--- a/Documentacion/Documentos/Manual de administrador.docx
+++ b/Documentacion/Documentos/Manual de administrador.docx
@@ -702,8 +702,6 @@
         </w:rPr>
         <w:t>Para más información, cualquier comentario y/o sugerencia sobre el uso de la plataforma web puede ponerse en contacto con nosotros a través de nuestras direcciones de correo electrónico o teléfonos.</w:t>
       </w:r>
-      <w:bookmarkStart w:id="0" w:name="_GoBack"/>
-      <w:bookmarkEnd w:id="0"/>
     </w:p>
     <w:p>
       <w:pPr>
@@ -2648,16 +2646,7 @@
           <w:sz w:val="32"/>
           <w:szCs w:val="32"/>
         </w:rPr>
-        <w:t>Interacción con la plataforma web</w:t>
-      </w:r>
-      <w:r>
-        <w:rPr>
-          <w:rFonts w:ascii="Arial" w:hAnsi="Arial" w:cs="Arial"/>
-          <w:color w:val="008080"/>
-          <w:sz w:val="32"/>
-          <w:szCs w:val="32"/>
-        </w:rPr>
-        <w:t xml:space="preserve"> </w:t>
+        <w:t xml:space="preserve">Interacción con la plataforma web </w:t>
       </w:r>
       <w:r>
         <w:rPr>
@@ -2690,6 +2679,28 @@
           <w:szCs w:val="32"/>
         </w:rPr>
       </w:pPr>
+    </w:p>
+    <w:p>
+      <w:pPr>
+        <w:rPr>
+          <w:rFonts w:ascii="Arial" w:hAnsi="Arial" w:cs="Arial"/>
+          <w:color w:val="008080"/>
+          <w:sz w:val="32"/>
+          <w:szCs w:val="32"/>
+        </w:rPr>
+      </w:pPr>
+    </w:p>
+    <w:p>
+      <w:pPr>
+        <w:rPr>
+          <w:rFonts w:ascii="Arial" w:hAnsi="Arial" w:cs="Arial"/>
+          <w:color w:val="008080"/>
+          <w:sz w:val="32"/>
+          <w:szCs w:val="32"/>
+        </w:rPr>
+      </w:pPr>
+      <w:bookmarkStart w:id="0" w:name="_GoBack"/>
+      <w:bookmarkEnd w:id="0"/>
     </w:p>
     <w:sectPr>
       <w:headerReference w:type="default" r:id="rId8"/>

--- a/Documentacion/Documentos/Manual de administrador.docx
+++ b/Documentacion/Documentos/Manual de administrador.docx
@@ -11,6 +11,16 @@
           <w:szCs w:val="40"/>
         </w:rPr>
       </w:pPr>
+      <w:r>
+        <w:rPr>
+          <w:rFonts w:ascii="Arial" w:hAnsi="Arial" w:cs="Arial"/>
+          <w:sz w:val="72"/>
+          <w:szCs w:val="72"/>
+        </w:rPr>
+        <w:t>a</w:t>
+      </w:r>
+      <w:bookmarkStart w:id="0" w:name="_GoBack"/>
+      <w:bookmarkEnd w:id="0"/>
       <w:r>
         <w:rPr>
           <w:rFonts w:ascii="Arial" w:hAnsi="Arial" w:cs="Arial"/>
@@ -387,6 +397,7 @@
               <w:rPr>
                 <w:rFonts w:ascii="Arial" w:hAnsi="Arial" w:cs="Arial"/>
               </w:rPr>
+              <w:lastRenderedPageBreak/>
               <w:t>Sebastián Vélez Posada</w:t>
             </w:r>
           </w:p>
@@ -451,7 +462,6 @@
           <w:sz w:val="32"/>
           <w:szCs w:val="32"/>
         </w:rPr>
-        <w:lastRenderedPageBreak/>
         <w:t>Tabla de contenido</w:t>
       </w:r>
       <w:r>
@@ -967,7 +977,18 @@
           <w:bdr w:val="none" w:sz="0" w:space="0" w:color="auto" w:frame="1"/>
           <w:lang w:eastAsia="es-ES"/>
         </w:rPr>
-        <w:t xml:space="preserve"> y PHP; ya que este paquete es requerido</w:t>
+        <w:t xml:space="preserve"> y PHP; ya que </w:t>
+      </w:r>
+      <w:r>
+        <w:rPr>
+          <w:rFonts w:ascii="Arial" w:eastAsia="Times New Roman" w:hAnsi="Arial" w:cs="Arial"/>
+          <w:sz w:val="28"/>
+          <w:szCs w:val="28"/>
+          <w:bdr w:val="none" w:sz="0" w:space="0" w:color="auto" w:frame="1"/>
+          <w:lang w:eastAsia="es-ES"/>
+        </w:rPr>
+        <w:lastRenderedPageBreak/>
+        <w:t>este paquete es requerido</w:t>
       </w:r>
       <w:r>
         <w:rPr>
@@ -1018,7 +1039,6 @@
           <w:bdr w:val="none" w:sz="0" w:space="0" w:color="auto" w:frame="1"/>
           <w:lang w:eastAsia="es-ES"/>
         </w:rPr>
-        <w:lastRenderedPageBreak/>
         <w:t xml:space="preserve">    </w:t>
       </w:r>
       <w:r>
@@ -2091,6 +2111,7 @@
           <w:bdr w:val="none" w:sz="0" w:space="0" w:color="auto" w:frame="1"/>
           <w:lang w:val="en-US" w:eastAsia="es-ES"/>
         </w:rPr>
+        <w:lastRenderedPageBreak/>
         <w:t xml:space="preserve">   </w:t>
       </w:r>
       <w:proofErr w:type="spellStart"/>
@@ -2268,7 +2289,6 @@
           <w:bdr w:val="none" w:sz="0" w:space="0" w:color="auto" w:frame="1"/>
           <w:lang w:eastAsia="es-ES"/>
         </w:rPr>
-        <w:lastRenderedPageBreak/>
         <w:t xml:space="preserve">   </w:t>
       </w:r>
       <w:proofErr w:type="gramStart"/>
@@ -2699,8 +2719,6 @@
           <w:szCs w:val="32"/>
         </w:rPr>
       </w:pPr>
-      <w:bookmarkStart w:id="0" w:name="_GoBack"/>
-      <w:bookmarkEnd w:id="0"/>
     </w:p>
     <w:sectPr>
       <w:headerReference w:type="default" r:id="rId8"/>

--- a/Documentacion/Documentos/Manual de administrador.docx
+++ b/Documentacion/Documentos/Manual de administrador.docx
@@ -11,16 +11,6 @@
           <w:szCs w:val="40"/>
         </w:rPr>
       </w:pPr>
-      <w:r>
-        <w:rPr>
-          <w:rFonts w:ascii="Arial" w:hAnsi="Arial" w:cs="Arial"/>
-          <w:sz w:val="72"/>
-          <w:szCs w:val="72"/>
-        </w:rPr>
-        <w:t>a</w:t>
-      </w:r>
-      <w:bookmarkStart w:id="0" w:name="_GoBack"/>
-      <w:bookmarkEnd w:id="0"/>
       <w:r>
         <w:rPr>
           <w:rFonts w:ascii="Arial" w:hAnsi="Arial" w:cs="Arial"/>
@@ -397,7 +387,6 @@
               <w:rPr>
                 <w:rFonts w:ascii="Arial" w:hAnsi="Arial" w:cs="Arial"/>
               </w:rPr>
-              <w:lastRenderedPageBreak/>
               <w:t>Sebastián Vélez Posada</w:t>
             </w:r>
           </w:p>
@@ -462,6 +451,7 @@
           <w:sz w:val="32"/>
           <w:szCs w:val="32"/>
         </w:rPr>
+        <w:lastRenderedPageBreak/>
         <w:t>Tabla de contenido</w:t>
       </w:r>
       <w:r>
@@ -799,32 +789,6 @@
       <w:pPr>
         <w:rPr>
           <w:rFonts w:ascii="Arial" w:hAnsi="Arial" w:cs="Arial"/>
-          <w:color w:val="008080"/>
-          <w:sz w:val="32"/>
-          <w:szCs w:val="32"/>
-        </w:rPr>
-      </w:pPr>
-      <w:r>
-        <w:rPr>
-          <w:rFonts w:ascii="Arial" w:hAnsi="Arial" w:cs="Arial"/>
-          <w:color w:val="008080"/>
-          <w:sz w:val="32"/>
-          <w:szCs w:val="32"/>
-        </w:rPr>
-        <w:t>Instalación SQL</w:t>
-      </w:r>
-      <w:r>
-        <w:rPr>
-          <w:rFonts w:ascii="Arial" w:hAnsi="Arial" w:cs="Arial"/>
-          <w:color w:val="008080"/>
-          <w:sz w:val="32"/>
-          <w:szCs w:val="32"/>
-        </w:rPr>
-        <w:br/>
-      </w:r>
-      <w:r>
-        <w:rPr>
-          <w:rFonts w:ascii="Arial" w:hAnsi="Arial" w:cs="Arial"/>
           <w:color w:val="FF0000"/>
           <w:sz w:val="32"/>
           <w:szCs w:val="32"/>
@@ -841,683 +805,7 @@
             <w14:round/>
           </w14:textOutline>
         </w:rPr>
-        <w:t>_______________________________________________</w:t>
-      </w:r>
-    </w:p>
-    <w:p>
-      <w:pPr>
-        <w:jc w:val="both"/>
-        <w:rPr>
-          <w:rFonts w:ascii="Arial" w:eastAsia="Times New Roman" w:hAnsi="Arial" w:cs="Arial"/>
-          <w:sz w:val="28"/>
-          <w:szCs w:val="28"/>
-          <w:bdr w:val="none" w:sz="0" w:space="0" w:color="auto" w:frame="1"/>
-          <w:lang w:eastAsia="es-ES"/>
-        </w:rPr>
-      </w:pPr>
-      <w:r>
-        <w:rPr>
-          <w:rFonts w:ascii="Arial" w:eastAsia="Times New Roman" w:hAnsi="Arial" w:cs="Arial"/>
-          <w:sz w:val="28"/>
-          <w:szCs w:val="28"/>
-          <w:bdr w:val="none" w:sz="0" w:space="0" w:color="auto" w:frame="1"/>
-          <w:lang w:eastAsia="es-ES"/>
-        </w:rPr>
-        <w:t>Recomendamos la instalació</w:t>
-      </w:r>
-      <w:r>
-        <w:rPr>
-          <w:rFonts w:ascii="Arial" w:eastAsia="Times New Roman" w:hAnsi="Arial" w:cs="Arial"/>
-          <w:sz w:val="28"/>
-          <w:szCs w:val="28"/>
-          <w:bdr w:val="none" w:sz="0" w:space="0" w:color="auto" w:frame="1"/>
-          <w:lang w:eastAsia="es-ES"/>
-        </w:rPr>
-        <w:t>n del paquete LAMPP</w:t>
-      </w:r>
-      <w:r>
-        <w:rPr>
-          <w:rFonts w:ascii="Arial" w:eastAsia="Times New Roman" w:hAnsi="Arial" w:cs="Arial"/>
-          <w:sz w:val="28"/>
-          <w:szCs w:val="28"/>
-          <w:bdr w:val="none" w:sz="0" w:space="0" w:color="auto" w:frame="1"/>
-          <w:lang w:eastAsia="es-ES"/>
-        </w:rPr>
-        <w:t>, distribució</w:t>
-      </w:r>
-      <w:r>
-        <w:rPr>
-          <w:rFonts w:ascii="Arial" w:eastAsia="Times New Roman" w:hAnsi="Arial" w:cs="Arial"/>
-          <w:sz w:val="28"/>
-          <w:szCs w:val="28"/>
-          <w:bdr w:val="none" w:sz="0" w:space="0" w:color="auto" w:frame="1"/>
-          <w:lang w:eastAsia="es-ES"/>
-        </w:rPr>
-        <w:t xml:space="preserve">n de </w:t>
-      </w:r>
-      <w:r>
-        <w:rPr>
-          <w:rFonts w:ascii="Arial" w:eastAsia="Times New Roman" w:hAnsi="Arial" w:cs="Arial"/>
-          <w:sz w:val="28"/>
-          <w:szCs w:val="28"/>
-          <w:bdr w:val="none" w:sz="0" w:space="0" w:color="auto" w:frame="1"/>
-          <w:lang w:eastAsia="es-ES"/>
-        </w:rPr>
-        <w:t>L</w:t>
-      </w:r>
-      <w:r>
-        <w:rPr>
-          <w:rFonts w:ascii="Arial" w:eastAsia="Times New Roman" w:hAnsi="Arial" w:cs="Arial"/>
-          <w:sz w:val="28"/>
-          <w:szCs w:val="28"/>
-          <w:bdr w:val="none" w:sz="0" w:space="0" w:color="auto" w:frame="1"/>
-          <w:lang w:eastAsia="es-ES"/>
-        </w:rPr>
-        <w:t>inux que</w:t>
-      </w:r>
-      <w:r>
-        <w:rPr>
-          <w:rFonts w:ascii="Arial" w:eastAsia="Times New Roman" w:hAnsi="Arial" w:cs="Arial"/>
-          <w:sz w:val="28"/>
-          <w:szCs w:val="28"/>
-          <w:bdr w:val="none" w:sz="0" w:space="0" w:color="auto" w:frame="1"/>
-          <w:lang w:eastAsia="es-ES"/>
-        </w:rPr>
-        <w:t xml:space="preserve"> contiene apache, </w:t>
-      </w:r>
-      <w:proofErr w:type="spellStart"/>
-      <w:r>
-        <w:rPr>
-          <w:rFonts w:ascii="Arial" w:eastAsia="Times New Roman" w:hAnsi="Arial" w:cs="Arial"/>
-          <w:sz w:val="28"/>
-          <w:szCs w:val="28"/>
-          <w:bdr w:val="none" w:sz="0" w:space="0" w:color="auto" w:frame="1"/>
-          <w:lang w:eastAsia="es-ES"/>
-        </w:rPr>
-        <w:t>M</w:t>
-      </w:r>
-      <w:r>
-        <w:rPr>
-          <w:rFonts w:ascii="Arial" w:eastAsia="Times New Roman" w:hAnsi="Arial" w:cs="Arial"/>
-          <w:sz w:val="28"/>
-          <w:szCs w:val="28"/>
-          <w:bdr w:val="none" w:sz="0" w:space="0" w:color="auto" w:frame="1"/>
-          <w:lang w:eastAsia="es-ES"/>
-        </w:rPr>
-        <w:t>ySQL</w:t>
-      </w:r>
-      <w:proofErr w:type="spellEnd"/>
-      <w:r>
-        <w:rPr>
-          <w:rFonts w:ascii="Arial" w:eastAsia="Times New Roman" w:hAnsi="Arial" w:cs="Arial"/>
-          <w:sz w:val="28"/>
-          <w:szCs w:val="28"/>
-          <w:bdr w:val="none" w:sz="0" w:space="0" w:color="auto" w:frame="1"/>
-          <w:lang w:eastAsia="es-ES"/>
-        </w:rPr>
-        <w:t xml:space="preserve">, Perl, </w:t>
-      </w:r>
-      <w:proofErr w:type="spellStart"/>
-      <w:r>
-        <w:rPr>
-          <w:rFonts w:ascii="Arial" w:eastAsia="Times New Roman" w:hAnsi="Arial" w:cs="Arial"/>
-          <w:sz w:val="28"/>
-          <w:szCs w:val="28"/>
-          <w:bdr w:val="none" w:sz="0" w:space="0" w:color="auto" w:frame="1"/>
-          <w:lang w:eastAsia="es-ES"/>
-        </w:rPr>
-        <w:t>Python</w:t>
-      </w:r>
-      <w:proofErr w:type="spellEnd"/>
-      <w:r>
-        <w:rPr>
-          <w:rFonts w:ascii="Arial" w:eastAsia="Times New Roman" w:hAnsi="Arial" w:cs="Arial"/>
-          <w:sz w:val="28"/>
-          <w:szCs w:val="28"/>
-          <w:bdr w:val="none" w:sz="0" w:space="0" w:color="auto" w:frame="1"/>
-          <w:lang w:eastAsia="es-ES"/>
-        </w:rPr>
-        <w:t xml:space="preserve"> y PHP; ya que </w:t>
-      </w:r>
-      <w:r>
-        <w:rPr>
-          <w:rFonts w:ascii="Arial" w:eastAsia="Times New Roman" w:hAnsi="Arial" w:cs="Arial"/>
-          <w:sz w:val="28"/>
-          <w:szCs w:val="28"/>
-          <w:bdr w:val="none" w:sz="0" w:space="0" w:color="auto" w:frame="1"/>
-          <w:lang w:eastAsia="es-ES"/>
-        </w:rPr>
-        <w:lastRenderedPageBreak/>
-        <w:t>este paquete es requerido</w:t>
-      </w:r>
-      <w:r>
-        <w:rPr>
-          <w:rFonts w:ascii="Arial" w:eastAsia="Times New Roman" w:hAnsi="Arial" w:cs="Arial"/>
-          <w:sz w:val="28"/>
-          <w:szCs w:val="28"/>
-          <w:bdr w:val="none" w:sz="0" w:space="0" w:color="auto" w:frame="1"/>
-          <w:lang w:eastAsia="es-ES"/>
-        </w:rPr>
-        <w:t xml:space="preserve"> </w:t>
-      </w:r>
-      <w:r>
-        <w:rPr>
-          <w:rFonts w:ascii="Arial" w:eastAsia="Times New Roman" w:hAnsi="Arial" w:cs="Arial"/>
-          <w:sz w:val="28"/>
-          <w:szCs w:val="28"/>
-          <w:bdr w:val="none" w:sz="0" w:space="0" w:color="auto" w:frame="1"/>
-          <w:lang w:eastAsia="es-ES"/>
-        </w:rPr>
-        <w:t>para correr la aplicación y las bases de datos</w:t>
-      </w:r>
-      <w:r>
-        <w:rPr>
-          <w:rFonts w:ascii="Arial" w:eastAsia="Times New Roman" w:hAnsi="Arial" w:cs="Arial"/>
-          <w:sz w:val="28"/>
-          <w:szCs w:val="28"/>
-          <w:bdr w:val="none" w:sz="0" w:space="0" w:color="auto" w:frame="1"/>
-          <w:lang w:eastAsia="es-ES"/>
-        </w:rPr>
-        <w:t>.</w:t>
-      </w:r>
-    </w:p>
-    <w:p>
-      <w:pPr>
-        <w:rPr>
-          <w:rFonts w:ascii="Arial" w:eastAsia="Times New Roman" w:hAnsi="Arial" w:cs="Arial"/>
-          <w:sz w:val="28"/>
-          <w:szCs w:val="28"/>
-          <w:bdr w:val="none" w:sz="0" w:space="0" w:color="auto" w:frame="1"/>
-          <w:lang w:eastAsia="es-ES"/>
-        </w:rPr>
-      </w:pPr>
-      <w:r>
-        <w:rPr>
-          <w:rFonts w:ascii="Arial" w:eastAsia="Times New Roman" w:hAnsi="Arial" w:cs="Arial"/>
-          <w:sz w:val="28"/>
-          <w:szCs w:val="28"/>
-          <w:bdr w:val="none" w:sz="0" w:space="0" w:color="auto" w:frame="1"/>
-          <w:lang w:eastAsia="es-ES"/>
-        </w:rPr>
-        <w:t xml:space="preserve">    </w:t>
-      </w:r>
-      <w:r>
-        <w:rPr>
-          <w:rFonts w:ascii="Arial" w:eastAsia="Times New Roman" w:hAnsi="Arial" w:cs="Arial"/>
-          <w:sz w:val="28"/>
-          <w:szCs w:val="28"/>
-          <w:bdr w:val="none" w:sz="0" w:space="0" w:color="auto" w:frame="1"/>
-          <w:lang w:eastAsia="es-ES"/>
-        </w:rPr>
-        <w:t xml:space="preserve">1. Descargar el paquete LAMPP de la URL: </w:t>
-      </w:r>
-      <w:r>
-        <w:rPr>
-          <w:rFonts w:ascii="Arial" w:eastAsia="Times New Roman" w:hAnsi="Arial" w:cs="Arial"/>
-          <w:sz w:val="28"/>
-          <w:szCs w:val="28"/>
-          <w:bdr w:val="none" w:sz="0" w:space="0" w:color="auto" w:frame="1"/>
-          <w:lang w:eastAsia="es-ES"/>
-        </w:rPr>
-        <w:tab/>
-      </w:r>
-      <w:r>
-        <w:rPr>
-          <w:rFonts w:ascii="Arial" w:eastAsia="Times New Roman" w:hAnsi="Arial" w:cs="Arial"/>
-          <w:sz w:val="28"/>
-          <w:szCs w:val="28"/>
-          <w:bdr w:val="none" w:sz="0" w:space="0" w:color="auto" w:frame="1"/>
-          <w:lang w:eastAsia="es-ES"/>
-        </w:rPr>
-        <w:t>http://www.apachefriends.org/en/xampp-linux.html#374</w:t>
-      </w:r>
-    </w:p>
-    <w:p>
-      <w:pPr>
-        <w:rPr>
-          <w:rFonts w:ascii="Arial" w:eastAsia="Times New Roman" w:hAnsi="Arial" w:cs="Arial"/>
-          <w:sz w:val="28"/>
-          <w:szCs w:val="28"/>
-          <w:bdr w:val="none" w:sz="0" w:space="0" w:color="auto" w:frame="1"/>
-          <w:lang w:eastAsia="es-ES"/>
-        </w:rPr>
-      </w:pPr>
-      <w:r>
-        <w:rPr>
-          <w:rFonts w:ascii="Arial" w:eastAsia="Times New Roman" w:hAnsi="Arial" w:cs="Arial"/>
-          <w:sz w:val="28"/>
-          <w:szCs w:val="28"/>
-          <w:bdr w:val="none" w:sz="0" w:space="0" w:color="auto" w:frame="1"/>
-          <w:lang w:eastAsia="es-ES"/>
-        </w:rPr>
-        <w:t xml:space="preserve">    2. Luego en la consola escribir el siguiente comando sudo </w:t>
-      </w:r>
-      <w:proofErr w:type="spellStart"/>
-      <w:r>
-        <w:rPr>
-          <w:rFonts w:ascii="Arial" w:eastAsia="Times New Roman" w:hAnsi="Arial" w:cs="Arial"/>
-          <w:sz w:val="28"/>
-          <w:szCs w:val="28"/>
-          <w:bdr w:val="none" w:sz="0" w:space="0" w:color="auto" w:frame="1"/>
-          <w:lang w:eastAsia="es-ES"/>
-        </w:rPr>
-        <w:t>tar</w:t>
-      </w:r>
-      <w:proofErr w:type="spellEnd"/>
-      <w:r>
-        <w:rPr>
-          <w:rFonts w:ascii="Arial" w:eastAsia="Times New Roman" w:hAnsi="Arial" w:cs="Arial"/>
-          <w:sz w:val="28"/>
-          <w:szCs w:val="28"/>
-          <w:bdr w:val="none" w:sz="0" w:space="0" w:color="auto" w:frame="1"/>
-          <w:lang w:eastAsia="es-ES"/>
-        </w:rPr>
-        <w:t xml:space="preserve"> </w:t>
-      </w:r>
-      <w:proofErr w:type="spellStart"/>
-      <w:r>
-        <w:rPr>
-          <w:rFonts w:ascii="Arial" w:eastAsia="Times New Roman" w:hAnsi="Arial" w:cs="Arial"/>
-          <w:sz w:val="28"/>
-          <w:szCs w:val="28"/>
-          <w:bdr w:val="none" w:sz="0" w:space="0" w:color="auto" w:frame="1"/>
-          <w:lang w:eastAsia="es-ES"/>
-        </w:rPr>
-        <w:t>xvfz</w:t>
-      </w:r>
-      <w:proofErr w:type="spellEnd"/>
-      <w:r>
-        <w:rPr>
-          <w:rFonts w:ascii="Arial" w:eastAsia="Times New Roman" w:hAnsi="Arial" w:cs="Arial"/>
-          <w:sz w:val="28"/>
-          <w:szCs w:val="28"/>
-          <w:bdr w:val="none" w:sz="0" w:space="0" w:color="auto" w:frame="1"/>
-          <w:lang w:eastAsia="es-ES"/>
-        </w:rPr>
-        <w:t xml:space="preserve"> xampp-linux-1.7.7.tar.gz -C /</w:t>
-      </w:r>
-      <w:proofErr w:type="spellStart"/>
-      <w:r>
-        <w:rPr>
-          <w:rFonts w:ascii="Arial" w:eastAsia="Times New Roman" w:hAnsi="Arial" w:cs="Arial"/>
-          <w:sz w:val="28"/>
-          <w:szCs w:val="28"/>
-          <w:bdr w:val="none" w:sz="0" w:space="0" w:color="auto" w:frame="1"/>
-          <w:lang w:eastAsia="es-ES"/>
-        </w:rPr>
-        <w:t>opt</w:t>
-      </w:r>
-      <w:proofErr w:type="spellEnd"/>
-    </w:p>
-    <w:p>
-      <w:pPr>
-        <w:rPr>
-          <w:rFonts w:ascii="Arial" w:eastAsia="Times New Roman" w:hAnsi="Arial" w:cs="Arial"/>
-          <w:sz w:val="28"/>
-          <w:szCs w:val="28"/>
-          <w:bdr w:val="none" w:sz="0" w:space="0" w:color="auto" w:frame="1"/>
-          <w:lang w:eastAsia="es-ES"/>
-        </w:rPr>
-      </w:pPr>
-      <w:r>
-        <w:rPr>
-          <w:rFonts w:ascii="Arial" w:eastAsia="Times New Roman" w:hAnsi="Arial" w:cs="Arial"/>
-          <w:sz w:val="28"/>
-          <w:szCs w:val="28"/>
-          <w:bdr w:val="none" w:sz="0" w:space="0" w:color="auto" w:frame="1"/>
-          <w:lang w:eastAsia="es-ES"/>
-        </w:rPr>
-        <w:t xml:space="preserve">    3. Ya esta </w:t>
-      </w:r>
-      <w:proofErr w:type="spellStart"/>
-      <w:r>
-        <w:rPr>
-          <w:rFonts w:ascii="Arial" w:eastAsia="Times New Roman" w:hAnsi="Arial" w:cs="Arial"/>
-          <w:sz w:val="28"/>
-          <w:szCs w:val="28"/>
-          <w:bdr w:val="none" w:sz="0" w:space="0" w:color="auto" w:frame="1"/>
-          <w:lang w:eastAsia="es-ES"/>
-        </w:rPr>
-        <w:t>intalado</w:t>
-      </w:r>
-      <w:proofErr w:type="spellEnd"/>
-      <w:r>
-        <w:rPr>
-          <w:rFonts w:ascii="Arial" w:eastAsia="Times New Roman" w:hAnsi="Arial" w:cs="Arial"/>
-          <w:sz w:val="28"/>
-          <w:szCs w:val="28"/>
-          <w:bdr w:val="none" w:sz="0" w:space="0" w:color="auto" w:frame="1"/>
-          <w:lang w:eastAsia="es-ES"/>
-        </w:rPr>
-        <w:t xml:space="preserve"> LAMPP</w:t>
-      </w:r>
-      <w:r>
-        <w:rPr>
-          <w:rFonts w:ascii="Arial" w:eastAsia="Times New Roman" w:hAnsi="Arial" w:cs="Arial"/>
-          <w:sz w:val="28"/>
-          <w:szCs w:val="28"/>
-          <w:bdr w:val="none" w:sz="0" w:space="0" w:color="auto" w:frame="1"/>
-          <w:lang w:eastAsia="es-ES"/>
-        </w:rPr>
-        <w:t xml:space="preserve"> en la carpeta /</w:t>
-      </w:r>
-      <w:proofErr w:type="spellStart"/>
-      <w:r>
-        <w:rPr>
-          <w:rFonts w:ascii="Arial" w:eastAsia="Times New Roman" w:hAnsi="Arial" w:cs="Arial"/>
-          <w:sz w:val="28"/>
-          <w:szCs w:val="28"/>
-          <w:bdr w:val="none" w:sz="0" w:space="0" w:color="auto" w:frame="1"/>
-          <w:lang w:eastAsia="es-ES"/>
-        </w:rPr>
-        <w:t>opt</w:t>
-      </w:r>
-      <w:proofErr w:type="spellEnd"/>
-      <w:r>
-        <w:rPr>
-          <w:rFonts w:ascii="Arial" w:eastAsia="Times New Roman" w:hAnsi="Arial" w:cs="Arial"/>
-          <w:sz w:val="28"/>
-          <w:szCs w:val="28"/>
-          <w:bdr w:val="none" w:sz="0" w:space="0" w:color="auto" w:frame="1"/>
-          <w:lang w:eastAsia="es-ES"/>
-        </w:rPr>
-        <w:t>/</w:t>
-      </w:r>
-      <w:proofErr w:type="spellStart"/>
-      <w:r>
-        <w:rPr>
-          <w:rFonts w:ascii="Arial" w:eastAsia="Times New Roman" w:hAnsi="Arial" w:cs="Arial"/>
-          <w:sz w:val="28"/>
-          <w:szCs w:val="28"/>
-          <w:bdr w:val="none" w:sz="0" w:space="0" w:color="auto" w:frame="1"/>
-          <w:lang w:eastAsia="es-ES"/>
-        </w:rPr>
-        <w:t>lampp</w:t>
-      </w:r>
-      <w:proofErr w:type="spellEnd"/>
-    </w:p>
-    <w:p>
-      <w:pPr>
-        <w:jc w:val="both"/>
-        <w:rPr>
-          <w:rFonts w:ascii="Arial" w:eastAsia="Times New Roman" w:hAnsi="Arial" w:cs="Arial"/>
-          <w:sz w:val="28"/>
-          <w:szCs w:val="28"/>
-          <w:bdr w:val="none" w:sz="0" w:space="0" w:color="auto" w:frame="1"/>
-          <w:lang w:eastAsia="es-ES"/>
-        </w:rPr>
-      </w:pPr>
-      <w:r>
-        <w:rPr>
-          <w:rFonts w:ascii="Arial" w:eastAsia="Times New Roman" w:hAnsi="Arial" w:cs="Arial"/>
-          <w:sz w:val="28"/>
-          <w:szCs w:val="28"/>
-          <w:bdr w:val="none" w:sz="0" w:space="0" w:color="auto" w:frame="1"/>
-          <w:lang w:eastAsia="es-ES"/>
-        </w:rPr>
-        <w:t>Para correr LAMPP  en la consola escribir</w:t>
-      </w:r>
-      <w:r>
-        <w:rPr>
-          <w:rFonts w:ascii="Arial" w:eastAsia="Times New Roman" w:hAnsi="Arial" w:cs="Arial"/>
-          <w:sz w:val="28"/>
-          <w:szCs w:val="28"/>
-          <w:bdr w:val="none" w:sz="0" w:space="0" w:color="auto" w:frame="1"/>
-          <w:lang w:eastAsia="es-ES"/>
-        </w:rPr>
-        <w:t xml:space="preserve"> /</w:t>
-      </w:r>
-      <w:proofErr w:type="spellStart"/>
-      <w:r>
-        <w:rPr>
-          <w:rFonts w:ascii="Arial" w:eastAsia="Times New Roman" w:hAnsi="Arial" w:cs="Arial"/>
-          <w:sz w:val="28"/>
-          <w:szCs w:val="28"/>
-          <w:bdr w:val="none" w:sz="0" w:space="0" w:color="auto" w:frame="1"/>
-          <w:lang w:eastAsia="es-ES"/>
-        </w:rPr>
-        <w:t>opt</w:t>
-      </w:r>
-      <w:proofErr w:type="spellEnd"/>
-      <w:r>
-        <w:rPr>
-          <w:rFonts w:ascii="Arial" w:eastAsia="Times New Roman" w:hAnsi="Arial" w:cs="Arial"/>
-          <w:sz w:val="28"/>
-          <w:szCs w:val="28"/>
-          <w:bdr w:val="none" w:sz="0" w:space="0" w:color="auto" w:frame="1"/>
-          <w:lang w:eastAsia="es-ES"/>
-        </w:rPr>
-        <w:t>/</w:t>
-      </w:r>
-      <w:proofErr w:type="spellStart"/>
-      <w:r>
-        <w:rPr>
-          <w:rFonts w:ascii="Arial" w:eastAsia="Times New Roman" w:hAnsi="Arial" w:cs="Arial"/>
-          <w:sz w:val="28"/>
-          <w:szCs w:val="28"/>
-          <w:bdr w:val="none" w:sz="0" w:space="0" w:color="auto" w:frame="1"/>
-          <w:lang w:eastAsia="es-ES"/>
-        </w:rPr>
-        <w:t>lampp</w:t>
-      </w:r>
-      <w:proofErr w:type="spellEnd"/>
-      <w:r>
-        <w:rPr>
-          <w:rFonts w:ascii="Arial" w:eastAsia="Times New Roman" w:hAnsi="Arial" w:cs="Arial"/>
-          <w:sz w:val="28"/>
-          <w:szCs w:val="28"/>
-          <w:bdr w:val="none" w:sz="0" w:space="0" w:color="auto" w:frame="1"/>
-          <w:lang w:eastAsia="es-ES"/>
-        </w:rPr>
-        <w:t>/</w:t>
-      </w:r>
-      <w:proofErr w:type="spellStart"/>
-      <w:r>
-        <w:rPr>
-          <w:rFonts w:ascii="Arial" w:eastAsia="Times New Roman" w:hAnsi="Arial" w:cs="Arial"/>
-          <w:sz w:val="28"/>
-          <w:szCs w:val="28"/>
-          <w:bdr w:val="none" w:sz="0" w:space="0" w:color="auto" w:frame="1"/>
-          <w:lang w:eastAsia="es-ES"/>
-        </w:rPr>
-        <w:t>lampp</w:t>
-      </w:r>
-      <w:proofErr w:type="spellEnd"/>
-      <w:r>
-        <w:rPr>
-          <w:rFonts w:ascii="Arial" w:eastAsia="Times New Roman" w:hAnsi="Arial" w:cs="Arial"/>
-          <w:sz w:val="28"/>
-          <w:szCs w:val="28"/>
-          <w:bdr w:val="none" w:sz="0" w:space="0" w:color="auto" w:frame="1"/>
-          <w:lang w:eastAsia="es-ES"/>
-        </w:rPr>
-        <w:t xml:space="preserve"> </w:t>
-      </w:r>
-      <w:proofErr w:type="spellStart"/>
-      <w:proofErr w:type="gramStart"/>
-      <w:r>
-        <w:rPr>
-          <w:rFonts w:ascii="Arial" w:eastAsia="Times New Roman" w:hAnsi="Arial" w:cs="Arial"/>
-          <w:sz w:val="28"/>
-          <w:szCs w:val="28"/>
-          <w:bdr w:val="none" w:sz="0" w:space="0" w:color="auto" w:frame="1"/>
-          <w:lang w:eastAsia="es-ES"/>
-        </w:rPr>
-        <w:t>start</w:t>
-      </w:r>
-      <w:proofErr w:type="spellEnd"/>
-      <w:r>
-        <w:rPr>
-          <w:rFonts w:ascii="Arial" w:eastAsia="Times New Roman" w:hAnsi="Arial" w:cs="Arial"/>
-          <w:sz w:val="28"/>
-          <w:szCs w:val="28"/>
-          <w:bdr w:val="none" w:sz="0" w:space="0" w:color="auto" w:frame="1"/>
-          <w:lang w:eastAsia="es-ES"/>
-        </w:rPr>
-        <w:t xml:space="preserve"> ,</w:t>
-      </w:r>
-      <w:proofErr w:type="gramEnd"/>
-      <w:r>
-        <w:rPr>
-          <w:rFonts w:ascii="Arial" w:eastAsia="Times New Roman" w:hAnsi="Arial" w:cs="Arial"/>
-          <w:sz w:val="28"/>
-          <w:szCs w:val="28"/>
-          <w:bdr w:val="none" w:sz="0" w:space="0" w:color="auto" w:frame="1"/>
-          <w:lang w:eastAsia="es-ES"/>
-        </w:rPr>
-        <w:t xml:space="preserve"> y se vera</w:t>
-      </w:r>
-      <w:r>
-        <w:rPr>
-          <w:rFonts w:ascii="Arial" w:eastAsia="Times New Roman" w:hAnsi="Arial" w:cs="Arial"/>
-          <w:sz w:val="28"/>
-          <w:szCs w:val="28"/>
-          <w:bdr w:val="none" w:sz="0" w:space="0" w:color="auto" w:frame="1"/>
-          <w:lang w:eastAsia="es-ES"/>
-        </w:rPr>
-        <w:t xml:space="preserve"> algo como esto</w:t>
-      </w:r>
-      <w:r>
-        <w:rPr>
-          <w:rFonts w:ascii="Arial" w:eastAsia="Times New Roman" w:hAnsi="Arial" w:cs="Arial"/>
-          <w:sz w:val="28"/>
-          <w:szCs w:val="28"/>
-          <w:bdr w:val="none" w:sz="0" w:space="0" w:color="auto" w:frame="1"/>
-          <w:lang w:eastAsia="es-ES"/>
-        </w:rPr>
-        <w:t>:</w:t>
-      </w:r>
-    </w:p>
-    <w:p>
-      <w:pPr>
-        <w:rPr>
-          <w:rFonts w:ascii="Arial" w:eastAsia="Times New Roman" w:hAnsi="Arial" w:cs="Arial"/>
-          <w:sz w:val="28"/>
-          <w:szCs w:val="28"/>
-          <w:bdr w:val="none" w:sz="0" w:space="0" w:color="auto" w:frame="1"/>
-          <w:lang w:val="en-US" w:eastAsia="es-ES"/>
-        </w:rPr>
-      </w:pPr>
-      <w:r>
-        <w:rPr>
-          <w:rFonts w:ascii="Arial" w:eastAsia="Times New Roman" w:hAnsi="Arial" w:cs="Arial"/>
-          <w:sz w:val="28"/>
-          <w:szCs w:val="28"/>
-          <w:bdr w:val="none" w:sz="0" w:space="0" w:color="auto" w:frame="1"/>
-          <w:lang w:eastAsia="es-ES"/>
-        </w:rPr>
-        <w:t xml:space="preserve">    </w:t>
-      </w:r>
-      <w:r>
-        <w:rPr>
-          <w:rFonts w:ascii="Arial" w:eastAsia="Times New Roman" w:hAnsi="Arial" w:cs="Arial"/>
-          <w:sz w:val="28"/>
-          <w:szCs w:val="28"/>
-          <w:bdr w:val="none" w:sz="0" w:space="0" w:color="auto" w:frame="1"/>
-          <w:lang w:eastAsia="es-ES"/>
-        </w:rPr>
-        <w:tab/>
-      </w:r>
-      <w:r>
-        <w:rPr>
-          <w:rFonts w:ascii="Arial" w:eastAsia="Times New Roman" w:hAnsi="Arial" w:cs="Arial"/>
-          <w:sz w:val="28"/>
-          <w:szCs w:val="28"/>
-          <w:bdr w:val="none" w:sz="0" w:space="0" w:color="auto" w:frame="1"/>
-          <w:lang w:val="en-US" w:eastAsia="es-ES"/>
-        </w:rPr>
-        <w:t>Starting XAMPP 1.7.7...</w:t>
-      </w:r>
-      <w:r>
-        <w:rPr>
-          <w:rFonts w:ascii="Arial" w:eastAsia="Times New Roman" w:hAnsi="Arial" w:cs="Arial"/>
-          <w:sz w:val="28"/>
-          <w:szCs w:val="28"/>
-          <w:bdr w:val="none" w:sz="0" w:space="0" w:color="auto" w:frame="1"/>
-          <w:lang w:val="en-US" w:eastAsia="es-ES"/>
-        </w:rPr>
-        <w:br/>
-      </w:r>
-      <w:r>
-        <w:rPr>
-          <w:rFonts w:ascii="Arial" w:eastAsia="Times New Roman" w:hAnsi="Arial" w:cs="Arial"/>
-          <w:sz w:val="28"/>
-          <w:szCs w:val="28"/>
-          <w:bdr w:val="none" w:sz="0" w:space="0" w:color="auto" w:frame="1"/>
-          <w:lang w:val="en-US" w:eastAsia="es-ES"/>
-        </w:rPr>
-        <w:tab/>
-      </w:r>
-      <w:r>
-        <w:rPr>
-          <w:rFonts w:ascii="Arial" w:eastAsia="Times New Roman" w:hAnsi="Arial" w:cs="Arial"/>
-          <w:sz w:val="28"/>
-          <w:szCs w:val="28"/>
-          <w:bdr w:val="none" w:sz="0" w:space="0" w:color="auto" w:frame="1"/>
-          <w:lang w:val="en-US" w:eastAsia="es-ES"/>
-        </w:rPr>
-        <w:t>LAMPP: Starting Apache...</w:t>
-      </w:r>
-      <w:r>
-        <w:rPr>
-          <w:rFonts w:ascii="Arial" w:eastAsia="Times New Roman" w:hAnsi="Arial" w:cs="Arial"/>
-          <w:sz w:val="28"/>
-          <w:szCs w:val="28"/>
-          <w:bdr w:val="none" w:sz="0" w:space="0" w:color="auto" w:frame="1"/>
-          <w:lang w:val="en-US" w:eastAsia="es-ES"/>
-        </w:rPr>
-        <w:br/>
-      </w:r>
-      <w:r>
-        <w:rPr>
-          <w:rFonts w:ascii="Arial" w:eastAsia="Times New Roman" w:hAnsi="Arial" w:cs="Arial"/>
-          <w:sz w:val="28"/>
-          <w:szCs w:val="28"/>
-          <w:bdr w:val="none" w:sz="0" w:space="0" w:color="auto" w:frame="1"/>
-          <w:lang w:val="en-US" w:eastAsia="es-ES"/>
-        </w:rPr>
-        <w:tab/>
-      </w:r>
-      <w:r>
-        <w:rPr>
-          <w:rFonts w:ascii="Arial" w:eastAsia="Times New Roman" w:hAnsi="Arial" w:cs="Arial"/>
-          <w:sz w:val="28"/>
-          <w:szCs w:val="28"/>
-          <w:bdr w:val="none" w:sz="0" w:space="0" w:color="auto" w:frame="1"/>
-          <w:lang w:val="en-US" w:eastAsia="es-ES"/>
-        </w:rPr>
-        <w:t>LAMPP: Starting MySQL...</w:t>
-      </w:r>
-      <w:r>
-        <w:rPr>
-          <w:rFonts w:ascii="Arial" w:eastAsia="Times New Roman" w:hAnsi="Arial" w:cs="Arial"/>
-          <w:sz w:val="28"/>
-          <w:szCs w:val="28"/>
-          <w:bdr w:val="none" w:sz="0" w:space="0" w:color="auto" w:frame="1"/>
-          <w:lang w:val="en-US" w:eastAsia="es-ES"/>
-        </w:rPr>
-        <w:br/>
-      </w:r>
-      <w:r>
-        <w:rPr>
-          <w:rFonts w:ascii="Arial" w:eastAsia="Times New Roman" w:hAnsi="Arial" w:cs="Arial"/>
-          <w:sz w:val="28"/>
-          <w:szCs w:val="28"/>
-          <w:bdr w:val="none" w:sz="0" w:space="0" w:color="auto" w:frame="1"/>
-          <w:lang w:val="en-US" w:eastAsia="es-ES"/>
-        </w:rPr>
-        <w:tab/>
-      </w:r>
-      <w:r>
-        <w:rPr>
-          <w:rFonts w:ascii="Arial" w:eastAsia="Times New Roman" w:hAnsi="Arial" w:cs="Arial"/>
-          <w:sz w:val="28"/>
-          <w:szCs w:val="28"/>
-          <w:bdr w:val="none" w:sz="0" w:space="0" w:color="auto" w:frame="1"/>
-          <w:lang w:val="en-US" w:eastAsia="es-ES"/>
-        </w:rPr>
-        <w:t>LAMPP started.</w:t>
-      </w:r>
+      </w:pPr>
     </w:p>
     <w:p>
       <w:pPr>
@@ -1535,36 +823,7 @@
           <w:sz w:val="32"/>
           <w:szCs w:val="32"/>
         </w:rPr>
-        <w:t xml:space="preserve">Instalación </w:t>
-      </w:r>
-      <w:r>
-        <w:rPr>
-          <w:rFonts w:ascii="Arial" w:hAnsi="Arial" w:cs="Arial"/>
-          <w:color w:val="008080"/>
-          <w:sz w:val="32"/>
-          <w:szCs w:val="32"/>
-        </w:rPr>
-        <w:t xml:space="preserve">Ruby, </w:t>
-      </w:r>
-      <w:proofErr w:type="spellStart"/>
-      <w:r>
-        <w:rPr>
-          <w:rFonts w:ascii="Arial" w:hAnsi="Arial" w:cs="Arial"/>
-          <w:color w:val="008080"/>
-          <w:sz w:val="32"/>
-          <w:szCs w:val="32"/>
-        </w:rPr>
-        <w:t>Rails</w:t>
-      </w:r>
-      <w:proofErr w:type="spellEnd"/>
-      <w:r>
-        <w:rPr>
-          <w:rFonts w:ascii="Arial" w:hAnsi="Arial" w:cs="Arial"/>
-          <w:color w:val="008080"/>
-          <w:sz w:val="32"/>
-          <w:szCs w:val="32"/>
-        </w:rPr>
-        <w:t xml:space="preserve"> y gemas</w:t>
+        <w:t>Instalación SQL</w:t>
       </w:r>
       <w:r>
         <w:rPr>
@@ -1599,43 +858,691 @@
     </w:p>
     <w:p>
       <w:pPr>
-        <w:rPr>
-          <w:rFonts w:ascii="Arial" w:hAnsi="Arial" w:cs="Arial"/>
-          <w:color w:val="008080"/>
-          <w:sz w:val="32"/>
-          <w:szCs w:val="32"/>
-        </w:rPr>
-      </w:pPr>
-      <w:r>
-        <w:rPr>
-          <w:rFonts w:ascii="Arial" w:hAnsi="Arial" w:cs="Arial"/>
-          <w:color w:val="008080"/>
-          <w:sz w:val="32"/>
-          <w:szCs w:val="32"/>
-        </w:rPr>
-        <w:t xml:space="preserve">Instalación funciones MEDIAN y PERC en </w:t>
-      </w:r>
-      <w:proofErr w:type="spellStart"/>
-      <w:r>
-        <w:rPr>
-          <w:rFonts w:ascii="Arial" w:hAnsi="Arial" w:cs="Arial"/>
-          <w:color w:val="008080"/>
-          <w:sz w:val="32"/>
-          <w:szCs w:val="32"/>
-        </w:rPr>
-        <w:t>MySQL</w:t>
-      </w:r>
-      <w:proofErr w:type="spellEnd"/>
-      <w:r>
-        <w:rPr>
-          <w:rFonts w:ascii="Arial" w:hAnsi="Arial" w:cs="Arial"/>
-          <w:color w:val="008080"/>
-          <w:sz w:val="32"/>
-          <w:szCs w:val="32"/>
+        <w:jc w:val="both"/>
+        <w:rPr>
+          <w:rFonts w:ascii="Arial" w:eastAsia="Times New Roman" w:hAnsi="Arial" w:cs="Arial"/>
+          <w:sz w:val="28"/>
+          <w:szCs w:val="28"/>
+          <w:bdr w:val="none" w:sz="0" w:space="0" w:color="auto" w:frame="1"/>
+          <w:lang w:eastAsia="es-ES"/>
+        </w:rPr>
+      </w:pPr>
+      <w:r>
+        <w:rPr>
+          <w:rFonts w:ascii="Arial" w:eastAsia="Times New Roman" w:hAnsi="Arial" w:cs="Arial"/>
+          <w:sz w:val="28"/>
+          <w:szCs w:val="28"/>
+          <w:bdr w:val="none" w:sz="0" w:space="0" w:color="auto" w:frame="1"/>
+          <w:lang w:eastAsia="es-ES"/>
+        </w:rPr>
+        <w:t>Recomendamos la instalació</w:t>
+      </w:r>
+      <w:r>
+        <w:rPr>
+          <w:rFonts w:ascii="Arial" w:eastAsia="Times New Roman" w:hAnsi="Arial" w:cs="Arial"/>
+          <w:sz w:val="28"/>
+          <w:szCs w:val="28"/>
+          <w:bdr w:val="none" w:sz="0" w:space="0" w:color="auto" w:frame="1"/>
+          <w:lang w:eastAsia="es-ES"/>
+        </w:rPr>
+        <w:t>n del paquete LAMPP</w:t>
+      </w:r>
+      <w:r>
+        <w:rPr>
+          <w:rFonts w:ascii="Arial" w:eastAsia="Times New Roman" w:hAnsi="Arial" w:cs="Arial"/>
+          <w:sz w:val="28"/>
+          <w:szCs w:val="28"/>
+          <w:bdr w:val="none" w:sz="0" w:space="0" w:color="auto" w:frame="1"/>
+          <w:lang w:eastAsia="es-ES"/>
+        </w:rPr>
+        <w:t>, distribució</w:t>
+      </w:r>
+      <w:r>
+        <w:rPr>
+          <w:rFonts w:ascii="Arial" w:eastAsia="Times New Roman" w:hAnsi="Arial" w:cs="Arial"/>
+          <w:sz w:val="28"/>
+          <w:szCs w:val="28"/>
+          <w:bdr w:val="none" w:sz="0" w:space="0" w:color="auto" w:frame="1"/>
+          <w:lang w:eastAsia="es-ES"/>
+        </w:rPr>
+        <w:t xml:space="preserve">n de </w:t>
+      </w:r>
+      <w:r>
+        <w:rPr>
+          <w:rFonts w:ascii="Arial" w:eastAsia="Times New Roman" w:hAnsi="Arial" w:cs="Arial"/>
+          <w:sz w:val="28"/>
+          <w:szCs w:val="28"/>
+          <w:bdr w:val="none" w:sz="0" w:space="0" w:color="auto" w:frame="1"/>
+          <w:lang w:eastAsia="es-ES"/>
+        </w:rPr>
+        <w:t>L</w:t>
+      </w:r>
+      <w:r>
+        <w:rPr>
+          <w:rFonts w:ascii="Arial" w:eastAsia="Times New Roman" w:hAnsi="Arial" w:cs="Arial"/>
+          <w:sz w:val="28"/>
+          <w:szCs w:val="28"/>
+          <w:bdr w:val="none" w:sz="0" w:space="0" w:color="auto" w:frame="1"/>
+          <w:lang w:eastAsia="es-ES"/>
+        </w:rPr>
+        <w:t>inux que</w:t>
+      </w:r>
+      <w:r>
+        <w:rPr>
+          <w:rFonts w:ascii="Arial" w:eastAsia="Times New Roman" w:hAnsi="Arial" w:cs="Arial"/>
+          <w:sz w:val="28"/>
+          <w:szCs w:val="28"/>
+          <w:bdr w:val="none" w:sz="0" w:space="0" w:color="auto" w:frame="1"/>
+          <w:lang w:eastAsia="es-ES"/>
+        </w:rPr>
+        <w:t xml:space="preserve"> contiene apache, </w:t>
+      </w:r>
+      <w:proofErr w:type="spellStart"/>
+      <w:r>
+        <w:rPr>
+          <w:rFonts w:ascii="Arial" w:eastAsia="Times New Roman" w:hAnsi="Arial" w:cs="Arial"/>
+          <w:sz w:val="28"/>
+          <w:szCs w:val="28"/>
+          <w:bdr w:val="none" w:sz="0" w:space="0" w:color="auto" w:frame="1"/>
+          <w:lang w:eastAsia="es-ES"/>
+        </w:rPr>
+        <w:t>M</w:t>
+      </w:r>
+      <w:r>
+        <w:rPr>
+          <w:rFonts w:ascii="Arial" w:eastAsia="Times New Roman" w:hAnsi="Arial" w:cs="Arial"/>
+          <w:sz w:val="28"/>
+          <w:szCs w:val="28"/>
+          <w:bdr w:val="none" w:sz="0" w:space="0" w:color="auto" w:frame="1"/>
+          <w:lang w:eastAsia="es-ES"/>
+        </w:rPr>
+        <w:t>ySQL</w:t>
+      </w:r>
+      <w:proofErr w:type="spellEnd"/>
+      <w:r>
+        <w:rPr>
+          <w:rFonts w:ascii="Arial" w:eastAsia="Times New Roman" w:hAnsi="Arial" w:cs="Arial"/>
+          <w:sz w:val="28"/>
+          <w:szCs w:val="28"/>
+          <w:bdr w:val="none" w:sz="0" w:space="0" w:color="auto" w:frame="1"/>
+          <w:lang w:eastAsia="es-ES"/>
+        </w:rPr>
+        <w:t xml:space="preserve">, Perl, </w:t>
+      </w:r>
+      <w:proofErr w:type="spellStart"/>
+      <w:r>
+        <w:rPr>
+          <w:rFonts w:ascii="Arial" w:eastAsia="Times New Roman" w:hAnsi="Arial" w:cs="Arial"/>
+          <w:sz w:val="28"/>
+          <w:szCs w:val="28"/>
+          <w:bdr w:val="none" w:sz="0" w:space="0" w:color="auto" w:frame="1"/>
+          <w:lang w:eastAsia="es-ES"/>
+        </w:rPr>
+        <w:t>Python</w:t>
+      </w:r>
+      <w:proofErr w:type="spellEnd"/>
+      <w:r>
+        <w:rPr>
+          <w:rFonts w:ascii="Arial" w:eastAsia="Times New Roman" w:hAnsi="Arial" w:cs="Arial"/>
+          <w:sz w:val="28"/>
+          <w:szCs w:val="28"/>
+          <w:bdr w:val="none" w:sz="0" w:space="0" w:color="auto" w:frame="1"/>
+          <w:lang w:eastAsia="es-ES"/>
+        </w:rPr>
+        <w:t xml:space="preserve"> y PHP; ya que </w:t>
+      </w:r>
+      <w:r>
+        <w:rPr>
+          <w:rFonts w:ascii="Arial" w:eastAsia="Times New Roman" w:hAnsi="Arial" w:cs="Arial"/>
+          <w:sz w:val="28"/>
+          <w:szCs w:val="28"/>
+          <w:bdr w:val="none" w:sz="0" w:space="0" w:color="auto" w:frame="1"/>
+          <w:lang w:eastAsia="es-ES"/>
+        </w:rPr>
+        <w:lastRenderedPageBreak/>
+        <w:t>este paquete es requerido</w:t>
+      </w:r>
+      <w:r>
+        <w:rPr>
+          <w:rFonts w:ascii="Arial" w:eastAsia="Times New Roman" w:hAnsi="Arial" w:cs="Arial"/>
+          <w:sz w:val="28"/>
+          <w:szCs w:val="28"/>
+          <w:bdr w:val="none" w:sz="0" w:space="0" w:color="auto" w:frame="1"/>
+          <w:lang w:eastAsia="es-ES"/>
+        </w:rPr>
+        <w:t xml:space="preserve"> </w:t>
+      </w:r>
+      <w:r>
+        <w:rPr>
+          <w:rFonts w:ascii="Arial" w:eastAsia="Times New Roman" w:hAnsi="Arial" w:cs="Arial"/>
+          <w:sz w:val="28"/>
+          <w:szCs w:val="28"/>
+          <w:bdr w:val="none" w:sz="0" w:space="0" w:color="auto" w:frame="1"/>
+          <w:lang w:eastAsia="es-ES"/>
+        </w:rPr>
+        <w:t>para correr la aplicación y las bases de datos</w:t>
+      </w:r>
+      <w:r>
+        <w:rPr>
+          <w:rFonts w:ascii="Arial" w:eastAsia="Times New Roman" w:hAnsi="Arial" w:cs="Arial"/>
+          <w:sz w:val="28"/>
+          <w:szCs w:val="28"/>
+          <w:bdr w:val="none" w:sz="0" w:space="0" w:color="auto" w:frame="1"/>
+          <w:lang w:eastAsia="es-ES"/>
+        </w:rPr>
+        <w:t>.</w:t>
+      </w:r>
+    </w:p>
+    <w:p>
+      <w:pPr>
+        <w:rPr>
+          <w:rFonts w:ascii="Arial" w:eastAsia="Times New Roman" w:hAnsi="Arial" w:cs="Arial"/>
+          <w:sz w:val="28"/>
+          <w:szCs w:val="28"/>
+          <w:bdr w:val="none" w:sz="0" w:space="0" w:color="auto" w:frame="1"/>
+          <w:lang w:eastAsia="es-ES"/>
+        </w:rPr>
+      </w:pPr>
+      <w:r>
+        <w:rPr>
+          <w:rFonts w:ascii="Arial" w:eastAsia="Times New Roman" w:hAnsi="Arial" w:cs="Arial"/>
+          <w:sz w:val="28"/>
+          <w:szCs w:val="28"/>
+          <w:bdr w:val="none" w:sz="0" w:space="0" w:color="auto" w:frame="1"/>
+          <w:lang w:eastAsia="es-ES"/>
+        </w:rPr>
+        <w:t xml:space="preserve">    </w:t>
+      </w:r>
+      <w:r>
+        <w:rPr>
+          <w:rFonts w:ascii="Arial" w:eastAsia="Times New Roman" w:hAnsi="Arial" w:cs="Arial"/>
+          <w:sz w:val="28"/>
+          <w:szCs w:val="28"/>
+          <w:bdr w:val="none" w:sz="0" w:space="0" w:color="auto" w:frame="1"/>
+          <w:lang w:eastAsia="es-ES"/>
+        </w:rPr>
+        <w:t xml:space="preserve">1. Descargar el paquete LAMPP de la URL: </w:t>
+      </w:r>
+      <w:r>
+        <w:rPr>
+          <w:rFonts w:ascii="Arial" w:eastAsia="Times New Roman" w:hAnsi="Arial" w:cs="Arial"/>
+          <w:sz w:val="28"/>
+          <w:szCs w:val="28"/>
+          <w:bdr w:val="none" w:sz="0" w:space="0" w:color="auto" w:frame="1"/>
+          <w:lang w:eastAsia="es-ES"/>
+        </w:rPr>
+        <w:tab/>
+      </w:r>
+      <w:r>
+        <w:rPr>
+          <w:rFonts w:ascii="Arial" w:eastAsia="Times New Roman" w:hAnsi="Arial" w:cs="Arial"/>
+          <w:sz w:val="28"/>
+          <w:szCs w:val="28"/>
+          <w:bdr w:val="none" w:sz="0" w:space="0" w:color="auto" w:frame="1"/>
+          <w:lang w:eastAsia="es-ES"/>
+        </w:rPr>
+        <w:t>http://www.apachefriends.org/en/xampp-linux.html#374</w:t>
+      </w:r>
+    </w:p>
+    <w:p>
+      <w:pPr>
+        <w:rPr>
+          <w:rFonts w:ascii="Arial" w:eastAsia="Times New Roman" w:hAnsi="Arial" w:cs="Arial"/>
+          <w:sz w:val="28"/>
+          <w:szCs w:val="28"/>
+          <w:bdr w:val="none" w:sz="0" w:space="0" w:color="auto" w:frame="1"/>
+          <w:lang w:eastAsia="es-ES"/>
+        </w:rPr>
+      </w:pPr>
+      <w:r>
+        <w:rPr>
+          <w:rFonts w:ascii="Arial" w:eastAsia="Times New Roman" w:hAnsi="Arial" w:cs="Arial"/>
+          <w:sz w:val="28"/>
+          <w:szCs w:val="28"/>
+          <w:bdr w:val="none" w:sz="0" w:space="0" w:color="auto" w:frame="1"/>
+          <w:lang w:eastAsia="es-ES"/>
+        </w:rPr>
+        <w:t xml:space="preserve">    2. Luego en la consola escribir el siguiente comando sudo </w:t>
+      </w:r>
+      <w:proofErr w:type="spellStart"/>
+      <w:r>
+        <w:rPr>
+          <w:rFonts w:ascii="Arial" w:eastAsia="Times New Roman" w:hAnsi="Arial" w:cs="Arial"/>
+          <w:sz w:val="28"/>
+          <w:szCs w:val="28"/>
+          <w:bdr w:val="none" w:sz="0" w:space="0" w:color="auto" w:frame="1"/>
+          <w:lang w:eastAsia="es-ES"/>
+        </w:rPr>
+        <w:t>tar</w:t>
+      </w:r>
+      <w:proofErr w:type="spellEnd"/>
+      <w:r>
+        <w:rPr>
+          <w:rFonts w:ascii="Arial" w:eastAsia="Times New Roman" w:hAnsi="Arial" w:cs="Arial"/>
+          <w:sz w:val="28"/>
+          <w:szCs w:val="28"/>
+          <w:bdr w:val="none" w:sz="0" w:space="0" w:color="auto" w:frame="1"/>
+          <w:lang w:eastAsia="es-ES"/>
+        </w:rPr>
+        <w:t xml:space="preserve"> </w:t>
+      </w:r>
+      <w:proofErr w:type="spellStart"/>
+      <w:r>
+        <w:rPr>
+          <w:rFonts w:ascii="Arial" w:eastAsia="Times New Roman" w:hAnsi="Arial" w:cs="Arial"/>
+          <w:sz w:val="28"/>
+          <w:szCs w:val="28"/>
+          <w:bdr w:val="none" w:sz="0" w:space="0" w:color="auto" w:frame="1"/>
+          <w:lang w:eastAsia="es-ES"/>
+        </w:rPr>
+        <w:t>xvfz</w:t>
+      </w:r>
+      <w:proofErr w:type="spellEnd"/>
+      <w:r>
+        <w:rPr>
+          <w:rFonts w:ascii="Arial" w:eastAsia="Times New Roman" w:hAnsi="Arial" w:cs="Arial"/>
+          <w:sz w:val="28"/>
+          <w:szCs w:val="28"/>
+          <w:bdr w:val="none" w:sz="0" w:space="0" w:color="auto" w:frame="1"/>
+          <w:lang w:eastAsia="es-ES"/>
+        </w:rPr>
+        <w:t xml:space="preserve"> xampp-linux-1.7.7.tar.gz -C /</w:t>
+      </w:r>
+      <w:proofErr w:type="spellStart"/>
+      <w:r>
+        <w:rPr>
+          <w:rFonts w:ascii="Arial" w:eastAsia="Times New Roman" w:hAnsi="Arial" w:cs="Arial"/>
+          <w:sz w:val="28"/>
+          <w:szCs w:val="28"/>
+          <w:bdr w:val="none" w:sz="0" w:space="0" w:color="auto" w:frame="1"/>
+          <w:lang w:eastAsia="es-ES"/>
+        </w:rPr>
+        <w:t>opt</w:t>
+      </w:r>
+      <w:proofErr w:type="spellEnd"/>
+    </w:p>
+    <w:p>
+      <w:pPr>
+        <w:rPr>
+          <w:rFonts w:ascii="Arial" w:eastAsia="Times New Roman" w:hAnsi="Arial" w:cs="Arial"/>
+          <w:sz w:val="28"/>
+          <w:szCs w:val="28"/>
+          <w:bdr w:val="none" w:sz="0" w:space="0" w:color="auto" w:frame="1"/>
+          <w:lang w:eastAsia="es-ES"/>
+        </w:rPr>
+      </w:pPr>
+      <w:r>
+        <w:rPr>
+          <w:rFonts w:ascii="Arial" w:eastAsia="Times New Roman" w:hAnsi="Arial" w:cs="Arial"/>
+          <w:sz w:val="28"/>
+          <w:szCs w:val="28"/>
+          <w:bdr w:val="none" w:sz="0" w:space="0" w:color="auto" w:frame="1"/>
+          <w:lang w:eastAsia="es-ES"/>
+        </w:rPr>
+        <w:t xml:space="preserve">    3. Ya esta </w:t>
+      </w:r>
+      <w:proofErr w:type="spellStart"/>
+      <w:r>
+        <w:rPr>
+          <w:rFonts w:ascii="Arial" w:eastAsia="Times New Roman" w:hAnsi="Arial" w:cs="Arial"/>
+          <w:sz w:val="28"/>
+          <w:szCs w:val="28"/>
+          <w:bdr w:val="none" w:sz="0" w:space="0" w:color="auto" w:frame="1"/>
+          <w:lang w:eastAsia="es-ES"/>
+        </w:rPr>
+        <w:t>intalado</w:t>
+      </w:r>
+      <w:proofErr w:type="spellEnd"/>
+      <w:r>
+        <w:rPr>
+          <w:rFonts w:ascii="Arial" w:eastAsia="Times New Roman" w:hAnsi="Arial" w:cs="Arial"/>
+          <w:sz w:val="28"/>
+          <w:szCs w:val="28"/>
+          <w:bdr w:val="none" w:sz="0" w:space="0" w:color="auto" w:frame="1"/>
+          <w:lang w:eastAsia="es-ES"/>
+        </w:rPr>
+        <w:t xml:space="preserve"> LAMPP</w:t>
+      </w:r>
+      <w:r>
+        <w:rPr>
+          <w:rFonts w:ascii="Arial" w:eastAsia="Times New Roman" w:hAnsi="Arial" w:cs="Arial"/>
+          <w:sz w:val="28"/>
+          <w:szCs w:val="28"/>
+          <w:bdr w:val="none" w:sz="0" w:space="0" w:color="auto" w:frame="1"/>
+          <w:lang w:eastAsia="es-ES"/>
+        </w:rPr>
+        <w:t xml:space="preserve"> en la carpeta /</w:t>
+      </w:r>
+      <w:proofErr w:type="spellStart"/>
+      <w:r>
+        <w:rPr>
+          <w:rFonts w:ascii="Arial" w:eastAsia="Times New Roman" w:hAnsi="Arial" w:cs="Arial"/>
+          <w:sz w:val="28"/>
+          <w:szCs w:val="28"/>
+          <w:bdr w:val="none" w:sz="0" w:space="0" w:color="auto" w:frame="1"/>
+          <w:lang w:eastAsia="es-ES"/>
+        </w:rPr>
+        <w:t>opt</w:t>
+      </w:r>
+      <w:proofErr w:type="spellEnd"/>
+      <w:r>
+        <w:rPr>
+          <w:rFonts w:ascii="Arial" w:eastAsia="Times New Roman" w:hAnsi="Arial" w:cs="Arial"/>
+          <w:sz w:val="28"/>
+          <w:szCs w:val="28"/>
+          <w:bdr w:val="none" w:sz="0" w:space="0" w:color="auto" w:frame="1"/>
+          <w:lang w:eastAsia="es-ES"/>
+        </w:rPr>
+        <w:t>/</w:t>
+      </w:r>
+      <w:proofErr w:type="spellStart"/>
+      <w:r>
+        <w:rPr>
+          <w:rFonts w:ascii="Arial" w:eastAsia="Times New Roman" w:hAnsi="Arial" w:cs="Arial"/>
+          <w:sz w:val="28"/>
+          <w:szCs w:val="28"/>
+          <w:bdr w:val="none" w:sz="0" w:space="0" w:color="auto" w:frame="1"/>
+          <w:lang w:eastAsia="es-ES"/>
+        </w:rPr>
+        <w:t>lampp</w:t>
+      </w:r>
+      <w:proofErr w:type="spellEnd"/>
+    </w:p>
+    <w:p>
+      <w:pPr>
+        <w:jc w:val="both"/>
+        <w:rPr>
+          <w:rFonts w:ascii="Arial" w:eastAsia="Times New Roman" w:hAnsi="Arial" w:cs="Arial"/>
+          <w:sz w:val="28"/>
+          <w:szCs w:val="28"/>
+          <w:bdr w:val="none" w:sz="0" w:space="0" w:color="auto" w:frame="1"/>
+          <w:lang w:eastAsia="es-ES"/>
+        </w:rPr>
+      </w:pPr>
+      <w:r>
+        <w:rPr>
+          <w:rFonts w:ascii="Arial" w:eastAsia="Times New Roman" w:hAnsi="Arial" w:cs="Arial"/>
+          <w:sz w:val="28"/>
+          <w:szCs w:val="28"/>
+          <w:bdr w:val="none" w:sz="0" w:space="0" w:color="auto" w:frame="1"/>
+          <w:lang w:eastAsia="es-ES"/>
+        </w:rPr>
+        <w:t>Para correr LAMPP  en la consola escribir</w:t>
+      </w:r>
+      <w:r>
+        <w:rPr>
+          <w:rFonts w:ascii="Arial" w:eastAsia="Times New Roman" w:hAnsi="Arial" w:cs="Arial"/>
+          <w:sz w:val="28"/>
+          <w:szCs w:val="28"/>
+          <w:bdr w:val="none" w:sz="0" w:space="0" w:color="auto" w:frame="1"/>
+          <w:lang w:eastAsia="es-ES"/>
+        </w:rPr>
+        <w:t xml:space="preserve"> /</w:t>
+      </w:r>
+      <w:proofErr w:type="spellStart"/>
+      <w:r>
+        <w:rPr>
+          <w:rFonts w:ascii="Arial" w:eastAsia="Times New Roman" w:hAnsi="Arial" w:cs="Arial"/>
+          <w:sz w:val="28"/>
+          <w:szCs w:val="28"/>
+          <w:bdr w:val="none" w:sz="0" w:space="0" w:color="auto" w:frame="1"/>
+          <w:lang w:eastAsia="es-ES"/>
+        </w:rPr>
+        <w:t>o</w:t>
+      </w:r>
+      <w:r>
+        <w:rPr>
+          <w:rFonts w:ascii="Arial" w:eastAsia="Times New Roman" w:hAnsi="Arial" w:cs="Arial"/>
+          <w:sz w:val="28"/>
+          <w:szCs w:val="28"/>
+          <w:bdr w:val="none" w:sz="0" w:space="0" w:color="auto" w:frame="1"/>
+          <w:lang w:eastAsia="es-ES"/>
+        </w:rPr>
+        <w:t>pt</w:t>
+      </w:r>
+      <w:proofErr w:type="spellEnd"/>
+      <w:r>
+        <w:rPr>
+          <w:rFonts w:ascii="Arial" w:eastAsia="Times New Roman" w:hAnsi="Arial" w:cs="Arial"/>
+          <w:sz w:val="28"/>
+          <w:szCs w:val="28"/>
+          <w:bdr w:val="none" w:sz="0" w:space="0" w:color="auto" w:frame="1"/>
+          <w:lang w:eastAsia="es-ES"/>
+        </w:rPr>
+        <w:t>/</w:t>
+      </w:r>
+      <w:proofErr w:type="spellStart"/>
+      <w:r>
+        <w:rPr>
+          <w:rFonts w:ascii="Arial" w:eastAsia="Times New Roman" w:hAnsi="Arial" w:cs="Arial"/>
+          <w:sz w:val="28"/>
+          <w:szCs w:val="28"/>
+          <w:bdr w:val="none" w:sz="0" w:space="0" w:color="auto" w:frame="1"/>
+          <w:lang w:eastAsia="es-ES"/>
+        </w:rPr>
+        <w:t>lampp</w:t>
+      </w:r>
+      <w:proofErr w:type="spellEnd"/>
+      <w:r>
+        <w:rPr>
+          <w:rFonts w:ascii="Arial" w:eastAsia="Times New Roman" w:hAnsi="Arial" w:cs="Arial"/>
+          <w:sz w:val="28"/>
+          <w:szCs w:val="28"/>
+          <w:bdr w:val="none" w:sz="0" w:space="0" w:color="auto" w:frame="1"/>
+          <w:lang w:eastAsia="es-ES"/>
+        </w:rPr>
+        <w:t>/</w:t>
+      </w:r>
+      <w:proofErr w:type="spellStart"/>
+      <w:r>
+        <w:rPr>
+          <w:rFonts w:ascii="Arial" w:eastAsia="Times New Roman" w:hAnsi="Arial" w:cs="Arial"/>
+          <w:sz w:val="28"/>
+          <w:szCs w:val="28"/>
+          <w:bdr w:val="none" w:sz="0" w:space="0" w:color="auto" w:frame="1"/>
+          <w:lang w:eastAsia="es-ES"/>
+        </w:rPr>
+        <w:t>lampp</w:t>
+      </w:r>
+      <w:proofErr w:type="spellEnd"/>
+      <w:r>
+        <w:rPr>
+          <w:rFonts w:ascii="Arial" w:eastAsia="Times New Roman" w:hAnsi="Arial" w:cs="Arial"/>
+          <w:sz w:val="28"/>
+          <w:szCs w:val="28"/>
+          <w:bdr w:val="none" w:sz="0" w:space="0" w:color="auto" w:frame="1"/>
+          <w:lang w:eastAsia="es-ES"/>
+        </w:rPr>
+        <w:t xml:space="preserve"> </w:t>
+      </w:r>
+      <w:proofErr w:type="spellStart"/>
+      <w:proofErr w:type="gramStart"/>
+      <w:r>
+        <w:rPr>
+          <w:rFonts w:ascii="Arial" w:eastAsia="Times New Roman" w:hAnsi="Arial" w:cs="Arial"/>
+          <w:sz w:val="28"/>
+          <w:szCs w:val="28"/>
+          <w:bdr w:val="none" w:sz="0" w:space="0" w:color="auto" w:frame="1"/>
+          <w:lang w:eastAsia="es-ES"/>
+        </w:rPr>
+        <w:t>start</w:t>
+      </w:r>
+      <w:proofErr w:type="spellEnd"/>
+      <w:r>
+        <w:rPr>
+          <w:rFonts w:ascii="Arial" w:eastAsia="Times New Roman" w:hAnsi="Arial" w:cs="Arial"/>
+          <w:sz w:val="28"/>
+          <w:szCs w:val="28"/>
+          <w:bdr w:val="none" w:sz="0" w:space="0" w:color="auto" w:frame="1"/>
+          <w:lang w:eastAsia="es-ES"/>
+        </w:rPr>
+        <w:t xml:space="preserve"> ,</w:t>
+      </w:r>
+      <w:proofErr w:type="gramEnd"/>
+      <w:r>
+        <w:rPr>
+          <w:rFonts w:ascii="Arial" w:eastAsia="Times New Roman" w:hAnsi="Arial" w:cs="Arial"/>
+          <w:sz w:val="28"/>
+          <w:szCs w:val="28"/>
+          <w:bdr w:val="none" w:sz="0" w:space="0" w:color="auto" w:frame="1"/>
+          <w:lang w:eastAsia="es-ES"/>
+        </w:rPr>
+        <w:t xml:space="preserve"> y se verá</w:t>
+      </w:r>
+      <w:r>
+        <w:rPr>
+          <w:rFonts w:ascii="Arial" w:eastAsia="Times New Roman" w:hAnsi="Arial" w:cs="Arial"/>
+          <w:sz w:val="28"/>
+          <w:szCs w:val="28"/>
+          <w:bdr w:val="none" w:sz="0" w:space="0" w:color="auto" w:frame="1"/>
+          <w:lang w:eastAsia="es-ES"/>
+        </w:rPr>
+        <w:t xml:space="preserve"> algo como esto</w:t>
+      </w:r>
+      <w:r>
+        <w:rPr>
+          <w:rFonts w:ascii="Arial" w:eastAsia="Times New Roman" w:hAnsi="Arial" w:cs="Arial"/>
+          <w:sz w:val="28"/>
+          <w:szCs w:val="28"/>
+          <w:bdr w:val="none" w:sz="0" w:space="0" w:color="auto" w:frame="1"/>
+          <w:lang w:eastAsia="es-ES"/>
+        </w:rPr>
+        <w:t>:</w:t>
+      </w:r>
+    </w:p>
+    <w:p>
+      <w:pPr>
+        <w:rPr>
+          <w:rFonts w:ascii="Arial" w:eastAsia="Times New Roman" w:hAnsi="Arial" w:cs="Arial"/>
+          <w:sz w:val="28"/>
+          <w:szCs w:val="28"/>
+          <w:bdr w:val="none" w:sz="0" w:space="0" w:color="auto" w:frame="1"/>
+          <w:lang w:val="en-US" w:eastAsia="es-ES"/>
+        </w:rPr>
+      </w:pPr>
+      <w:r>
+        <w:rPr>
+          <w:rFonts w:ascii="Arial" w:eastAsia="Times New Roman" w:hAnsi="Arial" w:cs="Arial"/>
+          <w:sz w:val="28"/>
+          <w:szCs w:val="28"/>
+          <w:bdr w:val="none" w:sz="0" w:space="0" w:color="auto" w:frame="1"/>
+          <w:lang w:eastAsia="es-ES"/>
+        </w:rPr>
+        <w:t xml:space="preserve">    </w:t>
+      </w:r>
+      <w:r>
+        <w:rPr>
+          <w:rFonts w:ascii="Arial" w:eastAsia="Times New Roman" w:hAnsi="Arial" w:cs="Arial"/>
+          <w:sz w:val="28"/>
+          <w:szCs w:val="28"/>
+          <w:bdr w:val="none" w:sz="0" w:space="0" w:color="auto" w:frame="1"/>
+          <w:lang w:eastAsia="es-ES"/>
+        </w:rPr>
+        <w:tab/>
+      </w:r>
+      <w:r>
+        <w:rPr>
+          <w:rFonts w:ascii="Arial" w:eastAsia="Times New Roman" w:hAnsi="Arial" w:cs="Arial"/>
+          <w:sz w:val="28"/>
+          <w:szCs w:val="28"/>
+          <w:bdr w:val="none" w:sz="0" w:space="0" w:color="auto" w:frame="1"/>
+          <w:lang w:val="en-US" w:eastAsia="es-ES"/>
+        </w:rPr>
+        <w:t>Starting XAMPP 1.7.7...</w:t>
+      </w:r>
+      <w:r>
+        <w:rPr>
+          <w:rFonts w:ascii="Arial" w:eastAsia="Times New Roman" w:hAnsi="Arial" w:cs="Arial"/>
+          <w:sz w:val="28"/>
+          <w:szCs w:val="28"/>
+          <w:bdr w:val="none" w:sz="0" w:space="0" w:color="auto" w:frame="1"/>
+          <w:lang w:val="en-US" w:eastAsia="es-ES"/>
         </w:rPr>
         <w:br/>
       </w:r>
       <w:r>
+        <w:rPr>
+          <w:rFonts w:ascii="Arial" w:eastAsia="Times New Roman" w:hAnsi="Arial" w:cs="Arial"/>
+          <w:sz w:val="28"/>
+          <w:szCs w:val="28"/>
+          <w:bdr w:val="none" w:sz="0" w:space="0" w:color="auto" w:frame="1"/>
+          <w:lang w:val="en-US" w:eastAsia="es-ES"/>
+        </w:rPr>
+        <w:tab/>
+      </w:r>
+      <w:r>
+        <w:rPr>
+          <w:rFonts w:ascii="Arial" w:eastAsia="Times New Roman" w:hAnsi="Arial" w:cs="Arial"/>
+          <w:sz w:val="28"/>
+          <w:szCs w:val="28"/>
+          <w:bdr w:val="none" w:sz="0" w:space="0" w:color="auto" w:frame="1"/>
+          <w:lang w:val="en-US" w:eastAsia="es-ES"/>
+        </w:rPr>
+        <w:t>LAMPP: Starting Apache...</w:t>
+      </w:r>
+      <w:r>
+        <w:rPr>
+          <w:rFonts w:ascii="Arial" w:eastAsia="Times New Roman" w:hAnsi="Arial" w:cs="Arial"/>
+          <w:sz w:val="28"/>
+          <w:szCs w:val="28"/>
+          <w:bdr w:val="none" w:sz="0" w:space="0" w:color="auto" w:frame="1"/>
+          <w:lang w:val="en-US" w:eastAsia="es-ES"/>
+        </w:rPr>
+        <w:br/>
+      </w:r>
+      <w:r>
+        <w:rPr>
+          <w:rFonts w:ascii="Arial" w:eastAsia="Times New Roman" w:hAnsi="Arial" w:cs="Arial"/>
+          <w:sz w:val="28"/>
+          <w:szCs w:val="28"/>
+          <w:bdr w:val="none" w:sz="0" w:space="0" w:color="auto" w:frame="1"/>
+          <w:lang w:val="en-US" w:eastAsia="es-ES"/>
+        </w:rPr>
+        <w:tab/>
+      </w:r>
+      <w:r>
+        <w:rPr>
+          <w:rFonts w:ascii="Arial" w:eastAsia="Times New Roman" w:hAnsi="Arial" w:cs="Arial"/>
+          <w:sz w:val="28"/>
+          <w:szCs w:val="28"/>
+          <w:bdr w:val="none" w:sz="0" w:space="0" w:color="auto" w:frame="1"/>
+          <w:lang w:val="en-US" w:eastAsia="es-ES"/>
+        </w:rPr>
+        <w:t>LAMPP: Starting MySQL...</w:t>
+      </w:r>
+      <w:r>
+        <w:rPr>
+          <w:rFonts w:ascii="Arial" w:eastAsia="Times New Roman" w:hAnsi="Arial" w:cs="Arial"/>
+          <w:sz w:val="28"/>
+          <w:szCs w:val="28"/>
+          <w:bdr w:val="none" w:sz="0" w:space="0" w:color="auto" w:frame="1"/>
+          <w:lang w:val="en-US" w:eastAsia="es-ES"/>
+        </w:rPr>
+        <w:br/>
+      </w:r>
+      <w:r>
+        <w:rPr>
+          <w:rFonts w:ascii="Arial" w:eastAsia="Times New Roman" w:hAnsi="Arial" w:cs="Arial"/>
+          <w:sz w:val="28"/>
+          <w:szCs w:val="28"/>
+          <w:bdr w:val="none" w:sz="0" w:space="0" w:color="auto" w:frame="1"/>
+          <w:lang w:val="en-US" w:eastAsia="es-ES"/>
+        </w:rPr>
+        <w:tab/>
+      </w:r>
+      <w:r>
+        <w:rPr>
+          <w:rFonts w:ascii="Arial" w:eastAsia="Times New Roman" w:hAnsi="Arial" w:cs="Arial"/>
+          <w:sz w:val="28"/>
+          <w:szCs w:val="28"/>
+          <w:bdr w:val="none" w:sz="0" w:space="0" w:color="auto" w:frame="1"/>
+          <w:lang w:val="en-US" w:eastAsia="es-ES"/>
+        </w:rPr>
+        <w:t>LAMPP started.</w:t>
+      </w:r>
+    </w:p>
+    <w:p>
+      <w:pPr>
         <w:rPr>
           <w:rFonts w:ascii="Arial" w:hAnsi="Arial" w:cs="Arial"/>
           <w:color w:val="FF0000"/>
@@ -1654,992 +1561,55 @@
             <w14:round/>
           </w14:textOutline>
         </w:rPr>
-        <w:t>_______________________________________________</w:t>
-      </w:r>
-    </w:p>
-    <w:p>
-      <w:pPr>
-        <w:rPr>
-          <w:rFonts w:ascii="Arial" w:eastAsia="Times New Roman" w:hAnsi="Arial" w:cs="Arial"/>
-          <w:color w:val="333333"/>
-          <w:sz w:val="28"/>
-          <w:szCs w:val="28"/>
-          <w:bdr w:val="none" w:sz="0" w:space="0" w:color="auto" w:frame="1"/>
-          <w:lang w:eastAsia="es-ES"/>
-        </w:rPr>
-      </w:pPr>
-      <w:r>
-        <w:rPr>
-          <w:rFonts w:ascii="Arial" w:eastAsia="Times New Roman" w:hAnsi="Arial" w:cs="Arial"/>
-          <w:color w:val="333333"/>
-          <w:sz w:val="28"/>
-          <w:szCs w:val="28"/>
-          <w:bdr w:val="none" w:sz="0" w:space="0" w:color="auto" w:frame="1"/>
-          <w:lang w:eastAsia="es-ES"/>
-        </w:rPr>
-        <w:t xml:space="preserve">Para instalar las funciones MEDIAN y PERC en </w:t>
-      </w:r>
-      <w:proofErr w:type="spellStart"/>
-      <w:r>
-        <w:rPr>
-          <w:rFonts w:ascii="Arial" w:eastAsia="Times New Roman" w:hAnsi="Arial" w:cs="Arial"/>
-          <w:color w:val="333333"/>
-          <w:sz w:val="28"/>
-          <w:szCs w:val="28"/>
-          <w:bdr w:val="none" w:sz="0" w:space="0" w:color="auto" w:frame="1"/>
-          <w:lang w:eastAsia="es-ES"/>
-        </w:rPr>
-        <w:t>MySQL</w:t>
-      </w:r>
-      <w:proofErr w:type="spellEnd"/>
-      <w:r>
-        <w:rPr>
-          <w:rFonts w:ascii="Arial" w:eastAsia="Times New Roman" w:hAnsi="Arial" w:cs="Arial"/>
-          <w:color w:val="333333"/>
-          <w:sz w:val="28"/>
-          <w:szCs w:val="28"/>
-          <w:bdr w:val="none" w:sz="0" w:space="0" w:color="auto" w:frame="1"/>
-          <w:lang w:eastAsia="es-ES"/>
-        </w:rPr>
-        <w:t xml:space="preserve"> se deben instalar</w:t>
-      </w:r>
-      <w:r>
-        <w:rPr>
-          <w:rFonts w:ascii="Arial" w:eastAsia="Times New Roman" w:hAnsi="Arial" w:cs="Arial"/>
-          <w:color w:val="333333"/>
-          <w:sz w:val="28"/>
-          <w:szCs w:val="28"/>
-          <w:bdr w:val="none" w:sz="0" w:space="0" w:color="auto" w:frame="1"/>
-          <w:lang w:eastAsia="es-ES"/>
-        </w:rPr>
-        <w:t xml:space="preserve"> </w:t>
-      </w:r>
-      <w:r>
-        <w:rPr>
-          <w:rFonts w:ascii="Arial" w:eastAsia="Times New Roman" w:hAnsi="Arial" w:cs="Arial"/>
-          <w:color w:val="333333"/>
-          <w:sz w:val="28"/>
-          <w:szCs w:val="28"/>
-          <w:bdr w:val="none" w:sz="0" w:space="0" w:color="auto" w:frame="1"/>
-          <w:lang w:eastAsia="es-ES"/>
-        </w:rPr>
-        <w:t xml:space="preserve">udf_median.cc y udf_perc.cc, teniendo en cuenta que esto fue corrido en Ubuntu 11.10 y </w:t>
-      </w:r>
-      <w:r>
-        <w:rPr>
-          <w:rFonts w:ascii="Arial" w:eastAsia="Times New Roman" w:hAnsi="Arial" w:cs="Arial"/>
-          <w:color w:val="333333"/>
-          <w:sz w:val="28"/>
-          <w:szCs w:val="28"/>
-          <w:bdr w:val="none" w:sz="0" w:space="0" w:color="auto" w:frame="1"/>
-          <w:lang w:eastAsia="es-ES"/>
-        </w:rPr>
-        <w:t>XAMPP</w:t>
-      </w:r>
-      <w:r>
-        <w:rPr>
-          <w:rFonts w:ascii="Arial" w:eastAsia="Times New Roman" w:hAnsi="Arial" w:cs="Arial"/>
-          <w:color w:val="333333"/>
-          <w:sz w:val="28"/>
-          <w:szCs w:val="28"/>
-          <w:bdr w:val="none" w:sz="0" w:space="0" w:color="auto" w:frame="1"/>
-          <w:lang w:eastAsia="es-ES"/>
-        </w:rPr>
-        <w:t xml:space="preserve"> 1.7.7</w:t>
-      </w:r>
-      <w:r>
-        <w:rPr>
-          <w:rFonts w:ascii="Arial" w:eastAsia="Times New Roman" w:hAnsi="Arial" w:cs="Arial"/>
-          <w:color w:val="333333"/>
-          <w:sz w:val="28"/>
-          <w:szCs w:val="28"/>
-          <w:bdr w:val="none" w:sz="0" w:space="0" w:color="auto" w:frame="1"/>
-          <w:lang w:eastAsia="es-ES"/>
-        </w:rPr>
-        <w:t>:</w:t>
-      </w:r>
-    </w:p>
-    <w:p>
-      <w:pPr>
-        <w:rPr>
-          <w:rFonts w:ascii="Arial" w:eastAsia="Times New Roman" w:hAnsi="Arial" w:cs="Arial"/>
-          <w:color w:val="333333"/>
-          <w:sz w:val="28"/>
-          <w:szCs w:val="28"/>
-          <w:bdr w:val="none" w:sz="0" w:space="0" w:color="auto" w:frame="1"/>
-          <w:lang w:eastAsia="es-ES"/>
-        </w:rPr>
-      </w:pPr>
-      <w:r>
-        <w:rPr>
-          <w:rFonts w:ascii="Arial" w:eastAsia="Times New Roman" w:hAnsi="Arial" w:cs="Arial"/>
-          <w:color w:val="333333"/>
-          <w:sz w:val="28"/>
-          <w:szCs w:val="28"/>
-          <w:bdr w:val="none" w:sz="0" w:space="0" w:color="auto" w:frame="1"/>
-          <w:lang w:eastAsia="es-ES"/>
-        </w:rPr>
-        <w:t>1. Descomprimir include.tar.gz dentro de /</w:t>
-      </w:r>
-      <w:proofErr w:type="spellStart"/>
-      <w:r>
-        <w:rPr>
-          <w:rFonts w:ascii="Arial" w:eastAsia="Times New Roman" w:hAnsi="Arial" w:cs="Arial"/>
-          <w:color w:val="333333"/>
-          <w:sz w:val="28"/>
-          <w:szCs w:val="28"/>
-          <w:bdr w:val="none" w:sz="0" w:space="0" w:color="auto" w:frame="1"/>
-          <w:lang w:eastAsia="es-ES"/>
-        </w:rPr>
-        <w:t>otp</w:t>
-      </w:r>
-      <w:proofErr w:type="spellEnd"/>
-      <w:r>
-        <w:rPr>
-          <w:rFonts w:ascii="Arial" w:eastAsia="Times New Roman" w:hAnsi="Arial" w:cs="Arial"/>
-          <w:color w:val="333333"/>
-          <w:sz w:val="28"/>
-          <w:szCs w:val="28"/>
-          <w:bdr w:val="none" w:sz="0" w:space="0" w:color="auto" w:frame="1"/>
-          <w:lang w:eastAsia="es-ES"/>
-        </w:rPr>
-        <w:t>/</w:t>
-      </w:r>
-      <w:proofErr w:type="spellStart"/>
-      <w:r>
-        <w:rPr>
-          <w:rFonts w:ascii="Arial" w:eastAsia="Times New Roman" w:hAnsi="Arial" w:cs="Arial"/>
-          <w:color w:val="333333"/>
-          <w:sz w:val="28"/>
-          <w:szCs w:val="28"/>
-          <w:bdr w:val="none" w:sz="0" w:space="0" w:color="auto" w:frame="1"/>
-          <w:lang w:eastAsia="es-ES"/>
-        </w:rPr>
-        <w:t>lampp</w:t>
-      </w:r>
-      <w:proofErr w:type="spellEnd"/>
-      <w:r>
-        <w:rPr>
-          <w:rFonts w:ascii="Arial" w:eastAsia="Times New Roman" w:hAnsi="Arial" w:cs="Arial"/>
-          <w:color w:val="333333"/>
-          <w:sz w:val="28"/>
-          <w:szCs w:val="28"/>
-          <w:bdr w:val="none" w:sz="0" w:space="0" w:color="auto" w:frame="1"/>
-          <w:lang w:eastAsia="es-ES"/>
+      </w:pPr>
+      <w:r>
+        <w:rPr>
+          <w:rFonts w:ascii="Arial" w:hAnsi="Arial" w:cs="Arial"/>
+          <w:color w:val="008080"/>
+          <w:sz w:val="32"/>
+          <w:szCs w:val="32"/>
+        </w:rPr>
+        <w:t xml:space="preserve">Instalación </w:t>
+      </w:r>
+      <w:r>
+        <w:rPr>
+          <w:rFonts w:ascii="Arial" w:hAnsi="Arial" w:cs="Arial"/>
+          <w:color w:val="008080"/>
+          <w:sz w:val="32"/>
+          <w:szCs w:val="32"/>
+        </w:rPr>
+        <w:t xml:space="preserve">Ruby, </w:t>
+      </w:r>
+      <w:proofErr w:type="spellStart"/>
+      <w:r>
+        <w:rPr>
+          <w:rFonts w:ascii="Arial" w:hAnsi="Arial" w:cs="Arial"/>
+          <w:color w:val="008080"/>
+          <w:sz w:val="32"/>
+          <w:szCs w:val="32"/>
+        </w:rPr>
+        <w:t>Rails</w:t>
+      </w:r>
+      <w:proofErr w:type="spellEnd"/>
+      <w:r>
+        <w:rPr>
+          <w:rFonts w:ascii="Arial" w:hAnsi="Arial" w:cs="Arial"/>
+          <w:color w:val="008080"/>
+          <w:sz w:val="32"/>
+          <w:szCs w:val="32"/>
+        </w:rPr>
+        <w:t xml:space="preserve"> y gemas</w:t>
+      </w:r>
+      <w:r>
+        <w:rPr>
+          <w:rFonts w:ascii="Arial" w:hAnsi="Arial" w:cs="Arial"/>
+          <w:color w:val="008080"/>
+          <w:sz w:val="32"/>
+          <w:szCs w:val="32"/>
         </w:rPr>
         <w:br/>
       </w:r>
-    </w:p>
-    <w:p>
-      <w:pPr>
-        <w:rPr>
-          <w:rFonts w:ascii="Arial" w:eastAsia="Times New Roman" w:hAnsi="Arial" w:cs="Arial"/>
-          <w:color w:val="333333"/>
-          <w:sz w:val="28"/>
-          <w:szCs w:val="28"/>
-          <w:bdr w:val="none" w:sz="0" w:space="0" w:color="auto" w:frame="1"/>
-          <w:lang w:val="en-US" w:eastAsia="es-ES"/>
-        </w:rPr>
-      </w:pPr>
-      <w:r>
-        <w:rPr>
-          <w:rFonts w:ascii="Arial" w:eastAsia="Times New Roman" w:hAnsi="Arial" w:cs="Arial"/>
-          <w:color w:val="333333"/>
-          <w:sz w:val="28"/>
-          <w:szCs w:val="28"/>
-          <w:bdr w:val="none" w:sz="0" w:space="0" w:color="auto" w:frame="1"/>
-          <w:lang w:val="en-US" w:eastAsia="es-ES"/>
-        </w:rPr>
-        <w:t xml:space="preserve">2. </w:t>
-      </w:r>
-      <w:proofErr w:type="spellStart"/>
-      <w:r>
-        <w:rPr>
-          <w:rFonts w:ascii="Arial" w:eastAsia="Times New Roman" w:hAnsi="Arial" w:cs="Arial"/>
-          <w:color w:val="333333"/>
-          <w:sz w:val="28"/>
-          <w:szCs w:val="28"/>
-          <w:bdr w:val="none" w:sz="0" w:space="0" w:color="auto" w:frame="1"/>
-          <w:lang w:val="en-US" w:eastAsia="es-ES"/>
-        </w:rPr>
-        <w:t>Compilar</w:t>
-      </w:r>
-      <w:proofErr w:type="spellEnd"/>
-      <w:r>
-        <w:rPr>
-          <w:rFonts w:ascii="Arial" w:eastAsia="Times New Roman" w:hAnsi="Arial" w:cs="Arial"/>
-          <w:color w:val="333333"/>
-          <w:sz w:val="28"/>
-          <w:szCs w:val="28"/>
-          <w:bdr w:val="none" w:sz="0" w:space="0" w:color="auto" w:frame="1"/>
-          <w:lang w:val="en-US" w:eastAsia="es-ES"/>
-        </w:rPr>
-        <w:t xml:space="preserve"> los </w:t>
-      </w:r>
-      <w:proofErr w:type="spellStart"/>
-      <w:r>
-        <w:rPr>
-          <w:rFonts w:ascii="Arial" w:eastAsia="Times New Roman" w:hAnsi="Arial" w:cs="Arial"/>
-          <w:color w:val="333333"/>
-          <w:sz w:val="28"/>
-          <w:szCs w:val="28"/>
-          <w:bdr w:val="none" w:sz="0" w:space="0" w:color="auto" w:frame="1"/>
-          <w:lang w:val="en-US" w:eastAsia="es-ES"/>
-        </w:rPr>
-        <w:t>archivos</w:t>
-      </w:r>
-      <w:proofErr w:type="spellEnd"/>
-      <w:r>
-        <w:rPr>
-          <w:rFonts w:ascii="Arial" w:eastAsia="Times New Roman" w:hAnsi="Arial" w:cs="Arial"/>
-          <w:color w:val="333333"/>
-          <w:sz w:val="28"/>
-          <w:szCs w:val="28"/>
-          <w:bdr w:val="none" w:sz="0" w:space="0" w:color="auto" w:frame="1"/>
-          <w:lang w:val="en-US" w:eastAsia="es-ES"/>
-        </w:rPr>
-        <w:t xml:space="preserve"> </w:t>
-      </w:r>
-      <w:r>
-        <w:rPr>
-          <w:rFonts w:ascii="Arial" w:eastAsia="Times New Roman" w:hAnsi="Arial" w:cs="Arial"/>
-          <w:color w:val="333333"/>
-          <w:sz w:val="28"/>
-          <w:szCs w:val="28"/>
-          <w:bdr w:val="none" w:sz="0" w:space="0" w:color="auto" w:frame="1"/>
-          <w:lang w:val="en-US" w:eastAsia="es-ES"/>
-        </w:rPr>
-        <w:t xml:space="preserve">.cc </w:t>
-      </w:r>
-    </w:p>
-    <w:p>
-      <w:pPr>
-        <w:rPr>
-          <w:rFonts w:ascii="Arial" w:eastAsia="Times New Roman" w:hAnsi="Arial" w:cs="Arial"/>
-          <w:color w:val="333333"/>
-          <w:sz w:val="28"/>
-          <w:szCs w:val="28"/>
-          <w:bdr w:val="none" w:sz="0" w:space="0" w:color="auto" w:frame="1"/>
-          <w:lang w:val="en-US" w:eastAsia="es-ES"/>
-        </w:rPr>
-      </w:pPr>
-      <w:r>
-        <w:rPr>
-          <w:rFonts w:ascii="Arial" w:eastAsia="Times New Roman" w:hAnsi="Arial" w:cs="Arial"/>
-          <w:color w:val="333333"/>
-          <w:sz w:val="28"/>
-          <w:szCs w:val="28"/>
-          <w:bdr w:val="none" w:sz="0" w:space="0" w:color="auto" w:frame="1"/>
-          <w:lang w:val="en-US" w:eastAsia="es-ES"/>
-        </w:rPr>
-        <w:t xml:space="preserve">   </w:t>
-      </w:r>
-      <w:proofErr w:type="spellStart"/>
-      <w:proofErr w:type="gramStart"/>
-      <w:r>
-        <w:rPr>
-          <w:rFonts w:ascii="Arial" w:eastAsia="Times New Roman" w:hAnsi="Arial" w:cs="Arial"/>
-          <w:color w:val="333333"/>
-          <w:sz w:val="28"/>
-          <w:szCs w:val="28"/>
-          <w:bdr w:val="none" w:sz="0" w:space="0" w:color="auto" w:frame="1"/>
-          <w:lang w:val="en-US" w:eastAsia="es-ES"/>
-        </w:rPr>
-        <w:t>usuario</w:t>
-      </w:r>
-      <w:r>
-        <w:rPr>
-          <w:rFonts w:ascii="Arial" w:eastAsia="Times New Roman" w:hAnsi="Arial" w:cs="Arial"/>
-          <w:color w:val="333333"/>
-          <w:sz w:val="28"/>
-          <w:szCs w:val="28"/>
-          <w:bdr w:val="none" w:sz="0" w:space="0" w:color="auto" w:frame="1"/>
-          <w:lang w:val="en-US" w:eastAsia="es-ES"/>
-        </w:rPr>
-        <w:t>@linux</w:t>
-      </w:r>
-      <w:proofErr w:type="spellEnd"/>
-      <w:r>
-        <w:rPr>
-          <w:rFonts w:ascii="Arial" w:eastAsia="Times New Roman" w:hAnsi="Arial" w:cs="Arial"/>
-          <w:color w:val="333333"/>
-          <w:sz w:val="28"/>
-          <w:szCs w:val="28"/>
-          <w:bdr w:val="none" w:sz="0" w:space="0" w:color="auto" w:frame="1"/>
-          <w:lang w:val="en-US" w:eastAsia="es-ES"/>
-        </w:rPr>
-        <w:t>:</w:t>
-      </w:r>
-      <w:proofErr w:type="gramEnd"/>
-      <w:r>
-        <w:rPr>
-          <w:rFonts w:ascii="Arial" w:eastAsia="Times New Roman" w:hAnsi="Arial" w:cs="Arial"/>
-          <w:color w:val="333333"/>
-          <w:sz w:val="28"/>
-          <w:szCs w:val="28"/>
-          <w:bdr w:val="none" w:sz="0" w:space="0" w:color="auto" w:frame="1"/>
-          <w:lang w:val="en-US" w:eastAsia="es-ES"/>
-        </w:rPr>
-        <w:t xml:space="preserve">˜&gt; </w:t>
-      </w:r>
-      <w:proofErr w:type="spellStart"/>
-      <w:r>
-        <w:rPr>
-          <w:rFonts w:ascii="Arial" w:eastAsia="Times New Roman" w:hAnsi="Arial" w:cs="Arial"/>
-          <w:color w:val="333333"/>
-          <w:sz w:val="28"/>
-          <w:szCs w:val="28"/>
-          <w:bdr w:val="none" w:sz="0" w:space="0" w:color="auto" w:frame="1"/>
-          <w:lang w:val="en-US" w:eastAsia="es-ES"/>
-        </w:rPr>
-        <w:t>gcc</w:t>
-      </w:r>
-      <w:proofErr w:type="spellEnd"/>
-      <w:r>
-        <w:rPr>
-          <w:rFonts w:ascii="Arial" w:eastAsia="Times New Roman" w:hAnsi="Arial" w:cs="Arial"/>
-          <w:color w:val="333333"/>
-          <w:sz w:val="28"/>
-          <w:szCs w:val="28"/>
-          <w:bdr w:val="none" w:sz="0" w:space="0" w:color="auto" w:frame="1"/>
-          <w:lang w:val="en-US" w:eastAsia="es-ES"/>
-        </w:rPr>
-        <w:t xml:space="preserve"> -Wall -I /opt/</w:t>
-      </w:r>
-      <w:proofErr w:type="spellStart"/>
-      <w:r>
-        <w:rPr>
-          <w:rFonts w:ascii="Arial" w:eastAsia="Times New Roman" w:hAnsi="Arial" w:cs="Arial"/>
-          <w:color w:val="333333"/>
-          <w:sz w:val="28"/>
-          <w:szCs w:val="28"/>
-          <w:bdr w:val="none" w:sz="0" w:space="0" w:color="auto" w:frame="1"/>
-          <w:lang w:val="en-US" w:eastAsia="es-ES"/>
-        </w:rPr>
-        <w:t>lampp</w:t>
-      </w:r>
-      <w:proofErr w:type="spellEnd"/>
-      <w:r>
-        <w:rPr>
-          <w:rFonts w:ascii="Arial" w:eastAsia="Times New Roman" w:hAnsi="Arial" w:cs="Arial"/>
-          <w:color w:val="333333"/>
-          <w:sz w:val="28"/>
-          <w:szCs w:val="28"/>
-          <w:bdr w:val="none" w:sz="0" w:space="0" w:color="auto" w:frame="1"/>
-          <w:lang w:val="en-US" w:eastAsia="es-ES"/>
-        </w:rPr>
-        <w:t>/include -I</w:t>
-      </w:r>
-    </w:p>
-    <w:p>
-      <w:pPr>
-        <w:rPr>
-          <w:rFonts w:ascii="Arial" w:eastAsia="Times New Roman" w:hAnsi="Arial" w:cs="Arial"/>
-          <w:color w:val="333333"/>
-          <w:sz w:val="28"/>
-          <w:szCs w:val="28"/>
-          <w:bdr w:val="none" w:sz="0" w:space="0" w:color="auto" w:frame="1"/>
-          <w:lang w:val="en-US" w:eastAsia="es-ES"/>
-        </w:rPr>
-      </w:pPr>
-      <w:r>
-        <w:rPr>
-          <w:rFonts w:ascii="Arial" w:eastAsia="Times New Roman" w:hAnsi="Arial" w:cs="Arial"/>
-          <w:color w:val="333333"/>
-          <w:sz w:val="28"/>
-          <w:szCs w:val="28"/>
-          <w:bdr w:val="none" w:sz="0" w:space="0" w:color="auto" w:frame="1"/>
-          <w:lang w:val="en-US" w:eastAsia="es-ES"/>
-        </w:rPr>
-        <w:t xml:space="preserve">     /</w:t>
-      </w:r>
-      <w:proofErr w:type="spellStart"/>
-      <w:r>
-        <w:rPr>
-          <w:rFonts w:ascii="Arial" w:eastAsia="Times New Roman" w:hAnsi="Arial" w:cs="Arial"/>
-          <w:color w:val="333333"/>
-          <w:sz w:val="28"/>
-          <w:szCs w:val="28"/>
-          <w:bdr w:val="none" w:sz="0" w:space="0" w:color="auto" w:frame="1"/>
-          <w:lang w:val="en-US" w:eastAsia="es-ES"/>
-        </w:rPr>
-        <w:t>usr</w:t>
-      </w:r>
-      <w:proofErr w:type="spellEnd"/>
-      <w:r>
-        <w:rPr>
-          <w:rFonts w:ascii="Arial" w:eastAsia="Times New Roman" w:hAnsi="Arial" w:cs="Arial"/>
-          <w:color w:val="333333"/>
-          <w:sz w:val="28"/>
-          <w:szCs w:val="28"/>
-          <w:bdr w:val="none" w:sz="0" w:space="0" w:color="auto" w:frame="1"/>
-          <w:lang w:val="en-US" w:eastAsia="es-ES"/>
-        </w:rPr>
-        <w:t xml:space="preserve">/local/include -c udf_median.cc -o </w:t>
-      </w:r>
-      <w:proofErr w:type="spellStart"/>
-      <w:r>
-        <w:rPr>
-          <w:rFonts w:ascii="Arial" w:eastAsia="Times New Roman" w:hAnsi="Arial" w:cs="Arial"/>
-          <w:color w:val="333333"/>
-          <w:sz w:val="28"/>
-          <w:szCs w:val="28"/>
-          <w:bdr w:val="none" w:sz="0" w:space="0" w:color="auto" w:frame="1"/>
-          <w:lang w:val="en-US" w:eastAsia="es-ES"/>
-        </w:rPr>
-        <w:t>udf_median.o</w:t>
-      </w:r>
-      <w:proofErr w:type="spellEnd"/>
-    </w:p>
-    <w:p>
-      <w:pPr>
-        <w:rPr>
-          <w:rFonts w:ascii="Arial" w:eastAsia="Times New Roman" w:hAnsi="Arial" w:cs="Arial"/>
-          <w:color w:val="333333"/>
-          <w:sz w:val="28"/>
-          <w:szCs w:val="28"/>
-          <w:bdr w:val="none" w:sz="0" w:space="0" w:color="auto" w:frame="1"/>
-          <w:lang w:val="en-US" w:eastAsia="es-ES"/>
-        </w:rPr>
-      </w:pPr>
-      <w:r>
-        <w:rPr>
-          <w:rFonts w:ascii="Arial" w:eastAsia="Times New Roman" w:hAnsi="Arial" w:cs="Arial"/>
-          <w:color w:val="333333"/>
-          <w:sz w:val="28"/>
-          <w:szCs w:val="28"/>
-          <w:bdr w:val="none" w:sz="0" w:space="0" w:color="auto" w:frame="1"/>
-          <w:lang w:val="en-US" w:eastAsia="es-ES"/>
-        </w:rPr>
-        <w:lastRenderedPageBreak/>
-        <w:t xml:space="preserve">   </w:t>
-      </w:r>
-      <w:proofErr w:type="spellStart"/>
-      <w:proofErr w:type="gramStart"/>
-      <w:r>
-        <w:rPr>
-          <w:rFonts w:ascii="Arial" w:eastAsia="Times New Roman" w:hAnsi="Arial" w:cs="Arial"/>
-          <w:color w:val="333333"/>
-          <w:sz w:val="28"/>
-          <w:szCs w:val="28"/>
-          <w:bdr w:val="none" w:sz="0" w:space="0" w:color="auto" w:frame="1"/>
-          <w:lang w:val="en-US" w:eastAsia="es-ES"/>
-        </w:rPr>
-        <w:t>usuario</w:t>
-      </w:r>
-      <w:r>
-        <w:rPr>
-          <w:rFonts w:ascii="Arial" w:eastAsia="Times New Roman" w:hAnsi="Arial" w:cs="Arial"/>
-          <w:color w:val="333333"/>
-          <w:sz w:val="28"/>
-          <w:szCs w:val="28"/>
-          <w:bdr w:val="none" w:sz="0" w:space="0" w:color="auto" w:frame="1"/>
-          <w:lang w:val="en-US" w:eastAsia="es-ES"/>
-        </w:rPr>
-        <w:t>@linux</w:t>
-      </w:r>
-      <w:proofErr w:type="spellEnd"/>
-      <w:r>
-        <w:rPr>
-          <w:rFonts w:ascii="Arial" w:eastAsia="Times New Roman" w:hAnsi="Arial" w:cs="Arial"/>
-          <w:color w:val="333333"/>
-          <w:sz w:val="28"/>
-          <w:szCs w:val="28"/>
-          <w:bdr w:val="none" w:sz="0" w:space="0" w:color="auto" w:frame="1"/>
-          <w:lang w:val="en-US" w:eastAsia="es-ES"/>
-        </w:rPr>
-        <w:t>:</w:t>
-      </w:r>
-      <w:proofErr w:type="gramEnd"/>
-      <w:r>
-        <w:rPr>
-          <w:rFonts w:ascii="Arial" w:eastAsia="Times New Roman" w:hAnsi="Arial" w:cs="Arial"/>
-          <w:color w:val="333333"/>
-          <w:sz w:val="28"/>
-          <w:szCs w:val="28"/>
-          <w:bdr w:val="none" w:sz="0" w:space="0" w:color="auto" w:frame="1"/>
-          <w:lang w:val="en-US" w:eastAsia="es-ES"/>
-        </w:rPr>
-        <w:t xml:space="preserve">˜&gt; </w:t>
-      </w:r>
-      <w:proofErr w:type="spellStart"/>
-      <w:r>
-        <w:rPr>
-          <w:rFonts w:ascii="Arial" w:eastAsia="Times New Roman" w:hAnsi="Arial" w:cs="Arial"/>
-          <w:color w:val="333333"/>
-          <w:sz w:val="28"/>
-          <w:szCs w:val="28"/>
-          <w:bdr w:val="none" w:sz="0" w:space="0" w:color="auto" w:frame="1"/>
-          <w:lang w:val="en-US" w:eastAsia="es-ES"/>
-        </w:rPr>
-        <w:t>ld</w:t>
-      </w:r>
-      <w:proofErr w:type="spellEnd"/>
-      <w:r>
-        <w:rPr>
-          <w:rFonts w:ascii="Arial" w:eastAsia="Times New Roman" w:hAnsi="Arial" w:cs="Arial"/>
-          <w:color w:val="333333"/>
-          <w:sz w:val="28"/>
-          <w:szCs w:val="28"/>
-          <w:bdr w:val="none" w:sz="0" w:space="0" w:color="auto" w:frame="1"/>
-          <w:lang w:val="en-US" w:eastAsia="es-ES"/>
-        </w:rPr>
-        <w:t xml:space="preserve"> -shared -o udf_median.so </w:t>
-      </w:r>
-      <w:proofErr w:type="spellStart"/>
-      <w:r>
-        <w:rPr>
-          <w:rFonts w:ascii="Arial" w:eastAsia="Times New Roman" w:hAnsi="Arial" w:cs="Arial"/>
-          <w:color w:val="333333"/>
-          <w:sz w:val="28"/>
-          <w:szCs w:val="28"/>
-          <w:bdr w:val="none" w:sz="0" w:space="0" w:color="auto" w:frame="1"/>
-          <w:lang w:val="en-US" w:eastAsia="es-ES"/>
-        </w:rPr>
-        <w:t>udf_median.o</w:t>
-      </w:r>
-      <w:proofErr w:type="spellEnd"/>
-      <w:r>
-        <w:rPr>
-          <w:rFonts w:ascii="Arial" w:eastAsia="Times New Roman" w:hAnsi="Arial" w:cs="Arial"/>
-          <w:color w:val="333333"/>
-          <w:sz w:val="28"/>
-          <w:szCs w:val="28"/>
-          <w:bdr w:val="none" w:sz="0" w:space="0" w:color="auto" w:frame="1"/>
-          <w:lang w:val="en-US" w:eastAsia="es-ES"/>
-        </w:rPr>
-        <w:br/>
-      </w:r>
-    </w:p>
-    <w:p>
-      <w:pPr>
-        <w:rPr>
-          <w:rFonts w:ascii="Arial" w:eastAsia="Times New Roman" w:hAnsi="Arial" w:cs="Arial"/>
-          <w:color w:val="333333"/>
-          <w:sz w:val="28"/>
-          <w:szCs w:val="28"/>
-          <w:bdr w:val="none" w:sz="0" w:space="0" w:color="auto" w:frame="1"/>
-          <w:lang w:eastAsia="es-ES"/>
-        </w:rPr>
-      </w:pPr>
-      <w:r>
-        <w:rPr>
-          <w:rFonts w:ascii="Arial" w:eastAsia="Times New Roman" w:hAnsi="Arial" w:cs="Arial"/>
-          <w:color w:val="333333"/>
-          <w:sz w:val="28"/>
-          <w:szCs w:val="28"/>
-          <w:bdr w:val="none" w:sz="0" w:space="0" w:color="auto" w:frame="1"/>
-          <w:lang w:eastAsia="es-ES"/>
-        </w:rPr>
-        <w:t>3</w:t>
-      </w:r>
-      <w:r>
-        <w:rPr>
-          <w:rFonts w:ascii="Arial" w:eastAsia="Times New Roman" w:hAnsi="Arial" w:cs="Arial"/>
-          <w:color w:val="333333"/>
-          <w:sz w:val="28"/>
-          <w:szCs w:val="28"/>
-          <w:bdr w:val="none" w:sz="0" w:space="0" w:color="auto" w:frame="1"/>
-          <w:lang w:eastAsia="es-ES"/>
-        </w:rPr>
-        <w:t xml:space="preserve">. Poner el UDF en donde </w:t>
-      </w:r>
-      <w:proofErr w:type="spellStart"/>
-      <w:r>
-        <w:rPr>
-          <w:rFonts w:ascii="Arial" w:eastAsia="Times New Roman" w:hAnsi="Arial" w:cs="Arial"/>
-          <w:color w:val="333333"/>
-          <w:sz w:val="28"/>
-          <w:szCs w:val="28"/>
-          <w:bdr w:val="none" w:sz="0" w:space="0" w:color="auto" w:frame="1"/>
-          <w:lang w:eastAsia="es-ES"/>
-        </w:rPr>
-        <w:t>MySQL</w:t>
-      </w:r>
-      <w:proofErr w:type="spellEnd"/>
-      <w:r>
-        <w:rPr>
-          <w:rFonts w:ascii="Arial" w:eastAsia="Times New Roman" w:hAnsi="Arial" w:cs="Arial"/>
-          <w:color w:val="333333"/>
-          <w:sz w:val="28"/>
-          <w:szCs w:val="28"/>
-          <w:bdr w:val="none" w:sz="0" w:space="0" w:color="auto" w:frame="1"/>
-          <w:lang w:eastAsia="es-ES"/>
-        </w:rPr>
-        <w:t xml:space="preserve"> lo pueda encontrar</w:t>
-      </w:r>
-    </w:p>
-    <w:p>
-      <w:pPr>
-        <w:rPr>
-          <w:rFonts w:ascii="Arial" w:eastAsia="Times New Roman" w:hAnsi="Arial" w:cs="Arial"/>
-          <w:color w:val="333333"/>
-          <w:sz w:val="28"/>
-          <w:szCs w:val="28"/>
-          <w:bdr w:val="none" w:sz="0" w:space="0" w:color="auto" w:frame="1"/>
-          <w:lang w:val="en-US" w:eastAsia="es-ES"/>
-        </w:rPr>
-      </w:pPr>
-      <w:r>
-        <w:rPr>
-          <w:rFonts w:ascii="Arial" w:eastAsia="Times New Roman" w:hAnsi="Arial" w:cs="Arial"/>
-          <w:color w:val="333333"/>
-          <w:sz w:val="28"/>
-          <w:szCs w:val="28"/>
-          <w:bdr w:val="none" w:sz="0" w:space="0" w:color="auto" w:frame="1"/>
-          <w:lang w:eastAsia="es-ES"/>
-        </w:rPr>
-        <w:t xml:space="preserve">   </w:t>
-      </w:r>
-      <w:proofErr w:type="gramStart"/>
-      <w:r>
-        <w:rPr>
-          <w:rFonts w:ascii="Arial" w:eastAsia="Times New Roman" w:hAnsi="Arial" w:cs="Arial"/>
-          <w:color w:val="333333"/>
-          <w:sz w:val="28"/>
-          <w:szCs w:val="28"/>
-          <w:bdr w:val="none" w:sz="0" w:space="0" w:color="auto" w:frame="1"/>
-          <w:lang w:val="en-US" w:eastAsia="es-ES"/>
-        </w:rPr>
-        <w:t>en</w:t>
-      </w:r>
-      <w:proofErr w:type="gramEnd"/>
-      <w:r>
-        <w:rPr>
-          <w:rFonts w:ascii="Arial" w:eastAsia="Times New Roman" w:hAnsi="Arial" w:cs="Arial"/>
-          <w:color w:val="333333"/>
-          <w:sz w:val="28"/>
-          <w:szCs w:val="28"/>
-          <w:bdr w:val="none" w:sz="0" w:space="0" w:color="auto" w:frame="1"/>
-          <w:lang w:val="en-US" w:eastAsia="es-ES"/>
-        </w:rPr>
-        <w:t xml:space="preserve"> </w:t>
-      </w:r>
-      <w:proofErr w:type="spellStart"/>
-      <w:r>
-        <w:rPr>
-          <w:rFonts w:ascii="Arial" w:eastAsia="Times New Roman" w:hAnsi="Arial" w:cs="Arial"/>
-          <w:color w:val="333333"/>
-          <w:sz w:val="28"/>
-          <w:szCs w:val="28"/>
-          <w:bdr w:val="none" w:sz="0" w:space="0" w:color="auto" w:frame="1"/>
-          <w:lang w:val="en-US" w:eastAsia="es-ES"/>
-        </w:rPr>
-        <w:t>xampp</w:t>
-      </w:r>
-      <w:proofErr w:type="spellEnd"/>
-      <w:r>
-        <w:rPr>
-          <w:rFonts w:ascii="Arial" w:eastAsia="Times New Roman" w:hAnsi="Arial" w:cs="Arial"/>
-          <w:color w:val="333333"/>
-          <w:sz w:val="28"/>
-          <w:szCs w:val="28"/>
-          <w:bdr w:val="none" w:sz="0" w:space="0" w:color="auto" w:frame="1"/>
-          <w:lang w:val="en-US" w:eastAsia="es-ES"/>
-        </w:rPr>
-        <w:t xml:space="preserve"> /opt/</w:t>
-      </w:r>
-      <w:proofErr w:type="spellStart"/>
-      <w:r>
-        <w:rPr>
-          <w:rFonts w:ascii="Arial" w:eastAsia="Times New Roman" w:hAnsi="Arial" w:cs="Arial"/>
-          <w:color w:val="333333"/>
-          <w:sz w:val="28"/>
-          <w:szCs w:val="28"/>
-          <w:bdr w:val="none" w:sz="0" w:space="0" w:color="auto" w:frame="1"/>
-          <w:lang w:val="en-US" w:eastAsia="es-ES"/>
-        </w:rPr>
-        <w:t>lampp</w:t>
-      </w:r>
-      <w:proofErr w:type="spellEnd"/>
-      <w:r>
-        <w:rPr>
-          <w:rFonts w:ascii="Arial" w:eastAsia="Times New Roman" w:hAnsi="Arial" w:cs="Arial"/>
-          <w:color w:val="333333"/>
-          <w:sz w:val="28"/>
-          <w:szCs w:val="28"/>
-          <w:bdr w:val="none" w:sz="0" w:space="0" w:color="auto" w:frame="1"/>
-          <w:lang w:val="en-US" w:eastAsia="es-ES"/>
-        </w:rPr>
-        <w:t>/lib/</w:t>
-      </w:r>
-      <w:proofErr w:type="spellStart"/>
-      <w:r>
-        <w:rPr>
-          <w:rFonts w:ascii="Arial" w:eastAsia="Times New Roman" w:hAnsi="Arial" w:cs="Arial"/>
-          <w:color w:val="333333"/>
-          <w:sz w:val="28"/>
-          <w:szCs w:val="28"/>
-          <w:bdr w:val="none" w:sz="0" w:space="0" w:color="auto" w:frame="1"/>
-          <w:lang w:val="en-US" w:eastAsia="es-ES"/>
-        </w:rPr>
-        <w:t>mysql</w:t>
-      </w:r>
-      <w:proofErr w:type="spellEnd"/>
-      <w:r>
-        <w:rPr>
-          <w:rFonts w:ascii="Arial" w:eastAsia="Times New Roman" w:hAnsi="Arial" w:cs="Arial"/>
-          <w:color w:val="333333"/>
-          <w:sz w:val="28"/>
-          <w:szCs w:val="28"/>
-          <w:bdr w:val="none" w:sz="0" w:space="0" w:color="auto" w:frame="1"/>
-          <w:lang w:val="en-US" w:eastAsia="es-ES"/>
-        </w:rPr>
-        <w:t>/plugin</w:t>
-      </w:r>
-      <w:r>
-        <w:rPr>
-          <w:rFonts w:ascii="Arial" w:eastAsia="Times New Roman" w:hAnsi="Arial" w:cs="Arial"/>
-          <w:color w:val="333333"/>
-          <w:sz w:val="28"/>
-          <w:szCs w:val="28"/>
-          <w:bdr w:val="none" w:sz="0" w:space="0" w:color="auto" w:frame="1"/>
-          <w:lang w:val="en-US" w:eastAsia="es-ES"/>
-        </w:rPr>
-        <w:br/>
-      </w:r>
-    </w:p>
-    <w:p>
-      <w:pPr>
-        <w:rPr>
-          <w:rFonts w:ascii="Arial" w:eastAsia="Times New Roman" w:hAnsi="Arial" w:cs="Arial"/>
-          <w:color w:val="333333"/>
-          <w:sz w:val="28"/>
-          <w:szCs w:val="28"/>
-          <w:bdr w:val="none" w:sz="0" w:space="0" w:color="auto" w:frame="1"/>
-          <w:lang w:eastAsia="es-ES"/>
-        </w:rPr>
-      </w:pPr>
-      <w:r>
-        <w:rPr>
-          <w:rFonts w:ascii="Arial" w:eastAsia="Times New Roman" w:hAnsi="Arial" w:cs="Arial"/>
-          <w:color w:val="333333"/>
-          <w:sz w:val="28"/>
-          <w:szCs w:val="28"/>
-          <w:bdr w:val="none" w:sz="0" w:space="0" w:color="auto" w:frame="1"/>
-          <w:lang w:eastAsia="es-ES"/>
-        </w:rPr>
-        <w:t>4</w:t>
-      </w:r>
-      <w:r>
-        <w:rPr>
-          <w:rFonts w:ascii="Arial" w:eastAsia="Times New Roman" w:hAnsi="Arial" w:cs="Arial"/>
-          <w:color w:val="333333"/>
-          <w:sz w:val="28"/>
-          <w:szCs w:val="28"/>
-          <w:bdr w:val="none" w:sz="0" w:space="0" w:color="auto" w:frame="1"/>
-          <w:lang w:eastAsia="es-ES"/>
-        </w:rPr>
-        <w:t xml:space="preserve">. Correr </w:t>
-      </w:r>
-      <w:proofErr w:type="spellStart"/>
-      <w:r>
-        <w:rPr>
-          <w:rFonts w:ascii="Arial" w:eastAsia="Times New Roman" w:hAnsi="Arial" w:cs="Arial"/>
-          <w:color w:val="333333"/>
-          <w:sz w:val="28"/>
-          <w:szCs w:val="28"/>
-          <w:bdr w:val="none" w:sz="0" w:space="0" w:color="auto" w:frame="1"/>
-          <w:lang w:eastAsia="es-ES"/>
-        </w:rPr>
-        <w:t>MySQL</w:t>
-      </w:r>
-      <w:proofErr w:type="spellEnd"/>
-      <w:r>
-        <w:rPr>
-          <w:rFonts w:ascii="Arial" w:eastAsia="Times New Roman" w:hAnsi="Arial" w:cs="Arial"/>
-          <w:color w:val="333333"/>
-          <w:sz w:val="28"/>
-          <w:szCs w:val="28"/>
-          <w:bdr w:val="none" w:sz="0" w:space="0" w:color="auto" w:frame="1"/>
-          <w:lang w:eastAsia="es-ES"/>
-        </w:rPr>
-        <w:t xml:space="preserve"> y </w:t>
-      </w:r>
-      <w:proofErr w:type="spellStart"/>
-      <w:r>
-        <w:rPr>
-          <w:rFonts w:ascii="Arial" w:eastAsia="Times New Roman" w:hAnsi="Arial" w:cs="Arial"/>
-          <w:color w:val="333333"/>
-          <w:sz w:val="28"/>
-          <w:szCs w:val="28"/>
-          <w:bdr w:val="none" w:sz="0" w:space="0" w:color="auto" w:frame="1"/>
-          <w:lang w:eastAsia="es-ES"/>
-        </w:rPr>
-        <w:t>resgistar</w:t>
-      </w:r>
-      <w:proofErr w:type="spellEnd"/>
-      <w:r>
-        <w:rPr>
-          <w:rFonts w:ascii="Arial" w:eastAsia="Times New Roman" w:hAnsi="Arial" w:cs="Arial"/>
-          <w:color w:val="333333"/>
-          <w:sz w:val="28"/>
-          <w:szCs w:val="28"/>
-          <w:bdr w:val="none" w:sz="0" w:space="0" w:color="auto" w:frame="1"/>
-          <w:lang w:eastAsia="es-ES"/>
-        </w:rPr>
-        <w:t xml:space="preserve"> la </w:t>
-      </w:r>
-      <w:proofErr w:type="spellStart"/>
-      <w:r>
-        <w:rPr>
-          <w:rFonts w:ascii="Arial" w:eastAsia="Times New Roman" w:hAnsi="Arial" w:cs="Arial"/>
-          <w:color w:val="333333"/>
-          <w:sz w:val="28"/>
-          <w:szCs w:val="28"/>
-          <w:bdr w:val="none" w:sz="0" w:space="0" w:color="auto" w:frame="1"/>
-          <w:lang w:eastAsia="es-ES"/>
-        </w:rPr>
-        <w:t>funcion</w:t>
-      </w:r>
-      <w:proofErr w:type="spellEnd"/>
-      <w:r>
-        <w:rPr>
-          <w:rFonts w:ascii="Arial" w:eastAsia="Times New Roman" w:hAnsi="Arial" w:cs="Arial"/>
-          <w:color w:val="333333"/>
-          <w:sz w:val="28"/>
-          <w:szCs w:val="28"/>
-          <w:bdr w:val="none" w:sz="0" w:space="0" w:color="auto" w:frame="1"/>
-          <w:lang w:eastAsia="es-ES"/>
-        </w:rPr>
-        <w:t xml:space="preserve"> UDF</w:t>
-      </w:r>
-    </w:p>
-    <w:p>
-      <w:pPr>
-        <w:rPr>
-          <w:rFonts w:ascii="Arial" w:eastAsia="Times New Roman" w:hAnsi="Arial" w:cs="Arial"/>
-          <w:color w:val="333333"/>
-          <w:sz w:val="28"/>
-          <w:szCs w:val="28"/>
-          <w:bdr w:val="none" w:sz="0" w:space="0" w:color="auto" w:frame="1"/>
-          <w:lang w:val="en-US" w:eastAsia="es-ES"/>
-        </w:rPr>
-      </w:pPr>
-      <w:r>
-        <w:rPr>
-          <w:rFonts w:ascii="Arial" w:eastAsia="Times New Roman" w:hAnsi="Arial" w:cs="Arial"/>
-          <w:color w:val="333333"/>
-          <w:sz w:val="28"/>
-          <w:szCs w:val="28"/>
-          <w:bdr w:val="none" w:sz="0" w:space="0" w:color="auto" w:frame="1"/>
-          <w:lang w:eastAsia="es-ES"/>
-        </w:rPr>
-        <w:t xml:space="preserve">   </w:t>
-      </w:r>
-      <w:proofErr w:type="spellStart"/>
-      <w:proofErr w:type="gramStart"/>
-      <w:r>
-        <w:rPr>
-          <w:rFonts w:ascii="Arial" w:eastAsia="Times New Roman" w:hAnsi="Arial" w:cs="Arial"/>
-          <w:color w:val="333333"/>
-          <w:sz w:val="28"/>
-          <w:szCs w:val="28"/>
-          <w:bdr w:val="none" w:sz="0" w:space="0" w:color="auto" w:frame="1"/>
-          <w:lang w:val="en-US" w:eastAsia="es-ES"/>
-        </w:rPr>
-        <w:t>usuario</w:t>
-      </w:r>
-      <w:r>
-        <w:rPr>
-          <w:rFonts w:ascii="Arial" w:eastAsia="Times New Roman" w:hAnsi="Arial" w:cs="Arial"/>
-          <w:color w:val="333333"/>
-          <w:sz w:val="28"/>
-          <w:szCs w:val="28"/>
-          <w:bdr w:val="none" w:sz="0" w:space="0" w:color="auto" w:frame="1"/>
-          <w:lang w:val="en-US" w:eastAsia="es-ES"/>
-        </w:rPr>
-        <w:t>@linux</w:t>
-      </w:r>
-      <w:proofErr w:type="spellEnd"/>
-      <w:r>
-        <w:rPr>
-          <w:rFonts w:ascii="Arial" w:eastAsia="Times New Roman" w:hAnsi="Arial" w:cs="Arial"/>
-          <w:color w:val="333333"/>
-          <w:sz w:val="28"/>
-          <w:szCs w:val="28"/>
-          <w:bdr w:val="none" w:sz="0" w:space="0" w:color="auto" w:frame="1"/>
-          <w:lang w:val="en-US" w:eastAsia="es-ES"/>
-        </w:rPr>
-        <w:t>:</w:t>
-      </w:r>
-      <w:proofErr w:type="gramEnd"/>
-      <w:r>
-        <w:rPr>
-          <w:rFonts w:ascii="Arial" w:eastAsia="Times New Roman" w:hAnsi="Arial" w:cs="Arial"/>
-          <w:color w:val="333333"/>
-          <w:sz w:val="28"/>
-          <w:szCs w:val="28"/>
-          <w:bdr w:val="none" w:sz="0" w:space="0" w:color="auto" w:frame="1"/>
-          <w:lang w:val="en-US" w:eastAsia="es-ES"/>
-        </w:rPr>
-        <w:t xml:space="preserve">˜&gt; </w:t>
-      </w:r>
-      <w:proofErr w:type="spellStart"/>
-      <w:r>
-        <w:rPr>
-          <w:rFonts w:ascii="Arial" w:eastAsia="Times New Roman" w:hAnsi="Arial" w:cs="Arial"/>
-          <w:color w:val="333333"/>
-          <w:sz w:val="28"/>
-          <w:szCs w:val="28"/>
-          <w:bdr w:val="none" w:sz="0" w:space="0" w:color="auto" w:frame="1"/>
-          <w:lang w:val="en-US" w:eastAsia="es-ES"/>
-        </w:rPr>
-        <w:t>mysql</w:t>
-      </w:r>
-      <w:proofErr w:type="spellEnd"/>
-    </w:p>
-    <w:p>
-      <w:pPr>
-        <w:rPr>
-          <w:rFonts w:ascii="Arial" w:eastAsia="Times New Roman" w:hAnsi="Arial" w:cs="Arial"/>
-          <w:color w:val="333333"/>
-          <w:sz w:val="28"/>
-          <w:szCs w:val="28"/>
-          <w:bdr w:val="none" w:sz="0" w:space="0" w:color="auto" w:frame="1"/>
-          <w:lang w:val="en-US" w:eastAsia="es-ES"/>
-        </w:rPr>
-      </w:pPr>
-      <w:r>
-        <w:rPr>
-          <w:rFonts w:ascii="Arial" w:eastAsia="Times New Roman" w:hAnsi="Arial" w:cs="Arial"/>
-          <w:color w:val="333333"/>
-          <w:sz w:val="28"/>
-          <w:szCs w:val="28"/>
-          <w:bdr w:val="none" w:sz="0" w:space="0" w:color="auto" w:frame="1"/>
-          <w:lang w:val="en-US" w:eastAsia="es-ES"/>
-        </w:rPr>
-        <w:t xml:space="preserve">   </w:t>
-      </w:r>
-      <w:proofErr w:type="spellStart"/>
-      <w:proofErr w:type="gramStart"/>
-      <w:r>
-        <w:rPr>
-          <w:rFonts w:ascii="Arial" w:eastAsia="Times New Roman" w:hAnsi="Arial" w:cs="Arial"/>
-          <w:color w:val="333333"/>
-          <w:sz w:val="28"/>
-          <w:szCs w:val="28"/>
-          <w:bdr w:val="none" w:sz="0" w:space="0" w:color="auto" w:frame="1"/>
-          <w:lang w:val="en-US" w:eastAsia="es-ES"/>
-        </w:rPr>
-        <w:t>mysql</w:t>
-      </w:r>
-      <w:proofErr w:type="spellEnd"/>
-      <w:proofErr w:type="gramEnd"/>
-      <w:r>
-        <w:rPr>
-          <w:rFonts w:ascii="Arial" w:eastAsia="Times New Roman" w:hAnsi="Arial" w:cs="Arial"/>
-          <w:color w:val="333333"/>
-          <w:sz w:val="28"/>
-          <w:szCs w:val="28"/>
-          <w:bdr w:val="none" w:sz="0" w:space="0" w:color="auto" w:frame="1"/>
-          <w:lang w:val="en-US" w:eastAsia="es-ES"/>
-        </w:rPr>
-        <w:t>&gt; CREATE AGGREGATE FUNCTION median RETURNS REAL SONAME 'udf_median.so';</w:t>
-      </w:r>
-    </w:p>
-    <w:p>
-      <w:pPr>
+      <w:r>
         <w:rPr>
           <w:rFonts w:ascii="Arial" w:hAnsi="Arial" w:cs="Arial"/>
           <w:color w:val="FF0000"/>
@@ -2658,15 +1628,2282 @@
             <w14:round/>
           </w14:textOutline>
         </w:rPr>
-      </w:pPr>
-      <w:r>
+        <w:t>_______________________________________________</w:t>
+      </w:r>
+    </w:p>
+    <w:p>
+      <w:pPr>
+        <w:rPr>
+          <w:rFonts w:ascii="Arial" w:eastAsia="Times New Roman" w:hAnsi="Arial" w:cs="Arial"/>
+          <w:sz w:val="28"/>
+          <w:szCs w:val="28"/>
+          <w:bdr w:val="none" w:sz="0" w:space="0" w:color="auto" w:frame="1"/>
+          <w:lang w:eastAsia="es-ES"/>
+        </w:rPr>
+      </w:pPr>
+      <w:r>
+        <w:rPr>
+          <w:rFonts w:ascii="Arial" w:eastAsia="Times New Roman" w:hAnsi="Arial" w:cs="Arial"/>
+          <w:sz w:val="28"/>
+          <w:szCs w:val="28"/>
+          <w:bdr w:val="none" w:sz="0" w:space="0" w:color="auto" w:frame="1"/>
+          <w:lang w:eastAsia="es-ES"/>
+        </w:rPr>
+        <w:t>Existen dos tipos de instalación:</w:t>
+      </w:r>
+    </w:p>
+    <w:p>
+      <w:pPr>
+        <w:pStyle w:val="Prrafodelista"/>
+        <w:numPr>
+          <w:ilvl w:val="0"/>
+          <w:numId w:val="3"/>
+        </w:numPr>
+        <w:rPr>
+          <w:rFonts w:ascii="Arial" w:eastAsia="Times New Roman" w:hAnsi="Arial" w:cs="Arial"/>
+          <w:b/>
+          <w:sz w:val="28"/>
+          <w:szCs w:val="28"/>
+          <w:bdr w:val="none" w:sz="0" w:space="0" w:color="auto" w:frame="1"/>
+          <w:lang w:eastAsia="es-ES"/>
+        </w:rPr>
+      </w:pPr>
+      <w:r>
+        <w:rPr>
+          <w:rFonts w:ascii="Arial" w:eastAsia="Times New Roman" w:hAnsi="Arial" w:cs="Arial"/>
+          <w:b/>
+          <w:sz w:val="28"/>
+          <w:szCs w:val="28"/>
+          <w:bdr w:val="none" w:sz="0" w:space="0" w:color="auto" w:frame="1"/>
+          <w:lang w:eastAsia="es-ES"/>
+        </w:rPr>
+        <w:t>Tipo 1</w:t>
+      </w:r>
+    </w:p>
+    <w:p>
+      <w:pPr>
+        <w:pStyle w:val="Prrafodelista"/>
+        <w:rPr>
+          <w:rFonts w:ascii="Arial" w:eastAsia="Times New Roman" w:hAnsi="Arial" w:cs="Arial"/>
+          <w:b/>
+          <w:sz w:val="28"/>
+          <w:szCs w:val="28"/>
+          <w:bdr w:val="none" w:sz="0" w:space="0" w:color="auto" w:frame="1"/>
+          <w:lang w:eastAsia="es-ES"/>
+        </w:rPr>
+      </w:pPr>
+      <w:r>
+        <w:rPr>
+          <w:rFonts w:ascii="Arial" w:eastAsia="Times New Roman" w:hAnsi="Arial" w:cs="Arial"/>
+          <w:sz w:val="28"/>
+          <w:szCs w:val="28"/>
+          <w:bdr w:val="none" w:sz="0" w:space="0" w:color="auto" w:frame="1"/>
+          <w:lang w:eastAsia="es-ES"/>
+        </w:rPr>
+        <w:t>Se abre la consola y se ejecuta el siguiente comando</w:t>
+      </w:r>
+      <w:r>
+        <w:rPr>
+          <w:rFonts w:ascii="Arial" w:eastAsia="Times New Roman" w:hAnsi="Arial" w:cs="Arial"/>
+          <w:sz w:val="28"/>
+          <w:szCs w:val="28"/>
+          <w:bdr w:val="none" w:sz="0" w:space="0" w:color="auto" w:frame="1"/>
+          <w:lang w:eastAsia="es-ES"/>
+        </w:rPr>
+        <w:t xml:space="preserve"> para instalar Ruby y las gemas</w:t>
+      </w:r>
+      <w:r>
+        <w:rPr>
+          <w:rFonts w:ascii="Arial" w:eastAsia="Times New Roman" w:hAnsi="Arial" w:cs="Arial"/>
+          <w:sz w:val="28"/>
+          <w:szCs w:val="28"/>
+          <w:bdr w:val="none" w:sz="0" w:space="0" w:color="auto" w:frame="1"/>
+          <w:lang w:eastAsia="es-ES"/>
+        </w:rPr>
+        <w:t>:</w:t>
+      </w:r>
+    </w:p>
+    <w:p>
+      <w:pPr>
+        <w:pStyle w:val="Prrafodelista"/>
+        <w:rPr>
+          <w:rFonts w:ascii="Arial" w:eastAsia="Times New Roman" w:hAnsi="Arial" w:cs="Arial"/>
+          <w:b/>
+          <w:sz w:val="28"/>
+          <w:szCs w:val="28"/>
+          <w:bdr w:val="none" w:sz="0" w:space="0" w:color="auto" w:frame="1"/>
+          <w:lang w:eastAsia="es-ES"/>
+        </w:rPr>
+      </w:pPr>
+    </w:p>
+    <w:p>
+      <w:pPr>
+        <w:pStyle w:val="Prrafodelista"/>
+        <w:rPr>
+          <w:rFonts w:ascii="Arial" w:eastAsia="Times New Roman" w:hAnsi="Arial" w:cs="Arial"/>
+          <w:b/>
+          <w:sz w:val="20"/>
+          <w:szCs w:val="20"/>
+          <w:bdr w:val="none" w:sz="0" w:space="0" w:color="auto" w:frame="1"/>
+          <w:lang w:val="en-US" w:eastAsia="es-ES"/>
+        </w:rPr>
+      </w:pPr>
+      <w:proofErr w:type="spellStart"/>
+      <w:proofErr w:type="gramStart"/>
+      <w:r>
+        <w:rPr>
+          <w:rFonts w:ascii="Arial" w:eastAsia="Times New Roman" w:hAnsi="Arial" w:cs="Arial"/>
+          <w:i/>
+          <w:sz w:val="20"/>
+          <w:szCs w:val="20"/>
+          <w:bdr w:val="none" w:sz="0" w:space="0" w:color="auto" w:frame="1"/>
+          <w:lang w:val="en-US" w:eastAsia="es-ES"/>
+        </w:rPr>
+        <w:t>s</w:t>
+      </w:r>
+      <w:r>
+        <w:rPr>
+          <w:rFonts w:ascii="Arial" w:eastAsia="Times New Roman" w:hAnsi="Arial" w:cs="Arial"/>
+          <w:i/>
+          <w:sz w:val="20"/>
+          <w:szCs w:val="20"/>
+          <w:bdr w:val="none" w:sz="0" w:space="0" w:color="auto" w:frame="1"/>
+          <w:lang w:val="en-US" w:eastAsia="es-ES"/>
+        </w:rPr>
+        <w:t>udo</w:t>
+      </w:r>
+      <w:proofErr w:type="spellEnd"/>
+      <w:proofErr w:type="gramEnd"/>
+      <w:r>
+        <w:rPr>
+          <w:rFonts w:ascii="Arial" w:eastAsia="Times New Roman" w:hAnsi="Arial" w:cs="Arial"/>
+          <w:i/>
+          <w:sz w:val="20"/>
+          <w:szCs w:val="20"/>
+          <w:bdr w:val="none" w:sz="0" w:space="0" w:color="auto" w:frame="1"/>
+          <w:lang w:val="en-US" w:eastAsia="es-ES"/>
+        </w:rPr>
+        <w:t xml:space="preserve"> </w:t>
+      </w:r>
+      <w:r>
+        <w:rPr>
+          <w:rFonts w:ascii="Arial" w:eastAsia="Times New Roman" w:hAnsi="Arial" w:cs="Arial"/>
+          <w:i/>
+          <w:sz w:val="20"/>
+          <w:szCs w:val="20"/>
+          <w:bdr w:val="none" w:sz="0" w:space="0" w:color="auto" w:frame="1"/>
+          <w:lang w:val="en-US" w:eastAsia="es-ES"/>
+        </w:rPr>
+        <w:t xml:space="preserve">apt-get </w:t>
+      </w:r>
+      <w:r>
+        <w:rPr>
+          <w:rFonts w:ascii="Arial" w:eastAsia="Times New Roman" w:hAnsi="Arial" w:cs="Arial"/>
+          <w:i/>
+          <w:sz w:val="20"/>
+          <w:szCs w:val="20"/>
+          <w:bdr w:val="none" w:sz="0" w:space="0" w:color="auto" w:frame="1"/>
+          <w:lang w:val="en-US" w:eastAsia="es-ES"/>
+        </w:rPr>
+        <w:t>install ruby1.9.2-dev rubygems1.8</w:t>
+      </w:r>
+    </w:p>
+    <w:p>
+      <w:pPr>
+        <w:pStyle w:val="Prrafodelista"/>
+        <w:rPr>
+          <w:rFonts w:ascii="Arial" w:eastAsia="Times New Roman" w:hAnsi="Arial" w:cs="Arial"/>
+          <w:b/>
+          <w:sz w:val="28"/>
+          <w:szCs w:val="28"/>
+          <w:bdr w:val="none" w:sz="0" w:space="0" w:color="auto" w:frame="1"/>
+          <w:lang w:val="en-US" w:eastAsia="es-ES"/>
+        </w:rPr>
+      </w:pPr>
+    </w:p>
+    <w:p>
+      <w:pPr>
+        <w:pStyle w:val="Prrafodelista"/>
+        <w:rPr>
+          <w:rFonts w:ascii="Arial" w:eastAsia="Times New Roman" w:hAnsi="Arial" w:cs="Arial"/>
+          <w:b/>
+          <w:sz w:val="28"/>
+          <w:szCs w:val="28"/>
+          <w:bdr w:val="none" w:sz="0" w:space="0" w:color="auto" w:frame="1"/>
+          <w:lang w:eastAsia="es-ES"/>
+        </w:rPr>
+      </w:pPr>
+      <w:r>
+        <w:rPr>
+          <w:rFonts w:ascii="Arial" w:eastAsia="Times New Roman" w:hAnsi="Arial" w:cs="Arial"/>
+          <w:sz w:val="28"/>
+          <w:szCs w:val="28"/>
+          <w:bdr w:val="none" w:sz="0" w:space="0" w:color="auto" w:frame="1"/>
+          <w:lang w:eastAsia="es-ES"/>
+        </w:rPr>
+        <w:t xml:space="preserve">Luego, para instalar </w:t>
+      </w:r>
+      <w:proofErr w:type="spellStart"/>
+      <w:r>
+        <w:rPr>
+          <w:rFonts w:ascii="Arial" w:eastAsia="Times New Roman" w:hAnsi="Arial" w:cs="Arial"/>
+          <w:sz w:val="28"/>
+          <w:szCs w:val="28"/>
+          <w:bdr w:val="none" w:sz="0" w:space="0" w:color="auto" w:frame="1"/>
+          <w:lang w:eastAsia="es-ES"/>
+        </w:rPr>
+        <w:t>Rails</w:t>
+      </w:r>
+      <w:proofErr w:type="spellEnd"/>
+      <w:r>
+        <w:rPr>
+          <w:rFonts w:ascii="Arial" w:eastAsia="Times New Roman" w:hAnsi="Arial" w:cs="Arial"/>
+          <w:sz w:val="28"/>
+          <w:szCs w:val="28"/>
+          <w:bdr w:val="none" w:sz="0" w:space="0" w:color="auto" w:frame="1"/>
+          <w:lang w:eastAsia="es-ES"/>
+        </w:rPr>
+        <w:t xml:space="preserve">, se ejecuta el siguiente </w:t>
+      </w:r>
+      <w:proofErr w:type="spellStart"/>
+      <w:r>
+        <w:rPr>
+          <w:rFonts w:ascii="Arial" w:eastAsia="Times New Roman" w:hAnsi="Arial" w:cs="Arial"/>
+          <w:sz w:val="28"/>
+          <w:szCs w:val="28"/>
+          <w:bdr w:val="none" w:sz="0" w:space="0" w:color="auto" w:frame="1"/>
+          <w:lang w:eastAsia="es-ES"/>
+        </w:rPr>
+        <w:t>commando</w:t>
+      </w:r>
+      <w:proofErr w:type="spellEnd"/>
+      <w:r>
+        <w:rPr>
+          <w:rFonts w:ascii="Arial" w:eastAsia="Times New Roman" w:hAnsi="Arial" w:cs="Arial"/>
+          <w:sz w:val="28"/>
+          <w:szCs w:val="28"/>
+          <w:bdr w:val="none" w:sz="0" w:space="0" w:color="auto" w:frame="1"/>
+          <w:lang w:eastAsia="es-ES"/>
+        </w:rPr>
+        <w:t>:</w:t>
+      </w:r>
+    </w:p>
+    <w:p>
+      <w:pPr>
+        <w:pStyle w:val="Prrafodelista"/>
+        <w:rPr>
+          <w:rFonts w:ascii="Arial" w:eastAsia="Times New Roman" w:hAnsi="Arial" w:cs="Arial"/>
+          <w:b/>
+          <w:sz w:val="28"/>
+          <w:szCs w:val="28"/>
+          <w:bdr w:val="none" w:sz="0" w:space="0" w:color="auto" w:frame="1"/>
+          <w:lang w:eastAsia="es-ES"/>
+        </w:rPr>
+      </w:pPr>
+    </w:p>
+    <w:p>
+      <w:pPr>
+        <w:pStyle w:val="Prrafodelista"/>
+        <w:rPr>
+          <w:rFonts w:ascii="Arial" w:eastAsia="Times New Roman" w:hAnsi="Arial" w:cs="Arial"/>
+          <w:b/>
+          <w:sz w:val="20"/>
+          <w:szCs w:val="20"/>
+          <w:bdr w:val="none" w:sz="0" w:space="0" w:color="auto" w:frame="1"/>
+          <w:lang w:eastAsia="es-ES"/>
+        </w:rPr>
+      </w:pPr>
+      <w:proofErr w:type="gramStart"/>
+      <w:r>
+        <w:rPr>
+          <w:rFonts w:ascii="Arial" w:eastAsia="Times New Roman" w:hAnsi="Arial" w:cs="Arial"/>
+          <w:i/>
+          <w:sz w:val="20"/>
+          <w:szCs w:val="20"/>
+          <w:bdr w:val="none" w:sz="0" w:space="0" w:color="auto" w:frame="1"/>
+          <w:lang w:eastAsia="es-ES"/>
+        </w:rPr>
+        <w:t>sudo</w:t>
+      </w:r>
+      <w:proofErr w:type="gramEnd"/>
+      <w:r>
+        <w:rPr>
+          <w:rFonts w:ascii="Arial" w:eastAsia="Times New Roman" w:hAnsi="Arial" w:cs="Arial"/>
+          <w:i/>
+          <w:sz w:val="20"/>
+          <w:szCs w:val="20"/>
+          <w:bdr w:val="none" w:sz="0" w:space="0" w:color="auto" w:frame="1"/>
+          <w:lang w:eastAsia="es-ES"/>
+        </w:rPr>
+        <w:t xml:space="preserve"> </w:t>
+      </w:r>
+      <w:proofErr w:type="spellStart"/>
+      <w:r>
+        <w:rPr>
+          <w:rFonts w:ascii="Arial" w:eastAsia="Times New Roman" w:hAnsi="Arial" w:cs="Arial"/>
+          <w:i/>
+          <w:sz w:val="20"/>
+          <w:szCs w:val="20"/>
+          <w:bdr w:val="none" w:sz="0" w:space="0" w:color="auto" w:frame="1"/>
+          <w:lang w:eastAsia="es-ES"/>
+        </w:rPr>
+        <w:t>gem</w:t>
+      </w:r>
+      <w:proofErr w:type="spellEnd"/>
+      <w:r>
+        <w:rPr>
+          <w:rFonts w:ascii="Arial" w:eastAsia="Times New Roman" w:hAnsi="Arial" w:cs="Arial"/>
+          <w:i/>
+          <w:sz w:val="20"/>
+          <w:szCs w:val="20"/>
+          <w:bdr w:val="none" w:sz="0" w:space="0" w:color="auto" w:frame="1"/>
+          <w:lang w:eastAsia="es-ES"/>
+        </w:rPr>
+        <w:t xml:space="preserve"> </w:t>
+      </w:r>
+      <w:proofErr w:type="spellStart"/>
+      <w:r>
+        <w:rPr>
+          <w:rFonts w:ascii="Arial" w:eastAsia="Times New Roman" w:hAnsi="Arial" w:cs="Arial"/>
+          <w:i/>
+          <w:sz w:val="20"/>
+          <w:szCs w:val="20"/>
+          <w:bdr w:val="none" w:sz="0" w:space="0" w:color="auto" w:frame="1"/>
+          <w:lang w:eastAsia="es-ES"/>
+        </w:rPr>
+        <w:t>install</w:t>
+      </w:r>
+      <w:proofErr w:type="spellEnd"/>
+      <w:r>
+        <w:rPr>
+          <w:rFonts w:ascii="Arial" w:eastAsia="Times New Roman" w:hAnsi="Arial" w:cs="Arial"/>
+          <w:i/>
+          <w:sz w:val="20"/>
+          <w:szCs w:val="20"/>
+          <w:bdr w:val="none" w:sz="0" w:space="0" w:color="auto" w:frame="1"/>
+          <w:lang w:eastAsia="es-ES"/>
+        </w:rPr>
+        <w:t xml:space="preserve"> </w:t>
+      </w:r>
+      <w:proofErr w:type="spellStart"/>
+      <w:r>
+        <w:rPr>
+          <w:rFonts w:ascii="Arial" w:eastAsia="Times New Roman" w:hAnsi="Arial" w:cs="Arial"/>
+          <w:i/>
+          <w:sz w:val="20"/>
+          <w:szCs w:val="20"/>
+          <w:bdr w:val="none" w:sz="0" w:space="0" w:color="auto" w:frame="1"/>
+          <w:lang w:eastAsia="es-ES"/>
+        </w:rPr>
+        <w:t>rails</w:t>
+      </w:r>
+      <w:proofErr w:type="spellEnd"/>
+    </w:p>
+    <w:p>
+      <w:pPr>
+        <w:pStyle w:val="Prrafodelista"/>
+        <w:ind w:left="1065"/>
+        <w:rPr>
+          <w:rFonts w:ascii="Arial" w:eastAsia="Times New Roman" w:hAnsi="Arial" w:cs="Arial"/>
+          <w:sz w:val="28"/>
+          <w:szCs w:val="28"/>
+          <w:bdr w:val="none" w:sz="0" w:space="0" w:color="auto" w:frame="1"/>
+          <w:lang w:eastAsia="es-ES"/>
+        </w:rPr>
+      </w:pPr>
+    </w:p>
+    <w:p>
+      <w:pPr>
+        <w:pStyle w:val="Prrafodelista"/>
+        <w:numPr>
+          <w:ilvl w:val="0"/>
+          <w:numId w:val="3"/>
+        </w:numPr>
+        <w:rPr>
+          <w:rFonts w:ascii="Arial" w:eastAsia="Times New Roman" w:hAnsi="Arial" w:cs="Arial"/>
+          <w:b/>
+          <w:sz w:val="28"/>
+          <w:szCs w:val="28"/>
+          <w:bdr w:val="none" w:sz="0" w:space="0" w:color="auto" w:frame="1"/>
+          <w:lang w:eastAsia="es-ES"/>
+        </w:rPr>
+      </w:pPr>
+      <w:r>
+        <w:rPr>
+          <w:rFonts w:ascii="Arial" w:eastAsia="Times New Roman" w:hAnsi="Arial" w:cs="Arial"/>
+          <w:b/>
+          <w:sz w:val="28"/>
+          <w:szCs w:val="28"/>
+          <w:bdr w:val="none" w:sz="0" w:space="0" w:color="auto" w:frame="1"/>
+          <w:lang w:eastAsia="es-ES"/>
+        </w:rPr>
+        <w:t>Tipo 2</w:t>
+      </w:r>
+    </w:p>
+    <w:p>
+      <w:pPr>
+        <w:pStyle w:val="Prrafodelista"/>
+        <w:rPr>
+          <w:rFonts w:ascii="Arial" w:eastAsia="Times New Roman" w:hAnsi="Arial" w:cs="Arial"/>
+          <w:sz w:val="28"/>
+          <w:szCs w:val="28"/>
+          <w:bdr w:val="none" w:sz="0" w:space="0" w:color="auto" w:frame="1"/>
+          <w:lang w:eastAsia="es-ES"/>
+        </w:rPr>
+      </w:pPr>
+      <w:r>
+        <w:rPr>
+          <w:rFonts w:ascii="Arial" w:eastAsia="Times New Roman" w:hAnsi="Arial" w:cs="Arial"/>
+          <w:sz w:val="28"/>
+          <w:szCs w:val="28"/>
+          <w:bdr w:val="none" w:sz="0" w:space="0" w:color="auto" w:frame="1"/>
+          <w:lang w:eastAsia="es-ES"/>
+        </w:rPr>
+        <w:t xml:space="preserve">Se abre la consola </w:t>
+      </w:r>
+      <w:r>
+        <w:rPr>
+          <w:rFonts w:ascii="Arial" w:eastAsia="Times New Roman" w:hAnsi="Arial" w:cs="Arial"/>
+          <w:sz w:val="28"/>
+          <w:szCs w:val="28"/>
+          <w:bdr w:val="none" w:sz="0" w:space="0" w:color="auto" w:frame="1"/>
+          <w:lang w:eastAsia="es-ES"/>
+        </w:rPr>
+        <w:t>y</w:t>
+      </w:r>
+      <w:r>
+        <w:rPr>
+          <w:rFonts w:ascii="Arial" w:eastAsia="Times New Roman" w:hAnsi="Arial" w:cs="Arial"/>
+          <w:sz w:val="28"/>
+          <w:szCs w:val="28"/>
+          <w:bdr w:val="none" w:sz="0" w:space="0" w:color="auto" w:frame="1"/>
+          <w:lang w:eastAsia="es-ES"/>
+        </w:rPr>
+        <w:t xml:space="preserve"> se ejecutan las siguiente</w:t>
+      </w:r>
+      <w:r>
+        <w:rPr>
+          <w:rFonts w:ascii="Arial" w:eastAsia="Times New Roman" w:hAnsi="Arial" w:cs="Arial"/>
+          <w:sz w:val="28"/>
+          <w:szCs w:val="28"/>
+          <w:bdr w:val="none" w:sz="0" w:space="0" w:color="auto" w:frame="1"/>
+          <w:lang w:eastAsia="es-ES"/>
+        </w:rPr>
+        <w:t>s</w:t>
+      </w:r>
+      <w:r>
+        <w:rPr>
+          <w:rFonts w:ascii="Arial" w:eastAsia="Times New Roman" w:hAnsi="Arial" w:cs="Arial"/>
+          <w:sz w:val="28"/>
+          <w:szCs w:val="28"/>
+          <w:bdr w:val="none" w:sz="0" w:space="0" w:color="auto" w:frame="1"/>
+          <w:lang w:eastAsia="es-ES"/>
+        </w:rPr>
+        <w:t xml:space="preserve"> líneas</w:t>
+      </w:r>
+      <w:r>
+        <w:rPr>
+          <w:rFonts w:ascii="Arial" w:eastAsia="Times New Roman" w:hAnsi="Arial" w:cs="Arial"/>
+          <w:sz w:val="28"/>
+          <w:szCs w:val="28"/>
+          <w:bdr w:val="none" w:sz="0" w:space="0" w:color="auto" w:frame="1"/>
+          <w:lang w:eastAsia="es-ES"/>
+        </w:rPr>
+        <w:t xml:space="preserve"> para la instalación de Ruby</w:t>
+      </w:r>
+      <w:r>
+        <w:rPr>
+          <w:rFonts w:ascii="Arial" w:eastAsia="Times New Roman" w:hAnsi="Arial" w:cs="Arial"/>
+          <w:sz w:val="28"/>
+          <w:szCs w:val="28"/>
+          <w:bdr w:val="none" w:sz="0" w:space="0" w:color="auto" w:frame="1"/>
+          <w:lang w:eastAsia="es-ES"/>
+        </w:rPr>
+        <w:t>:</w:t>
+      </w:r>
+    </w:p>
+    <w:p>
+      <w:pPr>
+        <w:pStyle w:val="Prrafodelista"/>
+        <w:rPr>
+          <w:rFonts w:ascii="Arial" w:eastAsia="Times New Roman" w:hAnsi="Arial" w:cs="Arial"/>
+          <w:b/>
+          <w:sz w:val="28"/>
+          <w:szCs w:val="28"/>
+          <w:bdr w:val="none" w:sz="0" w:space="0" w:color="auto" w:frame="1"/>
+          <w:lang w:eastAsia="es-ES"/>
+        </w:rPr>
+      </w:pPr>
+    </w:p>
+    <w:p>
+      <w:pPr>
+        <w:pStyle w:val="Prrafodelista"/>
+        <w:rPr>
+          <w:rFonts w:ascii="Arial" w:eastAsia="Times New Roman" w:hAnsi="Arial" w:cs="Arial"/>
+          <w:i/>
+          <w:sz w:val="18"/>
+          <w:szCs w:val="18"/>
+          <w:bdr w:val="none" w:sz="0" w:space="0" w:color="auto" w:frame="1"/>
+          <w:lang w:eastAsia="es-ES"/>
+        </w:rPr>
+      </w:pPr>
+      <w:proofErr w:type="gramStart"/>
+      <w:r>
+        <w:rPr>
+          <w:rFonts w:ascii="Arial" w:eastAsia="Times New Roman" w:hAnsi="Arial" w:cs="Arial"/>
+          <w:i/>
+          <w:sz w:val="18"/>
+          <w:szCs w:val="18"/>
+          <w:bdr w:val="none" w:sz="0" w:space="0" w:color="auto" w:frame="1"/>
+          <w:lang w:eastAsia="es-ES"/>
+        </w:rPr>
+        <w:t>cd</w:t>
+      </w:r>
+      <w:proofErr w:type="gramEnd"/>
+      <w:r>
+        <w:rPr>
+          <w:rFonts w:ascii="Arial" w:eastAsia="Times New Roman" w:hAnsi="Arial" w:cs="Arial"/>
+          <w:i/>
+          <w:sz w:val="18"/>
+          <w:szCs w:val="18"/>
+          <w:bdr w:val="none" w:sz="0" w:space="0" w:color="auto" w:frame="1"/>
+          <w:lang w:eastAsia="es-ES"/>
+        </w:rPr>
+        <w:t xml:space="preserve"> </w:t>
+      </w:r>
+      <w:proofErr w:type="spellStart"/>
+      <w:r>
+        <w:rPr>
+          <w:rFonts w:ascii="Arial" w:eastAsia="Times New Roman" w:hAnsi="Arial" w:cs="Arial"/>
+          <w:i/>
+          <w:sz w:val="18"/>
+          <w:szCs w:val="18"/>
+          <w:bdr w:val="none" w:sz="0" w:space="0" w:color="auto" w:frame="1"/>
+          <w:lang w:eastAsia="es-ES"/>
+        </w:rPr>
+        <w:t>usr</w:t>
+      </w:r>
+      <w:proofErr w:type="spellEnd"/>
+      <w:r>
+        <w:rPr>
+          <w:rFonts w:ascii="Arial" w:eastAsia="Times New Roman" w:hAnsi="Arial" w:cs="Arial"/>
+          <w:i/>
+          <w:sz w:val="18"/>
+          <w:szCs w:val="18"/>
+          <w:bdr w:val="none" w:sz="0" w:space="0" w:color="auto" w:frame="1"/>
+          <w:lang w:eastAsia="es-ES"/>
+        </w:rPr>
+        <w:t>/</w:t>
+      </w:r>
+      <w:proofErr w:type="spellStart"/>
+      <w:r>
+        <w:rPr>
+          <w:rFonts w:ascii="Arial" w:eastAsia="Times New Roman" w:hAnsi="Arial" w:cs="Arial"/>
+          <w:i/>
+          <w:sz w:val="18"/>
+          <w:szCs w:val="18"/>
+          <w:bdr w:val="none" w:sz="0" w:space="0" w:color="auto" w:frame="1"/>
+          <w:lang w:eastAsia="es-ES"/>
+        </w:rPr>
+        <w:t>src</w:t>
+      </w:r>
+      <w:proofErr w:type="spellEnd"/>
+      <w:r>
+        <w:rPr>
+          <w:rFonts w:ascii="Arial" w:eastAsia="Times New Roman" w:hAnsi="Arial" w:cs="Arial"/>
+          <w:i/>
+          <w:sz w:val="18"/>
+          <w:szCs w:val="18"/>
+          <w:bdr w:val="none" w:sz="0" w:space="0" w:color="auto" w:frame="1"/>
+          <w:lang w:eastAsia="es-ES"/>
+        </w:rPr>
+        <w:t>/</w:t>
+      </w:r>
+    </w:p>
+    <w:p>
+      <w:pPr>
+        <w:pStyle w:val="Prrafodelista"/>
+        <w:rPr>
+          <w:rFonts w:ascii="Arial" w:hAnsi="Arial" w:cs="Arial"/>
+          <w:i/>
+          <w:sz w:val="18"/>
+          <w:szCs w:val="18"/>
+          <w:bdr w:val="none" w:sz="0" w:space="0" w:color="auto" w:frame="1"/>
+          <w:shd w:val="clear" w:color="auto" w:fill="FFFFFF"/>
+        </w:rPr>
+      </w:pPr>
+      <w:r>
+        <w:rPr>
+          <w:rFonts w:ascii="Arial" w:eastAsia="Times New Roman" w:hAnsi="Arial" w:cs="Arial"/>
+          <w:i/>
+          <w:sz w:val="18"/>
+          <w:szCs w:val="18"/>
+          <w:bdr w:val="none" w:sz="0" w:space="0" w:color="auto" w:frame="1"/>
+          <w:lang w:eastAsia="es-ES"/>
+        </w:rPr>
+        <w:br/>
+      </w:r>
+      <w:proofErr w:type="gramStart"/>
+      <w:r>
+        <w:rPr>
+          <w:rFonts w:ascii="Arial" w:hAnsi="Arial" w:cs="Arial"/>
+          <w:i/>
+          <w:sz w:val="18"/>
+          <w:szCs w:val="18"/>
+          <w:shd w:val="clear" w:color="auto" w:fill="FFFFFF"/>
+        </w:rPr>
+        <w:t>sudo</w:t>
+      </w:r>
+      <w:proofErr w:type="gramEnd"/>
+      <w:r>
+        <w:rPr>
+          <w:rFonts w:ascii="Arial" w:hAnsi="Arial" w:cs="Arial"/>
+          <w:i/>
+          <w:sz w:val="18"/>
+          <w:szCs w:val="18"/>
+          <w:shd w:val="clear" w:color="auto" w:fill="FFFFFF"/>
+        </w:rPr>
+        <w:t xml:space="preserve"> </w:t>
+      </w:r>
+      <w:proofErr w:type="spellStart"/>
+      <w:r>
+        <w:rPr>
+          <w:rFonts w:ascii="Arial" w:hAnsi="Arial" w:cs="Arial"/>
+          <w:i/>
+          <w:sz w:val="18"/>
+          <w:szCs w:val="18"/>
+          <w:shd w:val="clear" w:color="auto" w:fill="FFFFFF"/>
+        </w:rPr>
+        <w:t>wget</w:t>
+      </w:r>
+      <w:proofErr w:type="spellEnd"/>
+      <w:r>
+        <w:rPr>
+          <w:rFonts w:ascii="Arial" w:hAnsi="Arial" w:cs="Arial"/>
+          <w:i/>
+          <w:sz w:val="18"/>
+          <w:szCs w:val="18"/>
+          <w:shd w:val="clear" w:color="auto" w:fill="FFFFFF"/>
+        </w:rPr>
+        <w:t xml:space="preserve"> ftp://ftp.</w:t>
+      </w:r>
+      <w:r>
+        <w:rPr>
+          <w:rFonts w:ascii="Arial" w:hAnsi="Arial" w:cs="Arial"/>
+          <w:i/>
+          <w:sz w:val="18"/>
+          <w:szCs w:val="18"/>
+          <w:bdr w:val="none" w:sz="0" w:space="0" w:color="auto" w:frame="1"/>
+          <w:shd w:val="clear" w:color="auto" w:fill="FFFFFF"/>
+        </w:rPr>
+        <w:t>r</w:t>
+      </w:r>
+      <w:r>
+        <w:rPr>
+          <w:i/>
+          <w:sz w:val="18"/>
+          <w:szCs w:val="18"/>
+        </w:rPr>
+        <w:t xml:space="preserve"> </w:t>
+      </w:r>
+      <w:r>
+        <w:rPr>
+          <w:rFonts w:ascii="Arial" w:hAnsi="Arial" w:cs="Arial"/>
+          <w:i/>
+          <w:sz w:val="18"/>
+          <w:szCs w:val="18"/>
+          <w:bdr w:val="none" w:sz="0" w:space="0" w:color="auto" w:frame="1"/>
+          <w:shd w:val="clear" w:color="auto" w:fill="FFFFFF"/>
+        </w:rPr>
+        <w:t xml:space="preserve">sudo </w:t>
+      </w:r>
+      <w:proofErr w:type="spellStart"/>
+      <w:r>
+        <w:rPr>
+          <w:rFonts w:ascii="Arial" w:hAnsi="Arial" w:cs="Arial"/>
+          <w:i/>
+          <w:sz w:val="18"/>
+          <w:szCs w:val="18"/>
+          <w:bdr w:val="none" w:sz="0" w:space="0" w:color="auto" w:frame="1"/>
+          <w:shd w:val="clear" w:color="auto" w:fill="FFFFFF"/>
+        </w:rPr>
+        <w:t>wget</w:t>
+      </w:r>
+      <w:proofErr w:type="spellEnd"/>
+      <w:r>
+        <w:rPr>
+          <w:rFonts w:ascii="Arial" w:hAnsi="Arial" w:cs="Arial"/>
+          <w:i/>
+          <w:sz w:val="18"/>
+          <w:szCs w:val="18"/>
+          <w:bdr w:val="none" w:sz="0" w:space="0" w:color="auto" w:frame="1"/>
+          <w:shd w:val="clear" w:color="auto" w:fill="FFFFFF"/>
+        </w:rPr>
+        <w:t xml:space="preserve"> ftp://ftp.ruby-lang.org//pub/ruby/1.9/ruby-1.9.2-p180.tar.gz sudo </w:t>
+      </w:r>
+      <w:proofErr w:type="spellStart"/>
+      <w:r>
+        <w:rPr>
+          <w:rFonts w:ascii="Arial" w:hAnsi="Arial" w:cs="Arial"/>
+          <w:i/>
+          <w:sz w:val="18"/>
+          <w:szCs w:val="18"/>
+          <w:bdr w:val="none" w:sz="0" w:space="0" w:color="auto" w:frame="1"/>
+          <w:shd w:val="clear" w:color="auto" w:fill="FFFFFF"/>
+        </w:rPr>
+        <w:t>tar</w:t>
+      </w:r>
+      <w:proofErr w:type="spellEnd"/>
+      <w:r>
+        <w:rPr>
+          <w:rFonts w:ascii="Arial" w:hAnsi="Arial" w:cs="Arial"/>
+          <w:i/>
+          <w:sz w:val="18"/>
+          <w:szCs w:val="18"/>
+          <w:bdr w:val="none" w:sz="0" w:space="0" w:color="auto" w:frame="1"/>
+          <w:shd w:val="clear" w:color="auto" w:fill="FFFFFF"/>
+        </w:rPr>
+        <w:t xml:space="preserve"> </w:t>
+      </w:r>
+    </w:p>
+    <w:p>
+      <w:pPr>
+        <w:pStyle w:val="Prrafodelista"/>
+        <w:rPr>
+          <w:rFonts w:ascii="Arial" w:hAnsi="Arial" w:cs="Arial"/>
+          <w:i/>
+          <w:sz w:val="18"/>
+          <w:szCs w:val="18"/>
+          <w:bdr w:val="none" w:sz="0" w:space="0" w:color="auto" w:frame="1"/>
+          <w:shd w:val="clear" w:color="auto" w:fill="FFFFFF"/>
+        </w:rPr>
+      </w:pPr>
+    </w:p>
+    <w:p>
+      <w:pPr>
+        <w:pStyle w:val="Prrafodelista"/>
+        <w:rPr>
+          <w:rFonts w:ascii="Arial" w:hAnsi="Arial" w:cs="Arial"/>
+          <w:i/>
+          <w:sz w:val="18"/>
+          <w:szCs w:val="18"/>
+          <w:bdr w:val="none" w:sz="0" w:space="0" w:color="auto" w:frame="1"/>
+          <w:shd w:val="clear" w:color="auto" w:fill="FFFFFF"/>
+        </w:rPr>
+      </w:pPr>
+      <w:proofErr w:type="spellStart"/>
+      <w:proofErr w:type="gramStart"/>
+      <w:r>
+        <w:rPr>
+          <w:rFonts w:ascii="Arial" w:hAnsi="Arial" w:cs="Arial"/>
+          <w:i/>
+          <w:sz w:val="18"/>
+          <w:szCs w:val="18"/>
+          <w:bdr w:val="none" w:sz="0" w:space="0" w:color="auto" w:frame="1"/>
+          <w:shd w:val="clear" w:color="auto" w:fill="FFFFFF"/>
+        </w:rPr>
+        <w:t>xvf</w:t>
+      </w:r>
+      <w:proofErr w:type="spellEnd"/>
+      <w:proofErr w:type="gramEnd"/>
+      <w:r>
+        <w:rPr>
+          <w:rFonts w:ascii="Arial" w:hAnsi="Arial" w:cs="Arial"/>
+          <w:i/>
+          <w:sz w:val="18"/>
+          <w:szCs w:val="18"/>
+          <w:bdr w:val="none" w:sz="0" w:space="0" w:color="auto" w:frame="1"/>
+          <w:shd w:val="clear" w:color="auto" w:fill="FFFFFF"/>
+        </w:rPr>
+        <w:t xml:space="preserve"> ruby-1.9.2-p180.tar.gz </w:t>
+      </w:r>
+    </w:p>
+    <w:p>
+      <w:pPr>
+        <w:pStyle w:val="Prrafodelista"/>
+        <w:rPr>
+          <w:rFonts w:ascii="Arial" w:hAnsi="Arial" w:cs="Arial"/>
+          <w:i/>
+          <w:sz w:val="18"/>
+          <w:szCs w:val="18"/>
+          <w:bdr w:val="none" w:sz="0" w:space="0" w:color="auto" w:frame="1"/>
+          <w:shd w:val="clear" w:color="auto" w:fill="FFFFFF"/>
+        </w:rPr>
+      </w:pPr>
+    </w:p>
+    <w:p>
+      <w:pPr>
+        <w:pStyle w:val="Prrafodelista"/>
+        <w:rPr>
+          <w:rFonts w:ascii="Arial" w:hAnsi="Arial" w:cs="Arial"/>
+          <w:i/>
+          <w:sz w:val="18"/>
+          <w:szCs w:val="18"/>
+          <w:bdr w:val="none" w:sz="0" w:space="0" w:color="auto" w:frame="1"/>
+          <w:shd w:val="clear" w:color="auto" w:fill="FFFFFF"/>
+        </w:rPr>
+      </w:pPr>
+      <w:proofErr w:type="gramStart"/>
+      <w:r>
+        <w:rPr>
+          <w:rFonts w:ascii="Arial" w:hAnsi="Arial" w:cs="Arial"/>
+          <w:i/>
+          <w:sz w:val="18"/>
+          <w:szCs w:val="18"/>
+          <w:bdr w:val="none" w:sz="0" w:space="0" w:color="auto" w:frame="1"/>
+          <w:shd w:val="clear" w:color="auto" w:fill="FFFFFF"/>
+        </w:rPr>
+        <w:t>cd</w:t>
+      </w:r>
+      <w:proofErr w:type="gramEnd"/>
+      <w:r>
+        <w:rPr>
+          <w:rFonts w:ascii="Arial" w:hAnsi="Arial" w:cs="Arial"/>
+          <w:i/>
+          <w:sz w:val="18"/>
+          <w:szCs w:val="18"/>
+          <w:bdr w:val="none" w:sz="0" w:space="0" w:color="auto" w:frame="1"/>
+          <w:shd w:val="clear" w:color="auto" w:fill="FFFFFF"/>
+        </w:rPr>
+        <w:t xml:space="preserve"> ruby-1.9.2-p180 </w:t>
+      </w:r>
+    </w:p>
+    <w:p>
+      <w:pPr>
+        <w:pStyle w:val="Prrafodelista"/>
+        <w:rPr>
+          <w:rFonts w:ascii="Arial" w:hAnsi="Arial" w:cs="Arial"/>
+          <w:i/>
+          <w:sz w:val="18"/>
+          <w:szCs w:val="18"/>
+          <w:bdr w:val="none" w:sz="0" w:space="0" w:color="auto" w:frame="1"/>
+          <w:shd w:val="clear" w:color="auto" w:fill="FFFFFF"/>
+        </w:rPr>
+      </w:pPr>
+    </w:p>
+    <w:p>
+      <w:pPr>
+        <w:pStyle w:val="Prrafodelista"/>
+        <w:rPr>
+          <w:rFonts w:ascii="Arial" w:hAnsi="Arial" w:cs="Arial"/>
+          <w:i/>
+          <w:sz w:val="18"/>
+          <w:szCs w:val="18"/>
+          <w:bdr w:val="none" w:sz="0" w:space="0" w:color="auto" w:frame="1"/>
+          <w:shd w:val="clear" w:color="auto" w:fill="FFFFFF"/>
+          <w:lang w:val="en-US"/>
+        </w:rPr>
+      </w:pPr>
+      <w:proofErr w:type="spellStart"/>
+      <w:proofErr w:type="gramStart"/>
+      <w:r>
+        <w:rPr>
+          <w:rFonts w:ascii="Arial" w:hAnsi="Arial" w:cs="Arial"/>
+          <w:i/>
+          <w:sz w:val="18"/>
+          <w:szCs w:val="18"/>
+          <w:bdr w:val="none" w:sz="0" w:space="0" w:color="auto" w:frame="1"/>
+          <w:shd w:val="clear" w:color="auto" w:fill="FFFFFF"/>
+          <w:lang w:val="en-US"/>
+        </w:rPr>
+        <w:t>sudo</w:t>
+      </w:r>
+      <w:proofErr w:type="spellEnd"/>
+      <w:proofErr w:type="gramEnd"/>
+      <w:r>
+        <w:rPr>
+          <w:rFonts w:ascii="Arial" w:hAnsi="Arial" w:cs="Arial"/>
+          <w:i/>
+          <w:sz w:val="18"/>
+          <w:szCs w:val="18"/>
+          <w:bdr w:val="none" w:sz="0" w:space="0" w:color="auto" w:frame="1"/>
+          <w:shd w:val="clear" w:color="auto" w:fill="FFFFFF"/>
+          <w:lang w:val="en-US"/>
+        </w:rPr>
+        <w:t xml:space="preserve"> ./configure --enable-</w:t>
+      </w:r>
+      <w:proofErr w:type="spellStart"/>
+      <w:r>
+        <w:rPr>
+          <w:rFonts w:ascii="Arial" w:hAnsi="Arial" w:cs="Arial"/>
+          <w:i/>
+          <w:sz w:val="18"/>
+          <w:szCs w:val="18"/>
+          <w:bdr w:val="none" w:sz="0" w:space="0" w:color="auto" w:frame="1"/>
+          <w:shd w:val="clear" w:color="auto" w:fill="FFFFFF"/>
+          <w:lang w:val="en-US"/>
+        </w:rPr>
+        <w:t>pthread</w:t>
+      </w:r>
+      <w:proofErr w:type="spellEnd"/>
+      <w:r>
+        <w:rPr>
+          <w:rFonts w:ascii="Arial" w:hAnsi="Arial" w:cs="Arial"/>
+          <w:i/>
+          <w:sz w:val="18"/>
+          <w:szCs w:val="18"/>
+          <w:bdr w:val="none" w:sz="0" w:space="0" w:color="auto" w:frame="1"/>
+          <w:shd w:val="clear" w:color="auto" w:fill="FFFFFF"/>
+          <w:lang w:val="en-US"/>
+        </w:rPr>
+        <w:t xml:space="preserve"> </w:t>
+      </w:r>
+    </w:p>
+    <w:p>
+      <w:pPr>
+        <w:pStyle w:val="Prrafodelista"/>
+        <w:rPr>
+          <w:rFonts w:ascii="Arial" w:hAnsi="Arial" w:cs="Arial"/>
+          <w:i/>
+          <w:sz w:val="18"/>
+          <w:szCs w:val="18"/>
+          <w:bdr w:val="none" w:sz="0" w:space="0" w:color="auto" w:frame="1"/>
+          <w:shd w:val="clear" w:color="auto" w:fill="FFFFFF"/>
+          <w:lang w:val="en-US"/>
+        </w:rPr>
+      </w:pPr>
+    </w:p>
+    <w:p>
+      <w:pPr>
+        <w:pStyle w:val="Prrafodelista"/>
+        <w:rPr>
+          <w:rFonts w:ascii="Arial" w:hAnsi="Arial" w:cs="Arial"/>
+          <w:i/>
+          <w:sz w:val="18"/>
+          <w:szCs w:val="18"/>
+          <w:bdr w:val="none" w:sz="0" w:space="0" w:color="auto" w:frame="1"/>
+          <w:shd w:val="clear" w:color="auto" w:fill="FFFFFF"/>
+          <w:lang w:val="en-US"/>
+        </w:rPr>
+      </w:pPr>
+      <w:proofErr w:type="spellStart"/>
+      <w:proofErr w:type="gramStart"/>
+      <w:r>
+        <w:rPr>
+          <w:rFonts w:ascii="Arial" w:hAnsi="Arial" w:cs="Arial"/>
+          <w:i/>
+          <w:sz w:val="18"/>
+          <w:szCs w:val="18"/>
+          <w:bdr w:val="none" w:sz="0" w:space="0" w:color="auto" w:frame="1"/>
+          <w:shd w:val="clear" w:color="auto" w:fill="FFFFFF"/>
+          <w:lang w:val="en-US"/>
+        </w:rPr>
+        <w:t>sudo</w:t>
+      </w:r>
+      <w:proofErr w:type="spellEnd"/>
+      <w:proofErr w:type="gramEnd"/>
+      <w:r>
+        <w:rPr>
+          <w:rFonts w:ascii="Arial" w:hAnsi="Arial" w:cs="Arial"/>
+          <w:i/>
+          <w:sz w:val="18"/>
+          <w:szCs w:val="18"/>
+          <w:bdr w:val="none" w:sz="0" w:space="0" w:color="auto" w:frame="1"/>
+          <w:shd w:val="clear" w:color="auto" w:fill="FFFFFF"/>
+          <w:lang w:val="en-US"/>
+        </w:rPr>
+        <w:t xml:space="preserve"> make</w:t>
+      </w:r>
+    </w:p>
+    <w:p>
+      <w:pPr>
+        <w:pStyle w:val="Prrafodelista"/>
+        <w:rPr>
+          <w:rFonts w:ascii="Arial" w:hAnsi="Arial" w:cs="Arial"/>
+          <w:i/>
+          <w:sz w:val="18"/>
+          <w:szCs w:val="18"/>
+          <w:bdr w:val="none" w:sz="0" w:space="0" w:color="auto" w:frame="1"/>
+          <w:shd w:val="clear" w:color="auto" w:fill="FFFFFF"/>
+          <w:lang w:val="en-US"/>
+        </w:rPr>
+      </w:pPr>
+    </w:p>
+    <w:p>
+      <w:pPr>
+        <w:pStyle w:val="Prrafodelista"/>
+        <w:rPr>
+          <w:rFonts w:ascii="Arial" w:hAnsi="Arial" w:cs="Arial"/>
+          <w:i/>
+          <w:sz w:val="18"/>
+          <w:szCs w:val="18"/>
+          <w:lang w:val="en-US"/>
+        </w:rPr>
+      </w:pPr>
+      <w:proofErr w:type="spellStart"/>
+      <w:proofErr w:type="gramStart"/>
+      <w:r>
+        <w:rPr>
+          <w:rFonts w:ascii="Arial" w:hAnsi="Arial" w:cs="Arial"/>
+          <w:i/>
+          <w:sz w:val="18"/>
+          <w:szCs w:val="18"/>
+          <w:bdr w:val="none" w:sz="0" w:space="0" w:color="auto" w:frame="1"/>
+          <w:shd w:val="clear" w:color="auto" w:fill="FFFFFF"/>
+          <w:lang w:val="en-US"/>
+        </w:rPr>
+        <w:t>sudo</w:t>
+      </w:r>
+      <w:proofErr w:type="spellEnd"/>
+      <w:proofErr w:type="gramEnd"/>
+      <w:r>
+        <w:rPr>
+          <w:rFonts w:ascii="Arial" w:hAnsi="Arial" w:cs="Arial"/>
+          <w:i/>
+          <w:sz w:val="18"/>
+          <w:szCs w:val="18"/>
+          <w:bdr w:val="none" w:sz="0" w:space="0" w:color="auto" w:frame="1"/>
+          <w:shd w:val="clear" w:color="auto" w:fill="FFFFFF"/>
+          <w:lang w:val="en-US"/>
+        </w:rPr>
+        <w:t xml:space="preserve"> make install uby</w:t>
+      </w:r>
+      <w:r>
+        <w:rPr>
+          <w:rFonts w:ascii="Arial" w:hAnsi="Arial" w:cs="Arial"/>
+          <w:i/>
+          <w:sz w:val="18"/>
+          <w:szCs w:val="18"/>
+          <w:shd w:val="clear" w:color="auto" w:fill="FFFFFF"/>
+          <w:lang w:val="en-US"/>
+        </w:rPr>
+        <w:t>-lang.org//pub/</w:t>
+      </w:r>
+      <w:hyperlink r:id="rId8" w:history="1">
+        <w:r>
+          <w:rPr>
+            <w:rStyle w:val="Hipervnculo"/>
+            <w:rFonts w:ascii="Arial" w:hAnsi="Arial" w:cs="Arial"/>
+            <w:i/>
+            <w:color w:val="auto"/>
+            <w:sz w:val="18"/>
+            <w:szCs w:val="18"/>
+            <w:u w:val="none"/>
+            <w:bdr w:val="none" w:sz="0" w:space="0" w:color="auto" w:frame="1"/>
+            <w:shd w:val="clear" w:color="auto" w:fill="FFFFFF"/>
+            <w:lang w:val="en-US"/>
+          </w:rPr>
+          <w:t>ruby</w:t>
+        </w:r>
+      </w:hyperlink>
+      <w:r>
+        <w:rPr>
+          <w:rFonts w:ascii="Arial" w:hAnsi="Arial" w:cs="Arial"/>
+          <w:i/>
+          <w:sz w:val="18"/>
+          <w:szCs w:val="18"/>
+          <w:shd w:val="clear" w:color="auto" w:fill="FFFFFF"/>
+          <w:lang w:val="en-US"/>
+        </w:rPr>
+        <w:t>/1.9/</w:t>
+      </w:r>
+      <w:hyperlink r:id="rId9" w:history="1">
+        <w:r>
+          <w:rPr>
+            <w:rStyle w:val="Hipervnculo"/>
+            <w:rFonts w:ascii="Arial" w:hAnsi="Arial" w:cs="Arial"/>
+            <w:i/>
+            <w:color w:val="auto"/>
+            <w:sz w:val="18"/>
+            <w:szCs w:val="18"/>
+            <w:u w:val="none"/>
+            <w:bdr w:val="none" w:sz="0" w:space="0" w:color="auto" w:frame="1"/>
+            <w:shd w:val="clear" w:color="auto" w:fill="FFFFFF"/>
+            <w:lang w:val="en-US"/>
+          </w:rPr>
+          <w:t>ruby</w:t>
+        </w:r>
+      </w:hyperlink>
+      <w:r>
+        <w:rPr>
+          <w:rFonts w:ascii="Arial" w:hAnsi="Arial" w:cs="Arial"/>
+          <w:i/>
+          <w:sz w:val="18"/>
+          <w:szCs w:val="18"/>
+          <w:shd w:val="clear" w:color="auto" w:fill="FFFFFF"/>
+          <w:lang w:val="en-US"/>
+        </w:rPr>
+        <w:t>-1.9.2-p180.tar.gz</w:t>
+      </w:r>
+      <w:r>
+        <w:rPr>
+          <w:rStyle w:val="apple-converted-space"/>
+          <w:rFonts w:ascii="Arial" w:hAnsi="Arial" w:cs="Arial"/>
+          <w:i/>
+          <w:sz w:val="18"/>
+          <w:szCs w:val="18"/>
+          <w:shd w:val="clear" w:color="auto" w:fill="FFFFFF"/>
+          <w:lang w:val="en-US"/>
+        </w:rPr>
+        <w:t> </w:t>
+      </w:r>
+    </w:p>
+    <w:p>
+      <w:pPr>
+        <w:pStyle w:val="Prrafodelista"/>
+        <w:rPr>
+          <w:rFonts w:ascii="Arial" w:hAnsi="Arial" w:cs="Arial"/>
+          <w:i/>
+          <w:sz w:val="18"/>
+          <w:szCs w:val="18"/>
+          <w:lang w:val="en-US"/>
+        </w:rPr>
+      </w:pPr>
+    </w:p>
+    <w:p>
+      <w:pPr>
+        <w:pStyle w:val="Prrafodelista"/>
+        <w:rPr>
+          <w:rStyle w:val="apple-converted-space"/>
+          <w:rFonts w:ascii="Arial" w:hAnsi="Arial" w:cs="Arial"/>
+          <w:i/>
+          <w:sz w:val="18"/>
+          <w:szCs w:val="18"/>
+          <w:shd w:val="clear" w:color="auto" w:fill="FFFFFF"/>
+          <w:lang w:val="en-US"/>
+        </w:rPr>
+      </w:pPr>
+      <w:proofErr w:type="spellStart"/>
+      <w:proofErr w:type="gramStart"/>
+      <w:r>
+        <w:rPr>
+          <w:rFonts w:ascii="Arial" w:hAnsi="Arial" w:cs="Arial"/>
+          <w:i/>
+          <w:sz w:val="18"/>
+          <w:szCs w:val="18"/>
+          <w:shd w:val="clear" w:color="auto" w:fill="FFFFFF"/>
+          <w:lang w:val="en-US"/>
+        </w:rPr>
+        <w:t>sudo</w:t>
+      </w:r>
+      <w:proofErr w:type="spellEnd"/>
+      <w:proofErr w:type="gramEnd"/>
+      <w:r>
+        <w:rPr>
+          <w:rFonts w:ascii="Arial" w:hAnsi="Arial" w:cs="Arial"/>
+          <w:i/>
+          <w:sz w:val="18"/>
+          <w:szCs w:val="18"/>
+          <w:shd w:val="clear" w:color="auto" w:fill="FFFFFF"/>
+          <w:lang w:val="en-US"/>
+        </w:rPr>
+        <w:t xml:space="preserve"> tar </w:t>
+      </w:r>
+      <w:proofErr w:type="spellStart"/>
+      <w:r>
+        <w:rPr>
+          <w:rFonts w:ascii="Arial" w:hAnsi="Arial" w:cs="Arial"/>
+          <w:i/>
+          <w:sz w:val="18"/>
+          <w:szCs w:val="18"/>
+          <w:shd w:val="clear" w:color="auto" w:fill="FFFFFF"/>
+          <w:lang w:val="en-US"/>
+        </w:rPr>
+        <w:t>xvf</w:t>
+      </w:r>
+      <w:proofErr w:type="spellEnd"/>
+      <w:r>
+        <w:rPr>
+          <w:rStyle w:val="apple-converted-space"/>
+          <w:rFonts w:ascii="Arial" w:hAnsi="Arial" w:cs="Arial"/>
+          <w:i/>
+          <w:sz w:val="18"/>
+          <w:szCs w:val="18"/>
+          <w:shd w:val="clear" w:color="auto" w:fill="FFFFFF"/>
+          <w:lang w:val="en-US"/>
+        </w:rPr>
+        <w:t> </w:t>
+      </w:r>
+      <w:hyperlink r:id="rId10" w:history="1">
+        <w:r>
+          <w:rPr>
+            <w:rStyle w:val="Hipervnculo"/>
+            <w:rFonts w:ascii="Arial" w:hAnsi="Arial" w:cs="Arial"/>
+            <w:i/>
+            <w:color w:val="auto"/>
+            <w:sz w:val="18"/>
+            <w:szCs w:val="18"/>
+            <w:u w:val="none"/>
+            <w:bdr w:val="none" w:sz="0" w:space="0" w:color="auto" w:frame="1"/>
+            <w:shd w:val="clear" w:color="auto" w:fill="FFFFFF"/>
+            <w:lang w:val="en-US"/>
+          </w:rPr>
+          <w:t>ruby</w:t>
+        </w:r>
+      </w:hyperlink>
+      <w:r>
+        <w:rPr>
+          <w:rFonts w:ascii="Arial" w:hAnsi="Arial" w:cs="Arial"/>
+          <w:i/>
+          <w:sz w:val="18"/>
+          <w:szCs w:val="18"/>
+          <w:shd w:val="clear" w:color="auto" w:fill="FFFFFF"/>
+          <w:lang w:val="en-US"/>
+        </w:rPr>
+        <w:t>-1.9.2-p180.tar.gz</w:t>
+      </w:r>
+    </w:p>
+    <w:p>
+      <w:pPr>
+        <w:pStyle w:val="Prrafodelista"/>
+        <w:rPr>
+          <w:rStyle w:val="apple-converted-space"/>
+          <w:rFonts w:ascii="Arial" w:hAnsi="Arial" w:cs="Arial"/>
+          <w:i/>
+          <w:sz w:val="18"/>
+          <w:szCs w:val="18"/>
+          <w:shd w:val="clear" w:color="auto" w:fill="FFFFFF"/>
+          <w:lang w:val="en-US"/>
+        </w:rPr>
+      </w:pPr>
+    </w:p>
+    <w:p>
+      <w:pPr>
+        <w:pStyle w:val="Prrafodelista"/>
+        <w:rPr>
+          <w:rFonts w:ascii="Arial" w:hAnsi="Arial" w:cs="Arial"/>
+          <w:i/>
+          <w:sz w:val="18"/>
+          <w:szCs w:val="18"/>
+          <w:lang w:val="en-US"/>
+        </w:rPr>
+      </w:pPr>
+      <w:proofErr w:type="gramStart"/>
+      <w:r>
+        <w:rPr>
+          <w:rFonts w:ascii="Arial" w:hAnsi="Arial" w:cs="Arial"/>
+          <w:i/>
+          <w:sz w:val="18"/>
+          <w:szCs w:val="18"/>
+          <w:shd w:val="clear" w:color="auto" w:fill="FFFFFF"/>
+          <w:lang w:val="en-US"/>
+        </w:rPr>
+        <w:t>cd</w:t>
+      </w:r>
+      <w:proofErr w:type="gramEnd"/>
+      <w:r>
+        <w:rPr>
+          <w:rStyle w:val="apple-converted-space"/>
+          <w:rFonts w:ascii="Arial" w:hAnsi="Arial" w:cs="Arial"/>
+          <w:i/>
+          <w:sz w:val="18"/>
+          <w:szCs w:val="18"/>
+          <w:shd w:val="clear" w:color="auto" w:fill="FFFFFF"/>
+          <w:lang w:val="en-US"/>
+        </w:rPr>
+        <w:t> </w:t>
+      </w:r>
+      <w:hyperlink r:id="rId11" w:history="1">
+        <w:r>
+          <w:rPr>
+            <w:rStyle w:val="Hipervnculo"/>
+            <w:rFonts w:ascii="Arial" w:hAnsi="Arial" w:cs="Arial"/>
+            <w:i/>
+            <w:color w:val="auto"/>
+            <w:sz w:val="18"/>
+            <w:szCs w:val="18"/>
+            <w:u w:val="none"/>
+            <w:bdr w:val="none" w:sz="0" w:space="0" w:color="auto" w:frame="1"/>
+            <w:shd w:val="clear" w:color="auto" w:fill="FFFFFF"/>
+            <w:lang w:val="en-US"/>
+          </w:rPr>
+          <w:t>ruby</w:t>
+        </w:r>
+      </w:hyperlink>
+      <w:r>
+        <w:rPr>
+          <w:rFonts w:ascii="Arial" w:hAnsi="Arial" w:cs="Arial"/>
+          <w:i/>
+          <w:sz w:val="18"/>
+          <w:szCs w:val="18"/>
+          <w:shd w:val="clear" w:color="auto" w:fill="FFFFFF"/>
+          <w:lang w:val="en-US"/>
+        </w:rPr>
+        <w:t>-1.9.2-p180</w:t>
+      </w:r>
+      <w:r>
+        <w:rPr>
+          <w:rStyle w:val="apple-converted-space"/>
+          <w:rFonts w:ascii="Arial" w:hAnsi="Arial" w:cs="Arial"/>
+          <w:i/>
+          <w:sz w:val="18"/>
+          <w:szCs w:val="18"/>
+          <w:shd w:val="clear" w:color="auto" w:fill="FFFFFF"/>
+          <w:lang w:val="en-US"/>
+        </w:rPr>
+        <w:t> </w:t>
+      </w:r>
+    </w:p>
+    <w:p>
+      <w:pPr>
+        <w:pStyle w:val="Prrafodelista"/>
+        <w:rPr>
+          <w:rFonts w:ascii="Arial" w:hAnsi="Arial" w:cs="Arial"/>
+          <w:i/>
+          <w:sz w:val="18"/>
+          <w:szCs w:val="18"/>
+          <w:lang w:val="en-US"/>
+        </w:rPr>
+      </w:pPr>
+    </w:p>
+    <w:p>
+      <w:pPr>
+        <w:pStyle w:val="Prrafodelista"/>
+        <w:rPr>
+          <w:rFonts w:ascii="Arial" w:hAnsi="Arial" w:cs="Arial"/>
+          <w:i/>
+          <w:sz w:val="18"/>
+          <w:szCs w:val="18"/>
+          <w:lang w:val="en-US"/>
+        </w:rPr>
+      </w:pPr>
+      <w:proofErr w:type="spellStart"/>
+      <w:proofErr w:type="gramStart"/>
+      <w:r>
+        <w:rPr>
+          <w:rFonts w:ascii="Arial" w:hAnsi="Arial" w:cs="Arial"/>
+          <w:i/>
+          <w:sz w:val="18"/>
+          <w:szCs w:val="18"/>
+          <w:shd w:val="clear" w:color="auto" w:fill="FFFFFF"/>
+          <w:lang w:val="en-US"/>
+        </w:rPr>
+        <w:t>sudo</w:t>
+      </w:r>
+      <w:proofErr w:type="spellEnd"/>
+      <w:proofErr w:type="gramEnd"/>
+      <w:r>
+        <w:rPr>
+          <w:rFonts w:ascii="Arial" w:hAnsi="Arial" w:cs="Arial"/>
+          <w:i/>
+          <w:sz w:val="18"/>
+          <w:szCs w:val="18"/>
+          <w:shd w:val="clear" w:color="auto" w:fill="FFFFFF"/>
+          <w:lang w:val="en-US"/>
+        </w:rPr>
+        <w:t xml:space="preserve"> ./configure --enable-</w:t>
+      </w:r>
+      <w:proofErr w:type="spellStart"/>
+      <w:r>
+        <w:rPr>
+          <w:rFonts w:ascii="Arial" w:hAnsi="Arial" w:cs="Arial"/>
+          <w:i/>
+          <w:sz w:val="18"/>
+          <w:szCs w:val="18"/>
+          <w:shd w:val="clear" w:color="auto" w:fill="FFFFFF"/>
+          <w:lang w:val="en-US"/>
+        </w:rPr>
+        <w:t>pthread</w:t>
+      </w:r>
+      <w:proofErr w:type="spellEnd"/>
+      <w:r>
+        <w:rPr>
+          <w:rStyle w:val="apple-converted-space"/>
+          <w:rFonts w:ascii="Arial" w:hAnsi="Arial" w:cs="Arial"/>
+          <w:i/>
+          <w:sz w:val="18"/>
+          <w:szCs w:val="18"/>
+          <w:shd w:val="clear" w:color="auto" w:fill="FFFFFF"/>
+          <w:lang w:val="en-US"/>
+        </w:rPr>
+        <w:t> </w:t>
+      </w:r>
+    </w:p>
+    <w:p>
+      <w:pPr>
+        <w:pStyle w:val="Prrafodelista"/>
+        <w:rPr>
+          <w:rFonts w:ascii="Arial" w:hAnsi="Arial" w:cs="Arial"/>
+          <w:i/>
+          <w:sz w:val="18"/>
+          <w:szCs w:val="18"/>
+          <w:lang w:val="en-US"/>
+        </w:rPr>
+      </w:pPr>
+    </w:p>
+    <w:p>
+      <w:pPr>
+        <w:pStyle w:val="Prrafodelista"/>
+        <w:rPr>
+          <w:rFonts w:ascii="Arial" w:hAnsi="Arial" w:cs="Arial"/>
+          <w:i/>
+          <w:sz w:val="18"/>
+          <w:szCs w:val="18"/>
+          <w:lang w:val="en-US"/>
+        </w:rPr>
+      </w:pPr>
+      <w:proofErr w:type="spellStart"/>
+      <w:proofErr w:type="gramStart"/>
+      <w:r>
+        <w:rPr>
+          <w:rFonts w:ascii="Arial" w:hAnsi="Arial" w:cs="Arial"/>
+          <w:i/>
+          <w:sz w:val="18"/>
+          <w:szCs w:val="18"/>
+          <w:shd w:val="clear" w:color="auto" w:fill="FFFFFF"/>
+          <w:lang w:val="en-US"/>
+        </w:rPr>
+        <w:t>sudo</w:t>
+      </w:r>
+      <w:proofErr w:type="spellEnd"/>
+      <w:proofErr w:type="gramEnd"/>
+      <w:r>
+        <w:rPr>
+          <w:rFonts w:ascii="Arial" w:hAnsi="Arial" w:cs="Arial"/>
+          <w:i/>
+          <w:sz w:val="18"/>
+          <w:szCs w:val="18"/>
+          <w:shd w:val="clear" w:color="auto" w:fill="FFFFFF"/>
+          <w:lang w:val="en-US"/>
+        </w:rPr>
+        <w:t xml:space="preserve"> make</w:t>
+      </w:r>
+      <w:r>
+        <w:rPr>
+          <w:rStyle w:val="apple-converted-space"/>
+          <w:rFonts w:ascii="Arial" w:hAnsi="Arial" w:cs="Arial"/>
+          <w:i/>
+          <w:sz w:val="18"/>
+          <w:szCs w:val="18"/>
+          <w:shd w:val="clear" w:color="auto" w:fill="FFFFFF"/>
+          <w:lang w:val="en-US"/>
+        </w:rPr>
+        <w:t> </w:t>
+      </w:r>
+    </w:p>
+    <w:p>
+      <w:pPr>
+        <w:pStyle w:val="Prrafodelista"/>
+        <w:rPr>
+          <w:rFonts w:ascii="Arial" w:hAnsi="Arial" w:cs="Arial"/>
+          <w:i/>
+          <w:sz w:val="18"/>
+          <w:szCs w:val="18"/>
+          <w:lang w:val="en-US"/>
+        </w:rPr>
+      </w:pPr>
+    </w:p>
+    <w:p>
+      <w:pPr>
+        <w:pStyle w:val="Prrafodelista"/>
+        <w:rPr>
+          <w:rFonts w:ascii="Arial" w:hAnsi="Arial" w:cs="Arial"/>
+          <w:i/>
+          <w:sz w:val="18"/>
+          <w:szCs w:val="18"/>
+          <w:bdr w:val="none" w:sz="0" w:space="0" w:color="auto" w:frame="1"/>
+          <w:shd w:val="clear" w:color="auto" w:fill="FFFFFF"/>
+        </w:rPr>
+      </w:pPr>
+      <w:proofErr w:type="gramStart"/>
+      <w:r>
+        <w:rPr>
+          <w:rFonts w:ascii="Arial" w:hAnsi="Arial" w:cs="Arial"/>
+          <w:i/>
+          <w:sz w:val="18"/>
+          <w:szCs w:val="18"/>
+          <w:shd w:val="clear" w:color="auto" w:fill="FFFFFF"/>
+        </w:rPr>
+        <w:t>sudo</w:t>
+      </w:r>
+      <w:proofErr w:type="gramEnd"/>
+      <w:r>
+        <w:rPr>
+          <w:rFonts w:ascii="Arial" w:hAnsi="Arial" w:cs="Arial"/>
+          <w:i/>
+          <w:sz w:val="18"/>
+          <w:szCs w:val="18"/>
+          <w:shd w:val="clear" w:color="auto" w:fill="FFFFFF"/>
+        </w:rPr>
+        <w:t xml:space="preserve"> </w:t>
+      </w:r>
+      <w:proofErr w:type="spellStart"/>
+      <w:r>
+        <w:rPr>
+          <w:rFonts w:ascii="Arial" w:hAnsi="Arial" w:cs="Arial"/>
+          <w:i/>
+          <w:sz w:val="18"/>
+          <w:szCs w:val="18"/>
+          <w:shd w:val="clear" w:color="auto" w:fill="FFFFFF"/>
+        </w:rPr>
+        <w:t>make</w:t>
+      </w:r>
+      <w:proofErr w:type="spellEnd"/>
+      <w:r>
+        <w:rPr>
+          <w:rFonts w:ascii="Arial" w:hAnsi="Arial" w:cs="Arial"/>
+          <w:i/>
+          <w:sz w:val="18"/>
+          <w:szCs w:val="18"/>
+          <w:shd w:val="clear" w:color="auto" w:fill="FFFFFF"/>
+        </w:rPr>
+        <w:t xml:space="preserve"> </w:t>
+      </w:r>
+      <w:proofErr w:type="spellStart"/>
+      <w:r>
+        <w:rPr>
+          <w:rFonts w:ascii="Arial" w:hAnsi="Arial" w:cs="Arial"/>
+          <w:i/>
+          <w:sz w:val="18"/>
+          <w:szCs w:val="18"/>
+          <w:shd w:val="clear" w:color="auto" w:fill="FFFFFF"/>
+        </w:rPr>
+        <w:t>install</w:t>
+      </w:r>
+      <w:proofErr w:type="spellEnd"/>
+      <w:r>
+        <w:rPr>
+          <w:rStyle w:val="apple-converted-space"/>
+          <w:rFonts w:ascii="Arial" w:hAnsi="Arial" w:cs="Arial"/>
+          <w:sz w:val="18"/>
+          <w:szCs w:val="18"/>
+          <w:shd w:val="clear" w:color="auto" w:fill="FFFFFF"/>
+        </w:rPr>
+        <w:t> </w:t>
+      </w:r>
+    </w:p>
+    <w:p>
+      <w:pPr>
+        <w:rPr>
+          <w:rFonts w:ascii="Arial" w:eastAsia="Times New Roman" w:hAnsi="Arial" w:cs="Arial"/>
+          <w:sz w:val="28"/>
+          <w:szCs w:val="28"/>
+          <w:bdr w:val="none" w:sz="0" w:space="0" w:color="auto" w:frame="1"/>
+          <w:lang w:eastAsia="es-ES"/>
+        </w:rPr>
+      </w:pPr>
+      <w:r>
+        <w:rPr>
+          <w:rFonts w:ascii="Arial" w:eastAsia="Times New Roman" w:hAnsi="Arial" w:cs="Arial"/>
+          <w:sz w:val="28"/>
+          <w:szCs w:val="28"/>
+          <w:bdr w:val="none" w:sz="0" w:space="0" w:color="auto" w:frame="1"/>
+          <w:lang w:eastAsia="es-ES"/>
+        </w:rPr>
+        <w:tab/>
+      </w:r>
+      <w:r>
+        <w:rPr>
+          <w:rFonts w:ascii="Arial" w:eastAsia="Times New Roman" w:hAnsi="Arial" w:cs="Arial"/>
+          <w:sz w:val="28"/>
+          <w:szCs w:val="28"/>
+          <w:bdr w:val="none" w:sz="0" w:space="0" w:color="auto" w:frame="1"/>
+          <w:lang w:eastAsia="es-ES"/>
+        </w:rPr>
+        <w:t xml:space="preserve">Ahora se </w:t>
+      </w:r>
+      <w:r>
+        <w:rPr>
+          <w:rFonts w:ascii="Arial" w:eastAsia="Times New Roman" w:hAnsi="Arial" w:cs="Arial"/>
+          <w:sz w:val="28"/>
+          <w:szCs w:val="28"/>
+          <w:bdr w:val="none" w:sz="0" w:space="0" w:color="auto" w:frame="1"/>
+          <w:lang w:eastAsia="es-ES"/>
+        </w:rPr>
+        <w:t xml:space="preserve">actualizaran las gemas GEM de Ruby, ejecutar los </w:t>
+      </w:r>
+      <w:r>
+        <w:rPr>
+          <w:rFonts w:ascii="Arial" w:eastAsia="Times New Roman" w:hAnsi="Arial" w:cs="Arial"/>
+          <w:sz w:val="28"/>
+          <w:szCs w:val="28"/>
+          <w:bdr w:val="none" w:sz="0" w:space="0" w:color="auto" w:frame="1"/>
+          <w:lang w:eastAsia="es-ES"/>
+        </w:rPr>
+        <w:tab/>
+        <w:t>siguientes comandos en la consola:</w:t>
+      </w:r>
+    </w:p>
+    <w:p>
+      <w:pPr>
+        <w:rPr>
+          <w:rStyle w:val="apple-converted-space"/>
+          <w:rFonts w:ascii="Arial" w:hAnsi="Arial" w:cs="Arial"/>
+          <w:i/>
+          <w:sz w:val="20"/>
+          <w:szCs w:val="20"/>
+          <w:shd w:val="clear" w:color="auto" w:fill="FFFFFF"/>
+        </w:rPr>
+      </w:pPr>
+      <w:r>
+        <w:rPr>
+          <w:rFonts w:ascii="Arial" w:eastAsia="Times New Roman" w:hAnsi="Arial" w:cs="Arial"/>
+          <w:sz w:val="28"/>
+          <w:szCs w:val="28"/>
+          <w:bdr w:val="none" w:sz="0" w:space="0" w:color="auto" w:frame="1"/>
+          <w:lang w:eastAsia="es-ES"/>
+        </w:rPr>
+        <w:tab/>
+      </w:r>
+      <w:proofErr w:type="gramStart"/>
+      <w:r>
+        <w:rPr>
+          <w:rFonts w:ascii="Arial" w:hAnsi="Arial" w:cs="Arial"/>
+          <w:i/>
+          <w:sz w:val="20"/>
+          <w:szCs w:val="20"/>
+          <w:shd w:val="clear" w:color="auto" w:fill="FFFFFF"/>
+        </w:rPr>
+        <w:t>cd</w:t>
+      </w:r>
+      <w:proofErr w:type="gramEnd"/>
+      <w:r>
+        <w:rPr>
+          <w:rFonts w:ascii="Arial" w:hAnsi="Arial" w:cs="Arial"/>
+          <w:i/>
+          <w:sz w:val="20"/>
+          <w:szCs w:val="20"/>
+          <w:shd w:val="clear" w:color="auto" w:fill="FFFFFF"/>
+        </w:rPr>
+        <w:t xml:space="preserve"> /</w:t>
+      </w:r>
+      <w:proofErr w:type="spellStart"/>
+      <w:r>
+        <w:rPr>
+          <w:rFonts w:ascii="Arial" w:hAnsi="Arial" w:cs="Arial"/>
+          <w:i/>
+          <w:sz w:val="20"/>
+          <w:szCs w:val="20"/>
+          <w:shd w:val="clear" w:color="auto" w:fill="FFFFFF"/>
+        </w:rPr>
+        <w:t>usr</w:t>
+      </w:r>
+      <w:proofErr w:type="spellEnd"/>
+      <w:r>
+        <w:rPr>
+          <w:rFonts w:ascii="Arial" w:hAnsi="Arial" w:cs="Arial"/>
+          <w:i/>
+          <w:sz w:val="20"/>
+          <w:szCs w:val="20"/>
+          <w:shd w:val="clear" w:color="auto" w:fill="FFFFFF"/>
+        </w:rPr>
+        <w:t>/</w:t>
+      </w:r>
+      <w:proofErr w:type="spellStart"/>
+      <w:r>
+        <w:rPr>
+          <w:rFonts w:ascii="Arial" w:hAnsi="Arial" w:cs="Arial"/>
+          <w:i/>
+          <w:sz w:val="20"/>
+          <w:szCs w:val="20"/>
+          <w:shd w:val="clear" w:color="auto" w:fill="FFFFFF"/>
+        </w:rPr>
+        <w:t>src</w:t>
+      </w:r>
+      <w:proofErr w:type="spellEnd"/>
+      <w:r>
+        <w:rPr>
+          <w:rFonts w:ascii="Arial" w:hAnsi="Arial" w:cs="Arial"/>
+          <w:i/>
+          <w:sz w:val="20"/>
+          <w:szCs w:val="20"/>
+          <w:shd w:val="clear" w:color="auto" w:fill="FFFFFF"/>
+        </w:rPr>
+        <w:t>/</w:t>
+      </w:r>
+      <w:r>
+        <w:rPr>
+          <w:rStyle w:val="apple-converted-space"/>
+          <w:rFonts w:ascii="Arial" w:hAnsi="Arial" w:cs="Arial"/>
+          <w:i/>
+          <w:sz w:val="20"/>
+          <w:szCs w:val="20"/>
+          <w:shd w:val="clear" w:color="auto" w:fill="FFFFFF"/>
+        </w:rPr>
+        <w:br/>
+      </w:r>
+      <w:r>
+        <w:rPr>
+          <w:rFonts w:ascii="Arial" w:hAnsi="Arial" w:cs="Arial"/>
+          <w:i/>
+          <w:sz w:val="20"/>
+          <w:szCs w:val="20"/>
+        </w:rPr>
+        <w:br/>
+      </w:r>
+      <w:r>
+        <w:rPr>
+          <w:rFonts w:ascii="Arial" w:hAnsi="Arial" w:cs="Arial"/>
+          <w:i/>
+          <w:sz w:val="20"/>
+          <w:szCs w:val="20"/>
+          <w:shd w:val="clear" w:color="auto" w:fill="FFFFFF"/>
+        </w:rPr>
+        <w:tab/>
+        <w:t xml:space="preserve">sudo </w:t>
+      </w:r>
+      <w:proofErr w:type="spellStart"/>
+      <w:r>
+        <w:rPr>
+          <w:rFonts w:ascii="Arial" w:hAnsi="Arial" w:cs="Arial"/>
+          <w:i/>
+          <w:sz w:val="20"/>
+          <w:szCs w:val="20"/>
+          <w:shd w:val="clear" w:color="auto" w:fill="FFFFFF"/>
+        </w:rPr>
+        <w:t>wget</w:t>
+      </w:r>
+      <w:proofErr w:type="spellEnd"/>
+      <w:r>
+        <w:rPr>
+          <w:rFonts w:ascii="Arial" w:hAnsi="Arial" w:cs="Arial"/>
+          <w:i/>
+          <w:sz w:val="20"/>
+          <w:szCs w:val="20"/>
+          <w:shd w:val="clear" w:color="auto" w:fill="FFFFFF"/>
+        </w:rPr>
+        <w:t xml:space="preserve"> http://production.cf.rubygems.org/rubygems/rubygems-1.7.2.tgz</w:t>
+      </w:r>
+      <w:r>
+        <w:rPr>
+          <w:rStyle w:val="apple-converted-space"/>
+          <w:rFonts w:ascii="Arial" w:hAnsi="Arial" w:cs="Arial"/>
+          <w:i/>
+          <w:sz w:val="20"/>
+          <w:szCs w:val="20"/>
+          <w:shd w:val="clear" w:color="auto" w:fill="FFFFFF"/>
+        </w:rPr>
+        <w:t> </w:t>
+      </w:r>
+      <w:r>
+        <w:rPr>
+          <w:rStyle w:val="apple-converted-space"/>
+          <w:rFonts w:ascii="Arial" w:hAnsi="Arial" w:cs="Arial"/>
+          <w:i/>
+          <w:sz w:val="20"/>
+          <w:szCs w:val="20"/>
+          <w:shd w:val="clear" w:color="auto" w:fill="FFFFFF"/>
+        </w:rPr>
+        <w:br/>
+      </w:r>
+      <w:r>
+        <w:rPr>
+          <w:rFonts w:ascii="Arial" w:hAnsi="Arial" w:cs="Arial"/>
+          <w:i/>
+          <w:sz w:val="20"/>
+          <w:szCs w:val="20"/>
+        </w:rPr>
+        <w:br/>
+      </w:r>
+      <w:r>
+        <w:rPr>
+          <w:rFonts w:ascii="Arial" w:hAnsi="Arial" w:cs="Arial"/>
+          <w:i/>
+          <w:sz w:val="20"/>
+          <w:szCs w:val="20"/>
+          <w:shd w:val="clear" w:color="auto" w:fill="FFFFFF"/>
+        </w:rPr>
+        <w:tab/>
+        <w:t xml:space="preserve">sudo </w:t>
+      </w:r>
+      <w:proofErr w:type="spellStart"/>
+      <w:r>
+        <w:rPr>
+          <w:rFonts w:ascii="Arial" w:hAnsi="Arial" w:cs="Arial"/>
+          <w:i/>
+          <w:sz w:val="20"/>
+          <w:szCs w:val="20"/>
+          <w:shd w:val="clear" w:color="auto" w:fill="FFFFFF"/>
+        </w:rPr>
+        <w:t>tar</w:t>
+      </w:r>
+      <w:proofErr w:type="spellEnd"/>
+      <w:r>
+        <w:rPr>
+          <w:rFonts w:ascii="Arial" w:hAnsi="Arial" w:cs="Arial"/>
+          <w:i/>
+          <w:sz w:val="20"/>
+          <w:szCs w:val="20"/>
+          <w:shd w:val="clear" w:color="auto" w:fill="FFFFFF"/>
+        </w:rPr>
+        <w:t xml:space="preserve"> </w:t>
+      </w:r>
+      <w:proofErr w:type="spellStart"/>
+      <w:r>
+        <w:rPr>
+          <w:rFonts w:ascii="Arial" w:hAnsi="Arial" w:cs="Arial"/>
+          <w:i/>
+          <w:sz w:val="20"/>
+          <w:szCs w:val="20"/>
+          <w:shd w:val="clear" w:color="auto" w:fill="FFFFFF"/>
+        </w:rPr>
+        <w:t>xvf</w:t>
+      </w:r>
+      <w:proofErr w:type="spellEnd"/>
+      <w:r>
+        <w:rPr>
+          <w:rFonts w:ascii="Arial" w:hAnsi="Arial" w:cs="Arial"/>
+          <w:i/>
+          <w:sz w:val="20"/>
+          <w:szCs w:val="20"/>
+          <w:shd w:val="clear" w:color="auto" w:fill="FFFFFF"/>
+        </w:rPr>
+        <w:t xml:space="preserve"> rubygems-1.7.2.tgz</w:t>
+      </w:r>
+      <w:r>
+        <w:rPr>
+          <w:rStyle w:val="apple-converted-space"/>
+          <w:rFonts w:ascii="Arial" w:hAnsi="Arial" w:cs="Arial"/>
+          <w:i/>
+          <w:sz w:val="20"/>
+          <w:szCs w:val="20"/>
+          <w:shd w:val="clear" w:color="auto" w:fill="FFFFFF"/>
+        </w:rPr>
+        <w:t> </w:t>
+      </w:r>
+      <w:r>
+        <w:rPr>
+          <w:rStyle w:val="apple-converted-space"/>
+          <w:rFonts w:ascii="Arial" w:hAnsi="Arial" w:cs="Arial"/>
+          <w:i/>
+          <w:sz w:val="20"/>
+          <w:szCs w:val="20"/>
+          <w:shd w:val="clear" w:color="auto" w:fill="FFFFFF"/>
+        </w:rPr>
+        <w:br/>
+      </w:r>
+      <w:r>
+        <w:rPr>
+          <w:rFonts w:ascii="Arial" w:hAnsi="Arial" w:cs="Arial"/>
+          <w:i/>
+          <w:sz w:val="20"/>
+          <w:szCs w:val="20"/>
+        </w:rPr>
+        <w:br/>
+      </w:r>
+      <w:r>
+        <w:rPr>
+          <w:rFonts w:ascii="Arial" w:hAnsi="Arial" w:cs="Arial"/>
+          <w:i/>
+          <w:sz w:val="20"/>
+          <w:szCs w:val="20"/>
+          <w:shd w:val="clear" w:color="auto" w:fill="FFFFFF"/>
+        </w:rPr>
+        <w:tab/>
+        <w:t>cd rubygems-1.7.2</w:t>
+      </w:r>
+      <w:r>
+        <w:rPr>
+          <w:rStyle w:val="apple-converted-space"/>
+          <w:rFonts w:ascii="Arial" w:hAnsi="Arial" w:cs="Arial"/>
+          <w:i/>
+          <w:sz w:val="20"/>
+          <w:szCs w:val="20"/>
+          <w:shd w:val="clear" w:color="auto" w:fill="FFFFFF"/>
+        </w:rPr>
+        <w:t> </w:t>
+      </w:r>
+      <w:r>
+        <w:rPr>
+          <w:rStyle w:val="apple-converted-space"/>
+          <w:rFonts w:ascii="Arial" w:hAnsi="Arial" w:cs="Arial"/>
+          <w:i/>
+          <w:sz w:val="20"/>
+          <w:szCs w:val="20"/>
+          <w:shd w:val="clear" w:color="auto" w:fill="FFFFFF"/>
+        </w:rPr>
+        <w:br/>
+      </w:r>
+      <w:r>
+        <w:rPr>
+          <w:rFonts w:ascii="Arial" w:hAnsi="Arial" w:cs="Arial"/>
+          <w:i/>
+          <w:sz w:val="20"/>
+          <w:szCs w:val="20"/>
+        </w:rPr>
+        <w:br/>
+      </w:r>
+      <w:r>
+        <w:rPr>
+          <w:rFonts w:ascii="Arial" w:hAnsi="Arial" w:cs="Arial"/>
+          <w:i/>
+          <w:sz w:val="20"/>
+          <w:szCs w:val="20"/>
+          <w:shd w:val="clear" w:color="auto" w:fill="FFFFFF"/>
+        </w:rPr>
+        <w:tab/>
+        <w:t>sudo</w:t>
+      </w:r>
+      <w:r>
+        <w:rPr>
+          <w:rStyle w:val="apple-converted-space"/>
+          <w:rFonts w:ascii="Arial" w:hAnsi="Arial" w:cs="Arial"/>
+          <w:i/>
+          <w:sz w:val="20"/>
+          <w:szCs w:val="20"/>
+          <w:shd w:val="clear" w:color="auto" w:fill="FFFFFF"/>
+        </w:rPr>
+        <w:t> </w:t>
+      </w:r>
+      <w:proofErr w:type="spellStart"/>
+      <w:r>
+        <w:rPr>
+          <w:rFonts w:ascii="Arial" w:hAnsi="Arial" w:cs="Arial"/>
+          <w:i/>
+          <w:sz w:val="20"/>
+          <w:szCs w:val="20"/>
+        </w:rPr>
+        <w:fldChar w:fldCharType="begin"/>
+      </w:r>
+      <w:r>
+        <w:rPr>
+          <w:rFonts w:ascii="Arial" w:hAnsi="Arial" w:cs="Arial"/>
+          <w:i/>
+          <w:sz w:val="20"/>
+          <w:szCs w:val="20"/>
+        </w:rPr>
+        <w:instrText xml:space="preserve"> HYPERLINK "http://www.taringa.net/tags/ruby" </w:instrText>
+      </w:r>
+      <w:r>
+        <w:rPr>
+          <w:rFonts w:ascii="Arial" w:hAnsi="Arial" w:cs="Arial"/>
+          <w:i/>
+          <w:sz w:val="20"/>
+          <w:szCs w:val="20"/>
+        </w:rPr>
+        <w:fldChar w:fldCharType="separate"/>
+      </w:r>
+      <w:r>
+        <w:rPr>
+          <w:rStyle w:val="Hipervnculo"/>
+          <w:rFonts w:ascii="Arial" w:hAnsi="Arial" w:cs="Arial"/>
+          <w:i/>
+          <w:color w:val="auto"/>
+          <w:sz w:val="20"/>
+          <w:szCs w:val="20"/>
+          <w:bdr w:val="none" w:sz="0" w:space="0" w:color="auto" w:frame="1"/>
+          <w:shd w:val="clear" w:color="auto" w:fill="FFFFFF"/>
+        </w:rPr>
+        <w:t>ruby</w:t>
+      </w:r>
+      <w:proofErr w:type="spellEnd"/>
+      <w:r>
+        <w:rPr>
+          <w:rFonts w:ascii="Arial" w:hAnsi="Arial" w:cs="Arial"/>
+          <w:i/>
+          <w:sz w:val="20"/>
+          <w:szCs w:val="20"/>
+        </w:rPr>
+        <w:fldChar w:fldCharType="end"/>
+      </w:r>
+      <w:r>
+        <w:rPr>
+          <w:rStyle w:val="apple-converted-space"/>
+          <w:rFonts w:ascii="Arial" w:hAnsi="Arial" w:cs="Arial"/>
+          <w:i/>
+          <w:sz w:val="20"/>
+          <w:szCs w:val="20"/>
+          <w:shd w:val="clear" w:color="auto" w:fill="FFFFFF"/>
+        </w:rPr>
+        <w:t> </w:t>
+      </w:r>
+      <w:proofErr w:type="spellStart"/>
+      <w:r>
+        <w:rPr>
+          <w:rFonts w:ascii="Arial" w:hAnsi="Arial" w:cs="Arial"/>
+          <w:i/>
+          <w:sz w:val="20"/>
+          <w:szCs w:val="20"/>
+          <w:shd w:val="clear" w:color="auto" w:fill="FFFFFF"/>
+        </w:rPr>
+        <w:t>setup.rb</w:t>
+      </w:r>
+      <w:proofErr w:type="spellEnd"/>
+      <w:r>
+        <w:rPr>
+          <w:rFonts w:ascii="Arial" w:hAnsi="Arial" w:cs="Arial"/>
+          <w:i/>
+          <w:sz w:val="20"/>
+          <w:szCs w:val="20"/>
+          <w:shd w:val="clear" w:color="auto" w:fill="FFFFFF"/>
+        </w:rPr>
+        <w:t>/</w:t>
+      </w:r>
+      <w:r>
+        <w:rPr>
+          <w:rStyle w:val="apple-converted-space"/>
+          <w:rFonts w:ascii="Arial" w:hAnsi="Arial" w:cs="Arial"/>
+          <w:i/>
+          <w:sz w:val="20"/>
+          <w:szCs w:val="20"/>
+          <w:shd w:val="clear" w:color="auto" w:fill="FFFFFF"/>
+        </w:rPr>
+        <w:t> </w:t>
+      </w:r>
+    </w:p>
+    <w:p>
+      <w:pPr>
+        <w:rPr>
+          <w:rStyle w:val="apple-converted-space"/>
+          <w:rFonts w:ascii="Arial" w:hAnsi="Arial" w:cs="Arial"/>
+          <w:sz w:val="28"/>
+          <w:szCs w:val="28"/>
+          <w:shd w:val="clear" w:color="auto" w:fill="FFFFFF"/>
+        </w:rPr>
+      </w:pPr>
+      <w:r>
+        <w:rPr>
+          <w:rStyle w:val="apple-converted-space"/>
+          <w:rFonts w:ascii="Arial" w:hAnsi="Arial" w:cs="Arial"/>
+          <w:i/>
+          <w:sz w:val="20"/>
+          <w:szCs w:val="20"/>
+          <w:shd w:val="clear" w:color="auto" w:fill="FFFFFF"/>
+        </w:rPr>
+        <w:tab/>
+      </w:r>
+      <w:r>
+        <w:rPr>
+          <w:rStyle w:val="apple-converted-space"/>
+          <w:rFonts w:ascii="Arial" w:hAnsi="Arial" w:cs="Arial"/>
+          <w:sz w:val="28"/>
+          <w:szCs w:val="28"/>
+          <w:shd w:val="clear" w:color="auto" w:fill="FFFFFF"/>
+        </w:rPr>
+        <w:t xml:space="preserve">Por último la instalación de </w:t>
+      </w:r>
+      <w:proofErr w:type="spellStart"/>
+      <w:r>
+        <w:rPr>
+          <w:rStyle w:val="apple-converted-space"/>
+          <w:rFonts w:ascii="Arial" w:hAnsi="Arial" w:cs="Arial"/>
+          <w:sz w:val="28"/>
+          <w:szCs w:val="28"/>
+          <w:shd w:val="clear" w:color="auto" w:fill="FFFFFF"/>
+        </w:rPr>
+        <w:t>Rails</w:t>
+      </w:r>
+      <w:proofErr w:type="spellEnd"/>
+      <w:r>
+        <w:rPr>
+          <w:rStyle w:val="apple-converted-space"/>
+          <w:rFonts w:ascii="Arial" w:hAnsi="Arial" w:cs="Arial"/>
+          <w:sz w:val="28"/>
+          <w:szCs w:val="28"/>
+          <w:shd w:val="clear" w:color="auto" w:fill="FFFFFF"/>
+        </w:rPr>
+        <w:t>:</w:t>
+      </w:r>
+    </w:p>
+    <w:p>
+      <w:pPr>
+        <w:rPr>
+          <w:rFonts w:ascii="Arial" w:hAnsi="Arial" w:cs="Arial"/>
+          <w:i/>
+          <w:sz w:val="20"/>
+          <w:szCs w:val="20"/>
+          <w:shd w:val="clear" w:color="auto" w:fill="FFFFFF"/>
+        </w:rPr>
+      </w:pPr>
+      <w:r>
+        <w:rPr>
+          <w:rStyle w:val="apple-converted-space"/>
+          <w:rFonts w:ascii="Arial" w:hAnsi="Arial" w:cs="Arial"/>
+          <w:sz w:val="28"/>
+          <w:szCs w:val="28"/>
+          <w:shd w:val="clear" w:color="auto" w:fill="FFFFFF"/>
+        </w:rPr>
+        <w:tab/>
+      </w:r>
+      <w:proofErr w:type="gramStart"/>
+      <w:r>
+        <w:rPr>
+          <w:rFonts w:ascii="Arial" w:hAnsi="Arial" w:cs="Arial"/>
+          <w:i/>
+          <w:sz w:val="20"/>
+          <w:szCs w:val="20"/>
+          <w:shd w:val="clear" w:color="auto" w:fill="FFFFFF"/>
+        </w:rPr>
+        <w:t>sudo</w:t>
+      </w:r>
+      <w:proofErr w:type="gramEnd"/>
+      <w:r>
+        <w:rPr>
+          <w:rStyle w:val="apple-converted-space"/>
+          <w:rFonts w:ascii="Arial" w:hAnsi="Arial" w:cs="Arial"/>
+          <w:i/>
+          <w:sz w:val="20"/>
+          <w:szCs w:val="20"/>
+          <w:shd w:val="clear" w:color="auto" w:fill="FFFFFF"/>
+        </w:rPr>
+        <w:t> </w:t>
+      </w:r>
+      <w:proofErr w:type="spellStart"/>
+      <w:r>
+        <w:rPr>
+          <w:rFonts w:ascii="Arial" w:hAnsi="Arial" w:cs="Arial"/>
+          <w:i/>
+          <w:sz w:val="20"/>
+          <w:szCs w:val="20"/>
+        </w:rPr>
+        <w:fldChar w:fldCharType="begin"/>
+      </w:r>
+      <w:r>
+        <w:rPr>
+          <w:rFonts w:ascii="Arial" w:hAnsi="Arial" w:cs="Arial"/>
+          <w:i/>
+          <w:sz w:val="20"/>
+          <w:szCs w:val="20"/>
+        </w:rPr>
+        <w:instrText xml:space="preserve"> HYPERLINK "http://www.taringa.net/tags/gem" </w:instrText>
+      </w:r>
+      <w:r>
+        <w:rPr>
+          <w:rFonts w:ascii="Arial" w:hAnsi="Arial" w:cs="Arial"/>
+          <w:i/>
+          <w:sz w:val="20"/>
+          <w:szCs w:val="20"/>
+        </w:rPr>
+        <w:fldChar w:fldCharType="separate"/>
+      </w:r>
+      <w:r>
+        <w:rPr>
+          <w:rStyle w:val="Hipervnculo"/>
+          <w:rFonts w:ascii="Arial" w:hAnsi="Arial" w:cs="Arial"/>
+          <w:i/>
+          <w:color w:val="auto"/>
+          <w:sz w:val="20"/>
+          <w:szCs w:val="20"/>
+          <w:u w:val="none"/>
+          <w:bdr w:val="none" w:sz="0" w:space="0" w:color="auto" w:frame="1"/>
+          <w:shd w:val="clear" w:color="auto" w:fill="FFFFFF"/>
+        </w:rPr>
+        <w:t>gem</w:t>
+      </w:r>
+      <w:proofErr w:type="spellEnd"/>
+      <w:r>
+        <w:rPr>
+          <w:rFonts w:ascii="Arial" w:hAnsi="Arial" w:cs="Arial"/>
+          <w:i/>
+          <w:sz w:val="20"/>
+          <w:szCs w:val="20"/>
+        </w:rPr>
+        <w:fldChar w:fldCharType="end"/>
+      </w:r>
+      <w:r>
+        <w:rPr>
+          <w:rStyle w:val="apple-converted-space"/>
+          <w:rFonts w:ascii="Arial" w:hAnsi="Arial" w:cs="Arial"/>
+          <w:i/>
+          <w:sz w:val="20"/>
+          <w:szCs w:val="20"/>
+          <w:shd w:val="clear" w:color="auto" w:fill="FFFFFF"/>
+        </w:rPr>
+        <w:t> </w:t>
+      </w:r>
+      <w:proofErr w:type="spellStart"/>
+      <w:r>
+        <w:rPr>
+          <w:rFonts w:ascii="Arial" w:hAnsi="Arial" w:cs="Arial"/>
+          <w:i/>
+          <w:sz w:val="20"/>
+          <w:szCs w:val="20"/>
+          <w:shd w:val="clear" w:color="auto" w:fill="FFFFFF"/>
+        </w:rPr>
+        <w:t>install</w:t>
+      </w:r>
+      <w:proofErr w:type="spellEnd"/>
+      <w:r>
+        <w:rPr>
+          <w:rStyle w:val="apple-converted-space"/>
+          <w:rFonts w:ascii="Arial" w:hAnsi="Arial" w:cs="Arial"/>
+          <w:i/>
+          <w:sz w:val="20"/>
+          <w:szCs w:val="20"/>
+          <w:shd w:val="clear" w:color="auto" w:fill="FFFFFF"/>
+        </w:rPr>
+        <w:t> </w:t>
+      </w:r>
+      <w:proofErr w:type="spellStart"/>
+      <w:r>
+        <w:rPr>
+          <w:rFonts w:ascii="Arial" w:hAnsi="Arial" w:cs="Arial"/>
+          <w:i/>
+          <w:sz w:val="20"/>
+          <w:szCs w:val="20"/>
+        </w:rPr>
+        <w:fldChar w:fldCharType="begin"/>
+      </w:r>
+      <w:r>
+        <w:rPr>
+          <w:rFonts w:ascii="Arial" w:hAnsi="Arial" w:cs="Arial"/>
+          <w:i/>
+          <w:sz w:val="20"/>
+          <w:szCs w:val="20"/>
+        </w:rPr>
+        <w:instrText xml:space="preserve"> HYPERLINK "http://www.taringa.net/tags/rails" </w:instrText>
+      </w:r>
+      <w:r>
+        <w:rPr>
+          <w:rFonts w:ascii="Arial" w:hAnsi="Arial" w:cs="Arial"/>
+          <w:i/>
+          <w:sz w:val="20"/>
+          <w:szCs w:val="20"/>
+        </w:rPr>
+        <w:fldChar w:fldCharType="separate"/>
+      </w:r>
+      <w:r>
+        <w:rPr>
+          <w:rStyle w:val="Hipervnculo"/>
+          <w:rFonts w:ascii="Arial" w:hAnsi="Arial" w:cs="Arial"/>
+          <w:i/>
+          <w:color w:val="auto"/>
+          <w:sz w:val="20"/>
+          <w:szCs w:val="20"/>
+          <w:u w:val="none"/>
+          <w:bdr w:val="none" w:sz="0" w:space="0" w:color="auto" w:frame="1"/>
+          <w:shd w:val="clear" w:color="auto" w:fill="FFFFFF"/>
+        </w:rPr>
+        <w:t>rails</w:t>
+      </w:r>
+      <w:proofErr w:type="spellEnd"/>
+      <w:r>
+        <w:rPr>
+          <w:rFonts w:ascii="Arial" w:hAnsi="Arial" w:cs="Arial"/>
+          <w:i/>
+          <w:sz w:val="20"/>
+          <w:szCs w:val="20"/>
+        </w:rPr>
+        <w:fldChar w:fldCharType="end"/>
+      </w:r>
+    </w:p>
+    <w:p>
+      <w:pPr>
         <w:rPr>
           <w:rFonts w:ascii="Arial" w:hAnsi="Arial" w:cs="Arial"/>
           <w:color w:val="008080"/>
           <w:sz w:val="32"/>
           <w:szCs w:val="32"/>
         </w:rPr>
-        <w:t xml:space="preserve">Interacción con la plataforma web </w:t>
+      </w:pPr>
+      <w:r>
+        <w:rPr>
+          <w:rFonts w:ascii="Arial" w:hAnsi="Arial" w:cs="Arial"/>
+          <w:color w:val="008080"/>
+          <w:sz w:val="32"/>
+          <w:szCs w:val="32"/>
+        </w:rPr>
+        <w:t xml:space="preserve">Instalación funciones MEDIAN y PERC en </w:t>
+      </w:r>
+      <w:proofErr w:type="spellStart"/>
+      <w:r>
+        <w:rPr>
+          <w:rFonts w:ascii="Arial" w:hAnsi="Arial" w:cs="Arial"/>
+          <w:color w:val="008080"/>
+          <w:sz w:val="32"/>
+          <w:szCs w:val="32"/>
+        </w:rPr>
+        <w:t>MySQL</w:t>
+      </w:r>
+      <w:proofErr w:type="spellEnd"/>
+      <w:r>
+        <w:rPr>
+          <w:rFonts w:ascii="Arial" w:hAnsi="Arial" w:cs="Arial"/>
+          <w:color w:val="008080"/>
+          <w:sz w:val="32"/>
+          <w:szCs w:val="32"/>
+        </w:rPr>
+        <w:br/>
       </w:r>
       <w:r>
         <w:rPr>
@@ -2693,12 +3930,1085 @@
     <w:p>
       <w:pPr>
         <w:rPr>
+          <w:rFonts w:ascii="Arial" w:eastAsia="Times New Roman" w:hAnsi="Arial" w:cs="Arial"/>
+          <w:sz w:val="28"/>
+          <w:szCs w:val="28"/>
+          <w:bdr w:val="none" w:sz="0" w:space="0" w:color="auto" w:frame="1"/>
+          <w:lang w:eastAsia="es-ES"/>
+        </w:rPr>
+      </w:pPr>
+      <w:r>
+        <w:rPr>
+          <w:rFonts w:ascii="Arial" w:eastAsia="Times New Roman" w:hAnsi="Arial" w:cs="Arial"/>
+          <w:sz w:val="28"/>
+          <w:szCs w:val="28"/>
+          <w:bdr w:val="none" w:sz="0" w:space="0" w:color="auto" w:frame="1"/>
+          <w:lang w:eastAsia="es-ES"/>
+        </w:rPr>
+        <w:lastRenderedPageBreak/>
+        <w:t xml:space="preserve">Para instalar las funciones MEDIAN y PERC en </w:t>
+      </w:r>
+      <w:proofErr w:type="spellStart"/>
+      <w:r>
+        <w:rPr>
+          <w:rFonts w:ascii="Arial" w:eastAsia="Times New Roman" w:hAnsi="Arial" w:cs="Arial"/>
+          <w:sz w:val="28"/>
+          <w:szCs w:val="28"/>
+          <w:bdr w:val="none" w:sz="0" w:space="0" w:color="auto" w:frame="1"/>
+          <w:lang w:eastAsia="es-ES"/>
+        </w:rPr>
+        <w:t>MySQL</w:t>
+      </w:r>
+      <w:proofErr w:type="spellEnd"/>
+      <w:r>
+        <w:rPr>
+          <w:rFonts w:ascii="Arial" w:eastAsia="Times New Roman" w:hAnsi="Arial" w:cs="Arial"/>
+          <w:sz w:val="28"/>
+          <w:szCs w:val="28"/>
+          <w:bdr w:val="none" w:sz="0" w:space="0" w:color="auto" w:frame="1"/>
+          <w:lang w:eastAsia="es-ES"/>
+        </w:rPr>
+        <w:t xml:space="preserve"> se deben instalar udf_median.cc y udf_perc.cc, teniendo en cuenta que esto fue corrido en Ubuntu 11.10 y XAMPP 1.7.7:</w:t>
+      </w:r>
+    </w:p>
+    <w:p>
+      <w:pPr>
+        <w:rPr>
+          <w:rFonts w:ascii="Arial" w:eastAsia="Times New Roman" w:hAnsi="Arial" w:cs="Arial"/>
+          <w:sz w:val="28"/>
+          <w:szCs w:val="28"/>
+          <w:bdr w:val="none" w:sz="0" w:space="0" w:color="auto" w:frame="1"/>
+          <w:lang w:eastAsia="es-ES"/>
+        </w:rPr>
+      </w:pPr>
+      <w:r>
+        <w:rPr>
+          <w:rFonts w:ascii="Arial" w:eastAsia="Times New Roman" w:hAnsi="Arial" w:cs="Arial"/>
+          <w:sz w:val="28"/>
+          <w:szCs w:val="28"/>
+          <w:bdr w:val="none" w:sz="0" w:space="0" w:color="auto" w:frame="1"/>
+          <w:lang w:eastAsia="es-ES"/>
+        </w:rPr>
+        <w:t>1. Descomprimir include.tar.gz dentro de /</w:t>
+      </w:r>
+      <w:proofErr w:type="spellStart"/>
+      <w:r>
+        <w:rPr>
+          <w:rFonts w:ascii="Arial" w:eastAsia="Times New Roman" w:hAnsi="Arial" w:cs="Arial"/>
+          <w:sz w:val="28"/>
+          <w:szCs w:val="28"/>
+          <w:bdr w:val="none" w:sz="0" w:space="0" w:color="auto" w:frame="1"/>
+          <w:lang w:eastAsia="es-ES"/>
+        </w:rPr>
+        <w:t>otp</w:t>
+      </w:r>
+      <w:proofErr w:type="spellEnd"/>
+      <w:r>
+        <w:rPr>
+          <w:rFonts w:ascii="Arial" w:eastAsia="Times New Roman" w:hAnsi="Arial" w:cs="Arial"/>
+          <w:sz w:val="28"/>
+          <w:szCs w:val="28"/>
+          <w:bdr w:val="none" w:sz="0" w:space="0" w:color="auto" w:frame="1"/>
+          <w:lang w:eastAsia="es-ES"/>
+        </w:rPr>
+        <w:t>/</w:t>
+      </w:r>
+      <w:proofErr w:type="spellStart"/>
+      <w:r>
+        <w:rPr>
+          <w:rFonts w:ascii="Arial" w:eastAsia="Times New Roman" w:hAnsi="Arial" w:cs="Arial"/>
+          <w:sz w:val="28"/>
+          <w:szCs w:val="28"/>
+          <w:bdr w:val="none" w:sz="0" w:space="0" w:color="auto" w:frame="1"/>
+          <w:lang w:eastAsia="es-ES"/>
+        </w:rPr>
+        <w:t>lampp</w:t>
+      </w:r>
+      <w:proofErr w:type="spellEnd"/>
+      <w:r>
+        <w:rPr>
+          <w:rFonts w:ascii="Arial" w:eastAsia="Times New Roman" w:hAnsi="Arial" w:cs="Arial"/>
+          <w:sz w:val="28"/>
+          <w:szCs w:val="28"/>
+          <w:bdr w:val="none" w:sz="0" w:space="0" w:color="auto" w:frame="1"/>
+          <w:lang w:eastAsia="es-ES"/>
+        </w:rPr>
+        <w:br/>
+      </w:r>
+    </w:p>
+    <w:p>
+      <w:pPr>
+        <w:rPr>
+          <w:rFonts w:ascii="Arial" w:eastAsia="Times New Roman" w:hAnsi="Arial" w:cs="Arial"/>
+          <w:sz w:val="28"/>
+          <w:szCs w:val="28"/>
+          <w:bdr w:val="none" w:sz="0" w:space="0" w:color="auto" w:frame="1"/>
+          <w:lang w:val="en-US" w:eastAsia="es-ES"/>
+        </w:rPr>
+      </w:pPr>
+      <w:r>
+        <w:rPr>
+          <w:rFonts w:ascii="Arial" w:eastAsia="Times New Roman" w:hAnsi="Arial" w:cs="Arial"/>
+          <w:sz w:val="28"/>
+          <w:szCs w:val="28"/>
+          <w:bdr w:val="none" w:sz="0" w:space="0" w:color="auto" w:frame="1"/>
+          <w:lang w:val="en-US" w:eastAsia="es-ES"/>
+        </w:rPr>
+        <w:t xml:space="preserve">2. </w:t>
+      </w:r>
+      <w:proofErr w:type="spellStart"/>
+      <w:r>
+        <w:rPr>
+          <w:rFonts w:ascii="Arial" w:eastAsia="Times New Roman" w:hAnsi="Arial" w:cs="Arial"/>
+          <w:sz w:val="28"/>
+          <w:szCs w:val="28"/>
+          <w:bdr w:val="none" w:sz="0" w:space="0" w:color="auto" w:frame="1"/>
+          <w:lang w:val="en-US" w:eastAsia="es-ES"/>
+        </w:rPr>
+        <w:t>Compilar</w:t>
+      </w:r>
+      <w:proofErr w:type="spellEnd"/>
+      <w:r>
+        <w:rPr>
+          <w:rFonts w:ascii="Arial" w:eastAsia="Times New Roman" w:hAnsi="Arial" w:cs="Arial"/>
+          <w:sz w:val="28"/>
+          <w:szCs w:val="28"/>
+          <w:bdr w:val="none" w:sz="0" w:space="0" w:color="auto" w:frame="1"/>
+          <w:lang w:val="en-US" w:eastAsia="es-ES"/>
+        </w:rPr>
+        <w:t xml:space="preserve"> los </w:t>
+      </w:r>
+      <w:proofErr w:type="spellStart"/>
+      <w:r>
+        <w:rPr>
+          <w:rFonts w:ascii="Arial" w:eastAsia="Times New Roman" w:hAnsi="Arial" w:cs="Arial"/>
+          <w:sz w:val="28"/>
+          <w:szCs w:val="28"/>
+          <w:bdr w:val="none" w:sz="0" w:space="0" w:color="auto" w:frame="1"/>
+          <w:lang w:val="en-US" w:eastAsia="es-ES"/>
+        </w:rPr>
+        <w:t>archivos</w:t>
+      </w:r>
+      <w:proofErr w:type="spellEnd"/>
+      <w:r>
+        <w:rPr>
+          <w:rFonts w:ascii="Arial" w:eastAsia="Times New Roman" w:hAnsi="Arial" w:cs="Arial"/>
+          <w:sz w:val="28"/>
+          <w:szCs w:val="28"/>
+          <w:bdr w:val="none" w:sz="0" w:space="0" w:color="auto" w:frame="1"/>
+          <w:lang w:val="en-US" w:eastAsia="es-ES"/>
+        </w:rPr>
+        <w:t xml:space="preserve"> .cc </w:t>
+      </w:r>
+    </w:p>
+    <w:p>
+      <w:pPr>
+        <w:rPr>
+          <w:rFonts w:ascii="Arial" w:eastAsia="Times New Roman" w:hAnsi="Arial" w:cs="Arial"/>
+          <w:i/>
+          <w:sz w:val="28"/>
+          <w:szCs w:val="28"/>
+          <w:bdr w:val="none" w:sz="0" w:space="0" w:color="auto" w:frame="1"/>
+          <w:lang w:val="en-US" w:eastAsia="es-ES"/>
+        </w:rPr>
+      </w:pPr>
+      <w:r>
+        <w:rPr>
+          <w:rFonts w:ascii="Arial" w:eastAsia="Times New Roman" w:hAnsi="Arial" w:cs="Arial"/>
+          <w:sz w:val="28"/>
+          <w:szCs w:val="28"/>
+          <w:bdr w:val="none" w:sz="0" w:space="0" w:color="auto" w:frame="1"/>
+          <w:lang w:val="en-US" w:eastAsia="es-ES"/>
+        </w:rPr>
+        <w:t xml:space="preserve">   </w:t>
+      </w:r>
+      <w:proofErr w:type="spellStart"/>
+      <w:proofErr w:type="gramStart"/>
+      <w:r>
+        <w:rPr>
+          <w:rFonts w:ascii="Arial" w:eastAsia="Times New Roman" w:hAnsi="Arial" w:cs="Arial"/>
+          <w:sz w:val="28"/>
+          <w:szCs w:val="28"/>
+          <w:bdr w:val="none" w:sz="0" w:space="0" w:color="auto" w:frame="1"/>
+          <w:lang w:val="en-US" w:eastAsia="es-ES"/>
+        </w:rPr>
+        <w:t>usuario@linux</w:t>
+      </w:r>
+      <w:proofErr w:type="spellEnd"/>
+      <w:r>
+        <w:rPr>
+          <w:rFonts w:ascii="Arial" w:eastAsia="Times New Roman" w:hAnsi="Arial" w:cs="Arial"/>
+          <w:sz w:val="28"/>
+          <w:szCs w:val="28"/>
+          <w:bdr w:val="none" w:sz="0" w:space="0" w:color="auto" w:frame="1"/>
+          <w:lang w:val="en-US" w:eastAsia="es-ES"/>
+        </w:rPr>
+        <w:t>:</w:t>
+      </w:r>
+      <w:proofErr w:type="gramEnd"/>
+      <w:r>
+        <w:rPr>
+          <w:rFonts w:ascii="Arial" w:eastAsia="Times New Roman" w:hAnsi="Arial" w:cs="Arial"/>
+          <w:sz w:val="28"/>
+          <w:szCs w:val="28"/>
+          <w:bdr w:val="none" w:sz="0" w:space="0" w:color="auto" w:frame="1"/>
+          <w:lang w:val="en-US" w:eastAsia="es-ES"/>
+        </w:rPr>
+        <w:t xml:space="preserve">˜&gt; </w:t>
+      </w:r>
+      <w:proofErr w:type="spellStart"/>
+      <w:r>
+        <w:rPr>
+          <w:rFonts w:ascii="Arial" w:eastAsia="Times New Roman" w:hAnsi="Arial" w:cs="Arial"/>
+          <w:i/>
+          <w:sz w:val="28"/>
+          <w:szCs w:val="28"/>
+          <w:bdr w:val="none" w:sz="0" w:space="0" w:color="auto" w:frame="1"/>
+          <w:lang w:val="en-US" w:eastAsia="es-ES"/>
+        </w:rPr>
+        <w:t>gcc</w:t>
+      </w:r>
+      <w:proofErr w:type="spellEnd"/>
+      <w:r>
+        <w:rPr>
+          <w:rFonts w:ascii="Arial" w:eastAsia="Times New Roman" w:hAnsi="Arial" w:cs="Arial"/>
+          <w:i/>
+          <w:sz w:val="28"/>
+          <w:szCs w:val="28"/>
+          <w:bdr w:val="none" w:sz="0" w:space="0" w:color="auto" w:frame="1"/>
+          <w:lang w:val="en-US" w:eastAsia="es-ES"/>
+        </w:rPr>
+        <w:t xml:space="preserve"> -Wall -I /opt/</w:t>
+      </w:r>
+      <w:proofErr w:type="spellStart"/>
+      <w:r>
+        <w:rPr>
+          <w:rFonts w:ascii="Arial" w:eastAsia="Times New Roman" w:hAnsi="Arial" w:cs="Arial"/>
+          <w:i/>
+          <w:sz w:val="28"/>
+          <w:szCs w:val="28"/>
+          <w:bdr w:val="none" w:sz="0" w:space="0" w:color="auto" w:frame="1"/>
+          <w:lang w:val="en-US" w:eastAsia="es-ES"/>
+        </w:rPr>
+        <w:t>lampp</w:t>
+      </w:r>
+      <w:proofErr w:type="spellEnd"/>
+      <w:r>
+        <w:rPr>
+          <w:rFonts w:ascii="Arial" w:eastAsia="Times New Roman" w:hAnsi="Arial" w:cs="Arial"/>
+          <w:i/>
+          <w:sz w:val="28"/>
+          <w:szCs w:val="28"/>
+          <w:bdr w:val="none" w:sz="0" w:space="0" w:color="auto" w:frame="1"/>
+          <w:lang w:val="en-US" w:eastAsia="es-ES"/>
+        </w:rPr>
+        <w:t>/include -I</w:t>
+      </w:r>
+    </w:p>
+    <w:p>
+      <w:pPr>
+        <w:rPr>
+          <w:rFonts w:ascii="Arial" w:eastAsia="Times New Roman" w:hAnsi="Arial" w:cs="Arial"/>
+          <w:i/>
+          <w:sz w:val="28"/>
+          <w:szCs w:val="28"/>
+          <w:bdr w:val="none" w:sz="0" w:space="0" w:color="auto" w:frame="1"/>
+          <w:lang w:val="en-US" w:eastAsia="es-ES"/>
+        </w:rPr>
+      </w:pPr>
+      <w:r>
+        <w:rPr>
+          <w:rFonts w:ascii="Arial" w:eastAsia="Times New Roman" w:hAnsi="Arial" w:cs="Arial"/>
+          <w:i/>
+          <w:sz w:val="28"/>
+          <w:szCs w:val="28"/>
+          <w:bdr w:val="none" w:sz="0" w:space="0" w:color="auto" w:frame="1"/>
+          <w:lang w:val="en-US" w:eastAsia="es-ES"/>
+        </w:rPr>
+        <w:t xml:space="preserve">     /</w:t>
+      </w:r>
+      <w:proofErr w:type="spellStart"/>
+      <w:r>
+        <w:rPr>
+          <w:rFonts w:ascii="Arial" w:eastAsia="Times New Roman" w:hAnsi="Arial" w:cs="Arial"/>
+          <w:i/>
+          <w:sz w:val="28"/>
+          <w:szCs w:val="28"/>
+          <w:bdr w:val="none" w:sz="0" w:space="0" w:color="auto" w:frame="1"/>
+          <w:lang w:val="en-US" w:eastAsia="es-ES"/>
+        </w:rPr>
+        <w:t>usr</w:t>
+      </w:r>
+      <w:proofErr w:type="spellEnd"/>
+      <w:r>
+        <w:rPr>
+          <w:rFonts w:ascii="Arial" w:eastAsia="Times New Roman" w:hAnsi="Arial" w:cs="Arial"/>
+          <w:i/>
+          <w:sz w:val="28"/>
+          <w:szCs w:val="28"/>
+          <w:bdr w:val="none" w:sz="0" w:space="0" w:color="auto" w:frame="1"/>
+          <w:lang w:val="en-US" w:eastAsia="es-ES"/>
+        </w:rPr>
+        <w:t xml:space="preserve">/local/include -c udf_median.cc -o </w:t>
+      </w:r>
+      <w:proofErr w:type="spellStart"/>
+      <w:r>
+        <w:rPr>
+          <w:rFonts w:ascii="Arial" w:eastAsia="Times New Roman" w:hAnsi="Arial" w:cs="Arial"/>
+          <w:i/>
+          <w:sz w:val="28"/>
+          <w:szCs w:val="28"/>
+          <w:bdr w:val="none" w:sz="0" w:space="0" w:color="auto" w:frame="1"/>
+          <w:lang w:val="en-US" w:eastAsia="es-ES"/>
+        </w:rPr>
+        <w:t>udf_median.o</w:t>
+      </w:r>
+      <w:proofErr w:type="spellEnd"/>
+    </w:p>
+    <w:p>
+      <w:pPr>
+        <w:rPr>
+          <w:rFonts w:ascii="Arial" w:eastAsia="Times New Roman" w:hAnsi="Arial" w:cs="Arial"/>
+          <w:sz w:val="28"/>
+          <w:szCs w:val="28"/>
+          <w:bdr w:val="none" w:sz="0" w:space="0" w:color="auto" w:frame="1"/>
+          <w:lang w:val="en-US" w:eastAsia="es-ES"/>
+        </w:rPr>
+      </w:pPr>
+      <w:r>
+        <w:rPr>
+          <w:rFonts w:ascii="Arial" w:eastAsia="Times New Roman" w:hAnsi="Arial" w:cs="Arial"/>
+          <w:sz w:val="28"/>
+          <w:szCs w:val="28"/>
+          <w:bdr w:val="none" w:sz="0" w:space="0" w:color="auto" w:frame="1"/>
+          <w:lang w:val="en-US" w:eastAsia="es-ES"/>
+        </w:rPr>
+        <w:t xml:space="preserve">   </w:t>
+      </w:r>
+      <w:proofErr w:type="spellStart"/>
+      <w:proofErr w:type="gramStart"/>
+      <w:r>
+        <w:rPr>
+          <w:rFonts w:ascii="Arial" w:eastAsia="Times New Roman" w:hAnsi="Arial" w:cs="Arial"/>
+          <w:sz w:val="28"/>
+          <w:szCs w:val="28"/>
+          <w:bdr w:val="none" w:sz="0" w:space="0" w:color="auto" w:frame="1"/>
+          <w:lang w:val="en-US" w:eastAsia="es-ES"/>
+        </w:rPr>
+        <w:t>usuario@linux</w:t>
+      </w:r>
+      <w:proofErr w:type="spellEnd"/>
+      <w:r>
+        <w:rPr>
+          <w:rFonts w:ascii="Arial" w:eastAsia="Times New Roman" w:hAnsi="Arial" w:cs="Arial"/>
+          <w:sz w:val="28"/>
+          <w:szCs w:val="28"/>
+          <w:bdr w:val="none" w:sz="0" w:space="0" w:color="auto" w:frame="1"/>
+          <w:lang w:val="en-US" w:eastAsia="es-ES"/>
+        </w:rPr>
+        <w:t>:</w:t>
+      </w:r>
+      <w:proofErr w:type="gramEnd"/>
+      <w:r>
+        <w:rPr>
+          <w:rFonts w:ascii="Arial" w:eastAsia="Times New Roman" w:hAnsi="Arial" w:cs="Arial"/>
+          <w:sz w:val="28"/>
+          <w:szCs w:val="28"/>
+          <w:bdr w:val="none" w:sz="0" w:space="0" w:color="auto" w:frame="1"/>
+          <w:lang w:val="en-US" w:eastAsia="es-ES"/>
+        </w:rPr>
+        <w:t xml:space="preserve">˜&gt; </w:t>
+      </w:r>
+      <w:proofErr w:type="spellStart"/>
+      <w:r>
+        <w:rPr>
+          <w:rFonts w:ascii="Arial" w:eastAsia="Times New Roman" w:hAnsi="Arial" w:cs="Arial"/>
+          <w:i/>
+          <w:sz w:val="28"/>
+          <w:szCs w:val="28"/>
+          <w:bdr w:val="none" w:sz="0" w:space="0" w:color="auto" w:frame="1"/>
+          <w:lang w:val="en-US" w:eastAsia="es-ES"/>
+        </w:rPr>
+        <w:t>ld</w:t>
+      </w:r>
+      <w:proofErr w:type="spellEnd"/>
+      <w:r>
+        <w:rPr>
+          <w:rFonts w:ascii="Arial" w:eastAsia="Times New Roman" w:hAnsi="Arial" w:cs="Arial"/>
+          <w:i/>
+          <w:sz w:val="28"/>
+          <w:szCs w:val="28"/>
+          <w:bdr w:val="none" w:sz="0" w:space="0" w:color="auto" w:frame="1"/>
+          <w:lang w:val="en-US" w:eastAsia="es-ES"/>
+        </w:rPr>
+        <w:t xml:space="preserve"> -shared -o udf_median.so </w:t>
+      </w:r>
+      <w:proofErr w:type="spellStart"/>
+      <w:r>
+        <w:rPr>
+          <w:rFonts w:ascii="Arial" w:eastAsia="Times New Roman" w:hAnsi="Arial" w:cs="Arial"/>
+          <w:i/>
+          <w:sz w:val="28"/>
+          <w:szCs w:val="28"/>
+          <w:bdr w:val="none" w:sz="0" w:space="0" w:color="auto" w:frame="1"/>
+          <w:lang w:val="en-US" w:eastAsia="es-ES"/>
+        </w:rPr>
+        <w:t>udf_median.o</w:t>
+      </w:r>
+      <w:proofErr w:type="spellEnd"/>
+      <w:r>
+        <w:rPr>
+          <w:rFonts w:ascii="Arial" w:eastAsia="Times New Roman" w:hAnsi="Arial" w:cs="Arial"/>
+          <w:sz w:val="28"/>
+          <w:szCs w:val="28"/>
+          <w:bdr w:val="none" w:sz="0" w:space="0" w:color="auto" w:frame="1"/>
+          <w:lang w:val="en-US" w:eastAsia="es-ES"/>
+        </w:rPr>
+        <w:br/>
+      </w:r>
+    </w:p>
+    <w:p>
+      <w:pPr>
+        <w:rPr>
+          <w:rFonts w:ascii="Arial" w:eastAsia="Times New Roman" w:hAnsi="Arial" w:cs="Arial"/>
+          <w:sz w:val="28"/>
+          <w:szCs w:val="28"/>
+          <w:bdr w:val="none" w:sz="0" w:space="0" w:color="auto" w:frame="1"/>
+          <w:lang w:eastAsia="es-ES"/>
+        </w:rPr>
+      </w:pPr>
+      <w:r>
+        <w:rPr>
+          <w:rFonts w:ascii="Arial" w:eastAsia="Times New Roman" w:hAnsi="Arial" w:cs="Arial"/>
+          <w:sz w:val="28"/>
+          <w:szCs w:val="28"/>
+          <w:bdr w:val="none" w:sz="0" w:space="0" w:color="auto" w:frame="1"/>
+          <w:lang w:eastAsia="es-ES"/>
+        </w:rPr>
+        <w:t xml:space="preserve">3. Poner el UDF en donde </w:t>
+      </w:r>
+      <w:proofErr w:type="spellStart"/>
+      <w:r>
+        <w:rPr>
+          <w:rFonts w:ascii="Arial" w:eastAsia="Times New Roman" w:hAnsi="Arial" w:cs="Arial"/>
+          <w:sz w:val="28"/>
+          <w:szCs w:val="28"/>
+          <w:bdr w:val="none" w:sz="0" w:space="0" w:color="auto" w:frame="1"/>
+          <w:lang w:eastAsia="es-ES"/>
+        </w:rPr>
+        <w:t>MySQL</w:t>
+      </w:r>
+      <w:proofErr w:type="spellEnd"/>
+      <w:r>
+        <w:rPr>
+          <w:rFonts w:ascii="Arial" w:eastAsia="Times New Roman" w:hAnsi="Arial" w:cs="Arial"/>
+          <w:sz w:val="28"/>
+          <w:szCs w:val="28"/>
+          <w:bdr w:val="none" w:sz="0" w:space="0" w:color="auto" w:frame="1"/>
+          <w:lang w:eastAsia="es-ES"/>
+        </w:rPr>
+        <w:t xml:space="preserve"> lo pueda encontrar</w:t>
+      </w:r>
+    </w:p>
+    <w:p>
+      <w:pPr>
+        <w:rPr>
+          <w:rFonts w:ascii="Arial" w:eastAsia="Times New Roman" w:hAnsi="Arial" w:cs="Arial"/>
+          <w:i/>
+          <w:sz w:val="28"/>
+          <w:szCs w:val="28"/>
+          <w:bdr w:val="none" w:sz="0" w:space="0" w:color="auto" w:frame="1"/>
+          <w:lang w:val="en-US" w:eastAsia="es-ES"/>
+        </w:rPr>
+      </w:pPr>
+      <w:r>
+        <w:rPr>
+          <w:rFonts w:ascii="Arial" w:eastAsia="Times New Roman" w:hAnsi="Arial" w:cs="Arial"/>
+          <w:sz w:val="28"/>
+          <w:szCs w:val="28"/>
+          <w:bdr w:val="none" w:sz="0" w:space="0" w:color="auto" w:frame="1"/>
+          <w:lang w:eastAsia="es-ES"/>
+        </w:rPr>
+        <w:t xml:space="preserve">   </w:t>
+      </w:r>
+      <w:proofErr w:type="gramStart"/>
+      <w:r>
+        <w:rPr>
+          <w:rFonts w:ascii="Arial" w:eastAsia="Times New Roman" w:hAnsi="Arial" w:cs="Arial"/>
+          <w:i/>
+          <w:sz w:val="28"/>
+          <w:szCs w:val="28"/>
+          <w:bdr w:val="none" w:sz="0" w:space="0" w:color="auto" w:frame="1"/>
+          <w:lang w:val="en-US" w:eastAsia="es-ES"/>
+        </w:rPr>
+        <w:t>en</w:t>
+      </w:r>
+      <w:proofErr w:type="gramEnd"/>
+      <w:r>
+        <w:rPr>
+          <w:rFonts w:ascii="Arial" w:eastAsia="Times New Roman" w:hAnsi="Arial" w:cs="Arial"/>
+          <w:i/>
+          <w:sz w:val="28"/>
+          <w:szCs w:val="28"/>
+          <w:bdr w:val="none" w:sz="0" w:space="0" w:color="auto" w:frame="1"/>
+          <w:lang w:val="en-US" w:eastAsia="es-ES"/>
+        </w:rPr>
+        <w:t xml:space="preserve"> </w:t>
+      </w:r>
+      <w:proofErr w:type="spellStart"/>
+      <w:r>
+        <w:rPr>
+          <w:rFonts w:ascii="Arial" w:eastAsia="Times New Roman" w:hAnsi="Arial" w:cs="Arial"/>
+          <w:i/>
+          <w:sz w:val="28"/>
+          <w:szCs w:val="28"/>
+          <w:bdr w:val="none" w:sz="0" w:space="0" w:color="auto" w:frame="1"/>
+          <w:lang w:val="en-US" w:eastAsia="es-ES"/>
+        </w:rPr>
+        <w:t>xampp</w:t>
+      </w:r>
+      <w:proofErr w:type="spellEnd"/>
+      <w:r>
+        <w:rPr>
+          <w:rFonts w:ascii="Arial" w:eastAsia="Times New Roman" w:hAnsi="Arial" w:cs="Arial"/>
+          <w:i/>
+          <w:sz w:val="28"/>
+          <w:szCs w:val="28"/>
+          <w:bdr w:val="none" w:sz="0" w:space="0" w:color="auto" w:frame="1"/>
+          <w:lang w:val="en-US" w:eastAsia="es-ES"/>
+        </w:rPr>
+        <w:t xml:space="preserve"> /opt/</w:t>
+      </w:r>
+      <w:proofErr w:type="spellStart"/>
+      <w:r>
+        <w:rPr>
+          <w:rFonts w:ascii="Arial" w:eastAsia="Times New Roman" w:hAnsi="Arial" w:cs="Arial"/>
+          <w:i/>
+          <w:sz w:val="28"/>
+          <w:szCs w:val="28"/>
+          <w:bdr w:val="none" w:sz="0" w:space="0" w:color="auto" w:frame="1"/>
+          <w:lang w:val="en-US" w:eastAsia="es-ES"/>
+        </w:rPr>
+        <w:t>lampp</w:t>
+      </w:r>
+      <w:proofErr w:type="spellEnd"/>
+      <w:r>
+        <w:rPr>
+          <w:rFonts w:ascii="Arial" w:eastAsia="Times New Roman" w:hAnsi="Arial" w:cs="Arial"/>
+          <w:i/>
+          <w:sz w:val="28"/>
+          <w:szCs w:val="28"/>
+          <w:bdr w:val="none" w:sz="0" w:space="0" w:color="auto" w:frame="1"/>
+          <w:lang w:val="en-US" w:eastAsia="es-ES"/>
+        </w:rPr>
+        <w:t>/lib/</w:t>
+      </w:r>
+      <w:proofErr w:type="spellStart"/>
+      <w:r>
+        <w:rPr>
+          <w:rFonts w:ascii="Arial" w:eastAsia="Times New Roman" w:hAnsi="Arial" w:cs="Arial"/>
+          <w:i/>
+          <w:sz w:val="28"/>
+          <w:szCs w:val="28"/>
+          <w:bdr w:val="none" w:sz="0" w:space="0" w:color="auto" w:frame="1"/>
+          <w:lang w:val="en-US" w:eastAsia="es-ES"/>
+        </w:rPr>
+        <w:t>mysql</w:t>
+      </w:r>
+      <w:proofErr w:type="spellEnd"/>
+      <w:r>
+        <w:rPr>
+          <w:rFonts w:ascii="Arial" w:eastAsia="Times New Roman" w:hAnsi="Arial" w:cs="Arial"/>
+          <w:i/>
+          <w:sz w:val="28"/>
+          <w:szCs w:val="28"/>
+          <w:bdr w:val="none" w:sz="0" w:space="0" w:color="auto" w:frame="1"/>
+          <w:lang w:val="en-US" w:eastAsia="es-ES"/>
+        </w:rPr>
+        <w:t>/plugin</w:t>
+      </w:r>
+      <w:r>
+        <w:rPr>
+          <w:rFonts w:ascii="Arial" w:eastAsia="Times New Roman" w:hAnsi="Arial" w:cs="Arial"/>
+          <w:i/>
+          <w:sz w:val="28"/>
+          <w:szCs w:val="28"/>
+          <w:bdr w:val="none" w:sz="0" w:space="0" w:color="auto" w:frame="1"/>
+          <w:lang w:val="en-US" w:eastAsia="es-ES"/>
+        </w:rPr>
+        <w:br/>
+      </w:r>
+    </w:p>
+    <w:p>
+      <w:pPr>
+        <w:rPr>
+          <w:rFonts w:ascii="Arial" w:eastAsia="Times New Roman" w:hAnsi="Arial" w:cs="Arial"/>
+          <w:sz w:val="28"/>
+          <w:szCs w:val="28"/>
+          <w:bdr w:val="none" w:sz="0" w:space="0" w:color="auto" w:frame="1"/>
+          <w:lang w:eastAsia="es-ES"/>
+        </w:rPr>
+      </w:pPr>
+      <w:r>
+        <w:rPr>
+          <w:rFonts w:ascii="Arial" w:eastAsia="Times New Roman" w:hAnsi="Arial" w:cs="Arial"/>
+          <w:sz w:val="28"/>
+          <w:szCs w:val="28"/>
+          <w:bdr w:val="none" w:sz="0" w:space="0" w:color="auto" w:frame="1"/>
+          <w:lang w:eastAsia="es-ES"/>
+        </w:rPr>
+        <w:t xml:space="preserve">4. Correr </w:t>
+      </w:r>
+      <w:proofErr w:type="spellStart"/>
+      <w:r>
+        <w:rPr>
+          <w:rFonts w:ascii="Arial" w:eastAsia="Times New Roman" w:hAnsi="Arial" w:cs="Arial"/>
+          <w:sz w:val="28"/>
+          <w:szCs w:val="28"/>
+          <w:bdr w:val="none" w:sz="0" w:space="0" w:color="auto" w:frame="1"/>
+          <w:lang w:eastAsia="es-ES"/>
+        </w:rPr>
+        <w:t>MySQL</w:t>
+      </w:r>
+      <w:proofErr w:type="spellEnd"/>
+      <w:r>
+        <w:rPr>
+          <w:rFonts w:ascii="Arial" w:eastAsia="Times New Roman" w:hAnsi="Arial" w:cs="Arial"/>
+          <w:sz w:val="28"/>
+          <w:szCs w:val="28"/>
+          <w:bdr w:val="none" w:sz="0" w:space="0" w:color="auto" w:frame="1"/>
+          <w:lang w:eastAsia="es-ES"/>
+        </w:rPr>
+        <w:t xml:space="preserve"> y </w:t>
+      </w:r>
+      <w:proofErr w:type="spellStart"/>
+      <w:r>
+        <w:rPr>
+          <w:rFonts w:ascii="Arial" w:eastAsia="Times New Roman" w:hAnsi="Arial" w:cs="Arial"/>
+          <w:sz w:val="28"/>
+          <w:szCs w:val="28"/>
+          <w:bdr w:val="none" w:sz="0" w:space="0" w:color="auto" w:frame="1"/>
+          <w:lang w:eastAsia="es-ES"/>
+        </w:rPr>
+        <w:t>resgistar</w:t>
+      </w:r>
+      <w:proofErr w:type="spellEnd"/>
+      <w:r>
+        <w:rPr>
+          <w:rFonts w:ascii="Arial" w:eastAsia="Times New Roman" w:hAnsi="Arial" w:cs="Arial"/>
+          <w:sz w:val="28"/>
+          <w:szCs w:val="28"/>
+          <w:bdr w:val="none" w:sz="0" w:space="0" w:color="auto" w:frame="1"/>
+          <w:lang w:eastAsia="es-ES"/>
+        </w:rPr>
+        <w:t xml:space="preserve"> la </w:t>
+      </w:r>
+      <w:proofErr w:type="spellStart"/>
+      <w:r>
+        <w:rPr>
+          <w:rFonts w:ascii="Arial" w:eastAsia="Times New Roman" w:hAnsi="Arial" w:cs="Arial"/>
+          <w:sz w:val="28"/>
+          <w:szCs w:val="28"/>
+          <w:bdr w:val="none" w:sz="0" w:space="0" w:color="auto" w:frame="1"/>
+          <w:lang w:eastAsia="es-ES"/>
+        </w:rPr>
+        <w:t>funcion</w:t>
+      </w:r>
+      <w:proofErr w:type="spellEnd"/>
+      <w:r>
+        <w:rPr>
+          <w:rFonts w:ascii="Arial" w:eastAsia="Times New Roman" w:hAnsi="Arial" w:cs="Arial"/>
+          <w:sz w:val="28"/>
+          <w:szCs w:val="28"/>
+          <w:bdr w:val="none" w:sz="0" w:space="0" w:color="auto" w:frame="1"/>
+          <w:lang w:eastAsia="es-ES"/>
+        </w:rPr>
+        <w:t xml:space="preserve"> UDF</w:t>
+      </w:r>
+    </w:p>
+    <w:p>
+      <w:pPr>
+        <w:rPr>
+          <w:rFonts w:ascii="Arial" w:eastAsia="Times New Roman" w:hAnsi="Arial" w:cs="Arial"/>
+          <w:sz w:val="28"/>
+          <w:szCs w:val="28"/>
+          <w:bdr w:val="none" w:sz="0" w:space="0" w:color="auto" w:frame="1"/>
+          <w:lang w:val="en-US" w:eastAsia="es-ES"/>
+        </w:rPr>
+      </w:pPr>
+      <w:r>
+        <w:rPr>
+          <w:rFonts w:ascii="Arial" w:eastAsia="Times New Roman" w:hAnsi="Arial" w:cs="Arial"/>
+          <w:sz w:val="28"/>
+          <w:szCs w:val="28"/>
+          <w:bdr w:val="none" w:sz="0" w:space="0" w:color="auto" w:frame="1"/>
+          <w:lang w:eastAsia="es-ES"/>
+        </w:rPr>
+        <w:t xml:space="preserve">   </w:t>
+      </w:r>
+      <w:proofErr w:type="spellStart"/>
+      <w:proofErr w:type="gramStart"/>
+      <w:r>
+        <w:rPr>
+          <w:rFonts w:ascii="Arial" w:eastAsia="Times New Roman" w:hAnsi="Arial" w:cs="Arial"/>
+          <w:sz w:val="28"/>
+          <w:szCs w:val="28"/>
+          <w:bdr w:val="none" w:sz="0" w:space="0" w:color="auto" w:frame="1"/>
+          <w:lang w:val="en-US" w:eastAsia="es-ES"/>
+        </w:rPr>
+        <w:t>usuario@linux</w:t>
+      </w:r>
+      <w:proofErr w:type="spellEnd"/>
+      <w:r>
+        <w:rPr>
+          <w:rFonts w:ascii="Arial" w:eastAsia="Times New Roman" w:hAnsi="Arial" w:cs="Arial"/>
+          <w:sz w:val="28"/>
+          <w:szCs w:val="28"/>
+          <w:bdr w:val="none" w:sz="0" w:space="0" w:color="auto" w:frame="1"/>
+          <w:lang w:val="en-US" w:eastAsia="es-ES"/>
+        </w:rPr>
+        <w:t>:</w:t>
+      </w:r>
+      <w:proofErr w:type="gramEnd"/>
+      <w:r>
+        <w:rPr>
+          <w:rFonts w:ascii="Arial" w:eastAsia="Times New Roman" w:hAnsi="Arial" w:cs="Arial"/>
+          <w:sz w:val="28"/>
+          <w:szCs w:val="28"/>
+          <w:bdr w:val="none" w:sz="0" w:space="0" w:color="auto" w:frame="1"/>
+          <w:lang w:val="en-US" w:eastAsia="es-ES"/>
+        </w:rPr>
+        <w:t xml:space="preserve">˜&gt; </w:t>
+      </w:r>
+      <w:proofErr w:type="spellStart"/>
+      <w:r>
+        <w:rPr>
+          <w:rFonts w:ascii="Arial" w:eastAsia="Times New Roman" w:hAnsi="Arial" w:cs="Arial"/>
+          <w:i/>
+          <w:sz w:val="28"/>
+          <w:szCs w:val="28"/>
+          <w:bdr w:val="none" w:sz="0" w:space="0" w:color="auto" w:frame="1"/>
+          <w:lang w:val="en-US" w:eastAsia="es-ES"/>
+        </w:rPr>
+        <w:t>mysql</w:t>
+      </w:r>
+      <w:proofErr w:type="spellEnd"/>
+    </w:p>
+    <w:p>
+      <w:pPr>
+        <w:rPr>
+          <w:rFonts w:ascii="Arial" w:eastAsia="Times New Roman" w:hAnsi="Arial" w:cs="Arial"/>
+          <w:sz w:val="28"/>
+          <w:szCs w:val="28"/>
+          <w:bdr w:val="none" w:sz="0" w:space="0" w:color="auto" w:frame="1"/>
+          <w:lang w:val="en-US" w:eastAsia="es-ES"/>
+        </w:rPr>
+      </w:pPr>
+      <w:r>
+        <w:rPr>
+          <w:rFonts w:ascii="Arial" w:eastAsia="Times New Roman" w:hAnsi="Arial" w:cs="Arial"/>
+          <w:sz w:val="28"/>
+          <w:szCs w:val="28"/>
+          <w:bdr w:val="none" w:sz="0" w:space="0" w:color="auto" w:frame="1"/>
+          <w:lang w:val="en-US" w:eastAsia="es-ES"/>
+        </w:rPr>
+        <w:t xml:space="preserve">   </w:t>
+      </w:r>
+      <w:proofErr w:type="spellStart"/>
+      <w:proofErr w:type="gramStart"/>
+      <w:r>
+        <w:rPr>
+          <w:rFonts w:ascii="Arial" w:eastAsia="Times New Roman" w:hAnsi="Arial" w:cs="Arial"/>
+          <w:sz w:val="28"/>
+          <w:szCs w:val="28"/>
+          <w:bdr w:val="none" w:sz="0" w:space="0" w:color="auto" w:frame="1"/>
+          <w:lang w:val="en-US" w:eastAsia="es-ES"/>
+        </w:rPr>
+        <w:t>mysql</w:t>
+      </w:r>
+      <w:proofErr w:type="spellEnd"/>
+      <w:proofErr w:type="gramEnd"/>
+      <w:r>
+        <w:rPr>
+          <w:rFonts w:ascii="Arial" w:eastAsia="Times New Roman" w:hAnsi="Arial" w:cs="Arial"/>
+          <w:sz w:val="28"/>
+          <w:szCs w:val="28"/>
+          <w:bdr w:val="none" w:sz="0" w:space="0" w:color="auto" w:frame="1"/>
+          <w:lang w:val="en-US" w:eastAsia="es-ES"/>
+        </w:rPr>
+        <w:t>&gt; CREATE AGGREGATE FUNCTION median RETURNS REAL SONAME 'udf_median.so';</w:t>
+      </w:r>
+    </w:p>
+    <w:p>
+      <w:pPr>
+        <w:rPr>
+          <w:rFonts w:ascii="Arial" w:hAnsi="Arial" w:cs="Arial"/>
+          <w:color w:val="FF0000"/>
+          <w:sz w:val="32"/>
+          <w:szCs w:val="32"/>
+          <w14:shadow w14:blurRad="38100" w14:dist="32004" w14:dir="5400000" w14:sx="100000" w14:sy="100000" w14:kx="0" w14:ky="0" w14:algn="tl">
+            <w14:srgbClr w14:val="000000">
+              <w14:alpha w14:val="70000"/>
+            </w14:srgbClr>
+          </w14:shadow>
+          <w14:textOutline w14:w="5080" w14:cap="flat" w14:cmpd="sng" w14:algn="ctr">
+            <w14:solidFill>
+              <w14:srgbClr w14:val="008080"/>
+            </w14:solidFill>
+            <w14:prstDash w14:val="solid"/>
+            <w14:round/>
+          </w14:textOutline>
+        </w:rPr>
+      </w:pPr>
+      <w:r>
+        <w:rPr>
           <w:rFonts w:ascii="Arial" w:hAnsi="Arial" w:cs="Arial"/>
           <w:color w:val="008080"/>
           <w:sz w:val="32"/>
           <w:szCs w:val="32"/>
         </w:rPr>
-      </w:pPr>
+        <w:t xml:space="preserve">Interacción con la plataforma web </w:t>
+      </w:r>
+      <w:r>
+        <w:rPr>
+          <w:rFonts w:ascii="Arial" w:hAnsi="Arial" w:cs="Arial"/>
+          <w:color w:val="FF0000"/>
+          <w:sz w:val="32"/>
+          <w:szCs w:val="32"/>
+          <w14:shadow w14:blurRad="38100" w14:dist="32004" w14:dir="5400000" w14:sx="100000" w14:sy="100000" w14:kx="0" w14:ky="0" w14:algn="tl">
+            <w14:srgbClr w14:val="000000">
+              <w14:alpha w14:val="70000"/>
+            </w14:srgbClr>
+          </w14:shadow>
+          <w14:textOutline w14:w="5080" w14:cap="flat" w14:cmpd="sng" w14:algn="ctr">
+            <w14:solidFill>
+              <w14:srgbClr w14:val="008080"/>
+            </w14:solidFill>
+            <w14:prstDash w14:val="solid"/>
+            <w14:round/>
+          </w14:textOutline>
+        </w:rPr>
+        <w:t>_______________________________________________</w:t>
+      </w:r>
+    </w:p>
+    <w:p>
+      <w:pPr>
+        <w:pStyle w:val="Prrafodelista"/>
+        <w:numPr>
+          <w:ilvl w:val="0"/>
+          <w:numId w:val="4"/>
+        </w:numPr>
+        <w:rPr>
+          <w:rFonts w:ascii="Arial" w:hAnsi="Arial" w:cs="Arial"/>
+          <w:color w:val="008080"/>
+          <w:sz w:val="28"/>
+          <w:szCs w:val="28"/>
+        </w:rPr>
+      </w:pPr>
+      <w:r>
+        <w:rPr>
+          <w:rFonts w:ascii="Arial" w:hAnsi="Arial" w:cs="Arial"/>
+          <w:color w:val="008080"/>
+          <w:sz w:val="28"/>
+          <w:szCs w:val="28"/>
+        </w:rPr>
+        <w:t>Editar datos a usuarios normales</w:t>
+      </w:r>
+    </w:p>
+    <w:p>
+      <w:pPr>
+        <w:pStyle w:val="Prrafodelista"/>
+        <w:numPr>
+          <w:ilvl w:val="0"/>
+          <w:numId w:val="4"/>
+        </w:numPr>
+        <w:rPr>
+          <w:rFonts w:ascii="Arial" w:hAnsi="Arial" w:cs="Arial"/>
+          <w:color w:val="008080"/>
+          <w:sz w:val="28"/>
+          <w:szCs w:val="28"/>
+        </w:rPr>
+      </w:pPr>
+      <w:r>
+        <w:rPr>
+          <w:rFonts w:ascii="Arial" w:hAnsi="Arial" w:cs="Arial"/>
+          <w:color w:val="008080"/>
+          <w:sz w:val="28"/>
+          <w:szCs w:val="28"/>
+        </w:rPr>
+        <w:t>Editar datos propios</w:t>
+      </w:r>
+    </w:p>
+    <w:p>
+      <w:pPr>
+        <w:pStyle w:val="Prrafodelista"/>
+        <w:numPr>
+          <w:ilvl w:val="0"/>
+          <w:numId w:val="4"/>
+        </w:numPr>
+        <w:rPr>
+          <w:rFonts w:ascii="Arial" w:hAnsi="Arial" w:cs="Arial"/>
+          <w:color w:val="008080"/>
+          <w:sz w:val="28"/>
+          <w:szCs w:val="28"/>
+        </w:rPr>
+      </w:pPr>
+      <w:r>
+        <w:rPr>
+          <w:rFonts w:ascii="Arial" w:hAnsi="Arial" w:cs="Arial"/>
+          <w:color w:val="008080"/>
+          <w:sz w:val="28"/>
+          <w:szCs w:val="28"/>
+        </w:rPr>
+        <w:t>Ver datos todos los usuarios</w:t>
+      </w:r>
+    </w:p>
+    <w:p>
+      <w:pPr>
+        <w:pStyle w:val="Prrafodelista"/>
+        <w:numPr>
+          <w:ilvl w:val="0"/>
+          <w:numId w:val="4"/>
+        </w:numPr>
+        <w:rPr>
+          <w:rFonts w:ascii="Arial" w:hAnsi="Arial" w:cs="Arial"/>
+          <w:color w:val="008080"/>
+          <w:sz w:val="28"/>
+          <w:szCs w:val="28"/>
+        </w:rPr>
+      </w:pPr>
+      <w:r>
+        <w:rPr>
+          <w:rFonts w:ascii="Arial" w:hAnsi="Arial" w:cs="Arial"/>
+          <w:color w:val="008080"/>
+          <w:sz w:val="28"/>
+          <w:szCs w:val="28"/>
+        </w:rPr>
+        <w:t>Ver datos propios</w:t>
+      </w:r>
+    </w:p>
+    <w:p>
+      <w:pPr>
+        <w:pStyle w:val="Prrafodelista"/>
+        <w:numPr>
+          <w:ilvl w:val="0"/>
+          <w:numId w:val="4"/>
+        </w:numPr>
+        <w:rPr>
+          <w:rFonts w:ascii="Arial" w:hAnsi="Arial" w:cs="Arial"/>
+          <w:color w:val="008080"/>
+          <w:sz w:val="28"/>
+          <w:szCs w:val="28"/>
+        </w:rPr>
+      </w:pPr>
+      <w:r>
+        <w:rPr>
+          <w:rFonts w:ascii="Arial" w:hAnsi="Arial" w:cs="Arial"/>
+          <w:color w:val="008080"/>
+          <w:sz w:val="28"/>
+          <w:szCs w:val="28"/>
+        </w:rPr>
+        <w:t>Borrar usuarios normales</w:t>
+      </w:r>
+    </w:p>
+    <w:p>
+      <w:pPr>
+        <w:pStyle w:val="Prrafodelista"/>
+        <w:numPr>
+          <w:ilvl w:val="0"/>
+          <w:numId w:val="4"/>
+        </w:numPr>
+        <w:rPr>
+          <w:rFonts w:ascii="Arial" w:hAnsi="Arial" w:cs="Arial"/>
+          <w:color w:val="008080"/>
+          <w:sz w:val="28"/>
+          <w:szCs w:val="28"/>
+        </w:rPr>
+      </w:pPr>
+      <w:r>
+        <w:rPr>
+          <w:rFonts w:ascii="Arial" w:hAnsi="Arial" w:cs="Arial"/>
+          <w:color w:val="008080"/>
+          <w:sz w:val="28"/>
+          <w:szCs w:val="28"/>
+        </w:rPr>
+        <w:t>Crear nuevos usuarios (normales y administradores)</w:t>
+      </w:r>
+    </w:p>
+    <w:p>
+      <w:pPr>
+        <w:pStyle w:val="Prrafodelista"/>
+        <w:numPr>
+          <w:ilvl w:val="0"/>
+          <w:numId w:val="4"/>
+        </w:numPr>
+        <w:rPr>
+          <w:rFonts w:ascii="Arial" w:hAnsi="Arial" w:cs="Arial"/>
+          <w:color w:val="008080"/>
+          <w:sz w:val="28"/>
+          <w:szCs w:val="28"/>
+        </w:rPr>
+      </w:pPr>
+      <w:r>
+        <w:rPr>
+          <w:rFonts w:ascii="Arial" w:hAnsi="Arial" w:cs="Arial"/>
+          <w:color w:val="008080"/>
+          <w:sz w:val="28"/>
+          <w:szCs w:val="28"/>
+        </w:rPr>
+        <w:t>Consultar instituciones</w:t>
+      </w:r>
+    </w:p>
+    <w:p>
+      <w:pPr>
+        <w:pStyle w:val="Prrafodelista"/>
+        <w:numPr>
+          <w:ilvl w:val="0"/>
+          <w:numId w:val="4"/>
+        </w:numPr>
+        <w:rPr>
+          <w:rFonts w:ascii="Arial" w:hAnsi="Arial" w:cs="Arial"/>
+          <w:color w:val="008080"/>
+          <w:sz w:val="28"/>
+          <w:szCs w:val="28"/>
+        </w:rPr>
+      </w:pPr>
+      <w:r>
+        <w:rPr>
+          <w:rFonts w:ascii="Arial" w:hAnsi="Arial" w:cs="Arial"/>
+          <w:color w:val="008080"/>
+          <w:sz w:val="28"/>
+          <w:szCs w:val="28"/>
+        </w:rPr>
+        <w:t>Consultar reportes</w:t>
+      </w:r>
+    </w:p>
+    <w:p>
+      <w:pPr>
+        <w:pStyle w:val="Prrafodelista"/>
+        <w:numPr>
+          <w:ilvl w:val="0"/>
+          <w:numId w:val="4"/>
+        </w:numPr>
+        <w:rPr>
+          <w:rFonts w:ascii="Arial" w:hAnsi="Arial" w:cs="Arial"/>
+          <w:color w:val="008080"/>
+          <w:sz w:val="28"/>
+          <w:szCs w:val="28"/>
+        </w:rPr>
+      </w:pPr>
+      <w:r>
+        <w:rPr>
+          <w:rFonts w:ascii="Arial" w:hAnsi="Arial" w:cs="Arial"/>
+          <w:color w:val="008080"/>
+          <w:sz w:val="28"/>
+          <w:szCs w:val="28"/>
+        </w:rPr>
+        <w:lastRenderedPageBreak/>
+        <w:t>Montar y correr procedimientos</w:t>
+      </w:r>
+      <w:bookmarkStart w:id="0" w:name="_GoBack"/>
+      <w:bookmarkEnd w:id="0"/>
     </w:p>
     <w:p>
       <w:pPr>
@@ -2709,21 +5019,147 @@
           <w:szCs w:val="32"/>
         </w:rPr>
       </w:pPr>
-    </w:p>
-    <w:p>
-      <w:pPr>
+      <w:r>
         <w:rPr>
           <w:rFonts w:ascii="Arial" w:hAnsi="Arial" w:cs="Arial"/>
           <w:color w:val="008080"/>
           <w:sz w:val="32"/>
           <w:szCs w:val="32"/>
         </w:rPr>
+        <w:t>Posibles errores</w:t>
+      </w:r>
+      <w:r>
+        <w:rPr>
+          <w:rFonts w:ascii="Arial" w:hAnsi="Arial" w:cs="Arial"/>
+          <w:color w:val="008080"/>
+          <w:sz w:val="32"/>
+          <w:szCs w:val="32"/>
+        </w:rPr>
+        <w:br/>
+      </w:r>
+      <w:r>
+        <w:rPr>
+          <w:rFonts w:ascii="Arial" w:hAnsi="Arial" w:cs="Arial"/>
+          <w:color w:val="FF0000"/>
+          <w:sz w:val="32"/>
+          <w:szCs w:val="32"/>
+          <w14:shadow w14:blurRad="38100" w14:dist="32004" w14:dir="5400000" w14:sx="100000" w14:sy="100000" w14:kx="0" w14:ky="0" w14:algn="tl">
+            <w14:srgbClr w14:val="000000">
+              <w14:alpha w14:val="70000"/>
+            </w14:srgbClr>
+          </w14:shadow>
+          <w14:textOutline w14:w="5080" w14:cap="flat" w14:cmpd="sng" w14:algn="ctr">
+            <w14:solidFill>
+              <w14:srgbClr w14:val="008080"/>
+            </w14:solidFill>
+            <w14:prstDash w14:val="solid"/>
+            <w14:round/>
+          </w14:textOutline>
+        </w:rPr>
+        <w:t>_______________________________________________</w:t>
+      </w:r>
+    </w:p>
+    <w:p>
+      <w:pPr>
+        <w:rPr>
+          <w:rFonts w:ascii="Arial" w:hAnsi="Arial" w:cs="Arial"/>
+          <w:color w:val="FF0000"/>
+          <w:sz w:val="32"/>
+          <w:szCs w:val="32"/>
+          <w14:shadow w14:blurRad="38100" w14:dist="32004" w14:dir="5400000" w14:sx="100000" w14:sy="100000" w14:kx="0" w14:ky="0" w14:algn="tl">
+            <w14:srgbClr w14:val="000000">
+              <w14:alpha w14:val="70000"/>
+            </w14:srgbClr>
+          </w14:shadow>
+          <w14:textOutline w14:w="5080" w14:cap="flat" w14:cmpd="sng" w14:algn="ctr">
+            <w14:solidFill>
+              <w14:srgbClr w14:val="008080"/>
+            </w14:solidFill>
+            <w14:prstDash w14:val="solid"/>
+            <w14:round/>
+          </w14:textOutline>
+        </w:rPr>
+      </w:pPr>
+      <w:r>
+        <w:rPr>
+          <w:rFonts w:ascii="Arial" w:hAnsi="Arial" w:cs="Arial"/>
+          <w:color w:val="008080"/>
+          <w:sz w:val="32"/>
+          <w:szCs w:val="32"/>
+        </w:rPr>
+        <w:t>Glosario</w:t>
+      </w:r>
+      <w:r>
+        <w:rPr>
+          <w:rFonts w:ascii="Arial" w:hAnsi="Arial" w:cs="Arial"/>
+          <w:color w:val="008080"/>
+          <w:sz w:val="32"/>
+          <w:szCs w:val="32"/>
+        </w:rPr>
+        <w:t xml:space="preserve"> </w:t>
+      </w:r>
+      <w:r>
+        <w:rPr>
+          <w:rFonts w:ascii="Arial" w:hAnsi="Arial" w:cs="Arial"/>
+          <w:color w:val="FF0000"/>
+          <w:sz w:val="32"/>
+          <w:szCs w:val="32"/>
+          <w14:shadow w14:blurRad="38100" w14:dist="32004" w14:dir="5400000" w14:sx="100000" w14:sy="100000" w14:kx="0" w14:ky="0" w14:algn="tl">
+            <w14:srgbClr w14:val="000000">
+              <w14:alpha w14:val="70000"/>
+            </w14:srgbClr>
+          </w14:shadow>
+          <w14:textOutline w14:w="5080" w14:cap="flat" w14:cmpd="sng" w14:algn="ctr">
+            <w14:solidFill>
+              <w14:srgbClr w14:val="008080"/>
+            </w14:solidFill>
+            <w14:prstDash w14:val="solid"/>
+            <w14:round/>
+          </w14:textOutline>
+        </w:rPr>
+        <w:t>_______________________________________________</w:t>
+      </w:r>
+    </w:p>
+    <w:p>
+      <w:pPr>
+        <w:rPr>
+          <w:rFonts w:ascii="Arial" w:hAnsi="Arial" w:cs="Arial"/>
+          <w:color w:val="008080"/>
+          <w:sz w:val="32"/>
+          <w:szCs w:val="32"/>
+        </w:rPr>
+      </w:pPr>
+    </w:p>
+    <w:p>
+      <w:pPr>
+        <w:rPr>
+          <w:rFonts w:ascii="Arial" w:hAnsi="Arial" w:cs="Arial"/>
+          <w:color w:val="008080"/>
+          <w:sz w:val="32"/>
+          <w:szCs w:val="32"/>
+        </w:rPr>
+      </w:pPr>
+    </w:p>
+    <w:p>
+      <w:pPr>
+        <w:rPr>
+          <w:rFonts w:ascii="Arial" w:hAnsi="Arial" w:cs="Arial"/>
+          <w:color w:val="008080"/>
+          <w:sz w:val="32"/>
+          <w:szCs w:val="32"/>
+        </w:rPr>
       </w:pPr>
     </w:p>
     <w:sectPr>
-      <w:headerReference w:type="default" r:id="rId8"/>
+      <w:headerReference w:type="default" r:id="rId12"/>
       <w:pgSz w:w="11906" w:h="16838"/>
       <w:pgMar w:top="2835" w:right="1701" w:bottom="1418" w:left="1701" w:header="709" w:footer="709" w:gutter="0"/>
+      <w:pgBorders w:offsetFrom="page">
+        <w:top w:val="single" w:sz="4" w:space="24" w:color="auto" w:shadow="1"/>
+        <w:left w:val="single" w:sz="4" w:space="24" w:color="auto" w:shadow="1"/>
+        <w:bottom w:val="single" w:sz="4" w:space="24" w:color="auto" w:shadow="1"/>
+        <w:right w:val="single" w:sz="4" w:space="24" w:color="auto" w:shadow="1"/>
+      </w:pgBorders>
       <w:cols w:space="708"/>
       <w:docGrid w:linePitch="360"/>
     </w:sectPr>
@@ -2827,10 +5263,100 @@
 <file path=word/numbering.xml><?xml version="1.0" encoding="utf-8"?>
 <w:numbering xmlns:wpc="http://schemas.microsoft.com/office/word/2010/wordprocessingCanvas" xmlns:mc="http://schemas.openxmlformats.org/markup-compatibility/2006" xmlns:o="urn:schemas-microsoft-com:office:office" xmlns:r="http://schemas.openxmlformats.org/officeDocument/2006/relationships" xmlns:m="http://schemas.openxmlformats.org/officeDocument/2006/math" xmlns:v="urn:schemas-microsoft-com:vml" xmlns:wp14="http://schemas.microsoft.com/office/word/2010/wordprocessingDrawing" xmlns:wp="http://schemas.openxmlformats.org/drawingml/2006/wordprocessingDrawing" xmlns:w10="urn:schemas-microsoft-com:office:word" xmlns:w="http://schemas.openxmlformats.org/wordprocessingml/2006/main" xmlns:w14="http://schemas.microsoft.com/office/word/2010/wordml" xmlns:wpg="http://schemas.microsoft.com/office/word/2010/wordprocessingGroup" xmlns:wpi="http://schemas.microsoft.com/office/word/2010/wordprocessingInk" xmlns:wne="http://schemas.microsoft.com/office/word/2006/wordml" xmlns:wps="http://schemas.microsoft.com/office/word/2010/wordprocessingShape" mc:Ignorable="w14 wp14">
   <w:abstractNum w:abstractNumId="0">
-    <w:nsid w:val="798112CA"/>
+    <w:nsid w:val="028B2D69"/>
     <w:multiLevelType w:val="hybridMultilevel"/>
-    <w:tmpl w:val="AC4EA040"/>
-    <w:lvl w:ilvl="0" w:tplc="2DC2F02E">
+    <w:tmpl w:val="F210053A"/>
+    <w:lvl w:ilvl="0" w:tplc="69986130">
+      <w:start w:val="1"/>
+      <w:numFmt w:val="decimal"/>
+      <w:lvlText w:val="%1."/>
+      <w:lvlJc w:val="left"/>
+      <w:pPr>
+        <w:ind w:left="1065" w:hanging="360"/>
+      </w:pPr>
+      <w:rPr>
+        <w:rFonts w:hint="default"/>
+      </w:rPr>
+    </w:lvl>
+    <w:lvl w:ilvl="1" w:tplc="0C0A0019" w:tentative="1">
+      <w:start w:val="1"/>
+      <w:numFmt w:val="lowerLetter"/>
+      <w:lvlText w:val="%2."/>
+      <w:lvlJc w:val="left"/>
+      <w:pPr>
+        <w:ind w:left="1785" w:hanging="360"/>
+      </w:pPr>
+    </w:lvl>
+    <w:lvl w:ilvl="2" w:tplc="0C0A001B" w:tentative="1">
+      <w:start w:val="1"/>
+      <w:numFmt w:val="lowerRoman"/>
+      <w:lvlText w:val="%3."/>
+      <w:lvlJc w:val="right"/>
+      <w:pPr>
+        <w:ind w:left="2505" w:hanging="180"/>
+      </w:pPr>
+    </w:lvl>
+    <w:lvl w:ilvl="3" w:tplc="0C0A000F" w:tentative="1">
+      <w:start w:val="1"/>
+      <w:numFmt w:val="decimal"/>
+      <w:lvlText w:val="%4."/>
+      <w:lvlJc w:val="left"/>
+      <w:pPr>
+        <w:ind w:left="3225" w:hanging="360"/>
+      </w:pPr>
+    </w:lvl>
+    <w:lvl w:ilvl="4" w:tplc="0C0A0019" w:tentative="1">
+      <w:start w:val="1"/>
+      <w:numFmt w:val="lowerLetter"/>
+      <w:lvlText w:val="%5."/>
+      <w:lvlJc w:val="left"/>
+      <w:pPr>
+        <w:ind w:left="3945" w:hanging="360"/>
+      </w:pPr>
+    </w:lvl>
+    <w:lvl w:ilvl="5" w:tplc="0C0A001B" w:tentative="1">
+      <w:start w:val="1"/>
+      <w:numFmt w:val="lowerRoman"/>
+      <w:lvlText w:val="%6."/>
+      <w:lvlJc w:val="right"/>
+      <w:pPr>
+        <w:ind w:left="4665" w:hanging="180"/>
+      </w:pPr>
+    </w:lvl>
+    <w:lvl w:ilvl="6" w:tplc="0C0A000F" w:tentative="1">
+      <w:start w:val="1"/>
+      <w:numFmt w:val="decimal"/>
+      <w:lvlText w:val="%7."/>
+      <w:lvlJc w:val="left"/>
+      <w:pPr>
+        <w:ind w:left="5385" w:hanging="360"/>
+      </w:pPr>
+    </w:lvl>
+    <w:lvl w:ilvl="7" w:tplc="0C0A0019" w:tentative="1">
+      <w:start w:val="1"/>
+      <w:numFmt w:val="lowerLetter"/>
+      <w:lvlText w:val="%8."/>
+      <w:lvlJc w:val="left"/>
+      <w:pPr>
+        <w:ind w:left="6105" w:hanging="360"/>
+      </w:pPr>
+    </w:lvl>
+    <w:lvl w:ilvl="8" w:tplc="0C0A001B" w:tentative="1">
+      <w:start w:val="1"/>
+      <w:numFmt w:val="lowerRoman"/>
+      <w:lvlText w:val="%9."/>
+      <w:lvlJc w:val="right"/>
+      <w:pPr>
+        <w:ind w:left="6825" w:hanging="180"/>
+      </w:pPr>
+    </w:lvl>
+  </w:abstractNum>
+  <w:abstractNum w:abstractNumId="1">
+    <w:nsid w:val="28051248"/>
+    <w:multiLevelType w:val="hybridMultilevel"/>
+    <w:tmpl w:val="089CB04E"/>
+    <w:lvl w:ilvl="0" w:tplc="7F72CD6A">
+      <w:start w:val="2"/>
       <w:numFmt w:val="bullet"/>
       <w:lvlText w:val="-"/>
       <w:lvlJc w:val="left"/>
@@ -2938,8 +5464,242 @@
       </w:rPr>
     </w:lvl>
   </w:abstractNum>
+  <w:abstractNum w:abstractNumId="2">
+    <w:nsid w:val="3D547E3A"/>
+    <w:multiLevelType w:val="hybridMultilevel"/>
+    <w:tmpl w:val="9DD45970"/>
+    <w:lvl w:ilvl="0" w:tplc="02D4E91C">
+      <w:start w:val="2"/>
+      <w:numFmt w:val="bullet"/>
+      <w:lvlText w:val="-"/>
+      <w:lvlJc w:val="left"/>
+      <w:pPr>
+        <w:ind w:left="720" w:hanging="360"/>
+      </w:pPr>
+      <w:rPr>
+        <w:rFonts w:ascii="Arial" w:eastAsiaTheme="minorHAnsi" w:hAnsi="Arial" w:cs="Arial" w:hint="default"/>
+      </w:rPr>
+    </w:lvl>
+    <w:lvl w:ilvl="1" w:tplc="0C0A0003" w:tentative="1">
+      <w:start w:val="1"/>
+      <w:numFmt w:val="bullet"/>
+      <w:lvlText w:val="o"/>
+      <w:lvlJc w:val="left"/>
+      <w:pPr>
+        <w:ind w:left="1440" w:hanging="360"/>
+      </w:pPr>
+      <w:rPr>
+        <w:rFonts w:ascii="Courier New" w:hAnsi="Courier New" w:cs="Courier New" w:hint="default"/>
+      </w:rPr>
+    </w:lvl>
+    <w:lvl w:ilvl="2" w:tplc="0C0A0005" w:tentative="1">
+      <w:start w:val="1"/>
+      <w:numFmt w:val="bullet"/>
+      <w:lvlText w:val=""/>
+      <w:lvlJc w:val="left"/>
+      <w:pPr>
+        <w:ind w:left="2160" w:hanging="360"/>
+      </w:pPr>
+      <w:rPr>
+        <w:rFonts w:ascii="Wingdings" w:hAnsi="Wingdings" w:hint="default"/>
+      </w:rPr>
+    </w:lvl>
+    <w:lvl w:ilvl="3" w:tplc="0C0A0001" w:tentative="1">
+      <w:start w:val="1"/>
+      <w:numFmt w:val="bullet"/>
+      <w:lvlText w:val=""/>
+      <w:lvlJc w:val="left"/>
+      <w:pPr>
+        <w:ind w:left="2880" w:hanging="360"/>
+      </w:pPr>
+      <w:rPr>
+        <w:rFonts w:ascii="Symbol" w:hAnsi="Symbol" w:hint="default"/>
+      </w:rPr>
+    </w:lvl>
+    <w:lvl w:ilvl="4" w:tplc="0C0A0003" w:tentative="1">
+      <w:start w:val="1"/>
+      <w:numFmt w:val="bullet"/>
+      <w:lvlText w:val="o"/>
+      <w:lvlJc w:val="left"/>
+      <w:pPr>
+        <w:ind w:left="3600" w:hanging="360"/>
+      </w:pPr>
+      <w:rPr>
+        <w:rFonts w:ascii="Courier New" w:hAnsi="Courier New" w:cs="Courier New" w:hint="default"/>
+      </w:rPr>
+    </w:lvl>
+    <w:lvl w:ilvl="5" w:tplc="0C0A0005" w:tentative="1">
+      <w:start w:val="1"/>
+      <w:numFmt w:val="bullet"/>
+      <w:lvlText w:val=""/>
+      <w:lvlJc w:val="left"/>
+      <w:pPr>
+        <w:ind w:left="4320" w:hanging="360"/>
+      </w:pPr>
+      <w:rPr>
+        <w:rFonts w:ascii="Wingdings" w:hAnsi="Wingdings" w:hint="default"/>
+      </w:rPr>
+    </w:lvl>
+    <w:lvl w:ilvl="6" w:tplc="0C0A0001" w:tentative="1">
+      <w:start w:val="1"/>
+      <w:numFmt w:val="bullet"/>
+      <w:lvlText w:val=""/>
+      <w:lvlJc w:val="left"/>
+      <w:pPr>
+        <w:ind w:left="5040" w:hanging="360"/>
+      </w:pPr>
+      <w:rPr>
+        <w:rFonts w:ascii="Symbol" w:hAnsi="Symbol" w:hint="default"/>
+      </w:rPr>
+    </w:lvl>
+    <w:lvl w:ilvl="7" w:tplc="0C0A0003" w:tentative="1">
+      <w:start w:val="1"/>
+      <w:numFmt w:val="bullet"/>
+      <w:lvlText w:val="o"/>
+      <w:lvlJc w:val="left"/>
+      <w:pPr>
+        <w:ind w:left="5760" w:hanging="360"/>
+      </w:pPr>
+      <w:rPr>
+        <w:rFonts w:ascii="Courier New" w:hAnsi="Courier New" w:cs="Courier New" w:hint="default"/>
+      </w:rPr>
+    </w:lvl>
+    <w:lvl w:ilvl="8" w:tplc="0C0A0005" w:tentative="1">
+      <w:start w:val="1"/>
+      <w:numFmt w:val="bullet"/>
+      <w:lvlText w:val=""/>
+      <w:lvlJc w:val="left"/>
+      <w:pPr>
+        <w:ind w:left="6480" w:hanging="360"/>
+      </w:pPr>
+      <w:rPr>
+        <w:rFonts w:ascii="Wingdings" w:hAnsi="Wingdings" w:hint="default"/>
+      </w:rPr>
+    </w:lvl>
+  </w:abstractNum>
+  <w:abstractNum w:abstractNumId="3">
+    <w:nsid w:val="798112CA"/>
+    <w:multiLevelType w:val="hybridMultilevel"/>
+    <w:tmpl w:val="AC4EA040"/>
+    <w:lvl w:ilvl="0" w:tplc="2DC2F02E">
+      <w:numFmt w:val="bullet"/>
+      <w:lvlText w:val="-"/>
+      <w:lvlJc w:val="left"/>
+      <w:pPr>
+        <w:ind w:left="720" w:hanging="360"/>
+      </w:pPr>
+      <w:rPr>
+        <w:rFonts w:ascii="Arial" w:eastAsia="Times New Roman" w:hAnsi="Arial" w:cs="Arial" w:hint="default"/>
+      </w:rPr>
+    </w:lvl>
+    <w:lvl w:ilvl="1" w:tplc="0C0A0003" w:tentative="1">
+      <w:start w:val="1"/>
+      <w:numFmt w:val="bullet"/>
+      <w:lvlText w:val="o"/>
+      <w:lvlJc w:val="left"/>
+      <w:pPr>
+        <w:ind w:left="1440" w:hanging="360"/>
+      </w:pPr>
+      <w:rPr>
+        <w:rFonts w:ascii="Courier New" w:hAnsi="Courier New" w:cs="Courier New" w:hint="default"/>
+      </w:rPr>
+    </w:lvl>
+    <w:lvl w:ilvl="2" w:tplc="0C0A0005" w:tentative="1">
+      <w:start w:val="1"/>
+      <w:numFmt w:val="bullet"/>
+      <w:lvlText w:val=""/>
+      <w:lvlJc w:val="left"/>
+      <w:pPr>
+        <w:ind w:left="2160" w:hanging="360"/>
+      </w:pPr>
+      <w:rPr>
+        <w:rFonts w:ascii="Wingdings" w:hAnsi="Wingdings" w:hint="default"/>
+      </w:rPr>
+    </w:lvl>
+    <w:lvl w:ilvl="3" w:tplc="0C0A0001" w:tentative="1">
+      <w:start w:val="1"/>
+      <w:numFmt w:val="bullet"/>
+      <w:lvlText w:val=""/>
+      <w:lvlJc w:val="left"/>
+      <w:pPr>
+        <w:ind w:left="2880" w:hanging="360"/>
+      </w:pPr>
+      <w:rPr>
+        <w:rFonts w:ascii="Symbol" w:hAnsi="Symbol" w:hint="default"/>
+      </w:rPr>
+    </w:lvl>
+    <w:lvl w:ilvl="4" w:tplc="0C0A0003" w:tentative="1">
+      <w:start w:val="1"/>
+      <w:numFmt w:val="bullet"/>
+      <w:lvlText w:val="o"/>
+      <w:lvlJc w:val="left"/>
+      <w:pPr>
+        <w:ind w:left="3600" w:hanging="360"/>
+      </w:pPr>
+      <w:rPr>
+        <w:rFonts w:ascii="Courier New" w:hAnsi="Courier New" w:cs="Courier New" w:hint="default"/>
+      </w:rPr>
+    </w:lvl>
+    <w:lvl w:ilvl="5" w:tplc="0C0A0005" w:tentative="1">
+      <w:start w:val="1"/>
+      <w:numFmt w:val="bullet"/>
+      <w:lvlText w:val=""/>
+      <w:lvlJc w:val="left"/>
+      <w:pPr>
+        <w:ind w:left="4320" w:hanging="360"/>
+      </w:pPr>
+      <w:rPr>
+        <w:rFonts w:ascii="Wingdings" w:hAnsi="Wingdings" w:hint="default"/>
+      </w:rPr>
+    </w:lvl>
+    <w:lvl w:ilvl="6" w:tplc="0C0A0001" w:tentative="1">
+      <w:start w:val="1"/>
+      <w:numFmt w:val="bullet"/>
+      <w:lvlText w:val=""/>
+      <w:lvlJc w:val="left"/>
+      <w:pPr>
+        <w:ind w:left="5040" w:hanging="360"/>
+      </w:pPr>
+      <w:rPr>
+        <w:rFonts w:ascii="Symbol" w:hAnsi="Symbol" w:hint="default"/>
+      </w:rPr>
+    </w:lvl>
+    <w:lvl w:ilvl="7" w:tplc="0C0A0003" w:tentative="1">
+      <w:start w:val="1"/>
+      <w:numFmt w:val="bullet"/>
+      <w:lvlText w:val="o"/>
+      <w:lvlJc w:val="left"/>
+      <w:pPr>
+        <w:ind w:left="5760" w:hanging="360"/>
+      </w:pPr>
+      <w:rPr>
+        <w:rFonts w:ascii="Courier New" w:hAnsi="Courier New" w:cs="Courier New" w:hint="default"/>
+      </w:rPr>
+    </w:lvl>
+    <w:lvl w:ilvl="8" w:tplc="0C0A0005" w:tentative="1">
+      <w:start w:val="1"/>
+      <w:numFmt w:val="bullet"/>
+      <w:lvlText w:val=""/>
+      <w:lvlJc w:val="left"/>
+      <w:pPr>
+        <w:ind w:left="6480" w:hanging="360"/>
+      </w:pPr>
+      <w:rPr>
+        <w:rFonts w:ascii="Wingdings" w:hAnsi="Wingdings" w:hint="default"/>
+      </w:rPr>
+    </w:lvl>
+  </w:abstractNum>
   <w:num w:numId="1">
+    <w:abstractNumId w:val="3"/>
+  </w:num>
+  <w:num w:numId="2">
     <w:abstractNumId w:val="0"/>
+  </w:num>
+  <w:num w:numId="3">
+    <w:abstractNumId w:val="1"/>
+  </w:num>
+  <w:num w:numId="4">
+    <w:abstractNumId w:val="2"/>
   </w:num>
 </w:numbering>
 </file>
@@ -3276,6 +6036,22 @@
       <w:contextualSpacing/>
     </w:pPr>
   </w:style>
+  <w:style w:type="character" w:styleId="Hipervnculo">
+    <w:name w:val="Hyperlink"/>
+    <w:basedOn w:val="Fuentedeprrafopredeter"/>
+    <w:uiPriority w:val="99"/>
+    <w:unhideWhenUsed/>
+    <w:rsid w:val="00787B57"/>
+    <w:rPr>
+      <w:color w:val="0000FF"/>
+      <w:u w:val="single"/>
+    </w:rPr>
+  </w:style>
+  <w:style w:type="character" w:customStyle="1" w:styleId="apple-converted-space">
+    <w:name w:val="apple-converted-space"/>
+    <w:basedOn w:val="Fuentedeprrafopredeter"/>
+    <w:rsid w:val="00787B57"/>
+  </w:style>
 </w:styles>
 </file>
 
@@ -3611,6 +6387,22 @@
       <w:contextualSpacing/>
     </w:pPr>
   </w:style>
+  <w:style w:type="character" w:styleId="Hipervnculo">
+    <w:name w:val="Hyperlink"/>
+    <w:basedOn w:val="Fuentedeprrafopredeter"/>
+    <w:uiPriority w:val="99"/>
+    <w:unhideWhenUsed/>
+    <w:rsid w:val="00787B57"/>
+    <w:rPr>
+      <w:color w:val="0000FF"/>
+      <w:u w:val="single"/>
+    </w:rPr>
+  </w:style>
+  <w:style w:type="character" w:customStyle="1" w:styleId="apple-converted-space">
+    <w:name w:val="apple-converted-space"/>
+    <w:basedOn w:val="Fuentedeprrafopredeter"/>
+    <w:rsid w:val="00787B57"/>
+  </w:style>
 </w:styles>
 </file>
 

--- a/Documentacion/Documentos/Manual de administrador.docx
+++ b/Documentacion/Documentos/Manual de administrador.docx
@@ -4812,7 +4812,102 @@
           <w:sz w:val="28"/>
           <w:szCs w:val="28"/>
         </w:rPr>
-        <w:t>Editar datos a usuarios normales</w:t>
+        <w:t>Perfil</w:t>
+      </w:r>
+    </w:p>
+    <w:p>
+      <w:pPr>
+        <w:rPr>
+          <w:rFonts w:ascii="Arial" w:hAnsi="Arial" w:cs="Arial"/>
+          <w:color w:val="008080"/>
+          <w:sz w:val="28"/>
+          <w:szCs w:val="28"/>
+        </w:rPr>
+      </w:pPr>
+      <w:r>
+        <w:rPr>
+          <w:rFonts w:ascii="Arial" w:hAnsi="Arial" w:cs="Arial"/>
+          <w:noProof/>
+          <w:color w:val="008080"/>
+          <w:sz w:val="28"/>
+          <w:szCs w:val="28"/>
+          <w:lang w:eastAsia="es-ES"/>
+        </w:rPr>
+        <w:lastRenderedPageBreak/>
+        <w:drawing>
+          <wp:inline distT="0" distB="0" distL="0" distR="0">
+            <wp:extent cx="6019800" cy="3762375"/>
+            <wp:effectExtent l="0" t="0" r="0" b="9525"/>
+            <wp:docPr id="3" name="Imagen 3" descr="C:\Users\mateo\Desktop\Trabajo\Documentacion\Pantallazos\AdminPerfil.png"/>
+            <wp:cNvGraphicFramePr>
+              <a:graphicFrameLocks xmlns:a="http://schemas.openxmlformats.org/drawingml/2006/main" noChangeAspect="1"/>
+            </wp:cNvGraphicFramePr>
+            <a:graphic xmlns:a="http://schemas.openxmlformats.org/drawingml/2006/main">
+              <a:graphicData uri="http://schemas.openxmlformats.org/drawingml/2006/picture">
+                <pic:pic xmlns:pic="http://schemas.openxmlformats.org/drawingml/2006/picture">
+                  <pic:nvPicPr>
+                    <pic:cNvPr id="0" name="Picture 3" descr="C:\Users\mateo\Desktop\Trabajo\Documentacion\Pantallazos\AdminPerfil.png"/>
+                    <pic:cNvPicPr>
+                      <a:picLocks noChangeAspect="1" noChangeArrowheads="1"/>
+                    </pic:cNvPicPr>
+                  </pic:nvPicPr>
+                  <pic:blipFill>
+                    <a:blip r:embed="rId12">
+                      <a:extLst>
+                        <a:ext uri="{28A0092B-C50C-407E-A947-70E740481C1C}">
+                          <a14:useLocalDpi xmlns:a14="http://schemas.microsoft.com/office/drawing/2010/main" val="0"/>
+                        </a:ext>
+                      </a:extLst>
+                    </a:blip>
+                    <a:srcRect/>
+                    <a:stretch>
+                      <a:fillRect/>
+                    </a:stretch>
+                  </pic:blipFill>
+                  <pic:spPr bwMode="auto">
+                    <a:xfrm>
+                      <a:off x="0" y="0"/>
+                      <a:ext cx="6025468" cy="3765918"/>
+                    </a:xfrm>
+                    <a:prstGeom prst="rect">
+                      <a:avLst/>
+                    </a:prstGeom>
+                    <a:noFill/>
+                    <a:ln>
+                      <a:noFill/>
+                    </a:ln>
+                  </pic:spPr>
+                </pic:pic>
+              </a:graphicData>
+            </a:graphic>
+          </wp:inline>
+        </w:drawing>
+      </w:r>
+    </w:p>
+    <w:p>
+      <w:pPr>
+        <w:jc w:val="both"/>
+        <w:rPr>
+          <w:rFonts w:ascii="Arial" w:hAnsi="Arial" w:cs="Arial"/>
+          <w:sz w:val="28"/>
+          <w:szCs w:val="28"/>
+        </w:rPr>
+      </w:pPr>
+      <w:r>
+        <w:rPr>
+          <w:rFonts w:ascii="Arial" w:hAnsi="Arial" w:cs="Arial"/>
+          <w:sz w:val="28"/>
+          <w:szCs w:val="28"/>
+        </w:rPr>
+        <w:t>En esta página se puede editar los propios datos y entrar a administrar los usuarios registrados en la plataforma</w:t>
+      </w:r>
+      <w:r>
+        <w:rPr>
+          <w:rFonts w:ascii="Arial" w:hAnsi="Arial" w:cs="Arial"/>
+          <w:sz w:val="28"/>
+          <w:szCs w:val="28"/>
+        </w:rPr>
+        <w:t>, cada funcionalidad tiene su respectivo botón en la vista del perfil.</w:t>
       </w:r>
     </w:p>
     <w:p>
@@ -4836,7 +4931,125 @@
           <w:sz w:val="28"/>
           <w:szCs w:val="28"/>
         </w:rPr>
-        <w:t>Editar datos propios</w:t>
+        <w:t>Administrar usuarios</w:t>
+      </w:r>
+    </w:p>
+    <w:p>
+      <w:pPr>
+        <w:jc w:val="both"/>
+        <w:rPr>
+          <w:rFonts w:ascii="Arial" w:hAnsi="Arial" w:cs="Arial"/>
+          <w:sz w:val="28"/>
+          <w:szCs w:val="28"/>
+        </w:rPr>
+      </w:pPr>
+      <w:r>
+        <w:rPr>
+          <w:rFonts w:ascii="Arial" w:hAnsi="Arial" w:cs="Arial"/>
+          <w:sz w:val="28"/>
+          <w:szCs w:val="28"/>
+        </w:rPr>
+        <w:t xml:space="preserve">En esta página se puede ver todos los usuarios </w:t>
+      </w:r>
+      <w:r>
+        <w:rPr>
+          <w:rFonts w:ascii="Arial" w:hAnsi="Arial" w:cs="Arial"/>
+          <w:sz w:val="28"/>
+          <w:szCs w:val="28"/>
+        </w:rPr>
+        <w:t>registrados</w:t>
+      </w:r>
+      <w:r>
+        <w:rPr>
+          <w:rFonts w:ascii="Arial" w:hAnsi="Arial" w:cs="Arial"/>
+          <w:sz w:val="28"/>
+          <w:szCs w:val="28"/>
+        </w:rPr>
+        <w:t xml:space="preserve"> en la plataforma (usuarios normales y administradores).</w:t>
+      </w:r>
+    </w:p>
+    <w:p>
+      <w:pPr>
+        <w:rPr>
+          <w:rFonts w:ascii="Arial" w:hAnsi="Arial" w:cs="Arial"/>
+          <w:sz w:val="28"/>
+          <w:szCs w:val="28"/>
+        </w:rPr>
+      </w:pPr>
+      <w:r>
+        <w:rPr>
+          <w:rFonts w:ascii="Arial" w:hAnsi="Arial" w:cs="Arial"/>
+          <w:noProof/>
+          <w:sz w:val="28"/>
+          <w:szCs w:val="28"/>
+          <w:lang w:eastAsia="es-ES"/>
+        </w:rPr>
+        <w:lastRenderedPageBreak/>
+        <w:drawing>
+          <wp:inline distT="0" distB="0" distL="0" distR="0">
+            <wp:extent cx="6019800" cy="4335198"/>
+            <wp:effectExtent l="0" t="0" r="0" b="8255"/>
+            <wp:docPr id="1" name="Imagen 1" descr="C:\Users\mateo\Desktop\Trabajo\Documentacion\Pantallazos\AdminUsers.png"/>
+            <wp:cNvGraphicFramePr>
+              <a:graphicFrameLocks xmlns:a="http://schemas.openxmlformats.org/drawingml/2006/main" noChangeAspect="1"/>
+            </wp:cNvGraphicFramePr>
+            <a:graphic xmlns:a="http://schemas.openxmlformats.org/drawingml/2006/main">
+              <a:graphicData uri="http://schemas.openxmlformats.org/drawingml/2006/picture">
+                <pic:pic xmlns:pic="http://schemas.openxmlformats.org/drawingml/2006/picture">
+                  <pic:nvPicPr>
+                    <pic:cNvPr id="0" name="Picture 1" descr="C:\Users\mateo\Desktop\Trabajo\Documentacion\Pantallazos\AdminUsers.png"/>
+                    <pic:cNvPicPr>
+                      <a:picLocks noChangeAspect="1" noChangeArrowheads="1"/>
+                    </pic:cNvPicPr>
+                  </pic:nvPicPr>
+                  <pic:blipFill>
+                    <a:blip r:embed="rId13">
+                      <a:extLst>
+                        <a:ext uri="{28A0092B-C50C-407E-A947-70E740481C1C}">
+                          <a14:useLocalDpi xmlns:a14="http://schemas.microsoft.com/office/drawing/2010/main" val="0"/>
+                        </a:ext>
+                      </a:extLst>
+                    </a:blip>
+                    <a:srcRect/>
+                    <a:stretch>
+                      <a:fillRect/>
+                    </a:stretch>
+                  </pic:blipFill>
+                  <pic:spPr bwMode="auto">
+                    <a:xfrm>
+                      <a:off x="0" y="0"/>
+                      <a:ext cx="6023942" cy="4338181"/>
+                    </a:xfrm>
+                    <a:prstGeom prst="rect">
+                      <a:avLst/>
+                    </a:prstGeom>
+                    <a:noFill/>
+                    <a:ln>
+                      <a:noFill/>
+                    </a:ln>
+                  </pic:spPr>
+                </pic:pic>
+              </a:graphicData>
+            </a:graphic>
+          </wp:inline>
+        </w:drawing>
+      </w:r>
+    </w:p>
+    <w:p>
+      <w:pPr>
+        <w:rPr>
+          <w:rFonts w:ascii="Arial" w:hAnsi="Arial" w:cs="Arial"/>
+          <w:sz w:val="28"/>
+          <w:szCs w:val="28"/>
+        </w:rPr>
+      </w:pPr>
+      <w:r>
+        <w:rPr>
+          <w:rFonts w:ascii="Arial" w:hAnsi="Arial" w:cs="Arial"/>
+          <w:sz w:val="28"/>
+          <w:szCs w:val="28"/>
+        </w:rPr>
+        <w:t>Un usuario administrador solo puede editar y borrar a usuarios normales.</w:t>
       </w:r>
     </w:p>
     <w:p>
@@ -4860,8 +5073,114 @@
           <w:sz w:val="28"/>
           <w:szCs w:val="28"/>
         </w:rPr>
-        <w:t>Ver datos todos los usuarios</w:t>
-      </w:r>
+        <w:t>Editar datos propios</w:t>
+      </w:r>
+    </w:p>
+    <w:p>
+      <w:pPr>
+        <w:rPr>
+          <w:rFonts w:ascii="Arial" w:hAnsi="Arial" w:cs="Arial"/>
+          <w:color w:val="008080"/>
+          <w:sz w:val="28"/>
+          <w:szCs w:val="28"/>
+        </w:rPr>
+      </w:pPr>
+      <w:r>
+        <w:rPr>
+          <w:rFonts w:ascii="Arial" w:hAnsi="Arial" w:cs="Arial"/>
+          <w:noProof/>
+          <w:color w:val="008080"/>
+          <w:sz w:val="28"/>
+          <w:szCs w:val="28"/>
+          <w:lang w:eastAsia="es-ES"/>
+        </w:rPr>
+        <w:lastRenderedPageBreak/>
+        <w:drawing>
+          <wp:inline distT="0" distB="0" distL="0" distR="0">
+            <wp:extent cx="6010275" cy="3756422"/>
+            <wp:effectExtent l="0" t="0" r="0" b="0"/>
+            <wp:docPr id="4" name="Imagen 4" descr="C:\Users\mateo\Desktop\Trabajo\Documentacion\Pantallazos\AdminEditar.png"/>
+            <wp:cNvGraphicFramePr>
+              <a:graphicFrameLocks xmlns:a="http://schemas.openxmlformats.org/drawingml/2006/main" noChangeAspect="1"/>
+            </wp:cNvGraphicFramePr>
+            <a:graphic xmlns:a="http://schemas.openxmlformats.org/drawingml/2006/main">
+              <a:graphicData uri="http://schemas.openxmlformats.org/drawingml/2006/picture">
+                <pic:pic xmlns:pic="http://schemas.openxmlformats.org/drawingml/2006/picture">
+                  <pic:nvPicPr>
+                    <pic:cNvPr id="0" name="Picture 4" descr="C:\Users\mateo\Desktop\Trabajo\Documentacion\Pantallazos\AdminEditar.png"/>
+                    <pic:cNvPicPr>
+                      <a:picLocks noChangeAspect="1" noChangeArrowheads="1"/>
+                    </pic:cNvPicPr>
+                  </pic:nvPicPr>
+                  <pic:blipFill>
+                    <a:blip r:embed="rId14">
+                      <a:extLst>
+                        <a:ext uri="{28A0092B-C50C-407E-A947-70E740481C1C}">
+                          <a14:useLocalDpi xmlns:a14="http://schemas.microsoft.com/office/drawing/2010/main" val="0"/>
+                        </a:ext>
+                      </a:extLst>
+                    </a:blip>
+                    <a:srcRect/>
+                    <a:stretch>
+                      <a:fillRect/>
+                    </a:stretch>
+                  </pic:blipFill>
+                  <pic:spPr bwMode="auto">
+                    <a:xfrm>
+                      <a:off x="0" y="0"/>
+                      <a:ext cx="6015934" cy="3759959"/>
+                    </a:xfrm>
+                    <a:prstGeom prst="rect">
+                      <a:avLst/>
+                    </a:prstGeom>
+                    <a:noFill/>
+                    <a:ln>
+                      <a:noFill/>
+                    </a:ln>
+                  </pic:spPr>
+                </pic:pic>
+              </a:graphicData>
+            </a:graphic>
+          </wp:inline>
+        </w:drawing>
+      </w:r>
+    </w:p>
+    <w:p>
+      <w:pPr>
+        <w:rPr>
+          <w:rFonts w:ascii="Arial" w:hAnsi="Arial" w:cs="Arial"/>
+          <w:sz w:val="28"/>
+          <w:szCs w:val="28"/>
+        </w:rPr>
+      </w:pPr>
+      <w:r>
+        <w:rPr>
+          <w:rFonts w:ascii="Arial" w:hAnsi="Arial" w:cs="Arial"/>
+          <w:sz w:val="28"/>
+          <w:szCs w:val="28"/>
+        </w:rPr>
+        <w:t>Para el proceso de editar, se debe llenar el formulario y hacer clic en el botón “</w:t>
+      </w:r>
+      <w:proofErr w:type="spellStart"/>
+      <w:r>
+        <w:rPr>
+          <w:rFonts w:ascii="Arial" w:hAnsi="Arial" w:cs="Arial"/>
+          <w:sz w:val="28"/>
+          <w:szCs w:val="28"/>
+        </w:rPr>
+        <w:t>Update</w:t>
+      </w:r>
+      <w:proofErr w:type="spellEnd"/>
+      <w:r>
+        <w:rPr>
+          <w:rFonts w:ascii="Arial" w:hAnsi="Arial" w:cs="Arial"/>
+          <w:sz w:val="28"/>
+          <w:szCs w:val="28"/>
+        </w:rPr>
+        <w:t>”.</w:t>
+      </w:r>
+      <w:bookmarkStart w:id="0" w:name="_GoBack"/>
+      <w:bookmarkEnd w:id="0"/>
     </w:p>
     <w:p>
       <w:pPr>
@@ -4884,7 +5203,7 @@
           <w:sz w:val="28"/>
           <w:szCs w:val="28"/>
         </w:rPr>
-        <w:t>Ver datos propios</w:t>
+        <w:t>Editar datos a usuarios normales</w:t>
       </w:r>
     </w:p>
     <w:p>
@@ -4908,7 +5227,7 @@
           <w:sz w:val="28"/>
           <w:szCs w:val="28"/>
         </w:rPr>
-        <w:t>Borrar usuarios normales</w:t>
+        <w:t>Ver datos todos los usuarios</w:t>
       </w:r>
     </w:p>
     <w:p>
@@ -4932,7 +5251,7 @@
           <w:sz w:val="28"/>
           <w:szCs w:val="28"/>
         </w:rPr>
-        <w:t>Crear nuevos usuarios (normales y administradores)</w:t>
+        <w:t>Borrar usuarios normales</w:t>
       </w:r>
     </w:p>
     <w:p>
@@ -4956,7 +5275,7 @@
           <w:sz w:val="28"/>
           <w:szCs w:val="28"/>
         </w:rPr>
-        <w:t>Consultar instituciones</w:t>
+        <w:t>Crear nuevos usuarios (normales y administradores)</w:t>
       </w:r>
     </w:p>
     <w:p>
@@ -4980,7 +5299,7 @@
           <w:sz w:val="28"/>
           <w:szCs w:val="28"/>
         </w:rPr>
-        <w:t>Consultar reportes</w:t>
+        <w:t>Consultar instituciones</w:t>
       </w:r>
     </w:p>
     <w:p>
@@ -5004,11 +5323,32 @@
           <w:sz w:val="28"/>
           <w:szCs w:val="28"/>
         </w:rPr>
-        <w:lastRenderedPageBreak/>
+        <w:t>Consultar reportes</w:t>
+      </w:r>
+    </w:p>
+    <w:p>
+      <w:pPr>
+        <w:pStyle w:val="Prrafodelista"/>
+        <w:numPr>
+          <w:ilvl w:val="0"/>
+          <w:numId w:val="4"/>
+        </w:numPr>
+        <w:rPr>
+          <w:rFonts w:ascii="Arial" w:hAnsi="Arial" w:cs="Arial"/>
+          <w:color w:val="008080"/>
+          <w:sz w:val="28"/>
+          <w:szCs w:val="28"/>
+        </w:rPr>
+      </w:pPr>
+      <w:r>
+        <w:rPr>
+          <w:rFonts w:ascii="Arial" w:hAnsi="Arial" w:cs="Arial"/>
+          <w:color w:val="008080"/>
+          <w:sz w:val="28"/>
+          <w:szCs w:val="28"/>
+        </w:rPr>
         <w:t>Montar y correr procedimientos</w:t>
       </w:r>
-      <w:bookmarkStart w:id="0" w:name="_GoBack"/>
-      <w:bookmarkEnd w:id="0"/>
     </w:p>
     <w:p>
       <w:pPr>
@@ -5087,16 +5427,7 @@
           <w:sz w:val="32"/>
           <w:szCs w:val="32"/>
         </w:rPr>
-        <w:t>Glosario</w:t>
-      </w:r>
-      <w:r>
-        <w:rPr>
-          <w:rFonts w:ascii="Arial" w:hAnsi="Arial" w:cs="Arial"/>
-          <w:color w:val="008080"/>
-          <w:sz w:val="32"/>
-          <w:szCs w:val="32"/>
-        </w:rPr>
-        <w:t xml:space="preserve"> </w:t>
+        <w:t xml:space="preserve">Glosario </w:t>
       </w:r>
       <w:r>
         <w:rPr>
@@ -5151,7 +5482,7 @@
       </w:pPr>
     </w:p>
     <w:sectPr>
-      <w:headerReference w:type="default" r:id="rId12"/>
+      <w:headerReference w:type="default" r:id="rId15"/>
       <w:pgSz w:w="11906" w:h="16838"/>
       <w:pgMar w:top="2835" w:right="1701" w:bottom="1418" w:left="1701" w:header="709" w:footer="709" w:gutter="0"/>
       <w:pgBorders w:offsetFrom="page">
@@ -6052,6 +6383,36 @@
     <w:basedOn w:val="Fuentedeprrafopredeter"/>
     <w:rsid w:val="00787B57"/>
   </w:style>
+  <w:style w:type="paragraph" w:styleId="Textodeglobo">
+    <w:name w:val="Balloon Text"/>
+    <w:basedOn w:val="Normal"/>
+    <w:link w:val="TextodegloboCar"/>
+    <w:uiPriority w:val="99"/>
+    <w:semiHidden/>
+    <w:unhideWhenUsed/>
+    <w:rsid w:val="00617AE1"/>
+    <w:pPr>
+      <w:spacing w:after="0" w:line="240" w:lineRule="auto"/>
+    </w:pPr>
+    <w:rPr>
+      <w:rFonts w:ascii="Tahoma" w:hAnsi="Tahoma" w:cs="Tahoma"/>
+      <w:sz w:val="16"/>
+      <w:szCs w:val="16"/>
+    </w:rPr>
+  </w:style>
+  <w:style w:type="character" w:customStyle="1" w:styleId="TextodegloboCar">
+    <w:name w:val="Texto de globo Car"/>
+    <w:basedOn w:val="Fuentedeprrafopredeter"/>
+    <w:link w:val="Textodeglobo"/>
+    <w:uiPriority w:val="99"/>
+    <w:semiHidden/>
+    <w:rsid w:val="00617AE1"/>
+    <w:rPr>
+      <w:rFonts w:ascii="Tahoma" w:hAnsi="Tahoma" w:cs="Tahoma"/>
+      <w:sz w:val="16"/>
+      <w:szCs w:val="16"/>
+    </w:rPr>
+  </w:style>
 </w:styles>
 </file>
 
@@ -6403,6 +6764,36 @@
     <w:basedOn w:val="Fuentedeprrafopredeter"/>
     <w:rsid w:val="00787B57"/>
   </w:style>
+  <w:style w:type="paragraph" w:styleId="Textodeglobo">
+    <w:name w:val="Balloon Text"/>
+    <w:basedOn w:val="Normal"/>
+    <w:link w:val="TextodegloboCar"/>
+    <w:uiPriority w:val="99"/>
+    <w:semiHidden/>
+    <w:unhideWhenUsed/>
+    <w:rsid w:val="00617AE1"/>
+    <w:pPr>
+      <w:spacing w:after="0" w:line="240" w:lineRule="auto"/>
+    </w:pPr>
+    <w:rPr>
+      <w:rFonts w:ascii="Tahoma" w:hAnsi="Tahoma" w:cs="Tahoma"/>
+      <w:sz w:val="16"/>
+      <w:szCs w:val="16"/>
+    </w:rPr>
+  </w:style>
+  <w:style w:type="character" w:customStyle="1" w:styleId="TextodegloboCar">
+    <w:name w:val="Texto de globo Car"/>
+    <w:basedOn w:val="Fuentedeprrafopredeter"/>
+    <w:link w:val="Textodeglobo"/>
+    <w:uiPriority w:val="99"/>
+    <w:semiHidden/>
+    <w:rsid w:val="00617AE1"/>
+    <w:rPr>
+      <w:rFonts w:ascii="Tahoma" w:hAnsi="Tahoma" w:cs="Tahoma"/>
+      <w:sz w:val="16"/>
+      <w:szCs w:val="16"/>
+    </w:rPr>
+  </w:style>
 </w:styles>
 </file>
 

--- a/Documentacion/Documentos/Manual de administrador.docx
+++ b/Documentacion/Documentos/Manual de administrador.docx
@@ -487,6 +487,7 @@
     </w:p>
     <w:p>
       <w:pPr>
+        <w:jc w:val="right"/>
         <w:rPr>
           <w:rFonts w:ascii="Arial" w:hAnsi="Arial" w:cs="Arial"/>
           <w:color w:val="FF0000"/>
@@ -508,23 +509,812 @@
       </w:pPr>
       <w:r>
         <w:rPr>
-          <w:rFonts w:ascii="Arial" w:hAnsi="Arial" w:cs="Arial"/>
-          <w:color w:val="008080"/>
-          <w:sz w:val="32"/>
-          <w:szCs w:val="32"/>
+          <w:rFonts w:ascii="Arial" w:eastAsia="Times New Roman" w:hAnsi="Arial" w:cs="Arial"/>
+          <w:sz w:val="28"/>
+          <w:szCs w:val="28"/>
+          <w:bdr w:val="none" w:sz="0" w:space="0" w:color="auto" w:frame="1"/>
+          <w:lang w:eastAsia="es-ES"/>
+        </w:rPr>
+        <w:t>Página</w:t>
+      </w:r>
+    </w:p>
+    <w:p>
+      <w:pPr>
+        <w:pStyle w:val="Prrafodelista"/>
+        <w:numPr>
+          <w:ilvl w:val="0"/>
+          <w:numId w:val="3"/>
+        </w:numPr>
+        <w:jc w:val="both"/>
+        <w:rPr>
+          <w:rFonts w:ascii="Arial" w:eastAsia="Times New Roman" w:hAnsi="Arial" w:cs="Arial"/>
+          <w:b/>
+          <w:sz w:val="28"/>
+          <w:szCs w:val="28"/>
+          <w:bdr w:val="none" w:sz="0" w:space="0" w:color="auto" w:frame="1"/>
+          <w:lang w:eastAsia="es-ES"/>
+        </w:rPr>
+      </w:pPr>
+      <w:r>
+        <w:rPr>
+          <w:rFonts w:ascii="Arial" w:eastAsia="Times New Roman" w:hAnsi="Arial" w:cs="Arial"/>
+          <w:sz w:val="28"/>
+          <w:szCs w:val="28"/>
+          <w:bdr w:val="none" w:sz="0" w:space="0" w:color="auto" w:frame="1"/>
+          <w:lang w:eastAsia="es-ES"/>
         </w:rPr>
         <w:t>Introducción</w:t>
       </w:r>
       <w:r>
         <w:rPr>
-          <w:rFonts w:ascii="Arial" w:hAnsi="Arial" w:cs="Arial"/>
-          <w:color w:val="008080"/>
-          <w:sz w:val="32"/>
-          <w:szCs w:val="32"/>
+          <w:rFonts w:ascii="Arial" w:eastAsia="Times New Roman" w:hAnsi="Arial" w:cs="Arial"/>
+          <w:sz w:val="28"/>
+          <w:szCs w:val="28"/>
+          <w:bdr w:val="none" w:sz="0" w:space="0" w:color="auto" w:frame="1"/>
+          <w:lang w:eastAsia="es-ES"/>
+        </w:rPr>
+        <w:t>……………………………………………………3</w:t>
+      </w:r>
+    </w:p>
+    <w:p>
+      <w:pPr>
+        <w:pStyle w:val="Prrafodelista"/>
+        <w:numPr>
+          <w:ilvl w:val="0"/>
+          <w:numId w:val="3"/>
+        </w:numPr>
+        <w:jc w:val="both"/>
+        <w:rPr>
+          <w:rFonts w:ascii="Arial" w:eastAsia="Times New Roman" w:hAnsi="Arial" w:cs="Arial"/>
+          <w:b/>
+          <w:sz w:val="28"/>
+          <w:szCs w:val="28"/>
+          <w:bdr w:val="none" w:sz="0" w:space="0" w:color="auto" w:frame="1"/>
+          <w:lang w:eastAsia="es-ES"/>
+        </w:rPr>
+      </w:pPr>
+      <w:r>
+        <w:rPr>
+          <w:rFonts w:ascii="Arial" w:eastAsia="Times New Roman" w:hAnsi="Arial" w:cs="Arial"/>
+          <w:sz w:val="28"/>
+          <w:szCs w:val="28"/>
+          <w:bdr w:val="none" w:sz="0" w:space="0" w:color="auto" w:frame="1"/>
+          <w:lang w:eastAsia="es-ES"/>
+        </w:rPr>
+        <w:t>Requerimientos</w:t>
+      </w:r>
+      <w:r>
+        <w:rPr>
+          <w:rFonts w:ascii="Arial" w:eastAsia="Times New Roman" w:hAnsi="Arial" w:cs="Arial"/>
+          <w:sz w:val="28"/>
+          <w:szCs w:val="28"/>
+          <w:bdr w:val="none" w:sz="0" w:space="0" w:color="auto" w:frame="1"/>
+          <w:lang w:eastAsia="es-ES"/>
+        </w:rPr>
+        <w:t>………………………………………………..4</w:t>
+      </w:r>
+    </w:p>
+    <w:p>
+      <w:pPr>
+        <w:pStyle w:val="Prrafodelista"/>
+        <w:numPr>
+          <w:ilvl w:val="0"/>
+          <w:numId w:val="3"/>
+        </w:numPr>
+        <w:jc w:val="both"/>
+        <w:rPr>
+          <w:rFonts w:ascii="Arial" w:eastAsia="Times New Roman" w:hAnsi="Arial" w:cs="Arial"/>
+          <w:b/>
+          <w:sz w:val="28"/>
+          <w:szCs w:val="28"/>
+          <w:bdr w:val="none" w:sz="0" w:space="0" w:color="auto" w:frame="1"/>
+          <w:lang w:eastAsia="es-ES"/>
+        </w:rPr>
+      </w:pPr>
+      <w:r>
+        <w:rPr>
+          <w:rFonts w:ascii="Arial" w:eastAsia="Times New Roman" w:hAnsi="Arial" w:cs="Arial"/>
+          <w:sz w:val="28"/>
+          <w:szCs w:val="28"/>
+          <w:bdr w:val="none" w:sz="0" w:space="0" w:color="auto" w:frame="1"/>
+          <w:lang w:eastAsia="es-ES"/>
+        </w:rPr>
+        <w:t>Instalación SQL</w:t>
+      </w:r>
+      <w:r>
+        <w:rPr>
+          <w:rFonts w:ascii="Arial" w:eastAsia="Times New Roman" w:hAnsi="Arial" w:cs="Arial"/>
+          <w:sz w:val="28"/>
+          <w:szCs w:val="28"/>
+          <w:bdr w:val="none" w:sz="0" w:space="0" w:color="auto" w:frame="1"/>
+          <w:lang w:eastAsia="es-ES"/>
+        </w:rPr>
+        <w:t>………………………………………………..5</w:t>
+      </w:r>
+    </w:p>
+    <w:p>
+      <w:pPr>
+        <w:pStyle w:val="Prrafodelista"/>
+        <w:numPr>
+          <w:ilvl w:val="0"/>
+          <w:numId w:val="3"/>
+        </w:numPr>
+        <w:rPr>
+          <w:rFonts w:ascii="Arial" w:eastAsia="Times New Roman" w:hAnsi="Arial" w:cs="Arial"/>
+          <w:b/>
+          <w:sz w:val="28"/>
+          <w:szCs w:val="28"/>
+          <w:bdr w:val="none" w:sz="0" w:space="0" w:color="auto" w:frame="1"/>
+          <w:lang w:eastAsia="es-ES"/>
+        </w:rPr>
+      </w:pPr>
+      <w:r>
+        <w:rPr>
+          <w:rFonts w:ascii="Arial" w:eastAsia="Times New Roman" w:hAnsi="Arial" w:cs="Arial"/>
+          <w:sz w:val="28"/>
+          <w:szCs w:val="28"/>
+          <w:bdr w:val="none" w:sz="0" w:space="0" w:color="auto" w:frame="1"/>
+          <w:lang w:eastAsia="es-ES"/>
+        </w:rPr>
+        <w:t xml:space="preserve">Instalación Ruby, </w:t>
+      </w:r>
+      <w:proofErr w:type="spellStart"/>
+      <w:r>
+        <w:rPr>
+          <w:rFonts w:ascii="Arial" w:eastAsia="Times New Roman" w:hAnsi="Arial" w:cs="Arial"/>
+          <w:sz w:val="28"/>
+          <w:szCs w:val="28"/>
+          <w:bdr w:val="none" w:sz="0" w:space="0" w:color="auto" w:frame="1"/>
+          <w:lang w:eastAsia="es-ES"/>
+        </w:rPr>
+        <w:t>Rails</w:t>
+      </w:r>
+      <w:proofErr w:type="spellEnd"/>
+      <w:r>
+        <w:rPr>
+          <w:rFonts w:ascii="Arial" w:eastAsia="Times New Roman" w:hAnsi="Arial" w:cs="Arial"/>
+          <w:sz w:val="28"/>
+          <w:szCs w:val="28"/>
+          <w:bdr w:val="none" w:sz="0" w:space="0" w:color="auto" w:frame="1"/>
+          <w:lang w:eastAsia="es-ES"/>
+        </w:rPr>
+        <w:t xml:space="preserve"> y gemas</w:t>
+      </w:r>
+      <w:r>
+        <w:rPr>
+          <w:rFonts w:ascii="Arial" w:eastAsia="Times New Roman" w:hAnsi="Arial" w:cs="Arial"/>
+          <w:sz w:val="28"/>
+          <w:szCs w:val="28"/>
+          <w:bdr w:val="none" w:sz="0" w:space="0" w:color="auto" w:frame="1"/>
+          <w:lang w:eastAsia="es-ES"/>
+        </w:rPr>
+        <w:t>……………………………...6</w:t>
+      </w:r>
+      <w:r>
+        <w:rPr>
+          <w:rFonts w:ascii="Arial" w:eastAsia="Times New Roman" w:hAnsi="Arial" w:cs="Arial"/>
+          <w:b/>
+          <w:sz w:val="28"/>
+          <w:szCs w:val="28"/>
+          <w:bdr w:val="none" w:sz="0" w:space="0" w:color="auto" w:frame="1"/>
+          <w:lang w:eastAsia="es-ES"/>
         </w:rPr>
         <w:br/>
       </w:r>
       <w:r>
+        <w:rPr>
+          <w:rFonts w:ascii="Arial" w:eastAsia="Times New Roman" w:hAnsi="Arial" w:cs="Arial"/>
+          <w:b/>
+          <w:sz w:val="28"/>
+          <w:szCs w:val="28"/>
+          <w:bdr w:val="none" w:sz="0" w:space="0" w:color="auto" w:frame="1"/>
+          <w:lang w:eastAsia="es-ES"/>
+        </w:rPr>
+        <w:tab/>
+      </w:r>
+      <w:r>
+        <w:rPr>
+          <w:rFonts w:ascii="Arial" w:eastAsia="Times New Roman" w:hAnsi="Arial" w:cs="Arial"/>
+          <w:sz w:val="28"/>
+          <w:szCs w:val="28"/>
+          <w:bdr w:val="none" w:sz="0" w:space="0" w:color="auto" w:frame="1"/>
+          <w:lang w:eastAsia="es-ES"/>
+        </w:rPr>
+        <w:t>- Tipo 1</w:t>
+      </w:r>
+      <w:r>
+        <w:rPr>
+          <w:rFonts w:ascii="Arial" w:eastAsia="Times New Roman" w:hAnsi="Arial" w:cs="Arial"/>
+          <w:sz w:val="28"/>
+          <w:szCs w:val="28"/>
+          <w:bdr w:val="none" w:sz="0" w:space="0" w:color="auto" w:frame="1"/>
+          <w:lang w:eastAsia="es-ES"/>
+        </w:rPr>
+        <w:t>…………………………………………………….6</w:t>
+      </w:r>
+      <w:r>
+        <w:rPr>
+          <w:rFonts w:ascii="Arial" w:eastAsia="Times New Roman" w:hAnsi="Arial" w:cs="Arial"/>
+          <w:b/>
+          <w:sz w:val="28"/>
+          <w:szCs w:val="28"/>
+          <w:bdr w:val="none" w:sz="0" w:space="0" w:color="auto" w:frame="1"/>
+          <w:lang w:eastAsia="es-ES"/>
+        </w:rPr>
+        <w:br/>
+      </w:r>
+      <w:r>
+        <w:rPr>
+          <w:rFonts w:ascii="Arial" w:eastAsia="Times New Roman" w:hAnsi="Arial" w:cs="Arial"/>
+          <w:b/>
+          <w:sz w:val="28"/>
+          <w:szCs w:val="28"/>
+          <w:bdr w:val="none" w:sz="0" w:space="0" w:color="auto" w:frame="1"/>
+          <w:lang w:eastAsia="es-ES"/>
+        </w:rPr>
+        <w:tab/>
+      </w:r>
+      <w:r>
+        <w:rPr>
+          <w:rFonts w:ascii="Arial" w:eastAsia="Times New Roman" w:hAnsi="Arial" w:cs="Arial"/>
+          <w:sz w:val="28"/>
+          <w:szCs w:val="28"/>
+          <w:bdr w:val="none" w:sz="0" w:space="0" w:color="auto" w:frame="1"/>
+          <w:lang w:eastAsia="es-ES"/>
+        </w:rPr>
+        <w:t>- Tipo 2</w:t>
+      </w:r>
+      <w:r>
+        <w:rPr>
+          <w:rFonts w:ascii="Arial" w:eastAsia="Times New Roman" w:hAnsi="Arial" w:cs="Arial"/>
+          <w:sz w:val="28"/>
+          <w:szCs w:val="28"/>
+          <w:bdr w:val="none" w:sz="0" w:space="0" w:color="auto" w:frame="1"/>
+          <w:lang w:eastAsia="es-ES"/>
+        </w:rPr>
+        <w:t>…………………………………………………….6</w:t>
+      </w:r>
+    </w:p>
+    <w:p>
+      <w:pPr>
+        <w:pStyle w:val="Prrafodelista"/>
+        <w:numPr>
+          <w:ilvl w:val="0"/>
+          <w:numId w:val="3"/>
+        </w:numPr>
+        <w:jc w:val="both"/>
+        <w:rPr>
+          <w:rFonts w:ascii="Arial" w:eastAsia="Times New Roman" w:hAnsi="Arial" w:cs="Arial"/>
+          <w:b/>
+          <w:sz w:val="28"/>
+          <w:szCs w:val="28"/>
+          <w:bdr w:val="none" w:sz="0" w:space="0" w:color="auto" w:frame="1"/>
+          <w:lang w:eastAsia="es-ES"/>
+        </w:rPr>
+      </w:pPr>
+      <w:r>
+        <w:rPr>
+          <w:rFonts w:ascii="Arial" w:hAnsi="Arial" w:cs="Arial"/>
+          <w:sz w:val="28"/>
+          <w:szCs w:val="28"/>
+        </w:rPr>
+        <w:t>Instalación f</w:t>
+      </w:r>
+      <w:r>
+        <w:rPr>
+          <w:rFonts w:ascii="Arial" w:hAnsi="Arial" w:cs="Arial"/>
+          <w:sz w:val="28"/>
+          <w:szCs w:val="28"/>
+        </w:rPr>
+        <w:t xml:space="preserve">unciones MEDIAN y PERC en </w:t>
+      </w:r>
+      <w:proofErr w:type="spellStart"/>
+      <w:r>
+        <w:rPr>
+          <w:rFonts w:ascii="Arial" w:hAnsi="Arial" w:cs="Arial"/>
+          <w:sz w:val="28"/>
+          <w:szCs w:val="28"/>
+        </w:rPr>
+        <w:t>MySQL</w:t>
+      </w:r>
+      <w:proofErr w:type="spellEnd"/>
+      <w:r>
+        <w:rPr>
+          <w:rFonts w:ascii="Arial" w:hAnsi="Arial" w:cs="Arial"/>
+          <w:sz w:val="28"/>
+          <w:szCs w:val="28"/>
+        </w:rPr>
+        <w:t>………8</w:t>
+      </w:r>
+    </w:p>
+    <w:p>
+      <w:pPr>
+        <w:pStyle w:val="Prrafodelista"/>
+        <w:numPr>
+          <w:ilvl w:val="0"/>
+          <w:numId w:val="3"/>
+        </w:numPr>
+        <w:rPr>
+          <w:rFonts w:ascii="Arial" w:eastAsia="Times New Roman" w:hAnsi="Arial" w:cs="Arial"/>
+          <w:b/>
+          <w:sz w:val="28"/>
+          <w:szCs w:val="28"/>
+          <w:bdr w:val="none" w:sz="0" w:space="0" w:color="auto" w:frame="1"/>
+          <w:lang w:eastAsia="es-ES"/>
+        </w:rPr>
+      </w:pPr>
+      <w:r>
+        <w:rPr>
+          <w:rFonts w:ascii="Arial" w:hAnsi="Arial" w:cs="Arial"/>
+          <w:sz w:val="28"/>
+          <w:szCs w:val="28"/>
+        </w:rPr>
+        <w:t>Interacción con la plataforma</w:t>
+      </w:r>
+      <w:r>
+        <w:rPr>
+          <w:rFonts w:ascii="Arial" w:hAnsi="Arial" w:cs="Arial"/>
+          <w:sz w:val="28"/>
+          <w:szCs w:val="28"/>
+        </w:rPr>
+        <w:t>………………………………….9</w:t>
+      </w:r>
+      <w:r>
+        <w:rPr>
+          <w:rFonts w:ascii="Arial" w:hAnsi="Arial" w:cs="Arial"/>
+          <w:sz w:val="28"/>
+          <w:szCs w:val="28"/>
+        </w:rPr>
+        <w:br/>
+      </w:r>
+      <w:r>
+        <w:rPr>
+          <w:rFonts w:ascii="Arial" w:hAnsi="Arial" w:cs="Arial"/>
+          <w:sz w:val="28"/>
+          <w:szCs w:val="28"/>
+        </w:rPr>
+        <w:tab/>
+      </w:r>
+      <w:r>
+        <w:rPr>
+          <w:rFonts w:ascii="Arial" w:hAnsi="Arial" w:cs="Arial"/>
+          <w:sz w:val="28"/>
+          <w:szCs w:val="28"/>
+        </w:rPr>
+        <w:t xml:space="preserve">- </w:t>
+      </w:r>
+      <w:r>
+        <w:rPr>
+          <w:rFonts w:ascii="Arial" w:hAnsi="Arial" w:cs="Arial"/>
+          <w:sz w:val="28"/>
+          <w:szCs w:val="28"/>
+        </w:rPr>
+        <w:t>Perfil……………………………………………………...9</w:t>
+      </w:r>
+      <w:r>
+        <w:rPr>
+          <w:rFonts w:ascii="Arial" w:hAnsi="Arial" w:cs="Arial"/>
+          <w:sz w:val="28"/>
+          <w:szCs w:val="28"/>
+        </w:rPr>
+        <w:br/>
+      </w:r>
+      <w:r>
+        <w:rPr>
+          <w:rFonts w:ascii="Arial" w:hAnsi="Arial" w:cs="Arial"/>
+          <w:sz w:val="28"/>
+          <w:szCs w:val="28"/>
+        </w:rPr>
+        <w:tab/>
+        <w:t>- Administrar usuarios</w:t>
+      </w:r>
+      <w:r>
+        <w:rPr>
+          <w:rFonts w:ascii="Arial" w:hAnsi="Arial" w:cs="Arial"/>
+          <w:sz w:val="28"/>
+          <w:szCs w:val="28"/>
+        </w:rPr>
+        <w:t>…………………………………....9</w:t>
+      </w:r>
+      <w:r>
+        <w:rPr>
+          <w:rFonts w:ascii="Arial" w:hAnsi="Arial" w:cs="Arial"/>
+          <w:sz w:val="28"/>
+          <w:szCs w:val="28"/>
+        </w:rPr>
+        <w:br/>
+      </w:r>
+      <w:r>
+        <w:rPr>
+          <w:rFonts w:ascii="Arial" w:hAnsi="Arial" w:cs="Arial"/>
+          <w:sz w:val="28"/>
+          <w:szCs w:val="28"/>
+        </w:rPr>
+        <w:tab/>
+        <w:t>- Editar datos propios</w:t>
+      </w:r>
+      <w:r>
+        <w:rPr>
+          <w:rFonts w:ascii="Arial" w:eastAsia="Times New Roman" w:hAnsi="Arial" w:cs="Arial"/>
+          <w:sz w:val="28"/>
+          <w:szCs w:val="28"/>
+          <w:bdr w:val="none" w:sz="0" w:space="0" w:color="auto" w:frame="1"/>
+          <w:lang w:eastAsia="es-ES"/>
+        </w:rPr>
+        <w:t>……………………………</w:t>
+      </w:r>
+      <w:r>
+        <w:rPr>
+          <w:rFonts w:ascii="Arial" w:eastAsia="Times New Roman" w:hAnsi="Arial" w:cs="Arial"/>
+          <w:sz w:val="28"/>
+          <w:szCs w:val="28"/>
+          <w:bdr w:val="none" w:sz="0" w:space="0" w:color="auto" w:frame="1"/>
+          <w:lang w:eastAsia="es-ES"/>
+        </w:rPr>
+        <w:t>…</w:t>
+      </w:r>
+      <w:r>
+        <w:rPr>
+          <w:rFonts w:ascii="Arial" w:eastAsia="Times New Roman" w:hAnsi="Arial" w:cs="Arial"/>
+          <w:sz w:val="28"/>
+          <w:szCs w:val="28"/>
+          <w:bdr w:val="none" w:sz="0" w:space="0" w:color="auto" w:frame="1"/>
+          <w:lang w:eastAsia="es-ES"/>
+        </w:rPr>
+        <w:t>.</w:t>
+      </w:r>
+      <w:r>
+        <w:rPr>
+          <w:rFonts w:ascii="Arial" w:eastAsia="Times New Roman" w:hAnsi="Arial" w:cs="Arial"/>
+          <w:sz w:val="28"/>
+          <w:szCs w:val="28"/>
+          <w:bdr w:val="none" w:sz="0" w:space="0" w:color="auto" w:frame="1"/>
+          <w:lang w:eastAsia="es-ES"/>
+        </w:rPr>
+        <w:t>…..11</w:t>
+      </w:r>
+      <w:r>
+        <w:rPr>
+          <w:rFonts w:ascii="Arial" w:eastAsia="Times New Roman" w:hAnsi="Arial" w:cs="Arial"/>
+          <w:b/>
+          <w:sz w:val="28"/>
+          <w:szCs w:val="28"/>
+          <w:bdr w:val="none" w:sz="0" w:space="0" w:color="auto" w:frame="1"/>
+          <w:lang w:eastAsia="es-ES"/>
+        </w:rPr>
+        <w:br/>
+      </w:r>
+      <w:r>
+        <w:rPr>
+          <w:rFonts w:ascii="Arial" w:eastAsia="Times New Roman" w:hAnsi="Arial" w:cs="Arial"/>
+          <w:b/>
+          <w:sz w:val="28"/>
+          <w:szCs w:val="28"/>
+          <w:bdr w:val="none" w:sz="0" w:space="0" w:color="auto" w:frame="1"/>
+          <w:lang w:eastAsia="es-ES"/>
+        </w:rPr>
+        <w:tab/>
+      </w:r>
+      <w:r>
+        <w:rPr>
+          <w:rFonts w:ascii="Arial" w:eastAsia="Times New Roman" w:hAnsi="Arial" w:cs="Arial"/>
+          <w:sz w:val="28"/>
+          <w:szCs w:val="28"/>
+          <w:bdr w:val="none" w:sz="0" w:space="0" w:color="auto" w:frame="1"/>
+          <w:lang w:eastAsia="es-ES"/>
+        </w:rPr>
+        <w:t>- Editar datos a usuarios</w:t>
+      </w:r>
+      <w:r>
+        <w:rPr>
+          <w:rFonts w:ascii="Arial" w:eastAsia="Times New Roman" w:hAnsi="Arial" w:cs="Arial"/>
+          <w:sz w:val="28"/>
+          <w:szCs w:val="28"/>
+          <w:bdr w:val="none" w:sz="0" w:space="0" w:color="auto" w:frame="1"/>
+          <w:lang w:eastAsia="es-ES"/>
+        </w:rPr>
+        <w:t>..............................................11</w:t>
+      </w:r>
+      <w:r>
+        <w:rPr>
+          <w:rFonts w:ascii="Arial" w:eastAsia="Times New Roman" w:hAnsi="Arial" w:cs="Arial"/>
+          <w:sz w:val="28"/>
+          <w:szCs w:val="28"/>
+          <w:bdr w:val="none" w:sz="0" w:space="0" w:color="auto" w:frame="1"/>
+          <w:lang w:eastAsia="es-ES"/>
+        </w:rPr>
+        <w:br/>
+      </w:r>
+      <w:r>
+        <w:rPr>
+          <w:rFonts w:ascii="Arial" w:eastAsia="Times New Roman" w:hAnsi="Arial" w:cs="Arial"/>
+          <w:sz w:val="28"/>
+          <w:szCs w:val="28"/>
+          <w:bdr w:val="none" w:sz="0" w:space="0" w:color="auto" w:frame="1"/>
+          <w:lang w:eastAsia="es-ES"/>
+        </w:rPr>
+        <w:tab/>
+        <w:t>- Borrar usuarios</w:t>
+      </w:r>
+      <w:r>
+        <w:rPr>
+          <w:rFonts w:ascii="Arial" w:eastAsia="Times New Roman" w:hAnsi="Arial" w:cs="Arial"/>
+          <w:sz w:val="28"/>
+          <w:szCs w:val="28"/>
+          <w:bdr w:val="none" w:sz="0" w:space="0" w:color="auto" w:frame="1"/>
+          <w:lang w:eastAsia="es-ES"/>
+        </w:rPr>
+        <w:t>………………………………………...13</w:t>
+      </w:r>
+      <w:r>
+        <w:rPr>
+          <w:rFonts w:ascii="Arial" w:eastAsia="Times New Roman" w:hAnsi="Arial" w:cs="Arial"/>
+          <w:sz w:val="28"/>
+          <w:szCs w:val="28"/>
+          <w:bdr w:val="none" w:sz="0" w:space="0" w:color="auto" w:frame="1"/>
+          <w:lang w:eastAsia="es-ES"/>
+        </w:rPr>
+        <w:br/>
+      </w:r>
+      <w:r>
+        <w:rPr>
+          <w:rFonts w:ascii="Arial" w:eastAsia="Times New Roman" w:hAnsi="Arial" w:cs="Arial"/>
+          <w:sz w:val="28"/>
+          <w:szCs w:val="28"/>
+          <w:bdr w:val="none" w:sz="0" w:space="0" w:color="auto" w:frame="1"/>
+          <w:lang w:eastAsia="es-ES"/>
+        </w:rPr>
+        <w:tab/>
+        <w:t>- Crear nuevos usuarios</w:t>
+      </w:r>
+      <w:r>
+        <w:rPr>
+          <w:rFonts w:ascii="Arial" w:eastAsia="Times New Roman" w:hAnsi="Arial" w:cs="Arial"/>
+          <w:sz w:val="28"/>
+          <w:szCs w:val="28"/>
+          <w:bdr w:val="none" w:sz="0" w:space="0" w:color="auto" w:frame="1"/>
+          <w:lang w:eastAsia="es-ES"/>
+        </w:rPr>
+        <w:t>………………………………..14</w:t>
+      </w:r>
+      <w:r>
+        <w:rPr>
+          <w:rFonts w:ascii="Arial" w:eastAsia="Times New Roman" w:hAnsi="Arial" w:cs="Arial"/>
+          <w:b/>
+          <w:sz w:val="28"/>
+          <w:szCs w:val="28"/>
+          <w:bdr w:val="none" w:sz="0" w:space="0" w:color="auto" w:frame="1"/>
+          <w:lang w:eastAsia="es-ES"/>
+        </w:rPr>
+        <w:br/>
+      </w:r>
+      <w:r>
+        <w:rPr>
+          <w:rFonts w:ascii="Arial" w:eastAsia="Times New Roman" w:hAnsi="Arial" w:cs="Arial"/>
+          <w:b/>
+          <w:sz w:val="28"/>
+          <w:szCs w:val="28"/>
+          <w:bdr w:val="none" w:sz="0" w:space="0" w:color="auto" w:frame="1"/>
+          <w:lang w:eastAsia="es-ES"/>
+        </w:rPr>
+        <w:tab/>
+      </w:r>
+      <w:r>
+        <w:rPr>
+          <w:rFonts w:ascii="Arial" w:eastAsia="Times New Roman" w:hAnsi="Arial" w:cs="Arial"/>
+          <w:sz w:val="28"/>
+          <w:szCs w:val="28"/>
+          <w:bdr w:val="none" w:sz="0" w:space="0" w:color="auto" w:frame="1"/>
+          <w:lang w:eastAsia="es-ES"/>
+        </w:rPr>
+        <w:t>- Consultar instituciones</w:t>
+      </w:r>
+      <w:r>
+        <w:rPr>
+          <w:rFonts w:ascii="Arial" w:eastAsia="Times New Roman" w:hAnsi="Arial" w:cs="Arial"/>
+          <w:sz w:val="28"/>
+          <w:szCs w:val="28"/>
+          <w:bdr w:val="none" w:sz="0" w:space="0" w:color="auto" w:frame="1"/>
+          <w:lang w:eastAsia="es-ES"/>
+        </w:rPr>
+        <w:t>………………………………..14</w:t>
+      </w:r>
+      <w:r>
+        <w:rPr>
+          <w:rFonts w:ascii="Arial" w:eastAsia="Times New Roman" w:hAnsi="Arial" w:cs="Arial"/>
+          <w:sz w:val="28"/>
+          <w:szCs w:val="28"/>
+          <w:bdr w:val="none" w:sz="0" w:space="0" w:color="auto" w:frame="1"/>
+          <w:lang w:eastAsia="es-ES"/>
+        </w:rPr>
+        <w:br/>
+      </w:r>
+      <w:r>
+        <w:rPr>
+          <w:rFonts w:ascii="Arial" w:eastAsia="Times New Roman" w:hAnsi="Arial" w:cs="Arial"/>
+          <w:sz w:val="28"/>
+          <w:szCs w:val="28"/>
+          <w:bdr w:val="none" w:sz="0" w:space="0" w:color="auto" w:frame="1"/>
+          <w:lang w:eastAsia="es-ES"/>
+        </w:rPr>
+        <w:tab/>
+        <w:t xml:space="preserve">- </w:t>
+      </w:r>
+      <w:proofErr w:type="spellStart"/>
+      <w:r>
+        <w:rPr>
+          <w:rFonts w:ascii="Arial" w:eastAsia="Times New Roman" w:hAnsi="Arial" w:cs="Arial"/>
+          <w:sz w:val="28"/>
+          <w:szCs w:val="28"/>
+          <w:bdr w:val="none" w:sz="0" w:space="0" w:color="auto" w:frame="1"/>
+          <w:lang w:eastAsia="es-ES"/>
+        </w:rPr>
+        <w:t>Ranking</w:t>
+      </w:r>
+      <w:proofErr w:type="spellEnd"/>
+      <w:r>
+        <w:rPr>
+          <w:rFonts w:ascii="Arial" w:eastAsia="Times New Roman" w:hAnsi="Arial" w:cs="Arial"/>
+          <w:sz w:val="28"/>
+          <w:szCs w:val="28"/>
+          <w:bdr w:val="none" w:sz="0" w:space="0" w:color="auto" w:frame="1"/>
+          <w:lang w:eastAsia="es-ES"/>
+        </w:rPr>
+        <w:t>…………………………………………………16</w:t>
+      </w:r>
+      <w:r>
+        <w:rPr>
+          <w:rFonts w:ascii="Arial" w:eastAsia="Times New Roman" w:hAnsi="Arial" w:cs="Arial"/>
+          <w:sz w:val="28"/>
+          <w:szCs w:val="28"/>
+          <w:bdr w:val="none" w:sz="0" w:space="0" w:color="auto" w:frame="1"/>
+          <w:lang w:eastAsia="es-ES"/>
+        </w:rPr>
+        <w:br/>
+      </w:r>
+      <w:r>
+        <w:rPr>
+          <w:rFonts w:ascii="Arial" w:eastAsia="Times New Roman" w:hAnsi="Arial" w:cs="Arial"/>
+          <w:sz w:val="28"/>
+          <w:szCs w:val="28"/>
+          <w:bdr w:val="none" w:sz="0" w:space="0" w:color="auto" w:frame="1"/>
+          <w:lang w:eastAsia="es-ES"/>
+        </w:rPr>
+        <w:tab/>
+        <w:t>- Reporte individual</w:t>
+      </w:r>
+      <w:r>
+        <w:rPr>
+          <w:rFonts w:ascii="Arial" w:eastAsia="Times New Roman" w:hAnsi="Arial" w:cs="Arial"/>
+          <w:sz w:val="28"/>
+          <w:szCs w:val="28"/>
+          <w:bdr w:val="none" w:sz="0" w:space="0" w:color="auto" w:frame="1"/>
+          <w:lang w:eastAsia="es-ES"/>
+        </w:rPr>
+        <w:t>……………………………………...17</w:t>
+      </w:r>
+    </w:p>
+    <w:p>
+      <w:pPr>
+        <w:pStyle w:val="Prrafodelista"/>
+        <w:numPr>
+          <w:ilvl w:val="0"/>
+          <w:numId w:val="3"/>
+        </w:numPr>
+        <w:rPr>
+          <w:rFonts w:ascii="Arial" w:eastAsia="Times New Roman" w:hAnsi="Arial" w:cs="Arial"/>
+          <w:b/>
+          <w:sz w:val="28"/>
+          <w:szCs w:val="28"/>
+          <w:bdr w:val="none" w:sz="0" w:space="0" w:color="auto" w:frame="1"/>
+          <w:lang w:eastAsia="es-ES"/>
+        </w:rPr>
+      </w:pPr>
+      <w:r>
+        <w:rPr>
+          <w:rFonts w:ascii="Arial" w:eastAsia="Times New Roman" w:hAnsi="Arial" w:cs="Arial"/>
+          <w:sz w:val="28"/>
+          <w:szCs w:val="28"/>
+          <w:bdr w:val="none" w:sz="0" w:space="0" w:color="auto" w:frame="1"/>
+          <w:lang w:eastAsia="es-ES"/>
+        </w:rPr>
+        <w:t>Posibles errores</w:t>
+      </w:r>
+      <w:r>
+        <w:rPr>
+          <w:rFonts w:ascii="Arial" w:eastAsia="Times New Roman" w:hAnsi="Arial" w:cs="Arial"/>
+          <w:sz w:val="28"/>
+          <w:szCs w:val="28"/>
+          <w:bdr w:val="none" w:sz="0" w:space="0" w:color="auto" w:frame="1"/>
+          <w:lang w:eastAsia="es-ES"/>
+        </w:rPr>
+        <w:t>………………………………………………..18</w:t>
+      </w:r>
+      <w:r>
+        <w:rPr>
+          <w:rFonts w:ascii="Arial" w:eastAsia="Times New Roman" w:hAnsi="Arial" w:cs="Arial"/>
+          <w:sz w:val="28"/>
+          <w:szCs w:val="28"/>
+          <w:bdr w:val="none" w:sz="0" w:space="0" w:color="auto" w:frame="1"/>
+          <w:lang w:eastAsia="es-ES"/>
+        </w:rPr>
+        <w:br/>
+      </w:r>
+    </w:p>
+    <w:p>
+      <w:pPr>
+        <w:rPr>
+          <w:rFonts w:ascii="Arial" w:eastAsia="Times New Roman" w:hAnsi="Arial" w:cs="Arial"/>
+          <w:b/>
+          <w:sz w:val="28"/>
+          <w:szCs w:val="28"/>
+          <w:bdr w:val="none" w:sz="0" w:space="0" w:color="auto" w:frame="1"/>
+          <w:lang w:eastAsia="es-ES"/>
+        </w:rPr>
+      </w:pPr>
+    </w:p>
+    <w:p>
+      <w:pPr>
+        <w:rPr>
+          <w:rFonts w:ascii="Arial" w:eastAsia="Times New Roman" w:hAnsi="Arial" w:cs="Arial"/>
+          <w:b/>
+          <w:sz w:val="28"/>
+          <w:szCs w:val="28"/>
+          <w:bdr w:val="none" w:sz="0" w:space="0" w:color="auto" w:frame="1"/>
+          <w:lang w:eastAsia="es-ES"/>
+        </w:rPr>
+      </w:pPr>
+    </w:p>
+    <w:p>
+      <w:pPr>
+        <w:rPr>
+          <w:rFonts w:ascii="Arial" w:eastAsia="Times New Roman" w:hAnsi="Arial" w:cs="Arial"/>
+          <w:b/>
+          <w:sz w:val="28"/>
+          <w:szCs w:val="28"/>
+          <w:bdr w:val="none" w:sz="0" w:space="0" w:color="auto" w:frame="1"/>
+          <w:lang w:eastAsia="es-ES"/>
+        </w:rPr>
+      </w:pPr>
+    </w:p>
+    <w:p>
+      <w:pPr>
+        <w:rPr>
+          <w:rFonts w:ascii="Arial" w:eastAsia="Times New Roman" w:hAnsi="Arial" w:cs="Arial"/>
+          <w:b/>
+          <w:sz w:val="28"/>
+          <w:szCs w:val="28"/>
+          <w:bdr w:val="none" w:sz="0" w:space="0" w:color="auto" w:frame="1"/>
+          <w:lang w:eastAsia="es-ES"/>
+        </w:rPr>
+      </w:pPr>
+    </w:p>
+    <w:p>
+      <w:pPr>
+        <w:rPr>
+          <w:rFonts w:ascii="Arial" w:eastAsia="Times New Roman" w:hAnsi="Arial" w:cs="Arial"/>
+          <w:b/>
+          <w:sz w:val="28"/>
+          <w:szCs w:val="28"/>
+          <w:bdr w:val="none" w:sz="0" w:space="0" w:color="auto" w:frame="1"/>
+          <w:lang w:eastAsia="es-ES"/>
+        </w:rPr>
+      </w:pPr>
+    </w:p>
+    <w:p>
+      <w:pPr>
+        <w:rPr>
+          <w:rFonts w:ascii="Arial" w:eastAsia="Times New Roman" w:hAnsi="Arial" w:cs="Arial"/>
+          <w:b/>
+          <w:sz w:val="28"/>
+          <w:szCs w:val="28"/>
+          <w:bdr w:val="none" w:sz="0" w:space="0" w:color="auto" w:frame="1"/>
+          <w:lang w:eastAsia="es-ES"/>
+        </w:rPr>
+      </w:pPr>
+    </w:p>
+    <w:p>
+      <w:pPr>
         <w:rPr>
           <w:rFonts w:ascii="Arial" w:hAnsi="Arial" w:cs="Arial"/>
           <w:color w:val="FF0000"/>
@@ -543,7 +1333,25 @@
             <w14:round/>
           </w14:textOutline>
         </w:rPr>
-        <w:t>_______________</w:t>
+      </w:pPr>
+      <w:r>
+        <w:rPr>
+          <w:rFonts w:ascii="Arial" w:hAnsi="Arial" w:cs="Arial"/>
+          <w:color w:val="008080"/>
+          <w:sz w:val="32"/>
+          <w:szCs w:val="32"/>
+        </w:rPr>
+        <w:lastRenderedPageBreak/>
+        <w:t>Introducción</w:t>
+      </w:r>
+      <w:r>
+        <w:rPr>
+          <w:rFonts w:ascii="Arial" w:hAnsi="Arial" w:cs="Arial"/>
+          <w:color w:val="008080"/>
+          <w:sz w:val="32"/>
+          <w:szCs w:val="32"/>
+        </w:rPr>
+        <w:br/>
       </w:r>
       <w:r>
         <w:rPr>
@@ -564,147 +1372,9 @@
             <w14:round/>
           </w14:textOutline>
         </w:rPr>
-        <w:t>________________________________</w:t>
-      </w:r>
-    </w:p>
-    <w:p>
-      <w:pPr>
-        <w:jc w:val="both"/>
-        <w:rPr>
-          <w:rFonts w:ascii="Arial" w:eastAsia="Times New Roman" w:hAnsi="Arial" w:cs="Arial"/>
-          <w:sz w:val="28"/>
-          <w:szCs w:val="28"/>
-          <w:bdr w:val="none" w:sz="0" w:space="0" w:color="auto" w:frame="1"/>
-          <w:lang w:eastAsia="es-ES"/>
-        </w:rPr>
-      </w:pPr>
-      <w:r>
-        <w:rPr>
-          <w:rFonts w:ascii="Arial" w:eastAsia="Times New Roman" w:hAnsi="Arial" w:cs="Arial"/>
-          <w:sz w:val="28"/>
-          <w:szCs w:val="28"/>
-          <w:bdr w:val="none" w:sz="0" w:space="0" w:color="auto" w:frame="1"/>
-          <w:lang w:eastAsia="es-ES"/>
-        </w:rPr>
-        <w:t>Para la ejecución y progreso de la plataforma web se deben tener muchos aspectos en cuenta, como lo son la instalación de varios programas, funciones, uso de base de datos y la misma administración de las cuenta vinculadas a la plataforma. Con este manual se pretende aclarar todos los temas anteriormente mencionados, y así, el o los administradores de la plataforma puedan darle el mejor manejo posible.</w:t>
-      </w:r>
-    </w:p>
-    <w:p>
-      <w:pPr>
-        <w:jc w:val="both"/>
-        <w:rPr>
-          <w:rFonts w:ascii="Arial" w:eastAsia="Times New Roman" w:hAnsi="Arial" w:cs="Arial"/>
-          <w:sz w:val="28"/>
-          <w:szCs w:val="28"/>
-          <w:bdr w:val="none" w:sz="0" w:space="0" w:color="auto" w:frame="1"/>
-          <w:lang w:eastAsia="es-ES"/>
-        </w:rPr>
-      </w:pPr>
-      <w:r>
-        <w:rPr>
-          <w:rFonts w:ascii="Arial" w:eastAsia="Times New Roman" w:hAnsi="Arial" w:cs="Arial"/>
-          <w:sz w:val="28"/>
-          <w:szCs w:val="28"/>
-          <w:bdr w:val="none" w:sz="0" w:space="0" w:color="auto" w:frame="1"/>
-          <w:lang w:eastAsia="es-ES"/>
-        </w:rPr>
-        <w:t xml:space="preserve">Concretamente se </w:t>
-      </w:r>
-      <w:r>
-        <w:rPr>
-          <w:rFonts w:ascii="Arial" w:eastAsia="Times New Roman" w:hAnsi="Arial" w:cs="Arial"/>
-          <w:sz w:val="28"/>
-          <w:szCs w:val="28"/>
-          <w:bdr w:val="none" w:sz="0" w:space="0" w:color="auto" w:frame="1"/>
-          <w:lang w:eastAsia="es-ES"/>
-        </w:rPr>
-        <w:t>tocará</w:t>
-      </w:r>
-      <w:r>
-        <w:rPr>
-          <w:rFonts w:ascii="Arial" w:eastAsia="Times New Roman" w:hAnsi="Arial" w:cs="Arial"/>
-          <w:sz w:val="28"/>
-          <w:szCs w:val="28"/>
-          <w:bdr w:val="none" w:sz="0" w:space="0" w:color="auto" w:frame="1"/>
-          <w:lang w:eastAsia="es-ES"/>
-        </w:rPr>
-        <w:t xml:space="preserve"> temas como: diferentes requerimientos </w:t>
-      </w:r>
-      <w:r>
-        <w:rPr>
-          <w:rFonts w:ascii="Arial" w:eastAsia="Times New Roman" w:hAnsi="Arial" w:cs="Arial"/>
-          <w:sz w:val="28"/>
-          <w:szCs w:val="28"/>
-          <w:bdr w:val="none" w:sz="0" w:space="0" w:color="auto" w:frame="1"/>
-          <w:lang w:eastAsia="es-ES"/>
-        </w:rPr>
-        <w:t xml:space="preserve">de máquina, instalación de SQL, Ruby, </w:t>
-      </w:r>
-      <w:proofErr w:type="spellStart"/>
-      <w:r>
-        <w:rPr>
-          <w:rFonts w:ascii="Arial" w:eastAsia="Times New Roman" w:hAnsi="Arial" w:cs="Arial"/>
-          <w:sz w:val="28"/>
-          <w:szCs w:val="28"/>
-          <w:bdr w:val="none" w:sz="0" w:space="0" w:color="auto" w:frame="1"/>
-          <w:lang w:eastAsia="es-ES"/>
-        </w:rPr>
-        <w:t>Rails</w:t>
-      </w:r>
-      <w:proofErr w:type="spellEnd"/>
-      <w:r>
-        <w:rPr>
-          <w:rFonts w:ascii="Arial" w:eastAsia="Times New Roman" w:hAnsi="Arial" w:cs="Arial"/>
-          <w:sz w:val="28"/>
-          <w:szCs w:val="28"/>
-          <w:bdr w:val="none" w:sz="0" w:space="0" w:color="auto" w:frame="1"/>
-          <w:lang w:eastAsia="es-ES"/>
-        </w:rPr>
-        <w:t xml:space="preserve">, Gemas y las funciones creadas para </w:t>
-      </w:r>
-      <w:proofErr w:type="spellStart"/>
-      <w:r>
-        <w:rPr>
-          <w:rFonts w:ascii="Arial" w:eastAsia="Times New Roman" w:hAnsi="Arial" w:cs="Arial"/>
-          <w:sz w:val="28"/>
-          <w:szCs w:val="28"/>
-          <w:bdr w:val="none" w:sz="0" w:space="0" w:color="auto" w:frame="1"/>
-          <w:lang w:eastAsia="es-ES"/>
-        </w:rPr>
-        <w:t>MySQL</w:t>
-      </w:r>
-      <w:proofErr w:type="spellEnd"/>
-      <w:r>
-        <w:rPr>
-          <w:rFonts w:ascii="Arial" w:eastAsia="Times New Roman" w:hAnsi="Arial" w:cs="Arial"/>
-          <w:sz w:val="28"/>
-          <w:szCs w:val="28"/>
-          <w:bdr w:val="none" w:sz="0" w:space="0" w:color="auto" w:frame="1"/>
-          <w:lang w:eastAsia="es-ES"/>
-        </w:rPr>
-        <w:t>, todo lo relacionado con la administración de cuentas y reportes de las diferentes instituciones educativas que aplican en el proyecto.</w:t>
-      </w:r>
-    </w:p>
-    <w:p>
-      <w:pPr>
-        <w:jc w:val="both"/>
-        <w:rPr>
-          <w:rFonts w:ascii="Arial" w:hAnsi="Arial" w:cs="Arial"/>
-          <w:sz w:val="28"/>
-          <w:szCs w:val="28"/>
-        </w:rPr>
-      </w:pPr>
-      <w:r>
-        <w:rPr>
-          <w:rFonts w:ascii="Arial" w:hAnsi="Arial" w:cs="Arial"/>
-          <w:sz w:val="28"/>
-          <w:szCs w:val="28"/>
-        </w:rPr>
-        <w:t>Para más información, cualquier comentario y/o sugerencia sobre el uso de la plataforma web puede ponerse en contacto con nosotros a través de nuestras direcciones de correo electrónico o teléfonos.</w:t>
-      </w:r>
-    </w:p>
-    <w:p>
-      <w:pPr>
+        <w:t>_______________</w:t>
+      </w:r>
+      <w:r>
         <w:rPr>
           <w:rFonts w:ascii="Arial" w:hAnsi="Arial" w:cs="Arial"/>
           <w:color w:val="FF0000"/>
@@ -723,6 +1393,232 @@
             <w14:round/>
           </w14:textOutline>
         </w:rPr>
+        <w:t>________________________________</w:t>
+      </w:r>
+    </w:p>
+    <w:p>
+      <w:pPr>
+        <w:jc w:val="both"/>
+        <w:rPr>
+          <w:rFonts w:ascii="Arial" w:eastAsia="Times New Roman" w:hAnsi="Arial" w:cs="Arial"/>
+          <w:sz w:val="28"/>
+          <w:szCs w:val="28"/>
+          <w:bdr w:val="none" w:sz="0" w:space="0" w:color="auto" w:frame="1"/>
+          <w:lang w:eastAsia="es-ES"/>
+        </w:rPr>
+      </w:pPr>
+      <w:r>
+        <w:rPr>
+          <w:rFonts w:ascii="Arial" w:eastAsia="Times New Roman" w:hAnsi="Arial" w:cs="Arial"/>
+          <w:sz w:val="28"/>
+          <w:szCs w:val="28"/>
+          <w:bdr w:val="none" w:sz="0" w:space="0" w:color="auto" w:frame="1"/>
+          <w:lang w:eastAsia="es-ES"/>
+        </w:rPr>
+        <w:t>Para la ejecución y progreso de la plataforma web se deben tener muchos aspectos en cuenta, como lo son la instalación de varios programas, funciones, uso de base de datos y la misma administración de las cuenta vinculadas a la plataforma. Con este manual se pretende aclarar todos los temas anteriormente mencionados, y así, el o los administradores de la plataforma puedan darle el mejor manejo posible.</w:t>
+      </w:r>
+    </w:p>
+    <w:p>
+      <w:pPr>
+        <w:jc w:val="both"/>
+        <w:rPr>
+          <w:rFonts w:ascii="Arial" w:eastAsia="Times New Roman" w:hAnsi="Arial" w:cs="Arial"/>
+          <w:sz w:val="28"/>
+          <w:szCs w:val="28"/>
+          <w:bdr w:val="none" w:sz="0" w:space="0" w:color="auto" w:frame="1"/>
+          <w:lang w:eastAsia="es-ES"/>
+        </w:rPr>
+      </w:pPr>
+      <w:r>
+        <w:rPr>
+          <w:rFonts w:ascii="Arial" w:eastAsia="Times New Roman" w:hAnsi="Arial" w:cs="Arial"/>
+          <w:sz w:val="28"/>
+          <w:szCs w:val="28"/>
+          <w:bdr w:val="none" w:sz="0" w:space="0" w:color="auto" w:frame="1"/>
+          <w:lang w:eastAsia="es-ES"/>
+        </w:rPr>
+        <w:t xml:space="preserve">Concretamente se </w:t>
+      </w:r>
+      <w:r>
+        <w:rPr>
+          <w:rFonts w:ascii="Arial" w:eastAsia="Times New Roman" w:hAnsi="Arial" w:cs="Arial"/>
+          <w:sz w:val="28"/>
+          <w:szCs w:val="28"/>
+          <w:bdr w:val="none" w:sz="0" w:space="0" w:color="auto" w:frame="1"/>
+          <w:lang w:eastAsia="es-ES"/>
+        </w:rPr>
+        <w:t>tocará</w:t>
+      </w:r>
+      <w:r>
+        <w:rPr>
+          <w:rFonts w:ascii="Arial" w:eastAsia="Times New Roman" w:hAnsi="Arial" w:cs="Arial"/>
+          <w:sz w:val="28"/>
+          <w:szCs w:val="28"/>
+          <w:bdr w:val="none" w:sz="0" w:space="0" w:color="auto" w:frame="1"/>
+          <w:lang w:eastAsia="es-ES"/>
+        </w:rPr>
+        <w:t xml:space="preserve"> temas como: diferentes requerimientos </w:t>
+      </w:r>
+      <w:r>
+        <w:rPr>
+          <w:rFonts w:ascii="Arial" w:eastAsia="Times New Roman" w:hAnsi="Arial" w:cs="Arial"/>
+          <w:sz w:val="28"/>
+          <w:szCs w:val="28"/>
+          <w:bdr w:val="none" w:sz="0" w:space="0" w:color="auto" w:frame="1"/>
+          <w:lang w:eastAsia="es-ES"/>
+        </w:rPr>
+        <w:t xml:space="preserve">de máquina, instalación de SQL, Ruby, </w:t>
+      </w:r>
+      <w:proofErr w:type="spellStart"/>
+      <w:r>
+        <w:rPr>
+          <w:rFonts w:ascii="Arial" w:eastAsia="Times New Roman" w:hAnsi="Arial" w:cs="Arial"/>
+          <w:sz w:val="28"/>
+          <w:szCs w:val="28"/>
+          <w:bdr w:val="none" w:sz="0" w:space="0" w:color="auto" w:frame="1"/>
+          <w:lang w:eastAsia="es-ES"/>
+        </w:rPr>
+        <w:t>Rails</w:t>
+      </w:r>
+      <w:proofErr w:type="spellEnd"/>
+      <w:r>
+        <w:rPr>
+          <w:rFonts w:ascii="Arial" w:eastAsia="Times New Roman" w:hAnsi="Arial" w:cs="Arial"/>
+          <w:sz w:val="28"/>
+          <w:szCs w:val="28"/>
+          <w:bdr w:val="none" w:sz="0" w:space="0" w:color="auto" w:frame="1"/>
+          <w:lang w:eastAsia="es-ES"/>
+        </w:rPr>
+        <w:t xml:space="preserve">, Gemas y las funciones creadas para </w:t>
+      </w:r>
+      <w:proofErr w:type="spellStart"/>
+      <w:r>
+        <w:rPr>
+          <w:rFonts w:ascii="Arial" w:eastAsia="Times New Roman" w:hAnsi="Arial" w:cs="Arial"/>
+          <w:sz w:val="28"/>
+          <w:szCs w:val="28"/>
+          <w:bdr w:val="none" w:sz="0" w:space="0" w:color="auto" w:frame="1"/>
+          <w:lang w:eastAsia="es-ES"/>
+        </w:rPr>
+        <w:t>MySQL</w:t>
+      </w:r>
+      <w:proofErr w:type="spellEnd"/>
+      <w:r>
+        <w:rPr>
+          <w:rFonts w:ascii="Arial" w:eastAsia="Times New Roman" w:hAnsi="Arial" w:cs="Arial"/>
+          <w:sz w:val="28"/>
+          <w:szCs w:val="28"/>
+          <w:bdr w:val="none" w:sz="0" w:space="0" w:color="auto" w:frame="1"/>
+          <w:lang w:eastAsia="es-ES"/>
+        </w:rPr>
+        <w:t>, todo lo relacionado con la administración de cuentas y reportes de las diferentes instituciones educativas que aplican en el proyecto.</w:t>
+      </w:r>
+    </w:p>
+    <w:p>
+      <w:pPr>
+        <w:jc w:val="both"/>
+        <w:rPr>
+          <w:rFonts w:ascii="Arial" w:hAnsi="Arial" w:cs="Arial"/>
+          <w:sz w:val="28"/>
+          <w:szCs w:val="28"/>
+        </w:rPr>
+      </w:pPr>
+      <w:r>
+        <w:rPr>
+          <w:rFonts w:ascii="Arial" w:hAnsi="Arial" w:cs="Arial"/>
+          <w:sz w:val="28"/>
+          <w:szCs w:val="28"/>
+        </w:rPr>
+        <w:t>Para más información, cualquier comentario y/o sugerencia sobre el uso de la plataforma web puede ponerse en contacto con nosotros a través de nuestras direcciones de correo electrónico o teléfonos.</w:t>
+      </w:r>
+    </w:p>
+    <w:p>
+      <w:pPr>
+        <w:jc w:val="both"/>
+        <w:rPr>
+          <w:rFonts w:ascii="Arial" w:hAnsi="Arial" w:cs="Arial"/>
+          <w:sz w:val="28"/>
+          <w:szCs w:val="28"/>
+        </w:rPr>
+      </w:pPr>
+    </w:p>
+    <w:p>
+      <w:pPr>
+        <w:jc w:val="both"/>
+        <w:rPr>
+          <w:rFonts w:ascii="Arial" w:hAnsi="Arial" w:cs="Arial"/>
+          <w:sz w:val="28"/>
+          <w:szCs w:val="28"/>
+        </w:rPr>
+      </w:pPr>
+    </w:p>
+    <w:p>
+      <w:pPr>
+        <w:jc w:val="both"/>
+        <w:rPr>
+          <w:rFonts w:ascii="Arial" w:hAnsi="Arial" w:cs="Arial"/>
+          <w:sz w:val="28"/>
+          <w:szCs w:val="28"/>
+        </w:rPr>
+      </w:pPr>
+    </w:p>
+    <w:p>
+      <w:pPr>
+        <w:jc w:val="both"/>
+        <w:rPr>
+          <w:rFonts w:ascii="Arial" w:hAnsi="Arial" w:cs="Arial"/>
+          <w:sz w:val="28"/>
+          <w:szCs w:val="28"/>
+        </w:rPr>
+      </w:pPr>
+    </w:p>
+    <w:p>
+      <w:pPr>
+        <w:jc w:val="both"/>
+        <w:rPr>
+          <w:rFonts w:ascii="Arial" w:hAnsi="Arial" w:cs="Arial"/>
+          <w:sz w:val="28"/>
+          <w:szCs w:val="28"/>
+        </w:rPr>
+      </w:pPr>
+    </w:p>
+    <w:p>
+      <w:pPr>
+        <w:jc w:val="both"/>
+        <w:rPr>
+          <w:rFonts w:ascii="Arial" w:hAnsi="Arial" w:cs="Arial"/>
+          <w:sz w:val="28"/>
+          <w:szCs w:val="28"/>
+        </w:rPr>
+      </w:pPr>
+    </w:p>
+    <w:p>
+      <w:pPr>
+        <w:jc w:val="both"/>
+        <w:rPr>
+          <w:rFonts w:ascii="Arial" w:hAnsi="Arial" w:cs="Arial"/>
+          <w:sz w:val="28"/>
+          <w:szCs w:val="28"/>
+        </w:rPr>
+      </w:pPr>
+    </w:p>
+    <w:p>
+      <w:pPr>
+        <w:jc w:val="both"/>
+        <w:rPr>
+          <w:rFonts w:ascii="Arial" w:hAnsi="Arial" w:cs="Arial"/>
+          <w:sz w:val="28"/>
+          <w:szCs w:val="28"/>
+        </w:rPr>
+      </w:pPr>
+    </w:p>
+    <w:p>
+      <w:pPr>
+        <w:rPr>
+          <w:rFonts w:ascii="Arial" w:hAnsi="Arial" w:cs="Arial"/>
+          <w:sz w:val="28"/>
+          <w:szCs w:val="28"/>
+        </w:rPr>
       </w:pPr>
       <w:r>
         <w:rPr>
@@ -731,6 +1627,7 @@
           <w:sz w:val="32"/>
           <w:szCs w:val="32"/>
         </w:rPr>
+        <w:lastRenderedPageBreak/>
         <w:t>Requerimientos</w:t>
       </w:r>
       <w:r>
@@ -787,6 +1684,557 @@
     </w:p>
     <w:p>
       <w:pPr>
+        <w:pStyle w:val="Prrafodelista"/>
+        <w:numPr>
+          <w:ilvl w:val="0"/>
+          <w:numId w:val="3"/>
+        </w:numPr>
+        <w:jc w:val="both"/>
+        <w:rPr>
+          <w:rFonts w:ascii="Arial" w:eastAsia="Times New Roman" w:hAnsi="Arial" w:cs="Arial"/>
+          <w:b/>
+          <w:sz w:val="28"/>
+          <w:szCs w:val="28"/>
+          <w:bdr w:val="none" w:sz="0" w:space="0" w:color="auto" w:frame="1"/>
+          <w:lang w:eastAsia="es-ES"/>
+        </w:rPr>
+      </w:pPr>
+      <w:r>
+        <w:rPr>
+          <w:rFonts w:ascii="Arial" w:eastAsia="Times New Roman" w:hAnsi="Arial" w:cs="Arial"/>
+          <w:sz w:val="28"/>
+          <w:szCs w:val="28"/>
+          <w:bdr w:val="none" w:sz="0" w:space="0" w:color="auto" w:frame="1"/>
+          <w:lang w:eastAsia="es-ES"/>
+        </w:rPr>
+        <w:t>La máquina debe tener acceso a Internet, para que el usuario pueda acceder a la plataforma web.</w:t>
+      </w:r>
+    </w:p>
+    <w:p>
+      <w:pPr>
+        <w:pStyle w:val="Prrafodelista"/>
+        <w:numPr>
+          <w:ilvl w:val="0"/>
+          <w:numId w:val="3"/>
+        </w:numPr>
+        <w:jc w:val="both"/>
+        <w:rPr>
+          <w:rFonts w:ascii="Arial" w:eastAsia="Times New Roman" w:hAnsi="Arial" w:cs="Arial"/>
+          <w:b/>
+          <w:sz w:val="28"/>
+          <w:szCs w:val="28"/>
+          <w:bdr w:val="none" w:sz="0" w:space="0" w:color="auto" w:frame="1"/>
+          <w:lang w:eastAsia="es-ES"/>
+        </w:rPr>
+      </w:pPr>
+      <w:r>
+        <w:rPr>
+          <w:rFonts w:ascii="Arial" w:eastAsia="Times New Roman" w:hAnsi="Arial" w:cs="Arial"/>
+          <w:sz w:val="28"/>
+          <w:szCs w:val="28"/>
+          <w:bdr w:val="none" w:sz="0" w:space="0" w:color="auto" w:frame="1"/>
+          <w:lang w:eastAsia="es-ES"/>
+        </w:rPr>
+        <w:t xml:space="preserve">Navegador de Internet: Se puede usar cualquier navegador para entrar a la plataforma, se recomienda Google </w:t>
+      </w:r>
+      <w:proofErr w:type="spellStart"/>
+      <w:r>
+        <w:rPr>
+          <w:rFonts w:ascii="Arial" w:eastAsia="Times New Roman" w:hAnsi="Arial" w:cs="Arial"/>
+          <w:sz w:val="28"/>
+          <w:szCs w:val="28"/>
+          <w:bdr w:val="none" w:sz="0" w:space="0" w:color="auto" w:frame="1"/>
+          <w:lang w:eastAsia="es-ES"/>
+        </w:rPr>
+        <w:t>Chrome</w:t>
+      </w:r>
+      <w:proofErr w:type="spellEnd"/>
+      <w:r>
+        <w:rPr>
+          <w:rFonts w:ascii="Arial" w:eastAsia="Times New Roman" w:hAnsi="Arial" w:cs="Arial"/>
+          <w:sz w:val="28"/>
+          <w:szCs w:val="28"/>
+          <w:bdr w:val="none" w:sz="0" w:space="0" w:color="auto" w:frame="1"/>
+          <w:lang w:eastAsia="es-ES"/>
+        </w:rPr>
+        <w:t>.</w:t>
+      </w:r>
+    </w:p>
+    <w:p>
+      <w:pPr>
+        <w:pStyle w:val="Prrafodelista"/>
+        <w:numPr>
+          <w:ilvl w:val="0"/>
+          <w:numId w:val="3"/>
+        </w:numPr>
+        <w:jc w:val="both"/>
+        <w:rPr>
+          <w:rFonts w:ascii="Arial" w:eastAsia="Times New Roman" w:hAnsi="Arial" w:cs="Arial"/>
+          <w:b/>
+          <w:sz w:val="28"/>
+          <w:szCs w:val="28"/>
+          <w:bdr w:val="none" w:sz="0" w:space="0" w:color="auto" w:frame="1"/>
+          <w:lang w:eastAsia="es-ES"/>
+        </w:rPr>
+      </w:pPr>
+      <w:r>
+        <w:rPr>
+          <w:rFonts w:ascii="Arial" w:eastAsia="Times New Roman" w:hAnsi="Arial" w:cs="Arial"/>
+          <w:sz w:val="28"/>
+          <w:szCs w:val="28"/>
+          <w:bdr w:val="none" w:sz="0" w:space="0" w:color="auto" w:frame="1"/>
+          <w:lang w:eastAsia="es-ES"/>
+        </w:rPr>
+        <w:t>Todo lo referente con la plataforma se desarrollo bajo el sistema operativo Ubuntu, y las instalaciones a ser efectuadas están descritas sobre el mismo.</w:t>
+      </w:r>
+    </w:p>
+    <w:p>
+      <w:pPr>
+        <w:pStyle w:val="Prrafodelista"/>
+        <w:numPr>
+          <w:ilvl w:val="0"/>
+          <w:numId w:val="3"/>
+        </w:numPr>
+        <w:jc w:val="both"/>
+        <w:rPr>
+          <w:rFonts w:ascii="Arial" w:eastAsia="Times New Roman" w:hAnsi="Arial" w:cs="Arial"/>
+          <w:b/>
+          <w:sz w:val="28"/>
+          <w:szCs w:val="28"/>
+          <w:bdr w:val="none" w:sz="0" w:space="0" w:color="auto" w:frame="1"/>
+          <w:lang w:eastAsia="es-ES"/>
+        </w:rPr>
+      </w:pPr>
+      <w:r>
+        <w:rPr>
+          <w:rFonts w:ascii="Arial" w:eastAsia="Times New Roman" w:hAnsi="Arial" w:cs="Arial"/>
+          <w:sz w:val="28"/>
+          <w:szCs w:val="28"/>
+          <w:bdr w:val="none" w:sz="0" w:space="0" w:color="auto" w:frame="1"/>
+          <w:lang w:eastAsia="es-ES"/>
+        </w:rPr>
+        <w:t>Versión mínima de JRE (</w:t>
+      </w:r>
+      <w:proofErr w:type="spellStart"/>
+      <w:r>
+        <w:rPr>
+          <w:rFonts w:ascii="Arial" w:eastAsia="Times New Roman" w:hAnsi="Arial" w:cs="Arial"/>
+          <w:sz w:val="28"/>
+          <w:szCs w:val="28"/>
+          <w:bdr w:val="none" w:sz="0" w:space="0" w:color="auto" w:frame="1"/>
+          <w:lang w:eastAsia="es-ES"/>
+        </w:rPr>
+        <w:t>Sun</w:t>
+      </w:r>
+      <w:proofErr w:type="spellEnd"/>
+      <w:r>
+        <w:rPr>
+          <w:rFonts w:ascii="Arial" w:eastAsia="Times New Roman" w:hAnsi="Arial" w:cs="Arial"/>
+          <w:sz w:val="28"/>
+          <w:szCs w:val="28"/>
+          <w:bdr w:val="none" w:sz="0" w:space="0" w:color="auto" w:frame="1"/>
+          <w:lang w:eastAsia="es-ES"/>
+        </w:rPr>
+        <w:t xml:space="preserve"> Java </w:t>
+      </w:r>
+      <w:proofErr w:type="spellStart"/>
+      <w:r>
+        <w:rPr>
+          <w:rFonts w:ascii="Arial" w:eastAsia="Times New Roman" w:hAnsi="Arial" w:cs="Arial"/>
+          <w:sz w:val="28"/>
+          <w:szCs w:val="28"/>
+          <w:bdr w:val="none" w:sz="0" w:space="0" w:color="auto" w:frame="1"/>
+          <w:lang w:eastAsia="es-ES"/>
+        </w:rPr>
+        <w:t>Runtime</w:t>
+      </w:r>
+      <w:proofErr w:type="spellEnd"/>
+      <w:r>
+        <w:rPr>
+          <w:rFonts w:ascii="Arial" w:eastAsia="Times New Roman" w:hAnsi="Arial" w:cs="Arial"/>
+          <w:sz w:val="28"/>
+          <w:szCs w:val="28"/>
+          <w:bdr w:val="none" w:sz="0" w:space="0" w:color="auto" w:frame="1"/>
+          <w:lang w:eastAsia="es-ES"/>
+        </w:rPr>
+        <w:t xml:space="preserve"> </w:t>
+      </w:r>
+      <w:proofErr w:type="spellStart"/>
+      <w:r>
+        <w:rPr>
+          <w:rFonts w:ascii="Arial" w:eastAsia="Times New Roman" w:hAnsi="Arial" w:cs="Arial"/>
+          <w:sz w:val="28"/>
+          <w:szCs w:val="28"/>
+          <w:bdr w:val="none" w:sz="0" w:space="0" w:color="auto" w:frame="1"/>
+          <w:lang w:eastAsia="es-ES"/>
+        </w:rPr>
+        <w:t>Enviroment</w:t>
+      </w:r>
+      <w:proofErr w:type="spellEnd"/>
+      <w:r>
+        <w:rPr>
+          <w:rFonts w:ascii="Arial" w:eastAsia="Times New Roman" w:hAnsi="Arial" w:cs="Arial"/>
+          <w:sz w:val="28"/>
+          <w:szCs w:val="28"/>
+          <w:bdr w:val="none" w:sz="0" w:space="0" w:color="auto" w:frame="1"/>
+          <w:lang w:eastAsia="es-ES"/>
+        </w:rPr>
+        <w:t xml:space="preserve">) 1.6 </w:t>
+      </w:r>
+      <w:proofErr w:type="spellStart"/>
+      <w:r>
+        <w:rPr>
+          <w:rFonts w:ascii="Arial" w:eastAsia="Times New Roman" w:hAnsi="Arial" w:cs="Arial"/>
+          <w:sz w:val="28"/>
+          <w:szCs w:val="28"/>
+          <w:bdr w:val="none" w:sz="0" w:space="0" w:color="auto" w:frame="1"/>
+          <w:lang w:eastAsia="es-ES"/>
+        </w:rPr>
+        <w:t>update</w:t>
+      </w:r>
+      <w:proofErr w:type="spellEnd"/>
+      <w:r>
+        <w:rPr>
+          <w:rFonts w:ascii="Arial" w:eastAsia="Times New Roman" w:hAnsi="Arial" w:cs="Arial"/>
+          <w:sz w:val="28"/>
+          <w:szCs w:val="28"/>
+          <w:bdr w:val="none" w:sz="0" w:space="0" w:color="auto" w:frame="1"/>
+          <w:lang w:eastAsia="es-ES"/>
+        </w:rPr>
+        <w:t xml:space="preserve"> 17 hasta </w:t>
+      </w:r>
+      <w:proofErr w:type="spellStart"/>
+      <w:r>
+        <w:rPr>
+          <w:rFonts w:ascii="Arial" w:eastAsia="Times New Roman" w:hAnsi="Arial" w:cs="Arial"/>
+          <w:sz w:val="28"/>
+          <w:szCs w:val="28"/>
+          <w:bdr w:val="none" w:sz="0" w:space="0" w:color="auto" w:frame="1"/>
+          <w:lang w:eastAsia="es-ES"/>
+        </w:rPr>
+        <w:t>update</w:t>
+      </w:r>
+      <w:proofErr w:type="spellEnd"/>
+      <w:r>
+        <w:rPr>
+          <w:rFonts w:ascii="Arial" w:eastAsia="Times New Roman" w:hAnsi="Arial" w:cs="Arial"/>
+          <w:sz w:val="28"/>
+          <w:szCs w:val="28"/>
+          <w:bdr w:val="none" w:sz="0" w:space="0" w:color="auto" w:frame="1"/>
+          <w:lang w:eastAsia="es-ES"/>
+        </w:rPr>
+        <w:t xml:space="preserve"> 21.</w:t>
+      </w:r>
+    </w:p>
+    <w:p>
+      <w:pPr>
+        <w:pStyle w:val="Prrafodelista"/>
+        <w:jc w:val="both"/>
+        <w:rPr>
+          <w:rFonts w:ascii="Arial" w:eastAsia="Times New Roman" w:hAnsi="Arial" w:cs="Arial"/>
+          <w:b/>
+          <w:sz w:val="28"/>
+          <w:szCs w:val="28"/>
+          <w:bdr w:val="none" w:sz="0" w:space="0" w:color="auto" w:frame="1"/>
+          <w:lang w:eastAsia="es-ES"/>
+        </w:rPr>
+      </w:pPr>
+    </w:p>
+    <w:p>
+      <w:pPr>
+        <w:pStyle w:val="Prrafodelista"/>
+        <w:jc w:val="both"/>
+        <w:rPr>
+          <w:rFonts w:ascii="Arial" w:eastAsia="Times New Roman" w:hAnsi="Arial" w:cs="Arial"/>
+          <w:b/>
+          <w:sz w:val="28"/>
+          <w:szCs w:val="28"/>
+          <w:bdr w:val="none" w:sz="0" w:space="0" w:color="auto" w:frame="1"/>
+          <w:lang w:eastAsia="es-ES"/>
+        </w:rPr>
+      </w:pPr>
+    </w:p>
+    <w:p>
+      <w:pPr>
+        <w:pStyle w:val="Prrafodelista"/>
+        <w:jc w:val="both"/>
+        <w:rPr>
+          <w:rFonts w:ascii="Arial" w:eastAsia="Times New Roman" w:hAnsi="Arial" w:cs="Arial"/>
+          <w:b/>
+          <w:sz w:val="28"/>
+          <w:szCs w:val="28"/>
+          <w:bdr w:val="none" w:sz="0" w:space="0" w:color="auto" w:frame="1"/>
+          <w:lang w:eastAsia="es-ES"/>
+        </w:rPr>
+      </w:pPr>
+    </w:p>
+    <w:p>
+      <w:pPr>
+        <w:pStyle w:val="Prrafodelista"/>
+        <w:jc w:val="both"/>
+        <w:rPr>
+          <w:rFonts w:ascii="Arial" w:eastAsia="Times New Roman" w:hAnsi="Arial" w:cs="Arial"/>
+          <w:b/>
+          <w:sz w:val="28"/>
+          <w:szCs w:val="28"/>
+          <w:bdr w:val="none" w:sz="0" w:space="0" w:color="auto" w:frame="1"/>
+          <w:lang w:eastAsia="es-ES"/>
+        </w:rPr>
+      </w:pPr>
+    </w:p>
+    <w:p>
+      <w:pPr>
+        <w:pStyle w:val="Prrafodelista"/>
+        <w:jc w:val="both"/>
+        <w:rPr>
+          <w:rFonts w:ascii="Arial" w:eastAsia="Times New Roman" w:hAnsi="Arial" w:cs="Arial"/>
+          <w:b/>
+          <w:sz w:val="28"/>
+          <w:szCs w:val="28"/>
+          <w:bdr w:val="none" w:sz="0" w:space="0" w:color="auto" w:frame="1"/>
+          <w:lang w:eastAsia="es-ES"/>
+        </w:rPr>
+      </w:pPr>
+    </w:p>
+    <w:p>
+      <w:pPr>
+        <w:pStyle w:val="Prrafodelista"/>
+        <w:jc w:val="both"/>
+        <w:rPr>
+          <w:rFonts w:ascii="Arial" w:eastAsia="Times New Roman" w:hAnsi="Arial" w:cs="Arial"/>
+          <w:b/>
+          <w:sz w:val="28"/>
+          <w:szCs w:val="28"/>
+          <w:bdr w:val="none" w:sz="0" w:space="0" w:color="auto" w:frame="1"/>
+          <w:lang w:eastAsia="es-ES"/>
+        </w:rPr>
+      </w:pPr>
+    </w:p>
+    <w:p>
+      <w:pPr>
+        <w:pStyle w:val="Prrafodelista"/>
+        <w:jc w:val="both"/>
+        <w:rPr>
+          <w:rFonts w:ascii="Arial" w:eastAsia="Times New Roman" w:hAnsi="Arial" w:cs="Arial"/>
+          <w:b/>
+          <w:sz w:val="28"/>
+          <w:szCs w:val="28"/>
+          <w:bdr w:val="none" w:sz="0" w:space="0" w:color="auto" w:frame="1"/>
+          <w:lang w:eastAsia="es-ES"/>
+        </w:rPr>
+      </w:pPr>
+    </w:p>
+    <w:p>
+      <w:pPr>
+        <w:pStyle w:val="Prrafodelista"/>
+        <w:jc w:val="both"/>
+        <w:rPr>
+          <w:rFonts w:ascii="Arial" w:eastAsia="Times New Roman" w:hAnsi="Arial" w:cs="Arial"/>
+          <w:b/>
+          <w:sz w:val="28"/>
+          <w:szCs w:val="28"/>
+          <w:bdr w:val="none" w:sz="0" w:space="0" w:color="auto" w:frame="1"/>
+          <w:lang w:eastAsia="es-ES"/>
+        </w:rPr>
+      </w:pPr>
+    </w:p>
+    <w:p>
+      <w:pPr>
+        <w:pStyle w:val="Prrafodelista"/>
+        <w:jc w:val="both"/>
+        <w:rPr>
+          <w:rFonts w:ascii="Arial" w:eastAsia="Times New Roman" w:hAnsi="Arial" w:cs="Arial"/>
+          <w:b/>
+          <w:sz w:val="28"/>
+          <w:szCs w:val="28"/>
+          <w:bdr w:val="none" w:sz="0" w:space="0" w:color="auto" w:frame="1"/>
+          <w:lang w:eastAsia="es-ES"/>
+        </w:rPr>
+      </w:pPr>
+    </w:p>
+    <w:p>
+      <w:pPr>
+        <w:pStyle w:val="Prrafodelista"/>
+        <w:jc w:val="both"/>
+        <w:rPr>
+          <w:rFonts w:ascii="Arial" w:eastAsia="Times New Roman" w:hAnsi="Arial" w:cs="Arial"/>
+          <w:b/>
+          <w:sz w:val="28"/>
+          <w:szCs w:val="28"/>
+          <w:bdr w:val="none" w:sz="0" w:space="0" w:color="auto" w:frame="1"/>
+          <w:lang w:eastAsia="es-ES"/>
+        </w:rPr>
+      </w:pPr>
+    </w:p>
+    <w:p>
+      <w:pPr>
+        <w:pStyle w:val="Prrafodelista"/>
+        <w:jc w:val="both"/>
+        <w:rPr>
+          <w:rFonts w:ascii="Arial" w:eastAsia="Times New Roman" w:hAnsi="Arial" w:cs="Arial"/>
+          <w:b/>
+          <w:sz w:val="28"/>
+          <w:szCs w:val="28"/>
+          <w:bdr w:val="none" w:sz="0" w:space="0" w:color="auto" w:frame="1"/>
+          <w:lang w:eastAsia="es-ES"/>
+        </w:rPr>
+      </w:pPr>
+    </w:p>
+    <w:p>
+      <w:pPr>
+        <w:pStyle w:val="Prrafodelista"/>
+        <w:jc w:val="both"/>
+        <w:rPr>
+          <w:rFonts w:ascii="Arial" w:eastAsia="Times New Roman" w:hAnsi="Arial" w:cs="Arial"/>
+          <w:b/>
+          <w:sz w:val="28"/>
+          <w:szCs w:val="28"/>
+          <w:bdr w:val="none" w:sz="0" w:space="0" w:color="auto" w:frame="1"/>
+          <w:lang w:eastAsia="es-ES"/>
+        </w:rPr>
+      </w:pPr>
+    </w:p>
+    <w:p>
+      <w:pPr>
+        <w:pStyle w:val="Prrafodelista"/>
+        <w:jc w:val="both"/>
+        <w:rPr>
+          <w:rFonts w:ascii="Arial" w:eastAsia="Times New Roman" w:hAnsi="Arial" w:cs="Arial"/>
+          <w:b/>
+          <w:sz w:val="28"/>
+          <w:szCs w:val="28"/>
+          <w:bdr w:val="none" w:sz="0" w:space="0" w:color="auto" w:frame="1"/>
+          <w:lang w:eastAsia="es-ES"/>
+        </w:rPr>
+      </w:pPr>
+    </w:p>
+    <w:p>
+      <w:pPr>
+        <w:pStyle w:val="Prrafodelista"/>
+        <w:jc w:val="both"/>
+        <w:rPr>
+          <w:rFonts w:ascii="Arial" w:eastAsia="Times New Roman" w:hAnsi="Arial" w:cs="Arial"/>
+          <w:b/>
+          <w:sz w:val="28"/>
+          <w:szCs w:val="28"/>
+          <w:bdr w:val="none" w:sz="0" w:space="0" w:color="auto" w:frame="1"/>
+          <w:lang w:eastAsia="es-ES"/>
+        </w:rPr>
+      </w:pPr>
+    </w:p>
+    <w:p>
+      <w:pPr>
+        <w:pStyle w:val="Prrafodelista"/>
+        <w:jc w:val="both"/>
+        <w:rPr>
+          <w:rFonts w:ascii="Arial" w:eastAsia="Times New Roman" w:hAnsi="Arial" w:cs="Arial"/>
+          <w:b/>
+          <w:sz w:val="28"/>
+          <w:szCs w:val="28"/>
+          <w:bdr w:val="none" w:sz="0" w:space="0" w:color="auto" w:frame="1"/>
+          <w:lang w:eastAsia="es-ES"/>
+        </w:rPr>
+      </w:pPr>
+    </w:p>
+    <w:p>
+      <w:pPr>
+        <w:pStyle w:val="Prrafodelista"/>
+        <w:jc w:val="both"/>
+        <w:rPr>
+          <w:rFonts w:ascii="Arial" w:eastAsia="Times New Roman" w:hAnsi="Arial" w:cs="Arial"/>
+          <w:b/>
+          <w:sz w:val="28"/>
+          <w:szCs w:val="28"/>
+          <w:bdr w:val="none" w:sz="0" w:space="0" w:color="auto" w:frame="1"/>
+          <w:lang w:eastAsia="es-ES"/>
+        </w:rPr>
+      </w:pPr>
+    </w:p>
+    <w:p>
+      <w:pPr>
+        <w:pStyle w:val="Prrafodelista"/>
+        <w:jc w:val="both"/>
+        <w:rPr>
+          <w:rFonts w:ascii="Arial" w:eastAsia="Times New Roman" w:hAnsi="Arial" w:cs="Arial"/>
+          <w:b/>
+          <w:sz w:val="28"/>
+          <w:szCs w:val="28"/>
+          <w:bdr w:val="none" w:sz="0" w:space="0" w:color="auto" w:frame="1"/>
+          <w:lang w:eastAsia="es-ES"/>
+        </w:rPr>
+      </w:pPr>
+    </w:p>
+    <w:p>
+      <w:pPr>
+        <w:pStyle w:val="Prrafodelista"/>
+        <w:jc w:val="both"/>
+        <w:rPr>
+          <w:rFonts w:ascii="Arial" w:eastAsia="Times New Roman" w:hAnsi="Arial" w:cs="Arial"/>
+          <w:b/>
+          <w:sz w:val="28"/>
+          <w:szCs w:val="28"/>
+          <w:bdr w:val="none" w:sz="0" w:space="0" w:color="auto" w:frame="1"/>
+          <w:lang w:eastAsia="es-ES"/>
+        </w:rPr>
+      </w:pPr>
+    </w:p>
+    <w:p>
+      <w:pPr>
+        <w:pStyle w:val="Prrafodelista"/>
+        <w:jc w:val="both"/>
+        <w:rPr>
+          <w:rFonts w:ascii="Arial" w:eastAsia="Times New Roman" w:hAnsi="Arial" w:cs="Arial"/>
+          <w:b/>
+          <w:sz w:val="28"/>
+          <w:szCs w:val="28"/>
+          <w:bdr w:val="none" w:sz="0" w:space="0" w:color="auto" w:frame="1"/>
+          <w:lang w:eastAsia="es-ES"/>
+        </w:rPr>
+      </w:pPr>
+    </w:p>
+    <w:p>
+      <w:pPr>
+        <w:pStyle w:val="Prrafodelista"/>
+        <w:jc w:val="both"/>
+        <w:rPr>
+          <w:rFonts w:ascii="Arial" w:eastAsia="Times New Roman" w:hAnsi="Arial" w:cs="Arial"/>
+          <w:b/>
+          <w:sz w:val="28"/>
+          <w:szCs w:val="28"/>
+          <w:bdr w:val="none" w:sz="0" w:space="0" w:color="auto" w:frame="1"/>
+          <w:lang w:eastAsia="es-ES"/>
+        </w:rPr>
+      </w:pPr>
+    </w:p>
+    <w:p>
+      <w:pPr>
+        <w:rPr>
+          <w:rFonts w:ascii="Arial" w:hAnsi="Arial" w:cs="Arial"/>
+          <w:color w:val="008080"/>
+          <w:sz w:val="32"/>
+          <w:szCs w:val="32"/>
+        </w:rPr>
+      </w:pPr>
+      <w:r>
+        <w:rPr>
+          <w:rFonts w:ascii="Arial" w:hAnsi="Arial" w:cs="Arial"/>
+          <w:color w:val="008080"/>
+          <w:sz w:val="32"/>
+          <w:szCs w:val="32"/>
+        </w:rPr>
+        <w:lastRenderedPageBreak/>
+        <w:t>Instalación SQL</w:t>
+      </w:r>
+      <w:r>
+        <w:rPr>
+          <w:rFonts w:ascii="Arial" w:hAnsi="Arial" w:cs="Arial"/>
+          <w:color w:val="008080"/>
+          <w:sz w:val="32"/>
+          <w:szCs w:val="32"/>
+        </w:rPr>
+        <w:br/>
+      </w:r>
+      <w:r>
         <w:rPr>
           <w:rFonts w:ascii="Arial" w:hAnsi="Arial" w:cs="Arial"/>
           <w:color w:val="FF0000"/>
@@ -805,36 +2253,762 @@
             <w14:round/>
           </w14:textOutline>
         </w:rPr>
-      </w:pPr>
-    </w:p>
-    <w:p>
-      <w:pPr>
-        <w:rPr>
-          <w:rFonts w:ascii="Arial" w:hAnsi="Arial" w:cs="Arial"/>
-          <w:color w:val="008080"/>
-          <w:sz w:val="32"/>
-          <w:szCs w:val="32"/>
-        </w:rPr>
-      </w:pPr>
-      <w:r>
-        <w:rPr>
-          <w:rFonts w:ascii="Arial" w:hAnsi="Arial" w:cs="Arial"/>
-          <w:color w:val="008080"/>
-          <w:sz w:val="32"/>
-          <w:szCs w:val="32"/>
-        </w:rPr>
-        <w:t>Instalación SQL</w:t>
-      </w:r>
-      <w:r>
-        <w:rPr>
-          <w:rFonts w:ascii="Arial" w:hAnsi="Arial" w:cs="Arial"/>
-          <w:color w:val="008080"/>
-          <w:sz w:val="32"/>
-          <w:szCs w:val="32"/>
+        <w:t>_______________________________________________</w:t>
+      </w:r>
+    </w:p>
+    <w:p>
+      <w:pPr>
+        <w:jc w:val="both"/>
+        <w:rPr>
+          <w:rFonts w:ascii="Arial" w:eastAsia="Times New Roman" w:hAnsi="Arial" w:cs="Arial"/>
+          <w:sz w:val="28"/>
+          <w:szCs w:val="28"/>
+          <w:bdr w:val="none" w:sz="0" w:space="0" w:color="auto" w:frame="1"/>
+          <w:lang w:eastAsia="es-ES"/>
+        </w:rPr>
+      </w:pPr>
+      <w:r>
+        <w:rPr>
+          <w:rFonts w:ascii="Arial" w:eastAsia="Times New Roman" w:hAnsi="Arial" w:cs="Arial"/>
+          <w:sz w:val="28"/>
+          <w:szCs w:val="28"/>
+          <w:bdr w:val="none" w:sz="0" w:space="0" w:color="auto" w:frame="1"/>
+          <w:lang w:eastAsia="es-ES"/>
+        </w:rPr>
+        <w:t>Recomendamos la instalació</w:t>
+      </w:r>
+      <w:r>
+        <w:rPr>
+          <w:rFonts w:ascii="Arial" w:eastAsia="Times New Roman" w:hAnsi="Arial" w:cs="Arial"/>
+          <w:sz w:val="28"/>
+          <w:szCs w:val="28"/>
+          <w:bdr w:val="none" w:sz="0" w:space="0" w:color="auto" w:frame="1"/>
+          <w:lang w:eastAsia="es-ES"/>
+        </w:rPr>
+        <w:t>n del paquete LAMPP</w:t>
+      </w:r>
+      <w:r>
+        <w:rPr>
+          <w:rFonts w:ascii="Arial" w:eastAsia="Times New Roman" w:hAnsi="Arial" w:cs="Arial"/>
+          <w:sz w:val="28"/>
+          <w:szCs w:val="28"/>
+          <w:bdr w:val="none" w:sz="0" w:space="0" w:color="auto" w:frame="1"/>
+          <w:lang w:eastAsia="es-ES"/>
+        </w:rPr>
+        <w:t>, distribució</w:t>
+      </w:r>
+      <w:r>
+        <w:rPr>
+          <w:rFonts w:ascii="Arial" w:eastAsia="Times New Roman" w:hAnsi="Arial" w:cs="Arial"/>
+          <w:sz w:val="28"/>
+          <w:szCs w:val="28"/>
+          <w:bdr w:val="none" w:sz="0" w:space="0" w:color="auto" w:frame="1"/>
+          <w:lang w:eastAsia="es-ES"/>
+        </w:rPr>
+        <w:t xml:space="preserve">n de </w:t>
+      </w:r>
+      <w:r>
+        <w:rPr>
+          <w:rFonts w:ascii="Arial" w:eastAsia="Times New Roman" w:hAnsi="Arial" w:cs="Arial"/>
+          <w:sz w:val="28"/>
+          <w:szCs w:val="28"/>
+          <w:bdr w:val="none" w:sz="0" w:space="0" w:color="auto" w:frame="1"/>
+          <w:lang w:eastAsia="es-ES"/>
+        </w:rPr>
+        <w:t>L</w:t>
+      </w:r>
+      <w:r>
+        <w:rPr>
+          <w:rFonts w:ascii="Arial" w:eastAsia="Times New Roman" w:hAnsi="Arial" w:cs="Arial"/>
+          <w:sz w:val="28"/>
+          <w:szCs w:val="28"/>
+          <w:bdr w:val="none" w:sz="0" w:space="0" w:color="auto" w:frame="1"/>
+          <w:lang w:eastAsia="es-ES"/>
+        </w:rPr>
+        <w:t>inux que</w:t>
+      </w:r>
+      <w:r>
+        <w:rPr>
+          <w:rFonts w:ascii="Arial" w:eastAsia="Times New Roman" w:hAnsi="Arial" w:cs="Arial"/>
+          <w:sz w:val="28"/>
+          <w:szCs w:val="28"/>
+          <w:bdr w:val="none" w:sz="0" w:space="0" w:color="auto" w:frame="1"/>
+          <w:lang w:eastAsia="es-ES"/>
+        </w:rPr>
+        <w:t xml:space="preserve"> contiene apache, </w:t>
+      </w:r>
+      <w:proofErr w:type="spellStart"/>
+      <w:r>
+        <w:rPr>
+          <w:rFonts w:ascii="Arial" w:eastAsia="Times New Roman" w:hAnsi="Arial" w:cs="Arial"/>
+          <w:sz w:val="28"/>
+          <w:szCs w:val="28"/>
+          <w:bdr w:val="none" w:sz="0" w:space="0" w:color="auto" w:frame="1"/>
+          <w:lang w:eastAsia="es-ES"/>
+        </w:rPr>
+        <w:t>M</w:t>
+      </w:r>
+      <w:r>
+        <w:rPr>
+          <w:rFonts w:ascii="Arial" w:eastAsia="Times New Roman" w:hAnsi="Arial" w:cs="Arial"/>
+          <w:sz w:val="28"/>
+          <w:szCs w:val="28"/>
+          <w:bdr w:val="none" w:sz="0" w:space="0" w:color="auto" w:frame="1"/>
+          <w:lang w:eastAsia="es-ES"/>
+        </w:rPr>
+        <w:t>ySQL</w:t>
+      </w:r>
+      <w:proofErr w:type="spellEnd"/>
+      <w:r>
+        <w:rPr>
+          <w:rFonts w:ascii="Arial" w:eastAsia="Times New Roman" w:hAnsi="Arial" w:cs="Arial"/>
+          <w:sz w:val="28"/>
+          <w:szCs w:val="28"/>
+          <w:bdr w:val="none" w:sz="0" w:space="0" w:color="auto" w:frame="1"/>
+          <w:lang w:eastAsia="es-ES"/>
+        </w:rPr>
+        <w:t xml:space="preserve">, Perl, </w:t>
+      </w:r>
+      <w:proofErr w:type="spellStart"/>
+      <w:r>
+        <w:rPr>
+          <w:rFonts w:ascii="Arial" w:eastAsia="Times New Roman" w:hAnsi="Arial" w:cs="Arial"/>
+          <w:sz w:val="28"/>
+          <w:szCs w:val="28"/>
+          <w:bdr w:val="none" w:sz="0" w:space="0" w:color="auto" w:frame="1"/>
+          <w:lang w:eastAsia="es-ES"/>
+        </w:rPr>
+        <w:t>Python</w:t>
+      </w:r>
+      <w:proofErr w:type="spellEnd"/>
+      <w:r>
+        <w:rPr>
+          <w:rFonts w:ascii="Arial" w:eastAsia="Times New Roman" w:hAnsi="Arial" w:cs="Arial"/>
+          <w:sz w:val="28"/>
+          <w:szCs w:val="28"/>
+          <w:bdr w:val="none" w:sz="0" w:space="0" w:color="auto" w:frame="1"/>
+          <w:lang w:eastAsia="es-ES"/>
+        </w:rPr>
+        <w:t xml:space="preserve"> y PHP; ya que este paquete es requerido</w:t>
+      </w:r>
+      <w:r>
+        <w:rPr>
+          <w:rFonts w:ascii="Arial" w:eastAsia="Times New Roman" w:hAnsi="Arial" w:cs="Arial"/>
+          <w:sz w:val="28"/>
+          <w:szCs w:val="28"/>
+          <w:bdr w:val="none" w:sz="0" w:space="0" w:color="auto" w:frame="1"/>
+          <w:lang w:eastAsia="es-ES"/>
+        </w:rPr>
+        <w:t xml:space="preserve"> </w:t>
+      </w:r>
+      <w:r>
+        <w:rPr>
+          <w:rFonts w:ascii="Arial" w:eastAsia="Times New Roman" w:hAnsi="Arial" w:cs="Arial"/>
+          <w:sz w:val="28"/>
+          <w:szCs w:val="28"/>
+          <w:bdr w:val="none" w:sz="0" w:space="0" w:color="auto" w:frame="1"/>
+          <w:lang w:eastAsia="es-ES"/>
+        </w:rPr>
+        <w:t>para correr la aplicación y las bases de datos</w:t>
+      </w:r>
+      <w:r>
+        <w:rPr>
+          <w:rFonts w:ascii="Arial" w:eastAsia="Times New Roman" w:hAnsi="Arial" w:cs="Arial"/>
+          <w:sz w:val="28"/>
+          <w:szCs w:val="28"/>
+          <w:bdr w:val="none" w:sz="0" w:space="0" w:color="auto" w:frame="1"/>
+          <w:lang w:eastAsia="es-ES"/>
+        </w:rPr>
+        <w:t>.</w:t>
+      </w:r>
+    </w:p>
+    <w:p>
+      <w:pPr>
+        <w:rPr>
+          <w:rFonts w:ascii="Arial" w:eastAsia="Times New Roman" w:hAnsi="Arial" w:cs="Arial"/>
+          <w:sz w:val="28"/>
+          <w:szCs w:val="28"/>
+          <w:bdr w:val="none" w:sz="0" w:space="0" w:color="auto" w:frame="1"/>
+          <w:lang w:eastAsia="es-ES"/>
+        </w:rPr>
+      </w:pPr>
+      <w:r>
+        <w:rPr>
+          <w:rFonts w:ascii="Arial" w:eastAsia="Times New Roman" w:hAnsi="Arial" w:cs="Arial"/>
+          <w:sz w:val="28"/>
+          <w:szCs w:val="28"/>
+          <w:bdr w:val="none" w:sz="0" w:space="0" w:color="auto" w:frame="1"/>
+          <w:lang w:eastAsia="es-ES"/>
+        </w:rPr>
+        <w:t xml:space="preserve">    </w:t>
+      </w:r>
+      <w:r>
+        <w:rPr>
+          <w:rFonts w:ascii="Arial" w:eastAsia="Times New Roman" w:hAnsi="Arial" w:cs="Arial"/>
+          <w:sz w:val="28"/>
+          <w:szCs w:val="28"/>
+          <w:bdr w:val="none" w:sz="0" w:space="0" w:color="auto" w:frame="1"/>
+          <w:lang w:eastAsia="es-ES"/>
+        </w:rPr>
+        <w:t xml:space="preserve">1. Descargar el paquete LAMPP de la URL: </w:t>
+      </w:r>
+      <w:r>
+        <w:rPr>
+          <w:rFonts w:ascii="Arial" w:eastAsia="Times New Roman" w:hAnsi="Arial" w:cs="Arial"/>
+          <w:sz w:val="28"/>
+          <w:szCs w:val="28"/>
+          <w:bdr w:val="none" w:sz="0" w:space="0" w:color="auto" w:frame="1"/>
+          <w:lang w:eastAsia="es-ES"/>
+        </w:rPr>
+        <w:tab/>
+      </w:r>
+      <w:r>
+        <w:rPr>
+          <w:rFonts w:ascii="Arial" w:eastAsia="Times New Roman" w:hAnsi="Arial" w:cs="Arial"/>
+          <w:sz w:val="28"/>
+          <w:szCs w:val="28"/>
+          <w:bdr w:val="none" w:sz="0" w:space="0" w:color="auto" w:frame="1"/>
+          <w:lang w:eastAsia="es-ES"/>
+        </w:rPr>
+        <w:t>http://www.apachefriends.org/en/xampp-linux.html#374</w:t>
+      </w:r>
+    </w:p>
+    <w:p>
+      <w:pPr>
+        <w:rPr>
+          <w:rFonts w:ascii="Arial" w:eastAsia="Times New Roman" w:hAnsi="Arial" w:cs="Arial"/>
+          <w:sz w:val="28"/>
+          <w:szCs w:val="28"/>
+          <w:bdr w:val="none" w:sz="0" w:space="0" w:color="auto" w:frame="1"/>
+          <w:lang w:eastAsia="es-ES"/>
+        </w:rPr>
+      </w:pPr>
+      <w:r>
+        <w:rPr>
+          <w:rFonts w:ascii="Arial" w:eastAsia="Times New Roman" w:hAnsi="Arial" w:cs="Arial"/>
+          <w:sz w:val="28"/>
+          <w:szCs w:val="28"/>
+          <w:bdr w:val="none" w:sz="0" w:space="0" w:color="auto" w:frame="1"/>
+          <w:lang w:eastAsia="es-ES"/>
+        </w:rPr>
+        <w:t xml:space="preserve">    2. Luego en la consola escribir el siguiente comando sudo </w:t>
+      </w:r>
+      <w:proofErr w:type="spellStart"/>
+      <w:r>
+        <w:rPr>
+          <w:rFonts w:ascii="Arial" w:eastAsia="Times New Roman" w:hAnsi="Arial" w:cs="Arial"/>
+          <w:sz w:val="28"/>
+          <w:szCs w:val="28"/>
+          <w:bdr w:val="none" w:sz="0" w:space="0" w:color="auto" w:frame="1"/>
+          <w:lang w:eastAsia="es-ES"/>
+        </w:rPr>
+        <w:t>tar</w:t>
+      </w:r>
+      <w:proofErr w:type="spellEnd"/>
+      <w:r>
+        <w:rPr>
+          <w:rFonts w:ascii="Arial" w:eastAsia="Times New Roman" w:hAnsi="Arial" w:cs="Arial"/>
+          <w:sz w:val="28"/>
+          <w:szCs w:val="28"/>
+          <w:bdr w:val="none" w:sz="0" w:space="0" w:color="auto" w:frame="1"/>
+          <w:lang w:eastAsia="es-ES"/>
+        </w:rPr>
+        <w:t xml:space="preserve"> </w:t>
+      </w:r>
+      <w:proofErr w:type="spellStart"/>
+      <w:r>
+        <w:rPr>
+          <w:rFonts w:ascii="Arial" w:eastAsia="Times New Roman" w:hAnsi="Arial" w:cs="Arial"/>
+          <w:sz w:val="28"/>
+          <w:szCs w:val="28"/>
+          <w:bdr w:val="none" w:sz="0" w:space="0" w:color="auto" w:frame="1"/>
+          <w:lang w:eastAsia="es-ES"/>
+        </w:rPr>
+        <w:t>xvfz</w:t>
+      </w:r>
+      <w:proofErr w:type="spellEnd"/>
+      <w:r>
+        <w:rPr>
+          <w:rFonts w:ascii="Arial" w:eastAsia="Times New Roman" w:hAnsi="Arial" w:cs="Arial"/>
+          <w:sz w:val="28"/>
+          <w:szCs w:val="28"/>
+          <w:bdr w:val="none" w:sz="0" w:space="0" w:color="auto" w:frame="1"/>
+          <w:lang w:eastAsia="es-ES"/>
+        </w:rPr>
+        <w:t xml:space="preserve"> xampp-linux-1.7.7.tar.gz -C /</w:t>
+      </w:r>
+      <w:proofErr w:type="spellStart"/>
+      <w:r>
+        <w:rPr>
+          <w:rFonts w:ascii="Arial" w:eastAsia="Times New Roman" w:hAnsi="Arial" w:cs="Arial"/>
+          <w:sz w:val="28"/>
+          <w:szCs w:val="28"/>
+          <w:bdr w:val="none" w:sz="0" w:space="0" w:color="auto" w:frame="1"/>
+          <w:lang w:eastAsia="es-ES"/>
+        </w:rPr>
+        <w:t>opt</w:t>
+      </w:r>
+      <w:proofErr w:type="spellEnd"/>
+    </w:p>
+    <w:p>
+      <w:pPr>
+        <w:rPr>
+          <w:rFonts w:ascii="Arial" w:eastAsia="Times New Roman" w:hAnsi="Arial" w:cs="Arial"/>
+          <w:sz w:val="28"/>
+          <w:szCs w:val="28"/>
+          <w:bdr w:val="none" w:sz="0" w:space="0" w:color="auto" w:frame="1"/>
+          <w:lang w:eastAsia="es-ES"/>
+        </w:rPr>
+      </w:pPr>
+      <w:r>
+        <w:rPr>
+          <w:rFonts w:ascii="Arial" w:eastAsia="Times New Roman" w:hAnsi="Arial" w:cs="Arial"/>
+          <w:sz w:val="28"/>
+          <w:szCs w:val="28"/>
+          <w:bdr w:val="none" w:sz="0" w:space="0" w:color="auto" w:frame="1"/>
+          <w:lang w:eastAsia="es-ES"/>
+        </w:rPr>
+        <w:t xml:space="preserve">    3. Ya esta </w:t>
+      </w:r>
+      <w:proofErr w:type="spellStart"/>
+      <w:r>
+        <w:rPr>
+          <w:rFonts w:ascii="Arial" w:eastAsia="Times New Roman" w:hAnsi="Arial" w:cs="Arial"/>
+          <w:sz w:val="28"/>
+          <w:szCs w:val="28"/>
+          <w:bdr w:val="none" w:sz="0" w:space="0" w:color="auto" w:frame="1"/>
+          <w:lang w:eastAsia="es-ES"/>
+        </w:rPr>
+        <w:t>intalado</w:t>
+      </w:r>
+      <w:proofErr w:type="spellEnd"/>
+      <w:r>
+        <w:rPr>
+          <w:rFonts w:ascii="Arial" w:eastAsia="Times New Roman" w:hAnsi="Arial" w:cs="Arial"/>
+          <w:sz w:val="28"/>
+          <w:szCs w:val="28"/>
+          <w:bdr w:val="none" w:sz="0" w:space="0" w:color="auto" w:frame="1"/>
+          <w:lang w:eastAsia="es-ES"/>
+        </w:rPr>
+        <w:t xml:space="preserve"> LAMPP</w:t>
+      </w:r>
+      <w:r>
+        <w:rPr>
+          <w:rFonts w:ascii="Arial" w:eastAsia="Times New Roman" w:hAnsi="Arial" w:cs="Arial"/>
+          <w:sz w:val="28"/>
+          <w:szCs w:val="28"/>
+          <w:bdr w:val="none" w:sz="0" w:space="0" w:color="auto" w:frame="1"/>
+          <w:lang w:eastAsia="es-ES"/>
+        </w:rPr>
+        <w:t xml:space="preserve"> en la carpeta /</w:t>
+      </w:r>
+      <w:proofErr w:type="spellStart"/>
+      <w:r>
+        <w:rPr>
+          <w:rFonts w:ascii="Arial" w:eastAsia="Times New Roman" w:hAnsi="Arial" w:cs="Arial"/>
+          <w:sz w:val="28"/>
+          <w:szCs w:val="28"/>
+          <w:bdr w:val="none" w:sz="0" w:space="0" w:color="auto" w:frame="1"/>
+          <w:lang w:eastAsia="es-ES"/>
+        </w:rPr>
+        <w:t>opt</w:t>
+      </w:r>
+      <w:proofErr w:type="spellEnd"/>
+      <w:r>
+        <w:rPr>
+          <w:rFonts w:ascii="Arial" w:eastAsia="Times New Roman" w:hAnsi="Arial" w:cs="Arial"/>
+          <w:sz w:val="28"/>
+          <w:szCs w:val="28"/>
+          <w:bdr w:val="none" w:sz="0" w:space="0" w:color="auto" w:frame="1"/>
+          <w:lang w:eastAsia="es-ES"/>
+        </w:rPr>
+        <w:t>/</w:t>
+      </w:r>
+      <w:proofErr w:type="spellStart"/>
+      <w:r>
+        <w:rPr>
+          <w:rFonts w:ascii="Arial" w:eastAsia="Times New Roman" w:hAnsi="Arial" w:cs="Arial"/>
+          <w:sz w:val="28"/>
+          <w:szCs w:val="28"/>
+          <w:bdr w:val="none" w:sz="0" w:space="0" w:color="auto" w:frame="1"/>
+          <w:lang w:eastAsia="es-ES"/>
+        </w:rPr>
+        <w:t>lampp</w:t>
+      </w:r>
+      <w:proofErr w:type="spellEnd"/>
+    </w:p>
+    <w:p>
+      <w:pPr>
+        <w:jc w:val="both"/>
+        <w:rPr>
+          <w:rFonts w:ascii="Arial" w:eastAsia="Times New Roman" w:hAnsi="Arial" w:cs="Arial"/>
+          <w:sz w:val="28"/>
+          <w:szCs w:val="28"/>
+          <w:bdr w:val="none" w:sz="0" w:space="0" w:color="auto" w:frame="1"/>
+          <w:lang w:eastAsia="es-ES"/>
+        </w:rPr>
+      </w:pPr>
+      <w:r>
+        <w:rPr>
+          <w:rFonts w:ascii="Arial" w:eastAsia="Times New Roman" w:hAnsi="Arial" w:cs="Arial"/>
+          <w:sz w:val="28"/>
+          <w:szCs w:val="28"/>
+          <w:bdr w:val="none" w:sz="0" w:space="0" w:color="auto" w:frame="1"/>
+          <w:lang w:eastAsia="es-ES"/>
+        </w:rPr>
+        <w:t>Para correr LAMPP  en la consola escribir</w:t>
+      </w:r>
+      <w:r>
+        <w:rPr>
+          <w:rFonts w:ascii="Arial" w:eastAsia="Times New Roman" w:hAnsi="Arial" w:cs="Arial"/>
+          <w:sz w:val="28"/>
+          <w:szCs w:val="28"/>
+          <w:bdr w:val="none" w:sz="0" w:space="0" w:color="auto" w:frame="1"/>
+          <w:lang w:eastAsia="es-ES"/>
+        </w:rPr>
+        <w:t xml:space="preserve"> /</w:t>
+      </w:r>
+      <w:proofErr w:type="spellStart"/>
+      <w:r>
+        <w:rPr>
+          <w:rFonts w:ascii="Arial" w:eastAsia="Times New Roman" w:hAnsi="Arial" w:cs="Arial"/>
+          <w:sz w:val="28"/>
+          <w:szCs w:val="28"/>
+          <w:bdr w:val="none" w:sz="0" w:space="0" w:color="auto" w:frame="1"/>
+          <w:lang w:eastAsia="es-ES"/>
+        </w:rPr>
+        <w:t>o</w:t>
+      </w:r>
+      <w:r>
+        <w:rPr>
+          <w:rFonts w:ascii="Arial" w:eastAsia="Times New Roman" w:hAnsi="Arial" w:cs="Arial"/>
+          <w:sz w:val="28"/>
+          <w:szCs w:val="28"/>
+          <w:bdr w:val="none" w:sz="0" w:space="0" w:color="auto" w:frame="1"/>
+          <w:lang w:eastAsia="es-ES"/>
+        </w:rPr>
+        <w:t>pt</w:t>
+      </w:r>
+      <w:proofErr w:type="spellEnd"/>
+      <w:r>
+        <w:rPr>
+          <w:rFonts w:ascii="Arial" w:eastAsia="Times New Roman" w:hAnsi="Arial" w:cs="Arial"/>
+          <w:sz w:val="28"/>
+          <w:szCs w:val="28"/>
+          <w:bdr w:val="none" w:sz="0" w:space="0" w:color="auto" w:frame="1"/>
+          <w:lang w:eastAsia="es-ES"/>
+        </w:rPr>
+        <w:t>/</w:t>
+      </w:r>
+      <w:proofErr w:type="spellStart"/>
+      <w:r>
+        <w:rPr>
+          <w:rFonts w:ascii="Arial" w:eastAsia="Times New Roman" w:hAnsi="Arial" w:cs="Arial"/>
+          <w:sz w:val="28"/>
+          <w:szCs w:val="28"/>
+          <w:bdr w:val="none" w:sz="0" w:space="0" w:color="auto" w:frame="1"/>
+          <w:lang w:eastAsia="es-ES"/>
+        </w:rPr>
+        <w:t>lampp</w:t>
+      </w:r>
+      <w:proofErr w:type="spellEnd"/>
+      <w:r>
+        <w:rPr>
+          <w:rFonts w:ascii="Arial" w:eastAsia="Times New Roman" w:hAnsi="Arial" w:cs="Arial"/>
+          <w:sz w:val="28"/>
+          <w:szCs w:val="28"/>
+          <w:bdr w:val="none" w:sz="0" w:space="0" w:color="auto" w:frame="1"/>
+          <w:lang w:eastAsia="es-ES"/>
+        </w:rPr>
+        <w:t>/</w:t>
+      </w:r>
+      <w:proofErr w:type="spellStart"/>
+      <w:r>
+        <w:rPr>
+          <w:rFonts w:ascii="Arial" w:eastAsia="Times New Roman" w:hAnsi="Arial" w:cs="Arial"/>
+          <w:sz w:val="28"/>
+          <w:szCs w:val="28"/>
+          <w:bdr w:val="none" w:sz="0" w:space="0" w:color="auto" w:frame="1"/>
+          <w:lang w:eastAsia="es-ES"/>
+        </w:rPr>
+        <w:t>lampp</w:t>
+      </w:r>
+      <w:proofErr w:type="spellEnd"/>
+      <w:r>
+        <w:rPr>
+          <w:rFonts w:ascii="Arial" w:eastAsia="Times New Roman" w:hAnsi="Arial" w:cs="Arial"/>
+          <w:sz w:val="28"/>
+          <w:szCs w:val="28"/>
+          <w:bdr w:val="none" w:sz="0" w:space="0" w:color="auto" w:frame="1"/>
+          <w:lang w:eastAsia="es-ES"/>
+        </w:rPr>
+        <w:t xml:space="preserve"> </w:t>
+      </w:r>
+      <w:proofErr w:type="spellStart"/>
+      <w:proofErr w:type="gramStart"/>
+      <w:r>
+        <w:rPr>
+          <w:rFonts w:ascii="Arial" w:eastAsia="Times New Roman" w:hAnsi="Arial" w:cs="Arial"/>
+          <w:sz w:val="28"/>
+          <w:szCs w:val="28"/>
+          <w:bdr w:val="none" w:sz="0" w:space="0" w:color="auto" w:frame="1"/>
+          <w:lang w:eastAsia="es-ES"/>
+        </w:rPr>
+        <w:t>start</w:t>
+      </w:r>
+      <w:proofErr w:type="spellEnd"/>
+      <w:r>
+        <w:rPr>
+          <w:rFonts w:ascii="Arial" w:eastAsia="Times New Roman" w:hAnsi="Arial" w:cs="Arial"/>
+          <w:sz w:val="28"/>
+          <w:szCs w:val="28"/>
+          <w:bdr w:val="none" w:sz="0" w:space="0" w:color="auto" w:frame="1"/>
+          <w:lang w:eastAsia="es-ES"/>
+        </w:rPr>
+        <w:t xml:space="preserve"> ,</w:t>
+      </w:r>
+      <w:proofErr w:type="gramEnd"/>
+      <w:r>
+        <w:rPr>
+          <w:rFonts w:ascii="Arial" w:eastAsia="Times New Roman" w:hAnsi="Arial" w:cs="Arial"/>
+          <w:sz w:val="28"/>
+          <w:szCs w:val="28"/>
+          <w:bdr w:val="none" w:sz="0" w:space="0" w:color="auto" w:frame="1"/>
+          <w:lang w:eastAsia="es-ES"/>
+        </w:rPr>
+        <w:t xml:space="preserve"> y se verá</w:t>
+      </w:r>
+      <w:r>
+        <w:rPr>
+          <w:rFonts w:ascii="Arial" w:eastAsia="Times New Roman" w:hAnsi="Arial" w:cs="Arial"/>
+          <w:sz w:val="28"/>
+          <w:szCs w:val="28"/>
+          <w:bdr w:val="none" w:sz="0" w:space="0" w:color="auto" w:frame="1"/>
+          <w:lang w:eastAsia="es-ES"/>
+        </w:rPr>
+        <w:t xml:space="preserve"> algo como esto</w:t>
+      </w:r>
+      <w:r>
+        <w:rPr>
+          <w:rFonts w:ascii="Arial" w:eastAsia="Times New Roman" w:hAnsi="Arial" w:cs="Arial"/>
+          <w:sz w:val="28"/>
+          <w:szCs w:val="28"/>
+          <w:bdr w:val="none" w:sz="0" w:space="0" w:color="auto" w:frame="1"/>
+          <w:lang w:eastAsia="es-ES"/>
+        </w:rPr>
+        <w:t>:</w:t>
+      </w:r>
+    </w:p>
+    <w:p>
+      <w:pPr>
+        <w:rPr>
+          <w:rFonts w:ascii="Arial" w:eastAsia="Times New Roman" w:hAnsi="Arial" w:cs="Arial"/>
+          <w:sz w:val="28"/>
+          <w:szCs w:val="28"/>
+          <w:bdr w:val="none" w:sz="0" w:space="0" w:color="auto" w:frame="1"/>
+          <w:lang w:val="en-US" w:eastAsia="es-ES"/>
+        </w:rPr>
+      </w:pPr>
+      <w:r>
+        <w:rPr>
+          <w:rFonts w:ascii="Arial" w:eastAsia="Times New Roman" w:hAnsi="Arial" w:cs="Arial"/>
+          <w:sz w:val="28"/>
+          <w:szCs w:val="28"/>
+          <w:bdr w:val="none" w:sz="0" w:space="0" w:color="auto" w:frame="1"/>
+          <w:lang w:eastAsia="es-ES"/>
+        </w:rPr>
+        <w:t xml:space="preserve">    </w:t>
+      </w:r>
+      <w:r>
+        <w:rPr>
+          <w:rFonts w:ascii="Arial" w:eastAsia="Times New Roman" w:hAnsi="Arial" w:cs="Arial"/>
+          <w:sz w:val="28"/>
+          <w:szCs w:val="28"/>
+          <w:bdr w:val="none" w:sz="0" w:space="0" w:color="auto" w:frame="1"/>
+          <w:lang w:eastAsia="es-ES"/>
+        </w:rPr>
+        <w:tab/>
+      </w:r>
+      <w:r>
+        <w:rPr>
+          <w:rFonts w:ascii="Arial" w:eastAsia="Times New Roman" w:hAnsi="Arial" w:cs="Arial"/>
+          <w:sz w:val="28"/>
+          <w:szCs w:val="28"/>
+          <w:bdr w:val="none" w:sz="0" w:space="0" w:color="auto" w:frame="1"/>
+          <w:lang w:val="en-US" w:eastAsia="es-ES"/>
+        </w:rPr>
+        <w:t>Starting XAMPP 1.7.7...</w:t>
+      </w:r>
+      <w:r>
+        <w:rPr>
+          <w:rFonts w:ascii="Arial" w:eastAsia="Times New Roman" w:hAnsi="Arial" w:cs="Arial"/>
+          <w:sz w:val="28"/>
+          <w:szCs w:val="28"/>
+          <w:bdr w:val="none" w:sz="0" w:space="0" w:color="auto" w:frame="1"/>
+          <w:lang w:val="en-US" w:eastAsia="es-ES"/>
         </w:rPr>
         <w:br/>
       </w:r>
       <w:r>
+        <w:rPr>
+          <w:rFonts w:ascii="Arial" w:eastAsia="Times New Roman" w:hAnsi="Arial" w:cs="Arial"/>
+          <w:sz w:val="28"/>
+          <w:szCs w:val="28"/>
+          <w:bdr w:val="none" w:sz="0" w:space="0" w:color="auto" w:frame="1"/>
+          <w:lang w:val="en-US" w:eastAsia="es-ES"/>
+        </w:rPr>
+        <w:tab/>
+      </w:r>
+      <w:r>
+        <w:rPr>
+          <w:rFonts w:ascii="Arial" w:eastAsia="Times New Roman" w:hAnsi="Arial" w:cs="Arial"/>
+          <w:sz w:val="28"/>
+          <w:szCs w:val="28"/>
+          <w:bdr w:val="none" w:sz="0" w:space="0" w:color="auto" w:frame="1"/>
+          <w:lang w:val="en-US" w:eastAsia="es-ES"/>
+        </w:rPr>
+        <w:t>LAMPP: Starting Apache...</w:t>
+      </w:r>
+      <w:r>
+        <w:rPr>
+          <w:rFonts w:ascii="Arial" w:eastAsia="Times New Roman" w:hAnsi="Arial" w:cs="Arial"/>
+          <w:sz w:val="28"/>
+          <w:szCs w:val="28"/>
+          <w:bdr w:val="none" w:sz="0" w:space="0" w:color="auto" w:frame="1"/>
+          <w:lang w:val="en-US" w:eastAsia="es-ES"/>
+        </w:rPr>
+        <w:br/>
+      </w:r>
+      <w:r>
+        <w:rPr>
+          <w:rFonts w:ascii="Arial" w:eastAsia="Times New Roman" w:hAnsi="Arial" w:cs="Arial"/>
+          <w:sz w:val="28"/>
+          <w:szCs w:val="28"/>
+          <w:bdr w:val="none" w:sz="0" w:space="0" w:color="auto" w:frame="1"/>
+          <w:lang w:val="en-US" w:eastAsia="es-ES"/>
+        </w:rPr>
+        <w:tab/>
+      </w:r>
+      <w:r>
+        <w:rPr>
+          <w:rFonts w:ascii="Arial" w:eastAsia="Times New Roman" w:hAnsi="Arial" w:cs="Arial"/>
+          <w:sz w:val="28"/>
+          <w:szCs w:val="28"/>
+          <w:bdr w:val="none" w:sz="0" w:space="0" w:color="auto" w:frame="1"/>
+          <w:lang w:val="en-US" w:eastAsia="es-ES"/>
+        </w:rPr>
+        <w:t>LAMPP: Starting MySQL...</w:t>
+      </w:r>
+      <w:r>
+        <w:rPr>
+          <w:rFonts w:ascii="Arial" w:eastAsia="Times New Roman" w:hAnsi="Arial" w:cs="Arial"/>
+          <w:sz w:val="28"/>
+          <w:szCs w:val="28"/>
+          <w:bdr w:val="none" w:sz="0" w:space="0" w:color="auto" w:frame="1"/>
+          <w:lang w:val="en-US" w:eastAsia="es-ES"/>
+        </w:rPr>
+        <w:br/>
+      </w:r>
+      <w:r>
+        <w:rPr>
+          <w:rFonts w:ascii="Arial" w:eastAsia="Times New Roman" w:hAnsi="Arial" w:cs="Arial"/>
+          <w:sz w:val="28"/>
+          <w:szCs w:val="28"/>
+          <w:bdr w:val="none" w:sz="0" w:space="0" w:color="auto" w:frame="1"/>
+          <w:lang w:val="en-US" w:eastAsia="es-ES"/>
+        </w:rPr>
+        <w:tab/>
+      </w:r>
+      <w:r>
+        <w:rPr>
+          <w:rFonts w:ascii="Arial" w:eastAsia="Times New Roman" w:hAnsi="Arial" w:cs="Arial"/>
+          <w:sz w:val="28"/>
+          <w:szCs w:val="28"/>
+          <w:bdr w:val="none" w:sz="0" w:space="0" w:color="auto" w:frame="1"/>
+          <w:lang w:val="en-US" w:eastAsia="es-ES"/>
+        </w:rPr>
+        <w:t>LAMPP started.</w:t>
+      </w:r>
+    </w:p>
+    <w:p>
+      <w:pPr>
+        <w:rPr>
+          <w:rFonts w:ascii="Arial" w:eastAsia="Times New Roman" w:hAnsi="Arial" w:cs="Arial"/>
+          <w:sz w:val="28"/>
+          <w:szCs w:val="28"/>
+          <w:bdr w:val="none" w:sz="0" w:space="0" w:color="auto" w:frame="1"/>
+          <w:lang w:val="en-US" w:eastAsia="es-ES"/>
+        </w:rPr>
+      </w:pPr>
+    </w:p>
+    <w:p>
+      <w:pPr>
+        <w:rPr>
+          <w:rFonts w:ascii="Arial" w:eastAsia="Times New Roman" w:hAnsi="Arial" w:cs="Arial"/>
+          <w:sz w:val="28"/>
+          <w:szCs w:val="28"/>
+          <w:bdr w:val="none" w:sz="0" w:space="0" w:color="auto" w:frame="1"/>
+          <w:lang w:val="en-US" w:eastAsia="es-ES"/>
+        </w:rPr>
+      </w:pPr>
+    </w:p>
+    <w:p>
+      <w:pPr>
+        <w:rPr>
+          <w:rFonts w:ascii="Arial" w:eastAsia="Times New Roman" w:hAnsi="Arial" w:cs="Arial"/>
+          <w:sz w:val="28"/>
+          <w:szCs w:val="28"/>
+          <w:bdr w:val="none" w:sz="0" w:space="0" w:color="auto" w:frame="1"/>
+          <w:lang w:val="en-US" w:eastAsia="es-ES"/>
+        </w:rPr>
+      </w:pPr>
+    </w:p>
+    <w:p>
+      <w:pPr>
+        <w:rPr>
+          <w:rFonts w:ascii="Arial" w:eastAsia="Times New Roman" w:hAnsi="Arial" w:cs="Arial"/>
+          <w:sz w:val="28"/>
+          <w:szCs w:val="28"/>
+          <w:bdr w:val="none" w:sz="0" w:space="0" w:color="auto" w:frame="1"/>
+          <w:lang w:val="en-US" w:eastAsia="es-ES"/>
+        </w:rPr>
+      </w:pPr>
+    </w:p>
+    <w:p>
+      <w:pPr>
+        <w:rPr>
+          <w:rFonts w:ascii="Arial" w:eastAsia="Times New Roman" w:hAnsi="Arial" w:cs="Arial"/>
+          <w:sz w:val="28"/>
+          <w:szCs w:val="28"/>
+          <w:bdr w:val="none" w:sz="0" w:space="0" w:color="auto" w:frame="1"/>
+          <w:lang w:val="en-US" w:eastAsia="es-ES"/>
+        </w:rPr>
+      </w:pPr>
+    </w:p>
+    <w:p>
+      <w:pPr>
+        <w:rPr>
+          <w:rFonts w:ascii="Arial" w:eastAsia="Times New Roman" w:hAnsi="Arial" w:cs="Arial"/>
+          <w:sz w:val="28"/>
+          <w:szCs w:val="28"/>
+          <w:bdr w:val="none" w:sz="0" w:space="0" w:color="auto" w:frame="1"/>
+          <w:lang w:val="en-US" w:eastAsia="es-ES"/>
+        </w:rPr>
+      </w:pPr>
+    </w:p>
+    <w:p>
+      <w:pPr>
+        <w:rPr>
+          <w:rFonts w:ascii="Arial" w:eastAsia="Times New Roman" w:hAnsi="Arial" w:cs="Arial"/>
+          <w:sz w:val="28"/>
+          <w:szCs w:val="28"/>
+          <w:bdr w:val="none" w:sz="0" w:space="0" w:color="auto" w:frame="1"/>
+          <w:lang w:val="en-US" w:eastAsia="es-ES"/>
+        </w:rPr>
+      </w:pPr>
+    </w:p>
+    <w:p>
+      <w:pPr>
         <w:rPr>
           <w:rFonts w:ascii="Arial" w:hAnsi="Arial" w:cs="Arial"/>
           <w:color w:val="FF0000"/>
@@ -853,714 +3027,6 @@
             <w14:round/>
           </w14:textOutline>
         </w:rPr>
-        <w:t>_______________________________________________</w:t>
-      </w:r>
-    </w:p>
-    <w:p>
-      <w:pPr>
-        <w:jc w:val="both"/>
-        <w:rPr>
-          <w:rFonts w:ascii="Arial" w:eastAsia="Times New Roman" w:hAnsi="Arial" w:cs="Arial"/>
-          <w:sz w:val="28"/>
-          <w:szCs w:val="28"/>
-          <w:bdr w:val="none" w:sz="0" w:space="0" w:color="auto" w:frame="1"/>
-          <w:lang w:eastAsia="es-ES"/>
-        </w:rPr>
-      </w:pPr>
-      <w:r>
-        <w:rPr>
-          <w:rFonts w:ascii="Arial" w:eastAsia="Times New Roman" w:hAnsi="Arial" w:cs="Arial"/>
-          <w:sz w:val="28"/>
-          <w:szCs w:val="28"/>
-          <w:bdr w:val="none" w:sz="0" w:space="0" w:color="auto" w:frame="1"/>
-          <w:lang w:eastAsia="es-ES"/>
-        </w:rPr>
-        <w:t>Recomendamos la instalació</w:t>
-      </w:r>
-      <w:r>
-        <w:rPr>
-          <w:rFonts w:ascii="Arial" w:eastAsia="Times New Roman" w:hAnsi="Arial" w:cs="Arial"/>
-          <w:sz w:val="28"/>
-          <w:szCs w:val="28"/>
-          <w:bdr w:val="none" w:sz="0" w:space="0" w:color="auto" w:frame="1"/>
-          <w:lang w:eastAsia="es-ES"/>
-        </w:rPr>
-        <w:t>n del paquete LAMPP</w:t>
-      </w:r>
-      <w:r>
-        <w:rPr>
-          <w:rFonts w:ascii="Arial" w:eastAsia="Times New Roman" w:hAnsi="Arial" w:cs="Arial"/>
-          <w:sz w:val="28"/>
-          <w:szCs w:val="28"/>
-          <w:bdr w:val="none" w:sz="0" w:space="0" w:color="auto" w:frame="1"/>
-          <w:lang w:eastAsia="es-ES"/>
-        </w:rPr>
-        <w:t>, distribució</w:t>
-      </w:r>
-      <w:r>
-        <w:rPr>
-          <w:rFonts w:ascii="Arial" w:eastAsia="Times New Roman" w:hAnsi="Arial" w:cs="Arial"/>
-          <w:sz w:val="28"/>
-          <w:szCs w:val="28"/>
-          <w:bdr w:val="none" w:sz="0" w:space="0" w:color="auto" w:frame="1"/>
-          <w:lang w:eastAsia="es-ES"/>
-        </w:rPr>
-        <w:t xml:space="preserve">n de </w:t>
-      </w:r>
-      <w:r>
-        <w:rPr>
-          <w:rFonts w:ascii="Arial" w:eastAsia="Times New Roman" w:hAnsi="Arial" w:cs="Arial"/>
-          <w:sz w:val="28"/>
-          <w:szCs w:val="28"/>
-          <w:bdr w:val="none" w:sz="0" w:space="0" w:color="auto" w:frame="1"/>
-          <w:lang w:eastAsia="es-ES"/>
-        </w:rPr>
-        <w:t>L</w:t>
-      </w:r>
-      <w:r>
-        <w:rPr>
-          <w:rFonts w:ascii="Arial" w:eastAsia="Times New Roman" w:hAnsi="Arial" w:cs="Arial"/>
-          <w:sz w:val="28"/>
-          <w:szCs w:val="28"/>
-          <w:bdr w:val="none" w:sz="0" w:space="0" w:color="auto" w:frame="1"/>
-          <w:lang w:eastAsia="es-ES"/>
-        </w:rPr>
-        <w:t>inux que</w:t>
-      </w:r>
-      <w:r>
-        <w:rPr>
-          <w:rFonts w:ascii="Arial" w:eastAsia="Times New Roman" w:hAnsi="Arial" w:cs="Arial"/>
-          <w:sz w:val="28"/>
-          <w:szCs w:val="28"/>
-          <w:bdr w:val="none" w:sz="0" w:space="0" w:color="auto" w:frame="1"/>
-          <w:lang w:eastAsia="es-ES"/>
-        </w:rPr>
-        <w:t xml:space="preserve"> contiene apache, </w:t>
-      </w:r>
-      <w:proofErr w:type="spellStart"/>
-      <w:r>
-        <w:rPr>
-          <w:rFonts w:ascii="Arial" w:eastAsia="Times New Roman" w:hAnsi="Arial" w:cs="Arial"/>
-          <w:sz w:val="28"/>
-          <w:szCs w:val="28"/>
-          <w:bdr w:val="none" w:sz="0" w:space="0" w:color="auto" w:frame="1"/>
-          <w:lang w:eastAsia="es-ES"/>
-        </w:rPr>
-        <w:t>M</w:t>
-      </w:r>
-      <w:r>
-        <w:rPr>
-          <w:rFonts w:ascii="Arial" w:eastAsia="Times New Roman" w:hAnsi="Arial" w:cs="Arial"/>
-          <w:sz w:val="28"/>
-          <w:szCs w:val="28"/>
-          <w:bdr w:val="none" w:sz="0" w:space="0" w:color="auto" w:frame="1"/>
-          <w:lang w:eastAsia="es-ES"/>
-        </w:rPr>
-        <w:t>ySQL</w:t>
-      </w:r>
-      <w:proofErr w:type="spellEnd"/>
-      <w:r>
-        <w:rPr>
-          <w:rFonts w:ascii="Arial" w:eastAsia="Times New Roman" w:hAnsi="Arial" w:cs="Arial"/>
-          <w:sz w:val="28"/>
-          <w:szCs w:val="28"/>
-          <w:bdr w:val="none" w:sz="0" w:space="0" w:color="auto" w:frame="1"/>
-          <w:lang w:eastAsia="es-ES"/>
-        </w:rPr>
-        <w:t xml:space="preserve">, Perl, </w:t>
-      </w:r>
-      <w:proofErr w:type="spellStart"/>
-      <w:r>
-        <w:rPr>
-          <w:rFonts w:ascii="Arial" w:eastAsia="Times New Roman" w:hAnsi="Arial" w:cs="Arial"/>
-          <w:sz w:val="28"/>
-          <w:szCs w:val="28"/>
-          <w:bdr w:val="none" w:sz="0" w:space="0" w:color="auto" w:frame="1"/>
-          <w:lang w:eastAsia="es-ES"/>
-        </w:rPr>
-        <w:t>Python</w:t>
-      </w:r>
-      <w:proofErr w:type="spellEnd"/>
-      <w:r>
-        <w:rPr>
-          <w:rFonts w:ascii="Arial" w:eastAsia="Times New Roman" w:hAnsi="Arial" w:cs="Arial"/>
-          <w:sz w:val="28"/>
-          <w:szCs w:val="28"/>
-          <w:bdr w:val="none" w:sz="0" w:space="0" w:color="auto" w:frame="1"/>
-          <w:lang w:eastAsia="es-ES"/>
-        </w:rPr>
-        <w:t xml:space="preserve"> y PHP; ya que </w:t>
-      </w:r>
-      <w:r>
-        <w:rPr>
-          <w:rFonts w:ascii="Arial" w:eastAsia="Times New Roman" w:hAnsi="Arial" w:cs="Arial"/>
-          <w:sz w:val="28"/>
-          <w:szCs w:val="28"/>
-          <w:bdr w:val="none" w:sz="0" w:space="0" w:color="auto" w:frame="1"/>
-          <w:lang w:eastAsia="es-ES"/>
-        </w:rPr>
-        <w:lastRenderedPageBreak/>
-        <w:t>este paquete es requerido</w:t>
-      </w:r>
-      <w:r>
-        <w:rPr>
-          <w:rFonts w:ascii="Arial" w:eastAsia="Times New Roman" w:hAnsi="Arial" w:cs="Arial"/>
-          <w:sz w:val="28"/>
-          <w:szCs w:val="28"/>
-          <w:bdr w:val="none" w:sz="0" w:space="0" w:color="auto" w:frame="1"/>
-          <w:lang w:eastAsia="es-ES"/>
-        </w:rPr>
-        <w:t xml:space="preserve"> </w:t>
-      </w:r>
-      <w:r>
-        <w:rPr>
-          <w:rFonts w:ascii="Arial" w:eastAsia="Times New Roman" w:hAnsi="Arial" w:cs="Arial"/>
-          <w:sz w:val="28"/>
-          <w:szCs w:val="28"/>
-          <w:bdr w:val="none" w:sz="0" w:space="0" w:color="auto" w:frame="1"/>
-          <w:lang w:eastAsia="es-ES"/>
-        </w:rPr>
-        <w:t>para correr la aplicación y las bases de datos</w:t>
-      </w:r>
-      <w:r>
-        <w:rPr>
-          <w:rFonts w:ascii="Arial" w:eastAsia="Times New Roman" w:hAnsi="Arial" w:cs="Arial"/>
-          <w:sz w:val="28"/>
-          <w:szCs w:val="28"/>
-          <w:bdr w:val="none" w:sz="0" w:space="0" w:color="auto" w:frame="1"/>
-          <w:lang w:eastAsia="es-ES"/>
-        </w:rPr>
-        <w:t>.</w:t>
-      </w:r>
-    </w:p>
-    <w:p>
-      <w:pPr>
-        <w:rPr>
-          <w:rFonts w:ascii="Arial" w:eastAsia="Times New Roman" w:hAnsi="Arial" w:cs="Arial"/>
-          <w:sz w:val="28"/>
-          <w:szCs w:val="28"/>
-          <w:bdr w:val="none" w:sz="0" w:space="0" w:color="auto" w:frame="1"/>
-          <w:lang w:eastAsia="es-ES"/>
-        </w:rPr>
-      </w:pPr>
-      <w:r>
-        <w:rPr>
-          <w:rFonts w:ascii="Arial" w:eastAsia="Times New Roman" w:hAnsi="Arial" w:cs="Arial"/>
-          <w:sz w:val="28"/>
-          <w:szCs w:val="28"/>
-          <w:bdr w:val="none" w:sz="0" w:space="0" w:color="auto" w:frame="1"/>
-          <w:lang w:eastAsia="es-ES"/>
-        </w:rPr>
-        <w:t xml:space="preserve">    </w:t>
-      </w:r>
-      <w:r>
-        <w:rPr>
-          <w:rFonts w:ascii="Arial" w:eastAsia="Times New Roman" w:hAnsi="Arial" w:cs="Arial"/>
-          <w:sz w:val="28"/>
-          <w:szCs w:val="28"/>
-          <w:bdr w:val="none" w:sz="0" w:space="0" w:color="auto" w:frame="1"/>
-          <w:lang w:eastAsia="es-ES"/>
-        </w:rPr>
-        <w:t xml:space="preserve">1. Descargar el paquete LAMPP de la URL: </w:t>
-      </w:r>
-      <w:r>
-        <w:rPr>
-          <w:rFonts w:ascii="Arial" w:eastAsia="Times New Roman" w:hAnsi="Arial" w:cs="Arial"/>
-          <w:sz w:val="28"/>
-          <w:szCs w:val="28"/>
-          <w:bdr w:val="none" w:sz="0" w:space="0" w:color="auto" w:frame="1"/>
-          <w:lang w:eastAsia="es-ES"/>
-        </w:rPr>
-        <w:tab/>
-      </w:r>
-      <w:r>
-        <w:rPr>
-          <w:rFonts w:ascii="Arial" w:eastAsia="Times New Roman" w:hAnsi="Arial" w:cs="Arial"/>
-          <w:sz w:val="28"/>
-          <w:szCs w:val="28"/>
-          <w:bdr w:val="none" w:sz="0" w:space="0" w:color="auto" w:frame="1"/>
-          <w:lang w:eastAsia="es-ES"/>
-        </w:rPr>
-        <w:t>http://www.apachefriends.org/en/xampp-linux.html#374</w:t>
-      </w:r>
-    </w:p>
-    <w:p>
-      <w:pPr>
-        <w:rPr>
-          <w:rFonts w:ascii="Arial" w:eastAsia="Times New Roman" w:hAnsi="Arial" w:cs="Arial"/>
-          <w:sz w:val="28"/>
-          <w:szCs w:val="28"/>
-          <w:bdr w:val="none" w:sz="0" w:space="0" w:color="auto" w:frame="1"/>
-          <w:lang w:eastAsia="es-ES"/>
-        </w:rPr>
-      </w:pPr>
-      <w:r>
-        <w:rPr>
-          <w:rFonts w:ascii="Arial" w:eastAsia="Times New Roman" w:hAnsi="Arial" w:cs="Arial"/>
-          <w:sz w:val="28"/>
-          <w:szCs w:val="28"/>
-          <w:bdr w:val="none" w:sz="0" w:space="0" w:color="auto" w:frame="1"/>
-          <w:lang w:eastAsia="es-ES"/>
-        </w:rPr>
-        <w:t xml:space="preserve">    2. Luego en la consola escribir el siguiente comando sudo </w:t>
-      </w:r>
-      <w:proofErr w:type="spellStart"/>
-      <w:r>
-        <w:rPr>
-          <w:rFonts w:ascii="Arial" w:eastAsia="Times New Roman" w:hAnsi="Arial" w:cs="Arial"/>
-          <w:sz w:val="28"/>
-          <w:szCs w:val="28"/>
-          <w:bdr w:val="none" w:sz="0" w:space="0" w:color="auto" w:frame="1"/>
-          <w:lang w:eastAsia="es-ES"/>
-        </w:rPr>
-        <w:t>tar</w:t>
-      </w:r>
-      <w:proofErr w:type="spellEnd"/>
-      <w:r>
-        <w:rPr>
-          <w:rFonts w:ascii="Arial" w:eastAsia="Times New Roman" w:hAnsi="Arial" w:cs="Arial"/>
-          <w:sz w:val="28"/>
-          <w:szCs w:val="28"/>
-          <w:bdr w:val="none" w:sz="0" w:space="0" w:color="auto" w:frame="1"/>
-          <w:lang w:eastAsia="es-ES"/>
-        </w:rPr>
-        <w:t xml:space="preserve"> </w:t>
-      </w:r>
-      <w:proofErr w:type="spellStart"/>
-      <w:r>
-        <w:rPr>
-          <w:rFonts w:ascii="Arial" w:eastAsia="Times New Roman" w:hAnsi="Arial" w:cs="Arial"/>
-          <w:sz w:val="28"/>
-          <w:szCs w:val="28"/>
-          <w:bdr w:val="none" w:sz="0" w:space="0" w:color="auto" w:frame="1"/>
-          <w:lang w:eastAsia="es-ES"/>
-        </w:rPr>
-        <w:t>xvfz</w:t>
-      </w:r>
-      <w:proofErr w:type="spellEnd"/>
-      <w:r>
-        <w:rPr>
-          <w:rFonts w:ascii="Arial" w:eastAsia="Times New Roman" w:hAnsi="Arial" w:cs="Arial"/>
-          <w:sz w:val="28"/>
-          <w:szCs w:val="28"/>
-          <w:bdr w:val="none" w:sz="0" w:space="0" w:color="auto" w:frame="1"/>
-          <w:lang w:eastAsia="es-ES"/>
-        </w:rPr>
-        <w:t xml:space="preserve"> xampp-linux-1.7.7.tar.gz -C /</w:t>
-      </w:r>
-      <w:proofErr w:type="spellStart"/>
-      <w:r>
-        <w:rPr>
-          <w:rFonts w:ascii="Arial" w:eastAsia="Times New Roman" w:hAnsi="Arial" w:cs="Arial"/>
-          <w:sz w:val="28"/>
-          <w:szCs w:val="28"/>
-          <w:bdr w:val="none" w:sz="0" w:space="0" w:color="auto" w:frame="1"/>
-          <w:lang w:eastAsia="es-ES"/>
-        </w:rPr>
-        <w:t>opt</w:t>
-      </w:r>
-      <w:proofErr w:type="spellEnd"/>
-    </w:p>
-    <w:p>
-      <w:pPr>
-        <w:rPr>
-          <w:rFonts w:ascii="Arial" w:eastAsia="Times New Roman" w:hAnsi="Arial" w:cs="Arial"/>
-          <w:sz w:val="28"/>
-          <w:szCs w:val="28"/>
-          <w:bdr w:val="none" w:sz="0" w:space="0" w:color="auto" w:frame="1"/>
-          <w:lang w:eastAsia="es-ES"/>
-        </w:rPr>
-      </w:pPr>
-      <w:r>
-        <w:rPr>
-          <w:rFonts w:ascii="Arial" w:eastAsia="Times New Roman" w:hAnsi="Arial" w:cs="Arial"/>
-          <w:sz w:val="28"/>
-          <w:szCs w:val="28"/>
-          <w:bdr w:val="none" w:sz="0" w:space="0" w:color="auto" w:frame="1"/>
-          <w:lang w:eastAsia="es-ES"/>
-        </w:rPr>
-        <w:t xml:space="preserve">    3. Ya esta </w:t>
-      </w:r>
-      <w:proofErr w:type="spellStart"/>
-      <w:r>
-        <w:rPr>
-          <w:rFonts w:ascii="Arial" w:eastAsia="Times New Roman" w:hAnsi="Arial" w:cs="Arial"/>
-          <w:sz w:val="28"/>
-          <w:szCs w:val="28"/>
-          <w:bdr w:val="none" w:sz="0" w:space="0" w:color="auto" w:frame="1"/>
-          <w:lang w:eastAsia="es-ES"/>
-        </w:rPr>
-        <w:t>intalado</w:t>
-      </w:r>
-      <w:proofErr w:type="spellEnd"/>
-      <w:r>
-        <w:rPr>
-          <w:rFonts w:ascii="Arial" w:eastAsia="Times New Roman" w:hAnsi="Arial" w:cs="Arial"/>
-          <w:sz w:val="28"/>
-          <w:szCs w:val="28"/>
-          <w:bdr w:val="none" w:sz="0" w:space="0" w:color="auto" w:frame="1"/>
-          <w:lang w:eastAsia="es-ES"/>
-        </w:rPr>
-        <w:t xml:space="preserve"> LAMPP</w:t>
-      </w:r>
-      <w:r>
-        <w:rPr>
-          <w:rFonts w:ascii="Arial" w:eastAsia="Times New Roman" w:hAnsi="Arial" w:cs="Arial"/>
-          <w:sz w:val="28"/>
-          <w:szCs w:val="28"/>
-          <w:bdr w:val="none" w:sz="0" w:space="0" w:color="auto" w:frame="1"/>
-          <w:lang w:eastAsia="es-ES"/>
-        </w:rPr>
-        <w:t xml:space="preserve"> en la carpeta /</w:t>
-      </w:r>
-      <w:proofErr w:type="spellStart"/>
-      <w:r>
-        <w:rPr>
-          <w:rFonts w:ascii="Arial" w:eastAsia="Times New Roman" w:hAnsi="Arial" w:cs="Arial"/>
-          <w:sz w:val="28"/>
-          <w:szCs w:val="28"/>
-          <w:bdr w:val="none" w:sz="0" w:space="0" w:color="auto" w:frame="1"/>
-          <w:lang w:eastAsia="es-ES"/>
-        </w:rPr>
-        <w:t>opt</w:t>
-      </w:r>
-      <w:proofErr w:type="spellEnd"/>
-      <w:r>
-        <w:rPr>
-          <w:rFonts w:ascii="Arial" w:eastAsia="Times New Roman" w:hAnsi="Arial" w:cs="Arial"/>
-          <w:sz w:val="28"/>
-          <w:szCs w:val="28"/>
-          <w:bdr w:val="none" w:sz="0" w:space="0" w:color="auto" w:frame="1"/>
-          <w:lang w:eastAsia="es-ES"/>
-        </w:rPr>
-        <w:t>/</w:t>
-      </w:r>
-      <w:proofErr w:type="spellStart"/>
-      <w:r>
-        <w:rPr>
-          <w:rFonts w:ascii="Arial" w:eastAsia="Times New Roman" w:hAnsi="Arial" w:cs="Arial"/>
-          <w:sz w:val="28"/>
-          <w:szCs w:val="28"/>
-          <w:bdr w:val="none" w:sz="0" w:space="0" w:color="auto" w:frame="1"/>
-          <w:lang w:eastAsia="es-ES"/>
-        </w:rPr>
-        <w:t>lampp</w:t>
-      </w:r>
-      <w:proofErr w:type="spellEnd"/>
-    </w:p>
-    <w:p>
-      <w:pPr>
-        <w:jc w:val="both"/>
-        <w:rPr>
-          <w:rFonts w:ascii="Arial" w:eastAsia="Times New Roman" w:hAnsi="Arial" w:cs="Arial"/>
-          <w:sz w:val="28"/>
-          <w:szCs w:val="28"/>
-          <w:bdr w:val="none" w:sz="0" w:space="0" w:color="auto" w:frame="1"/>
-          <w:lang w:eastAsia="es-ES"/>
-        </w:rPr>
-      </w:pPr>
-      <w:r>
-        <w:rPr>
-          <w:rFonts w:ascii="Arial" w:eastAsia="Times New Roman" w:hAnsi="Arial" w:cs="Arial"/>
-          <w:sz w:val="28"/>
-          <w:szCs w:val="28"/>
-          <w:bdr w:val="none" w:sz="0" w:space="0" w:color="auto" w:frame="1"/>
-          <w:lang w:eastAsia="es-ES"/>
-        </w:rPr>
-        <w:t>Para correr LAMPP  en la consola escribir</w:t>
-      </w:r>
-      <w:r>
-        <w:rPr>
-          <w:rFonts w:ascii="Arial" w:eastAsia="Times New Roman" w:hAnsi="Arial" w:cs="Arial"/>
-          <w:sz w:val="28"/>
-          <w:szCs w:val="28"/>
-          <w:bdr w:val="none" w:sz="0" w:space="0" w:color="auto" w:frame="1"/>
-          <w:lang w:eastAsia="es-ES"/>
-        </w:rPr>
-        <w:t xml:space="preserve"> /</w:t>
-      </w:r>
-      <w:proofErr w:type="spellStart"/>
-      <w:r>
-        <w:rPr>
-          <w:rFonts w:ascii="Arial" w:eastAsia="Times New Roman" w:hAnsi="Arial" w:cs="Arial"/>
-          <w:sz w:val="28"/>
-          <w:szCs w:val="28"/>
-          <w:bdr w:val="none" w:sz="0" w:space="0" w:color="auto" w:frame="1"/>
-          <w:lang w:eastAsia="es-ES"/>
-        </w:rPr>
-        <w:t>o</w:t>
-      </w:r>
-      <w:r>
-        <w:rPr>
-          <w:rFonts w:ascii="Arial" w:eastAsia="Times New Roman" w:hAnsi="Arial" w:cs="Arial"/>
-          <w:sz w:val="28"/>
-          <w:szCs w:val="28"/>
-          <w:bdr w:val="none" w:sz="0" w:space="0" w:color="auto" w:frame="1"/>
-          <w:lang w:eastAsia="es-ES"/>
-        </w:rPr>
-        <w:t>pt</w:t>
-      </w:r>
-      <w:proofErr w:type="spellEnd"/>
-      <w:r>
-        <w:rPr>
-          <w:rFonts w:ascii="Arial" w:eastAsia="Times New Roman" w:hAnsi="Arial" w:cs="Arial"/>
-          <w:sz w:val="28"/>
-          <w:szCs w:val="28"/>
-          <w:bdr w:val="none" w:sz="0" w:space="0" w:color="auto" w:frame="1"/>
-          <w:lang w:eastAsia="es-ES"/>
-        </w:rPr>
-        <w:t>/</w:t>
-      </w:r>
-      <w:proofErr w:type="spellStart"/>
-      <w:r>
-        <w:rPr>
-          <w:rFonts w:ascii="Arial" w:eastAsia="Times New Roman" w:hAnsi="Arial" w:cs="Arial"/>
-          <w:sz w:val="28"/>
-          <w:szCs w:val="28"/>
-          <w:bdr w:val="none" w:sz="0" w:space="0" w:color="auto" w:frame="1"/>
-          <w:lang w:eastAsia="es-ES"/>
-        </w:rPr>
-        <w:t>lampp</w:t>
-      </w:r>
-      <w:proofErr w:type="spellEnd"/>
-      <w:r>
-        <w:rPr>
-          <w:rFonts w:ascii="Arial" w:eastAsia="Times New Roman" w:hAnsi="Arial" w:cs="Arial"/>
-          <w:sz w:val="28"/>
-          <w:szCs w:val="28"/>
-          <w:bdr w:val="none" w:sz="0" w:space="0" w:color="auto" w:frame="1"/>
-          <w:lang w:eastAsia="es-ES"/>
-        </w:rPr>
-        <w:t>/</w:t>
-      </w:r>
-      <w:proofErr w:type="spellStart"/>
-      <w:r>
-        <w:rPr>
-          <w:rFonts w:ascii="Arial" w:eastAsia="Times New Roman" w:hAnsi="Arial" w:cs="Arial"/>
-          <w:sz w:val="28"/>
-          <w:szCs w:val="28"/>
-          <w:bdr w:val="none" w:sz="0" w:space="0" w:color="auto" w:frame="1"/>
-          <w:lang w:eastAsia="es-ES"/>
-        </w:rPr>
-        <w:t>lampp</w:t>
-      </w:r>
-      <w:proofErr w:type="spellEnd"/>
-      <w:r>
-        <w:rPr>
-          <w:rFonts w:ascii="Arial" w:eastAsia="Times New Roman" w:hAnsi="Arial" w:cs="Arial"/>
-          <w:sz w:val="28"/>
-          <w:szCs w:val="28"/>
-          <w:bdr w:val="none" w:sz="0" w:space="0" w:color="auto" w:frame="1"/>
-          <w:lang w:eastAsia="es-ES"/>
-        </w:rPr>
-        <w:t xml:space="preserve"> </w:t>
-      </w:r>
-      <w:proofErr w:type="spellStart"/>
-      <w:proofErr w:type="gramStart"/>
-      <w:r>
-        <w:rPr>
-          <w:rFonts w:ascii="Arial" w:eastAsia="Times New Roman" w:hAnsi="Arial" w:cs="Arial"/>
-          <w:sz w:val="28"/>
-          <w:szCs w:val="28"/>
-          <w:bdr w:val="none" w:sz="0" w:space="0" w:color="auto" w:frame="1"/>
-          <w:lang w:eastAsia="es-ES"/>
-        </w:rPr>
-        <w:t>start</w:t>
-      </w:r>
-      <w:proofErr w:type="spellEnd"/>
-      <w:r>
-        <w:rPr>
-          <w:rFonts w:ascii="Arial" w:eastAsia="Times New Roman" w:hAnsi="Arial" w:cs="Arial"/>
-          <w:sz w:val="28"/>
-          <w:szCs w:val="28"/>
-          <w:bdr w:val="none" w:sz="0" w:space="0" w:color="auto" w:frame="1"/>
-          <w:lang w:eastAsia="es-ES"/>
-        </w:rPr>
-        <w:t xml:space="preserve"> ,</w:t>
-      </w:r>
-      <w:proofErr w:type="gramEnd"/>
-      <w:r>
-        <w:rPr>
-          <w:rFonts w:ascii="Arial" w:eastAsia="Times New Roman" w:hAnsi="Arial" w:cs="Arial"/>
-          <w:sz w:val="28"/>
-          <w:szCs w:val="28"/>
-          <w:bdr w:val="none" w:sz="0" w:space="0" w:color="auto" w:frame="1"/>
-          <w:lang w:eastAsia="es-ES"/>
-        </w:rPr>
-        <w:t xml:space="preserve"> y se verá</w:t>
-      </w:r>
-      <w:r>
-        <w:rPr>
-          <w:rFonts w:ascii="Arial" w:eastAsia="Times New Roman" w:hAnsi="Arial" w:cs="Arial"/>
-          <w:sz w:val="28"/>
-          <w:szCs w:val="28"/>
-          <w:bdr w:val="none" w:sz="0" w:space="0" w:color="auto" w:frame="1"/>
-          <w:lang w:eastAsia="es-ES"/>
-        </w:rPr>
-        <w:t xml:space="preserve"> algo como esto</w:t>
-      </w:r>
-      <w:r>
-        <w:rPr>
-          <w:rFonts w:ascii="Arial" w:eastAsia="Times New Roman" w:hAnsi="Arial" w:cs="Arial"/>
-          <w:sz w:val="28"/>
-          <w:szCs w:val="28"/>
-          <w:bdr w:val="none" w:sz="0" w:space="0" w:color="auto" w:frame="1"/>
-          <w:lang w:eastAsia="es-ES"/>
-        </w:rPr>
-        <w:t>:</w:t>
-      </w:r>
-    </w:p>
-    <w:p>
-      <w:pPr>
-        <w:rPr>
-          <w:rFonts w:ascii="Arial" w:eastAsia="Times New Roman" w:hAnsi="Arial" w:cs="Arial"/>
-          <w:sz w:val="28"/>
-          <w:szCs w:val="28"/>
-          <w:bdr w:val="none" w:sz="0" w:space="0" w:color="auto" w:frame="1"/>
-          <w:lang w:val="en-US" w:eastAsia="es-ES"/>
-        </w:rPr>
-      </w:pPr>
-      <w:r>
-        <w:rPr>
-          <w:rFonts w:ascii="Arial" w:eastAsia="Times New Roman" w:hAnsi="Arial" w:cs="Arial"/>
-          <w:sz w:val="28"/>
-          <w:szCs w:val="28"/>
-          <w:bdr w:val="none" w:sz="0" w:space="0" w:color="auto" w:frame="1"/>
-          <w:lang w:eastAsia="es-ES"/>
-        </w:rPr>
-        <w:t xml:space="preserve">    </w:t>
-      </w:r>
-      <w:r>
-        <w:rPr>
-          <w:rFonts w:ascii="Arial" w:eastAsia="Times New Roman" w:hAnsi="Arial" w:cs="Arial"/>
-          <w:sz w:val="28"/>
-          <w:szCs w:val="28"/>
-          <w:bdr w:val="none" w:sz="0" w:space="0" w:color="auto" w:frame="1"/>
-          <w:lang w:eastAsia="es-ES"/>
-        </w:rPr>
-        <w:tab/>
-      </w:r>
-      <w:r>
-        <w:rPr>
-          <w:rFonts w:ascii="Arial" w:eastAsia="Times New Roman" w:hAnsi="Arial" w:cs="Arial"/>
-          <w:sz w:val="28"/>
-          <w:szCs w:val="28"/>
-          <w:bdr w:val="none" w:sz="0" w:space="0" w:color="auto" w:frame="1"/>
-          <w:lang w:val="en-US" w:eastAsia="es-ES"/>
-        </w:rPr>
-        <w:t>Starting XAMPP 1.7.7...</w:t>
-      </w:r>
-      <w:r>
-        <w:rPr>
-          <w:rFonts w:ascii="Arial" w:eastAsia="Times New Roman" w:hAnsi="Arial" w:cs="Arial"/>
-          <w:sz w:val="28"/>
-          <w:szCs w:val="28"/>
-          <w:bdr w:val="none" w:sz="0" w:space="0" w:color="auto" w:frame="1"/>
-          <w:lang w:val="en-US" w:eastAsia="es-ES"/>
-        </w:rPr>
-        <w:br/>
-      </w:r>
-      <w:r>
-        <w:rPr>
-          <w:rFonts w:ascii="Arial" w:eastAsia="Times New Roman" w:hAnsi="Arial" w:cs="Arial"/>
-          <w:sz w:val="28"/>
-          <w:szCs w:val="28"/>
-          <w:bdr w:val="none" w:sz="0" w:space="0" w:color="auto" w:frame="1"/>
-          <w:lang w:val="en-US" w:eastAsia="es-ES"/>
-        </w:rPr>
-        <w:tab/>
-      </w:r>
-      <w:r>
-        <w:rPr>
-          <w:rFonts w:ascii="Arial" w:eastAsia="Times New Roman" w:hAnsi="Arial" w:cs="Arial"/>
-          <w:sz w:val="28"/>
-          <w:szCs w:val="28"/>
-          <w:bdr w:val="none" w:sz="0" w:space="0" w:color="auto" w:frame="1"/>
-          <w:lang w:val="en-US" w:eastAsia="es-ES"/>
-        </w:rPr>
-        <w:t>LAMPP: Starting Apache...</w:t>
-      </w:r>
-      <w:r>
-        <w:rPr>
-          <w:rFonts w:ascii="Arial" w:eastAsia="Times New Roman" w:hAnsi="Arial" w:cs="Arial"/>
-          <w:sz w:val="28"/>
-          <w:szCs w:val="28"/>
-          <w:bdr w:val="none" w:sz="0" w:space="0" w:color="auto" w:frame="1"/>
-          <w:lang w:val="en-US" w:eastAsia="es-ES"/>
-        </w:rPr>
-        <w:br/>
-      </w:r>
-      <w:r>
-        <w:rPr>
-          <w:rFonts w:ascii="Arial" w:eastAsia="Times New Roman" w:hAnsi="Arial" w:cs="Arial"/>
-          <w:sz w:val="28"/>
-          <w:szCs w:val="28"/>
-          <w:bdr w:val="none" w:sz="0" w:space="0" w:color="auto" w:frame="1"/>
-          <w:lang w:val="en-US" w:eastAsia="es-ES"/>
-        </w:rPr>
-        <w:tab/>
-      </w:r>
-      <w:r>
-        <w:rPr>
-          <w:rFonts w:ascii="Arial" w:eastAsia="Times New Roman" w:hAnsi="Arial" w:cs="Arial"/>
-          <w:sz w:val="28"/>
-          <w:szCs w:val="28"/>
-          <w:bdr w:val="none" w:sz="0" w:space="0" w:color="auto" w:frame="1"/>
-          <w:lang w:val="en-US" w:eastAsia="es-ES"/>
-        </w:rPr>
-        <w:t>LAMPP: Starting MySQL...</w:t>
-      </w:r>
-      <w:r>
-        <w:rPr>
-          <w:rFonts w:ascii="Arial" w:eastAsia="Times New Roman" w:hAnsi="Arial" w:cs="Arial"/>
-          <w:sz w:val="28"/>
-          <w:szCs w:val="28"/>
-          <w:bdr w:val="none" w:sz="0" w:space="0" w:color="auto" w:frame="1"/>
-          <w:lang w:val="en-US" w:eastAsia="es-ES"/>
-        </w:rPr>
-        <w:br/>
-      </w:r>
-      <w:r>
-        <w:rPr>
-          <w:rFonts w:ascii="Arial" w:eastAsia="Times New Roman" w:hAnsi="Arial" w:cs="Arial"/>
-          <w:sz w:val="28"/>
-          <w:szCs w:val="28"/>
-          <w:bdr w:val="none" w:sz="0" w:space="0" w:color="auto" w:frame="1"/>
-          <w:lang w:val="en-US" w:eastAsia="es-ES"/>
-        </w:rPr>
-        <w:tab/>
-      </w:r>
-      <w:r>
-        <w:rPr>
-          <w:rFonts w:ascii="Arial" w:eastAsia="Times New Roman" w:hAnsi="Arial" w:cs="Arial"/>
-          <w:sz w:val="28"/>
-          <w:szCs w:val="28"/>
-          <w:bdr w:val="none" w:sz="0" w:space="0" w:color="auto" w:frame="1"/>
-          <w:lang w:val="en-US" w:eastAsia="es-ES"/>
-        </w:rPr>
-        <w:t>LAMPP started.</w:t>
-      </w:r>
-    </w:p>
-    <w:p>
-      <w:pPr>
-        <w:rPr>
-          <w:rFonts w:ascii="Arial" w:hAnsi="Arial" w:cs="Arial"/>
-          <w:color w:val="FF0000"/>
-          <w:sz w:val="32"/>
-          <w:szCs w:val="32"/>
-          <w14:shadow w14:blurRad="38100" w14:dist="32004" w14:dir="5400000" w14:sx="100000" w14:sy="100000" w14:kx="0" w14:ky="0" w14:algn="tl">
-            <w14:srgbClr w14:val="000000">
-              <w14:alpha w14:val="70000"/>
-            </w14:srgbClr>
-          </w14:shadow>
-          <w14:textOutline w14:w="5080" w14:cap="flat" w14:cmpd="sng" w14:algn="ctr">
-            <w14:solidFill>
-              <w14:srgbClr w14:val="008080"/>
-            </w14:solidFill>
-            <w14:prstDash w14:val="solid"/>
-            <w14:round/>
-          </w14:textOutline>
-        </w:rPr>
       </w:pPr>
       <w:r>
         <w:rPr>
@@ -1569,6 +3035,7 @@
           <w:sz w:val="32"/>
           <w:szCs w:val="32"/>
         </w:rPr>
+        <w:lastRenderedPageBreak/>
         <w:t xml:space="preserve">Instalación </w:t>
       </w:r>
       <w:r>
@@ -3180,6 +4647,7 @@
           <w:bdr w:val="none" w:sz="0" w:space="0" w:color="auto" w:frame="1"/>
           <w:lang w:eastAsia="es-ES"/>
         </w:rPr>
+        <w:lastRenderedPageBreak/>
         <w:tab/>
       </w:r>
       <w:r>
@@ -3692,7 +5160,6 @@
           <w:i/>
           <w:sz w:val="20"/>
           <w:szCs w:val="20"/>
-          <w:shd w:val="clear" w:color="auto" w:fill="FFFFFF"/>
         </w:rPr>
       </w:pPr>
       <w:r>
@@ -3871,6 +5338,167 @@
       <w:pPr>
         <w:rPr>
           <w:rFonts w:ascii="Arial" w:hAnsi="Arial" w:cs="Arial"/>
+          <w:i/>
+          <w:sz w:val="20"/>
+          <w:szCs w:val="20"/>
+        </w:rPr>
+      </w:pPr>
+    </w:p>
+    <w:p>
+      <w:pPr>
+        <w:rPr>
+          <w:rFonts w:ascii="Arial" w:hAnsi="Arial" w:cs="Arial"/>
+          <w:i/>
+          <w:sz w:val="20"/>
+          <w:szCs w:val="20"/>
+        </w:rPr>
+      </w:pPr>
+    </w:p>
+    <w:p>
+      <w:pPr>
+        <w:rPr>
+          <w:rFonts w:ascii="Arial" w:hAnsi="Arial" w:cs="Arial"/>
+          <w:i/>
+          <w:sz w:val="20"/>
+          <w:szCs w:val="20"/>
+        </w:rPr>
+      </w:pPr>
+    </w:p>
+    <w:p>
+      <w:pPr>
+        <w:rPr>
+          <w:rFonts w:ascii="Arial" w:hAnsi="Arial" w:cs="Arial"/>
+          <w:i/>
+          <w:sz w:val="20"/>
+          <w:szCs w:val="20"/>
+        </w:rPr>
+      </w:pPr>
+    </w:p>
+    <w:p>
+      <w:pPr>
+        <w:rPr>
+          <w:rFonts w:ascii="Arial" w:hAnsi="Arial" w:cs="Arial"/>
+          <w:i/>
+          <w:sz w:val="20"/>
+          <w:szCs w:val="20"/>
+        </w:rPr>
+      </w:pPr>
+    </w:p>
+    <w:p>
+      <w:pPr>
+        <w:rPr>
+          <w:rFonts w:ascii="Arial" w:hAnsi="Arial" w:cs="Arial"/>
+          <w:i/>
+          <w:sz w:val="20"/>
+          <w:szCs w:val="20"/>
+        </w:rPr>
+      </w:pPr>
+    </w:p>
+    <w:p>
+      <w:pPr>
+        <w:rPr>
+          <w:rFonts w:ascii="Arial" w:hAnsi="Arial" w:cs="Arial"/>
+          <w:i/>
+          <w:sz w:val="20"/>
+          <w:szCs w:val="20"/>
+        </w:rPr>
+      </w:pPr>
+    </w:p>
+    <w:p>
+      <w:pPr>
+        <w:rPr>
+          <w:rFonts w:ascii="Arial" w:hAnsi="Arial" w:cs="Arial"/>
+          <w:i/>
+          <w:sz w:val="20"/>
+          <w:szCs w:val="20"/>
+        </w:rPr>
+      </w:pPr>
+    </w:p>
+    <w:p>
+      <w:pPr>
+        <w:rPr>
+          <w:rFonts w:ascii="Arial" w:hAnsi="Arial" w:cs="Arial"/>
+          <w:i/>
+          <w:sz w:val="20"/>
+          <w:szCs w:val="20"/>
+        </w:rPr>
+      </w:pPr>
+    </w:p>
+    <w:p>
+      <w:pPr>
+        <w:rPr>
+          <w:rFonts w:ascii="Arial" w:hAnsi="Arial" w:cs="Arial"/>
+          <w:i/>
+          <w:sz w:val="20"/>
+          <w:szCs w:val="20"/>
+        </w:rPr>
+      </w:pPr>
+    </w:p>
+    <w:p>
+      <w:pPr>
+        <w:rPr>
+          <w:rFonts w:ascii="Arial" w:hAnsi="Arial" w:cs="Arial"/>
+          <w:i/>
+          <w:sz w:val="20"/>
+          <w:szCs w:val="20"/>
+        </w:rPr>
+      </w:pPr>
+    </w:p>
+    <w:p>
+      <w:pPr>
+        <w:rPr>
+          <w:rFonts w:ascii="Arial" w:hAnsi="Arial" w:cs="Arial"/>
+          <w:i/>
+          <w:sz w:val="20"/>
+          <w:szCs w:val="20"/>
+        </w:rPr>
+      </w:pPr>
+    </w:p>
+    <w:p>
+      <w:pPr>
+        <w:rPr>
+          <w:rFonts w:ascii="Arial" w:hAnsi="Arial" w:cs="Arial"/>
+          <w:i/>
+          <w:sz w:val="20"/>
+          <w:szCs w:val="20"/>
+        </w:rPr>
+      </w:pPr>
+    </w:p>
+    <w:p>
+      <w:pPr>
+        <w:rPr>
+          <w:rFonts w:ascii="Arial" w:hAnsi="Arial" w:cs="Arial"/>
+          <w:i/>
+          <w:sz w:val="20"/>
+          <w:szCs w:val="20"/>
+        </w:rPr>
+      </w:pPr>
+    </w:p>
+    <w:p>
+      <w:pPr>
+        <w:rPr>
+          <w:rFonts w:ascii="Arial" w:hAnsi="Arial" w:cs="Arial"/>
+          <w:i/>
+          <w:sz w:val="20"/>
+          <w:szCs w:val="20"/>
+        </w:rPr>
+      </w:pPr>
+    </w:p>
+    <w:p>
+      <w:pPr>
+        <w:rPr>
+          <w:rFonts w:ascii="Arial" w:hAnsi="Arial" w:cs="Arial"/>
+          <w:i/>
+          <w:sz w:val="20"/>
+          <w:szCs w:val="20"/>
+          <w:shd w:val="clear" w:color="auto" w:fill="FFFFFF"/>
+        </w:rPr>
+      </w:pPr>
+    </w:p>
+    <w:p>
+      <w:pPr>
+        <w:rPr>
+          <w:rFonts w:ascii="Arial" w:hAnsi="Arial" w:cs="Arial"/>
           <w:color w:val="008080"/>
           <w:sz w:val="32"/>
           <w:szCs w:val="32"/>
@@ -3883,6 +5511,7 @@
           <w:sz w:val="32"/>
           <w:szCs w:val="32"/>
         </w:rPr>
+        <w:lastRenderedPageBreak/>
         <w:t xml:space="preserve">Instalación funciones MEDIAN y PERC en </w:t>
       </w:r>
       <w:proofErr w:type="spellStart"/>
@@ -3945,7 +5574,6 @@
           <w:bdr w:val="none" w:sz="0" w:space="0" w:color="auto" w:frame="1"/>
           <w:lang w:eastAsia="es-ES"/>
         </w:rPr>
-        <w:lastRenderedPageBreak/>
         <w:t xml:space="preserve">Para instalar las funciones MEDIAN y PERC en </w:t>
       </w:r>
       <w:proofErr w:type="spellStart"/>
@@ -4738,6 +6366,50 @@
         </w:rPr>
         <w:t>&gt; CREATE AGGREGATE FUNCTION median RETURNS REAL SONAME 'udf_median.so';</w:t>
       </w:r>
+    </w:p>
+    <w:p>
+      <w:pPr>
+        <w:rPr>
+          <w:rFonts w:ascii="Arial" w:eastAsia="Times New Roman" w:hAnsi="Arial" w:cs="Arial"/>
+          <w:sz w:val="28"/>
+          <w:szCs w:val="28"/>
+          <w:bdr w:val="none" w:sz="0" w:space="0" w:color="auto" w:frame="1"/>
+          <w:lang w:val="en-US" w:eastAsia="es-ES"/>
+        </w:rPr>
+      </w:pPr>
+    </w:p>
+    <w:p>
+      <w:pPr>
+        <w:rPr>
+          <w:rFonts w:ascii="Arial" w:eastAsia="Times New Roman" w:hAnsi="Arial" w:cs="Arial"/>
+          <w:sz w:val="28"/>
+          <w:szCs w:val="28"/>
+          <w:bdr w:val="none" w:sz="0" w:space="0" w:color="auto" w:frame="1"/>
+          <w:lang w:val="en-US" w:eastAsia="es-ES"/>
+        </w:rPr>
+      </w:pPr>
+    </w:p>
+    <w:p>
+      <w:pPr>
+        <w:rPr>
+          <w:rFonts w:ascii="Arial" w:eastAsia="Times New Roman" w:hAnsi="Arial" w:cs="Arial"/>
+          <w:sz w:val="28"/>
+          <w:szCs w:val="28"/>
+          <w:bdr w:val="none" w:sz="0" w:space="0" w:color="auto" w:frame="1"/>
+          <w:lang w:val="en-US" w:eastAsia="es-ES"/>
+        </w:rPr>
+      </w:pPr>
+    </w:p>
+    <w:p>
+      <w:pPr>
+        <w:rPr>
+          <w:rFonts w:ascii="Arial" w:eastAsia="Times New Roman" w:hAnsi="Arial" w:cs="Arial"/>
+          <w:sz w:val="28"/>
+          <w:szCs w:val="28"/>
+          <w:bdr w:val="none" w:sz="0" w:space="0" w:color="auto" w:frame="1"/>
+          <w:lang w:val="en-US" w:eastAsia="es-ES"/>
+        </w:rPr>
+      </w:pPr>
     </w:p>
     <w:p>
       <w:pPr>
@@ -4767,6 +6439,7 @@
           <w:sz w:val="32"/>
           <w:szCs w:val="32"/>
         </w:rPr>
+        <w:lastRenderedPageBreak/>
         <w:t xml:space="preserve">Interacción con la plataforma web </w:t>
       </w:r>
       <w:r>
@@ -4833,11 +6506,10 @@
           <w:szCs w:val="28"/>
           <w:lang w:eastAsia="es-ES"/>
         </w:rPr>
-        <w:lastRenderedPageBreak/>
         <w:drawing>
           <wp:inline distT="0" distB="0" distL="0" distR="0">
             <wp:extent cx="6019800" cy="3762375"/>
-            <wp:effectExtent l="0" t="0" r="0" b="9525"/>
+            <wp:effectExtent l="19050" t="19050" r="19050" b="28575"/>
             <wp:docPr id="3" name="Imagen 3" descr="C:\Users\mateo\Desktop\Trabajo\Documentacion\Pantallazos\AdminPerfil.png"/>
             <wp:cNvGraphicFramePr>
               <a:graphicFrameLocks xmlns:a="http://schemas.openxmlformats.org/drawingml/2006/main" noChangeAspect="1"/>
@@ -4874,7 +6546,9 @@
                     </a:prstGeom>
                     <a:noFill/>
                     <a:ln>
-                      <a:noFill/>
+                      <a:solidFill>
+                        <a:schemeClr val="tx1"/>
+                      </a:solidFill>
                     </a:ln>
                   </pic:spPr>
                 </pic:pic>
@@ -4988,7 +6662,7 @@
         <w:drawing>
           <wp:inline distT="0" distB="0" distL="0" distR="0">
             <wp:extent cx="6019800" cy="4335198"/>
-            <wp:effectExtent l="0" t="0" r="0" b="8255"/>
+            <wp:effectExtent l="19050" t="19050" r="19050" b="27305"/>
             <wp:docPr id="1" name="Imagen 1" descr="C:\Users\mateo\Desktop\Trabajo\Documentacion\Pantallazos\AdminUsers.png"/>
             <wp:cNvGraphicFramePr>
               <a:graphicFrameLocks xmlns:a="http://schemas.openxmlformats.org/drawingml/2006/main" noChangeAspect="1"/>
@@ -5025,7 +6699,9 @@
                     </a:prstGeom>
                     <a:noFill/>
                     <a:ln>
-                      <a:noFill/>
+                      <a:solidFill>
+                        <a:schemeClr val="tx1"/>
+                      </a:solidFill>
                     </a:ln>
                   </pic:spPr>
                 </pic:pic>
@@ -5037,28 +6713,155 @@
     </w:p>
     <w:p>
       <w:pPr>
-        <w:rPr>
-          <w:rFonts w:ascii="Arial" w:hAnsi="Arial" w:cs="Arial"/>
-          <w:sz w:val="28"/>
-          <w:szCs w:val="28"/>
-        </w:rPr>
-      </w:pPr>
-      <w:r>
-        <w:rPr>
-          <w:rFonts w:ascii="Arial" w:hAnsi="Arial" w:cs="Arial"/>
-          <w:sz w:val="28"/>
-          <w:szCs w:val="28"/>
-        </w:rPr>
-        <w:t>Un usuario administrador solo puede editar y borrar a usuarios normales.</w:t>
-      </w:r>
-    </w:p>
-    <w:p>
-      <w:pPr>
         <w:pStyle w:val="Prrafodelista"/>
         <w:numPr>
           <w:ilvl w:val="0"/>
           <w:numId w:val="4"/>
         </w:numPr>
+        <w:jc w:val="both"/>
+        <w:rPr>
+          <w:rFonts w:ascii="Arial" w:hAnsi="Arial" w:cs="Arial"/>
+          <w:sz w:val="28"/>
+          <w:szCs w:val="28"/>
+        </w:rPr>
+      </w:pPr>
+      <w:r>
+        <w:rPr>
+          <w:rFonts w:ascii="Arial" w:hAnsi="Arial" w:cs="Arial"/>
+          <w:sz w:val="28"/>
+          <w:szCs w:val="28"/>
+        </w:rPr>
+        <w:t xml:space="preserve">En esta pantalla el usuario administrador puede ver la información de todos los tipos de usuarios, pero solo puede </w:t>
+      </w:r>
+      <w:r>
+        <w:rPr>
+          <w:rFonts w:ascii="Arial" w:hAnsi="Arial" w:cs="Arial"/>
+          <w:sz w:val="28"/>
+          <w:szCs w:val="28"/>
+        </w:rPr>
+        <w:t>editar y borrar a usuarios normales.</w:t>
+      </w:r>
+    </w:p>
+    <w:p>
+      <w:pPr>
+        <w:pStyle w:val="Prrafodelista"/>
+        <w:numPr>
+          <w:ilvl w:val="0"/>
+          <w:numId w:val="4"/>
+        </w:numPr>
+        <w:jc w:val="both"/>
+        <w:rPr>
+          <w:rFonts w:ascii="Arial" w:hAnsi="Arial" w:cs="Arial"/>
+          <w:sz w:val="28"/>
+          <w:szCs w:val="28"/>
+        </w:rPr>
+      </w:pPr>
+      <w:r>
+        <w:rPr>
+          <w:rFonts w:ascii="Arial" w:hAnsi="Arial" w:cs="Arial"/>
+          <w:sz w:val="28"/>
+          <w:szCs w:val="28"/>
+        </w:rPr>
+        <w:t>Para crear un nuevo usuario, en esta pantalla esta la opción de Nuevo usuario.</w:t>
+      </w:r>
+    </w:p>
+    <w:p>
+      <w:pPr>
+        <w:pStyle w:val="Prrafodelista"/>
+        <w:rPr>
+          <w:rFonts w:ascii="Arial" w:hAnsi="Arial" w:cs="Arial"/>
+          <w:sz w:val="28"/>
+          <w:szCs w:val="28"/>
+        </w:rPr>
+      </w:pPr>
+    </w:p>
+    <w:p>
+      <w:pPr>
+        <w:pStyle w:val="Prrafodelista"/>
+        <w:rPr>
+          <w:rFonts w:ascii="Arial" w:hAnsi="Arial" w:cs="Arial"/>
+          <w:sz w:val="28"/>
+          <w:szCs w:val="28"/>
+        </w:rPr>
+      </w:pPr>
+    </w:p>
+    <w:p>
+      <w:pPr>
+        <w:pStyle w:val="Prrafodelista"/>
+        <w:rPr>
+          <w:rFonts w:ascii="Arial" w:hAnsi="Arial" w:cs="Arial"/>
+          <w:sz w:val="28"/>
+          <w:szCs w:val="28"/>
+        </w:rPr>
+      </w:pPr>
+    </w:p>
+    <w:p>
+      <w:pPr>
+        <w:pStyle w:val="Prrafodelista"/>
+        <w:rPr>
+          <w:rFonts w:ascii="Arial" w:hAnsi="Arial" w:cs="Arial"/>
+          <w:sz w:val="28"/>
+          <w:szCs w:val="28"/>
+        </w:rPr>
+      </w:pPr>
+    </w:p>
+    <w:p>
+      <w:pPr>
+        <w:pStyle w:val="Prrafodelista"/>
+        <w:rPr>
+          <w:rFonts w:ascii="Arial" w:hAnsi="Arial" w:cs="Arial"/>
+          <w:sz w:val="28"/>
+          <w:szCs w:val="28"/>
+        </w:rPr>
+      </w:pPr>
+    </w:p>
+    <w:p>
+      <w:pPr>
+        <w:pStyle w:val="Prrafodelista"/>
+        <w:rPr>
+          <w:rFonts w:ascii="Arial" w:hAnsi="Arial" w:cs="Arial"/>
+          <w:sz w:val="28"/>
+          <w:szCs w:val="28"/>
+        </w:rPr>
+      </w:pPr>
+    </w:p>
+    <w:p>
+      <w:pPr>
+        <w:pStyle w:val="Prrafodelista"/>
+        <w:rPr>
+          <w:rFonts w:ascii="Arial" w:hAnsi="Arial" w:cs="Arial"/>
+          <w:sz w:val="28"/>
+          <w:szCs w:val="28"/>
+        </w:rPr>
+      </w:pPr>
+    </w:p>
+    <w:p>
+      <w:pPr>
+        <w:pStyle w:val="Prrafodelista"/>
+        <w:rPr>
+          <w:rFonts w:ascii="Arial" w:hAnsi="Arial" w:cs="Arial"/>
+          <w:sz w:val="28"/>
+          <w:szCs w:val="28"/>
+        </w:rPr>
+      </w:pPr>
+    </w:p>
+    <w:p>
+      <w:pPr>
+        <w:pStyle w:val="Prrafodelista"/>
+        <w:rPr>
+          <w:rFonts w:ascii="Arial" w:hAnsi="Arial" w:cs="Arial"/>
+          <w:sz w:val="28"/>
+          <w:szCs w:val="28"/>
+        </w:rPr>
+      </w:pPr>
+    </w:p>
+    <w:p>
+      <w:pPr>
+        <w:pStyle w:val="Prrafodelista"/>
+        <w:numPr>
+          <w:ilvl w:val="0"/>
+          <w:numId w:val="4"/>
+        </w:numPr>
         <w:rPr>
           <w:rFonts w:ascii="Arial" w:hAnsi="Arial" w:cs="Arial"/>
           <w:color w:val="008080"/>
@@ -5073,6 +6876,7 @@
           <w:sz w:val="28"/>
           <w:szCs w:val="28"/>
         </w:rPr>
+        <w:lastRenderedPageBreak/>
         <w:t>Editar datos propios</w:t>
       </w:r>
     </w:p>
@@ -5094,11 +6898,10 @@
           <w:szCs w:val="28"/>
           <w:lang w:eastAsia="es-ES"/>
         </w:rPr>
-        <w:lastRenderedPageBreak/>
         <w:drawing>
           <wp:inline distT="0" distB="0" distL="0" distR="0">
             <wp:extent cx="6010275" cy="3756422"/>
-            <wp:effectExtent l="0" t="0" r="0" b="0"/>
+            <wp:effectExtent l="19050" t="19050" r="9525" b="15875"/>
             <wp:docPr id="4" name="Imagen 4" descr="C:\Users\mateo\Desktop\Trabajo\Documentacion\Pantallazos\AdminEditar.png"/>
             <wp:cNvGraphicFramePr>
               <a:graphicFrameLocks xmlns:a="http://schemas.openxmlformats.org/drawingml/2006/main" noChangeAspect="1"/>
@@ -5135,6 +6938,477 @@
                     </a:prstGeom>
                     <a:noFill/>
                     <a:ln>
+                      <a:solidFill>
+                        <a:schemeClr val="tx1"/>
+                      </a:solidFill>
+                    </a:ln>
+                  </pic:spPr>
+                </pic:pic>
+              </a:graphicData>
+            </a:graphic>
+          </wp:inline>
+        </w:drawing>
+      </w:r>
+    </w:p>
+    <w:p>
+      <w:pPr>
+        <w:rPr>
+          <w:rFonts w:ascii="Arial" w:hAnsi="Arial" w:cs="Arial"/>
+          <w:sz w:val="28"/>
+          <w:szCs w:val="28"/>
+        </w:rPr>
+      </w:pPr>
+      <w:r>
+        <w:rPr>
+          <w:rFonts w:ascii="Arial" w:hAnsi="Arial" w:cs="Arial"/>
+          <w:sz w:val="28"/>
+          <w:szCs w:val="28"/>
+        </w:rPr>
+        <w:t>Para el proceso de editar, se debe llenar el formulario y hacer clic en el botón “</w:t>
+      </w:r>
+      <w:proofErr w:type="spellStart"/>
+      <w:r>
+        <w:rPr>
+          <w:rFonts w:ascii="Arial" w:hAnsi="Arial" w:cs="Arial"/>
+          <w:sz w:val="28"/>
+          <w:szCs w:val="28"/>
+        </w:rPr>
+        <w:t>Update</w:t>
+      </w:r>
+      <w:proofErr w:type="spellEnd"/>
+      <w:r>
+        <w:rPr>
+          <w:rFonts w:ascii="Arial" w:hAnsi="Arial" w:cs="Arial"/>
+          <w:sz w:val="28"/>
+          <w:szCs w:val="28"/>
+        </w:rPr>
+        <w:t>”.</w:t>
+      </w:r>
+    </w:p>
+    <w:p>
+      <w:pPr>
+        <w:pStyle w:val="Prrafodelista"/>
+        <w:numPr>
+          <w:ilvl w:val="0"/>
+          <w:numId w:val="4"/>
+        </w:numPr>
+        <w:rPr>
+          <w:rFonts w:ascii="Arial" w:hAnsi="Arial" w:cs="Arial"/>
+          <w:color w:val="008080"/>
+          <w:sz w:val="28"/>
+          <w:szCs w:val="28"/>
+        </w:rPr>
+      </w:pPr>
+      <w:r>
+        <w:rPr>
+          <w:rFonts w:ascii="Arial" w:hAnsi="Arial" w:cs="Arial"/>
+          <w:color w:val="008080"/>
+          <w:sz w:val="28"/>
+          <w:szCs w:val="28"/>
+        </w:rPr>
+        <w:t>Editar datos a usuarios normales</w:t>
+      </w:r>
+    </w:p>
+    <w:p>
+      <w:pPr>
+        <w:jc w:val="both"/>
+        <w:rPr>
+          <w:rFonts w:ascii="Arial" w:hAnsi="Arial" w:cs="Arial"/>
+          <w:sz w:val="28"/>
+          <w:szCs w:val="28"/>
+        </w:rPr>
+      </w:pPr>
+      <w:r>
+        <w:rPr>
+          <w:rFonts w:ascii="Arial" w:hAnsi="Arial" w:cs="Arial"/>
+          <w:sz w:val="28"/>
+          <w:szCs w:val="28"/>
+        </w:rPr>
+        <w:t>Un usuario administrador solo puede cambiar el tipo de usuario a un usuario normal</w:t>
+      </w:r>
+      <w:r>
+        <w:rPr>
+          <w:rFonts w:ascii="Arial" w:hAnsi="Arial" w:cs="Arial"/>
+          <w:sz w:val="28"/>
+          <w:szCs w:val="28"/>
+        </w:rPr>
+        <w:t>, para el caso solo sería cambiarlo a tipo administrador.</w:t>
+      </w:r>
+    </w:p>
+    <w:p>
+      <w:pPr>
+        <w:jc w:val="both"/>
+        <w:rPr>
+          <w:rFonts w:ascii="Arial" w:hAnsi="Arial" w:cs="Arial"/>
+          <w:sz w:val="28"/>
+          <w:szCs w:val="28"/>
+        </w:rPr>
+      </w:pPr>
+      <w:r>
+        <w:rPr>
+          <w:rFonts w:ascii="Arial" w:hAnsi="Arial" w:cs="Arial"/>
+          <w:noProof/>
+          <w:sz w:val="28"/>
+          <w:szCs w:val="28"/>
+          <w:lang w:eastAsia="es-ES"/>
+        </w:rPr>
+        <w:lastRenderedPageBreak/>
+        <w:drawing>
+          <wp:inline distT="0" distB="0" distL="0" distR="0">
+            <wp:extent cx="6105525" cy="3815953"/>
+            <wp:effectExtent l="19050" t="19050" r="9525" b="13335"/>
+            <wp:docPr id="2" name="Imagen 2" descr="C:\Users\mateo\Desktop\Trabajo\Documentacion\Pantallazos\AdminEditarUser.png"/>
+            <wp:cNvGraphicFramePr>
+              <a:graphicFrameLocks xmlns:a="http://schemas.openxmlformats.org/drawingml/2006/main" noChangeAspect="1"/>
+            </wp:cNvGraphicFramePr>
+            <a:graphic xmlns:a="http://schemas.openxmlformats.org/drawingml/2006/main">
+              <a:graphicData uri="http://schemas.openxmlformats.org/drawingml/2006/picture">
+                <pic:pic xmlns:pic="http://schemas.openxmlformats.org/drawingml/2006/picture">
+                  <pic:nvPicPr>
+                    <pic:cNvPr id="0" name="Picture 1" descr="C:\Users\mateo\Desktop\Trabajo\Documentacion\Pantallazos\AdminEditarUser.png"/>
+                    <pic:cNvPicPr>
+                      <a:picLocks noChangeAspect="1" noChangeArrowheads="1"/>
+                    </pic:cNvPicPr>
+                  </pic:nvPicPr>
+                  <pic:blipFill>
+                    <a:blip r:embed="rId15">
+                      <a:extLst>
+                        <a:ext uri="{28A0092B-C50C-407E-A947-70E740481C1C}">
+                          <a14:useLocalDpi xmlns:a14="http://schemas.microsoft.com/office/drawing/2010/main" val="0"/>
+                        </a:ext>
+                      </a:extLst>
+                    </a:blip>
+                    <a:srcRect/>
+                    <a:stretch>
+                      <a:fillRect/>
+                    </a:stretch>
+                  </pic:blipFill>
+                  <pic:spPr bwMode="auto">
+                    <a:xfrm>
+                      <a:off x="0" y="0"/>
+                      <a:ext cx="6111274" cy="3819546"/>
+                    </a:xfrm>
+                    <a:prstGeom prst="rect">
+                      <a:avLst/>
+                    </a:prstGeom>
+                    <a:noFill/>
+                    <a:ln>
+                      <a:solidFill>
+                        <a:schemeClr val="tx1"/>
+                      </a:solidFill>
+                    </a:ln>
+                  </pic:spPr>
+                </pic:pic>
+              </a:graphicData>
+            </a:graphic>
+          </wp:inline>
+        </w:drawing>
+      </w:r>
+    </w:p>
+    <w:p>
+      <w:pPr>
+        <w:jc w:val="both"/>
+        <w:rPr>
+          <w:rFonts w:ascii="Arial" w:hAnsi="Arial" w:cs="Arial"/>
+          <w:sz w:val="28"/>
+          <w:szCs w:val="28"/>
+        </w:rPr>
+      </w:pPr>
+      <w:r>
+        <w:rPr>
+          <w:rFonts w:ascii="Arial" w:hAnsi="Arial" w:cs="Arial"/>
+          <w:sz w:val="28"/>
+          <w:szCs w:val="28"/>
+        </w:rPr>
+        <w:t>Hace clic en el botón “</w:t>
+      </w:r>
+      <w:proofErr w:type="spellStart"/>
+      <w:r>
+        <w:rPr>
+          <w:rFonts w:ascii="Arial" w:hAnsi="Arial" w:cs="Arial"/>
+          <w:sz w:val="28"/>
+          <w:szCs w:val="28"/>
+        </w:rPr>
+        <w:t>Update</w:t>
+      </w:r>
+      <w:proofErr w:type="spellEnd"/>
+      <w:r>
+        <w:rPr>
+          <w:rFonts w:ascii="Arial" w:hAnsi="Arial" w:cs="Arial"/>
+          <w:sz w:val="28"/>
+          <w:szCs w:val="28"/>
+        </w:rPr>
+        <w:t>” y el usuario cambiará a tipo Administrador.</w:t>
+      </w:r>
+    </w:p>
+    <w:p>
+      <w:pPr>
+        <w:jc w:val="both"/>
+        <w:rPr>
+          <w:rFonts w:ascii="Arial" w:hAnsi="Arial" w:cs="Arial"/>
+          <w:sz w:val="28"/>
+          <w:szCs w:val="28"/>
+        </w:rPr>
+      </w:pPr>
+    </w:p>
+    <w:p>
+      <w:pPr>
+        <w:jc w:val="both"/>
+        <w:rPr>
+          <w:rFonts w:ascii="Arial" w:hAnsi="Arial" w:cs="Arial"/>
+          <w:sz w:val="28"/>
+          <w:szCs w:val="28"/>
+        </w:rPr>
+      </w:pPr>
+    </w:p>
+    <w:p>
+      <w:pPr>
+        <w:jc w:val="both"/>
+        <w:rPr>
+          <w:rFonts w:ascii="Arial" w:hAnsi="Arial" w:cs="Arial"/>
+          <w:sz w:val="28"/>
+          <w:szCs w:val="28"/>
+        </w:rPr>
+      </w:pPr>
+    </w:p>
+    <w:p>
+      <w:pPr>
+        <w:jc w:val="both"/>
+        <w:rPr>
+          <w:rFonts w:ascii="Arial" w:hAnsi="Arial" w:cs="Arial"/>
+          <w:sz w:val="28"/>
+          <w:szCs w:val="28"/>
+        </w:rPr>
+      </w:pPr>
+    </w:p>
+    <w:p>
+      <w:pPr>
+        <w:jc w:val="both"/>
+        <w:rPr>
+          <w:rFonts w:ascii="Arial" w:hAnsi="Arial" w:cs="Arial"/>
+          <w:sz w:val="28"/>
+          <w:szCs w:val="28"/>
+        </w:rPr>
+      </w:pPr>
+    </w:p>
+    <w:p>
+      <w:pPr>
+        <w:jc w:val="both"/>
+        <w:rPr>
+          <w:rFonts w:ascii="Arial" w:hAnsi="Arial" w:cs="Arial"/>
+          <w:sz w:val="28"/>
+          <w:szCs w:val="28"/>
+        </w:rPr>
+      </w:pPr>
+    </w:p>
+    <w:p>
+      <w:pPr>
+        <w:jc w:val="both"/>
+        <w:rPr>
+          <w:rFonts w:ascii="Arial" w:hAnsi="Arial" w:cs="Arial"/>
+          <w:sz w:val="28"/>
+          <w:szCs w:val="28"/>
+        </w:rPr>
+      </w:pPr>
+    </w:p>
+    <w:p>
+      <w:pPr>
+        <w:jc w:val="both"/>
+        <w:rPr>
+          <w:rFonts w:ascii="Arial" w:hAnsi="Arial" w:cs="Arial"/>
+          <w:sz w:val="28"/>
+          <w:szCs w:val="28"/>
+        </w:rPr>
+      </w:pPr>
+    </w:p>
+    <w:p>
+      <w:pPr>
+        <w:jc w:val="both"/>
+        <w:rPr>
+          <w:rFonts w:ascii="Arial" w:hAnsi="Arial" w:cs="Arial"/>
+          <w:sz w:val="28"/>
+          <w:szCs w:val="28"/>
+        </w:rPr>
+      </w:pPr>
+    </w:p>
+    <w:p>
+      <w:pPr>
+        <w:pStyle w:val="Prrafodelista"/>
+        <w:numPr>
+          <w:ilvl w:val="0"/>
+          <w:numId w:val="4"/>
+        </w:numPr>
+        <w:rPr>
+          <w:rFonts w:ascii="Arial" w:hAnsi="Arial" w:cs="Arial"/>
+          <w:color w:val="008080"/>
+          <w:sz w:val="28"/>
+          <w:szCs w:val="28"/>
+        </w:rPr>
+      </w:pPr>
+      <w:r>
+        <w:rPr>
+          <w:rFonts w:ascii="Arial" w:hAnsi="Arial" w:cs="Arial"/>
+          <w:color w:val="008080"/>
+          <w:sz w:val="28"/>
+          <w:szCs w:val="28"/>
+        </w:rPr>
+        <w:lastRenderedPageBreak/>
+        <w:t>Borrar usuarios</w:t>
+      </w:r>
+    </w:p>
+    <w:p>
+      <w:pPr>
+        <w:rPr>
+          <w:rFonts w:ascii="Arial" w:hAnsi="Arial" w:cs="Arial"/>
+          <w:color w:val="008080"/>
+          <w:sz w:val="28"/>
+          <w:szCs w:val="28"/>
+        </w:rPr>
+      </w:pPr>
+      <w:r>
+        <w:rPr>
+          <w:rFonts w:ascii="Arial" w:hAnsi="Arial" w:cs="Arial"/>
+          <w:noProof/>
+          <w:color w:val="008080"/>
+          <w:sz w:val="28"/>
+          <w:szCs w:val="28"/>
+          <w:lang w:eastAsia="es-ES"/>
+        </w:rPr>
+        <w:drawing>
+          <wp:inline distT="0" distB="0" distL="0" distR="0">
+            <wp:extent cx="5391150" cy="3095625"/>
+            <wp:effectExtent l="19050" t="19050" r="19050" b="28575"/>
+            <wp:docPr id="6" name="Imagen 6"/>
+            <wp:cNvGraphicFramePr>
+              <a:graphicFrameLocks xmlns:a="http://schemas.openxmlformats.org/drawingml/2006/main" noChangeAspect="1"/>
+            </wp:cNvGraphicFramePr>
+            <a:graphic xmlns:a="http://schemas.openxmlformats.org/drawingml/2006/main">
+              <a:graphicData uri="http://schemas.openxmlformats.org/drawingml/2006/picture">
+                <pic:pic xmlns:pic="http://schemas.openxmlformats.org/drawingml/2006/picture">
+                  <pic:nvPicPr>
+                    <pic:cNvPr id="0" name="Picture 2"/>
+                    <pic:cNvPicPr>
+                      <a:picLocks noChangeAspect="1" noChangeArrowheads="1"/>
+                    </pic:cNvPicPr>
+                  </pic:nvPicPr>
+                  <pic:blipFill>
+                    <a:blip r:embed="rId16">
+                      <a:extLst>
+                        <a:ext uri="{28A0092B-C50C-407E-A947-70E740481C1C}">
+                          <a14:useLocalDpi xmlns:a14="http://schemas.microsoft.com/office/drawing/2010/main" val="0"/>
+                        </a:ext>
+                      </a:extLst>
+                    </a:blip>
+                    <a:srcRect/>
+                    <a:stretch>
+                      <a:fillRect/>
+                    </a:stretch>
+                  </pic:blipFill>
+                  <pic:spPr bwMode="auto">
+                    <a:xfrm>
+                      <a:off x="0" y="0"/>
+                      <a:ext cx="5391150" cy="3095625"/>
+                    </a:xfrm>
+                    <a:prstGeom prst="rect">
+                      <a:avLst/>
+                    </a:prstGeom>
+                    <a:noFill/>
+                    <a:ln>
+                      <a:solidFill>
+                        <a:schemeClr val="tx1"/>
+                      </a:solidFill>
+                    </a:ln>
+                  </pic:spPr>
+                </pic:pic>
+              </a:graphicData>
+            </a:graphic>
+          </wp:inline>
+        </w:drawing>
+      </w:r>
+    </w:p>
+    <w:p>
+      <w:pPr>
+        <w:jc w:val="both"/>
+        <w:rPr>
+          <w:rFonts w:ascii="Arial" w:hAnsi="Arial" w:cs="Arial"/>
+          <w:sz w:val="28"/>
+          <w:szCs w:val="28"/>
+        </w:rPr>
+      </w:pPr>
+      <w:r>
+        <w:rPr>
+          <w:rFonts w:ascii="Arial" w:hAnsi="Arial" w:cs="Arial"/>
+          <w:sz w:val="28"/>
+          <w:szCs w:val="28"/>
+        </w:rPr>
+        <w:t>Para eliminar un usuario normal, solo debe hacer clic en el respectivo botón “Borrar” del usuario</w:t>
+      </w:r>
+      <w:r>
+        <w:rPr>
+          <w:rFonts w:ascii="Arial" w:hAnsi="Arial" w:cs="Arial"/>
+          <w:sz w:val="28"/>
+          <w:szCs w:val="28"/>
+        </w:rPr>
+        <w:t>…</w:t>
+      </w:r>
+    </w:p>
+    <w:p>
+      <w:pPr>
+        <w:jc w:val="center"/>
+        <w:rPr>
+          <w:rFonts w:ascii="Arial" w:hAnsi="Arial" w:cs="Arial"/>
+          <w:sz w:val="28"/>
+          <w:szCs w:val="28"/>
+        </w:rPr>
+      </w:pPr>
+      <w:r>
+        <w:rPr>
+          <w:rFonts w:ascii="Arial" w:hAnsi="Arial" w:cs="Arial"/>
+          <w:noProof/>
+          <w:sz w:val="28"/>
+          <w:szCs w:val="28"/>
+          <w:lang w:eastAsia="es-ES"/>
+        </w:rPr>
+        <w:drawing>
+          <wp:inline distT="0" distB="0" distL="0" distR="0">
+            <wp:extent cx="3619500" cy="1466850"/>
+            <wp:effectExtent l="0" t="0" r="0" b="0"/>
+            <wp:docPr id="7" name="Imagen 7"/>
+            <wp:cNvGraphicFramePr>
+              <a:graphicFrameLocks xmlns:a="http://schemas.openxmlformats.org/drawingml/2006/main" noChangeAspect="1"/>
+            </wp:cNvGraphicFramePr>
+            <a:graphic xmlns:a="http://schemas.openxmlformats.org/drawingml/2006/main">
+              <a:graphicData uri="http://schemas.openxmlformats.org/drawingml/2006/picture">
+                <pic:pic xmlns:pic="http://schemas.openxmlformats.org/drawingml/2006/picture">
+                  <pic:nvPicPr>
+                    <pic:cNvPr id="0" name="Picture 3"/>
+                    <pic:cNvPicPr>
+                      <a:picLocks noChangeAspect="1" noChangeArrowheads="1"/>
+                    </pic:cNvPicPr>
+                  </pic:nvPicPr>
+                  <pic:blipFill>
+                    <a:blip r:embed="rId17">
+                      <a:extLst>
+                        <a:ext uri="{28A0092B-C50C-407E-A947-70E740481C1C}">
+                          <a14:useLocalDpi xmlns:a14="http://schemas.microsoft.com/office/drawing/2010/main" val="0"/>
+                        </a:ext>
+                      </a:extLst>
+                    </a:blip>
+                    <a:srcRect/>
+                    <a:stretch>
+                      <a:fillRect/>
+                    </a:stretch>
+                  </pic:blipFill>
+                  <pic:spPr bwMode="auto">
+                    <a:xfrm>
+                      <a:off x="0" y="0"/>
+                      <a:ext cx="3619500" cy="1466850"/>
+                    </a:xfrm>
+                    <a:prstGeom prst="rect">
+                      <a:avLst/>
+                    </a:prstGeom>
+                    <a:noFill/>
+                    <a:ln>
                       <a:noFill/>
                     </a:ln>
                   </pic:spPr>
@@ -5147,40 +7421,61 @@
     </w:p>
     <w:p>
       <w:pPr>
-        <w:rPr>
-          <w:rFonts w:ascii="Arial" w:hAnsi="Arial" w:cs="Arial"/>
-          <w:sz w:val="28"/>
-          <w:szCs w:val="28"/>
-        </w:rPr>
-      </w:pPr>
-      <w:r>
-        <w:rPr>
-          <w:rFonts w:ascii="Arial" w:hAnsi="Arial" w:cs="Arial"/>
-          <w:sz w:val="28"/>
-          <w:szCs w:val="28"/>
-        </w:rPr>
-        <w:t>Para el proceso de editar, se debe llenar el formulario y hacer clic en el botón “</w:t>
-      </w:r>
-      <w:proofErr w:type="spellStart"/>
-      <w:r>
-        <w:rPr>
-          <w:rFonts w:ascii="Arial" w:hAnsi="Arial" w:cs="Arial"/>
-          <w:sz w:val="28"/>
-          <w:szCs w:val="28"/>
-        </w:rPr>
-        <w:t>Update</w:t>
-      </w:r>
-      <w:proofErr w:type="spellEnd"/>
-      <w:r>
-        <w:rPr>
-          <w:rFonts w:ascii="Arial" w:hAnsi="Arial" w:cs="Arial"/>
-          <w:sz w:val="28"/>
-          <w:szCs w:val="28"/>
-        </w:rPr>
-        <w:t>”.</w:t>
-      </w:r>
-      <w:bookmarkStart w:id="0" w:name="_GoBack"/>
-      <w:bookmarkEnd w:id="0"/>
+        <w:jc w:val="both"/>
+        <w:rPr>
+          <w:rFonts w:ascii="Arial" w:hAnsi="Arial" w:cs="Arial"/>
+          <w:sz w:val="28"/>
+          <w:szCs w:val="28"/>
+        </w:rPr>
+      </w:pPr>
+      <w:r>
+        <w:rPr>
+          <w:rFonts w:ascii="Arial" w:hAnsi="Arial" w:cs="Arial"/>
+          <w:sz w:val="28"/>
+          <w:szCs w:val="28"/>
+        </w:rPr>
+        <w:t>Saldrá la anterior pantalla, hacer clic en “Aceptar” para confirmar la eliminación del usuario.</w:t>
+      </w:r>
+    </w:p>
+    <w:p>
+      <w:pPr>
+        <w:jc w:val="both"/>
+        <w:rPr>
+          <w:rFonts w:ascii="Arial" w:hAnsi="Arial" w:cs="Arial"/>
+          <w:sz w:val="28"/>
+          <w:szCs w:val="28"/>
+        </w:rPr>
+      </w:pPr>
+    </w:p>
+    <w:p>
+      <w:pPr>
+        <w:jc w:val="both"/>
+        <w:rPr>
+          <w:rFonts w:ascii="Arial" w:hAnsi="Arial" w:cs="Arial"/>
+          <w:sz w:val="28"/>
+          <w:szCs w:val="28"/>
+        </w:rPr>
+      </w:pPr>
+    </w:p>
+    <w:p>
+      <w:pPr>
+        <w:jc w:val="both"/>
+        <w:rPr>
+          <w:rFonts w:ascii="Arial" w:hAnsi="Arial" w:cs="Arial"/>
+          <w:sz w:val="28"/>
+          <w:szCs w:val="28"/>
+        </w:rPr>
+      </w:pPr>
+    </w:p>
+    <w:p>
+      <w:pPr>
+        <w:jc w:val="both"/>
+        <w:rPr>
+          <w:rFonts w:ascii="Arial" w:hAnsi="Arial" w:cs="Arial"/>
+          <w:sz w:val="28"/>
+          <w:szCs w:val="28"/>
+        </w:rPr>
+      </w:pPr>
     </w:p>
     <w:p>
       <w:pPr>
@@ -5203,7 +7498,95 @@
           <w:sz w:val="28"/>
           <w:szCs w:val="28"/>
         </w:rPr>
-        <w:t>Editar datos a usuarios normales</w:t>
+        <w:lastRenderedPageBreak/>
+        <w:t>Crear nuevos usuarios</w:t>
+      </w:r>
+    </w:p>
+    <w:p>
+      <w:pPr>
+        <w:rPr>
+          <w:rFonts w:ascii="Arial" w:hAnsi="Arial" w:cs="Arial"/>
+          <w:color w:val="008080"/>
+          <w:sz w:val="28"/>
+          <w:szCs w:val="28"/>
+        </w:rPr>
+      </w:pPr>
+      <w:r>
+        <w:rPr>
+          <w:rFonts w:ascii="Arial" w:hAnsi="Arial" w:cs="Arial"/>
+          <w:noProof/>
+          <w:color w:val="008080"/>
+          <w:sz w:val="28"/>
+          <w:szCs w:val="28"/>
+          <w:lang w:eastAsia="es-ES"/>
+        </w:rPr>
+        <w:drawing>
+          <wp:inline distT="0" distB="0" distL="0" distR="0">
+            <wp:extent cx="6010275" cy="3756422"/>
+            <wp:effectExtent l="19050" t="19050" r="9525" b="15875"/>
+            <wp:docPr id="8" name="Imagen 8" descr="C:\Users\mateo\Desktop\Trabajo\Documentacion\Pantallazos\AdminNewUser.png"/>
+            <wp:cNvGraphicFramePr>
+              <a:graphicFrameLocks xmlns:a="http://schemas.openxmlformats.org/drawingml/2006/main" noChangeAspect="1"/>
+            </wp:cNvGraphicFramePr>
+            <a:graphic xmlns:a="http://schemas.openxmlformats.org/drawingml/2006/main">
+              <a:graphicData uri="http://schemas.openxmlformats.org/drawingml/2006/picture">
+                <pic:pic xmlns:pic="http://schemas.openxmlformats.org/drawingml/2006/picture">
+                  <pic:nvPicPr>
+                    <pic:cNvPr id="0" name="Picture 4" descr="C:\Users\mateo\Desktop\Trabajo\Documentacion\Pantallazos\AdminNewUser.png"/>
+                    <pic:cNvPicPr>
+                      <a:picLocks noChangeAspect="1" noChangeArrowheads="1"/>
+                    </pic:cNvPicPr>
+                  </pic:nvPicPr>
+                  <pic:blipFill>
+                    <a:blip r:embed="rId18">
+                      <a:extLst>
+                        <a:ext uri="{28A0092B-C50C-407E-A947-70E740481C1C}">
+                          <a14:useLocalDpi xmlns:a14="http://schemas.microsoft.com/office/drawing/2010/main" val="0"/>
+                        </a:ext>
+                      </a:extLst>
+                    </a:blip>
+                    <a:srcRect/>
+                    <a:stretch>
+                      <a:fillRect/>
+                    </a:stretch>
+                  </pic:blipFill>
+                  <pic:spPr bwMode="auto">
+                    <a:xfrm>
+                      <a:off x="0" y="0"/>
+                      <a:ext cx="6015934" cy="3759959"/>
+                    </a:xfrm>
+                    <a:prstGeom prst="rect">
+                      <a:avLst/>
+                    </a:prstGeom>
+                    <a:noFill/>
+                    <a:ln>
+                      <a:solidFill>
+                        <a:schemeClr val="tx1"/>
+                      </a:solidFill>
+                    </a:ln>
+                  </pic:spPr>
+                </pic:pic>
+              </a:graphicData>
+            </a:graphic>
+          </wp:inline>
+        </w:drawing>
+      </w:r>
+    </w:p>
+    <w:p>
+      <w:pPr>
+        <w:rPr>
+          <w:rFonts w:ascii="Arial" w:hAnsi="Arial" w:cs="Arial"/>
+          <w:sz w:val="28"/>
+          <w:szCs w:val="28"/>
+        </w:rPr>
+      </w:pPr>
+      <w:r>
+        <w:rPr>
+          <w:rFonts w:ascii="Arial" w:hAnsi="Arial" w:cs="Arial"/>
+          <w:sz w:val="28"/>
+          <w:szCs w:val="28"/>
+        </w:rPr>
+        <w:t>Para crear un nuevo usuario, se debe llenar el formulario y hacer clic en el botón “Crear”.</w:t>
       </w:r>
     </w:p>
     <w:p>
@@ -5227,8 +7610,97 @@
           <w:sz w:val="28"/>
           <w:szCs w:val="28"/>
         </w:rPr>
-        <w:t>Ver datos todos los usuarios</w:t>
-      </w:r>
+        <w:t>Consultar instituciones</w:t>
+      </w:r>
+    </w:p>
+    <w:p>
+      <w:pPr>
+        <w:jc w:val="both"/>
+        <w:rPr>
+          <w:rFonts w:ascii="Arial" w:hAnsi="Arial" w:cs="Arial"/>
+          <w:sz w:val="28"/>
+          <w:szCs w:val="28"/>
+        </w:rPr>
+      </w:pPr>
+      <w:r>
+        <w:rPr>
+          <w:rFonts w:ascii="Arial" w:hAnsi="Arial" w:cs="Arial"/>
+          <w:sz w:val="28"/>
+          <w:szCs w:val="28"/>
+        </w:rPr>
+        <w:t>En el menú de la plataforma esta la opción de “Reportes”, haciendo clic sobre este link, se abrirá la respectiva página de generación de reportes donde se especifican cada una de las instituciones educativas.</w:t>
+      </w:r>
+    </w:p>
+    <w:p>
+      <w:pPr>
+        <w:rPr>
+          <w:rFonts w:ascii="Arial" w:hAnsi="Arial" w:cs="Arial"/>
+          <w:sz w:val="28"/>
+          <w:szCs w:val="28"/>
+        </w:rPr>
+      </w:pPr>
+      <w:bookmarkStart w:id="0" w:name="_GoBack"/>
+      <w:r>
+        <w:rPr>
+          <w:rFonts w:ascii="Arial" w:hAnsi="Arial" w:cs="Arial"/>
+          <w:noProof/>
+          <w:sz w:val="28"/>
+          <w:szCs w:val="28"/>
+          <w:lang w:eastAsia="es-ES"/>
+        </w:rPr>
+        <w:lastRenderedPageBreak/>
+        <w:drawing>
+          <wp:inline distT="0" distB="0" distL="0" distR="0">
+            <wp:extent cx="6019800" cy="3762375"/>
+            <wp:effectExtent l="19050" t="19050" r="19050" b="28575"/>
+            <wp:docPr id="9" name="Imagen 9" descr="C:\Users\mateo\Desktop\Trabajo\Documentacion\Pantallazos\Colegios.png"/>
+            <wp:cNvGraphicFramePr>
+              <a:graphicFrameLocks xmlns:a="http://schemas.openxmlformats.org/drawingml/2006/main" noChangeAspect="1"/>
+            </wp:cNvGraphicFramePr>
+            <a:graphic xmlns:a="http://schemas.openxmlformats.org/drawingml/2006/main">
+              <a:graphicData uri="http://schemas.openxmlformats.org/drawingml/2006/picture">
+                <pic:pic xmlns:pic="http://schemas.openxmlformats.org/drawingml/2006/picture">
+                  <pic:nvPicPr>
+                    <pic:cNvPr id="0" name="Picture 5" descr="C:\Users\mateo\Desktop\Trabajo\Documentacion\Pantallazos\Colegios.png"/>
+                    <pic:cNvPicPr>
+                      <a:picLocks noChangeAspect="1" noChangeArrowheads="1"/>
+                    </pic:cNvPicPr>
+                  </pic:nvPicPr>
+                  <pic:blipFill>
+                    <a:blip r:embed="rId19">
+                      <a:extLst>
+                        <a:ext uri="{28A0092B-C50C-407E-A947-70E740481C1C}">
+                          <a14:useLocalDpi xmlns:a14="http://schemas.microsoft.com/office/drawing/2010/main" val="0"/>
+                        </a:ext>
+                      </a:extLst>
+                    </a:blip>
+                    <a:srcRect/>
+                    <a:stretch>
+                      <a:fillRect/>
+                    </a:stretch>
+                  </pic:blipFill>
+                  <pic:spPr bwMode="auto">
+                    <a:xfrm>
+                      <a:off x="0" y="0"/>
+                      <a:ext cx="6025468" cy="3765918"/>
+                    </a:xfrm>
+                    <a:prstGeom prst="rect">
+                      <a:avLst/>
+                    </a:prstGeom>
+                    <a:noFill/>
+                    <a:ln>
+                      <a:solidFill>
+                        <a:schemeClr val="tx1"/>
+                      </a:solidFill>
+                    </a:ln>
+                  </pic:spPr>
+                </pic:pic>
+              </a:graphicData>
+            </a:graphic>
+          </wp:inline>
+        </w:drawing>
+      </w:r>
+      <w:bookmarkEnd w:id="0"/>
     </w:p>
     <w:p>
       <w:pPr>
@@ -5237,21 +7709,38 @@
           <w:ilvl w:val="0"/>
           <w:numId w:val="4"/>
         </w:numPr>
-        <w:rPr>
-          <w:rFonts w:ascii="Arial" w:hAnsi="Arial" w:cs="Arial"/>
-          <w:color w:val="008080"/>
-          <w:sz w:val="28"/>
-          <w:szCs w:val="28"/>
-        </w:rPr>
-      </w:pPr>
-      <w:r>
-        <w:rPr>
-          <w:rFonts w:ascii="Arial" w:hAnsi="Arial" w:cs="Arial"/>
-          <w:color w:val="008080"/>
-          <w:sz w:val="28"/>
-          <w:szCs w:val="28"/>
-        </w:rPr>
-        <w:t>Borrar usuarios normales</w:t>
+        <w:jc w:val="both"/>
+        <w:rPr>
+          <w:rFonts w:ascii="Arial" w:hAnsi="Arial" w:cs="Arial"/>
+          <w:sz w:val="28"/>
+          <w:szCs w:val="28"/>
+        </w:rPr>
+      </w:pPr>
+      <w:r>
+        <w:rPr>
+          <w:rFonts w:ascii="Arial" w:hAnsi="Arial" w:cs="Arial"/>
+          <w:sz w:val="28"/>
+          <w:szCs w:val="28"/>
+        </w:rPr>
+        <w:t xml:space="preserve">El primer botón “Generar” es para realizar el reporte del </w:t>
+      </w:r>
+      <w:proofErr w:type="spellStart"/>
+      <w:r>
+        <w:rPr>
+          <w:rFonts w:ascii="Arial" w:hAnsi="Arial" w:cs="Arial"/>
+          <w:sz w:val="28"/>
+          <w:szCs w:val="28"/>
+        </w:rPr>
+        <w:t>ranking</w:t>
+      </w:r>
+      <w:proofErr w:type="spellEnd"/>
+      <w:r>
+        <w:rPr>
+          <w:rFonts w:ascii="Arial" w:hAnsi="Arial" w:cs="Arial"/>
+          <w:sz w:val="28"/>
+          <w:szCs w:val="28"/>
+        </w:rPr>
+        <w:t xml:space="preserve"> de todas las instituciones educativas.</w:t>
       </w:r>
     </w:p>
     <w:p>
@@ -5261,22 +7750,174 @@
           <w:ilvl w:val="0"/>
           <w:numId w:val="4"/>
         </w:numPr>
-        <w:rPr>
-          <w:rFonts w:ascii="Arial" w:hAnsi="Arial" w:cs="Arial"/>
-          <w:color w:val="008080"/>
-          <w:sz w:val="28"/>
-          <w:szCs w:val="28"/>
-        </w:rPr>
-      </w:pPr>
-      <w:r>
-        <w:rPr>
-          <w:rFonts w:ascii="Arial" w:hAnsi="Arial" w:cs="Arial"/>
-          <w:color w:val="008080"/>
-          <w:sz w:val="28"/>
-          <w:szCs w:val="28"/>
-        </w:rPr>
-        <w:t>Crear nuevos usuarios (normales y administradores)</w:t>
-      </w:r>
+        <w:jc w:val="both"/>
+        <w:rPr>
+          <w:rFonts w:ascii="Arial" w:hAnsi="Arial" w:cs="Arial"/>
+          <w:sz w:val="28"/>
+          <w:szCs w:val="28"/>
+        </w:rPr>
+      </w:pPr>
+      <w:r>
+        <w:rPr>
+          <w:rFonts w:ascii="Arial" w:hAnsi="Arial" w:cs="Arial"/>
+          <w:sz w:val="28"/>
+          <w:szCs w:val="28"/>
+        </w:rPr>
+        <w:t xml:space="preserve">El segundo botón “Generar” </w:t>
+      </w:r>
+      <w:r>
+        <w:rPr>
+          <w:rFonts w:ascii="Arial" w:hAnsi="Arial" w:cs="Arial"/>
+          <w:sz w:val="28"/>
+          <w:szCs w:val="28"/>
+        </w:rPr>
+        <w:t xml:space="preserve">y seleccionando una institución educativa, </w:t>
+      </w:r>
+      <w:r>
+        <w:rPr>
+          <w:rFonts w:ascii="Arial" w:hAnsi="Arial" w:cs="Arial"/>
+          <w:sz w:val="28"/>
+          <w:szCs w:val="28"/>
+        </w:rPr>
+        <w:t xml:space="preserve">es para realizar el reporte individual de cada </w:t>
+      </w:r>
+      <w:r>
+        <w:rPr>
+          <w:rFonts w:ascii="Arial" w:hAnsi="Arial" w:cs="Arial"/>
+          <w:sz w:val="28"/>
+          <w:szCs w:val="28"/>
+        </w:rPr>
+        <w:t>una de estas</w:t>
+      </w:r>
+      <w:r>
+        <w:rPr>
+          <w:rFonts w:ascii="Arial" w:hAnsi="Arial" w:cs="Arial"/>
+          <w:sz w:val="28"/>
+          <w:szCs w:val="28"/>
+        </w:rPr>
+        <w:t>, donde se mostraran cada uno de los datos del modelo para esta institución.</w:t>
+      </w:r>
+    </w:p>
+    <w:p>
+      <w:pPr>
+        <w:pStyle w:val="Prrafodelista"/>
+        <w:jc w:val="both"/>
+        <w:rPr>
+          <w:rFonts w:ascii="Arial" w:hAnsi="Arial" w:cs="Arial"/>
+          <w:sz w:val="28"/>
+          <w:szCs w:val="28"/>
+        </w:rPr>
+      </w:pPr>
+    </w:p>
+    <w:p>
+      <w:pPr>
+        <w:pStyle w:val="Prrafodelista"/>
+        <w:jc w:val="both"/>
+        <w:rPr>
+          <w:rFonts w:ascii="Arial" w:hAnsi="Arial" w:cs="Arial"/>
+          <w:sz w:val="28"/>
+          <w:szCs w:val="28"/>
+        </w:rPr>
+      </w:pPr>
+    </w:p>
+    <w:p>
+      <w:pPr>
+        <w:pStyle w:val="Prrafodelista"/>
+        <w:jc w:val="both"/>
+        <w:rPr>
+          <w:rFonts w:ascii="Arial" w:hAnsi="Arial" w:cs="Arial"/>
+          <w:sz w:val="28"/>
+          <w:szCs w:val="28"/>
+        </w:rPr>
+      </w:pPr>
+    </w:p>
+    <w:p>
+      <w:pPr>
+        <w:pStyle w:val="Prrafodelista"/>
+        <w:jc w:val="both"/>
+        <w:rPr>
+          <w:rFonts w:ascii="Arial" w:hAnsi="Arial" w:cs="Arial"/>
+          <w:sz w:val="28"/>
+          <w:szCs w:val="28"/>
+        </w:rPr>
+      </w:pPr>
+    </w:p>
+    <w:p>
+      <w:pPr>
+        <w:pStyle w:val="Prrafodelista"/>
+        <w:jc w:val="both"/>
+        <w:rPr>
+          <w:rFonts w:ascii="Arial" w:hAnsi="Arial" w:cs="Arial"/>
+          <w:sz w:val="28"/>
+          <w:szCs w:val="28"/>
+        </w:rPr>
+      </w:pPr>
+    </w:p>
+    <w:p>
+      <w:pPr>
+        <w:pStyle w:val="Prrafodelista"/>
+        <w:jc w:val="both"/>
+        <w:rPr>
+          <w:rFonts w:ascii="Arial" w:hAnsi="Arial" w:cs="Arial"/>
+          <w:sz w:val="28"/>
+          <w:szCs w:val="28"/>
+        </w:rPr>
+      </w:pPr>
+    </w:p>
+    <w:p>
+      <w:pPr>
+        <w:pStyle w:val="Prrafodelista"/>
+        <w:jc w:val="both"/>
+        <w:rPr>
+          <w:rFonts w:ascii="Arial" w:hAnsi="Arial" w:cs="Arial"/>
+          <w:sz w:val="28"/>
+          <w:szCs w:val="28"/>
+        </w:rPr>
+      </w:pPr>
+    </w:p>
+    <w:p>
+      <w:pPr>
+        <w:pStyle w:val="Prrafodelista"/>
+        <w:jc w:val="both"/>
+        <w:rPr>
+          <w:rFonts w:ascii="Arial" w:hAnsi="Arial" w:cs="Arial"/>
+          <w:sz w:val="28"/>
+          <w:szCs w:val="28"/>
+        </w:rPr>
+      </w:pPr>
+    </w:p>
+    <w:p>
+      <w:pPr>
+        <w:pStyle w:val="Prrafodelista"/>
+        <w:jc w:val="both"/>
+        <w:rPr>
+          <w:rFonts w:ascii="Arial" w:hAnsi="Arial" w:cs="Arial"/>
+          <w:sz w:val="28"/>
+          <w:szCs w:val="28"/>
+        </w:rPr>
+      </w:pPr>
+    </w:p>
+    <w:p>
+      <w:pPr>
+        <w:pStyle w:val="Prrafodelista"/>
+        <w:jc w:val="both"/>
+        <w:rPr>
+          <w:rFonts w:ascii="Arial" w:hAnsi="Arial" w:cs="Arial"/>
+          <w:sz w:val="28"/>
+          <w:szCs w:val="28"/>
+        </w:rPr>
+      </w:pPr>
+    </w:p>
+    <w:p>
+      <w:pPr>
+        <w:pStyle w:val="Prrafodelista"/>
+        <w:jc w:val="both"/>
+        <w:rPr>
+          <w:rFonts w:ascii="Arial" w:hAnsi="Arial" w:cs="Arial"/>
+          <w:sz w:val="28"/>
+          <w:szCs w:val="28"/>
+        </w:rPr>
+      </w:pPr>
     </w:p>
     <w:p>
       <w:pPr>
@@ -5292,6 +7933,7 @@
           <w:szCs w:val="28"/>
         </w:rPr>
       </w:pPr>
+      <w:proofErr w:type="spellStart"/>
       <w:r>
         <w:rPr>
           <w:rFonts w:ascii="Arial" w:hAnsi="Arial" w:cs="Arial"/>
@@ -5299,8 +7941,189 @@
           <w:sz w:val="28"/>
           <w:szCs w:val="28"/>
         </w:rPr>
-        <w:t>Consultar instituciones</w:t>
-      </w:r>
+        <w:lastRenderedPageBreak/>
+        <w:t>Ranking</w:t>
+      </w:r>
+      <w:proofErr w:type="spellEnd"/>
+    </w:p>
+    <w:p>
+      <w:pPr>
+        <w:pStyle w:val="Prrafodelista"/>
+        <w:rPr>
+          <w:rFonts w:ascii="Arial" w:hAnsi="Arial" w:cs="Arial"/>
+          <w:color w:val="008080"/>
+          <w:sz w:val="28"/>
+          <w:szCs w:val="28"/>
+        </w:rPr>
+      </w:pPr>
+    </w:p>
+    <w:p>
+      <w:pPr>
+        <w:rPr>
+          <w:rFonts w:ascii="Arial" w:hAnsi="Arial" w:cs="Arial"/>
+          <w:color w:val="008080"/>
+          <w:sz w:val="28"/>
+          <w:szCs w:val="28"/>
+        </w:rPr>
+      </w:pPr>
+      <w:r>
+        <w:rPr>
+          <w:noProof/>
+          <w:lang w:eastAsia="es-ES"/>
+        </w:rPr>
+        <w:drawing>
+          <wp:inline distT="0" distB="0" distL="0" distR="0" wp14:anchorId="0C4E9055" wp14:editId="1824A9AD">
+            <wp:extent cx="5400040" cy="3375178"/>
+            <wp:effectExtent l="0" t="0" r="0" b="0"/>
+            <wp:docPr id="10" name="Imagen 10" descr="C:\Users\mateo\Desktop\Trabajo\Documentacion\Pantallazos\reporte.png"/>
+            <wp:cNvGraphicFramePr/>
+            <a:graphic xmlns:a="http://schemas.openxmlformats.org/drawingml/2006/main">
+              <a:graphicData uri="http://schemas.openxmlformats.org/drawingml/2006/picture">
+                <pic:pic xmlns:pic="http://schemas.openxmlformats.org/drawingml/2006/picture">
+                  <pic:nvPicPr>
+                    <pic:cNvPr id="11" name="Imagen 11" descr="C:\Users\mateo\Desktop\Trabajo\Documentacion\Pantallazos\reporte.png"/>
+                    <pic:cNvPicPr/>
+                  </pic:nvPicPr>
+                  <pic:blipFill>
+                    <a:blip r:embed="rId20">
+                      <a:extLst>
+                        <a:ext uri="{28A0092B-C50C-407E-A947-70E740481C1C}">
+                          <a14:useLocalDpi xmlns:a14="http://schemas.microsoft.com/office/drawing/2010/main" val="0"/>
+                        </a:ext>
+                      </a:extLst>
+                    </a:blip>
+                    <a:srcRect/>
+                    <a:stretch>
+                      <a:fillRect/>
+                    </a:stretch>
+                  </pic:blipFill>
+                  <pic:spPr bwMode="auto">
+                    <a:xfrm>
+                      <a:off x="0" y="0"/>
+                      <a:ext cx="5400040" cy="3375178"/>
+                    </a:xfrm>
+                    <a:prstGeom prst="rect">
+                      <a:avLst/>
+                    </a:prstGeom>
+                    <a:noFill/>
+                    <a:ln>
+                      <a:noFill/>
+                    </a:ln>
+                  </pic:spPr>
+                </pic:pic>
+              </a:graphicData>
+            </a:graphic>
+          </wp:inline>
+        </w:drawing>
+      </w:r>
+    </w:p>
+    <w:p>
+      <w:pPr>
+        <w:jc w:val="both"/>
+        <w:rPr>
+          <w:rFonts w:ascii="Arial" w:hAnsi="Arial" w:cs="Arial"/>
+          <w:sz w:val="28"/>
+          <w:szCs w:val="28"/>
+        </w:rPr>
+      </w:pPr>
+      <w:r>
+        <w:rPr>
+          <w:rFonts w:ascii="Arial" w:hAnsi="Arial" w:cs="Arial"/>
+          <w:sz w:val="28"/>
+          <w:szCs w:val="28"/>
+        </w:rPr>
+        <w:t xml:space="preserve">En esta pantalla se puede ver el </w:t>
+      </w:r>
+      <w:proofErr w:type="spellStart"/>
+      <w:r>
+        <w:rPr>
+          <w:rFonts w:ascii="Arial" w:hAnsi="Arial" w:cs="Arial"/>
+          <w:sz w:val="28"/>
+          <w:szCs w:val="28"/>
+        </w:rPr>
+        <w:t>ranking</w:t>
+      </w:r>
+      <w:proofErr w:type="spellEnd"/>
+      <w:r>
+        <w:rPr>
+          <w:rFonts w:ascii="Arial" w:hAnsi="Arial" w:cs="Arial"/>
+          <w:sz w:val="28"/>
+          <w:szCs w:val="28"/>
+        </w:rPr>
+        <w:t xml:space="preserve"> de cada una de las instituciones con respecto a los ítems: ambiente escolar, rendimiento y progreso.</w:t>
+      </w:r>
+    </w:p>
+    <w:p>
+      <w:pPr>
+        <w:rPr>
+          <w:rFonts w:ascii="Arial" w:hAnsi="Arial" w:cs="Arial"/>
+          <w:sz w:val="28"/>
+          <w:szCs w:val="28"/>
+        </w:rPr>
+      </w:pPr>
+    </w:p>
+    <w:p>
+      <w:pPr>
+        <w:rPr>
+          <w:rFonts w:ascii="Arial" w:hAnsi="Arial" w:cs="Arial"/>
+          <w:sz w:val="28"/>
+          <w:szCs w:val="28"/>
+        </w:rPr>
+      </w:pPr>
+    </w:p>
+    <w:p>
+      <w:pPr>
+        <w:rPr>
+          <w:rFonts w:ascii="Arial" w:hAnsi="Arial" w:cs="Arial"/>
+          <w:sz w:val="28"/>
+          <w:szCs w:val="28"/>
+        </w:rPr>
+      </w:pPr>
+    </w:p>
+    <w:p>
+      <w:pPr>
+        <w:rPr>
+          <w:rFonts w:ascii="Arial" w:hAnsi="Arial" w:cs="Arial"/>
+          <w:sz w:val="28"/>
+          <w:szCs w:val="28"/>
+        </w:rPr>
+      </w:pPr>
+    </w:p>
+    <w:p>
+      <w:pPr>
+        <w:rPr>
+          <w:rFonts w:ascii="Arial" w:hAnsi="Arial" w:cs="Arial"/>
+          <w:sz w:val="28"/>
+          <w:szCs w:val="28"/>
+        </w:rPr>
+      </w:pPr>
+    </w:p>
+    <w:p>
+      <w:pPr>
+        <w:rPr>
+          <w:rFonts w:ascii="Arial" w:hAnsi="Arial" w:cs="Arial"/>
+          <w:sz w:val="28"/>
+          <w:szCs w:val="28"/>
+        </w:rPr>
+      </w:pPr>
+    </w:p>
+    <w:p>
+      <w:pPr>
+        <w:rPr>
+          <w:rFonts w:ascii="Arial" w:hAnsi="Arial" w:cs="Arial"/>
+          <w:sz w:val="28"/>
+          <w:szCs w:val="28"/>
+        </w:rPr>
+      </w:pPr>
+    </w:p>
+    <w:p>
+      <w:pPr>
+        <w:rPr>
+          <w:rFonts w:ascii="Arial" w:hAnsi="Arial" w:cs="Arial"/>
+          <w:sz w:val="28"/>
+          <w:szCs w:val="28"/>
+        </w:rPr>
+      </w:pPr>
     </w:p>
     <w:p>
       <w:pPr>
@@ -5323,16 +8146,12 @@
           <w:sz w:val="28"/>
           <w:szCs w:val="28"/>
         </w:rPr>
-        <w:t>Consultar reportes</w:t>
-      </w:r>
-    </w:p>
-    <w:p>
-      <w:pPr>
-        <w:pStyle w:val="Prrafodelista"/>
-        <w:numPr>
-          <w:ilvl w:val="0"/>
-          <w:numId w:val="4"/>
-        </w:numPr>
+        <w:lastRenderedPageBreak/>
+        <w:t>Reporte individual</w:t>
+      </w:r>
+    </w:p>
+    <w:p>
+      <w:pPr>
         <w:rPr>
           <w:rFonts w:ascii="Arial" w:hAnsi="Arial" w:cs="Arial"/>
           <w:color w:val="008080"/>
@@ -5342,42 +8161,155 @@
       </w:pPr>
       <w:r>
         <w:rPr>
-          <w:rFonts w:ascii="Arial" w:hAnsi="Arial" w:cs="Arial"/>
-          <w:color w:val="008080"/>
-          <w:sz w:val="28"/>
-          <w:szCs w:val="28"/>
-        </w:rPr>
-        <w:t>Montar y correr procedimientos</w:t>
-      </w:r>
-    </w:p>
-    <w:p>
-      <w:pPr>
-        <w:rPr>
-          <w:rFonts w:ascii="Arial" w:hAnsi="Arial" w:cs="Arial"/>
-          <w:color w:val="008080"/>
-          <w:sz w:val="32"/>
-          <w:szCs w:val="32"/>
-        </w:rPr>
-      </w:pPr>
-      <w:r>
-        <w:rPr>
-          <w:rFonts w:ascii="Arial" w:hAnsi="Arial" w:cs="Arial"/>
-          <w:color w:val="008080"/>
-          <w:sz w:val="32"/>
-          <w:szCs w:val="32"/>
-        </w:rPr>
-        <w:t>Posibles errores</w:t>
-      </w:r>
-      <w:r>
-        <w:rPr>
-          <w:rFonts w:ascii="Arial" w:hAnsi="Arial" w:cs="Arial"/>
-          <w:color w:val="008080"/>
-          <w:sz w:val="32"/>
-          <w:szCs w:val="32"/>
-        </w:rPr>
-        <w:br/>
-      </w:r>
-      <w:r>
+          <w:noProof/>
+          <w:lang w:eastAsia="es-ES"/>
+        </w:rPr>
+        <w:drawing>
+          <wp:inline distT="0" distB="0" distL="0" distR="0" wp14:anchorId="33ED26B8" wp14:editId="55610B34">
+            <wp:extent cx="5400040" cy="3375178"/>
+            <wp:effectExtent l="0" t="0" r="0" b="0"/>
+            <wp:docPr id="11" name="Imagen 11" descr="C:\Users\mateo\Desktop\Trabajo\Documentacion\Pantallazos\reporte.png"/>
+            <wp:cNvGraphicFramePr/>
+            <a:graphic xmlns:a="http://schemas.openxmlformats.org/drawingml/2006/main">
+              <a:graphicData uri="http://schemas.openxmlformats.org/drawingml/2006/picture">
+                <pic:pic xmlns:pic="http://schemas.openxmlformats.org/drawingml/2006/picture">
+                  <pic:nvPicPr>
+                    <pic:cNvPr id="11" name="Imagen 11" descr="C:\Users\mateo\Desktop\Trabajo\Documentacion\Pantallazos\reporte.png"/>
+                    <pic:cNvPicPr/>
+                  </pic:nvPicPr>
+                  <pic:blipFill>
+                    <a:blip r:embed="rId20">
+                      <a:extLst>
+                        <a:ext uri="{28A0092B-C50C-407E-A947-70E740481C1C}">
+                          <a14:useLocalDpi xmlns:a14="http://schemas.microsoft.com/office/drawing/2010/main" val="0"/>
+                        </a:ext>
+                      </a:extLst>
+                    </a:blip>
+                    <a:srcRect/>
+                    <a:stretch>
+                      <a:fillRect/>
+                    </a:stretch>
+                  </pic:blipFill>
+                  <pic:spPr bwMode="auto">
+                    <a:xfrm>
+                      <a:off x="0" y="0"/>
+                      <a:ext cx="5400040" cy="3375178"/>
+                    </a:xfrm>
+                    <a:prstGeom prst="rect">
+                      <a:avLst/>
+                    </a:prstGeom>
+                    <a:noFill/>
+                    <a:ln>
+                      <a:noFill/>
+                    </a:ln>
+                  </pic:spPr>
+                </pic:pic>
+              </a:graphicData>
+            </a:graphic>
+          </wp:inline>
+        </w:drawing>
+      </w:r>
+    </w:p>
+    <w:p>
+      <w:pPr>
+        <w:rPr>
+          <w:rFonts w:ascii="Arial" w:hAnsi="Arial" w:cs="Arial"/>
+          <w:sz w:val="28"/>
+          <w:szCs w:val="28"/>
+        </w:rPr>
+      </w:pPr>
+      <w:r>
+        <w:rPr>
+          <w:rFonts w:ascii="Arial" w:hAnsi="Arial" w:cs="Arial"/>
+          <w:sz w:val="28"/>
+          <w:szCs w:val="28"/>
+        </w:rPr>
+        <w:t>En esta página se puede observar toda la información básica de la institución educativa con sus respectivos datos del modelo.</w:t>
+      </w:r>
+    </w:p>
+    <w:p>
+      <w:pPr>
+        <w:rPr>
+          <w:rFonts w:ascii="Arial" w:hAnsi="Arial" w:cs="Arial"/>
+          <w:sz w:val="28"/>
+          <w:szCs w:val="28"/>
+        </w:rPr>
+      </w:pPr>
+    </w:p>
+    <w:p>
+      <w:pPr>
+        <w:rPr>
+          <w:rFonts w:ascii="Arial" w:hAnsi="Arial" w:cs="Arial"/>
+          <w:sz w:val="28"/>
+          <w:szCs w:val="28"/>
+        </w:rPr>
+      </w:pPr>
+    </w:p>
+    <w:p>
+      <w:pPr>
+        <w:rPr>
+          <w:rFonts w:ascii="Arial" w:hAnsi="Arial" w:cs="Arial"/>
+          <w:sz w:val="28"/>
+          <w:szCs w:val="28"/>
+        </w:rPr>
+      </w:pPr>
+    </w:p>
+    <w:p>
+      <w:pPr>
+        <w:rPr>
+          <w:rFonts w:ascii="Arial" w:hAnsi="Arial" w:cs="Arial"/>
+          <w:sz w:val="28"/>
+          <w:szCs w:val="28"/>
+        </w:rPr>
+      </w:pPr>
+    </w:p>
+    <w:p>
+      <w:pPr>
+        <w:rPr>
+          <w:rFonts w:ascii="Arial" w:hAnsi="Arial" w:cs="Arial"/>
+          <w:sz w:val="28"/>
+          <w:szCs w:val="28"/>
+        </w:rPr>
+      </w:pPr>
+    </w:p>
+    <w:p>
+      <w:pPr>
+        <w:rPr>
+          <w:rFonts w:ascii="Arial" w:hAnsi="Arial" w:cs="Arial"/>
+          <w:sz w:val="28"/>
+          <w:szCs w:val="28"/>
+        </w:rPr>
+      </w:pPr>
+    </w:p>
+    <w:p>
+      <w:pPr>
+        <w:rPr>
+          <w:rFonts w:ascii="Arial" w:hAnsi="Arial" w:cs="Arial"/>
+          <w:sz w:val="28"/>
+          <w:szCs w:val="28"/>
+        </w:rPr>
+      </w:pPr>
+    </w:p>
+    <w:p>
+      <w:pPr>
+        <w:rPr>
+          <w:rFonts w:ascii="Arial" w:hAnsi="Arial" w:cs="Arial"/>
+          <w:sz w:val="28"/>
+          <w:szCs w:val="28"/>
+        </w:rPr>
+      </w:pPr>
+    </w:p>
+    <w:p>
+      <w:pPr>
+        <w:rPr>
+          <w:rFonts w:ascii="Arial" w:hAnsi="Arial" w:cs="Arial"/>
+          <w:sz w:val="28"/>
+          <w:szCs w:val="28"/>
+        </w:rPr>
+      </w:pPr>
+    </w:p>
+    <w:p>
+      <w:pPr>
         <w:rPr>
           <w:rFonts w:ascii="Arial" w:hAnsi="Arial" w:cs="Arial"/>
           <w:color w:val="FF0000"/>
@@ -5396,11 +8328,27 @@
             <w14:round/>
           </w14:textOutline>
         </w:rPr>
-        <w:t>_______________________________________________</w:t>
-      </w:r>
-    </w:p>
-    <w:p>
-      <w:pPr>
+      </w:pPr>
+      <w:r>
+        <w:rPr>
+          <w:rFonts w:ascii="Arial" w:hAnsi="Arial" w:cs="Arial"/>
+          <w:color w:val="008080"/>
+          <w:sz w:val="32"/>
+          <w:szCs w:val="32"/>
+        </w:rPr>
+        <w:lastRenderedPageBreak/>
+        <w:t>Posibles errores</w:t>
+      </w:r>
+      <w:r>
+        <w:rPr>
+          <w:rFonts w:ascii="Arial" w:hAnsi="Arial" w:cs="Arial"/>
+          <w:color w:val="008080"/>
+          <w:sz w:val="32"/>
+          <w:szCs w:val="32"/>
+        </w:rPr>
+        <w:br/>
+      </w:r>
+      <w:r>
         <w:rPr>
           <w:rFonts w:ascii="Arial" w:hAnsi="Arial" w:cs="Arial"/>
           <w:color w:val="FF0000"/>
@@ -5419,37 +8367,1661 @@
             <w14:round/>
           </w14:textOutline>
         </w:rPr>
-      </w:pPr>
-      <w:r>
+        <w:t>_______________________________________________</w:t>
+      </w:r>
+    </w:p>
+    <w:p>
+      <w:pPr>
+        <w:rPr>
+          <w:rFonts w:ascii="Arial" w:hAnsi="Arial" w:cs="Arial"/>
+          <w:sz w:val="28"/>
+          <w:szCs w:val="28"/>
+        </w:rPr>
+      </w:pPr>
+      <w:r>
+        <w:rPr>
+          <w:rFonts w:ascii="Arial" w:hAnsi="Arial" w:cs="Arial"/>
+          <w:sz w:val="28"/>
+          <w:szCs w:val="28"/>
+        </w:rPr>
+        <w:t xml:space="preserve">Los siguientes errores pueden aparecer durante </w:t>
+      </w:r>
+      <w:r>
+        <w:rPr>
+          <w:rFonts w:ascii="Arial" w:hAnsi="Arial" w:cs="Arial"/>
+          <w:sz w:val="28"/>
+          <w:szCs w:val="28"/>
+        </w:rPr>
+        <w:t xml:space="preserve">el proceso de instalación de Ruby </w:t>
+      </w:r>
+      <w:proofErr w:type="spellStart"/>
+      <w:r>
+        <w:rPr>
+          <w:rFonts w:ascii="Arial" w:hAnsi="Arial" w:cs="Arial"/>
+          <w:sz w:val="28"/>
+          <w:szCs w:val="28"/>
+        </w:rPr>
+        <w:t>gems</w:t>
+      </w:r>
+      <w:proofErr w:type="spellEnd"/>
+      <w:r>
+        <w:rPr>
+          <w:rFonts w:ascii="Arial" w:hAnsi="Arial" w:cs="Arial"/>
+          <w:sz w:val="28"/>
+          <w:szCs w:val="28"/>
+        </w:rPr>
+        <w:t>.</w:t>
+      </w:r>
+    </w:p>
+    <w:p>
+      <w:pPr>
+        <w:rPr>
+          <w:rFonts w:ascii="Arial" w:hAnsi="Arial" w:cs="Arial"/>
+          <w:sz w:val="28"/>
+          <w:szCs w:val="28"/>
+        </w:rPr>
+      </w:pPr>
+      <w:r>
+        <w:rPr>
+          <w:rFonts w:ascii="Arial" w:hAnsi="Arial" w:cs="Arial"/>
+          <w:sz w:val="28"/>
+          <w:szCs w:val="28"/>
+        </w:rPr>
+        <w:t>Se especifica el error que podría aparecer con su respectiva solución.</w:t>
+      </w:r>
+    </w:p>
+    <w:p>
+      <w:pPr>
+        <w:rPr>
+          <w:rFonts w:ascii="Arial" w:hAnsi="Arial" w:cs="Arial"/>
+          <w:sz w:val="28"/>
+          <w:szCs w:val="28"/>
+          <w:lang w:val="en-US"/>
+        </w:rPr>
+      </w:pPr>
+      <w:r>
+        <w:rPr>
+          <w:rFonts w:ascii="Arial" w:hAnsi="Arial" w:cs="Arial"/>
+          <w:sz w:val="28"/>
+          <w:szCs w:val="28"/>
+          <w:lang w:val="en-US"/>
+        </w:rPr>
+        <w:t xml:space="preserve">Error: no such file to load </w:t>
+      </w:r>
+      <w:r>
+        <w:rPr>
+          <w:rFonts w:ascii="Arial" w:hAnsi="Arial" w:cs="Arial"/>
+          <w:sz w:val="28"/>
+          <w:szCs w:val="28"/>
+          <w:lang w:val="en-US"/>
+        </w:rPr>
+        <w:t>–</w:t>
+      </w:r>
+      <w:proofErr w:type="spellStart"/>
+      <w:r>
+        <w:rPr>
+          <w:rFonts w:ascii="Arial" w:hAnsi="Arial" w:cs="Arial"/>
+          <w:sz w:val="28"/>
+          <w:szCs w:val="28"/>
+          <w:lang w:val="en-US"/>
+        </w:rPr>
+        <w:t>zlib</w:t>
+      </w:r>
+      <w:proofErr w:type="spellEnd"/>
+    </w:p>
+    <w:p>
+      <w:pPr>
+        <w:pStyle w:val="HTMLconformatoprevio"/>
+        <w:pBdr>
+          <w:top w:val="single" w:sz="6" w:space="5" w:color="CCCCCC"/>
+          <w:left w:val="single" w:sz="6" w:space="8" w:color="CCCCCC"/>
+          <w:bottom w:val="single" w:sz="6" w:space="5" w:color="CCCCCC"/>
+          <w:right w:val="single" w:sz="6" w:space="8" w:color="CCCCCC"/>
+        </w:pBdr>
+        <w:shd w:val="clear" w:color="auto" w:fill="FFFFFF"/>
+        <w:spacing w:line="336" w:lineRule="atLeast"/>
+        <w:rPr>
+          <w:rStyle w:val="CdigoHTML"/>
+          <w:i/>
+          <w:color w:val="000000"/>
+          <w:sz w:val="18"/>
+          <w:szCs w:val="18"/>
+          <w:bdr w:val="none" w:sz="0" w:space="0" w:color="auto" w:frame="1"/>
+          <w:lang w:val="en-US"/>
+        </w:rPr>
+      </w:pPr>
+      <w:r>
+        <w:rPr>
+          <w:rStyle w:val="CdigoHTML"/>
+          <w:i/>
+          <w:color w:val="000000"/>
+          <w:sz w:val="18"/>
+          <w:szCs w:val="18"/>
+          <w:bdr w:val="none" w:sz="0" w:space="0" w:color="auto" w:frame="1"/>
+          <w:lang w:val="en-US"/>
+        </w:rPr>
+        <w:t xml:space="preserve">     1. </w:t>
+      </w:r>
+      <w:proofErr w:type="spellStart"/>
+      <w:proofErr w:type="gramStart"/>
+      <w:r>
+        <w:rPr>
+          <w:rStyle w:val="CdigoHTML"/>
+          <w:i/>
+          <w:color w:val="000000"/>
+          <w:sz w:val="18"/>
+          <w:szCs w:val="18"/>
+          <w:bdr w:val="none" w:sz="0" w:space="0" w:color="auto" w:frame="1"/>
+          <w:lang w:val="en-US"/>
+        </w:rPr>
+        <w:t>sudo</w:t>
+      </w:r>
+      <w:proofErr w:type="spellEnd"/>
+      <w:proofErr w:type="gramEnd"/>
+      <w:r>
+        <w:rPr>
+          <w:rStyle w:val="CdigoHTML"/>
+          <w:i/>
+          <w:color w:val="000000"/>
+          <w:sz w:val="18"/>
+          <w:szCs w:val="18"/>
+          <w:bdr w:val="none" w:sz="0" w:space="0" w:color="auto" w:frame="1"/>
+          <w:lang w:val="en-US"/>
+        </w:rPr>
+        <w:t xml:space="preserve"> apt-get install zlib1g zlib1g-dev</w:t>
+      </w:r>
+    </w:p>
+    <w:p>
+      <w:pPr>
+        <w:pStyle w:val="HTMLconformatoprevio"/>
+        <w:pBdr>
+          <w:top w:val="single" w:sz="6" w:space="5" w:color="CCCCCC"/>
+          <w:left w:val="single" w:sz="6" w:space="8" w:color="CCCCCC"/>
+          <w:bottom w:val="single" w:sz="6" w:space="5" w:color="CCCCCC"/>
+          <w:right w:val="single" w:sz="6" w:space="8" w:color="CCCCCC"/>
+        </w:pBdr>
+        <w:shd w:val="clear" w:color="auto" w:fill="FFFFFF"/>
+        <w:spacing w:line="336" w:lineRule="atLeast"/>
+        <w:rPr>
+          <w:rStyle w:val="CdigoHTML"/>
+          <w:i/>
+          <w:color w:val="000000"/>
+          <w:sz w:val="18"/>
+          <w:szCs w:val="18"/>
+          <w:bdr w:val="none" w:sz="0" w:space="0" w:color="auto" w:frame="1"/>
+          <w:lang w:val="en-US"/>
+        </w:rPr>
+      </w:pPr>
+      <w:r>
+        <w:rPr>
+          <w:rStyle w:val="CdigoHTML"/>
+          <w:i/>
+          <w:color w:val="000000"/>
+          <w:sz w:val="18"/>
+          <w:szCs w:val="18"/>
+          <w:bdr w:val="none" w:sz="0" w:space="0" w:color="auto" w:frame="1"/>
+          <w:lang w:val="en-US"/>
+        </w:rPr>
+        <w:t xml:space="preserve">     2. cd /</w:t>
+      </w:r>
+      <w:proofErr w:type="spellStart"/>
+      <w:r>
+        <w:rPr>
+          <w:rStyle w:val="CdigoHTML"/>
+          <w:i/>
+          <w:color w:val="000000"/>
+          <w:sz w:val="18"/>
+          <w:szCs w:val="18"/>
+          <w:bdr w:val="none" w:sz="0" w:space="0" w:color="auto" w:frame="1"/>
+          <w:lang w:val="en-US"/>
+        </w:rPr>
+        <w:t>usr</w:t>
+      </w:r>
+      <w:proofErr w:type="spellEnd"/>
+      <w:r>
+        <w:rPr>
+          <w:rStyle w:val="CdigoHTML"/>
+          <w:i/>
+          <w:color w:val="000000"/>
+          <w:sz w:val="18"/>
+          <w:szCs w:val="18"/>
+          <w:bdr w:val="none" w:sz="0" w:space="0" w:color="auto" w:frame="1"/>
+          <w:lang w:val="en-US"/>
+        </w:rPr>
+        <w:t>/</w:t>
+      </w:r>
+      <w:proofErr w:type="spellStart"/>
+      <w:r>
+        <w:rPr>
+          <w:rStyle w:val="CdigoHTML"/>
+          <w:i/>
+          <w:color w:val="000000"/>
+          <w:sz w:val="18"/>
+          <w:szCs w:val="18"/>
+          <w:bdr w:val="none" w:sz="0" w:space="0" w:color="auto" w:frame="1"/>
+          <w:lang w:val="en-US"/>
+        </w:rPr>
+        <w:t>src</w:t>
+      </w:r>
+      <w:proofErr w:type="spellEnd"/>
+      <w:r>
+        <w:rPr>
+          <w:rStyle w:val="CdigoHTML"/>
+          <w:i/>
+          <w:color w:val="000000"/>
+          <w:sz w:val="18"/>
+          <w:szCs w:val="18"/>
+          <w:bdr w:val="none" w:sz="0" w:space="0" w:color="auto" w:frame="1"/>
+          <w:lang w:val="en-US"/>
+        </w:rPr>
+        <w:t>/ruby-1.9.2-p180/</w:t>
+      </w:r>
+      <w:proofErr w:type="spellStart"/>
+      <w:r>
+        <w:rPr>
+          <w:rStyle w:val="CdigoHTML"/>
+          <w:i/>
+          <w:color w:val="000000"/>
+          <w:sz w:val="18"/>
+          <w:szCs w:val="18"/>
+          <w:bdr w:val="none" w:sz="0" w:space="0" w:color="auto" w:frame="1"/>
+          <w:lang w:val="en-US"/>
+        </w:rPr>
+        <w:t>ext</w:t>
+      </w:r>
+      <w:proofErr w:type="spellEnd"/>
+      <w:r>
+        <w:rPr>
+          <w:rStyle w:val="CdigoHTML"/>
+          <w:i/>
+          <w:color w:val="000000"/>
+          <w:sz w:val="18"/>
+          <w:szCs w:val="18"/>
+          <w:bdr w:val="none" w:sz="0" w:space="0" w:color="auto" w:frame="1"/>
+          <w:lang w:val="en-US"/>
+        </w:rPr>
+        <w:t>/</w:t>
+      </w:r>
+      <w:proofErr w:type="spellStart"/>
+      <w:r>
+        <w:rPr>
+          <w:rStyle w:val="CdigoHTML"/>
+          <w:i/>
+          <w:color w:val="000000"/>
+          <w:sz w:val="18"/>
+          <w:szCs w:val="18"/>
+          <w:bdr w:val="none" w:sz="0" w:space="0" w:color="auto" w:frame="1"/>
+          <w:lang w:val="en-US"/>
+        </w:rPr>
+        <w:t>zlib</w:t>
+      </w:r>
+      <w:proofErr w:type="spellEnd"/>
+      <w:r>
+        <w:rPr>
+          <w:rStyle w:val="CdigoHTML"/>
+          <w:i/>
+          <w:color w:val="000000"/>
+          <w:sz w:val="18"/>
+          <w:szCs w:val="18"/>
+          <w:bdr w:val="none" w:sz="0" w:space="0" w:color="auto" w:frame="1"/>
+          <w:lang w:val="en-US"/>
+        </w:rPr>
+        <w:t>/</w:t>
+      </w:r>
+    </w:p>
+    <w:p>
+      <w:pPr>
+        <w:pStyle w:val="HTMLconformatoprevio"/>
+        <w:pBdr>
+          <w:top w:val="single" w:sz="6" w:space="5" w:color="CCCCCC"/>
+          <w:left w:val="single" w:sz="6" w:space="8" w:color="CCCCCC"/>
+          <w:bottom w:val="single" w:sz="6" w:space="5" w:color="CCCCCC"/>
+          <w:right w:val="single" w:sz="6" w:space="8" w:color="CCCCCC"/>
+        </w:pBdr>
+        <w:shd w:val="clear" w:color="auto" w:fill="FFFFFF"/>
+        <w:spacing w:line="336" w:lineRule="atLeast"/>
+        <w:rPr>
+          <w:rStyle w:val="CdigoHTML"/>
+          <w:i/>
+          <w:color w:val="000000"/>
+          <w:sz w:val="18"/>
+          <w:szCs w:val="18"/>
+          <w:bdr w:val="none" w:sz="0" w:space="0" w:color="auto" w:frame="1"/>
+          <w:lang w:val="en-US"/>
+        </w:rPr>
+      </w:pPr>
+      <w:r>
+        <w:rPr>
+          <w:rStyle w:val="CdigoHTML"/>
+          <w:i/>
+          <w:color w:val="000000"/>
+          <w:sz w:val="18"/>
+          <w:szCs w:val="18"/>
+          <w:bdr w:val="none" w:sz="0" w:space="0" w:color="auto" w:frame="1"/>
+          <w:lang w:val="en-US"/>
+        </w:rPr>
+        <w:t xml:space="preserve">     3. </w:t>
+      </w:r>
+      <w:proofErr w:type="spellStart"/>
+      <w:proofErr w:type="gramStart"/>
+      <w:r>
+        <w:rPr>
+          <w:rStyle w:val="CdigoHTML"/>
+          <w:i/>
+          <w:color w:val="000000"/>
+          <w:sz w:val="18"/>
+          <w:szCs w:val="18"/>
+          <w:bdr w:val="none" w:sz="0" w:space="0" w:color="auto" w:frame="1"/>
+          <w:lang w:val="en-US"/>
+        </w:rPr>
+        <w:t>sudo</w:t>
+      </w:r>
+      <w:proofErr w:type="spellEnd"/>
+      <w:proofErr w:type="gramEnd"/>
+      <w:r>
+        <w:rPr>
+          <w:rStyle w:val="CdigoHTML"/>
+          <w:i/>
+          <w:color w:val="000000"/>
+          <w:sz w:val="18"/>
+          <w:szCs w:val="18"/>
+          <w:bdr w:val="none" w:sz="0" w:space="0" w:color="auto" w:frame="1"/>
+          <w:lang w:val="en-US"/>
+        </w:rPr>
+        <w:t xml:space="preserve"> ruby </w:t>
+      </w:r>
+      <w:proofErr w:type="spellStart"/>
+      <w:r>
+        <w:rPr>
+          <w:rStyle w:val="CdigoHTML"/>
+          <w:i/>
+          <w:color w:val="000000"/>
+          <w:sz w:val="18"/>
+          <w:szCs w:val="18"/>
+          <w:bdr w:val="none" w:sz="0" w:space="0" w:color="auto" w:frame="1"/>
+          <w:lang w:val="en-US"/>
+        </w:rPr>
+        <w:t>extconf.rb</w:t>
+      </w:r>
+      <w:proofErr w:type="spellEnd"/>
+    </w:p>
+    <w:p>
+      <w:pPr>
+        <w:pStyle w:val="HTMLconformatoprevio"/>
+        <w:pBdr>
+          <w:top w:val="single" w:sz="6" w:space="5" w:color="CCCCCC"/>
+          <w:left w:val="single" w:sz="6" w:space="8" w:color="CCCCCC"/>
+          <w:bottom w:val="single" w:sz="6" w:space="5" w:color="CCCCCC"/>
+          <w:right w:val="single" w:sz="6" w:space="8" w:color="CCCCCC"/>
+        </w:pBdr>
+        <w:shd w:val="clear" w:color="auto" w:fill="FFFFFF"/>
+        <w:spacing w:line="336" w:lineRule="atLeast"/>
+        <w:rPr>
+          <w:rStyle w:val="CdigoHTML"/>
+          <w:i/>
+          <w:color w:val="000000"/>
+          <w:sz w:val="18"/>
+          <w:szCs w:val="18"/>
+          <w:bdr w:val="none" w:sz="0" w:space="0" w:color="auto" w:frame="1"/>
+          <w:lang w:val="en-US"/>
+        </w:rPr>
+      </w:pPr>
+      <w:r>
+        <w:rPr>
+          <w:rStyle w:val="CdigoHTML"/>
+          <w:i/>
+          <w:color w:val="000000"/>
+          <w:sz w:val="18"/>
+          <w:szCs w:val="18"/>
+          <w:bdr w:val="none" w:sz="0" w:space="0" w:color="auto" w:frame="1"/>
+          <w:lang w:val="en-US"/>
+        </w:rPr>
+        <w:t xml:space="preserve">     4. </w:t>
+      </w:r>
+      <w:proofErr w:type="spellStart"/>
+      <w:proofErr w:type="gramStart"/>
+      <w:r>
+        <w:rPr>
+          <w:rStyle w:val="CdigoHTML"/>
+          <w:i/>
+          <w:color w:val="000000"/>
+          <w:sz w:val="18"/>
+          <w:szCs w:val="18"/>
+          <w:bdr w:val="none" w:sz="0" w:space="0" w:color="auto" w:frame="1"/>
+          <w:lang w:val="en-US"/>
+        </w:rPr>
+        <w:t>sudo</w:t>
+      </w:r>
+      <w:proofErr w:type="spellEnd"/>
+      <w:proofErr w:type="gramEnd"/>
+      <w:r>
+        <w:rPr>
+          <w:rStyle w:val="CdigoHTML"/>
+          <w:i/>
+          <w:color w:val="000000"/>
+          <w:sz w:val="18"/>
+          <w:szCs w:val="18"/>
+          <w:bdr w:val="none" w:sz="0" w:space="0" w:color="auto" w:frame="1"/>
+          <w:lang w:val="en-US"/>
+        </w:rPr>
+        <w:t xml:space="preserve"> make </w:t>
+      </w:r>
+    </w:p>
+    <w:p>
+      <w:pPr>
+        <w:pStyle w:val="HTMLconformatoprevio"/>
+        <w:pBdr>
+          <w:top w:val="single" w:sz="6" w:space="5" w:color="CCCCCC"/>
+          <w:left w:val="single" w:sz="6" w:space="8" w:color="CCCCCC"/>
+          <w:bottom w:val="single" w:sz="6" w:space="5" w:color="CCCCCC"/>
+          <w:right w:val="single" w:sz="6" w:space="8" w:color="CCCCCC"/>
+        </w:pBdr>
+        <w:shd w:val="clear" w:color="auto" w:fill="FFFFFF"/>
+        <w:spacing w:line="285" w:lineRule="atLeast"/>
+        <w:rPr>
+          <w:i/>
+          <w:color w:val="000000"/>
+          <w:lang w:val="en-US"/>
+        </w:rPr>
+      </w:pPr>
+      <w:r>
+        <w:rPr>
+          <w:rStyle w:val="CdigoHTML"/>
+          <w:i/>
+          <w:color w:val="000000"/>
+          <w:sz w:val="18"/>
+          <w:szCs w:val="18"/>
+          <w:bdr w:val="none" w:sz="0" w:space="0" w:color="auto" w:frame="1"/>
+          <w:lang w:val="en-US"/>
+        </w:rPr>
+        <w:t xml:space="preserve">     5. </w:t>
+      </w:r>
+      <w:proofErr w:type="spellStart"/>
+      <w:proofErr w:type="gramStart"/>
+      <w:r>
+        <w:rPr>
+          <w:rStyle w:val="CdigoHTML"/>
+          <w:i/>
+          <w:color w:val="000000"/>
+          <w:sz w:val="18"/>
+          <w:szCs w:val="18"/>
+          <w:bdr w:val="none" w:sz="0" w:space="0" w:color="auto" w:frame="1"/>
+          <w:lang w:val="en-US"/>
+        </w:rPr>
+        <w:t>sudo</w:t>
+      </w:r>
+      <w:proofErr w:type="spellEnd"/>
+      <w:proofErr w:type="gramEnd"/>
+      <w:r>
+        <w:rPr>
+          <w:rStyle w:val="CdigoHTML"/>
+          <w:i/>
+          <w:color w:val="000000"/>
+          <w:sz w:val="18"/>
+          <w:szCs w:val="18"/>
+          <w:bdr w:val="none" w:sz="0" w:space="0" w:color="auto" w:frame="1"/>
+          <w:lang w:val="en-US"/>
+        </w:rPr>
+        <w:t xml:space="preserve"> make install</w:t>
+      </w:r>
+    </w:p>
+    <w:p>
+      <w:pPr>
+        <w:rPr>
+          <w:rFonts w:ascii="Arial" w:hAnsi="Arial" w:cs="Arial"/>
+          <w:sz w:val="28"/>
+          <w:szCs w:val="28"/>
+          <w:lang w:val="en-US"/>
+        </w:rPr>
+      </w:pPr>
+    </w:p>
+    <w:p>
+      <w:pPr>
+        <w:rPr>
+          <w:rFonts w:ascii="Arial" w:hAnsi="Arial" w:cs="Arial"/>
+          <w:sz w:val="28"/>
+          <w:szCs w:val="28"/>
+          <w:lang w:val="en-US"/>
+        </w:rPr>
+      </w:pPr>
+      <w:r>
+        <w:rPr>
+          <w:rFonts w:ascii="Arial" w:hAnsi="Arial" w:cs="Arial"/>
+          <w:sz w:val="28"/>
+          <w:szCs w:val="28"/>
+          <w:lang w:val="en-US"/>
+        </w:rPr>
+        <w:t>Error: no such file to load –</w:t>
+      </w:r>
+      <w:proofErr w:type="spellStart"/>
+      <w:r>
+        <w:rPr>
+          <w:rFonts w:ascii="Arial" w:hAnsi="Arial" w:cs="Arial"/>
+          <w:sz w:val="28"/>
+          <w:szCs w:val="28"/>
+          <w:lang w:val="en-US"/>
+        </w:rPr>
+        <w:t>openssl</w:t>
+      </w:r>
+      <w:proofErr w:type="spellEnd"/>
+    </w:p>
+    <w:p>
+      <w:pPr>
+        <w:pStyle w:val="HTMLconformatoprevio"/>
+        <w:pBdr>
+          <w:top w:val="single" w:sz="6" w:space="5" w:color="CCCCCC"/>
+          <w:left w:val="single" w:sz="6" w:space="8" w:color="CCCCCC"/>
+          <w:bottom w:val="single" w:sz="6" w:space="5" w:color="CCCCCC"/>
+          <w:right w:val="single" w:sz="6" w:space="8" w:color="CCCCCC"/>
+        </w:pBdr>
+        <w:shd w:val="clear" w:color="auto" w:fill="FFFFFF"/>
+        <w:spacing w:line="336" w:lineRule="atLeast"/>
+        <w:rPr>
+          <w:rStyle w:val="CdigoHTML"/>
+          <w:i/>
+          <w:color w:val="000000"/>
+          <w:sz w:val="18"/>
+          <w:szCs w:val="18"/>
+          <w:bdr w:val="none" w:sz="0" w:space="0" w:color="auto" w:frame="1"/>
+          <w:lang w:val="en-US"/>
+        </w:rPr>
+      </w:pPr>
+      <w:r>
+        <w:rPr>
+          <w:rStyle w:val="CdigoHTML"/>
+          <w:i/>
+          <w:color w:val="000000"/>
+          <w:sz w:val="18"/>
+          <w:szCs w:val="18"/>
+          <w:bdr w:val="none" w:sz="0" w:space="0" w:color="auto" w:frame="1"/>
+          <w:lang w:val="en-US"/>
+        </w:rPr>
+        <w:t xml:space="preserve">     1. </w:t>
+      </w:r>
+      <w:proofErr w:type="spellStart"/>
+      <w:proofErr w:type="gramStart"/>
+      <w:r>
+        <w:rPr>
+          <w:rStyle w:val="CdigoHTML"/>
+          <w:i/>
+          <w:color w:val="000000"/>
+          <w:sz w:val="18"/>
+          <w:szCs w:val="18"/>
+          <w:bdr w:val="none" w:sz="0" w:space="0" w:color="auto" w:frame="1"/>
+          <w:lang w:val="en-US"/>
+        </w:rPr>
+        <w:t>sudo</w:t>
+      </w:r>
+      <w:proofErr w:type="spellEnd"/>
+      <w:proofErr w:type="gramEnd"/>
+      <w:r>
+        <w:rPr>
+          <w:rStyle w:val="CdigoHTML"/>
+          <w:i/>
+          <w:color w:val="000000"/>
+          <w:sz w:val="18"/>
+          <w:szCs w:val="18"/>
+          <w:bdr w:val="none" w:sz="0" w:space="0" w:color="auto" w:frame="1"/>
+          <w:lang w:val="en-US"/>
+        </w:rPr>
+        <w:t xml:space="preserve"> apt-get install </w:t>
+      </w:r>
+      <w:proofErr w:type="spellStart"/>
+      <w:r>
+        <w:rPr>
+          <w:rStyle w:val="CdigoHTML"/>
+          <w:i/>
+          <w:color w:val="000000"/>
+          <w:sz w:val="18"/>
+          <w:szCs w:val="18"/>
+          <w:bdr w:val="none" w:sz="0" w:space="0" w:color="auto" w:frame="1"/>
+          <w:lang w:val="en-US"/>
+        </w:rPr>
+        <w:t>openssl</w:t>
+      </w:r>
+      <w:proofErr w:type="spellEnd"/>
+      <w:r>
+        <w:rPr>
+          <w:rStyle w:val="CdigoHTML"/>
+          <w:i/>
+          <w:color w:val="000000"/>
+          <w:sz w:val="18"/>
+          <w:szCs w:val="18"/>
+          <w:bdr w:val="none" w:sz="0" w:space="0" w:color="auto" w:frame="1"/>
+          <w:lang w:val="en-US"/>
+        </w:rPr>
+        <w:t xml:space="preserve"> </w:t>
+      </w:r>
+      <w:proofErr w:type="spellStart"/>
+      <w:r>
+        <w:rPr>
+          <w:rStyle w:val="CdigoHTML"/>
+          <w:i/>
+          <w:color w:val="000000"/>
+          <w:sz w:val="18"/>
+          <w:szCs w:val="18"/>
+          <w:bdr w:val="none" w:sz="0" w:space="0" w:color="auto" w:frame="1"/>
+          <w:lang w:val="en-US"/>
+        </w:rPr>
+        <w:t>libssl-dev</w:t>
+      </w:r>
+      <w:proofErr w:type="spellEnd"/>
+    </w:p>
+    <w:p>
+      <w:pPr>
+        <w:pStyle w:val="HTMLconformatoprevio"/>
+        <w:pBdr>
+          <w:top w:val="single" w:sz="6" w:space="5" w:color="CCCCCC"/>
+          <w:left w:val="single" w:sz="6" w:space="8" w:color="CCCCCC"/>
+          <w:bottom w:val="single" w:sz="6" w:space="5" w:color="CCCCCC"/>
+          <w:right w:val="single" w:sz="6" w:space="8" w:color="CCCCCC"/>
+        </w:pBdr>
+        <w:shd w:val="clear" w:color="auto" w:fill="FFFFFF"/>
+        <w:spacing w:line="336" w:lineRule="atLeast"/>
+        <w:rPr>
+          <w:rStyle w:val="CdigoHTML"/>
+          <w:i/>
+          <w:color w:val="000000"/>
+          <w:sz w:val="18"/>
+          <w:szCs w:val="18"/>
+          <w:bdr w:val="none" w:sz="0" w:space="0" w:color="auto" w:frame="1"/>
+          <w:lang w:val="en-US"/>
+        </w:rPr>
+      </w:pPr>
+      <w:r>
+        <w:rPr>
+          <w:rStyle w:val="CdigoHTML"/>
+          <w:i/>
+          <w:color w:val="000000"/>
+          <w:sz w:val="18"/>
+          <w:szCs w:val="18"/>
+          <w:bdr w:val="none" w:sz="0" w:space="0" w:color="auto" w:frame="1"/>
+          <w:lang w:val="en-US"/>
+        </w:rPr>
+        <w:t xml:space="preserve">     2. cd /</w:t>
+      </w:r>
+      <w:proofErr w:type="spellStart"/>
+      <w:r>
+        <w:rPr>
+          <w:rStyle w:val="CdigoHTML"/>
+          <w:i/>
+          <w:color w:val="000000"/>
+          <w:sz w:val="18"/>
+          <w:szCs w:val="18"/>
+          <w:bdr w:val="none" w:sz="0" w:space="0" w:color="auto" w:frame="1"/>
+          <w:lang w:val="en-US"/>
+        </w:rPr>
+        <w:t>usr</w:t>
+      </w:r>
+      <w:proofErr w:type="spellEnd"/>
+      <w:r>
+        <w:rPr>
+          <w:rStyle w:val="CdigoHTML"/>
+          <w:i/>
+          <w:color w:val="000000"/>
+          <w:sz w:val="18"/>
+          <w:szCs w:val="18"/>
+          <w:bdr w:val="none" w:sz="0" w:space="0" w:color="auto" w:frame="1"/>
+          <w:lang w:val="en-US"/>
+        </w:rPr>
+        <w:t>/</w:t>
+      </w:r>
+      <w:proofErr w:type="spellStart"/>
+      <w:r>
+        <w:rPr>
+          <w:rStyle w:val="CdigoHTML"/>
+          <w:i/>
+          <w:color w:val="000000"/>
+          <w:sz w:val="18"/>
+          <w:szCs w:val="18"/>
+          <w:bdr w:val="none" w:sz="0" w:space="0" w:color="auto" w:frame="1"/>
+          <w:lang w:val="en-US"/>
+        </w:rPr>
+        <w:t>src</w:t>
+      </w:r>
+      <w:proofErr w:type="spellEnd"/>
+      <w:r>
+        <w:rPr>
+          <w:rStyle w:val="CdigoHTML"/>
+          <w:i/>
+          <w:color w:val="000000"/>
+          <w:sz w:val="18"/>
+          <w:szCs w:val="18"/>
+          <w:bdr w:val="none" w:sz="0" w:space="0" w:color="auto" w:frame="1"/>
+          <w:lang w:val="en-US"/>
+        </w:rPr>
+        <w:t>/ruby-1.9.2-p180/</w:t>
+      </w:r>
+      <w:proofErr w:type="spellStart"/>
+      <w:r>
+        <w:rPr>
+          <w:rStyle w:val="CdigoHTML"/>
+          <w:i/>
+          <w:color w:val="000000"/>
+          <w:sz w:val="18"/>
+          <w:szCs w:val="18"/>
+          <w:bdr w:val="none" w:sz="0" w:space="0" w:color="auto" w:frame="1"/>
+          <w:lang w:val="en-US"/>
+        </w:rPr>
+        <w:t>ext</w:t>
+      </w:r>
+      <w:proofErr w:type="spellEnd"/>
+      <w:r>
+        <w:rPr>
+          <w:rStyle w:val="CdigoHTML"/>
+          <w:i/>
+          <w:color w:val="000000"/>
+          <w:sz w:val="18"/>
+          <w:szCs w:val="18"/>
+          <w:bdr w:val="none" w:sz="0" w:space="0" w:color="auto" w:frame="1"/>
+          <w:lang w:val="en-US"/>
+        </w:rPr>
+        <w:t>/</w:t>
+      </w:r>
+      <w:proofErr w:type="spellStart"/>
+      <w:r>
+        <w:rPr>
+          <w:rStyle w:val="CdigoHTML"/>
+          <w:i/>
+          <w:color w:val="000000"/>
+          <w:sz w:val="18"/>
+          <w:szCs w:val="18"/>
+          <w:bdr w:val="none" w:sz="0" w:space="0" w:color="auto" w:frame="1"/>
+          <w:lang w:val="en-US"/>
+        </w:rPr>
+        <w:t>openssl</w:t>
+      </w:r>
+      <w:proofErr w:type="spellEnd"/>
+      <w:r>
+        <w:rPr>
+          <w:rStyle w:val="CdigoHTML"/>
+          <w:i/>
+          <w:color w:val="000000"/>
+          <w:sz w:val="18"/>
+          <w:szCs w:val="18"/>
+          <w:bdr w:val="none" w:sz="0" w:space="0" w:color="auto" w:frame="1"/>
+          <w:lang w:val="en-US"/>
+        </w:rPr>
+        <w:t>/</w:t>
+      </w:r>
+    </w:p>
+    <w:p>
+      <w:pPr>
+        <w:pStyle w:val="HTMLconformatoprevio"/>
+        <w:pBdr>
+          <w:top w:val="single" w:sz="6" w:space="5" w:color="CCCCCC"/>
+          <w:left w:val="single" w:sz="6" w:space="8" w:color="CCCCCC"/>
+          <w:bottom w:val="single" w:sz="6" w:space="5" w:color="CCCCCC"/>
+          <w:right w:val="single" w:sz="6" w:space="8" w:color="CCCCCC"/>
+        </w:pBdr>
+        <w:shd w:val="clear" w:color="auto" w:fill="FFFFFF"/>
+        <w:spacing w:line="336" w:lineRule="atLeast"/>
+        <w:rPr>
+          <w:rStyle w:val="CdigoHTML"/>
+          <w:i/>
+          <w:color w:val="000000"/>
+          <w:sz w:val="18"/>
+          <w:szCs w:val="18"/>
+          <w:bdr w:val="none" w:sz="0" w:space="0" w:color="auto" w:frame="1"/>
+          <w:lang w:val="en-US"/>
+        </w:rPr>
+      </w:pPr>
+      <w:r>
+        <w:rPr>
+          <w:rStyle w:val="CdigoHTML"/>
+          <w:i/>
+          <w:color w:val="000000"/>
+          <w:sz w:val="18"/>
+          <w:szCs w:val="18"/>
+          <w:bdr w:val="none" w:sz="0" w:space="0" w:color="auto" w:frame="1"/>
+          <w:lang w:val="en-US"/>
+        </w:rPr>
+        <w:t xml:space="preserve">     3. </w:t>
+      </w:r>
+      <w:proofErr w:type="spellStart"/>
+      <w:proofErr w:type="gramStart"/>
+      <w:r>
+        <w:rPr>
+          <w:rStyle w:val="CdigoHTML"/>
+          <w:i/>
+          <w:color w:val="000000"/>
+          <w:sz w:val="18"/>
+          <w:szCs w:val="18"/>
+          <w:bdr w:val="none" w:sz="0" w:space="0" w:color="auto" w:frame="1"/>
+          <w:lang w:val="en-US"/>
+        </w:rPr>
+        <w:t>sudo</w:t>
+      </w:r>
+      <w:proofErr w:type="spellEnd"/>
+      <w:proofErr w:type="gramEnd"/>
+      <w:r>
+        <w:rPr>
+          <w:rStyle w:val="CdigoHTML"/>
+          <w:i/>
+          <w:color w:val="000000"/>
+          <w:sz w:val="18"/>
+          <w:szCs w:val="18"/>
+          <w:bdr w:val="none" w:sz="0" w:space="0" w:color="auto" w:frame="1"/>
+          <w:lang w:val="en-US"/>
+        </w:rPr>
+        <w:t xml:space="preserve"> ruby </w:t>
+      </w:r>
+      <w:proofErr w:type="spellStart"/>
+      <w:r>
+        <w:rPr>
+          <w:rStyle w:val="CdigoHTML"/>
+          <w:i/>
+          <w:color w:val="000000"/>
+          <w:sz w:val="18"/>
+          <w:szCs w:val="18"/>
+          <w:bdr w:val="none" w:sz="0" w:space="0" w:color="auto" w:frame="1"/>
+          <w:lang w:val="en-US"/>
+        </w:rPr>
+        <w:t>extconf.rb</w:t>
+      </w:r>
+      <w:proofErr w:type="spellEnd"/>
+    </w:p>
+    <w:p>
+      <w:pPr>
+        <w:pStyle w:val="HTMLconformatoprevio"/>
+        <w:pBdr>
+          <w:top w:val="single" w:sz="6" w:space="5" w:color="CCCCCC"/>
+          <w:left w:val="single" w:sz="6" w:space="8" w:color="CCCCCC"/>
+          <w:bottom w:val="single" w:sz="6" w:space="5" w:color="CCCCCC"/>
+          <w:right w:val="single" w:sz="6" w:space="8" w:color="CCCCCC"/>
+        </w:pBdr>
+        <w:shd w:val="clear" w:color="auto" w:fill="FFFFFF"/>
+        <w:spacing w:line="336" w:lineRule="atLeast"/>
+        <w:rPr>
+          <w:rStyle w:val="CdigoHTML"/>
+          <w:i/>
+          <w:color w:val="000000"/>
+          <w:sz w:val="18"/>
+          <w:szCs w:val="18"/>
+          <w:bdr w:val="none" w:sz="0" w:space="0" w:color="auto" w:frame="1"/>
+          <w:lang w:val="en-US"/>
+        </w:rPr>
+      </w:pPr>
+      <w:r>
+        <w:rPr>
+          <w:rStyle w:val="CdigoHTML"/>
+          <w:i/>
+          <w:color w:val="000000"/>
+          <w:sz w:val="18"/>
+          <w:szCs w:val="18"/>
+          <w:bdr w:val="none" w:sz="0" w:space="0" w:color="auto" w:frame="1"/>
+          <w:lang w:val="en-US"/>
+        </w:rPr>
+        <w:t xml:space="preserve">     4. </w:t>
+      </w:r>
+      <w:proofErr w:type="spellStart"/>
+      <w:proofErr w:type="gramStart"/>
+      <w:r>
+        <w:rPr>
+          <w:rStyle w:val="CdigoHTML"/>
+          <w:i/>
+          <w:color w:val="000000"/>
+          <w:sz w:val="18"/>
+          <w:szCs w:val="18"/>
+          <w:bdr w:val="none" w:sz="0" w:space="0" w:color="auto" w:frame="1"/>
+          <w:lang w:val="en-US"/>
+        </w:rPr>
+        <w:t>sudo</w:t>
+      </w:r>
+      <w:proofErr w:type="spellEnd"/>
+      <w:proofErr w:type="gramEnd"/>
+      <w:r>
+        <w:rPr>
+          <w:rStyle w:val="CdigoHTML"/>
+          <w:i/>
+          <w:color w:val="000000"/>
+          <w:sz w:val="18"/>
+          <w:szCs w:val="18"/>
+          <w:bdr w:val="none" w:sz="0" w:space="0" w:color="auto" w:frame="1"/>
+          <w:lang w:val="en-US"/>
+        </w:rPr>
+        <w:t xml:space="preserve"> make </w:t>
+      </w:r>
+    </w:p>
+    <w:p>
+      <w:pPr>
+        <w:pStyle w:val="HTMLconformatoprevio"/>
+        <w:pBdr>
+          <w:top w:val="single" w:sz="6" w:space="5" w:color="CCCCCC"/>
+          <w:left w:val="single" w:sz="6" w:space="8" w:color="CCCCCC"/>
+          <w:bottom w:val="single" w:sz="6" w:space="5" w:color="CCCCCC"/>
+          <w:right w:val="single" w:sz="6" w:space="8" w:color="CCCCCC"/>
+        </w:pBdr>
+        <w:shd w:val="clear" w:color="auto" w:fill="FFFFFF"/>
+        <w:spacing w:line="285" w:lineRule="atLeast"/>
+        <w:rPr>
+          <w:i/>
+          <w:color w:val="000000"/>
+        </w:rPr>
+      </w:pPr>
+      <w:r>
+        <w:rPr>
+          <w:rStyle w:val="CdigoHTML"/>
+          <w:i/>
+          <w:color w:val="000000"/>
+          <w:sz w:val="18"/>
+          <w:szCs w:val="18"/>
+          <w:bdr w:val="none" w:sz="0" w:space="0" w:color="auto" w:frame="1"/>
+          <w:lang w:val="en-US"/>
+        </w:rPr>
+        <w:t xml:space="preserve">     </w:t>
+      </w:r>
+      <w:r>
+        <w:rPr>
+          <w:rStyle w:val="CdigoHTML"/>
+          <w:i/>
+          <w:color w:val="000000"/>
+          <w:sz w:val="18"/>
+          <w:szCs w:val="18"/>
+          <w:bdr w:val="none" w:sz="0" w:space="0" w:color="auto" w:frame="1"/>
+        </w:rPr>
+        <w:t xml:space="preserve">5. sudo </w:t>
+      </w:r>
+      <w:proofErr w:type="spellStart"/>
+      <w:r>
+        <w:rPr>
+          <w:rStyle w:val="CdigoHTML"/>
+          <w:i/>
+          <w:color w:val="000000"/>
+          <w:sz w:val="18"/>
+          <w:szCs w:val="18"/>
+          <w:bdr w:val="none" w:sz="0" w:space="0" w:color="auto" w:frame="1"/>
+        </w:rPr>
+        <w:t>make</w:t>
+      </w:r>
+      <w:proofErr w:type="spellEnd"/>
+      <w:r>
+        <w:rPr>
+          <w:rStyle w:val="CdigoHTML"/>
+          <w:i/>
+          <w:color w:val="000000"/>
+          <w:sz w:val="18"/>
+          <w:szCs w:val="18"/>
+          <w:bdr w:val="none" w:sz="0" w:space="0" w:color="auto" w:frame="1"/>
+        </w:rPr>
+        <w:t xml:space="preserve"> </w:t>
+      </w:r>
+      <w:proofErr w:type="spellStart"/>
+      <w:r>
+        <w:rPr>
+          <w:rStyle w:val="CdigoHTML"/>
+          <w:i/>
+          <w:color w:val="000000"/>
+          <w:sz w:val="18"/>
+          <w:szCs w:val="18"/>
+          <w:bdr w:val="none" w:sz="0" w:space="0" w:color="auto" w:frame="1"/>
+        </w:rPr>
+        <w:t>install</w:t>
+      </w:r>
+      <w:proofErr w:type="spellEnd"/>
+    </w:p>
+    <w:p>
+      <w:pPr>
+        <w:rPr>
+          <w:rFonts w:ascii="Arial" w:hAnsi="Arial" w:cs="Arial"/>
+          <w:sz w:val="28"/>
+          <w:szCs w:val="28"/>
+          <w:lang w:val="en-US"/>
+        </w:rPr>
+      </w:pPr>
+    </w:p>
+    <w:p>
+      <w:pPr>
+        <w:rPr>
+          <w:rFonts w:ascii="Arial" w:hAnsi="Arial" w:cs="Arial"/>
+          <w:sz w:val="28"/>
+          <w:szCs w:val="28"/>
+          <w:lang w:val="en-US"/>
+        </w:rPr>
+      </w:pPr>
+      <w:r>
+        <w:rPr>
+          <w:rFonts w:ascii="Arial" w:hAnsi="Arial" w:cs="Arial"/>
+          <w:sz w:val="28"/>
+          <w:szCs w:val="28"/>
+          <w:lang w:val="en-US"/>
+        </w:rPr>
+        <w:t>Error: Could not find a JavaScript runtime</w:t>
+      </w:r>
+    </w:p>
+    <w:p>
+      <w:pPr>
+        <w:pStyle w:val="HTMLconformatoprevio"/>
+        <w:pBdr>
+          <w:top w:val="single" w:sz="6" w:space="5" w:color="CCCCCC"/>
+          <w:left w:val="single" w:sz="6" w:space="8" w:color="CCCCCC"/>
+          <w:bottom w:val="single" w:sz="6" w:space="5" w:color="CCCCCC"/>
+          <w:right w:val="single" w:sz="6" w:space="8" w:color="CCCCCC"/>
+        </w:pBdr>
+        <w:shd w:val="clear" w:color="auto" w:fill="FFFFFF"/>
+        <w:spacing w:line="336" w:lineRule="atLeast"/>
+        <w:rPr>
+          <w:rStyle w:val="CdigoHTML"/>
+          <w:i/>
+          <w:color w:val="000000"/>
+          <w:sz w:val="18"/>
+          <w:szCs w:val="18"/>
+          <w:bdr w:val="none" w:sz="0" w:space="0" w:color="auto" w:frame="1"/>
+          <w:lang w:val="en-US"/>
+        </w:rPr>
+      </w:pPr>
+      <w:r>
+        <w:rPr>
+          <w:rStyle w:val="CdigoHTML"/>
+          <w:i/>
+          <w:color w:val="000000"/>
+          <w:sz w:val="18"/>
+          <w:szCs w:val="18"/>
+          <w:bdr w:val="none" w:sz="0" w:space="0" w:color="auto" w:frame="1"/>
+          <w:lang w:val="en-US"/>
+        </w:rPr>
+        <w:t xml:space="preserve">   See</w:t>
+      </w:r>
+      <w:r>
+        <w:rPr>
+          <w:rStyle w:val="CdigoHTML"/>
+          <w:i/>
+          <w:color w:val="000000"/>
+          <w:sz w:val="18"/>
+          <w:szCs w:val="18"/>
+          <w:bdr w:val="none" w:sz="0" w:space="0" w:color="auto" w:frame="1"/>
+          <w:lang w:val="en-US"/>
+        </w:rPr>
+        <w:t xml:space="preserve"> </w:t>
+      </w:r>
+      <w:r>
+        <w:rPr>
+          <w:rStyle w:val="CdigoHTML"/>
+          <w:i/>
+          <w:color w:val="000000"/>
+          <w:sz w:val="18"/>
+          <w:szCs w:val="18"/>
+          <w:u w:val="single"/>
+          <w:bdr w:val="none" w:sz="0" w:space="0" w:color="auto" w:frame="1"/>
+          <w:lang w:val="en-US"/>
+        </w:rPr>
+        <w:t>https://github.com/sstephenson/execjs</w:t>
+      </w:r>
+      <w:r>
+        <w:rPr>
+          <w:rStyle w:val="CdigoHTML"/>
+          <w:i/>
+          <w:color w:val="000000"/>
+          <w:sz w:val="18"/>
+          <w:szCs w:val="18"/>
+          <w:bdr w:val="none" w:sz="0" w:space="0" w:color="auto" w:frame="1"/>
+          <w:lang w:val="en-US"/>
+        </w:rPr>
+        <w:t xml:space="preserve"> for a list of available runtimes. </w:t>
+      </w:r>
+    </w:p>
+    <w:p>
+      <w:pPr>
+        <w:pStyle w:val="HTMLconformatoprevio"/>
+        <w:pBdr>
+          <w:top w:val="single" w:sz="6" w:space="5" w:color="CCCCCC"/>
+          <w:left w:val="single" w:sz="6" w:space="8" w:color="CCCCCC"/>
+          <w:bottom w:val="single" w:sz="6" w:space="5" w:color="CCCCCC"/>
+          <w:right w:val="single" w:sz="6" w:space="8" w:color="CCCCCC"/>
+        </w:pBdr>
+        <w:shd w:val="clear" w:color="auto" w:fill="FFFFFF"/>
+        <w:spacing w:line="285" w:lineRule="atLeast"/>
+        <w:rPr>
+          <w:i/>
+          <w:color w:val="000000"/>
+          <w:lang w:val="en-US"/>
+        </w:rPr>
+      </w:pPr>
+      <w:r>
+        <w:rPr>
+          <w:rStyle w:val="CdigoHTML"/>
+          <w:i/>
+          <w:color w:val="000000"/>
+          <w:sz w:val="18"/>
+          <w:szCs w:val="18"/>
+          <w:bdr w:val="none" w:sz="0" w:space="0" w:color="auto" w:frame="1"/>
+          <w:lang w:val="en-US"/>
+        </w:rPr>
+        <w:t xml:space="preserve">     </w:t>
+      </w:r>
+      <w:proofErr w:type="gramStart"/>
+      <w:r>
+        <w:rPr>
+          <w:rStyle w:val="CdigoHTML"/>
+          <w:i/>
+          <w:color w:val="000000"/>
+          <w:sz w:val="18"/>
+          <w:szCs w:val="18"/>
+          <w:bdr w:val="none" w:sz="0" w:space="0" w:color="auto" w:frame="1"/>
+          <w:lang w:val="en-US"/>
+        </w:rPr>
+        <w:t>1.sudo</w:t>
+      </w:r>
+      <w:proofErr w:type="gramEnd"/>
+      <w:r>
+        <w:rPr>
+          <w:rStyle w:val="CdigoHTML"/>
+          <w:i/>
+          <w:color w:val="000000"/>
+          <w:sz w:val="18"/>
+          <w:szCs w:val="18"/>
+          <w:bdr w:val="none" w:sz="0" w:space="0" w:color="auto" w:frame="1"/>
+          <w:lang w:val="en-US"/>
+        </w:rPr>
+        <w:t xml:space="preserve"> apt-get install </w:t>
+      </w:r>
+      <w:proofErr w:type="spellStart"/>
+      <w:r>
+        <w:rPr>
+          <w:rStyle w:val="CdigoHTML"/>
+          <w:i/>
+          <w:color w:val="000000"/>
+          <w:sz w:val="18"/>
+          <w:szCs w:val="18"/>
+          <w:bdr w:val="none" w:sz="0" w:space="0" w:color="auto" w:frame="1"/>
+          <w:lang w:val="en-US"/>
+        </w:rPr>
+        <w:t>nodejs-dev</w:t>
+      </w:r>
+      <w:proofErr w:type="spellEnd"/>
+    </w:p>
+    <w:p>
+      <w:pPr>
+        <w:rPr>
+          <w:rFonts w:ascii="Arial" w:hAnsi="Arial" w:cs="Arial"/>
+          <w:sz w:val="28"/>
+          <w:szCs w:val="28"/>
+          <w:lang w:val="en-US"/>
+        </w:rPr>
+      </w:pPr>
+    </w:p>
+    <w:p>
+      <w:pPr>
+        <w:rPr>
+          <w:rFonts w:ascii="Arial" w:hAnsi="Arial" w:cs="Arial"/>
+          <w:sz w:val="28"/>
+          <w:szCs w:val="28"/>
+          <w:lang w:val="en-US"/>
+        </w:rPr>
+      </w:pPr>
+      <w:r>
+        <w:rPr>
+          <w:rFonts w:ascii="Arial" w:hAnsi="Arial" w:cs="Arial"/>
+          <w:sz w:val="28"/>
+          <w:szCs w:val="28"/>
+          <w:lang w:val="en-US"/>
+        </w:rPr>
+        <w:t xml:space="preserve">Error: An error </w:t>
+      </w:r>
+      <w:proofErr w:type="spellStart"/>
+      <w:r>
+        <w:rPr>
+          <w:rFonts w:ascii="Arial" w:hAnsi="Arial" w:cs="Arial"/>
+          <w:sz w:val="28"/>
+          <w:szCs w:val="28"/>
+          <w:lang w:val="en-US"/>
+        </w:rPr>
+        <w:t>occureed</w:t>
+      </w:r>
+      <w:proofErr w:type="spellEnd"/>
+      <w:r>
+        <w:rPr>
+          <w:rFonts w:ascii="Arial" w:hAnsi="Arial" w:cs="Arial"/>
+          <w:sz w:val="28"/>
+          <w:szCs w:val="28"/>
+          <w:lang w:val="en-US"/>
+        </w:rPr>
+        <w:t xml:space="preserve"> while installing mysql2</w:t>
+      </w:r>
+    </w:p>
+    <w:p>
+      <w:pPr>
+        <w:pStyle w:val="HTMLconformatoprevio"/>
+        <w:pBdr>
+          <w:top w:val="single" w:sz="6" w:space="5" w:color="CCCCCC"/>
+          <w:left w:val="single" w:sz="6" w:space="8" w:color="CCCCCC"/>
+          <w:bottom w:val="single" w:sz="6" w:space="5" w:color="CCCCCC"/>
+          <w:right w:val="single" w:sz="6" w:space="8" w:color="CCCCCC"/>
+        </w:pBdr>
+        <w:shd w:val="clear" w:color="auto" w:fill="FFFFFF"/>
+        <w:spacing w:line="336" w:lineRule="atLeast"/>
+        <w:rPr>
+          <w:rStyle w:val="CdigoHTML"/>
+          <w:i/>
+          <w:color w:val="000000"/>
+          <w:sz w:val="18"/>
+          <w:szCs w:val="18"/>
+          <w:bdr w:val="none" w:sz="0" w:space="0" w:color="auto" w:frame="1"/>
+          <w:lang w:val="en-US"/>
+        </w:rPr>
+      </w:pPr>
+      <w:r>
+        <w:rPr>
+          <w:rStyle w:val="CdigoHTML"/>
+          <w:i/>
+          <w:color w:val="000000"/>
+          <w:sz w:val="18"/>
+          <w:szCs w:val="18"/>
+          <w:bdr w:val="none" w:sz="0" w:space="0" w:color="auto" w:frame="1"/>
+          <w:lang w:val="en-US"/>
+        </w:rPr>
+        <w:t xml:space="preserve">     </w:t>
+      </w:r>
+      <w:proofErr w:type="gramStart"/>
+      <w:r>
+        <w:rPr>
+          <w:rStyle w:val="CdigoHTML"/>
+          <w:i/>
+          <w:color w:val="000000"/>
+          <w:sz w:val="18"/>
+          <w:szCs w:val="18"/>
+          <w:bdr w:val="none" w:sz="0" w:space="0" w:color="auto" w:frame="1"/>
+          <w:lang w:val="en-US"/>
+        </w:rPr>
+        <w:t>1.sudo</w:t>
+      </w:r>
+      <w:proofErr w:type="gramEnd"/>
+      <w:r>
+        <w:rPr>
+          <w:rStyle w:val="CdigoHTML"/>
+          <w:i/>
+          <w:color w:val="000000"/>
+          <w:sz w:val="18"/>
+          <w:szCs w:val="18"/>
+          <w:bdr w:val="none" w:sz="0" w:space="0" w:color="auto" w:frame="1"/>
+          <w:lang w:val="en-US"/>
+        </w:rPr>
+        <w:t xml:space="preserve"> apt-get install </w:t>
+      </w:r>
+      <w:proofErr w:type="spellStart"/>
+      <w:r>
+        <w:rPr>
+          <w:rStyle w:val="CdigoHTML"/>
+          <w:i/>
+          <w:color w:val="000000"/>
+          <w:sz w:val="18"/>
+          <w:szCs w:val="18"/>
+          <w:bdr w:val="none" w:sz="0" w:space="0" w:color="auto" w:frame="1"/>
+          <w:lang w:val="en-US"/>
+        </w:rPr>
+        <w:t>libmysqlclient-dev</w:t>
+      </w:r>
+      <w:proofErr w:type="spellEnd"/>
+      <w:r>
+        <w:rPr>
+          <w:rStyle w:val="CdigoHTML"/>
+          <w:i/>
+          <w:color w:val="000000"/>
+          <w:sz w:val="18"/>
+          <w:szCs w:val="18"/>
+          <w:bdr w:val="none" w:sz="0" w:space="0" w:color="auto" w:frame="1"/>
+          <w:lang w:val="en-US"/>
+        </w:rPr>
+        <w:t xml:space="preserve"> </w:t>
+      </w:r>
+    </w:p>
+    <w:p>
+      <w:pPr>
+        <w:pStyle w:val="HTMLconformatoprevio"/>
+        <w:pBdr>
+          <w:top w:val="single" w:sz="6" w:space="5" w:color="CCCCCC"/>
+          <w:left w:val="single" w:sz="6" w:space="8" w:color="CCCCCC"/>
+          <w:bottom w:val="single" w:sz="6" w:space="5" w:color="CCCCCC"/>
+          <w:right w:val="single" w:sz="6" w:space="8" w:color="CCCCCC"/>
+        </w:pBdr>
+        <w:shd w:val="clear" w:color="auto" w:fill="FFFFFF"/>
+        <w:spacing w:line="285" w:lineRule="atLeast"/>
+        <w:rPr>
+          <w:i/>
+          <w:color w:val="000000"/>
+        </w:rPr>
+      </w:pPr>
+      <w:r>
+        <w:rPr>
+          <w:rStyle w:val="CdigoHTML"/>
+          <w:i/>
+          <w:color w:val="000000"/>
+          <w:sz w:val="18"/>
+          <w:szCs w:val="18"/>
+          <w:bdr w:val="none" w:sz="0" w:space="0" w:color="auto" w:frame="1"/>
+          <w:lang w:val="en-US"/>
+        </w:rPr>
+        <w:t xml:space="preserve">     </w:t>
+      </w:r>
+      <w:proofErr w:type="gramStart"/>
+      <w:r>
+        <w:rPr>
+          <w:rStyle w:val="CdigoHTML"/>
+          <w:i/>
+          <w:color w:val="000000"/>
+          <w:sz w:val="18"/>
+          <w:szCs w:val="18"/>
+          <w:bdr w:val="none" w:sz="0" w:space="0" w:color="auto" w:frame="1"/>
+        </w:rPr>
+        <w:t>2.sudo</w:t>
+      </w:r>
+      <w:proofErr w:type="gramEnd"/>
+      <w:r>
+        <w:rPr>
+          <w:rStyle w:val="CdigoHTML"/>
+          <w:i/>
+          <w:color w:val="000000"/>
+          <w:sz w:val="18"/>
+          <w:szCs w:val="18"/>
+          <w:bdr w:val="none" w:sz="0" w:space="0" w:color="auto" w:frame="1"/>
+        </w:rPr>
+        <w:t xml:space="preserve"> </w:t>
+      </w:r>
+      <w:proofErr w:type="spellStart"/>
+      <w:r>
+        <w:rPr>
+          <w:rStyle w:val="CdigoHTML"/>
+          <w:i/>
+          <w:color w:val="000000"/>
+          <w:sz w:val="18"/>
+          <w:szCs w:val="18"/>
+          <w:bdr w:val="none" w:sz="0" w:space="0" w:color="auto" w:frame="1"/>
+        </w:rPr>
+        <w:t>gem</w:t>
+      </w:r>
+      <w:proofErr w:type="spellEnd"/>
+      <w:r>
+        <w:rPr>
+          <w:rStyle w:val="CdigoHTML"/>
+          <w:i/>
+          <w:color w:val="000000"/>
+          <w:sz w:val="18"/>
+          <w:szCs w:val="18"/>
+          <w:bdr w:val="none" w:sz="0" w:space="0" w:color="auto" w:frame="1"/>
+        </w:rPr>
+        <w:t xml:space="preserve"> </w:t>
+      </w:r>
+      <w:proofErr w:type="spellStart"/>
+      <w:r>
+        <w:rPr>
+          <w:rStyle w:val="CdigoHTML"/>
+          <w:i/>
+          <w:color w:val="000000"/>
+          <w:sz w:val="18"/>
+          <w:szCs w:val="18"/>
+          <w:bdr w:val="none" w:sz="0" w:space="0" w:color="auto" w:frame="1"/>
+        </w:rPr>
+        <w:t>install</w:t>
+      </w:r>
+      <w:proofErr w:type="spellEnd"/>
+      <w:r>
+        <w:rPr>
+          <w:rStyle w:val="CdigoHTML"/>
+          <w:i/>
+          <w:color w:val="000000"/>
+          <w:sz w:val="18"/>
+          <w:szCs w:val="18"/>
+          <w:bdr w:val="none" w:sz="0" w:space="0" w:color="auto" w:frame="1"/>
+        </w:rPr>
+        <w:t xml:space="preserve"> mysql2</w:t>
+      </w:r>
+    </w:p>
+    <w:p>
+      <w:pPr>
+        <w:rPr>
+          <w:rFonts w:ascii="Arial" w:hAnsi="Arial" w:cs="Arial"/>
+          <w:sz w:val="28"/>
+          <w:szCs w:val="28"/>
+          <w:lang w:val="en-US"/>
+        </w:rPr>
+      </w:pPr>
+    </w:p>
+    <w:p>
+      <w:pPr>
+        <w:rPr>
+          <w:rFonts w:ascii="Arial" w:hAnsi="Arial" w:cs="Arial"/>
+          <w:sz w:val="28"/>
+          <w:szCs w:val="28"/>
+          <w:lang w:val="en-US"/>
+        </w:rPr>
+      </w:pPr>
+      <w:r>
+        <w:rPr>
+          <w:rFonts w:ascii="Arial" w:hAnsi="Arial" w:cs="Arial"/>
+          <w:sz w:val="28"/>
+          <w:szCs w:val="28"/>
+          <w:lang w:val="en-US"/>
+        </w:rPr>
+        <w:t>Error: An error occurred while installing sqlite3</w:t>
+      </w:r>
+    </w:p>
+    <w:p>
+      <w:pPr>
+        <w:pStyle w:val="HTMLconformatoprevio"/>
+        <w:pBdr>
+          <w:top w:val="single" w:sz="6" w:space="5" w:color="CCCCCC"/>
+          <w:left w:val="single" w:sz="6" w:space="8" w:color="CCCCCC"/>
+          <w:bottom w:val="single" w:sz="6" w:space="5" w:color="CCCCCC"/>
+          <w:right w:val="single" w:sz="6" w:space="8" w:color="CCCCCC"/>
+        </w:pBdr>
+        <w:shd w:val="clear" w:color="auto" w:fill="FFFFFF"/>
+        <w:spacing w:line="336" w:lineRule="atLeast"/>
+        <w:rPr>
+          <w:rStyle w:val="CdigoHTML"/>
+          <w:i/>
+          <w:color w:val="000000"/>
+          <w:sz w:val="18"/>
+          <w:szCs w:val="18"/>
+          <w:bdr w:val="none" w:sz="0" w:space="0" w:color="auto" w:frame="1"/>
+          <w:lang w:val="en-US"/>
+        </w:rPr>
+      </w:pPr>
+      <w:r>
+        <w:rPr>
+          <w:rStyle w:val="CdigoHTML"/>
+          <w:i/>
+          <w:color w:val="000000"/>
+          <w:sz w:val="18"/>
+          <w:szCs w:val="18"/>
+          <w:bdr w:val="none" w:sz="0" w:space="0" w:color="auto" w:frame="1"/>
+          <w:lang w:val="en-US"/>
+        </w:rPr>
+        <w:t xml:space="preserve">     </w:t>
+      </w:r>
+      <w:proofErr w:type="gramStart"/>
+      <w:r>
+        <w:rPr>
+          <w:rStyle w:val="CdigoHTML"/>
+          <w:i/>
+          <w:color w:val="000000"/>
+          <w:sz w:val="18"/>
+          <w:szCs w:val="18"/>
+          <w:bdr w:val="none" w:sz="0" w:space="0" w:color="auto" w:frame="1"/>
+          <w:lang w:val="en-US"/>
+        </w:rPr>
+        <w:t>1.sudo</w:t>
+      </w:r>
+      <w:proofErr w:type="gramEnd"/>
+      <w:r>
+        <w:rPr>
+          <w:rStyle w:val="CdigoHTML"/>
+          <w:i/>
+          <w:color w:val="000000"/>
+          <w:sz w:val="18"/>
+          <w:szCs w:val="18"/>
+          <w:bdr w:val="none" w:sz="0" w:space="0" w:color="auto" w:frame="1"/>
+          <w:lang w:val="en-US"/>
+        </w:rPr>
+        <w:t xml:space="preserve"> apt-get install </w:t>
+      </w:r>
+      <w:proofErr w:type="spellStart"/>
+      <w:r>
+        <w:rPr>
+          <w:rStyle w:val="CdigoHTML"/>
+          <w:i/>
+          <w:color w:val="000000"/>
+          <w:sz w:val="18"/>
+          <w:szCs w:val="18"/>
+          <w:bdr w:val="none" w:sz="0" w:space="0" w:color="auto" w:frame="1"/>
+          <w:lang w:val="en-US"/>
+        </w:rPr>
+        <w:t>libsqlite-dev</w:t>
+      </w:r>
+      <w:proofErr w:type="spellEnd"/>
+      <w:r>
+        <w:rPr>
+          <w:rStyle w:val="CdigoHTML"/>
+          <w:i/>
+          <w:color w:val="000000"/>
+          <w:sz w:val="18"/>
+          <w:szCs w:val="18"/>
+          <w:bdr w:val="none" w:sz="0" w:space="0" w:color="auto" w:frame="1"/>
+          <w:lang w:val="en-US"/>
+        </w:rPr>
+        <w:t xml:space="preserve"> </w:t>
+      </w:r>
+    </w:p>
+    <w:p>
+      <w:pPr>
+        <w:pStyle w:val="HTMLconformatoprevio"/>
+        <w:pBdr>
+          <w:top w:val="single" w:sz="6" w:space="5" w:color="CCCCCC"/>
+          <w:left w:val="single" w:sz="6" w:space="8" w:color="CCCCCC"/>
+          <w:bottom w:val="single" w:sz="6" w:space="5" w:color="CCCCCC"/>
+          <w:right w:val="single" w:sz="6" w:space="8" w:color="CCCCCC"/>
+        </w:pBdr>
+        <w:shd w:val="clear" w:color="auto" w:fill="FFFFFF"/>
+        <w:spacing w:line="285" w:lineRule="atLeast"/>
+        <w:rPr>
+          <w:i/>
+          <w:color w:val="000000"/>
+        </w:rPr>
+      </w:pPr>
+      <w:r>
+        <w:rPr>
+          <w:rStyle w:val="CdigoHTML"/>
+          <w:i/>
+          <w:color w:val="000000"/>
+          <w:sz w:val="18"/>
+          <w:szCs w:val="18"/>
+          <w:bdr w:val="none" w:sz="0" w:space="0" w:color="auto" w:frame="1"/>
+          <w:lang w:val="en-US"/>
+        </w:rPr>
+        <w:t xml:space="preserve">     </w:t>
+      </w:r>
+      <w:proofErr w:type="gramStart"/>
+      <w:r>
+        <w:rPr>
+          <w:rStyle w:val="CdigoHTML"/>
+          <w:i/>
+          <w:color w:val="000000"/>
+          <w:sz w:val="18"/>
+          <w:szCs w:val="18"/>
+          <w:bdr w:val="none" w:sz="0" w:space="0" w:color="auto" w:frame="1"/>
+        </w:rPr>
+        <w:t>2.sudo</w:t>
+      </w:r>
+      <w:proofErr w:type="gramEnd"/>
+      <w:r>
+        <w:rPr>
+          <w:rStyle w:val="CdigoHTML"/>
+          <w:i/>
+          <w:color w:val="000000"/>
+          <w:sz w:val="18"/>
+          <w:szCs w:val="18"/>
+          <w:bdr w:val="none" w:sz="0" w:space="0" w:color="auto" w:frame="1"/>
+        </w:rPr>
+        <w:t xml:space="preserve"> </w:t>
+      </w:r>
+      <w:proofErr w:type="spellStart"/>
+      <w:r>
+        <w:rPr>
+          <w:rStyle w:val="CdigoHTML"/>
+          <w:i/>
+          <w:color w:val="000000"/>
+          <w:sz w:val="18"/>
+          <w:szCs w:val="18"/>
+          <w:bdr w:val="none" w:sz="0" w:space="0" w:color="auto" w:frame="1"/>
+        </w:rPr>
+        <w:t>gem</w:t>
+      </w:r>
+      <w:proofErr w:type="spellEnd"/>
+      <w:r>
+        <w:rPr>
+          <w:rStyle w:val="CdigoHTML"/>
+          <w:i/>
+          <w:color w:val="000000"/>
+          <w:sz w:val="18"/>
+          <w:szCs w:val="18"/>
+          <w:bdr w:val="none" w:sz="0" w:space="0" w:color="auto" w:frame="1"/>
+        </w:rPr>
+        <w:t xml:space="preserve"> </w:t>
+      </w:r>
+      <w:proofErr w:type="spellStart"/>
+      <w:r>
+        <w:rPr>
+          <w:rStyle w:val="CdigoHTML"/>
+          <w:i/>
+          <w:color w:val="000000"/>
+          <w:sz w:val="18"/>
+          <w:szCs w:val="18"/>
+          <w:bdr w:val="none" w:sz="0" w:space="0" w:color="auto" w:frame="1"/>
+        </w:rPr>
+        <w:t>install</w:t>
+      </w:r>
+      <w:proofErr w:type="spellEnd"/>
+      <w:r>
+        <w:rPr>
+          <w:rStyle w:val="CdigoHTML"/>
+          <w:i/>
+          <w:color w:val="000000"/>
+          <w:sz w:val="18"/>
+          <w:szCs w:val="18"/>
+          <w:bdr w:val="none" w:sz="0" w:space="0" w:color="auto" w:frame="1"/>
+        </w:rPr>
+        <w:t xml:space="preserve"> sqlite3</w:t>
+      </w:r>
+    </w:p>
+    <w:p>
+      <w:pPr>
+        <w:rPr>
+          <w:rFonts w:ascii="Arial" w:hAnsi="Arial" w:cs="Arial"/>
+          <w:sz w:val="28"/>
+          <w:szCs w:val="28"/>
+          <w:lang w:val="en-US"/>
+        </w:rPr>
+      </w:pPr>
+    </w:p>
+    <w:p>
+      <w:pPr>
+        <w:rPr>
+          <w:rFonts w:ascii="Arial" w:hAnsi="Arial" w:cs="Arial"/>
+          <w:sz w:val="28"/>
+          <w:szCs w:val="28"/>
+          <w:lang w:val="en-US"/>
+        </w:rPr>
+      </w:pPr>
+    </w:p>
+    <w:p>
+      <w:pPr>
+        <w:rPr>
+          <w:rFonts w:ascii="Arial" w:hAnsi="Arial" w:cs="Arial"/>
+          <w:sz w:val="28"/>
+          <w:szCs w:val="28"/>
+          <w:lang w:val="en-US"/>
+        </w:rPr>
+      </w:pPr>
+    </w:p>
+    <w:p>
+      <w:pPr>
         <w:rPr>
           <w:rFonts w:ascii="Arial" w:hAnsi="Arial" w:cs="Arial"/>
           <w:color w:val="008080"/>
           <w:sz w:val="32"/>
           <w:szCs w:val="32"/>
-        </w:rPr>
-        <w:t xml:space="preserve">Glosario </w:t>
-      </w:r>
-      <w:r>
-        <w:rPr>
-          <w:rFonts w:ascii="Arial" w:hAnsi="Arial" w:cs="Arial"/>
-          <w:color w:val="FF0000"/>
-          <w:sz w:val="32"/>
-          <w:szCs w:val="32"/>
-          <w14:shadow w14:blurRad="38100" w14:dist="32004" w14:dir="5400000" w14:sx="100000" w14:sy="100000" w14:kx="0" w14:ky="0" w14:algn="tl">
-            <w14:srgbClr w14:val="000000">
-              <w14:alpha w14:val="70000"/>
-            </w14:srgbClr>
-          </w14:shadow>
-          <w14:textOutline w14:w="5080" w14:cap="flat" w14:cmpd="sng" w14:algn="ctr">
-            <w14:solidFill>
-              <w14:srgbClr w14:val="008080"/>
-            </w14:solidFill>
-            <w14:prstDash w14:val="solid"/>
-            <w14:round/>
-          </w14:textOutline>
-        </w:rPr>
-        <w:t>_______________________________________________</w:t>
-      </w:r>
+          <w:lang w:val="en-US"/>
+        </w:rPr>
+      </w:pPr>
     </w:p>
     <w:p>
       <w:pPr>
@@ -5458,31 +10030,12 @@
           <w:color w:val="008080"/>
           <w:sz w:val="32"/>
           <w:szCs w:val="32"/>
-        </w:rPr>
-      </w:pPr>
-    </w:p>
-    <w:p>
-      <w:pPr>
-        <w:rPr>
-          <w:rFonts w:ascii="Arial" w:hAnsi="Arial" w:cs="Arial"/>
-          <w:color w:val="008080"/>
-          <w:sz w:val="32"/>
-          <w:szCs w:val="32"/>
-        </w:rPr>
-      </w:pPr>
-    </w:p>
-    <w:p>
-      <w:pPr>
-        <w:rPr>
-          <w:rFonts w:ascii="Arial" w:hAnsi="Arial" w:cs="Arial"/>
-          <w:color w:val="008080"/>
-          <w:sz w:val="32"/>
-          <w:szCs w:val="32"/>
+          <w:lang w:val="en-US"/>
         </w:rPr>
       </w:pPr>
     </w:p>
     <w:sectPr>
-      <w:headerReference w:type="default" r:id="rId15"/>
+      <w:headerReference w:type="default" r:id="rId21"/>
       <w:pgSz w:w="11906" w:h="16838"/>
       <w:pgMar w:top="2835" w:right="1701" w:bottom="1418" w:left="1701" w:header="709" w:footer="709" w:gutter="0"/>
       <w:pgBorders w:offsetFrom="page">
@@ -5550,39 +10103,41 @@
 
 <file path=word/header1.xml><?xml version="1.0" encoding="utf-8"?>
 <w:hdr xmlns:wpc="http://schemas.microsoft.com/office/word/2010/wordprocessingCanvas" xmlns:mc="http://schemas.openxmlformats.org/markup-compatibility/2006" xmlns:o="urn:schemas-microsoft-com:office:office" xmlns:r="http://schemas.openxmlformats.org/officeDocument/2006/relationships" xmlns:m="http://schemas.openxmlformats.org/officeDocument/2006/math" xmlns:v="urn:schemas-microsoft-com:vml" xmlns:wp14="http://schemas.microsoft.com/office/word/2010/wordprocessingDrawing" xmlns:wp="http://schemas.openxmlformats.org/drawingml/2006/wordprocessingDrawing" xmlns:w10="urn:schemas-microsoft-com:office:word" xmlns:w="http://schemas.openxmlformats.org/wordprocessingml/2006/main" xmlns:w14="http://schemas.microsoft.com/office/word/2010/wordml" xmlns:wpg="http://schemas.microsoft.com/office/word/2010/wordprocessingGroup" xmlns:wpi="http://schemas.microsoft.com/office/word/2010/wordprocessingInk" xmlns:wne="http://schemas.microsoft.com/office/word/2006/wordml" xmlns:wps="http://schemas.microsoft.com/office/word/2010/wordprocessingShape" mc:Ignorable="w14 wp14">
-  <w:p>
-    <w:pPr>
-      <w:rPr>
-        <w:rFonts w:ascii="Arial" w:hAnsi="Arial" w:cs="Arial"/>
-        <w:sz w:val="16"/>
-        <w:szCs w:val="16"/>
-      </w:rPr>
-    </w:pPr>
-    <w:r>
-      <w:rPr>
-        <w:rFonts w:ascii="Arial" w:hAnsi="Arial" w:cs="Arial"/>
-        <w:sz w:val="16"/>
-        <w:szCs w:val="16"/>
-      </w:rPr>
-      <w:t xml:space="preserve">Manual de </w:t>
-    </w:r>
-    <w:r>
-      <w:rPr>
-        <w:rFonts w:ascii="Arial" w:hAnsi="Arial" w:cs="Arial"/>
-        <w:sz w:val="16"/>
-        <w:szCs w:val="16"/>
-      </w:rPr>
-      <w:t>administrador</w:t>
-    </w:r>
-    <w:r>
-      <w:rPr>
-        <w:rFonts w:ascii="Arial" w:hAnsi="Arial" w:cs="Arial"/>
-        <w:sz w:val="16"/>
-        <w:szCs w:val="16"/>
-      </w:rPr>
-      <w:t xml:space="preserve"> sistema web – Secretaría de educación</w:t>
-    </w:r>
-  </w:p>
+  <w:sdt>
+    <w:sdtPr>
+      <w:id w:val="-488328138"/>
+      <w:docPartObj>
+        <w:docPartGallery w:val="Page Numbers (Top of Page)"/>
+        <w:docPartUnique/>
+      </w:docPartObj>
+    </w:sdtPr>
+    <w:sdtContent>
+      <w:p>
+        <w:pPr>
+          <w:pStyle w:val="Encabezado"/>
+          <w:jc w:val="right"/>
+        </w:pPr>
+        <w:r>
+          <w:fldChar w:fldCharType="begin"/>
+        </w:r>
+        <w:r>
+          <w:instrText>PAGE   \* MERGEFORMAT</w:instrText>
+        </w:r>
+        <w:r>
+          <w:fldChar w:fldCharType="separate"/>
+        </w:r>
+        <w:r>
+          <w:rPr>
+            <w:noProof/>
+          </w:rPr>
+          <w:t>19</w:t>
+        </w:r>
+        <w:r>
+          <w:fldChar w:fldCharType="end"/>
+        </w:r>
+      </w:p>
+    </w:sdtContent>
+  </w:sdt>
   <w:p>
     <w:pPr>
       <w:pStyle w:val="Encabezado"/>
@@ -5683,6 +10238,345 @@
     </w:lvl>
   </w:abstractNum>
   <w:abstractNum w:abstractNumId="1">
+    <w:nsid w:val="042C33AB"/>
+    <w:multiLevelType w:val="hybridMultilevel"/>
+    <w:tmpl w:val="945E7A40"/>
+    <w:lvl w:ilvl="0" w:tplc="CCE60748">
+      <w:start w:val="2"/>
+      <w:numFmt w:val="bullet"/>
+      <w:lvlText w:val="-"/>
+      <w:lvlJc w:val="left"/>
+      <w:pPr>
+        <w:ind w:left="720" w:hanging="360"/>
+      </w:pPr>
+      <w:rPr>
+        <w:rFonts w:ascii="Arial" w:eastAsiaTheme="minorHAnsi" w:hAnsi="Arial" w:cs="Arial" w:hint="default"/>
+      </w:rPr>
+    </w:lvl>
+    <w:lvl w:ilvl="1" w:tplc="0C0A0003" w:tentative="1">
+      <w:start w:val="1"/>
+      <w:numFmt w:val="bullet"/>
+      <w:lvlText w:val="o"/>
+      <w:lvlJc w:val="left"/>
+      <w:pPr>
+        <w:ind w:left="1440" w:hanging="360"/>
+      </w:pPr>
+      <w:rPr>
+        <w:rFonts w:ascii="Courier New" w:hAnsi="Courier New" w:cs="Courier New" w:hint="default"/>
+      </w:rPr>
+    </w:lvl>
+    <w:lvl w:ilvl="2" w:tplc="0C0A0005" w:tentative="1">
+      <w:start w:val="1"/>
+      <w:numFmt w:val="bullet"/>
+      <w:lvlText w:val=""/>
+      <w:lvlJc w:val="left"/>
+      <w:pPr>
+        <w:ind w:left="2160" w:hanging="360"/>
+      </w:pPr>
+      <w:rPr>
+        <w:rFonts w:ascii="Wingdings" w:hAnsi="Wingdings" w:hint="default"/>
+      </w:rPr>
+    </w:lvl>
+    <w:lvl w:ilvl="3" w:tplc="0C0A0001" w:tentative="1">
+      <w:start w:val="1"/>
+      <w:numFmt w:val="bullet"/>
+      <w:lvlText w:val=""/>
+      <w:lvlJc w:val="left"/>
+      <w:pPr>
+        <w:ind w:left="2880" w:hanging="360"/>
+      </w:pPr>
+      <w:rPr>
+        <w:rFonts w:ascii="Symbol" w:hAnsi="Symbol" w:hint="default"/>
+      </w:rPr>
+    </w:lvl>
+    <w:lvl w:ilvl="4" w:tplc="0C0A0003" w:tentative="1">
+      <w:start w:val="1"/>
+      <w:numFmt w:val="bullet"/>
+      <w:lvlText w:val="o"/>
+      <w:lvlJc w:val="left"/>
+      <w:pPr>
+        <w:ind w:left="3600" w:hanging="360"/>
+      </w:pPr>
+      <w:rPr>
+        <w:rFonts w:ascii="Courier New" w:hAnsi="Courier New" w:cs="Courier New" w:hint="default"/>
+      </w:rPr>
+    </w:lvl>
+    <w:lvl w:ilvl="5" w:tplc="0C0A0005" w:tentative="1">
+      <w:start w:val="1"/>
+      <w:numFmt w:val="bullet"/>
+      <w:lvlText w:val=""/>
+      <w:lvlJc w:val="left"/>
+      <w:pPr>
+        <w:ind w:left="4320" w:hanging="360"/>
+      </w:pPr>
+      <w:rPr>
+        <w:rFonts w:ascii="Wingdings" w:hAnsi="Wingdings" w:hint="default"/>
+      </w:rPr>
+    </w:lvl>
+    <w:lvl w:ilvl="6" w:tplc="0C0A0001" w:tentative="1">
+      <w:start w:val="1"/>
+      <w:numFmt w:val="bullet"/>
+      <w:lvlText w:val=""/>
+      <w:lvlJc w:val="left"/>
+      <w:pPr>
+        <w:ind w:left="5040" w:hanging="360"/>
+      </w:pPr>
+      <w:rPr>
+        <w:rFonts w:ascii="Symbol" w:hAnsi="Symbol" w:hint="default"/>
+      </w:rPr>
+    </w:lvl>
+    <w:lvl w:ilvl="7" w:tplc="0C0A0003" w:tentative="1">
+      <w:start w:val="1"/>
+      <w:numFmt w:val="bullet"/>
+      <w:lvlText w:val="o"/>
+      <w:lvlJc w:val="left"/>
+      <w:pPr>
+        <w:ind w:left="5760" w:hanging="360"/>
+      </w:pPr>
+      <w:rPr>
+        <w:rFonts w:ascii="Courier New" w:hAnsi="Courier New" w:cs="Courier New" w:hint="default"/>
+      </w:rPr>
+    </w:lvl>
+    <w:lvl w:ilvl="8" w:tplc="0C0A0005" w:tentative="1">
+      <w:start w:val="1"/>
+      <w:numFmt w:val="bullet"/>
+      <w:lvlText w:val=""/>
+      <w:lvlJc w:val="left"/>
+      <w:pPr>
+        <w:ind w:left="6480" w:hanging="360"/>
+      </w:pPr>
+      <w:rPr>
+        <w:rFonts w:ascii="Wingdings" w:hAnsi="Wingdings" w:hint="default"/>
+      </w:rPr>
+    </w:lvl>
+  </w:abstractNum>
+  <w:abstractNum w:abstractNumId="2">
+    <w:nsid w:val="194F1639"/>
+    <w:multiLevelType w:val="hybridMultilevel"/>
+    <w:tmpl w:val="0310BC56"/>
+    <w:lvl w:ilvl="0" w:tplc="00425D70">
+      <w:numFmt w:val="bullet"/>
+      <w:lvlText w:val="-"/>
+      <w:lvlJc w:val="left"/>
+      <w:pPr>
+        <w:ind w:left="1080" w:hanging="360"/>
+      </w:pPr>
+      <w:rPr>
+        <w:rFonts w:ascii="Arial" w:eastAsiaTheme="minorHAnsi" w:hAnsi="Arial" w:cs="Arial" w:hint="default"/>
+      </w:rPr>
+    </w:lvl>
+    <w:lvl w:ilvl="1" w:tplc="0C0A0003" w:tentative="1">
+      <w:start w:val="1"/>
+      <w:numFmt w:val="bullet"/>
+      <w:lvlText w:val="o"/>
+      <w:lvlJc w:val="left"/>
+      <w:pPr>
+        <w:ind w:left="1800" w:hanging="360"/>
+      </w:pPr>
+      <w:rPr>
+        <w:rFonts w:ascii="Courier New" w:hAnsi="Courier New" w:cs="Courier New" w:hint="default"/>
+      </w:rPr>
+    </w:lvl>
+    <w:lvl w:ilvl="2" w:tplc="0C0A0005" w:tentative="1">
+      <w:start w:val="1"/>
+      <w:numFmt w:val="bullet"/>
+      <w:lvlText w:val=""/>
+      <w:lvlJc w:val="left"/>
+      <w:pPr>
+        <w:ind w:left="2520" w:hanging="360"/>
+      </w:pPr>
+      <w:rPr>
+        <w:rFonts w:ascii="Wingdings" w:hAnsi="Wingdings" w:hint="default"/>
+      </w:rPr>
+    </w:lvl>
+    <w:lvl w:ilvl="3" w:tplc="0C0A0001" w:tentative="1">
+      <w:start w:val="1"/>
+      <w:numFmt w:val="bullet"/>
+      <w:lvlText w:val=""/>
+      <w:lvlJc w:val="left"/>
+      <w:pPr>
+        <w:ind w:left="3240" w:hanging="360"/>
+      </w:pPr>
+      <w:rPr>
+        <w:rFonts w:ascii="Symbol" w:hAnsi="Symbol" w:hint="default"/>
+      </w:rPr>
+    </w:lvl>
+    <w:lvl w:ilvl="4" w:tplc="0C0A0003" w:tentative="1">
+      <w:start w:val="1"/>
+      <w:numFmt w:val="bullet"/>
+      <w:lvlText w:val="o"/>
+      <w:lvlJc w:val="left"/>
+      <w:pPr>
+        <w:ind w:left="3960" w:hanging="360"/>
+      </w:pPr>
+      <w:rPr>
+        <w:rFonts w:ascii="Courier New" w:hAnsi="Courier New" w:cs="Courier New" w:hint="default"/>
+      </w:rPr>
+    </w:lvl>
+    <w:lvl w:ilvl="5" w:tplc="0C0A0005" w:tentative="1">
+      <w:start w:val="1"/>
+      <w:numFmt w:val="bullet"/>
+      <w:lvlText w:val=""/>
+      <w:lvlJc w:val="left"/>
+      <w:pPr>
+        <w:ind w:left="4680" w:hanging="360"/>
+      </w:pPr>
+      <w:rPr>
+        <w:rFonts w:ascii="Wingdings" w:hAnsi="Wingdings" w:hint="default"/>
+      </w:rPr>
+    </w:lvl>
+    <w:lvl w:ilvl="6" w:tplc="0C0A0001" w:tentative="1">
+      <w:start w:val="1"/>
+      <w:numFmt w:val="bullet"/>
+      <w:lvlText w:val=""/>
+      <w:lvlJc w:val="left"/>
+      <w:pPr>
+        <w:ind w:left="5400" w:hanging="360"/>
+      </w:pPr>
+      <w:rPr>
+        <w:rFonts w:ascii="Symbol" w:hAnsi="Symbol" w:hint="default"/>
+      </w:rPr>
+    </w:lvl>
+    <w:lvl w:ilvl="7" w:tplc="0C0A0003" w:tentative="1">
+      <w:start w:val="1"/>
+      <w:numFmt w:val="bullet"/>
+      <w:lvlText w:val="o"/>
+      <w:lvlJc w:val="left"/>
+      <w:pPr>
+        <w:ind w:left="6120" w:hanging="360"/>
+      </w:pPr>
+      <w:rPr>
+        <w:rFonts w:ascii="Courier New" w:hAnsi="Courier New" w:cs="Courier New" w:hint="default"/>
+      </w:rPr>
+    </w:lvl>
+    <w:lvl w:ilvl="8" w:tplc="0C0A0005" w:tentative="1">
+      <w:start w:val="1"/>
+      <w:numFmt w:val="bullet"/>
+      <w:lvlText w:val=""/>
+      <w:lvlJc w:val="left"/>
+      <w:pPr>
+        <w:ind w:left="6840" w:hanging="360"/>
+      </w:pPr>
+      <w:rPr>
+        <w:rFonts w:ascii="Wingdings" w:hAnsi="Wingdings" w:hint="default"/>
+      </w:rPr>
+    </w:lvl>
+  </w:abstractNum>
+  <w:abstractNum w:abstractNumId="3">
+    <w:nsid w:val="1BAE07F5"/>
+    <w:multiLevelType w:val="hybridMultilevel"/>
+    <w:tmpl w:val="E9806394"/>
+    <w:lvl w:ilvl="0" w:tplc="026897E0">
+      <w:numFmt w:val="bullet"/>
+      <w:lvlText w:val="-"/>
+      <w:lvlJc w:val="left"/>
+      <w:pPr>
+        <w:ind w:left="720" w:hanging="360"/>
+      </w:pPr>
+      <w:rPr>
+        <w:rFonts w:ascii="Arial" w:eastAsiaTheme="minorHAnsi" w:hAnsi="Arial" w:cs="Arial" w:hint="default"/>
+        <w:color w:val="auto"/>
+        <w:sz w:val="28"/>
+      </w:rPr>
+    </w:lvl>
+    <w:lvl w:ilvl="1" w:tplc="0C0A0003" w:tentative="1">
+      <w:start w:val="1"/>
+      <w:numFmt w:val="bullet"/>
+      <w:lvlText w:val="o"/>
+      <w:lvlJc w:val="left"/>
+      <w:pPr>
+        <w:ind w:left="1440" w:hanging="360"/>
+      </w:pPr>
+      <w:rPr>
+        <w:rFonts w:ascii="Courier New" w:hAnsi="Courier New" w:cs="Courier New" w:hint="default"/>
+      </w:rPr>
+    </w:lvl>
+    <w:lvl w:ilvl="2" w:tplc="0C0A0005" w:tentative="1">
+      <w:start w:val="1"/>
+      <w:numFmt w:val="bullet"/>
+      <w:lvlText w:val=""/>
+      <w:lvlJc w:val="left"/>
+      <w:pPr>
+        <w:ind w:left="2160" w:hanging="360"/>
+      </w:pPr>
+      <w:rPr>
+        <w:rFonts w:ascii="Wingdings" w:hAnsi="Wingdings" w:hint="default"/>
+      </w:rPr>
+    </w:lvl>
+    <w:lvl w:ilvl="3" w:tplc="0C0A0001" w:tentative="1">
+      <w:start w:val="1"/>
+      <w:numFmt w:val="bullet"/>
+      <w:lvlText w:val=""/>
+      <w:lvlJc w:val="left"/>
+      <w:pPr>
+        <w:ind w:left="2880" w:hanging="360"/>
+      </w:pPr>
+      <w:rPr>
+        <w:rFonts w:ascii="Symbol" w:hAnsi="Symbol" w:hint="default"/>
+      </w:rPr>
+    </w:lvl>
+    <w:lvl w:ilvl="4" w:tplc="0C0A0003" w:tentative="1">
+      <w:start w:val="1"/>
+      <w:numFmt w:val="bullet"/>
+      <w:lvlText w:val="o"/>
+      <w:lvlJc w:val="left"/>
+      <w:pPr>
+        <w:ind w:left="3600" w:hanging="360"/>
+      </w:pPr>
+      <w:rPr>
+        <w:rFonts w:ascii="Courier New" w:hAnsi="Courier New" w:cs="Courier New" w:hint="default"/>
+      </w:rPr>
+    </w:lvl>
+    <w:lvl w:ilvl="5" w:tplc="0C0A0005" w:tentative="1">
+      <w:start w:val="1"/>
+      <w:numFmt w:val="bullet"/>
+      <w:lvlText w:val=""/>
+      <w:lvlJc w:val="left"/>
+      <w:pPr>
+        <w:ind w:left="4320" w:hanging="360"/>
+      </w:pPr>
+      <w:rPr>
+        <w:rFonts w:ascii="Wingdings" w:hAnsi="Wingdings" w:hint="default"/>
+      </w:rPr>
+    </w:lvl>
+    <w:lvl w:ilvl="6" w:tplc="0C0A0001" w:tentative="1">
+      <w:start w:val="1"/>
+      <w:numFmt w:val="bullet"/>
+      <w:lvlText w:val=""/>
+      <w:lvlJc w:val="left"/>
+      <w:pPr>
+        <w:ind w:left="5040" w:hanging="360"/>
+      </w:pPr>
+      <w:rPr>
+        <w:rFonts w:ascii="Symbol" w:hAnsi="Symbol" w:hint="default"/>
+      </w:rPr>
+    </w:lvl>
+    <w:lvl w:ilvl="7" w:tplc="0C0A0003" w:tentative="1">
+      <w:start w:val="1"/>
+      <w:numFmt w:val="bullet"/>
+      <w:lvlText w:val="o"/>
+      <w:lvlJc w:val="left"/>
+      <w:pPr>
+        <w:ind w:left="5760" w:hanging="360"/>
+      </w:pPr>
+      <w:rPr>
+        <w:rFonts w:ascii="Courier New" w:hAnsi="Courier New" w:cs="Courier New" w:hint="default"/>
+      </w:rPr>
+    </w:lvl>
+    <w:lvl w:ilvl="8" w:tplc="0C0A0005" w:tentative="1">
+      <w:start w:val="1"/>
+      <w:numFmt w:val="bullet"/>
+      <w:lvlText w:val=""/>
+      <w:lvlJc w:val="left"/>
+      <w:pPr>
+        <w:ind w:left="6480" w:hanging="360"/>
+      </w:pPr>
+      <w:rPr>
+        <w:rFonts w:ascii="Wingdings" w:hAnsi="Wingdings" w:hint="default"/>
+      </w:rPr>
+    </w:lvl>
+  </w:abstractNum>
+  <w:abstractNum w:abstractNumId="4">
     <w:nsid w:val="28051248"/>
     <w:multiLevelType w:val="hybridMultilevel"/>
     <w:tmpl w:val="089CB04E"/>
@@ -5795,7 +10689,7 @@
       </w:rPr>
     </w:lvl>
   </w:abstractNum>
-  <w:abstractNum w:abstractNumId="2">
+  <w:abstractNum w:abstractNumId="5">
     <w:nsid w:val="3D547E3A"/>
     <w:multiLevelType w:val="hybridMultilevel"/>
     <w:tmpl w:val="9DD45970"/>
@@ -5908,11 +10802,12 @@
       </w:rPr>
     </w:lvl>
   </w:abstractNum>
-  <w:abstractNum w:abstractNumId="3">
-    <w:nsid w:val="798112CA"/>
+  <w:abstractNum w:abstractNumId="6">
+    <w:nsid w:val="53B057AF"/>
     <w:multiLevelType w:val="hybridMultilevel"/>
-    <w:tmpl w:val="AC4EA040"/>
-    <w:lvl w:ilvl="0" w:tplc="2DC2F02E">
+    <w:tmpl w:val="F9561956"/>
+    <w:lvl w:ilvl="0" w:tplc="A2D0AF48">
+      <w:start w:val="2"/>
       <w:numFmt w:val="bullet"/>
       <w:lvlText w:val="-"/>
       <w:lvlJc w:val="left"/>
@@ -6020,17 +10915,490 @@
       </w:rPr>
     </w:lvl>
   </w:abstractNum>
+  <w:abstractNum w:abstractNumId="7">
+    <w:nsid w:val="5E9D7C8C"/>
+    <w:multiLevelType w:val="hybridMultilevel"/>
+    <w:tmpl w:val="0734CED6"/>
+    <w:lvl w:ilvl="0" w:tplc="48F2BCA2">
+      <w:numFmt w:val="bullet"/>
+      <w:lvlText w:val="-"/>
+      <w:lvlJc w:val="left"/>
+      <w:pPr>
+        <w:ind w:left="720" w:hanging="360"/>
+      </w:pPr>
+      <w:rPr>
+        <w:rFonts w:ascii="Arial" w:eastAsiaTheme="minorHAnsi" w:hAnsi="Arial" w:cs="Arial" w:hint="default"/>
+        <w:color w:val="auto"/>
+        <w:sz w:val="28"/>
+      </w:rPr>
+    </w:lvl>
+    <w:lvl w:ilvl="1" w:tplc="0C0A0003" w:tentative="1">
+      <w:start w:val="1"/>
+      <w:numFmt w:val="bullet"/>
+      <w:lvlText w:val="o"/>
+      <w:lvlJc w:val="left"/>
+      <w:pPr>
+        <w:ind w:left="1440" w:hanging="360"/>
+      </w:pPr>
+      <w:rPr>
+        <w:rFonts w:ascii="Courier New" w:hAnsi="Courier New" w:cs="Courier New" w:hint="default"/>
+      </w:rPr>
+    </w:lvl>
+    <w:lvl w:ilvl="2" w:tplc="0C0A0005" w:tentative="1">
+      <w:start w:val="1"/>
+      <w:numFmt w:val="bullet"/>
+      <w:lvlText w:val=""/>
+      <w:lvlJc w:val="left"/>
+      <w:pPr>
+        <w:ind w:left="2160" w:hanging="360"/>
+      </w:pPr>
+      <w:rPr>
+        <w:rFonts w:ascii="Wingdings" w:hAnsi="Wingdings" w:hint="default"/>
+      </w:rPr>
+    </w:lvl>
+    <w:lvl w:ilvl="3" w:tplc="0C0A0001" w:tentative="1">
+      <w:start w:val="1"/>
+      <w:numFmt w:val="bullet"/>
+      <w:lvlText w:val=""/>
+      <w:lvlJc w:val="left"/>
+      <w:pPr>
+        <w:ind w:left="2880" w:hanging="360"/>
+      </w:pPr>
+      <w:rPr>
+        <w:rFonts w:ascii="Symbol" w:hAnsi="Symbol" w:hint="default"/>
+      </w:rPr>
+    </w:lvl>
+    <w:lvl w:ilvl="4" w:tplc="0C0A0003" w:tentative="1">
+      <w:start w:val="1"/>
+      <w:numFmt w:val="bullet"/>
+      <w:lvlText w:val="o"/>
+      <w:lvlJc w:val="left"/>
+      <w:pPr>
+        <w:ind w:left="3600" w:hanging="360"/>
+      </w:pPr>
+      <w:rPr>
+        <w:rFonts w:ascii="Courier New" w:hAnsi="Courier New" w:cs="Courier New" w:hint="default"/>
+      </w:rPr>
+    </w:lvl>
+    <w:lvl w:ilvl="5" w:tplc="0C0A0005" w:tentative="1">
+      <w:start w:val="1"/>
+      <w:numFmt w:val="bullet"/>
+      <w:lvlText w:val=""/>
+      <w:lvlJc w:val="left"/>
+      <w:pPr>
+        <w:ind w:left="4320" w:hanging="360"/>
+      </w:pPr>
+      <w:rPr>
+        <w:rFonts w:ascii="Wingdings" w:hAnsi="Wingdings" w:hint="default"/>
+      </w:rPr>
+    </w:lvl>
+    <w:lvl w:ilvl="6" w:tplc="0C0A0001" w:tentative="1">
+      <w:start w:val="1"/>
+      <w:numFmt w:val="bullet"/>
+      <w:lvlText w:val=""/>
+      <w:lvlJc w:val="left"/>
+      <w:pPr>
+        <w:ind w:left="5040" w:hanging="360"/>
+      </w:pPr>
+      <w:rPr>
+        <w:rFonts w:ascii="Symbol" w:hAnsi="Symbol" w:hint="default"/>
+      </w:rPr>
+    </w:lvl>
+    <w:lvl w:ilvl="7" w:tplc="0C0A0003" w:tentative="1">
+      <w:start w:val="1"/>
+      <w:numFmt w:val="bullet"/>
+      <w:lvlText w:val="o"/>
+      <w:lvlJc w:val="left"/>
+      <w:pPr>
+        <w:ind w:left="5760" w:hanging="360"/>
+      </w:pPr>
+      <w:rPr>
+        <w:rFonts w:ascii="Courier New" w:hAnsi="Courier New" w:cs="Courier New" w:hint="default"/>
+      </w:rPr>
+    </w:lvl>
+    <w:lvl w:ilvl="8" w:tplc="0C0A0005" w:tentative="1">
+      <w:start w:val="1"/>
+      <w:numFmt w:val="bullet"/>
+      <w:lvlText w:val=""/>
+      <w:lvlJc w:val="left"/>
+      <w:pPr>
+        <w:ind w:left="6480" w:hanging="360"/>
+      </w:pPr>
+      <w:rPr>
+        <w:rFonts w:ascii="Wingdings" w:hAnsi="Wingdings" w:hint="default"/>
+      </w:rPr>
+    </w:lvl>
+  </w:abstractNum>
+  <w:abstractNum w:abstractNumId="8">
+    <w:nsid w:val="75AB6003"/>
+    <w:multiLevelType w:val="hybridMultilevel"/>
+    <w:tmpl w:val="FA94AC6A"/>
+    <w:lvl w:ilvl="0" w:tplc="9B26B172">
+      <w:numFmt w:val="bullet"/>
+      <w:lvlText w:val="-"/>
+      <w:lvlJc w:val="left"/>
+      <w:pPr>
+        <w:ind w:left="1080" w:hanging="360"/>
+      </w:pPr>
+      <w:rPr>
+        <w:rFonts w:ascii="Arial" w:eastAsiaTheme="minorHAnsi" w:hAnsi="Arial" w:cs="Arial" w:hint="default"/>
+        <w:color w:val="auto"/>
+        <w:sz w:val="28"/>
+      </w:rPr>
+    </w:lvl>
+    <w:lvl w:ilvl="1" w:tplc="0C0A0003" w:tentative="1">
+      <w:start w:val="1"/>
+      <w:numFmt w:val="bullet"/>
+      <w:lvlText w:val="o"/>
+      <w:lvlJc w:val="left"/>
+      <w:pPr>
+        <w:ind w:left="1800" w:hanging="360"/>
+      </w:pPr>
+      <w:rPr>
+        <w:rFonts w:ascii="Courier New" w:hAnsi="Courier New" w:cs="Courier New" w:hint="default"/>
+      </w:rPr>
+    </w:lvl>
+    <w:lvl w:ilvl="2" w:tplc="0C0A0005" w:tentative="1">
+      <w:start w:val="1"/>
+      <w:numFmt w:val="bullet"/>
+      <w:lvlText w:val=""/>
+      <w:lvlJc w:val="left"/>
+      <w:pPr>
+        <w:ind w:left="2520" w:hanging="360"/>
+      </w:pPr>
+      <w:rPr>
+        <w:rFonts w:ascii="Wingdings" w:hAnsi="Wingdings" w:hint="default"/>
+      </w:rPr>
+    </w:lvl>
+    <w:lvl w:ilvl="3" w:tplc="0C0A0001" w:tentative="1">
+      <w:start w:val="1"/>
+      <w:numFmt w:val="bullet"/>
+      <w:lvlText w:val=""/>
+      <w:lvlJc w:val="left"/>
+      <w:pPr>
+        <w:ind w:left="3240" w:hanging="360"/>
+      </w:pPr>
+      <w:rPr>
+        <w:rFonts w:ascii="Symbol" w:hAnsi="Symbol" w:hint="default"/>
+      </w:rPr>
+    </w:lvl>
+    <w:lvl w:ilvl="4" w:tplc="0C0A0003" w:tentative="1">
+      <w:start w:val="1"/>
+      <w:numFmt w:val="bullet"/>
+      <w:lvlText w:val="o"/>
+      <w:lvlJc w:val="left"/>
+      <w:pPr>
+        <w:ind w:left="3960" w:hanging="360"/>
+      </w:pPr>
+      <w:rPr>
+        <w:rFonts w:ascii="Courier New" w:hAnsi="Courier New" w:cs="Courier New" w:hint="default"/>
+      </w:rPr>
+    </w:lvl>
+    <w:lvl w:ilvl="5" w:tplc="0C0A0005" w:tentative="1">
+      <w:start w:val="1"/>
+      <w:numFmt w:val="bullet"/>
+      <w:lvlText w:val=""/>
+      <w:lvlJc w:val="left"/>
+      <w:pPr>
+        <w:ind w:left="4680" w:hanging="360"/>
+      </w:pPr>
+      <w:rPr>
+        <w:rFonts w:ascii="Wingdings" w:hAnsi="Wingdings" w:hint="default"/>
+      </w:rPr>
+    </w:lvl>
+    <w:lvl w:ilvl="6" w:tplc="0C0A0001" w:tentative="1">
+      <w:start w:val="1"/>
+      <w:numFmt w:val="bullet"/>
+      <w:lvlText w:val=""/>
+      <w:lvlJc w:val="left"/>
+      <w:pPr>
+        <w:ind w:left="5400" w:hanging="360"/>
+      </w:pPr>
+      <w:rPr>
+        <w:rFonts w:ascii="Symbol" w:hAnsi="Symbol" w:hint="default"/>
+      </w:rPr>
+    </w:lvl>
+    <w:lvl w:ilvl="7" w:tplc="0C0A0003" w:tentative="1">
+      <w:start w:val="1"/>
+      <w:numFmt w:val="bullet"/>
+      <w:lvlText w:val="o"/>
+      <w:lvlJc w:val="left"/>
+      <w:pPr>
+        <w:ind w:left="6120" w:hanging="360"/>
+      </w:pPr>
+      <w:rPr>
+        <w:rFonts w:ascii="Courier New" w:hAnsi="Courier New" w:cs="Courier New" w:hint="default"/>
+      </w:rPr>
+    </w:lvl>
+    <w:lvl w:ilvl="8" w:tplc="0C0A0005" w:tentative="1">
+      <w:start w:val="1"/>
+      <w:numFmt w:val="bullet"/>
+      <w:lvlText w:val=""/>
+      <w:lvlJc w:val="left"/>
+      <w:pPr>
+        <w:ind w:left="6840" w:hanging="360"/>
+      </w:pPr>
+      <w:rPr>
+        <w:rFonts w:ascii="Wingdings" w:hAnsi="Wingdings" w:hint="default"/>
+      </w:rPr>
+    </w:lvl>
+  </w:abstractNum>
+  <w:abstractNum w:abstractNumId="9">
+    <w:nsid w:val="798112CA"/>
+    <w:multiLevelType w:val="hybridMultilevel"/>
+    <w:tmpl w:val="AC4EA040"/>
+    <w:lvl w:ilvl="0" w:tplc="2DC2F02E">
+      <w:numFmt w:val="bullet"/>
+      <w:lvlText w:val="-"/>
+      <w:lvlJc w:val="left"/>
+      <w:pPr>
+        <w:ind w:left="720" w:hanging="360"/>
+      </w:pPr>
+      <w:rPr>
+        <w:rFonts w:ascii="Arial" w:eastAsia="Times New Roman" w:hAnsi="Arial" w:cs="Arial" w:hint="default"/>
+      </w:rPr>
+    </w:lvl>
+    <w:lvl w:ilvl="1" w:tplc="0C0A0003" w:tentative="1">
+      <w:start w:val="1"/>
+      <w:numFmt w:val="bullet"/>
+      <w:lvlText w:val="o"/>
+      <w:lvlJc w:val="left"/>
+      <w:pPr>
+        <w:ind w:left="1440" w:hanging="360"/>
+      </w:pPr>
+      <w:rPr>
+        <w:rFonts w:ascii="Courier New" w:hAnsi="Courier New" w:cs="Courier New" w:hint="default"/>
+      </w:rPr>
+    </w:lvl>
+    <w:lvl w:ilvl="2" w:tplc="0C0A0005" w:tentative="1">
+      <w:start w:val="1"/>
+      <w:numFmt w:val="bullet"/>
+      <w:lvlText w:val=""/>
+      <w:lvlJc w:val="left"/>
+      <w:pPr>
+        <w:ind w:left="2160" w:hanging="360"/>
+      </w:pPr>
+      <w:rPr>
+        <w:rFonts w:ascii="Wingdings" w:hAnsi="Wingdings" w:hint="default"/>
+      </w:rPr>
+    </w:lvl>
+    <w:lvl w:ilvl="3" w:tplc="0C0A0001" w:tentative="1">
+      <w:start w:val="1"/>
+      <w:numFmt w:val="bullet"/>
+      <w:lvlText w:val=""/>
+      <w:lvlJc w:val="left"/>
+      <w:pPr>
+        <w:ind w:left="2880" w:hanging="360"/>
+      </w:pPr>
+      <w:rPr>
+        <w:rFonts w:ascii="Symbol" w:hAnsi="Symbol" w:hint="default"/>
+      </w:rPr>
+    </w:lvl>
+    <w:lvl w:ilvl="4" w:tplc="0C0A0003" w:tentative="1">
+      <w:start w:val="1"/>
+      <w:numFmt w:val="bullet"/>
+      <w:lvlText w:val="o"/>
+      <w:lvlJc w:val="left"/>
+      <w:pPr>
+        <w:ind w:left="3600" w:hanging="360"/>
+      </w:pPr>
+      <w:rPr>
+        <w:rFonts w:ascii="Courier New" w:hAnsi="Courier New" w:cs="Courier New" w:hint="default"/>
+      </w:rPr>
+    </w:lvl>
+    <w:lvl w:ilvl="5" w:tplc="0C0A0005" w:tentative="1">
+      <w:start w:val="1"/>
+      <w:numFmt w:val="bullet"/>
+      <w:lvlText w:val=""/>
+      <w:lvlJc w:val="left"/>
+      <w:pPr>
+        <w:ind w:left="4320" w:hanging="360"/>
+      </w:pPr>
+      <w:rPr>
+        <w:rFonts w:ascii="Wingdings" w:hAnsi="Wingdings" w:hint="default"/>
+      </w:rPr>
+    </w:lvl>
+    <w:lvl w:ilvl="6" w:tplc="0C0A0001" w:tentative="1">
+      <w:start w:val="1"/>
+      <w:numFmt w:val="bullet"/>
+      <w:lvlText w:val=""/>
+      <w:lvlJc w:val="left"/>
+      <w:pPr>
+        <w:ind w:left="5040" w:hanging="360"/>
+      </w:pPr>
+      <w:rPr>
+        <w:rFonts w:ascii="Symbol" w:hAnsi="Symbol" w:hint="default"/>
+      </w:rPr>
+    </w:lvl>
+    <w:lvl w:ilvl="7" w:tplc="0C0A0003" w:tentative="1">
+      <w:start w:val="1"/>
+      <w:numFmt w:val="bullet"/>
+      <w:lvlText w:val="o"/>
+      <w:lvlJc w:val="left"/>
+      <w:pPr>
+        <w:ind w:left="5760" w:hanging="360"/>
+      </w:pPr>
+      <w:rPr>
+        <w:rFonts w:ascii="Courier New" w:hAnsi="Courier New" w:cs="Courier New" w:hint="default"/>
+      </w:rPr>
+    </w:lvl>
+    <w:lvl w:ilvl="8" w:tplc="0C0A0005" w:tentative="1">
+      <w:start w:val="1"/>
+      <w:numFmt w:val="bullet"/>
+      <w:lvlText w:val=""/>
+      <w:lvlJc w:val="left"/>
+      <w:pPr>
+        <w:ind w:left="6480" w:hanging="360"/>
+      </w:pPr>
+      <w:rPr>
+        <w:rFonts w:ascii="Wingdings" w:hAnsi="Wingdings" w:hint="default"/>
+      </w:rPr>
+    </w:lvl>
+  </w:abstractNum>
+  <w:abstractNum w:abstractNumId="10">
+    <w:nsid w:val="79E4788A"/>
+    <w:multiLevelType w:val="hybridMultilevel"/>
+    <w:tmpl w:val="AC4EDF1C"/>
+    <w:lvl w:ilvl="0" w:tplc="6EAE66CA">
+      <w:numFmt w:val="bullet"/>
+      <w:lvlText w:val="-"/>
+      <w:lvlJc w:val="left"/>
+      <w:pPr>
+        <w:ind w:left="720" w:hanging="360"/>
+      </w:pPr>
+      <w:rPr>
+        <w:rFonts w:ascii="Arial" w:eastAsiaTheme="minorHAnsi" w:hAnsi="Arial" w:cs="Arial" w:hint="default"/>
+      </w:rPr>
+    </w:lvl>
+    <w:lvl w:ilvl="1" w:tplc="0C0A0003" w:tentative="1">
+      <w:start w:val="1"/>
+      <w:numFmt w:val="bullet"/>
+      <w:lvlText w:val="o"/>
+      <w:lvlJc w:val="left"/>
+      <w:pPr>
+        <w:ind w:left="1440" w:hanging="360"/>
+      </w:pPr>
+      <w:rPr>
+        <w:rFonts w:ascii="Courier New" w:hAnsi="Courier New" w:cs="Courier New" w:hint="default"/>
+      </w:rPr>
+    </w:lvl>
+    <w:lvl w:ilvl="2" w:tplc="0C0A0005" w:tentative="1">
+      <w:start w:val="1"/>
+      <w:numFmt w:val="bullet"/>
+      <w:lvlText w:val=""/>
+      <w:lvlJc w:val="left"/>
+      <w:pPr>
+        <w:ind w:left="2160" w:hanging="360"/>
+      </w:pPr>
+      <w:rPr>
+        <w:rFonts w:ascii="Wingdings" w:hAnsi="Wingdings" w:hint="default"/>
+      </w:rPr>
+    </w:lvl>
+    <w:lvl w:ilvl="3" w:tplc="0C0A0001" w:tentative="1">
+      <w:start w:val="1"/>
+      <w:numFmt w:val="bullet"/>
+      <w:lvlText w:val=""/>
+      <w:lvlJc w:val="left"/>
+      <w:pPr>
+        <w:ind w:left="2880" w:hanging="360"/>
+      </w:pPr>
+      <w:rPr>
+        <w:rFonts w:ascii="Symbol" w:hAnsi="Symbol" w:hint="default"/>
+      </w:rPr>
+    </w:lvl>
+    <w:lvl w:ilvl="4" w:tplc="0C0A0003" w:tentative="1">
+      <w:start w:val="1"/>
+      <w:numFmt w:val="bullet"/>
+      <w:lvlText w:val="o"/>
+      <w:lvlJc w:val="left"/>
+      <w:pPr>
+        <w:ind w:left="3600" w:hanging="360"/>
+      </w:pPr>
+      <w:rPr>
+        <w:rFonts w:ascii="Courier New" w:hAnsi="Courier New" w:cs="Courier New" w:hint="default"/>
+      </w:rPr>
+    </w:lvl>
+    <w:lvl w:ilvl="5" w:tplc="0C0A0005" w:tentative="1">
+      <w:start w:val="1"/>
+      <w:numFmt w:val="bullet"/>
+      <w:lvlText w:val=""/>
+      <w:lvlJc w:val="left"/>
+      <w:pPr>
+        <w:ind w:left="4320" w:hanging="360"/>
+      </w:pPr>
+      <w:rPr>
+        <w:rFonts w:ascii="Wingdings" w:hAnsi="Wingdings" w:hint="default"/>
+      </w:rPr>
+    </w:lvl>
+    <w:lvl w:ilvl="6" w:tplc="0C0A0001" w:tentative="1">
+      <w:start w:val="1"/>
+      <w:numFmt w:val="bullet"/>
+      <w:lvlText w:val=""/>
+      <w:lvlJc w:val="left"/>
+      <w:pPr>
+        <w:ind w:left="5040" w:hanging="360"/>
+      </w:pPr>
+      <w:rPr>
+        <w:rFonts w:ascii="Symbol" w:hAnsi="Symbol" w:hint="default"/>
+      </w:rPr>
+    </w:lvl>
+    <w:lvl w:ilvl="7" w:tplc="0C0A0003" w:tentative="1">
+      <w:start w:val="1"/>
+      <w:numFmt w:val="bullet"/>
+      <w:lvlText w:val="o"/>
+      <w:lvlJc w:val="left"/>
+      <w:pPr>
+        <w:ind w:left="5760" w:hanging="360"/>
+      </w:pPr>
+      <w:rPr>
+        <w:rFonts w:ascii="Courier New" w:hAnsi="Courier New" w:cs="Courier New" w:hint="default"/>
+      </w:rPr>
+    </w:lvl>
+    <w:lvl w:ilvl="8" w:tplc="0C0A0005" w:tentative="1">
+      <w:start w:val="1"/>
+      <w:numFmt w:val="bullet"/>
+      <w:lvlText w:val=""/>
+      <w:lvlJc w:val="left"/>
+      <w:pPr>
+        <w:ind w:left="6480" w:hanging="360"/>
+      </w:pPr>
+      <w:rPr>
+        <w:rFonts w:ascii="Wingdings" w:hAnsi="Wingdings" w:hint="default"/>
+      </w:rPr>
+    </w:lvl>
+  </w:abstractNum>
   <w:num w:numId="1">
-    <w:abstractNumId w:val="3"/>
+    <w:abstractNumId w:val="9"/>
   </w:num>
   <w:num w:numId="2">
     <w:abstractNumId w:val="0"/>
   </w:num>
   <w:num w:numId="3">
-    <w:abstractNumId w:val="1"/>
+    <w:abstractNumId w:val="4"/>
   </w:num>
   <w:num w:numId="4">
+    <w:abstractNumId w:val="5"/>
+  </w:num>
+  <w:num w:numId="5">
+    <w:abstractNumId w:val="7"/>
+  </w:num>
+  <w:num w:numId="6">
+    <w:abstractNumId w:val="8"/>
+  </w:num>
+  <w:num w:numId="7">
+    <w:abstractNumId w:val="10"/>
+  </w:num>
+  <w:num w:numId="8">
+    <w:abstractNumId w:val="3"/>
+  </w:num>
+  <w:num w:numId="9">
     <w:abstractNumId w:val="2"/>
+  </w:num>
+  <w:num w:numId="10">
+    <w:abstractNumId w:val="6"/>
+  </w:num>
+  <w:num w:numId="11">
+    <w:abstractNumId w:val="1"/>
   </w:num>
 </w:numbering>
 </file>

--- a/Documentacion/Documentos/Manual de administrador.docx
+++ b/Documentacion/Documentos/Manual de administrador.docx
@@ -54,7 +54,17 @@
           <w:szCs w:val="40"/>
           <w:highlight w:val="darkCyan"/>
         </w:rPr>
-        <w:t>Sistema web – Secretaría de educación</w:t>
+        <w:t>Plataforma</w:t>
+      </w:r>
+      <w:r>
+        <w:rPr>
+          <w:rFonts w:ascii="Arial" w:hAnsi="Arial" w:cs="Arial"/>
+          <w:color w:val="FFFFFF" w:themeColor="background1"/>
+          <w:sz w:val="40"/>
+          <w:szCs w:val="40"/>
+          <w:highlight w:val="darkCyan"/>
+        </w:rPr>
+        <w:t xml:space="preserve"> web – Secretaría de educación</w:t>
       </w:r>
     </w:p>
     <w:p>
@@ -66,6 +76,8 @@
           <w:szCs w:val="72"/>
         </w:rPr>
       </w:pPr>
+      <w:bookmarkStart w:id="0" w:name="_GoBack"/>
+      <w:bookmarkEnd w:id="0"/>
     </w:p>
     <w:p>
       <w:pPr>
@@ -303,6 +315,12 @@
                 <w:rFonts w:ascii="Arial" w:hAnsi="Arial" w:cs="Arial"/>
               </w:rPr>
             </w:pPr>
+            <w:r>
+              <w:rPr>
+                <w:rFonts w:ascii="Arial" w:hAnsi="Arial" w:cs="Arial"/>
+              </w:rPr>
+              <w:t>v1.0</w:t>
+            </w:r>
           </w:p>
         </w:tc>
         <w:tc>
@@ -318,6 +336,12 @@
                 <w:rFonts w:ascii="Arial" w:hAnsi="Arial" w:cs="Arial"/>
               </w:rPr>
             </w:pPr>
+            <w:r>
+              <w:rPr>
+                <w:rFonts w:ascii="Arial" w:hAnsi="Arial" w:cs="Arial"/>
+              </w:rPr>
+              <w:t>25/02/2012</w:t>
+            </w:r>
           </w:p>
         </w:tc>
       </w:tr>
@@ -798,15 +822,7 @@
           <w:sz w:val="28"/>
           <w:szCs w:val="28"/>
         </w:rPr>
-        <w:t>Instalación f</w:t>
-      </w:r>
-      <w:r>
-        <w:rPr>
-          <w:rFonts w:ascii="Arial" w:hAnsi="Arial" w:cs="Arial"/>
-          <w:sz w:val="28"/>
-          <w:szCs w:val="28"/>
-        </w:rPr>
-        <w:t xml:space="preserve">unciones MEDIAN y PERC en </w:t>
+        <w:t xml:space="preserve">Instalación funciones MEDIAN y PERC en </w:t>
       </w:r>
       <w:proofErr w:type="spellStart"/>
       <w:r>
@@ -941,17 +957,7 @@
           <w:bdr w:val="none" w:sz="0" w:space="0" w:color="auto" w:frame="1"/>
           <w:lang w:eastAsia="es-ES"/>
         </w:rPr>
-        <w:t>……………………………</w:t>
-      </w:r>
-      <w:r>
-        <w:rPr>
-          <w:rFonts w:ascii="Arial" w:eastAsia="Times New Roman" w:hAnsi="Arial" w:cs="Arial"/>
-          <w:sz w:val="28"/>
-          <w:szCs w:val="28"/>
-          <w:bdr w:val="none" w:sz="0" w:space="0" w:color="auto" w:frame="1"/>
-          <w:lang w:eastAsia="es-ES"/>
-        </w:rPr>
-        <w:t>…</w:t>
+        <w:t>………………………………</w:t>
       </w:r>
       <w:r>
         <w:rPr>
@@ -7639,7 +7645,6 @@
           <w:szCs w:val="28"/>
         </w:rPr>
       </w:pPr>
-      <w:bookmarkStart w:id="0" w:name="_GoBack"/>
       <w:r>
         <w:rPr>
           <w:rFonts w:ascii="Arial" w:hAnsi="Arial" w:cs="Arial"/>
@@ -7700,7 +7705,6 @@
           </wp:inline>
         </w:drawing>
       </w:r>
-      <w:bookmarkEnd w:id="0"/>
     </w:p>
     <w:p>
       <w:pPr>
@@ -7948,7 +7952,6 @@
     </w:p>
     <w:p>
       <w:pPr>
-        <w:pStyle w:val="Prrafodelista"/>
         <w:rPr>
           <w:rFonts w:ascii="Arial" w:hAnsi="Arial" w:cs="Arial"/>
           <w:color w:val="008080"/>
@@ -7956,33 +7959,31 @@
           <w:szCs w:val="28"/>
         </w:rPr>
       </w:pPr>
-    </w:p>
-    <w:p>
-      <w:pPr>
-        <w:rPr>
-          <w:rFonts w:ascii="Arial" w:hAnsi="Arial" w:cs="Arial"/>
+      <w:r>
+        <w:rPr>
+          <w:rFonts w:ascii="Arial" w:hAnsi="Arial" w:cs="Arial"/>
+          <w:noProof/>
           <w:color w:val="008080"/>
           <w:sz w:val="28"/>
           <w:szCs w:val="28"/>
-        </w:rPr>
-      </w:pPr>
-      <w:r>
-        <w:rPr>
-          <w:noProof/>
           <w:lang w:eastAsia="es-ES"/>
         </w:rPr>
         <w:drawing>
-          <wp:inline distT="0" distB="0" distL="0" distR="0" wp14:anchorId="0C4E9055" wp14:editId="1824A9AD">
-            <wp:extent cx="5400040" cy="3375178"/>
-            <wp:effectExtent l="0" t="0" r="0" b="0"/>
-            <wp:docPr id="10" name="Imagen 10" descr="C:\Users\mateo\Desktop\Trabajo\Documentacion\Pantallazos\reporte.png"/>
-            <wp:cNvGraphicFramePr/>
+          <wp:inline distT="0" distB="0" distL="0" distR="0">
+            <wp:extent cx="5962650" cy="3726656"/>
+            <wp:effectExtent l="19050" t="19050" r="19050" b="26670"/>
+            <wp:docPr id="5" name="Imagen 5" descr="C:\Users\mateo\Desktop\Trabajo\Documentacion\Pantallazos\reportes_ranking_new.png"/>
+            <wp:cNvGraphicFramePr>
+              <a:graphicFrameLocks xmlns:a="http://schemas.openxmlformats.org/drawingml/2006/main" noChangeAspect="1"/>
+            </wp:cNvGraphicFramePr>
             <a:graphic xmlns:a="http://schemas.openxmlformats.org/drawingml/2006/main">
               <a:graphicData uri="http://schemas.openxmlformats.org/drawingml/2006/picture">
                 <pic:pic xmlns:pic="http://schemas.openxmlformats.org/drawingml/2006/picture">
                   <pic:nvPicPr>
-                    <pic:cNvPr id="11" name="Imagen 11" descr="C:\Users\mateo\Desktop\Trabajo\Documentacion\Pantallazos\reporte.png"/>
-                    <pic:cNvPicPr/>
+                    <pic:cNvPr id="0" name="Picture 1" descr="C:\Users\mateo\Desktop\Trabajo\Documentacion\Pantallazos\reportes_ranking_new.png"/>
+                    <pic:cNvPicPr>
+                      <a:picLocks noChangeAspect="1" noChangeArrowheads="1"/>
+                    </pic:cNvPicPr>
                   </pic:nvPicPr>
                   <pic:blipFill>
                     <a:blip r:embed="rId20">
@@ -8000,14 +8001,16 @@
                   <pic:spPr bwMode="auto">
                     <a:xfrm>
                       <a:off x="0" y="0"/>
-                      <a:ext cx="5400040" cy="3375178"/>
+                      <a:ext cx="5968265" cy="3730165"/>
                     </a:xfrm>
                     <a:prstGeom prst="rect">
                       <a:avLst/>
                     </a:prstGeom>
                     <a:noFill/>
                     <a:ln>
-                      <a:noFill/>
+                      <a:solidFill>
+                        <a:schemeClr val="tx1"/>
+                      </a:solidFill>
                     </a:ln>
                   </pic:spPr>
                 </pic:pic>
@@ -8050,7 +8053,15 @@
           <w:sz w:val="28"/>
           <w:szCs w:val="28"/>
         </w:rPr>
-        <w:t xml:space="preserve"> de cada una de las instituciones con respecto a los ítems: ambiente escolar, rendimiento y progreso.</w:t>
+        <w:t xml:space="preserve"> de cada una de las instituciones con respecto a los ítems: ambiente </w:t>
+      </w:r>
+      <w:r>
+        <w:rPr>
+          <w:rFonts w:ascii="Arial" w:hAnsi="Arial" w:cs="Arial"/>
+          <w:sz w:val="28"/>
+          <w:szCs w:val="28"/>
+        </w:rPr>
+        <w:t>escolar, rendimiento y progreso; y su respectivo total.</w:t>
       </w:r>
     </w:p>
     <w:p>
@@ -8161,24 +8172,32 @@
       </w:pPr>
       <w:r>
         <w:rPr>
+          <w:rFonts w:ascii="Arial" w:hAnsi="Arial" w:cs="Arial"/>
           <w:noProof/>
+          <w:color w:val="008080"/>
+          <w:sz w:val="28"/>
+          <w:szCs w:val="28"/>
           <w:lang w:eastAsia="es-ES"/>
         </w:rPr>
         <w:drawing>
-          <wp:inline distT="0" distB="0" distL="0" distR="0" wp14:anchorId="33ED26B8" wp14:editId="55610B34">
-            <wp:extent cx="5400040" cy="3375178"/>
-            <wp:effectExtent l="0" t="0" r="0" b="0"/>
-            <wp:docPr id="11" name="Imagen 11" descr="C:\Users\mateo\Desktop\Trabajo\Documentacion\Pantallazos\reporte.png"/>
-            <wp:cNvGraphicFramePr/>
+          <wp:inline distT="0" distB="0" distL="0" distR="0">
+            <wp:extent cx="6096000" cy="3810000"/>
+            <wp:effectExtent l="19050" t="19050" r="19050" b="19050"/>
+            <wp:docPr id="12" name="Imagen 12" descr="C:\Users\mateo\Desktop\Trabajo\Documentacion\Pantallazos\reportes_colegio_new.png"/>
+            <wp:cNvGraphicFramePr>
+              <a:graphicFrameLocks xmlns:a="http://schemas.openxmlformats.org/drawingml/2006/main" noChangeAspect="1"/>
+            </wp:cNvGraphicFramePr>
             <a:graphic xmlns:a="http://schemas.openxmlformats.org/drawingml/2006/main">
               <a:graphicData uri="http://schemas.openxmlformats.org/drawingml/2006/picture">
                 <pic:pic xmlns:pic="http://schemas.openxmlformats.org/drawingml/2006/picture">
                   <pic:nvPicPr>
-                    <pic:cNvPr id="11" name="Imagen 11" descr="C:\Users\mateo\Desktop\Trabajo\Documentacion\Pantallazos\reporte.png"/>
-                    <pic:cNvPicPr/>
+                    <pic:cNvPr id="0" name="Picture 2" descr="C:\Users\mateo\Desktop\Trabajo\Documentacion\Pantallazos\reportes_colegio_new.png"/>
+                    <pic:cNvPicPr>
+                      <a:picLocks noChangeAspect="1" noChangeArrowheads="1"/>
+                    </pic:cNvPicPr>
                   </pic:nvPicPr>
                   <pic:blipFill>
-                    <a:blip r:embed="rId20">
+                    <a:blip r:embed="rId21">
                       <a:extLst>
                         <a:ext uri="{28A0092B-C50C-407E-A947-70E740481C1C}">
                           <a14:useLocalDpi xmlns:a14="http://schemas.microsoft.com/office/drawing/2010/main" val="0"/>
@@ -8193,14 +8212,16 @@
                   <pic:spPr bwMode="auto">
                     <a:xfrm>
                       <a:off x="0" y="0"/>
-                      <a:ext cx="5400040" cy="3375178"/>
+                      <a:ext cx="6101740" cy="3813588"/>
                     </a:xfrm>
                     <a:prstGeom prst="rect">
                       <a:avLst/>
                     </a:prstGeom>
                     <a:noFill/>
                     <a:ln>
-                      <a:noFill/>
+                      <a:solidFill>
+                        <a:schemeClr val="tx1"/>
+                      </a:solidFill>
                     </a:ln>
                   </pic:spPr>
                 </pic:pic>
@@ -8226,15 +8247,6 @@
         </w:rPr>
         <w:t>En esta página se puede observar toda la información básica de la institución educativa con sus respectivos datos del modelo.</w:t>
       </w:r>
-    </w:p>
-    <w:p>
-      <w:pPr>
-        <w:rPr>
-          <w:rFonts w:ascii="Arial" w:hAnsi="Arial" w:cs="Arial"/>
-          <w:sz w:val="28"/>
-          <w:szCs w:val="28"/>
-        </w:rPr>
-      </w:pPr>
     </w:p>
     <w:p>
       <w:pPr>
@@ -9297,6 +9309,7 @@
         <w:rPr>
           <w:i/>
           <w:color w:val="000000"/>
+          <w:lang w:val="en-US"/>
         </w:rPr>
       </w:pPr>
       <w:r>
@@ -9319,10 +9332,12 @@
           <w:sz w:val="18"/>
           <w:szCs w:val="18"/>
           <w:bdr w:val="none" w:sz="0" w:space="0" w:color="auto" w:frame="1"/>
-        </w:rPr>
-        <w:t xml:space="preserve">5. sudo </w:t>
+          <w:lang w:val="en-US"/>
+        </w:rPr>
+        <w:t xml:space="preserve">5. </w:t>
       </w:r>
       <w:proofErr w:type="spellStart"/>
+      <w:proofErr w:type="gramStart"/>
       <w:r>
         <w:rPr>
           <w:rStyle w:val="CdigoHTML"/>
@@ -9331,10 +9346,12 @@
           <w:sz w:val="18"/>
           <w:szCs w:val="18"/>
           <w:bdr w:val="none" w:sz="0" w:space="0" w:color="auto" w:frame="1"/>
-        </w:rPr>
-        <w:t>make</w:t>
+          <w:lang w:val="en-US"/>
+        </w:rPr>
+        <w:t>sudo</w:t>
       </w:r>
       <w:proofErr w:type="spellEnd"/>
+      <w:proofErr w:type="gramEnd"/>
       <w:r>
         <w:rPr>
           <w:rStyle w:val="CdigoHTML"/>
@@ -9343,22 +9360,10 @@
           <w:sz w:val="18"/>
           <w:szCs w:val="18"/>
           <w:bdr w:val="none" w:sz="0" w:space="0" w:color="auto" w:frame="1"/>
-        </w:rPr>
-        <w:t xml:space="preserve"> </w:t>
-      </w:r>
-      <w:proofErr w:type="spellStart"/>
-      <w:r>
-        <w:rPr>
-          <w:rStyle w:val="CdigoHTML"/>
-          <w:i/>
-          <w:color w:val="000000"/>
-          <w:sz w:val="18"/>
-          <w:szCs w:val="18"/>
-          <w:bdr w:val="none" w:sz="0" w:space="0" w:color="auto" w:frame="1"/>
-        </w:rPr>
-        <w:t>install</w:t>
-      </w:r>
-      <w:proofErr w:type="spellEnd"/>
+          <w:lang w:val="en-US"/>
+        </w:rPr>
+        <w:t xml:space="preserve"> make install</w:t>
+      </w:r>
     </w:p>
     <w:p>
       <w:pPr>
@@ -9679,6 +9684,7 @@
         <w:rPr>
           <w:i/>
           <w:color w:val="000000"/>
+          <w:lang w:val="en-US"/>
         </w:rPr>
       </w:pPr>
       <w:r>
@@ -9702,6 +9708,7 @@
           <w:sz w:val="18"/>
           <w:szCs w:val="18"/>
           <w:bdr w:val="none" w:sz="0" w:space="0" w:color="auto" w:frame="1"/>
+          <w:lang w:val="en-US"/>
         </w:rPr>
         <w:t>2.sudo</w:t>
       </w:r>
@@ -9714,56 +9721,9 @@
           <w:sz w:val="18"/>
           <w:szCs w:val="18"/>
           <w:bdr w:val="none" w:sz="0" w:space="0" w:color="auto" w:frame="1"/>
-        </w:rPr>
-        <w:t xml:space="preserve"> </w:t>
-      </w:r>
-      <w:proofErr w:type="spellStart"/>
-      <w:r>
-        <w:rPr>
-          <w:rStyle w:val="CdigoHTML"/>
-          <w:i/>
-          <w:color w:val="000000"/>
-          <w:sz w:val="18"/>
-          <w:szCs w:val="18"/>
-          <w:bdr w:val="none" w:sz="0" w:space="0" w:color="auto" w:frame="1"/>
-        </w:rPr>
-        <w:t>gem</w:t>
-      </w:r>
-      <w:proofErr w:type="spellEnd"/>
-      <w:r>
-        <w:rPr>
-          <w:rStyle w:val="CdigoHTML"/>
-          <w:i/>
-          <w:color w:val="000000"/>
-          <w:sz w:val="18"/>
-          <w:szCs w:val="18"/>
-          <w:bdr w:val="none" w:sz="0" w:space="0" w:color="auto" w:frame="1"/>
-        </w:rPr>
-        <w:t xml:space="preserve"> </w:t>
-      </w:r>
-      <w:proofErr w:type="spellStart"/>
-      <w:r>
-        <w:rPr>
-          <w:rStyle w:val="CdigoHTML"/>
-          <w:i/>
-          <w:color w:val="000000"/>
-          <w:sz w:val="18"/>
-          <w:szCs w:val="18"/>
-          <w:bdr w:val="none" w:sz="0" w:space="0" w:color="auto" w:frame="1"/>
-        </w:rPr>
-        <w:t>install</w:t>
-      </w:r>
-      <w:proofErr w:type="spellEnd"/>
-      <w:r>
-        <w:rPr>
-          <w:rStyle w:val="CdigoHTML"/>
-          <w:i/>
-          <w:color w:val="000000"/>
-          <w:sz w:val="18"/>
-          <w:szCs w:val="18"/>
-          <w:bdr w:val="none" w:sz="0" w:space="0" w:color="auto" w:frame="1"/>
-        </w:rPr>
-        <w:t xml:space="preserve"> mysql2</w:t>
+          <w:lang w:val="en-US"/>
+        </w:rPr>
+        <w:t xml:space="preserve"> gem install mysql2</w:t>
       </w:r>
     </w:p>
     <w:p>
@@ -10035,7 +9995,7 @@
       </w:pPr>
     </w:p>
     <w:sectPr>
-      <w:headerReference w:type="default" r:id="rId21"/>
+      <w:headerReference w:type="default" r:id="rId22"/>
       <w:pgSz w:w="11906" w:h="16838"/>
       <w:pgMar w:top="2835" w:right="1701" w:bottom="1418" w:left="1701" w:header="709" w:footer="709" w:gutter="0"/>
       <w:pgBorders w:offsetFrom="page">
@@ -10111,6 +10071,7 @@
         <w:docPartUnique/>
       </w:docPartObj>
     </w:sdtPr>
+    <w:sdtEndPr/>
     <w:sdtContent>
       <w:p>
         <w:pPr>
@@ -10130,7 +10091,7 @@
           <w:rPr>
             <w:noProof/>
           </w:rPr>
-          <w:t>19</w:t>
+          <w:t>1</w:t>
         </w:r>
         <w:r>
           <w:fldChar w:fldCharType="end"/>
@@ -10142,6 +10103,9 @@
     <w:pPr>
       <w:pStyle w:val="Encabezado"/>
     </w:pPr>
+    <w:r>
+      <w:t>Manual de administrador – Plataforma web</w:t>
+    </w:r>
   </w:p>
 </w:hdr>
 </file>

--- a/Documentacion/Documentos/Manual de administrador.docx
+++ b/Documentacion/Documentos/Manual de administrador.docx
@@ -800,7 +800,7 @@
               <wp:posOffset>-775335</wp:posOffset>
             </wp:positionH>
             <wp:positionV relativeFrom="paragraph">
-              <wp:posOffset>-744220</wp:posOffset>
+              <wp:posOffset>55880</wp:posOffset>
             </wp:positionV>
             <wp:extent cx="6927891" cy="8896350"/>
             <wp:effectExtent l="0" t="0" r="6350" b="0"/>
@@ -834,7 +834,7 @@
                   <pic:spPr bwMode="auto">
                     <a:xfrm>
                       <a:off x="0" y="0"/>
-                      <a:ext cx="6943799" cy="8916778"/>
+                      <a:ext cx="6927891" cy="8896350"/>
                     </a:xfrm>
                     <a:prstGeom prst="rect">
                       <a:avLst/>
@@ -2066,7 +2066,16 @@
             <w:szCs w:val="24"/>
           </w:rPr>
           <w:tab/>
-          <w:t>8</w:t>
+        </w:r>
+        <w:r>
+          <w:rPr>
+            <w:rFonts w:asciiTheme="minorHAnsi" w:hAnsiTheme="minorHAnsi" w:cstheme="minorHAnsi"/>
+            <w:noProof/>
+            <w:webHidden/>
+            <w:sz w:val="24"/>
+            <w:szCs w:val="24"/>
+          </w:rPr>
+          <w:t>11</w:t>
         </w:r>
       </w:hyperlink>
     </w:p>
@@ -2125,7 +2134,16 @@
             <w:szCs w:val="24"/>
           </w:rPr>
           <w:tab/>
-          <w:t>8</w:t>
+        </w:r>
+        <w:r>
+          <w:rPr>
+            <w:rFonts w:asciiTheme="minorHAnsi" w:hAnsiTheme="minorHAnsi" w:cstheme="minorHAnsi"/>
+            <w:noProof/>
+            <w:webHidden/>
+            <w:sz w:val="24"/>
+            <w:szCs w:val="24"/>
+          </w:rPr>
+          <w:t>11</w:t>
         </w:r>
       </w:hyperlink>
     </w:p>
@@ -2186,7 +2204,16 @@
             <w:szCs w:val="24"/>
           </w:rPr>
           <w:tab/>
-          <w:t>8</w:t>
+        </w:r>
+        <w:r>
+          <w:rPr>
+            <w:rFonts w:asciiTheme="minorHAnsi" w:hAnsiTheme="minorHAnsi" w:cstheme="minorHAnsi"/>
+            <w:noProof/>
+            <w:webHidden/>
+            <w:sz w:val="24"/>
+            <w:szCs w:val="24"/>
+          </w:rPr>
+          <w:t>12</w:t>
         </w:r>
       </w:hyperlink>
     </w:p>
@@ -2256,7 +2283,7 @@
             <w:sz w:val="24"/>
             <w:szCs w:val="24"/>
           </w:rPr>
-          <w:t>8</w:t>
+          <w:t>13</w:t>
         </w:r>
       </w:hyperlink>
     </w:p>
@@ -2336,7 +2363,7 @@
             <w:sz w:val="24"/>
             <w:szCs w:val="24"/>
           </w:rPr>
-          <w:t>8</w:t>
+          <w:t>13</w:t>
         </w:r>
       </w:hyperlink>
     </w:p>
@@ -2416,7 +2443,7 @@
             <w:sz w:val="24"/>
             <w:szCs w:val="24"/>
           </w:rPr>
-          <w:t>9</w:t>
+          <w:t>14</w:t>
         </w:r>
       </w:hyperlink>
     </w:p>
@@ -2496,7 +2523,17 @@
             <w:sz w:val="24"/>
             <w:szCs w:val="24"/>
           </w:rPr>
-          <w:t>10</w:t>
+          <w:t>1</w:t>
+        </w:r>
+        <w:r>
+          <w:rPr>
+            <w:rFonts w:asciiTheme="minorHAnsi" w:hAnsiTheme="minorHAnsi" w:cstheme="minorHAnsi"/>
+            <w:noProof/>
+            <w:webHidden/>
+            <w:sz w:val="24"/>
+            <w:szCs w:val="24"/>
+          </w:rPr>
+          <w:t>5</w:t>
         </w:r>
       </w:hyperlink>
     </w:p>
@@ -2625,7 +2662,7 @@
             <w:sz w:val="24"/>
             <w:szCs w:val="24"/>
           </w:rPr>
-          <w:t>1</w:t>
+          <w:t>6</w:t>
         </w:r>
         <w:r>
           <w:rPr>
@@ -2764,7 +2801,7 @@
             <w:sz w:val="24"/>
             <w:szCs w:val="24"/>
           </w:rPr>
-          <w:t>2</w:t>
+          <w:t>7</w:t>
         </w:r>
         <w:r>
           <w:rPr>
@@ -2903,7 +2940,7 @@
             <w:sz w:val="24"/>
             <w:szCs w:val="24"/>
           </w:rPr>
-          <w:t>3</w:t>
+          <w:t>8</w:t>
         </w:r>
         <w:r>
           <w:rPr>
@@ -3042,7 +3079,7 @@
             <w:sz w:val="24"/>
             <w:szCs w:val="24"/>
           </w:rPr>
-          <w:t>4</w:t>
+          <w:t>9</w:t>
         </w:r>
         <w:r>
           <w:rPr>
@@ -3132,66 +3169,7 @@
             <w:sz w:val="24"/>
             <w:szCs w:val="24"/>
           </w:rPr>
-          <w:fldChar w:fldCharType="begin"/>
-        </w:r>
-        <w:r>
-          <w:rPr>
-            <w:rFonts w:asciiTheme="minorHAnsi" w:hAnsiTheme="minorHAnsi" w:cstheme="minorHAnsi"/>
-            <w:noProof/>
-            <w:webHidden/>
-            <w:sz w:val="24"/>
-            <w:szCs w:val="24"/>
-          </w:rPr>
-          <w:instrText xml:space="preserve"> PAGEREF _Toc318153616 \h </w:instrText>
-        </w:r>
-        <w:r>
-          <w:rPr>
-            <w:rFonts w:asciiTheme="minorHAnsi" w:hAnsiTheme="minorHAnsi" w:cstheme="minorHAnsi"/>
-            <w:noProof/>
-            <w:webHidden/>
-            <w:sz w:val="24"/>
-            <w:szCs w:val="24"/>
-          </w:rPr>
-        </w:r>
-        <w:r>
-          <w:rPr>
-            <w:rFonts w:asciiTheme="minorHAnsi" w:hAnsiTheme="minorHAnsi" w:cstheme="minorHAnsi"/>
-            <w:noProof/>
-            <w:webHidden/>
-            <w:sz w:val="24"/>
-            <w:szCs w:val="24"/>
-          </w:rPr>
-          <w:fldChar w:fldCharType="separate"/>
-        </w:r>
-        <w:r>
-          <w:rPr>
-            <w:rFonts w:asciiTheme="minorHAnsi" w:hAnsiTheme="minorHAnsi" w:cstheme="minorHAnsi"/>
-            <w:noProof/>
-            <w:webHidden/>
-            <w:sz w:val="24"/>
-            <w:szCs w:val="24"/>
-          </w:rPr>
-          <w:t>1</w:t>
-        </w:r>
-        <w:r>
-          <w:rPr>
-            <w:rFonts w:asciiTheme="minorHAnsi" w:hAnsiTheme="minorHAnsi" w:cstheme="minorHAnsi"/>
-            <w:noProof/>
-            <w:webHidden/>
-            <w:sz w:val="24"/>
-            <w:szCs w:val="24"/>
-          </w:rPr>
-          <w:t>5</w:t>
-        </w:r>
-        <w:r>
-          <w:rPr>
-            <w:rFonts w:asciiTheme="minorHAnsi" w:hAnsiTheme="minorHAnsi" w:cstheme="minorHAnsi"/>
-            <w:noProof/>
-            <w:webHidden/>
-            <w:sz w:val="24"/>
-            <w:szCs w:val="24"/>
-          </w:rPr>
-          <w:fldChar w:fldCharType="end"/>
+          <w:t>20</w:t>
         </w:r>
       </w:hyperlink>
     </w:p>
@@ -3269,66 +3247,7 @@
             <w:sz w:val="24"/>
             <w:szCs w:val="24"/>
           </w:rPr>
-          <w:fldChar w:fldCharType="begin"/>
-        </w:r>
-        <w:r>
-          <w:rPr>
-            <w:rFonts w:asciiTheme="minorHAnsi" w:hAnsiTheme="minorHAnsi" w:cstheme="minorHAnsi"/>
-            <w:noProof/>
-            <w:webHidden/>
-            <w:sz w:val="24"/>
-            <w:szCs w:val="24"/>
-          </w:rPr>
-          <w:instrText xml:space="preserve"> PAGEREF _Toc318153617 \h </w:instrText>
-        </w:r>
-        <w:r>
-          <w:rPr>
-            <w:rFonts w:asciiTheme="minorHAnsi" w:hAnsiTheme="minorHAnsi" w:cstheme="minorHAnsi"/>
-            <w:noProof/>
-            <w:webHidden/>
-            <w:sz w:val="24"/>
-            <w:szCs w:val="24"/>
-          </w:rPr>
-        </w:r>
-        <w:r>
-          <w:rPr>
-            <w:rFonts w:asciiTheme="minorHAnsi" w:hAnsiTheme="minorHAnsi" w:cstheme="minorHAnsi"/>
-            <w:noProof/>
-            <w:webHidden/>
-            <w:sz w:val="24"/>
-            <w:szCs w:val="24"/>
-          </w:rPr>
-          <w:fldChar w:fldCharType="separate"/>
-        </w:r>
-        <w:r>
-          <w:rPr>
-            <w:rFonts w:asciiTheme="minorHAnsi" w:hAnsiTheme="minorHAnsi" w:cstheme="minorHAnsi"/>
-            <w:noProof/>
-            <w:webHidden/>
-            <w:sz w:val="24"/>
-            <w:szCs w:val="24"/>
-          </w:rPr>
-          <w:t>1</w:t>
-        </w:r>
-        <w:r>
-          <w:rPr>
-            <w:rFonts w:asciiTheme="minorHAnsi" w:hAnsiTheme="minorHAnsi" w:cstheme="minorHAnsi"/>
-            <w:noProof/>
-            <w:webHidden/>
-            <w:sz w:val="24"/>
-            <w:szCs w:val="24"/>
-          </w:rPr>
-          <w:t>6</w:t>
-        </w:r>
-        <w:r>
-          <w:rPr>
-            <w:rFonts w:asciiTheme="minorHAnsi" w:hAnsiTheme="minorHAnsi" w:cstheme="minorHAnsi"/>
-            <w:noProof/>
-            <w:webHidden/>
-            <w:sz w:val="24"/>
-            <w:szCs w:val="24"/>
-          </w:rPr>
-          <w:fldChar w:fldCharType="end"/>
+          <w:t>21</w:t>
         </w:r>
       </w:hyperlink>
     </w:p>
@@ -3398,66 +3317,7 @@
             <w:sz w:val="24"/>
             <w:szCs w:val="24"/>
           </w:rPr>
-          <w:fldChar w:fldCharType="begin"/>
-        </w:r>
-        <w:r>
-          <w:rPr>
-            <w:rFonts w:asciiTheme="minorHAnsi" w:hAnsiTheme="minorHAnsi" w:cstheme="minorHAnsi"/>
-            <w:noProof/>
-            <w:webHidden/>
-            <w:sz w:val="24"/>
-            <w:szCs w:val="24"/>
-          </w:rPr>
-          <w:instrText xml:space="preserve"> PAGEREF _Toc318153618 \h </w:instrText>
-        </w:r>
-        <w:r>
-          <w:rPr>
-            <w:rFonts w:asciiTheme="minorHAnsi" w:hAnsiTheme="minorHAnsi" w:cstheme="minorHAnsi"/>
-            <w:noProof/>
-            <w:webHidden/>
-            <w:sz w:val="24"/>
-            <w:szCs w:val="24"/>
-          </w:rPr>
-        </w:r>
-        <w:r>
-          <w:rPr>
-            <w:rFonts w:asciiTheme="minorHAnsi" w:hAnsiTheme="minorHAnsi" w:cstheme="minorHAnsi"/>
-            <w:noProof/>
-            <w:webHidden/>
-            <w:sz w:val="24"/>
-            <w:szCs w:val="24"/>
-          </w:rPr>
-          <w:fldChar w:fldCharType="separate"/>
-        </w:r>
-        <w:r>
-          <w:rPr>
-            <w:rFonts w:asciiTheme="minorHAnsi" w:hAnsiTheme="minorHAnsi" w:cstheme="minorHAnsi"/>
-            <w:noProof/>
-            <w:webHidden/>
-            <w:sz w:val="24"/>
-            <w:szCs w:val="24"/>
-          </w:rPr>
-          <w:t>1</w:t>
-        </w:r>
-        <w:r>
-          <w:rPr>
-            <w:rFonts w:asciiTheme="minorHAnsi" w:hAnsiTheme="minorHAnsi" w:cstheme="minorHAnsi"/>
-            <w:noProof/>
-            <w:webHidden/>
-            <w:sz w:val="24"/>
-            <w:szCs w:val="24"/>
-          </w:rPr>
-          <w:t>7</w:t>
-        </w:r>
-        <w:r>
-          <w:rPr>
-            <w:rFonts w:asciiTheme="minorHAnsi" w:hAnsiTheme="minorHAnsi" w:cstheme="minorHAnsi"/>
-            <w:noProof/>
-            <w:webHidden/>
-            <w:sz w:val="24"/>
-            <w:szCs w:val="24"/>
-          </w:rPr>
-          <w:fldChar w:fldCharType="end"/>
+          <w:t>22</w:t>
         </w:r>
       </w:hyperlink>
     </w:p>
@@ -3501,8 +3361,6 @@
           <w:lang w:eastAsia="es-ES"/>
         </w:rPr>
       </w:pPr>
-      <w:bookmarkStart w:id="0" w:name="_GoBack"/>
-      <w:bookmarkEnd w:id="0"/>
     </w:p>
     <w:p>
       <w:pPr>
@@ -3542,9 +3400,9 @@
               <wp:posOffset>-756285</wp:posOffset>
             </wp:positionH>
             <wp:positionV relativeFrom="paragraph">
-              <wp:posOffset>-763270</wp:posOffset>
+              <wp:posOffset>-156845</wp:posOffset>
             </wp:positionV>
-            <wp:extent cx="6913344" cy="8839200"/>
+            <wp:extent cx="6913344" cy="8686800"/>
             <wp:effectExtent l="0" t="0" r="1905" b="0"/>
             <wp:wrapNone/>
             <wp:docPr id="22" name="Imagen 22" descr="C:\Users\mateo\Desktop\Trabajo\SE\app\assets\images\fondo.gif"/>
@@ -3576,7 +3434,7 @@
                   <pic:spPr bwMode="auto">
                     <a:xfrm>
                       <a:off x="0" y="0"/>
-                      <a:ext cx="6919414" cy="8846960"/>
+                      <a:ext cx="6913344" cy="8686800"/>
                     </a:xfrm>
                     <a:prstGeom prst="rect">
                       <a:avLst/>
@@ -3959,7 +3817,7 @@
               <wp:posOffset>-758825</wp:posOffset>
             </wp:positionH>
             <wp:positionV relativeFrom="paragraph">
-              <wp:posOffset>-979170</wp:posOffset>
+              <wp:posOffset>-255270</wp:posOffset>
             </wp:positionV>
             <wp:extent cx="6905625" cy="9191625"/>
             <wp:effectExtent l="0" t="0" r="9525" b="9525"/>
@@ -4125,7 +3983,7 @@
         </w:rPr>
         <w:t>La siguiente es la relación de las características mínimas que se deben cumplir para el buen funcionamiento del sistema y están divididas en características del servidor y características de los clientes:</w:t>
       </w:r>
-      <w:bookmarkStart w:id="1" w:name="_Toc318153601"/>
+      <w:bookmarkStart w:id="0" w:name="_Toc318153601"/>
     </w:p>
     <w:p>
       <w:pPr>
@@ -4152,7 +4010,7 @@
         </w:rPr>
         <w:t>2.1 Características del Servidor</w:t>
       </w:r>
-      <w:bookmarkEnd w:id="1"/>
+      <w:bookmarkEnd w:id="0"/>
     </w:p>
     <w:p>
       <w:pPr>
@@ -4315,7 +4173,7 @@
         </w:rPr>
         <w:t xml:space="preserve"> 21.</w:t>
       </w:r>
-      <w:bookmarkStart w:id="2" w:name="_Toc318153602"/>
+      <w:bookmarkStart w:id="1" w:name="_Toc318153602"/>
     </w:p>
     <w:p>
       <w:pPr>
@@ -4359,7 +4217,7 @@
         </w:rPr>
         <w:t>2.2 Características del Cliente</w:t>
       </w:r>
-      <w:bookmarkEnd w:id="2"/>
+      <w:bookmarkEnd w:id="1"/>
     </w:p>
     <w:p>
       <w:pPr>
@@ -4630,7 +4488,7 @@
               <wp:posOffset>-759460</wp:posOffset>
             </wp:positionH>
             <wp:positionV relativeFrom="paragraph">
-              <wp:posOffset>-982345</wp:posOffset>
+              <wp:posOffset>-239395</wp:posOffset>
             </wp:positionV>
             <wp:extent cx="6921615" cy="9191501"/>
             <wp:effectExtent l="0" t="0" r="0" b="0"/>
@@ -5504,13 +5362,13 @@
           <wp:anchor distT="0" distB="0" distL="114300" distR="114300" simplePos="0" relativeHeight="251668480" behindDoc="1" locked="0" layoutInCell="1" allowOverlap="1" wp14:anchorId="6442EF84" wp14:editId="76EB862C">
             <wp:simplePos x="0" y="0"/>
             <wp:positionH relativeFrom="column">
-              <wp:posOffset>-770890</wp:posOffset>
+              <wp:posOffset>-756285</wp:posOffset>
             </wp:positionH>
             <wp:positionV relativeFrom="paragraph">
-              <wp:posOffset>-844550</wp:posOffset>
+              <wp:posOffset>-137795</wp:posOffset>
             </wp:positionV>
-            <wp:extent cx="6947065" cy="9132125"/>
-            <wp:effectExtent l="0" t="0" r="6350" b="0"/>
+            <wp:extent cx="6934200" cy="9010650"/>
+            <wp:effectExtent l="0" t="0" r="0" b="0"/>
             <wp:wrapNone/>
             <wp:docPr id="25" name="Imagen 25" descr="C:\Users\mateo\Desktop\Trabajo\SE\app\assets\images\fondo.gif"/>
             <wp:cNvGraphicFramePr>
@@ -5541,7 +5399,7 @@
                   <pic:spPr bwMode="auto">
                     <a:xfrm>
                       <a:off x="0" y="0"/>
-                      <a:ext cx="6947065" cy="9132125"/>
+                      <a:ext cx="6947065" cy="9027367"/>
                     </a:xfrm>
                     <a:prstGeom prst="rect">
                       <a:avLst/>
@@ -5685,7 +5543,7 @@
           <w:rFonts w:asciiTheme="minorHAnsi" w:hAnsiTheme="minorHAnsi" w:cstheme="minorHAnsi"/>
         </w:rPr>
       </w:pPr>
-      <w:bookmarkStart w:id="3" w:name="_Toc318153605"/>
+      <w:bookmarkStart w:id="2" w:name="_Toc318153605"/>
       <w:r>
         <w:rPr>
           <w:rFonts w:asciiTheme="minorHAnsi" w:hAnsiTheme="minorHAnsi" w:cstheme="minorHAnsi"/>
@@ -5727,7 +5585,7 @@
         </w:rPr>
         <w:t>apt-get</w:t>
       </w:r>
-      <w:bookmarkEnd w:id="3"/>
+      <w:bookmarkEnd w:id="2"/>
       <w:proofErr w:type="spellEnd"/>
     </w:p>
     <w:p>
@@ -5905,7 +5763,7 @@
           <w:rFonts w:asciiTheme="minorHAnsi" w:hAnsiTheme="minorHAnsi" w:cstheme="minorHAnsi"/>
         </w:rPr>
       </w:pPr>
-      <w:bookmarkStart w:id="4" w:name="_Toc318153606"/>
+      <w:bookmarkStart w:id="3" w:name="_Toc318153606"/>
       <w:r>
         <w:rPr>
           <w:rFonts w:asciiTheme="minorHAnsi" w:hAnsiTheme="minorHAnsi" w:cstheme="minorHAnsi"/>
@@ -5940,7 +5798,7 @@
         </w:rPr>
         <w:t xml:space="preserve"> manual</w:t>
       </w:r>
-      <w:bookmarkEnd w:id="4"/>
+      <w:bookmarkEnd w:id="3"/>
     </w:p>
     <w:p>
       <w:pPr>
@@ -6763,6 +6621,405 @@
       </w:pPr>
       <w:r>
         <w:rPr>
+          <w:sz w:val="24"/>
+          <w:szCs w:val="24"/>
+        </w:rPr>
+        <w:t>Luego debe actualizar las gemas GEM de Ruby y para ello debe ejecutar los siguientes comandos en la consola:</w:t>
+      </w:r>
+    </w:p>
+    <w:p>
+      <w:pPr>
+        <w:spacing w:after="0"/>
+        <w:ind w:left="708"/>
+        <w:rPr>
+          <w:rFonts w:cstheme="minorHAnsi"/>
+          <w:sz w:val="24"/>
+          <w:szCs w:val="24"/>
+          <w:shd w:val="clear" w:color="auto" w:fill="FFFFFF"/>
+          <w:lang w:val="en-US"/>
+        </w:rPr>
+      </w:pPr>
+      <w:r>
+        <w:rPr>
+          <w:rFonts w:cstheme="minorHAnsi"/>
+          <w:sz w:val="24"/>
+          <w:szCs w:val="24"/>
+          <w:shd w:val="clear" w:color="auto" w:fill="FFFFFF"/>
+          <w:lang w:val="en-US"/>
+        </w:rPr>
+        <w:t xml:space="preserve">&gt; </w:t>
+      </w:r>
+      <w:proofErr w:type="gramStart"/>
+      <w:r>
+        <w:rPr>
+          <w:rFonts w:cstheme="minorHAnsi"/>
+          <w:sz w:val="24"/>
+          <w:szCs w:val="24"/>
+          <w:shd w:val="clear" w:color="auto" w:fill="FFFFFF"/>
+          <w:lang w:val="en-US"/>
+        </w:rPr>
+        <w:t>cd</w:t>
+      </w:r>
+      <w:proofErr w:type="gramEnd"/>
+      <w:r>
+        <w:rPr>
+          <w:rFonts w:cstheme="minorHAnsi"/>
+          <w:sz w:val="24"/>
+          <w:szCs w:val="24"/>
+          <w:shd w:val="clear" w:color="auto" w:fill="FFFFFF"/>
+          <w:lang w:val="en-US"/>
+        </w:rPr>
+        <w:t xml:space="preserve"> /</w:t>
+      </w:r>
+      <w:proofErr w:type="spellStart"/>
+      <w:r>
+        <w:rPr>
+          <w:rFonts w:cstheme="minorHAnsi"/>
+          <w:sz w:val="24"/>
+          <w:szCs w:val="24"/>
+          <w:shd w:val="clear" w:color="auto" w:fill="FFFFFF"/>
+          <w:lang w:val="en-US"/>
+        </w:rPr>
+        <w:t>usr</w:t>
+      </w:r>
+      <w:proofErr w:type="spellEnd"/>
+      <w:r>
+        <w:rPr>
+          <w:rFonts w:cstheme="minorHAnsi"/>
+          <w:sz w:val="24"/>
+          <w:szCs w:val="24"/>
+          <w:shd w:val="clear" w:color="auto" w:fill="FFFFFF"/>
+          <w:lang w:val="en-US"/>
+        </w:rPr>
+        <w:t>/</w:t>
+      </w:r>
+      <w:proofErr w:type="spellStart"/>
+      <w:r>
+        <w:rPr>
+          <w:rFonts w:cstheme="minorHAnsi"/>
+          <w:sz w:val="24"/>
+          <w:szCs w:val="24"/>
+          <w:shd w:val="clear" w:color="auto" w:fill="FFFFFF"/>
+          <w:lang w:val="en-US"/>
+        </w:rPr>
+        <w:t>src</w:t>
+      </w:r>
+      <w:proofErr w:type="spellEnd"/>
+      <w:r>
+        <w:rPr>
+          <w:rFonts w:cstheme="minorHAnsi"/>
+          <w:sz w:val="24"/>
+          <w:szCs w:val="24"/>
+          <w:shd w:val="clear" w:color="auto" w:fill="FFFFFF"/>
+          <w:lang w:val="en-US"/>
+        </w:rPr>
+        <w:t>/</w:t>
+      </w:r>
+    </w:p>
+    <w:p>
+      <w:pPr>
+        <w:spacing w:after="0"/>
+        <w:ind w:left="708"/>
+        <w:rPr>
+          <w:rFonts w:cstheme="minorHAnsi"/>
+          <w:sz w:val="24"/>
+          <w:szCs w:val="24"/>
+          <w:shd w:val="clear" w:color="auto" w:fill="FFFFFF"/>
+          <w:lang w:val="en-US"/>
+        </w:rPr>
+      </w:pPr>
+      <w:r>
+        <w:rPr>
+          <w:rFonts w:cstheme="minorHAnsi"/>
+          <w:sz w:val="24"/>
+          <w:szCs w:val="24"/>
+          <w:shd w:val="clear" w:color="auto" w:fill="FFFFFF"/>
+          <w:lang w:val="en-US"/>
+        </w:rPr>
+        <w:t xml:space="preserve">&gt; </w:t>
+      </w:r>
+      <w:proofErr w:type="spellStart"/>
+      <w:proofErr w:type="gramStart"/>
+      <w:r>
+        <w:rPr>
+          <w:rFonts w:cstheme="minorHAnsi"/>
+          <w:sz w:val="24"/>
+          <w:szCs w:val="24"/>
+          <w:shd w:val="clear" w:color="auto" w:fill="FFFFFF"/>
+          <w:lang w:val="en-US"/>
+        </w:rPr>
+        <w:t>sudo</w:t>
+      </w:r>
+      <w:proofErr w:type="spellEnd"/>
+      <w:proofErr w:type="gramEnd"/>
+      <w:r>
+        <w:rPr>
+          <w:rFonts w:cstheme="minorHAnsi"/>
+          <w:sz w:val="24"/>
+          <w:szCs w:val="24"/>
+          <w:shd w:val="clear" w:color="auto" w:fill="FFFFFF"/>
+          <w:lang w:val="en-US"/>
+        </w:rPr>
+        <w:t xml:space="preserve"> </w:t>
+      </w:r>
+      <w:proofErr w:type="spellStart"/>
+      <w:r>
+        <w:rPr>
+          <w:rFonts w:cstheme="minorHAnsi"/>
+          <w:sz w:val="24"/>
+          <w:szCs w:val="24"/>
+          <w:shd w:val="clear" w:color="auto" w:fill="FFFFFF"/>
+          <w:lang w:val="en-US"/>
+        </w:rPr>
+        <w:t>wget</w:t>
+      </w:r>
+      <w:proofErr w:type="spellEnd"/>
+      <w:r>
+        <w:rPr>
+          <w:rFonts w:cstheme="minorHAnsi"/>
+          <w:sz w:val="24"/>
+          <w:szCs w:val="24"/>
+          <w:shd w:val="clear" w:color="auto" w:fill="FFFFFF"/>
+          <w:lang w:val="en-US"/>
+        </w:rPr>
+        <w:t xml:space="preserve"> http://production.cf.rubygems.org/</w:t>
+      </w:r>
+    </w:p>
+    <w:p>
+      <w:pPr>
+        <w:spacing w:after="0"/>
+        <w:ind w:left="708"/>
+        <w:rPr>
+          <w:rFonts w:cstheme="minorHAnsi"/>
+          <w:sz w:val="24"/>
+          <w:szCs w:val="24"/>
+          <w:shd w:val="clear" w:color="auto" w:fill="FFFFFF"/>
+          <w:lang w:val="en-US"/>
+        </w:rPr>
+      </w:pPr>
+      <w:r>
+        <w:rPr>
+          <w:rFonts w:cstheme="minorHAnsi"/>
+          <w:sz w:val="24"/>
+          <w:szCs w:val="24"/>
+          <w:shd w:val="clear" w:color="auto" w:fill="FFFFFF"/>
+          <w:lang w:val="en-US"/>
+        </w:rPr>
+        <w:t xml:space="preserve">  </w:t>
+      </w:r>
+      <w:proofErr w:type="spellStart"/>
+      <w:r>
+        <w:rPr>
+          <w:rFonts w:cstheme="minorHAnsi"/>
+          <w:sz w:val="24"/>
+          <w:szCs w:val="24"/>
+          <w:shd w:val="clear" w:color="auto" w:fill="FFFFFF"/>
+          <w:lang w:val="en-US"/>
+        </w:rPr>
+        <w:t>rubygems</w:t>
+      </w:r>
+      <w:proofErr w:type="spellEnd"/>
+      <w:r>
+        <w:rPr>
+          <w:rFonts w:cstheme="minorHAnsi"/>
+          <w:sz w:val="24"/>
+          <w:szCs w:val="24"/>
+          <w:shd w:val="clear" w:color="auto" w:fill="FFFFFF"/>
+          <w:lang w:val="en-US"/>
+        </w:rPr>
+        <w:t>/rubygems-1.7.2.tgz</w:t>
+      </w:r>
+    </w:p>
+    <w:p>
+      <w:pPr>
+        <w:spacing w:after="0"/>
+        <w:ind w:left="708"/>
+        <w:rPr>
+          <w:rStyle w:val="apple-converted-space"/>
+          <w:rFonts w:cstheme="minorHAnsi"/>
+          <w:sz w:val="24"/>
+          <w:szCs w:val="24"/>
+          <w:shd w:val="clear" w:color="auto" w:fill="FFFFFF"/>
+          <w:lang w:val="en-US"/>
+        </w:rPr>
+      </w:pPr>
+      <w:r>
+        <w:rPr>
+          <w:rFonts w:cstheme="minorHAnsi"/>
+          <w:sz w:val="24"/>
+          <w:szCs w:val="24"/>
+          <w:shd w:val="clear" w:color="auto" w:fill="FFFFFF"/>
+          <w:lang w:val="en-US"/>
+        </w:rPr>
+        <w:t xml:space="preserve">&gt; </w:t>
+      </w:r>
+      <w:proofErr w:type="spellStart"/>
+      <w:proofErr w:type="gramStart"/>
+      <w:r>
+        <w:rPr>
+          <w:rFonts w:cstheme="minorHAnsi"/>
+          <w:sz w:val="24"/>
+          <w:szCs w:val="24"/>
+          <w:shd w:val="clear" w:color="auto" w:fill="FFFFFF"/>
+          <w:lang w:val="en-US"/>
+        </w:rPr>
+        <w:t>sudo</w:t>
+      </w:r>
+      <w:proofErr w:type="spellEnd"/>
+      <w:proofErr w:type="gramEnd"/>
+      <w:r>
+        <w:rPr>
+          <w:rFonts w:cstheme="minorHAnsi"/>
+          <w:sz w:val="24"/>
+          <w:szCs w:val="24"/>
+          <w:shd w:val="clear" w:color="auto" w:fill="FFFFFF"/>
+          <w:lang w:val="en-US"/>
+        </w:rPr>
+        <w:t xml:space="preserve"> tar </w:t>
+      </w:r>
+      <w:proofErr w:type="spellStart"/>
+      <w:r>
+        <w:rPr>
+          <w:rFonts w:cstheme="minorHAnsi"/>
+          <w:sz w:val="24"/>
+          <w:szCs w:val="24"/>
+          <w:shd w:val="clear" w:color="auto" w:fill="FFFFFF"/>
+          <w:lang w:val="en-US"/>
+        </w:rPr>
+        <w:t>xvf</w:t>
+      </w:r>
+      <w:proofErr w:type="spellEnd"/>
+      <w:r>
+        <w:rPr>
+          <w:rFonts w:cstheme="minorHAnsi"/>
+          <w:sz w:val="24"/>
+          <w:szCs w:val="24"/>
+          <w:shd w:val="clear" w:color="auto" w:fill="FFFFFF"/>
+          <w:lang w:val="en-US"/>
+        </w:rPr>
+        <w:t xml:space="preserve"> rubygems-1.7.2.tgz</w:t>
+      </w:r>
+    </w:p>
+    <w:p>
+      <w:pPr>
+        <w:spacing w:after="0"/>
+        <w:ind w:left="708"/>
+        <w:rPr>
+          <w:rStyle w:val="apple-converted-space"/>
+          <w:rFonts w:cstheme="minorHAnsi"/>
+          <w:sz w:val="24"/>
+          <w:szCs w:val="24"/>
+          <w:shd w:val="clear" w:color="auto" w:fill="FFFFFF"/>
+          <w:lang w:val="en-US"/>
+        </w:rPr>
+      </w:pPr>
+      <w:r>
+        <w:rPr>
+          <w:rFonts w:cstheme="minorHAnsi"/>
+          <w:sz w:val="24"/>
+          <w:szCs w:val="24"/>
+          <w:shd w:val="clear" w:color="auto" w:fill="FFFFFF"/>
+          <w:lang w:val="en-US"/>
+        </w:rPr>
+        <w:t xml:space="preserve">&gt; </w:t>
+      </w:r>
+      <w:proofErr w:type="gramStart"/>
+      <w:r>
+        <w:rPr>
+          <w:rFonts w:cstheme="minorHAnsi"/>
+          <w:sz w:val="24"/>
+          <w:szCs w:val="24"/>
+          <w:shd w:val="clear" w:color="auto" w:fill="FFFFFF"/>
+          <w:lang w:val="en-US"/>
+        </w:rPr>
+        <w:t>cd</w:t>
+      </w:r>
+      <w:proofErr w:type="gramEnd"/>
+      <w:r>
+        <w:rPr>
+          <w:rFonts w:cstheme="minorHAnsi"/>
+          <w:sz w:val="24"/>
+          <w:szCs w:val="24"/>
+          <w:shd w:val="clear" w:color="auto" w:fill="FFFFFF"/>
+          <w:lang w:val="en-US"/>
+        </w:rPr>
+        <w:t xml:space="preserve"> rubygems-1.7.2</w:t>
+      </w:r>
+    </w:p>
+    <w:p>
+      <w:pPr>
+        <w:ind w:left="708"/>
+        <w:rPr>
+          <w:rStyle w:val="apple-converted-space"/>
+          <w:rFonts w:cstheme="minorHAnsi"/>
+          <w:sz w:val="24"/>
+          <w:szCs w:val="24"/>
+          <w:shd w:val="clear" w:color="auto" w:fill="FFFFFF"/>
+        </w:rPr>
+      </w:pPr>
+      <w:r>
+        <w:rPr>
+          <w:rFonts w:cstheme="minorHAnsi"/>
+          <w:sz w:val="24"/>
+          <w:szCs w:val="24"/>
+          <w:shd w:val="clear" w:color="auto" w:fill="FFFFFF"/>
+        </w:rPr>
+        <w:t xml:space="preserve">&gt; sudo </w:t>
+      </w:r>
+      <w:hyperlink r:id="rId18" w:history="1">
+        <w:proofErr w:type="spellStart"/>
+        <w:r>
+          <w:rPr>
+            <w:rStyle w:val="Hipervnculo"/>
+            <w:rFonts w:cstheme="minorHAnsi"/>
+            <w:color w:val="auto"/>
+            <w:sz w:val="24"/>
+            <w:szCs w:val="24"/>
+            <w:shd w:val="clear" w:color="auto" w:fill="FFFFFF"/>
+          </w:rPr>
+          <w:t>ruby</w:t>
+        </w:r>
+        <w:proofErr w:type="spellEnd"/>
+      </w:hyperlink>
+      <w:r>
+        <w:rPr>
+          <w:rFonts w:cstheme="minorHAnsi"/>
+          <w:sz w:val="24"/>
+          <w:szCs w:val="24"/>
+        </w:rPr>
+        <w:t xml:space="preserve"> </w:t>
+      </w:r>
+      <w:proofErr w:type="spellStart"/>
+      <w:r>
+        <w:rPr>
+          <w:rFonts w:cstheme="minorHAnsi"/>
+          <w:sz w:val="24"/>
+          <w:szCs w:val="24"/>
+          <w:shd w:val="clear" w:color="auto" w:fill="FFFFFF"/>
+        </w:rPr>
+        <w:t>setup.rb</w:t>
+      </w:r>
+      <w:proofErr w:type="spellEnd"/>
+      <w:r>
+        <w:rPr>
+          <w:rFonts w:cstheme="minorHAnsi"/>
+          <w:sz w:val="24"/>
+          <w:szCs w:val="24"/>
+          <w:shd w:val="clear" w:color="auto" w:fill="FFFFFF"/>
+        </w:rPr>
+        <w:t>/</w:t>
+      </w:r>
+    </w:p>
+    <w:p>
+      <w:pPr>
+        <w:ind w:left="708"/>
+        <w:rPr>
+          <w:rStyle w:val="apple-converted-space"/>
+          <w:shd w:val="clear" w:color="auto" w:fill="FFFFFF"/>
+        </w:rPr>
+      </w:pPr>
+      <w:r>
+        <w:rPr>
           <w:rFonts w:ascii="Arial" w:hAnsi="Arial" w:cs="Arial"/>
           <w:noProof/>
           <w:color w:val="FF0000"/>
@@ -6770,16 +7027,17 @@
           <w:szCs w:val="32"/>
           <w:lang w:eastAsia="es-ES"/>
         </w:rPr>
+        <w:lastRenderedPageBreak/>
         <w:drawing>
-          <wp:anchor distT="0" distB="0" distL="114300" distR="114300" simplePos="0" relativeHeight="251682816" behindDoc="1" locked="0" layoutInCell="1" allowOverlap="1" wp14:anchorId="18125EE1" wp14:editId="13CE9051">
+          <wp:anchor distT="0" distB="0" distL="114300" distR="114300" simplePos="0" relativeHeight="251682816" behindDoc="1" locked="0" layoutInCell="1" allowOverlap="1" wp14:anchorId="2585FCBD" wp14:editId="203D93F0">
             <wp:simplePos x="0" y="0"/>
             <wp:positionH relativeFrom="column">
-              <wp:posOffset>-756285</wp:posOffset>
+              <wp:posOffset>-750570</wp:posOffset>
             </wp:positionH>
             <wp:positionV relativeFrom="paragraph">
-              <wp:posOffset>-763270</wp:posOffset>
+              <wp:posOffset>-143510</wp:posOffset>
             </wp:positionV>
-            <wp:extent cx="6927891" cy="8896350"/>
+            <wp:extent cx="6927850" cy="8896350"/>
             <wp:effectExtent l="0" t="0" r="6350" b="0"/>
             <wp:wrapNone/>
             <wp:docPr id="16" name="Imagen 16" descr="C:\Users\mateo\Desktop\Trabajo\SE\app\assets\images\fondo.gif"/>
@@ -6811,7 +7069,7 @@
                   <pic:spPr bwMode="auto">
                     <a:xfrm>
                       <a:off x="0" y="0"/>
-                      <a:ext cx="6927891" cy="8896350"/>
+                      <a:ext cx="6927850" cy="8896350"/>
                     </a:xfrm>
                     <a:prstGeom prst="rect">
                       <a:avLst/>
@@ -6835,409 +7093,9 @@
       </w:r>
       <w:r>
         <w:rPr>
-          <w:sz w:val="24"/>
-          <w:szCs w:val="24"/>
-        </w:rPr>
-        <w:t>Luego debe actualizar las gemas GEM de Ruby y para ello debe ejecutar los siguientes comandos en la consola:</w:t>
-      </w:r>
-    </w:p>
-    <w:p>
-      <w:pPr>
-        <w:spacing w:after="0"/>
-        <w:ind w:left="708"/>
-        <w:rPr>
-          <w:rFonts w:cstheme="minorHAnsi"/>
-          <w:sz w:val="24"/>
-          <w:szCs w:val="24"/>
-          <w:shd w:val="clear" w:color="auto" w:fill="FFFFFF"/>
-          <w:lang w:val="en-US"/>
-        </w:rPr>
-      </w:pPr>
-      <w:r>
-        <w:rPr>
-          <w:rFonts w:cstheme="minorHAnsi"/>
-          <w:sz w:val="24"/>
-          <w:szCs w:val="24"/>
-          <w:shd w:val="clear" w:color="auto" w:fill="FFFFFF"/>
-          <w:lang w:val="en-US"/>
-        </w:rPr>
-        <w:t xml:space="preserve">&gt; </w:t>
-      </w:r>
-      <w:proofErr w:type="gramStart"/>
-      <w:r>
-        <w:rPr>
-          <w:rFonts w:cstheme="minorHAnsi"/>
-          <w:sz w:val="24"/>
-          <w:szCs w:val="24"/>
-          <w:shd w:val="clear" w:color="auto" w:fill="FFFFFF"/>
-          <w:lang w:val="en-US"/>
-        </w:rPr>
-        <w:t>cd</w:t>
-      </w:r>
-      <w:proofErr w:type="gramEnd"/>
-      <w:r>
-        <w:rPr>
-          <w:rFonts w:cstheme="minorHAnsi"/>
-          <w:sz w:val="24"/>
-          <w:szCs w:val="24"/>
-          <w:shd w:val="clear" w:color="auto" w:fill="FFFFFF"/>
-          <w:lang w:val="en-US"/>
-        </w:rPr>
-        <w:t xml:space="preserve"> /</w:t>
-      </w:r>
-      <w:proofErr w:type="spellStart"/>
-      <w:r>
-        <w:rPr>
-          <w:rFonts w:cstheme="minorHAnsi"/>
-          <w:sz w:val="24"/>
-          <w:szCs w:val="24"/>
-          <w:shd w:val="clear" w:color="auto" w:fill="FFFFFF"/>
-          <w:lang w:val="en-US"/>
-        </w:rPr>
-        <w:t>usr</w:t>
-      </w:r>
-      <w:proofErr w:type="spellEnd"/>
-      <w:r>
-        <w:rPr>
-          <w:rFonts w:cstheme="minorHAnsi"/>
-          <w:sz w:val="24"/>
-          <w:szCs w:val="24"/>
-          <w:shd w:val="clear" w:color="auto" w:fill="FFFFFF"/>
-          <w:lang w:val="en-US"/>
-        </w:rPr>
-        <w:t>/</w:t>
-      </w:r>
-      <w:proofErr w:type="spellStart"/>
-      <w:r>
-        <w:rPr>
-          <w:rFonts w:cstheme="minorHAnsi"/>
-          <w:sz w:val="24"/>
-          <w:szCs w:val="24"/>
-          <w:shd w:val="clear" w:color="auto" w:fill="FFFFFF"/>
-          <w:lang w:val="en-US"/>
-        </w:rPr>
-        <w:t>src</w:t>
-      </w:r>
-      <w:proofErr w:type="spellEnd"/>
-      <w:r>
-        <w:rPr>
-          <w:rFonts w:cstheme="minorHAnsi"/>
-          <w:sz w:val="24"/>
-          <w:szCs w:val="24"/>
-          <w:shd w:val="clear" w:color="auto" w:fill="FFFFFF"/>
-          <w:lang w:val="en-US"/>
-        </w:rPr>
-        <w:t>/</w:t>
-      </w:r>
-    </w:p>
-    <w:p>
-      <w:pPr>
-        <w:spacing w:after="0"/>
-        <w:ind w:left="708"/>
-        <w:rPr>
-          <w:rFonts w:cstheme="minorHAnsi"/>
-          <w:sz w:val="24"/>
-          <w:szCs w:val="24"/>
-          <w:shd w:val="clear" w:color="auto" w:fill="FFFFFF"/>
-          <w:lang w:val="en-US"/>
-        </w:rPr>
-      </w:pPr>
-      <w:r>
-        <w:rPr>
-          <w:rFonts w:cstheme="minorHAnsi"/>
-          <w:sz w:val="24"/>
-          <w:szCs w:val="24"/>
-          <w:shd w:val="clear" w:color="auto" w:fill="FFFFFF"/>
-          <w:lang w:val="en-US"/>
-        </w:rPr>
-        <w:t xml:space="preserve">&gt; </w:t>
-      </w:r>
-      <w:proofErr w:type="spellStart"/>
-      <w:proofErr w:type="gramStart"/>
-      <w:r>
-        <w:rPr>
-          <w:rFonts w:cstheme="minorHAnsi"/>
-          <w:sz w:val="24"/>
-          <w:szCs w:val="24"/>
-          <w:shd w:val="clear" w:color="auto" w:fill="FFFFFF"/>
-          <w:lang w:val="en-US"/>
-        </w:rPr>
-        <w:t>sudo</w:t>
-      </w:r>
-      <w:proofErr w:type="spellEnd"/>
-      <w:proofErr w:type="gramEnd"/>
-      <w:r>
-        <w:rPr>
-          <w:rFonts w:cstheme="minorHAnsi"/>
-          <w:sz w:val="24"/>
-          <w:szCs w:val="24"/>
-          <w:shd w:val="clear" w:color="auto" w:fill="FFFFFF"/>
-          <w:lang w:val="en-US"/>
-        </w:rPr>
-        <w:t xml:space="preserve"> </w:t>
-      </w:r>
-      <w:proofErr w:type="spellStart"/>
-      <w:r>
-        <w:rPr>
-          <w:rFonts w:cstheme="minorHAnsi"/>
-          <w:sz w:val="24"/>
-          <w:szCs w:val="24"/>
-          <w:shd w:val="clear" w:color="auto" w:fill="FFFFFF"/>
-          <w:lang w:val="en-US"/>
-        </w:rPr>
-        <w:t>wget</w:t>
-      </w:r>
-      <w:proofErr w:type="spellEnd"/>
-      <w:r>
-        <w:rPr>
-          <w:rFonts w:cstheme="minorHAnsi"/>
-          <w:sz w:val="24"/>
-          <w:szCs w:val="24"/>
-          <w:shd w:val="clear" w:color="auto" w:fill="FFFFFF"/>
-          <w:lang w:val="en-US"/>
-        </w:rPr>
-        <w:t xml:space="preserve"> http://production.cf.rubygems.org/</w:t>
-      </w:r>
-    </w:p>
-    <w:p>
-      <w:pPr>
-        <w:spacing w:after="0"/>
-        <w:ind w:left="708"/>
-        <w:rPr>
-          <w:rFonts w:cstheme="minorHAnsi"/>
-          <w:sz w:val="24"/>
-          <w:szCs w:val="24"/>
-          <w:shd w:val="clear" w:color="auto" w:fill="FFFFFF"/>
-          <w:lang w:val="en-US"/>
-        </w:rPr>
-      </w:pPr>
-      <w:r>
-        <w:rPr>
-          <w:rFonts w:cstheme="minorHAnsi"/>
-          <w:sz w:val="24"/>
-          <w:szCs w:val="24"/>
-          <w:shd w:val="clear" w:color="auto" w:fill="FFFFFF"/>
-          <w:lang w:val="en-US"/>
-        </w:rPr>
-        <w:t xml:space="preserve">  </w:t>
-      </w:r>
-      <w:proofErr w:type="spellStart"/>
-      <w:r>
-        <w:rPr>
-          <w:rFonts w:cstheme="minorHAnsi"/>
-          <w:sz w:val="24"/>
-          <w:szCs w:val="24"/>
-          <w:shd w:val="clear" w:color="auto" w:fill="FFFFFF"/>
-          <w:lang w:val="en-US"/>
-        </w:rPr>
-        <w:t>rubygems</w:t>
-      </w:r>
-      <w:proofErr w:type="spellEnd"/>
-      <w:r>
-        <w:rPr>
-          <w:rFonts w:cstheme="minorHAnsi"/>
-          <w:sz w:val="24"/>
-          <w:szCs w:val="24"/>
-          <w:shd w:val="clear" w:color="auto" w:fill="FFFFFF"/>
-          <w:lang w:val="en-US"/>
-        </w:rPr>
-        <w:t>/rubygems-1.7.2.tgz</w:t>
-      </w:r>
-    </w:p>
-    <w:p>
-      <w:pPr>
-        <w:spacing w:after="0"/>
-        <w:ind w:left="708"/>
-        <w:rPr>
-          <w:rStyle w:val="apple-converted-space"/>
-          <w:rFonts w:cstheme="minorHAnsi"/>
-          <w:sz w:val="24"/>
-          <w:szCs w:val="24"/>
-          <w:shd w:val="clear" w:color="auto" w:fill="FFFFFF"/>
-          <w:lang w:val="en-US"/>
-        </w:rPr>
-      </w:pPr>
-      <w:r>
-        <w:rPr>
-          <w:rFonts w:cstheme="minorHAnsi"/>
-          <w:sz w:val="24"/>
-          <w:szCs w:val="24"/>
-          <w:shd w:val="clear" w:color="auto" w:fill="FFFFFF"/>
-          <w:lang w:val="en-US"/>
-        </w:rPr>
-        <w:t xml:space="preserve">&gt; </w:t>
-      </w:r>
-      <w:proofErr w:type="spellStart"/>
-      <w:proofErr w:type="gramStart"/>
-      <w:r>
-        <w:rPr>
-          <w:rFonts w:cstheme="minorHAnsi"/>
-          <w:sz w:val="24"/>
-          <w:szCs w:val="24"/>
-          <w:shd w:val="clear" w:color="auto" w:fill="FFFFFF"/>
-          <w:lang w:val="en-US"/>
-        </w:rPr>
-        <w:t>sudo</w:t>
-      </w:r>
-      <w:proofErr w:type="spellEnd"/>
-      <w:proofErr w:type="gramEnd"/>
-      <w:r>
-        <w:rPr>
-          <w:rFonts w:cstheme="minorHAnsi"/>
-          <w:sz w:val="24"/>
-          <w:szCs w:val="24"/>
-          <w:shd w:val="clear" w:color="auto" w:fill="FFFFFF"/>
-          <w:lang w:val="en-US"/>
-        </w:rPr>
-        <w:t xml:space="preserve"> tar </w:t>
-      </w:r>
-      <w:proofErr w:type="spellStart"/>
-      <w:r>
-        <w:rPr>
-          <w:rFonts w:cstheme="minorHAnsi"/>
-          <w:sz w:val="24"/>
-          <w:szCs w:val="24"/>
-          <w:shd w:val="clear" w:color="auto" w:fill="FFFFFF"/>
-          <w:lang w:val="en-US"/>
-        </w:rPr>
-        <w:t>xvf</w:t>
-      </w:r>
-      <w:proofErr w:type="spellEnd"/>
-      <w:r>
-        <w:rPr>
-          <w:rFonts w:cstheme="minorHAnsi"/>
-          <w:sz w:val="24"/>
-          <w:szCs w:val="24"/>
-          <w:shd w:val="clear" w:color="auto" w:fill="FFFFFF"/>
-          <w:lang w:val="en-US"/>
-        </w:rPr>
-        <w:t xml:space="preserve"> rubygems-1.7.2.tgz</w:t>
-      </w:r>
-    </w:p>
-    <w:p>
-      <w:pPr>
-        <w:spacing w:after="0"/>
-        <w:ind w:left="708"/>
-        <w:rPr>
-          <w:rStyle w:val="apple-converted-space"/>
-          <w:rFonts w:cstheme="minorHAnsi"/>
-          <w:sz w:val="24"/>
-          <w:szCs w:val="24"/>
-          <w:shd w:val="clear" w:color="auto" w:fill="FFFFFF"/>
-          <w:lang w:val="en-US"/>
-        </w:rPr>
-      </w:pPr>
-      <w:r>
-        <w:rPr>
-          <w:rFonts w:cstheme="minorHAnsi"/>
-          <w:sz w:val="24"/>
-          <w:szCs w:val="24"/>
-          <w:shd w:val="clear" w:color="auto" w:fill="FFFFFF"/>
-          <w:lang w:val="en-US"/>
-        </w:rPr>
-        <w:t xml:space="preserve">&gt; </w:t>
-      </w:r>
-      <w:proofErr w:type="gramStart"/>
-      <w:r>
-        <w:rPr>
-          <w:rFonts w:cstheme="minorHAnsi"/>
-          <w:sz w:val="24"/>
-          <w:szCs w:val="24"/>
-          <w:shd w:val="clear" w:color="auto" w:fill="FFFFFF"/>
-          <w:lang w:val="en-US"/>
-        </w:rPr>
-        <w:t>cd</w:t>
-      </w:r>
-      <w:proofErr w:type="gramEnd"/>
-      <w:r>
-        <w:rPr>
-          <w:rFonts w:cstheme="minorHAnsi"/>
-          <w:sz w:val="24"/>
-          <w:szCs w:val="24"/>
-          <w:shd w:val="clear" w:color="auto" w:fill="FFFFFF"/>
-          <w:lang w:val="en-US"/>
-        </w:rPr>
-        <w:t xml:space="preserve"> rubygems-1.7.2</w:t>
-      </w:r>
-    </w:p>
-    <w:p>
-      <w:pPr>
-        <w:ind w:left="708"/>
-        <w:rPr>
-          <w:rStyle w:val="apple-converted-space"/>
-          <w:rFonts w:cstheme="minorHAnsi"/>
-          <w:sz w:val="24"/>
-          <w:szCs w:val="24"/>
-          <w:shd w:val="clear" w:color="auto" w:fill="FFFFFF"/>
-        </w:rPr>
-      </w:pPr>
-      <w:r>
-        <w:rPr>
-          <w:rFonts w:cstheme="minorHAnsi"/>
-          <w:sz w:val="24"/>
-          <w:szCs w:val="24"/>
-          <w:shd w:val="clear" w:color="auto" w:fill="FFFFFF"/>
-        </w:rPr>
-        <w:t xml:space="preserve">&gt; sudo </w:t>
-      </w:r>
-      <w:hyperlink r:id="rId18" w:history="1">
-        <w:proofErr w:type="spellStart"/>
-        <w:r>
-          <w:rPr>
-            <w:rStyle w:val="Hipervnculo"/>
-            <w:rFonts w:cstheme="minorHAnsi"/>
-            <w:color w:val="auto"/>
-            <w:sz w:val="24"/>
-            <w:szCs w:val="24"/>
-            <w:shd w:val="clear" w:color="auto" w:fill="FFFFFF"/>
-          </w:rPr>
-          <w:t>ruby</w:t>
-        </w:r>
-        <w:proofErr w:type="spellEnd"/>
-      </w:hyperlink>
-      <w:r>
-        <w:rPr>
-          <w:rFonts w:cstheme="minorHAnsi"/>
-          <w:sz w:val="24"/>
-          <w:szCs w:val="24"/>
-        </w:rPr>
-        <w:t xml:space="preserve"> </w:t>
-      </w:r>
-      <w:proofErr w:type="spellStart"/>
-      <w:r>
-        <w:rPr>
-          <w:rFonts w:cstheme="minorHAnsi"/>
-          <w:sz w:val="24"/>
-          <w:szCs w:val="24"/>
-          <w:shd w:val="clear" w:color="auto" w:fill="FFFFFF"/>
-        </w:rPr>
-        <w:t>setup.rb</w:t>
-      </w:r>
-      <w:proofErr w:type="spellEnd"/>
-      <w:r>
-        <w:rPr>
-          <w:rFonts w:cstheme="minorHAnsi"/>
-          <w:sz w:val="24"/>
-          <w:szCs w:val="24"/>
-          <w:shd w:val="clear" w:color="auto" w:fill="FFFFFF"/>
-        </w:rPr>
-        <w:t>/</w:t>
-      </w:r>
-    </w:p>
-    <w:p>
-      <w:pPr>
-        <w:ind w:left="708"/>
-        <w:rPr>
           <w:rStyle w:val="apple-converted-space"/>
           <w:shd w:val="clear" w:color="auto" w:fill="FFFFFF"/>
         </w:rPr>
-      </w:pPr>
-      <w:r>
-        <w:rPr>
-          <w:rStyle w:val="apple-converted-space"/>
-          <w:shd w:val="clear" w:color="auto" w:fill="FFFFFF"/>
-        </w:rPr>
-        <w:lastRenderedPageBreak/>
         <w:t xml:space="preserve">Por último, se procede a la instalación de Ruby </w:t>
       </w:r>
       <w:proofErr w:type="spellStart"/>
@@ -7677,10 +7535,10 @@
           <wp:anchor distT="0" distB="0" distL="114300" distR="114300" simplePos="0" relativeHeight="251670528" behindDoc="1" locked="0" layoutInCell="1" allowOverlap="1" wp14:anchorId="390FFA4B" wp14:editId="3501DBC0">
             <wp:simplePos x="0" y="0"/>
             <wp:positionH relativeFrom="column">
-              <wp:posOffset>-759501</wp:posOffset>
+              <wp:posOffset>-759460</wp:posOffset>
             </wp:positionH>
             <wp:positionV relativeFrom="paragraph">
-              <wp:posOffset>-980829</wp:posOffset>
+              <wp:posOffset>-66040</wp:posOffset>
             </wp:positionV>
             <wp:extent cx="6921615" cy="8965871"/>
             <wp:effectExtent l="0" t="0" r="0" b="6985"/>
@@ -8713,11 +8571,82 @@
       <w:r>
         <w:rPr>
           <w:rFonts w:cstheme="minorHAnsi"/>
+          <w:noProof/>
+          <w:sz w:val="28"/>
+          <w:szCs w:val="28"/>
+          <w:lang w:eastAsia="es-ES"/>
+        </w:rPr>
+        <w:lastRenderedPageBreak/>
+        <w:drawing>
+          <wp:anchor distT="0" distB="0" distL="114300" distR="114300" simplePos="0" relativeHeight="251693056" behindDoc="1" locked="0" layoutInCell="1" allowOverlap="1" wp14:anchorId="639439B9" wp14:editId="48776112">
+            <wp:simplePos x="0" y="0"/>
+            <wp:positionH relativeFrom="column">
+              <wp:posOffset>-756285</wp:posOffset>
+            </wp:positionH>
+            <wp:positionV relativeFrom="paragraph">
+              <wp:posOffset>-175895</wp:posOffset>
+            </wp:positionV>
+            <wp:extent cx="6915150" cy="9048750"/>
+            <wp:effectExtent l="0" t="0" r="0" b="0"/>
+            <wp:wrapNone/>
+            <wp:docPr id="52" name="Imagen 52" descr="C:\Users\mateo\Desktop\Trabajo\SE\app\assets\images\fondo.gif"/>
+            <wp:cNvGraphicFramePr>
+              <a:graphicFrameLocks xmlns:a="http://schemas.openxmlformats.org/drawingml/2006/main" noChangeAspect="1"/>
+            </wp:cNvGraphicFramePr>
+            <a:graphic xmlns:a="http://schemas.openxmlformats.org/drawingml/2006/main">
+              <a:graphicData uri="http://schemas.openxmlformats.org/drawingml/2006/picture">
+                <pic:pic xmlns:pic="http://schemas.openxmlformats.org/drawingml/2006/picture">
+                  <pic:nvPicPr>
+                    <pic:cNvPr id="0" name="Picture 18" descr="C:\Users\mateo\Desktop\Trabajo\SE\app\assets\images\fondo.gif"/>
+                    <pic:cNvPicPr>
+                      <a:picLocks noChangeAspect="1" noChangeArrowheads="1"/>
+                    </pic:cNvPicPr>
+                  </pic:nvPicPr>
+                  <pic:blipFill>
+                    <a:blip r:embed="rId9" cstate="print">
+                      <a:extLst>
+                        <a:ext uri="{28A0092B-C50C-407E-A947-70E740481C1C}">
+                          <a14:useLocalDpi xmlns:a14="http://schemas.microsoft.com/office/drawing/2010/main" val="0"/>
+                        </a:ext>
+                      </a:extLst>
+                    </a:blip>
+                    <a:srcRect/>
+                    <a:stretch>
+                      <a:fillRect/>
+                    </a:stretch>
+                  </pic:blipFill>
+                  <pic:spPr bwMode="auto">
+                    <a:xfrm>
+                      <a:off x="0" y="0"/>
+                      <a:ext cx="6915150" cy="9048750"/>
+                    </a:xfrm>
+                    <a:prstGeom prst="rect">
+                      <a:avLst/>
+                    </a:prstGeom>
+                    <a:noFill/>
+                    <a:ln>
+                      <a:noFill/>
+                    </a:ln>
+                  </pic:spPr>
+                </pic:pic>
+              </a:graphicData>
+            </a:graphic>
+            <wp14:sizeRelH relativeFrom="page">
+              <wp14:pctWidth>0</wp14:pctWidth>
+            </wp14:sizeRelH>
+            <wp14:sizeRelV relativeFrom="page">
+              <wp14:pctHeight>0</wp14:pctHeight>
+            </wp14:sizeRelV>
+          </wp:anchor>
+        </w:drawing>
+      </w:r>
+      <w:r>
+        <w:rPr>
+          <w:rFonts w:cstheme="minorHAnsi"/>
           <w:color w:val="008080"/>
           <w:sz w:val="32"/>
           <w:szCs w:val="32"/>
         </w:rPr>
-        <w:lastRenderedPageBreak/>
         <w:t xml:space="preserve">6 </w:t>
       </w:r>
       <w:r>
@@ -9146,8 +9075,8 @@
       <w:pPr>
         <w:rPr>
           <w:rFonts w:eastAsia="Times New Roman" w:cstheme="minorHAnsi"/>
-          <w:sz w:val="28"/>
-          <w:szCs w:val="28"/>
+          <w:sz w:val="24"/>
+          <w:szCs w:val="24"/>
           <w:bdr w:val="none" w:sz="0" w:space="0" w:color="auto" w:frame="1"/>
           <w:lang w:eastAsia="es-ES"/>
         </w:rPr>
@@ -9155,8 +9084,8 @@
       <w:r>
         <w:rPr>
           <w:rFonts w:eastAsia="Times New Roman" w:cstheme="minorHAnsi"/>
-          <w:sz w:val="28"/>
-          <w:szCs w:val="28"/>
+          <w:sz w:val="24"/>
+          <w:szCs w:val="24"/>
           <w:bdr w:val="none" w:sz="0" w:space="0" w:color="auto" w:frame="1"/>
           <w:lang w:eastAsia="es-ES"/>
         </w:rPr>
@@ -9166,8 +9095,8 @@
       <w:r>
         <w:rPr>
           <w:rFonts w:eastAsia="Times New Roman" w:cstheme="minorHAnsi"/>
-          <w:sz w:val="28"/>
-          <w:szCs w:val="28"/>
+          <w:sz w:val="24"/>
+          <w:szCs w:val="24"/>
           <w:bdr w:val="none" w:sz="0" w:space="0" w:color="auto" w:frame="1"/>
           <w:lang w:eastAsia="es-ES"/>
         </w:rPr>
@@ -9177,8 +9106,8 @@
       <w:r>
         <w:rPr>
           <w:rFonts w:eastAsia="Times New Roman" w:cstheme="minorHAnsi"/>
-          <w:sz w:val="28"/>
-          <w:szCs w:val="28"/>
+          <w:sz w:val="24"/>
+          <w:szCs w:val="24"/>
           <w:bdr w:val="none" w:sz="0" w:space="0" w:color="auto" w:frame="1"/>
           <w:lang w:eastAsia="es-ES"/>
         </w:rPr>
@@ -9188,8 +9117,8 @@
       <w:r>
         <w:rPr>
           <w:rFonts w:eastAsia="Times New Roman" w:cstheme="minorHAnsi"/>
-          <w:sz w:val="28"/>
-          <w:szCs w:val="28"/>
+          <w:sz w:val="24"/>
+          <w:szCs w:val="24"/>
           <w:bdr w:val="none" w:sz="0" w:space="0" w:color="auto" w:frame="1"/>
           <w:lang w:eastAsia="es-ES"/>
         </w:rPr>
@@ -9199,8 +9128,8 @@
       <w:r>
         <w:rPr>
           <w:rFonts w:eastAsia="Times New Roman" w:cstheme="minorHAnsi"/>
-          <w:sz w:val="28"/>
-          <w:szCs w:val="28"/>
+          <w:sz w:val="24"/>
+          <w:szCs w:val="24"/>
           <w:bdr w:val="none" w:sz="0" w:space="0" w:color="auto" w:frame="1"/>
           <w:lang w:eastAsia="es-ES"/>
         </w:rPr>
@@ -9280,8 +9209,8 @@
       <w:pPr>
         <w:rPr>
           <w:rFonts w:eastAsia="Times New Roman" w:cstheme="minorHAnsi"/>
-          <w:sz w:val="28"/>
-          <w:szCs w:val="28"/>
+          <w:sz w:val="24"/>
+          <w:szCs w:val="24"/>
           <w:bdr w:val="none" w:sz="0" w:space="0" w:color="auto" w:frame="1"/>
           <w:lang w:eastAsia="es-ES"/>
         </w:rPr>
@@ -9289,8 +9218,8 @@
       <w:r>
         <w:rPr>
           <w:rFonts w:eastAsia="Times New Roman" w:cstheme="minorHAnsi"/>
-          <w:sz w:val="28"/>
-          <w:szCs w:val="28"/>
+          <w:sz w:val="24"/>
+          <w:szCs w:val="24"/>
           <w:bdr w:val="none" w:sz="0" w:space="0" w:color="auto" w:frame="1"/>
           <w:lang w:eastAsia="es-ES"/>
         </w:rPr>
@@ -9299,8 +9228,8 @@
       <w:r>
         <w:rPr>
           <w:rFonts w:eastAsia="Times New Roman" w:cstheme="minorHAnsi"/>
-          <w:sz w:val="28"/>
-          <w:szCs w:val="28"/>
+          <w:sz w:val="24"/>
+          <w:szCs w:val="24"/>
           <w:bdr w:val="none" w:sz="0" w:space="0" w:color="auto" w:frame="1"/>
           <w:lang w:eastAsia="es-ES"/>
         </w:rPr>
@@ -9311,8 +9240,8 @@
       <w:pPr>
         <w:rPr>
           <w:rFonts w:eastAsia="Times New Roman" w:cstheme="minorHAnsi"/>
-          <w:sz w:val="28"/>
-          <w:szCs w:val="28"/>
+          <w:sz w:val="24"/>
+          <w:szCs w:val="24"/>
           <w:bdr w:val="none" w:sz="0" w:space="0" w:color="auto" w:frame="1"/>
           <w:lang w:eastAsia="es-ES"/>
         </w:rPr>
@@ -9320,8 +9249,8 @@
       <w:r>
         <w:rPr>
           <w:rFonts w:eastAsia="Times New Roman" w:cstheme="minorHAnsi"/>
-          <w:sz w:val="28"/>
-          <w:szCs w:val="28"/>
+          <w:sz w:val="24"/>
+          <w:szCs w:val="24"/>
           <w:bdr w:val="none" w:sz="0" w:space="0" w:color="auto" w:frame="1"/>
           <w:lang w:eastAsia="es-ES"/>
         </w:rPr>
@@ -9410,13 +9339,84 @@
       </w:pPr>
       <w:r>
         <w:rPr>
+          <w:rFonts w:cstheme="minorHAnsi"/>
+          <w:noProof/>
+          <w:sz w:val="28"/>
+          <w:szCs w:val="28"/>
+          <w:lang w:eastAsia="es-ES"/>
+        </w:rPr>
+        <w:lastRenderedPageBreak/>
+        <w:drawing>
+          <wp:anchor distT="0" distB="0" distL="114300" distR="114300" simplePos="0" relativeHeight="251691008" behindDoc="1" locked="0" layoutInCell="1" allowOverlap="1" wp14:anchorId="25B410E5" wp14:editId="07F8EF0C">
+            <wp:simplePos x="0" y="0"/>
+            <wp:positionH relativeFrom="column">
+              <wp:posOffset>-756285</wp:posOffset>
+            </wp:positionH>
+            <wp:positionV relativeFrom="paragraph">
+              <wp:posOffset>-233045</wp:posOffset>
+            </wp:positionV>
+            <wp:extent cx="6915150" cy="9048750"/>
+            <wp:effectExtent l="0" t="0" r="0" b="0"/>
+            <wp:wrapNone/>
+            <wp:docPr id="51" name="Imagen 51" descr="C:\Users\mateo\Desktop\Trabajo\SE\app\assets\images\fondo.gif"/>
+            <wp:cNvGraphicFramePr>
+              <a:graphicFrameLocks xmlns:a="http://schemas.openxmlformats.org/drawingml/2006/main" noChangeAspect="1"/>
+            </wp:cNvGraphicFramePr>
+            <a:graphic xmlns:a="http://schemas.openxmlformats.org/drawingml/2006/main">
+              <a:graphicData uri="http://schemas.openxmlformats.org/drawingml/2006/picture">
+                <pic:pic xmlns:pic="http://schemas.openxmlformats.org/drawingml/2006/picture">
+                  <pic:nvPicPr>
+                    <pic:cNvPr id="0" name="Picture 18" descr="C:\Users\mateo\Desktop\Trabajo\SE\app\assets\images\fondo.gif"/>
+                    <pic:cNvPicPr>
+                      <a:picLocks noChangeAspect="1" noChangeArrowheads="1"/>
+                    </pic:cNvPicPr>
+                  </pic:nvPicPr>
+                  <pic:blipFill>
+                    <a:blip r:embed="rId9" cstate="print">
+                      <a:extLst>
+                        <a:ext uri="{28A0092B-C50C-407E-A947-70E740481C1C}">
+                          <a14:useLocalDpi xmlns:a14="http://schemas.microsoft.com/office/drawing/2010/main" val="0"/>
+                        </a:ext>
+                      </a:extLst>
+                    </a:blip>
+                    <a:srcRect/>
+                    <a:stretch>
+                      <a:fillRect/>
+                    </a:stretch>
+                  </pic:blipFill>
+                  <pic:spPr bwMode="auto">
+                    <a:xfrm>
+                      <a:off x="0" y="0"/>
+                      <a:ext cx="6915150" cy="9048750"/>
+                    </a:xfrm>
+                    <a:prstGeom prst="rect">
+                      <a:avLst/>
+                    </a:prstGeom>
+                    <a:noFill/>
+                    <a:ln>
+                      <a:noFill/>
+                    </a:ln>
+                  </pic:spPr>
+                </pic:pic>
+              </a:graphicData>
+            </a:graphic>
+            <wp14:sizeRelH relativeFrom="page">
+              <wp14:pctWidth>0</wp14:pctWidth>
+            </wp14:sizeRelH>
+            <wp14:sizeRelV relativeFrom="page">
+              <wp14:pctHeight>0</wp14:pctHeight>
+            </wp14:sizeRelV>
+          </wp:anchor>
+        </w:drawing>
+      </w:r>
+      <w:r>
+        <w:rPr>
           <w:rFonts w:eastAsia="Times New Roman" w:cstheme="minorHAnsi"/>
           <w:sz w:val="28"/>
           <w:szCs w:val="28"/>
           <w:bdr w:val="none" w:sz="0" w:space="0" w:color="auto" w:frame="1"/>
           <w:lang w:eastAsia="es-ES"/>
         </w:rPr>
-        <w:lastRenderedPageBreak/>
         <w:t xml:space="preserve">En la siguiente pantalla ingresar los datos para crear una nueva base de datos, hacer esto tanto para </w:t>
       </w:r>
       <w:proofErr w:type="spellStart"/>
@@ -9655,29 +9655,100 @@
         <w:jc w:val="both"/>
         <w:rPr>
           <w:rFonts w:eastAsia="Times New Roman" w:cstheme="minorHAnsi"/>
-          <w:sz w:val="28"/>
-          <w:szCs w:val="28"/>
+          <w:sz w:val="24"/>
+          <w:szCs w:val="24"/>
           <w:bdr w:val="none" w:sz="0" w:space="0" w:color="auto" w:frame="1"/>
           <w:lang w:eastAsia="es-ES"/>
         </w:rPr>
       </w:pPr>
       <w:r>
         <w:rPr>
+          <w:rFonts w:cstheme="minorHAnsi"/>
+          <w:noProof/>
+          <w:sz w:val="28"/>
+          <w:szCs w:val="28"/>
+          <w:lang w:eastAsia="es-ES"/>
+        </w:rPr>
+        <w:lastRenderedPageBreak/>
+        <w:drawing>
+          <wp:anchor distT="0" distB="0" distL="114300" distR="114300" simplePos="0" relativeHeight="251688960" behindDoc="1" locked="0" layoutInCell="1" allowOverlap="1" wp14:anchorId="5FD66186" wp14:editId="3E6838DB">
+            <wp:simplePos x="0" y="0"/>
+            <wp:positionH relativeFrom="column">
+              <wp:posOffset>-737235</wp:posOffset>
+            </wp:positionH>
+            <wp:positionV relativeFrom="paragraph">
+              <wp:posOffset>-213995</wp:posOffset>
+            </wp:positionV>
+            <wp:extent cx="6915150" cy="9048750"/>
+            <wp:effectExtent l="0" t="0" r="0" b="0"/>
+            <wp:wrapNone/>
+            <wp:docPr id="50" name="Imagen 50" descr="C:\Users\mateo\Desktop\Trabajo\SE\app\assets\images\fondo.gif"/>
+            <wp:cNvGraphicFramePr>
+              <a:graphicFrameLocks xmlns:a="http://schemas.openxmlformats.org/drawingml/2006/main" noChangeAspect="1"/>
+            </wp:cNvGraphicFramePr>
+            <a:graphic xmlns:a="http://schemas.openxmlformats.org/drawingml/2006/main">
+              <a:graphicData uri="http://schemas.openxmlformats.org/drawingml/2006/picture">
+                <pic:pic xmlns:pic="http://schemas.openxmlformats.org/drawingml/2006/picture">
+                  <pic:nvPicPr>
+                    <pic:cNvPr id="0" name="Picture 18" descr="C:\Users\mateo\Desktop\Trabajo\SE\app\assets\images\fondo.gif"/>
+                    <pic:cNvPicPr>
+                      <a:picLocks noChangeAspect="1" noChangeArrowheads="1"/>
+                    </pic:cNvPicPr>
+                  </pic:nvPicPr>
+                  <pic:blipFill>
+                    <a:blip r:embed="rId9" cstate="print">
+                      <a:extLst>
+                        <a:ext uri="{28A0092B-C50C-407E-A947-70E740481C1C}">
+                          <a14:useLocalDpi xmlns:a14="http://schemas.microsoft.com/office/drawing/2010/main" val="0"/>
+                        </a:ext>
+                      </a:extLst>
+                    </a:blip>
+                    <a:srcRect/>
+                    <a:stretch>
+                      <a:fillRect/>
+                    </a:stretch>
+                  </pic:blipFill>
+                  <pic:spPr bwMode="auto">
+                    <a:xfrm>
+                      <a:off x="0" y="0"/>
+                      <a:ext cx="6915150" cy="9048750"/>
+                    </a:xfrm>
+                    <a:prstGeom prst="rect">
+                      <a:avLst/>
+                    </a:prstGeom>
+                    <a:noFill/>
+                    <a:ln>
+                      <a:noFill/>
+                    </a:ln>
+                  </pic:spPr>
+                </pic:pic>
+              </a:graphicData>
+            </a:graphic>
+            <wp14:sizeRelH relativeFrom="page">
+              <wp14:pctWidth>0</wp14:pctWidth>
+            </wp14:sizeRelH>
+            <wp14:sizeRelV relativeFrom="page">
+              <wp14:pctHeight>0</wp14:pctHeight>
+            </wp14:sizeRelV>
+          </wp:anchor>
+        </w:drawing>
+      </w:r>
+      <w:r>
+        <w:rPr>
           <w:rFonts w:eastAsia="Times New Roman" w:cstheme="minorHAnsi"/>
-          <w:sz w:val="28"/>
-          <w:szCs w:val="28"/>
+          <w:sz w:val="24"/>
+          <w:szCs w:val="24"/>
           <w:bdr w:val="none" w:sz="0" w:space="0" w:color="auto" w:frame="1"/>
           <w:lang w:eastAsia="es-ES"/>
         </w:rPr>
-        <w:lastRenderedPageBreak/>
         <w:t>Seleccionar el archivo .</w:t>
       </w:r>
       <w:proofErr w:type="spellStart"/>
       <w:r>
         <w:rPr>
           <w:rFonts w:eastAsia="Times New Roman" w:cstheme="minorHAnsi"/>
-          <w:sz w:val="28"/>
-          <w:szCs w:val="28"/>
+          <w:sz w:val="24"/>
+          <w:szCs w:val="24"/>
           <w:bdr w:val="none" w:sz="0" w:space="0" w:color="auto" w:frame="1"/>
           <w:lang w:eastAsia="es-ES"/>
         </w:rPr>
@@ -9687,8 +9758,8 @@
       <w:r>
         <w:rPr>
           <w:rFonts w:eastAsia="Times New Roman" w:cstheme="minorHAnsi"/>
-          <w:sz w:val="28"/>
-          <w:szCs w:val="28"/>
+          <w:sz w:val="24"/>
+          <w:szCs w:val="24"/>
           <w:bdr w:val="none" w:sz="0" w:space="0" w:color="auto" w:frame="1"/>
           <w:lang w:eastAsia="es-ES"/>
         </w:rPr>
@@ -9698,8 +9769,8 @@
       <w:r>
         <w:rPr>
           <w:rFonts w:eastAsia="Times New Roman" w:cstheme="minorHAnsi"/>
-          <w:sz w:val="28"/>
-          <w:szCs w:val="28"/>
+          <w:sz w:val="24"/>
+          <w:szCs w:val="24"/>
           <w:bdr w:val="none" w:sz="0" w:space="0" w:color="auto" w:frame="1"/>
           <w:lang w:eastAsia="es-ES"/>
         </w:rPr>
@@ -9709,8 +9780,8 @@
       <w:r>
         <w:rPr>
           <w:rFonts w:eastAsia="Times New Roman" w:cstheme="minorHAnsi"/>
-          <w:sz w:val="28"/>
-          <w:szCs w:val="28"/>
+          <w:sz w:val="24"/>
+          <w:szCs w:val="24"/>
           <w:bdr w:val="none" w:sz="0" w:space="0" w:color="auto" w:frame="1"/>
           <w:lang w:eastAsia="es-ES"/>
         </w:rPr>
@@ -9720,8 +9791,8 @@
       <w:r>
         <w:rPr>
           <w:rFonts w:eastAsia="Times New Roman" w:cstheme="minorHAnsi"/>
-          <w:sz w:val="28"/>
-          <w:szCs w:val="28"/>
+          <w:sz w:val="24"/>
+          <w:szCs w:val="24"/>
           <w:bdr w:val="none" w:sz="0" w:space="0" w:color="auto" w:frame="1"/>
           <w:lang w:eastAsia="es-ES"/>
         </w:rPr>
@@ -9731,8 +9802,8 @@
       <w:r>
         <w:rPr>
           <w:rFonts w:eastAsia="Times New Roman" w:cstheme="minorHAnsi"/>
-          <w:sz w:val="28"/>
-          <w:szCs w:val="28"/>
+          <w:sz w:val="24"/>
+          <w:szCs w:val="24"/>
           <w:bdr w:val="none" w:sz="0" w:space="0" w:color="auto" w:frame="1"/>
           <w:lang w:eastAsia="es-ES"/>
         </w:rPr>
@@ -9744,8 +9815,8 @@
         <w:jc w:val="both"/>
         <w:rPr>
           <w:rFonts w:eastAsia="Times New Roman" w:cstheme="minorHAnsi"/>
-          <w:sz w:val="28"/>
-          <w:szCs w:val="28"/>
+          <w:sz w:val="24"/>
+          <w:szCs w:val="24"/>
           <w:bdr w:val="none" w:sz="0" w:space="0" w:color="auto" w:frame="1"/>
           <w:lang w:eastAsia="es-ES"/>
         </w:rPr>
@@ -9753,8 +9824,8 @@
       <w:r>
         <w:rPr>
           <w:rFonts w:eastAsia="Times New Roman" w:cstheme="minorHAnsi"/>
-          <w:sz w:val="28"/>
-          <w:szCs w:val="28"/>
+          <w:sz w:val="24"/>
+          <w:szCs w:val="24"/>
           <w:bdr w:val="none" w:sz="0" w:space="0" w:color="auto" w:frame="1"/>
           <w:lang w:eastAsia="es-ES"/>
         </w:rPr>
@@ -9763,8 +9834,8 @@
       <w:r>
         <w:rPr>
           <w:rFonts w:eastAsia="Times New Roman" w:cstheme="minorHAnsi"/>
-          <w:sz w:val="28"/>
-          <w:szCs w:val="28"/>
+          <w:sz w:val="24"/>
+          <w:szCs w:val="24"/>
           <w:bdr w:val="none" w:sz="0" w:space="0" w:color="auto" w:frame="1"/>
           <w:lang w:eastAsia="es-ES"/>
         </w:rPr>
@@ -9773,8 +9844,8 @@
       <w:r>
         <w:rPr>
           <w:rFonts w:eastAsia="Times New Roman" w:cstheme="minorHAnsi"/>
-          <w:sz w:val="28"/>
-          <w:szCs w:val="28"/>
+          <w:sz w:val="24"/>
+          <w:szCs w:val="24"/>
           <w:bdr w:val="none" w:sz="0" w:space="0" w:color="auto" w:frame="1"/>
           <w:lang w:eastAsia="es-ES"/>
         </w:rPr>
@@ -9783,8 +9854,8 @@
       <w:r>
         <w:rPr>
           <w:rFonts w:eastAsia="Times New Roman" w:cstheme="minorHAnsi"/>
-          <w:sz w:val="28"/>
-          <w:szCs w:val="28"/>
+          <w:sz w:val="24"/>
+          <w:szCs w:val="24"/>
           <w:bdr w:val="none" w:sz="0" w:space="0" w:color="auto" w:frame="1"/>
           <w:lang w:eastAsia="es-ES"/>
         </w:rPr>
@@ -9794,8 +9865,8 @@
       <w:r>
         <w:rPr>
           <w:rFonts w:eastAsia="Times New Roman" w:cstheme="minorHAnsi"/>
-          <w:sz w:val="28"/>
-          <w:szCs w:val="28"/>
+          <w:sz w:val="24"/>
+          <w:szCs w:val="24"/>
           <w:bdr w:val="none" w:sz="0" w:space="0" w:color="auto" w:frame="1"/>
           <w:lang w:eastAsia="es-ES"/>
         </w:rPr>
@@ -9805,8 +9876,8 @@
       <w:r>
         <w:rPr>
           <w:rFonts w:eastAsia="Times New Roman" w:cstheme="minorHAnsi"/>
-          <w:sz w:val="28"/>
-          <w:szCs w:val="28"/>
+          <w:sz w:val="24"/>
+          <w:szCs w:val="24"/>
           <w:bdr w:val="none" w:sz="0" w:space="0" w:color="auto" w:frame="1"/>
           <w:lang w:eastAsia="es-ES"/>
         </w:rPr>
@@ -9816,8 +9887,8 @@
       <w:r>
         <w:rPr>
           <w:rFonts w:eastAsia="Times New Roman" w:cstheme="minorHAnsi"/>
-          <w:sz w:val="28"/>
-          <w:szCs w:val="28"/>
+          <w:sz w:val="24"/>
+          <w:szCs w:val="24"/>
           <w:bdr w:val="none" w:sz="0" w:space="0" w:color="auto" w:frame="1"/>
           <w:lang w:eastAsia="es-ES"/>
         </w:rPr>
@@ -9827,8 +9898,8 @@
       <w:r>
         <w:rPr>
           <w:rFonts w:eastAsia="Times New Roman" w:cstheme="minorHAnsi"/>
-          <w:sz w:val="28"/>
-          <w:szCs w:val="28"/>
+          <w:sz w:val="24"/>
+          <w:szCs w:val="24"/>
           <w:bdr w:val="none" w:sz="0" w:space="0" w:color="auto" w:frame="1"/>
           <w:lang w:eastAsia="es-ES"/>
         </w:rPr>
@@ -9840,8 +9911,8 @@
         <w:jc w:val="both"/>
         <w:rPr>
           <w:rFonts w:eastAsia="Times New Roman" w:cstheme="minorHAnsi"/>
-          <w:sz w:val="28"/>
-          <w:szCs w:val="28"/>
+          <w:sz w:val="24"/>
+          <w:szCs w:val="24"/>
           <w:bdr w:val="none" w:sz="0" w:space="0" w:color="auto" w:frame="1"/>
           <w:lang w:eastAsia="es-ES"/>
         </w:rPr>
@@ -9849,84 +9920,268 @@
       <w:r>
         <w:rPr>
           <w:rFonts w:eastAsia="Times New Roman" w:cstheme="minorHAnsi"/>
-          <w:sz w:val="28"/>
-          <w:szCs w:val="28"/>
-          <w:highlight w:val="yellow"/>
+          <w:sz w:val="24"/>
+          <w:szCs w:val="24"/>
           <w:bdr w:val="none" w:sz="0" w:space="0" w:color="auto" w:frame="1"/>
           <w:lang w:eastAsia="es-ES"/>
         </w:rPr>
-        <w:t xml:space="preserve">[Modelo </w:t>
-      </w:r>
-      <w:proofErr w:type="spellStart"/>
+        <w:t xml:space="preserve">Se tiene que tener en cuenta </w:t>
+      </w:r>
       <w:r>
         <w:rPr>
           <w:rFonts w:eastAsia="Times New Roman" w:cstheme="minorHAnsi"/>
-          <w:sz w:val="28"/>
-          <w:szCs w:val="28"/>
-          <w:highlight w:val="yellow"/>
+          <w:sz w:val="24"/>
+          <w:szCs w:val="24"/>
           <w:bdr w:val="none" w:sz="0" w:space="0" w:color="auto" w:frame="1"/>
           <w:lang w:eastAsia="es-ES"/>
         </w:rPr>
-        <w:t>ambiente_escolar</w:t>
-      </w:r>
-      <w:proofErr w:type="spellEnd"/>
+        <w:t>que se debe agregar las tablas r</w:t>
+      </w:r>
       <w:r>
         <w:rPr>
           <w:rFonts w:eastAsia="Times New Roman" w:cstheme="minorHAnsi"/>
-          <w:sz w:val="28"/>
-          <w:szCs w:val="28"/>
-          <w:highlight w:val="yellow"/>
+          <w:sz w:val="24"/>
+          <w:szCs w:val="24"/>
           <w:bdr w:val="none" w:sz="0" w:space="0" w:color="auto" w:frame="1"/>
           <w:lang w:eastAsia="es-ES"/>
         </w:rPr>
-        <w:t>]</w:t>
-      </w:r>
-    </w:p>
-    <w:p>
-      <w:pPr>
-        <w:jc w:val="both"/>
+        <w:t xml:space="preserve">esultados y </w:t>
+      </w:r>
+      <w:r>
         <w:rPr>
           <w:rFonts w:eastAsia="Times New Roman" w:cstheme="minorHAnsi"/>
-          <w:sz w:val="28"/>
-          <w:szCs w:val="28"/>
+          <w:sz w:val="24"/>
+          <w:szCs w:val="24"/>
           <w:bdr w:val="none" w:sz="0" w:space="0" w:color="auto" w:frame="1"/>
           <w:lang w:eastAsia="es-ES"/>
         </w:rPr>
-      </w:pPr>
+        <w:t>directivas</w:t>
+      </w:r>
       <w:r>
         <w:rPr>
           <w:rFonts w:eastAsia="Times New Roman" w:cstheme="minorHAnsi"/>
-          <w:sz w:val="28"/>
-          <w:szCs w:val="28"/>
-          <w:highlight w:val="yellow"/>
+          <w:sz w:val="24"/>
+          <w:szCs w:val="24"/>
           <w:bdr w:val="none" w:sz="0" w:space="0" w:color="auto" w:frame="1"/>
           <w:lang w:eastAsia="es-ES"/>
         </w:rPr>
-        <w:t xml:space="preserve">[Modelo </w:t>
+        <w:t xml:space="preserve"> a la base de datos </w:t>
       </w:r>
       <w:proofErr w:type="spellStart"/>
       <w:r>
         <w:rPr>
           <w:rFonts w:eastAsia="Times New Roman" w:cstheme="minorHAnsi"/>
-          <w:sz w:val="28"/>
-          <w:szCs w:val="28"/>
-          <w:highlight w:val="yellow"/>
+          <w:sz w:val="24"/>
+          <w:szCs w:val="24"/>
           <w:bdr w:val="none" w:sz="0" w:space="0" w:color="auto" w:frame="1"/>
           <w:lang w:eastAsia="es-ES"/>
         </w:rPr>
-        <w:t>rendimiento_progreso</w:t>
+        <w:t>ambiente_escolar</w:t>
       </w:r>
       <w:proofErr w:type="spellEnd"/>
       <w:r>
         <w:rPr>
           <w:rFonts w:eastAsia="Times New Roman" w:cstheme="minorHAnsi"/>
-          <w:sz w:val="28"/>
-          <w:szCs w:val="28"/>
-          <w:highlight w:val="yellow"/>
+          <w:sz w:val="24"/>
+          <w:szCs w:val="24"/>
           <w:bdr w:val="none" w:sz="0" w:space="0" w:color="auto" w:frame="1"/>
           <w:lang w:eastAsia="es-ES"/>
         </w:rPr>
-        <w:t>]</w:t>
+        <w:t>, aunque estas no se usan en los procedimientos se necesitan para desplegar algunos datos en la plataforma.</w:t>
+      </w:r>
+    </w:p>
+    <w:p>
+      <w:pPr>
+        <w:jc w:val="both"/>
+        <w:rPr>
+          <w:rFonts w:eastAsia="Times New Roman" w:cstheme="minorHAnsi"/>
+          <w:b/>
+          <w:sz w:val="24"/>
+          <w:szCs w:val="24"/>
+          <w:bdr w:val="none" w:sz="0" w:space="0" w:color="auto" w:frame="1"/>
+          <w:lang w:eastAsia="es-ES"/>
+        </w:rPr>
+      </w:pPr>
+      <w:r>
+        <w:rPr>
+          <w:rFonts w:eastAsia="Times New Roman" w:cstheme="minorHAnsi"/>
+          <w:b/>
+          <w:sz w:val="24"/>
+          <w:szCs w:val="24"/>
+          <w:bdr w:val="none" w:sz="0" w:space="0" w:color="auto" w:frame="1"/>
+          <w:lang w:eastAsia="es-ES"/>
+        </w:rPr>
+        <w:t>Modelo ambiente escolar</w:t>
+      </w:r>
+    </w:p>
+    <w:p>
+      <w:pPr>
+        <w:jc w:val="both"/>
+        <w:rPr>
+          <w:rFonts w:eastAsia="Times New Roman" w:cstheme="minorHAnsi"/>
+          <w:sz w:val="24"/>
+          <w:szCs w:val="24"/>
+          <w:bdr w:val="none" w:sz="0" w:space="0" w:color="auto" w:frame="1"/>
+          <w:lang w:eastAsia="es-ES"/>
+        </w:rPr>
+      </w:pPr>
+      <w:r>
+        <w:rPr>
+          <w:rFonts w:eastAsia="Times New Roman" w:cstheme="minorHAnsi"/>
+          <w:noProof/>
+          <w:sz w:val="24"/>
+          <w:szCs w:val="24"/>
+          <w:bdr w:val="none" w:sz="0" w:space="0" w:color="auto" w:frame="1"/>
+          <w:lang w:eastAsia="es-ES"/>
+        </w:rPr>
+        <w:drawing>
+          <wp:inline distT="0" distB="0" distL="0" distR="0">
+            <wp:extent cx="5400040" cy="1694383"/>
+            <wp:effectExtent l="19050" t="19050" r="10160" b="20320"/>
+            <wp:docPr id="46" name="Imagen 46" descr="C:\Users\mateo\Desktop\Trabajo\Documentacion\Diagramas\mapa bases de datos ambiente escolar.png"/>
+            <wp:cNvGraphicFramePr>
+              <a:graphicFrameLocks xmlns:a="http://schemas.openxmlformats.org/drawingml/2006/main" noChangeAspect="1"/>
+            </wp:cNvGraphicFramePr>
+            <a:graphic xmlns:a="http://schemas.openxmlformats.org/drawingml/2006/main">
+              <a:graphicData uri="http://schemas.openxmlformats.org/drawingml/2006/picture">
+                <pic:pic xmlns:pic="http://schemas.openxmlformats.org/drawingml/2006/picture">
+                  <pic:nvPicPr>
+                    <pic:cNvPr id="0" name="Picture 10" descr="C:\Users\mateo\Desktop\Trabajo\Documentacion\Diagramas\mapa bases de datos ambiente escolar.png"/>
+                    <pic:cNvPicPr>
+                      <a:picLocks noChangeAspect="1" noChangeArrowheads="1"/>
+                    </pic:cNvPicPr>
+                  </pic:nvPicPr>
+                  <pic:blipFill>
+                    <a:blip r:embed="rId25">
+                      <a:extLst>
+                        <a:ext uri="{28A0092B-C50C-407E-A947-70E740481C1C}">
+                          <a14:useLocalDpi xmlns:a14="http://schemas.microsoft.com/office/drawing/2010/main" val="0"/>
+                        </a:ext>
+                      </a:extLst>
+                    </a:blip>
+                    <a:srcRect/>
+                    <a:stretch>
+                      <a:fillRect/>
+                    </a:stretch>
+                  </pic:blipFill>
+                  <pic:spPr bwMode="auto">
+                    <a:xfrm>
+                      <a:off x="0" y="0"/>
+                      <a:ext cx="5400040" cy="1694383"/>
+                    </a:xfrm>
+                    <a:prstGeom prst="rect">
+                      <a:avLst/>
+                    </a:prstGeom>
+                    <a:noFill/>
+                    <a:ln>
+                      <a:solidFill>
+                        <a:schemeClr val="tx1"/>
+                      </a:solidFill>
+                    </a:ln>
+                  </pic:spPr>
+                </pic:pic>
+              </a:graphicData>
+            </a:graphic>
+          </wp:inline>
+        </w:drawing>
+      </w:r>
+    </w:p>
+    <w:p>
+      <w:pPr>
+        <w:jc w:val="both"/>
+        <w:rPr>
+          <w:rFonts w:eastAsia="Times New Roman" w:cstheme="minorHAnsi"/>
+          <w:b/>
+          <w:sz w:val="24"/>
+          <w:szCs w:val="24"/>
+          <w:bdr w:val="none" w:sz="0" w:space="0" w:color="auto" w:frame="1"/>
+          <w:lang w:eastAsia="es-ES"/>
+        </w:rPr>
+      </w:pPr>
+      <w:r>
+        <w:rPr>
+          <w:rFonts w:eastAsia="Times New Roman" w:cstheme="minorHAnsi"/>
+          <w:b/>
+          <w:sz w:val="24"/>
+          <w:szCs w:val="24"/>
+          <w:bdr w:val="none" w:sz="0" w:space="0" w:color="auto" w:frame="1"/>
+          <w:lang w:eastAsia="es-ES"/>
+        </w:rPr>
+        <w:t>Modelo rendimiento progreso</w:t>
+      </w:r>
+    </w:p>
+    <w:p>
+      <w:pPr>
+        <w:jc w:val="both"/>
+        <w:rPr>
+          <w:rFonts w:eastAsia="Times New Roman" w:cstheme="minorHAnsi"/>
+          <w:b/>
+          <w:sz w:val="24"/>
+          <w:szCs w:val="24"/>
+          <w:bdr w:val="none" w:sz="0" w:space="0" w:color="auto" w:frame="1"/>
+          <w:lang w:eastAsia="es-ES"/>
+        </w:rPr>
+      </w:pPr>
+      <w:r>
+        <w:rPr>
+          <w:rFonts w:eastAsia="Times New Roman" w:cstheme="minorHAnsi"/>
+          <w:b/>
+          <w:noProof/>
+          <w:sz w:val="24"/>
+          <w:szCs w:val="24"/>
+          <w:bdr w:val="none" w:sz="0" w:space="0" w:color="auto" w:frame="1"/>
+          <w:lang w:eastAsia="es-ES"/>
+        </w:rPr>
+        <w:drawing>
+          <wp:inline distT="0" distB="0" distL="0" distR="0">
+            <wp:extent cx="5400040" cy="3392517"/>
+            <wp:effectExtent l="19050" t="19050" r="10160" b="17780"/>
+            <wp:docPr id="47" name="Imagen 47" descr="C:\Users\mateo\Desktop\Trabajo\Documentacion\Diagramas\mapa bases de datos rendimiento progreso.jpg"/>
+            <wp:cNvGraphicFramePr>
+              <a:graphicFrameLocks xmlns:a="http://schemas.openxmlformats.org/drawingml/2006/main" noChangeAspect="1"/>
+            </wp:cNvGraphicFramePr>
+            <a:graphic xmlns:a="http://schemas.openxmlformats.org/drawingml/2006/main">
+              <a:graphicData uri="http://schemas.openxmlformats.org/drawingml/2006/picture">
+                <pic:pic xmlns:pic="http://schemas.openxmlformats.org/drawingml/2006/picture">
+                  <pic:nvPicPr>
+                    <pic:cNvPr id="0" name="Picture 11" descr="C:\Users\mateo\Desktop\Trabajo\Documentacion\Diagramas\mapa bases de datos rendimiento progreso.jpg"/>
+                    <pic:cNvPicPr>
+                      <a:picLocks noChangeAspect="1" noChangeArrowheads="1"/>
+                    </pic:cNvPicPr>
+                  </pic:nvPicPr>
+                  <pic:blipFill>
+                    <a:blip r:embed="rId26" cstate="print">
+                      <a:extLst>
+                        <a:ext uri="{28A0092B-C50C-407E-A947-70E740481C1C}">
+                          <a14:useLocalDpi xmlns:a14="http://schemas.microsoft.com/office/drawing/2010/main" val="0"/>
+                        </a:ext>
+                      </a:extLst>
+                    </a:blip>
+                    <a:srcRect/>
+                    <a:stretch>
+                      <a:fillRect/>
+                    </a:stretch>
+                  </pic:blipFill>
+                  <pic:spPr bwMode="auto">
+                    <a:xfrm>
+                      <a:off x="0" y="0"/>
+                      <a:ext cx="5400040" cy="3392517"/>
+                    </a:xfrm>
+                    <a:prstGeom prst="rect">
+                      <a:avLst/>
+                    </a:prstGeom>
+                    <a:noFill/>
+                    <a:ln>
+                      <a:solidFill>
+                        <a:schemeClr val="tx1"/>
+                      </a:solidFill>
+                    </a:ln>
+                  </pic:spPr>
+                </pic:pic>
+              </a:graphicData>
+            </a:graphic>
+          </wp:inline>
+        </w:drawing>
       </w:r>
     </w:p>
     <w:p>
@@ -9948,6 +10203,78 @@
       </w:pPr>
       <w:r>
         <w:rPr>
+          <w:rFonts w:cstheme="minorHAnsi"/>
+          <w:noProof/>
+          <w:sz w:val="28"/>
+          <w:szCs w:val="28"/>
+          <w:lang w:eastAsia="es-ES"/>
+        </w:rPr>
+        <w:lastRenderedPageBreak/>
+        <w:drawing>
+          <wp:anchor distT="0" distB="0" distL="114300" distR="114300" simplePos="0" relativeHeight="251686912" behindDoc="1" locked="0" layoutInCell="1" allowOverlap="1" wp14:anchorId="27B89132" wp14:editId="6EA6F437">
+            <wp:simplePos x="0" y="0"/>
+            <wp:positionH relativeFrom="column">
+              <wp:posOffset>-756285</wp:posOffset>
+            </wp:positionH>
+            <wp:positionV relativeFrom="paragraph">
+              <wp:posOffset>-252095</wp:posOffset>
+            </wp:positionV>
+            <wp:extent cx="6915150" cy="9048750"/>
+            <wp:effectExtent l="0" t="0" r="0" b="0"/>
+            <wp:wrapNone/>
+            <wp:docPr id="49" name="Imagen 49" descr="C:\Users\mateo\Desktop\Trabajo\SE\app\assets\images\fondo.gif"/>
+            <wp:cNvGraphicFramePr>
+              <a:graphicFrameLocks xmlns:a="http://schemas.openxmlformats.org/drawingml/2006/main" noChangeAspect="1"/>
+            </wp:cNvGraphicFramePr>
+            <a:graphic xmlns:a="http://schemas.openxmlformats.org/drawingml/2006/main">
+              <a:graphicData uri="http://schemas.openxmlformats.org/drawingml/2006/picture">
+                <pic:pic xmlns:pic="http://schemas.openxmlformats.org/drawingml/2006/picture">
+                  <pic:nvPicPr>
+                    <pic:cNvPr id="0" name="Picture 18" descr="C:\Users\mateo\Desktop\Trabajo\SE\app\assets\images\fondo.gif"/>
+                    <pic:cNvPicPr>
+                      <a:picLocks noChangeAspect="1" noChangeArrowheads="1"/>
+                    </pic:cNvPicPr>
+                  </pic:nvPicPr>
+                  <pic:blipFill>
+                    <a:blip r:embed="rId9" cstate="print">
+                      <a:extLst>
+                        <a:ext uri="{28A0092B-C50C-407E-A947-70E740481C1C}">
+                          <a14:useLocalDpi xmlns:a14="http://schemas.microsoft.com/office/drawing/2010/main" val="0"/>
+                        </a:ext>
+                      </a:extLst>
+                    </a:blip>
+                    <a:srcRect/>
+                    <a:stretch>
+                      <a:fillRect/>
+                    </a:stretch>
+                  </pic:blipFill>
+                  <pic:spPr bwMode="auto">
+                    <a:xfrm>
+                      <a:off x="0" y="0"/>
+                      <a:ext cx="6915150" cy="9048750"/>
+                    </a:xfrm>
+                    <a:prstGeom prst="rect">
+                      <a:avLst/>
+                    </a:prstGeom>
+                    <a:noFill/>
+                    <a:ln>
+                      <a:noFill/>
+                    </a:ln>
+                  </pic:spPr>
+                </pic:pic>
+              </a:graphicData>
+            </a:graphic>
+            <wp14:sizeRelH relativeFrom="page">
+              <wp14:pctWidth>0</wp14:pctWidth>
+            </wp14:sizeRelH>
+            <wp14:sizeRelV relativeFrom="page">
+              <wp14:pctHeight>0</wp14:pctHeight>
+            </wp14:sizeRelV>
+          </wp:anchor>
+        </w:drawing>
+      </w:r>
+      <w:r>
+        <w:rPr>
           <w:rFonts w:eastAsia="Times New Roman" w:cstheme="minorHAnsi"/>
           <w:color w:val="008080"/>
           <w:sz w:val="28"/>
@@ -9963,8 +10290,8 @@
         <w:jc w:val="both"/>
         <w:rPr>
           <w:rFonts w:eastAsia="Times New Roman" w:cstheme="minorHAnsi"/>
-          <w:sz w:val="28"/>
-          <w:szCs w:val="28"/>
+          <w:sz w:val="24"/>
+          <w:szCs w:val="24"/>
           <w:bdr w:val="none" w:sz="0" w:space="0" w:color="auto" w:frame="1"/>
           <w:lang w:eastAsia="es-ES"/>
         </w:rPr>
@@ -9972,8 +10299,8 @@
       <w:r>
         <w:rPr>
           <w:rFonts w:eastAsia="Times New Roman" w:cstheme="minorHAnsi"/>
-          <w:sz w:val="28"/>
-          <w:szCs w:val="28"/>
+          <w:sz w:val="24"/>
+          <w:szCs w:val="24"/>
           <w:bdr w:val="none" w:sz="0" w:space="0" w:color="auto" w:frame="1"/>
           <w:lang w:eastAsia="es-ES"/>
         </w:rPr>
@@ -9983,8 +10310,8 @@
       <w:r>
         <w:rPr>
           <w:rFonts w:eastAsia="Times New Roman" w:cstheme="minorHAnsi"/>
-          <w:sz w:val="28"/>
-          <w:szCs w:val="28"/>
+          <w:sz w:val="24"/>
+          <w:szCs w:val="24"/>
           <w:bdr w:val="none" w:sz="0" w:space="0" w:color="auto" w:frame="1"/>
           <w:lang w:eastAsia="es-ES"/>
         </w:rPr>
@@ -9994,8 +10321,8 @@
       <w:r>
         <w:rPr>
           <w:rFonts w:eastAsia="Times New Roman" w:cstheme="minorHAnsi"/>
-          <w:sz w:val="28"/>
-          <w:szCs w:val="28"/>
+          <w:sz w:val="24"/>
+          <w:szCs w:val="24"/>
           <w:bdr w:val="none" w:sz="0" w:space="0" w:color="auto" w:frame="1"/>
           <w:lang w:eastAsia="es-ES"/>
         </w:rPr>
@@ -10007,8 +10334,8 @@
         <w:jc w:val="both"/>
         <w:rPr>
           <w:rFonts w:ascii="Consolas" w:eastAsia="Times New Roman" w:hAnsi="Consolas" w:cs="Consolas"/>
-          <w:sz w:val="28"/>
-          <w:szCs w:val="28"/>
+          <w:sz w:val="24"/>
+          <w:szCs w:val="24"/>
           <w:bdr w:val="none" w:sz="0" w:space="0" w:color="auto" w:frame="1"/>
           <w:lang w:eastAsia="es-ES"/>
         </w:rPr>
@@ -10016,8 +10343,8 @@
       <w:r>
         <w:rPr>
           <w:rFonts w:ascii="Consolas" w:eastAsia="Times New Roman" w:hAnsi="Consolas" w:cs="Consolas"/>
-          <w:sz w:val="28"/>
-          <w:szCs w:val="28"/>
+          <w:sz w:val="24"/>
+          <w:szCs w:val="24"/>
           <w:bdr w:val="none" w:sz="0" w:space="0" w:color="auto" w:frame="1"/>
           <w:lang w:eastAsia="es-ES"/>
         </w:rPr>
@@ -10027,8 +10354,8 @@
       <w:r>
         <w:rPr>
           <w:rFonts w:ascii="Consolas" w:eastAsia="Times New Roman" w:hAnsi="Consolas" w:cs="Consolas"/>
-          <w:sz w:val="28"/>
-          <w:szCs w:val="28"/>
+          <w:sz w:val="24"/>
+          <w:szCs w:val="24"/>
           <w:bdr w:val="none" w:sz="0" w:space="0" w:color="auto" w:frame="1"/>
           <w:lang w:eastAsia="es-ES"/>
         </w:rPr>
@@ -10038,8 +10365,8 @@
       <w:r>
         <w:rPr>
           <w:rFonts w:ascii="Consolas" w:eastAsia="Times New Roman" w:hAnsi="Consolas" w:cs="Consolas"/>
-          <w:sz w:val="28"/>
-          <w:szCs w:val="28"/>
+          <w:sz w:val="24"/>
+          <w:szCs w:val="24"/>
           <w:bdr w:val="none" w:sz="0" w:space="0" w:color="auto" w:frame="1"/>
           <w:lang w:eastAsia="es-ES"/>
         </w:rPr>
@@ -10049,8 +10376,8 @@
       <w:r>
         <w:rPr>
           <w:rFonts w:ascii="Consolas" w:eastAsia="Times New Roman" w:hAnsi="Consolas" w:cs="Consolas"/>
-          <w:sz w:val="28"/>
-          <w:szCs w:val="28"/>
+          <w:sz w:val="24"/>
+          <w:szCs w:val="24"/>
           <w:bdr w:val="none" w:sz="0" w:space="0" w:color="auto" w:frame="1"/>
           <w:lang w:eastAsia="es-ES"/>
         </w:rPr>
@@ -10060,8 +10387,8 @@
       <w:r>
         <w:rPr>
           <w:rFonts w:ascii="Consolas" w:eastAsia="Times New Roman" w:hAnsi="Consolas" w:cs="Consolas"/>
-          <w:sz w:val="28"/>
-          <w:szCs w:val="28"/>
+          <w:sz w:val="24"/>
+          <w:szCs w:val="24"/>
           <w:bdr w:val="none" w:sz="0" w:space="0" w:color="auto" w:frame="1"/>
           <w:lang w:eastAsia="es-ES"/>
         </w:rPr>
@@ -10070,14 +10397,16 @@
       <w:r>
         <w:rPr>
           <w:rFonts w:ascii="Consolas" w:hAnsi="Consolas" w:cs="Consolas"/>
+          <w:sz w:val="24"/>
+          <w:szCs w:val="24"/>
         </w:rPr>
         <w:t xml:space="preserve"> </w:t>
       </w:r>
       <w:r>
         <w:rPr>
           <w:rFonts w:ascii="Consolas" w:eastAsia="Times New Roman" w:hAnsi="Consolas" w:cs="Consolas"/>
-          <w:sz w:val="28"/>
-          <w:szCs w:val="28"/>
+          <w:sz w:val="24"/>
+          <w:szCs w:val="24"/>
           <w:bdr w:val="none" w:sz="0" w:space="0" w:color="auto" w:frame="1"/>
           <w:lang w:eastAsia="es-ES"/>
         </w:rPr>
@@ -10087,8 +10416,8 @@
       <w:r>
         <w:rPr>
           <w:rFonts w:ascii="Consolas" w:eastAsia="Times New Roman" w:hAnsi="Consolas" w:cs="Consolas"/>
-          <w:sz w:val="28"/>
-          <w:szCs w:val="28"/>
+          <w:sz w:val="24"/>
+          <w:szCs w:val="24"/>
           <w:bdr w:val="none" w:sz="0" w:space="0" w:color="auto" w:frame="1"/>
           <w:lang w:eastAsia="es-ES"/>
         </w:rPr>
@@ -10098,8 +10427,8 @@
       <w:r>
         <w:rPr>
           <w:rFonts w:ascii="Consolas" w:eastAsia="Times New Roman" w:hAnsi="Consolas" w:cs="Consolas"/>
-          <w:sz w:val="28"/>
-          <w:szCs w:val="28"/>
+          <w:sz w:val="24"/>
+          <w:szCs w:val="24"/>
           <w:bdr w:val="none" w:sz="0" w:space="0" w:color="auto" w:frame="1"/>
           <w:lang w:eastAsia="es-ES"/>
         </w:rPr>
@@ -10111,8 +10440,8 @@
         <w:jc w:val="both"/>
         <w:rPr>
           <w:rFonts w:eastAsia="Times New Roman" w:cstheme="minorHAnsi"/>
-          <w:sz w:val="28"/>
-          <w:szCs w:val="28"/>
+          <w:sz w:val="24"/>
+          <w:szCs w:val="24"/>
           <w:bdr w:val="none" w:sz="0" w:space="0" w:color="auto" w:frame="1"/>
           <w:lang w:eastAsia="es-ES"/>
         </w:rPr>
@@ -10120,8 +10449,8 @@
       <w:r>
         <w:rPr>
           <w:rFonts w:eastAsia="Times New Roman" w:cstheme="minorHAnsi"/>
-          <w:sz w:val="28"/>
-          <w:szCs w:val="28"/>
+          <w:sz w:val="24"/>
+          <w:szCs w:val="24"/>
           <w:bdr w:val="none" w:sz="0" w:space="0" w:color="auto" w:frame="1"/>
           <w:lang w:eastAsia="es-ES"/>
         </w:rPr>
@@ -10131,8 +10460,8 @@
       <w:r>
         <w:rPr>
           <w:rFonts w:eastAsia="Times New Roman" w:cstheme="minorHAnsi"/>
-          <w:sz w:val="28"/>
-          <w:szCs w:val="28"/>
+          <w:sz w:val="24"/>
+          <w:szCs w:val="24"/>
           <w:bdr w:val="none" w:sz="0" w:space="0" w:color="auto" w:frame="1"/>
           <w:lang w:eastAsia="es-ES"/>
         </w:rPr>
@@ -10142,98 +10471,100 @@
       <w:r>
         <w:rPr>
           <w:rFonts w:eastAsia="Times New Roman" w:cstheme="minorHAnsi"/>
-          <w:sz w:val="28"/>
-          <w:szCs w:val="28"/>
+          <w:sz w:val="24"/>
+          <w:szCs w:val="24"/>
           <w:bdr w:val="none" w:sz="0" w:space="0" w:color="auto" w:frame="1"/>
           <w:lang w:eastAsia="es-ES"/>
         </w:rPr>
-        <w:t xml:space="preserve"> en esta carpeta podemos ver el archivo </w:t>
-      </w:r>
-      <w:r>
-        <w:rPr>
-          <w:rFonts w:eastAsia="Times New Roman" w:cstheme="minorHAnsi"/>
-          <w:sz w:val="28"/>
-          <w:szCs w:val="28"/>
+        <w:t xml:space="preserve"> en esta carpeta podemos ver el archivo InsertarDatosGUI_v0.5.jar, este es el que tenemos que ejecutar con el siguiente comando:</w:t>
+      </w:r>
+    </w:p>
+    <w:p>
+      <w:pPr>
+        <w:jc w:val="both"/>
+        <w:rPr>
+          <w:rFonts w:ascii="Consolas" w:eastAsia="Times New Roman" w:hAnsi="Consolas" w:cs="Consolas"/>
+          <w:sz w:val="24"/>
+          <w:szCs w:val="24"/>
           <w:bdr w:val="none" w:sz="0" w:space="0" w:color="auto" w:frame="1"/>
           <w:lang w:eastAsia="es-ES"/>
         </w:rPr>
-        <w:t>InsertarDatosGUI_v0.5</w:t>
-      </w:r>
-      <w:r>
-        <w:rPr>
-          <w:rFonts w:eastAsia="Times New Roman" w:cstheme="minorHAnsi"/>
-          <w:sz w:val="28"/>
-          <w:szCs w:val="28"/>
+      </w:pPr>
+      <w:r>
+        <w:rPr>
+          <w:rFonts w:ascii="Consolas" w:eastAsia="Times New Roman" w:hAnsi="Consolas" w:cs="Consolas"/>
+          <w:sz w:val="24"/>
+          <w:szCs w:val="24"/>
           <w:bdr w:val="none" w:sz="0" w:space="0" w:color="auto" w:frame="1"/>
           <w:lang w:eastAsia="es-ES"/>
         </w:rPr>
-        <w:t>.jar, este es el que tenemos que ejecutar con el siguiente comando:</w:t>
-      </w:r>
-    </w:p>
-    <w:p>
-      <w:pPr>
-        <w:jc w:val="both"/>
+        <w:t xml:space="preserve">$ </w:t>
+      </w:r>
+      <w:proofErr w:type="gramStart"/>
+      <w:r>
         <w:rPr>
           <w:rFonts w:ascii="Consolas" w:eastAsia="Times New Roman" w:hAnsi="Consolas" w:cs="Consolas"/>
-          <w:sz w:val="28"/>
-          <w:szCs w:val="28"/>
+          <w:sz w:val="24"/>
+          <w:szCs w:val="24"/>
           <w:bdr w:val="none" w:sz="0" w:space="0" w:color="auto" w:frame="1"/>
           <w:lang w:eastAsia="es-ES"/>
         </w:rPr>
-      </w:pPr>
+        <w:t>java</w:t>
+      </w:r>
+      <w:proofErr w:type="gramEnd"/>
       <w:r>
         <w:rPr>
           <w:rFonts w:ascii="Consolas" w:eastAsia="Times New Roman" w:hAnsi="Consolas" w:cs="Consolas"/>
-          <w:sz w:val="28"/>
-          <w:szCs w:val="28"/>
+          <w:sz w:val="24"/>
+          <w:szCs w:val="24"/>
           <w:bdr w:val="none" w:sz="0" w:space="0" w:color="auto" w:frame="1"/>
           <w:lang w:eastAsia="es-ES"/>
         </w:rPr>
-        <w:t xml:space="preserve">$ </w:t>
-      </w:r>
-      <w:proofErr w:type="gramStart"/>
+        <w:t xml:space="preserve"> –</w:t>
+      </w:r>
+      <w:proofErr w:type="spellStart"/>
       <w:r>
         <w:rPr>
           <w:rFonts w:ascii="Consolas" w:eastAsia="Times New Roman" w:hAnsi="Consolas" w:cs="Consolas"/>
-          <w:sz w:val="28"/>
-          <w:szCs w:val="28"/>
+          <w:sz w:val="24"/>
+          <w:szCs w:val="24"/>
           <w:bdr w:val="none" w:sz="0" w:space="0" w:color="auto" w:frame="1"/>
           <w:lang w:eastAsia="es-ES"/>
         </w:rPr>
-        <w:t>java</w:t>
-      </w:r>
-      <w:proofErr w:type="gramEnd"/>
+        <w:t>jar</w:t>
+      </w:r>
+      <w:proofErr w:type="spellEnd"/>
       <w:r>
         <w:rPr>
           <w:rFonts w:ascii="Consolas" w:eastAsia="Times New Roman" w:hAnsi="Consolas" w:cs="Consolas"/>
-          <w:sz w:val="28"/>
-          <w:szCs w:val="28"/>
+          <w:sz w:val="24"/>
+          <w:szCs w:val="24"/>
           <w:bdr w:val="none" w:sz="0" w:space="0" w:color="auto" w:frame="1"/>
           <w:lang w:eastAsia="es-ES"/>
         </w:rPr>
-        <w:t xml:space="preserve"> –</w:t>
-      </w:r>
-      <w:proofErr w:type="spellStart"/>
-      <w:r>
-        <w:rPr>
-          <w:rFonts w:ascii="Consolas" w:eastAsia="Times New Roman" w:hAnsi="Consolas" w:cs="Consolas"/>
-          <w:sz w:val="28"/>
-          <w:szCs w:val="28"/>
+        <w:t xml:space="preserve"> InsertarDatosGUI_v0.5.jar</w:t>
+      </w:r>
+    </w:p>
+    <w:p>
+      <w:pPr>
+        <w:jc w:val="both"/>
+        <w:rPr>
+          <w:rFonts w:eastAsia="Times New Roman" w:cstheme="minorHAnsi"/>
+          <w:sz w:val="24"/>
+          <w:szCs w:val="24"/>
           <w:bdr w:val="none" w:sz="0" w:space="0" w:color="auto" w:frame="1"/>
           <w:lang w:eastAsia="es-ES"/>
         </w:rPr>
-        <w:t>jar</w:t>
-      </w:r>
-      <w:proofErr w:type="spellEnd"/>
-      <w:r>
-        <w:rPr>
-          <w:rFonts w:ascii="Consolas" w:eastAsia="Times New Roman" w:hAnsi="Consolas" w:cs="Consolas"/>
-          <w:sz w:val="28"/>
-          <w:szCs w:val="28"/>
+      </w:pPr>
+      <w:r>
+        <w:rPr>
+          <w:rFonts w:eastAsia="Times New Roman" w:cstheme="minorHAnsi"/>
+          <w:sz w:val="24"/>
+          <w:szCs w:val="24"/>
           <w:bdr w:val="none" w:sz="0" w:space="0" w:color="auto" w:frame="1"/>
           <w:lang w:eastAsia="es-ES"/>
         </w:rPr>
-        <w:t xml:space="preserve"> InsertarDatosGUI_v0.5.jar</w:t>
+        <w:t>Se ejecutará el programa en Java.</w:t>
       </w:r>
     </w:p>
     <w:p>
@@ -10250,45 +10581,12 @@
       <w:r>
         <w:rPr>
           <w:rFonts w:eastAsia="Times New Roman" w:cstheme="minorHAnsi"/>
+          <w:noProof/>
           <w:sz w:val="28"/>
           <w:szCs w:val="28"/>
           <w:bdr w:val="none" w:sz="0" w:space="0" w:color="auto" w:frame="1"/>
           <w:lang w:eastAsia="es-ES"/>
         </w:rPr>
-        <w:t>Se ejecutará el programa en Java</w:t>
-      </w:r>
-      <w:r>
-        <w:rPr>
-          <w:rFonts w:eastAsia="Times New Roman" w:cstheme="minorHAnsi"/>
-          <w:sz w:val="28"/>
-          <w:szCs w:val="28"/>
-          <w:bdr w:val="none" w:sz="0" w:space="0" w:color="auto" w:frame="1"/>
-          <w:lang w:eastAsia="es-ES"/>
-        </w:rPr>
-        <w:t>.</w:t>
-      </w:r>
-    </w:p>
-    <w:p>
-      <w:pPr>
-        <w:jc w:val="both"/>
-        <w:rPr>
-          <w:rFonts w:eastAsia="Times New Roman" w:cstheme="minorHAnsi"/>
-          <w:sz w:val="28"/>
-          <w:szCs w:val="28"/>
-          <w:bdr w:val="none" w:sz="0" w:space="0" w:color="auto" w:frame="1"/>
-          <w:lang w:eastAsia="es-ES"/>
-        </w:rPr>
-      </w:pPr>
-      <w:r>
-        <w:rPr>
-          <w:rFonts w:eastAsia="Times New Roman" w:cstheme="minorHAnsi"/>
-          <w:noProof/>
-          <w:sz w:val="28"/>
-          <w:szCs w:val="28"/>
-          <w:bdr w:val="none" w:sz="0" w:space="0" w:color="auto" w:frame="1"/>
-          <w:lang w:eastAsia="es-ES"/>
-        </w:rPr>
-        <w:lastRenderedPageBreak/>
         <w:drawing>
           <wp:inline distT="0" distB="0" distL="0" distR="0">
             <wp:extent cx="5400040" cy="3392029"/>
@@ -10307,7 +10605,7 @@
                     </pic:cNvPicPr>
                   </pic:nvPicPr>
                   <pic:blipFill>
-                    <a:blip r:embed="rId25">
+                    <a:blip r:embed="rId27">
                       <a:extLst>
                         <a:ext uri="{28A0092B-C50C-407E-A947-70E740481C1C}">
                           <a14:useLocalDpi xmlns:a14="http://schemas.microsoft.com/office/drawing/2010/main" val="0"/>
@@ -10344,8 +10642,8 @@
         <w:jc w:val="both"/>
         <w:rPr>
           <w:rFonts w:eastAsia="Times New Roman" w:cstheme="minorHAnsi"/>
-          <w:sz w:val="28"/>
-          <w:szCs w:val="28"/>
+          <w:sz w:val="24"/>
+          <w:szCs w:val="24"/>
           <w:bdr w:val="none" w:sz="0" w:space="0" w:color="auto" w:frame="1"/>
           <w:lang w:eastAsia="es-ES"/>
         </w:rPr>
@@ -10353,8 +10651,8 @@
       <w:r>
         <w:rPr>
           <w:rFonts w:eastAsia="Times New Roman" w:cstheme="minorHAnsi"/>
-          <w:sz w:val="28"/>
-          <w:szCs w:val="28"/>
+          <w:sz w:val="24"/>
+          <w:szCs w:val="24"/>
           <w:bdr w:val="none" w:sz="0" w:space="0" w:color="auto" w:frame="1"/>
           <w:lang w:eastAsia="es-ES"/>
         </w:rPr>
@@ -10364,8 +10662,8 @@
       <w:r>
         <w:rPr>
           <w:rFonts w:eastAsia="Times New Roman" w:cstheme="minorHAnsi"/>
-          <w:sz w:val="28"/>
-          <w:szCs w:val="28"/>
+          <w:sz w:val="24"/>
+          <w:szCs w:val="24"/>
           <w:bdr w:val="none" w:sz="0" w:space="0" w:color="auto" w:frame="1"/>
           <w:lang w:eastAsia="es-ES"/>
         </w:rPr>
@@ -10375,8 +10673,8 @@
       <w:r>
         <w:rPr>
           <w:rFonts w:eastAsia="Times New Roman" w:cstheme="minorHAnsi"/>
-          <w:sz w:val="28"/>
-          <w:szCs w:val="28"/>
+          <w:sz w:val="24"/>
+          <w:szCs w:val="24"/>
           <w:bdr w:val="none" w:sz="0" w:space="0" w:color="auto" w:frame="1"/>
           <w:lang w:eastAsia="es-ES"/>
         </w:rPr>
@@ -10386,8 +10684,8 @@
       <w:r>
         <w:rPr>
           <w:rFonts w:eastAsia="Times New Roman" w:cstheme="minorHAnsi"/>
-          <w:sz w:val="28"/>
-          <w:szCs w:val="28"/>
+          <w:sz w:val="24"/>
+          <w:szCs w:val="24"/>
           <w:bdr w:val="none" w:sz="0" w:space="0" w:color="auto" w:frame="1"/>
           <w:lang w:eastAsia="es-ES"/>
         </w:rPr>
@@ -10397,8 +10695,8 @@
       <w:r>
         <w:rPr>
           <w:rFonts w:eastAsia="Times New Roman" w:cstheme="minorHAnsi"/>
-          <w:sz w:val="28"/>
-          <w:szCs w:val="28"/>
+          <w:sz w:val="24"/>
+          <w:szCs w:val="24"/>
           <w:bdr w:val="none" w:sz="0" w:space="0" w:color="auto" w:frame="1"/>
           <w:lang w:eastAsia="es-ES"/>
         </w:rPr>
@@ -10407,8 +10705,8 @@
       <w:r>
         <w:rPr>
           <w:rFonts w:eastAsia="Times New Roman" w:cstheme="minorHAnsi"/>
-          <w:sz w:val="28"/>
-          <w:szCs w:val="28"/>
+          <w:sz w:val="24"/>
+          <w:szCs w:val="24"/>
           <w:bdr w:val="none" w:sz="0" w:space="0" w:color="auto" w:frame="1"/>
           <w:lang w:eastAsia="es-ES"/>
         </w:rPr>
@@ -10418,8 +10716,8 @@
       <w:r>
         <w:rPr>
           <w:rFonts w:eastAsia="Times New Roman" w:cstheme="minorHAnsi"/>
-          <w:sz w:val="28"/>
-          <w:szCs w:val="28"/>
+          <w:sz w:val="24"/>
+          <w:szCs w:val="24"/>
           <w:bdr w:val="none" w:sz="0" w:space="0" w:color="auto" w:frame="1"/>
           <w:lang w:eastAsia="es-ES"/>
         </w:rPr>
@@ -10429,8 +10727,8 @@
       <w:r>
         <w:rPr>
           <w:rFonts w:eastAsia="Times New Roman" w:cstheme="minorHAnsi"/>
-          <w:sz w:val="28"/>
-          <w:szCs w:val="28"/>
+          <w:sz w:val="24"/>
+          <w:szCs w:val="24"/>
           <w:bdr w:val="none" w:sz="0" w:space="0" w:color="auto" w:frame="1"/>
           <w:lang w:eastAsia="es-ES"/>
         </w:rPr>
@@ -10440,8 +10738,8 @@
       <w:r>
         <w:rPr>
           <w:rFonts w:eastAsia="Times New Roman" w:cstheme="minorHAnsi"/>
-          <w:sz w:val="28"/>
-          <w:szCs w:val="28"/>
+          <w:sz w:val="24"/>
+          <w:szCs w:val="24"/>
           <w:bdr w:val="none" w:sz="0" w:space="0" w:color="auto" w:frame="1"/>
           <w:lang w:eastAsia="es-ES"/>
         </w:rPr>
@@ -10451,8 +10749,8 @@
       <w:r>
         <w:rPr>
           <w:rFonts w:eastAsia="Times New Roman" w:cstheme="minorHAnsi"/>
-          <w:sz w:val="28"/>
-          <w:szCs w:val="28"/>
+          <w:sz w:val="24"/>
+          <w:szCs w:val="24"/>
           <w:bdr w:val="none" w:sz="0" w:space="0" w:color="auto" w:frame="1"/>
           <w:lang w:eastAsia="es-ES"/>
         </w:rPr>
@@ -10462,8 +10760,8 @@
       <w:r>
         <w:rPr>
           <w:rFonts w:eastAsia="Times New Roman" w:cstheme="minorHAnsi"/>
-          <w:sz w:val="28"/>
-          <w:szCs w:val="28"/>
+          <w:sz w:val="24"/>
+          <w:szCs w:val="24"/>
           <w:bdr w:val="none" w:sz="0" w:space="0" w:color="auto" w:frame="1"/>
           <w:lang w:eastAsia="es-ES"/>
         </w:rPr>
@@ -10473,8 +10771,8 @@
       <w:r>
         <w:rPr>
           <w:rFonts w:eastAsia="Times New Roman" w:cstheme="minorHAnsi"/>
-          <w:sz w:val="28"/>
-          <w:szCs w:val="28"/>
+          <w:sz w:val="24"/>
+          <w:szCs w:val="24"/>
           <w:bdr w:val="none" w:sz="0" w:space="0" w:color="auto" w:frame="1"/>
           <w:lang w:eastAsia="es-ES"/>
         </w:rPr>
@@ -10484,8 +10782,8 @@
       <w:r>
         <w:rPr>
           <w:rFonts w:eastAsia="Times New Roman" w:cstheme="minorHAnsi"/>
-          <w:sz w:val="28"/>
-          <w:szCs w:val="28"/>
+          <w:sz w:val="24"/>
+          <w:szCs w:val="24"/>
           <w:bdr w:val="none" w:sz="0" w:space="0" w:color="auto" w:frame="1"/>
           <w:lang w:eastAsia="es-ES"/>
         </w:rPr>
@@ -10495,8 +10793,8 @@
       <w:r>
         <w:rPr>
           <w:rFonts w:eastAsia="Times New Roman" w:cstheme="minorHAnsi"/>
-          <w:sz w:val="28"/>
-          <w:szCs w:val="28"/>
+          <w:sz w:val="24"/>
+          <w:szCs w:val="24"/>
           <w:bdr w:val="none" w:sz="0" w:space="0" w:color="auto" w:frame="1"/>
           <w:lang w:eastAsia="es-ES"/>
         </w:rPr>
@@ -10506,8 +10804,8 @@
       <w:r>
         <w:rPr>
           <w:rFonts w:eastAsia="Times New Roman" w:cstheme="minorHAnsi"/>
-          <w:sz w:val="28"/>
-          <w:szCs w:val="28"/>
+          <w:sz w:val="24"/>
+          <w:szCs w:val="24"/>
           <w:bdr w:val="none" w:sz="0" w:space="0" w:color="auto" w:frame="1"/>
           <w:lang w:eastAsia="es-ES"/>
         </w:rPr>
@@ -10517,8 +10815,8 @@
       <w:r>
         <w:rPr>
           <w:rFonts w:eastAsia="Times New Roman" w:cstheme="minorHAnsi"/>
-          <w:sz w:val="28"/>
-          <w:szCs w:val="28"/>
+          <w:sz w:val="24"/>
+          <w:szCs w:val="24"/>
           <w:bdr w:val="none" w:sz="0" w:space="0" w:color="auto" w:frame="1"/>
           <w:lang w:eastAsia="es-ES"/>
         </w:rPr>
@@ -10528,8 +10826,8 @@
       <w:r>
         <w:rPr>
           <w:rFonts w:eastAsia="Times New Roman" w:cstheme="minorHAnsi"/>
-          <w:sz w:val="28"/>
-          <w:szCs w:val="28"/>
+          <w:sz w:val="24"/>
+          <w:szCs w:val="24"/>
           <w:bdr w:val="none" w:sz="0" w:space="0" w:color="auto" w:frame="1"/>
           <w:lang w:eastAsia="es-ES"/>
         </w:rPr>
@@ -10539,8 +10837,8 @@
       <w:r>
         <w:rPr>
           <w:rFonts w:eastAsia="Times New Roman" w:cstheme="minorHAnsi"/>
-          <w:sz w:val="28"/>
-          <w:szCs w:val="28"/>
+          <w:sz w:val="24"/>
+          <w:szCs w:val="24"/>
           <w:bdr w:val="none" w:sz="0" w:space="0" w:color="auto" w:frame="1"/>
           <w:lang w:eastAsia="es-ES"/>
         </w:rPr>
@@ -10549,8 +10847,8 @@
       <w:r>
         <w:rPr>
           <w:rFonts w:eastAsia="Times New Roman" w:cstheme="minorHAnsi"/>
-          <w:sz w:val="28"/>
-          <w:szCs w:val="28"/>
+          <w:sz w:val="24"/>
+          <w:szCs w:val="24"/>
           <w:bdr w:val="none" w:sz="0" w:space="0" w:color="auto" w:frame="1"/>
           <w:lang w:eastAsia="es-ES"/>
         </w:rPr>
@@ -10602,8 +10900,8 @@
         <w:jc w:val="both"/>
         <w:rPr>
           <w:rFonts w:eastAsia="Times New Roman" w:cstheme="minorHAnsi"/>
-          <w:sz w:val="28"/>
-          <w:szCs w:val="28"/>
+          <w:sz w:val="24"/>
+          <w:szCs w:val="24"/>
           <w:bdr w:val="none" w:sz="0" w:space="0" w:color="auto" w:frame="1"/>
           <w:lang w:eastAsia="es-ES"/>
         </w:rPr>
@@ -10611,8 +10909,8 @@
       <w:r>
         <w:rPr>
           <w:rFonts w:eastAsia="Times New Roman" w:cstheme="minorHAnsi"/>
-          <w:sz w:val="28"/>
-          <w:szCs w:val="28"/>
+          <w:sz w:val="24"/>
+          <w:szCs w:val="24"/>
           <w:bdr w:val="none" w:sz="0" w:space="0" w:color="auto" w:frame="1"/>
           <w:lang w:eastAsia="es-ES"/>
         </w:rPr>
@@ -10622,8 +10920,8 @@
       <w:r>
         <w:rPr>
           <w:rFonts w:eastAsia="Times New Roman" w:cstheme="minorHAnsi"/>
-          <w:sz w:val="28"/>
-          <w:szCs w:val="28"/>
+          <w:sz w:val="24"/>
+          <w:szCs w:val="24"/>
           <w:bdr w:val="none" w:sz="0" w:space="0" w:color="auto" w:frame="1"/>
           <w:lang w:eastAsia="es-ES"/>
         </w:rPr>
@@ -10633,8 +10931,8 @@
       <w:r>
         <w:rPr>
           <w:rFonts w:eastAsia="Times New Roman" w:cstheme="minorHAnsi"/>
-          <w:sz w:val="28"/>
-          <w:szCs w:val="28"/>
+          <w:sz w:val="24"/>
+          <w:szCs w:val="24"/>
           <w:bdr w:val="none" w:sz="0" w:space="0" w:color="auto" w:frame="1"/>
           <w:lang w:eastAsia="es-ES"/>
         </w:rPr>
@@ -10644,8 +10942,8 @@
       <w:r>
         <w:rPr>
           <w:rFonts w:eastAsia="Times New Roman" w:cstheme="minorHAnsi"/>
-          <w:sz w:val="28"/>
-          <w:szCs w:val="28"/>
+          <w:sz w:val="24"/>
+          <w:szCs w:val="24"/>
           <w:bdr w:val="none" w:sz="0" w:space="0" w:color="auto" w:frame="1"/>
           <w:lang w:eastAsia="es-ES"/>
         </w:rPr>
@@ -10655,8 +10953,8 @@
       <w:r>
         <w:rPr>
           <w:rFonts w:eastAsia="Times New Roman" w:cstheme="minorHAnsi"/>
-          <w:sz w:val="28"/>
-          <w:szCs w:val="28"/>
+          <w:sz w:val="24"/>
+          <w:szCs w:val="24"/>
           <w:bdr w:val="none" w:sz="0" w:space="0" w:color="auto" w:frame="1"/>
           <w:lang w:eastAsia="es-ES"/>
         </w:rPr>
@@ -10676,6 +10974,78 @@
       </w:pPr>
       <w:r>
         <w:rPr>
+          <w:rFonts w:cstheme="minorHAnsi"/>
+          <w:noProof/>
+          <w:sz w:val="28"/>
+          <w:szCs w:val="28"/>
+          <w:lang w:eastAsia="es-ES"/>
+        </w:rPr>
+        <w:lastRenderedPageBreak/>
+        <w:drawing>
+          <wp:anchor distT="0" distB="0" distL="114300" distR="114300" simplePos="0" relativeHeight="251684864" behindDoc="1" locked="0" layoutInCell="1" allowOverlap="1" wp14:anchorId="1517C37F" wp14:editId="4BB389B2">
+            <wp:simplePos x="0" y="0"/>
+            <wp:positionH relativeFrom="column">
+              <wp:posOffset>-756285</wp:posOffset>
+            </wp:positionH>
+            <wp:positionV relativeFrom="paragraph">
+              <wp:posOffset>-233045</wp:posOffset>
+            </wp:positionV>
+            <wp:extent cx="6915150" cy="9048750"/>
+            <wp:effectExtent l="0" t="0" r="0" b="0"/>
+            <wp:wrapNone/>
+            <wp:docPr id="48" name="Imagen 48" descr="C:\Users\mateo\Desktop\Trabajo\SE\app\assets\images\fondo.gif"/>
+            <wp:cNvGraphicFramePr>
+              <a:graphicFrameLocks xmlns:a="http://schemas.openxmlformats.org/drawingml/2006/main" noChangeAspect="1"/>
+            </wp:cNvGraphicFramePr>
+            <a:graphic xmlns:a="http://schemas.openxmlformats.org/drawingml/2006/main">
+              <a:graphicData uri="http://schemas.openxmlformats.org/drawingml/2006/picture">
+                <pic:pic xmlns:pic="http://schemas.openxmlformats.org/drawingml/2006/picture">
+                  <pic:nvPicPr>
+                    <pic:cNvPr id="0" name="Picture 18" descr="C:\Users\mateo\Desktop\Trabajo\SE\app\assets\images\fondo.gif"/>
+                    <pic:cNvPicPr>
+                      <a:picLocks noChangeAspect="1" noChangeArrowheads="1"/>
+                    </pic:cNvPicPr>
+                  </pic:nvPicPr>
+                  <pic:blipFill>
+                    <a:blip r:embed="rId9" cstate="print">
+                      <a:extLst>
+                        <a:ext uri="{28A0092B-C50C-407E-A947-70E740481C1C}">
+                          <a14:useLocalDpi xmlns:a14="http://schemas.microsoft.com/office/drawing/2010/main" val="0"/>
+                        </a:ext>
+                      </a:extLst>
+                    </a:blip>
+                    <a:srcRect/>
+                    <a:stretch>
+                      <a:fillRect/>
+                    </a:stretch>
+                  </pic:blipFill>
+                  <pic:spPr bwMode="auto">
+                    <a:xfrm>
+                      <a:off x="0" y="0"/>
+                      <a:ext cx="6915150" cy="9048750"/>
+                    </a:xfrm>
+                    <a:prstGeom prst="rect">
+                      <a:avLst/>
+                    </a:prstGeom>
+                    <a:noFill/>
+                    <a:ln>
+                      <a:noFill/>
+                    </a:ln>
+                  </pic:spPr>
+                </pic:pic>
+              </a:graphicData>
+            </a:graphic>
+            <wp14:sizeRelH relativeFrom="page">
+              <wp14:pctWidth>0</wp14:pctWidth>
+            </wp14:sizeRelH>
+            <wp14:sizeRelV relativeFrom="page">
+              <wp14:pctHeight>0</wp14:pctHeight>
+            </wp14:sizeRelV>
+          </wp:anchor>
+        </w:drawing>
+      </w:r>
+      <w:r>
+        <w:rPr>
           <w:rFonts w:eastAsia="Times New Roman" w:cstheme="minorHAnsi"/>
           <w:noProof/>
           <w:sz w:val="28"/>
@@ -10683,7 +11053,6 @@
           <w:bdr w:val="none" w:sz="0" w:space="0" w:color="auto" w:frame="1"/>
           <w:lang w:eastAsia="es-ES"/>
         </w:rPr>
-        <w:lastRenderedPageBreak/>
         <w:drawing>
           <wp:inline distT="0" distB="0" distL="0" distR="0">
             <wp:extent cx="5391150" cy="2790825"/>
@@ -10702,7 +11071,7 @@
                     </pic:cNvPicPr>
                   </pic:nvPicPr>
                   <pic:blipFill>
-                    <a:blip r:embed="rId26">
+                    <a:blip r:embed="rId28">
                       <a:extLst>
                         <a:ext uri="{28A0092B-C50C-407E-A947-70E740481C1C}">
                           <a14:useLocalDpi xmlns:a14="http://schemas.microsoft.com/office/drawing/2010/main" val="0"/>
@@ -11096,7 +11465,7 @@
               <wp:posOffset>-770890</wp:posOffset>
             </wp:positionH>
             <wp:positionV relativeFrom="paragraph">
-              <wp:posOffset>-861060</wp:posOffset>
+              <wp:posOffset>-137160</wp:posOffset>
             </wp:positionV>
             <wp:extent cx="6923315" cy="9096499"/>
             <wp:effectExtent l="0" t="0" r="0" b="0"/>
@@ -11266,7 +11635,7 @@
                     </pic:cNvPicPr>
                   </pic:nvPicPr>
                   <pic:blipFill>
-                    <a:blip r:embed="rId27">
+                    <a:blip r:embed="rId29">
                       <a:extLst>
                         <a:ext uri="{28A0092B-C50C-407E-A947-70E740481C1C}">
                           <a14:useLocalDpi xmlns:a14="http://schemas.microsoft.com/office/drawing/2010/main" val="0"/>
@@ -11431,32 +11800,22 @@
       <w:r>
         <w:rPr>
           <w:rFonts w:cstheme="minorHAnsi"/>
-          <w:color w:val="008080"/>
-          <w:sz w:val="28"/>
-          <w:szCs w:val="28"/>
+          <w:noProof/>
+          <w:sz w:val="28"/>
+          <w:szCs w:val="28"/>
+          <w:lang w:eastAsia="es-ES"/>
         </w:rPr>
         <w:lastRenderedPageBreak/>
-        <w:tab/>
-        <w:t>7.2 Administrar usuario</w:t>
-      </w:r>
-      <w:r>
-        <w:rPr>
-          <w:rFonts w:cstheme="minorHAnsi"/>
-          <w:noProof/>
-          <w:sz w:val="28"/>
-          <w:szCs w:val="28"/>
-          <w:lang w:eastAsia="es-ES"/>
-        </w:rPr>
         <w:drawing>
-          <wp:anchor distT="0" distB="0" distL="114300" distR="114300" simplePos="0" relativeHeight="251672576" behindDoc="1" locked="0" layoutInCell="1" allowOverlap="1" wp14:anchorId="314EA878" wp14:editId="31A1CBE7">
+          <wp:anchor distT="0" distB="0" distL="114300" distR="114300" simplePos="0" relativeHeight="251672576" behindDoc="1" locked="0" layoutInCell="1" allowOverlap="1" wp14:anchorId="304B4B4A" wp14:editId="53943604">
             <wp:simplePos x="0" y="0"/>
             <wp:positionH relativeFrom="column">
               <wp:posOffset>-756285</wp:posOffset>
             </wp:positionH>
             <wp:positionV relativeFrom="paragraph">
-              <wp:posOffset>-782320</wp:posOffset>
+              <wp:posOffset>-175895</wp:posOffset>
             </wp:positionV>
-            <wp:extent cx="6915150" cy="8839200"/>
+            <wp:extent cx="6915150" cy="9086850"/>
             <wp:effectExtent l="0" t="0" r="0" b="0"/>
             <wp:wrapNone/>
             <wp:docPr id="31" name="Imagen 31" descr="C:\Users\mateo\Desktop\Trabajo\SE\app\assets\images\fondo.gif"/>
@@ -11488,7 +11847,7 @@
                   <pic:spPr bwMode="auto">
                     <a:xfrm>
                       <a:off x="0" y="0"/>
-                      <a:ext cx="6923196" cy="8849485"/>
+                      <a:ext cx="6915150" cy="9086850"/>
                     </a:xfrm>
                     <a:prstGeom prst="rect">
                       <a:avLst/>
@@ -11510,6 +11869,16 @@
           </wp:anchor>
         </w:drawing>
       </w:r>
+      <w:r>
+        <w:rPr>
+          <w:rFonts w:cstheme="minorHAnsi"/>
+          <w:color w:val="008080"/>
+          <w:sz w:val="28"/>
+          <w:szCs w:val="28"/>
+        </w:rPr>
+        <w:tab/>
+        <w:t>7.2 Administrar usuario</w:t>
+      </w:r>
     </w:p>
     <w:p>
       <w:pPr>
@@ -11563,7 +11932,7 @@
                     </pic:cNvPicPr>
                   </pic:nvPicPr>
                   <pic:blipFill>
-                    <a:blip r:embed="rId28">
+                    <a:blip r:embed="rId30">
                       <a:extLst>
                         <a:ext uri="{28A0092B-C50C-407E-A947-70E740481C1C}">
                           <a14:useLocalDpi xmlns:a14="http://schemas.microsoft.com/office/drawing/2010/main" val="0"/>
@@ -11736,31 +12105,21 @@
       <w:r>
         <w:rPr>
           <w:rFonts w:cstheme="minorHAnsi"/>
-          <w:color w:val="008080"/>
-          <w:sz w:val="28"/>
-          <w:szCs w:val="28"/>
-        </w:rPr>
-        <w:lastRenderedPageBreak/>
-        <w:tab/>
-        <w:t>7.3 Editar datos propios</w:t>
-      </w:r>
-      <w:r>
-        <w:rPr>
-          <w:rFonts w:cstheme="minorHAnsi"/>
           <w:noProof/>
           <w:color w:val="008080"/>
           <w:sz w:val="28"/>
           <w:szCs w:val="28"/>
           <w:lang w:eastAsia="es-ES"/>
         </w:rPr>
+        <w:lastRenderedPageBreak/>
         <w:drawing>
-          <wp:anchor distT="0" distB="0" distL="114300" distR="114300" simplePos="0" relativeHeight="251673600" behindDoc="1" locked="0" layoutInCell="1" allowOverlap="1" wp14:anchorId="11BA7C3C" wp14:editId="3A3CCD6C">
+          <wp:anchor distT="0" distB="0" distL="114300" distR="114300" simplePos="0" relativeHeight="251673600" behindDoc="1" locked="0" layoutInCell="1" allowOverlap="1" wp14:anchorId="564542E3" wp14:editId="3A23EE42">
             <wp:simplePos x="0" y="0"/>
             <wp:positionH relativeFrom="column">
               <wp:posOffset>-737235</wp:posOffset>
             </wp:positionH>
             <wp:positionV relativeFrom="paragraph">
-              <wp:posOffset>-877570</wp:posOffset>
+              <wp:posOffset>-153670</wp:posOffset>
             </wp:positionV>
             <wp:extent cx="6819900" cy="8972550"/>
             <wp:effectExtent l="0" t="0" r="0" b="0"/>
@@ -11816,6 +12175,16 @@
           </wp:anchor>
         </w:drawing>
       </w:r>
+      <w:r>
+        <w:rPr>
+          <w:rFonts w:cstheme="minorHAnsi"/>
+          <w:color w:val="008080"/>
+          <w:sz w:val="28"/>
+          <w:szCs w:val="28"/>
+        </w:rPr>
+        <w:tab/>
+        <w:t>7.3 Editar datos propios</w:t>
+      </w:r>
     </w:p>
     <w:p>
       <w:pPr>
@@ -11853,7 +12222,7 @@
                     </pic:cNvPicPr>
                   </pic:nvPicPr>
                   <pic:blipFill>
-                    <a:blip r:embed="rId29">
+                    <a:blip r:embed="rId31">
                       <a:extLst>
                         <a:ext uri="{28A0092B-C50C-407E-A947-70E740481C1C}">
                           <a14:useLocalDpi xmlns:a14="http://schemas.microsoft.com/office/drawing/2010/main" val="0"/>
@@ -11982,7 +12351,7 @@
                     </pic:cNvPicPr>
                   </pic:nvPicPr>
                   <pic:blipFill>
-                    <a:blip r:embed="rId30">
+                    <a:blip r:embed="rId32">
                       <a:extLst>
                         <a:ext uri="{28A0092B-C50C-407E-A947-70E740481C1C}">
                           <a14:useLocalDpi xmlns:a14="http://schemas.microsoft.com/office/drawing/2010/main" val="0"/>
@@ -12077,32 +12446,22 @@
       <w:r>
         <w:rPr>
           <w:rFonts w:cstheme="minorHAnsi"/>
-          <w:color w:val="008080"/>
-          <w:sz w:val="28"/>
-          <w:szCs w:val="28"/>
+          <w:noProof/>
+          <w:sz w:val="28"/>
+          <w:szCs w:val="28"/>
+          <w:lang w:eastAsia="es-ES"/>
         </w:rPr>
         <w:lastRenderedPageBreak/>
-        <w:tab/>
-        <w:t>7.4 Editar datos a usuarios normales</w:t>
-      </w:r>
-      <w:r>
-        <w:rPr>
-          <w:rFonts w:cstheme="minorHAnsi"/>
-          <w:noProof/>
-          <w:sz w:val="28"/>
-          <w:szCs w:val="28"/>
-          <w:lang w:eastAsia="es-ES"/>
-        </w:rPr>
         <w:drawing>
-          <wp:anchor distT="0" distB="0" distL="114300" distR="114300" simplePos="0" relativeHeight="251674624" behindDoc="1" locked="0" layoutInCell="1" allowOverlap="1" wp14:anchorId="539F3117" wp14:editId="1D2B233D">
+          <wp:anchor distT="0" distB="0" distL="114300" distR="114300" simplePos="0" relativeHeight="251674624" behindDoc="1" locked="0" layoutInCell="1" allowOverlap="1" wp14:anchorId="16055296" wp14:editId="653E08D3">
             <wp:simplePos x="0" y="0"/>
             <wp:positionH relativeFrom="column">
               <wp:posOffset>-756285</wp:posOffset>
             </wp:positionH>
             <wp:positionV relativeFrom="paragraph">
-              <wp:posOffset>-610870</wp:posOffset>
+              <wp:posOffset>-80645</wp:posOffset>
             </wp:positionV>
-            <wp:extent cx="6874149" cy="8686800"/>
+            <wp:extent cx="6873875" cy="9086850"/>
             <wp:effectExtent l="0" t="0" r="3175" b="0"/>
             <wp:wrapNone/>
             <wp:docPr id="33" name="Imagen 33" descr="C:\Users\mateo\Desktop\Trabajo\SE\app\assets\images\fondo.gif"/>
@@ -12134,7 +12493,7 @@
                   <pic:spPr bwMode="auto">
                     <a:xfrm>
                       <a:off x="0" y="0"/>
-                      <a:ext cx="6875780" cy="8688861"/>
+                      <a:ext cx="6873875" cy="9086850"/>
                     </a:xfrm>
                     <a:prstGeom prst="rect">
                       <a:avLst/>
@@ -12156,6 +12515,16 @@
           </wp:anchor>
         </w:drawing>
       </w:r>
+      <w:r>
+        <w:rPr>
+          <w:rFonts w:cstheme="minorHAnsi"/>
+          <w:color w:val="008080"/>
+          <w:sz w:val="28"/>
+          <w:szCs w:val="28"/>
+        </w:rPr>
+        <w:tab/>
+        <w:t>7.4 Editar datos a usuarios normales</w:t>
+      </w:r>
     </w:p>
     <w:p>
       <w:pPr>
@@ -12210,7 +12579,7 @@
                     </pic:cNvPicPr>
                   </pic:nvPicPr>
                   <pic:blipFill>
-                    <a:blip r:embed="rId31">
+                    <a:blip r:embed="rId33">
                       <a:extLst>
                         <a:ext uri="{28A0092B-C50C-407E-A947-70E740481C1C}">
                           <a14:useLocalDpi xmlns:a14="http://schemas.microsoft.com/office/drawing/2010/main" val="0"/>
@@ -12421,39 +12790,20 @@
       </w:pPr>
       <w:r>
         <w:rPr>
-          <w:rFonts w:cstheme="minorHAnsi"/>
-          <w:color w:val="008080"/>
-          <w:sz w:val="28"/>
-          <w:szCs w:val="28"/>
-        </w:rPr>
-        <w:lastRenderedPageBreak/>
-        <w:tab/>
-        <w:t xml:space="preserve">7.5 </w:t>
-      </w:r>
-      <w:r>
-        <w:rPr>
-          <w:rFonts w:cstheme="minorHAnsi"/>
-          <w:color w:val="008080"/>
-          <w:sz w:val="28"/>
-          <w:szCs w:val="28"/>
-        </w:rPr>
-        <w:t>Borrar usuarios</w:t>
-      </w:r>
-      <w:r>
-        <w:rPr>
           <w:noProof/>
           <w:lang w:eastAsia="es-ES"/>
         </w:rPr>
+        <w:lastRenderedPageBreak/>
         <w:drawing>
-          <wp:anchor distT="0" distB="0" distL="114300" distR="114300" simplePos="0" relativeHeight="251675648" behindDoc="1" locked="0" layoutInCell="1" allowOverlap="1" wp14:anchorId="37F35F56" wp14:editId="0E9D2D21">
+          <wp:anchor distT="0" distB="0" distL="114300" distR="114300" simplePos="0" relativeHeight="251675648" behindDoc="1" locked="0" layoutInCell="1" allowOverlap="1" wp14:anchorId="228DAA98" wp14:editId="2FD65400">
             <wp:simplePos x="0" y="0"/>
             <wp:positionH relativeFrom="column">
               <wp:posOffset>-756285</wp:posOffset>
             </wp:positionH>
             <wp:positionV relativeFrom="paragraph">
-              <wp:posOffset>-896620</wp:posOffset>
+              <wp:posOffset>-153670</wp:posOffset>
             </wp:positionV>
-            <wp:extent cx="6914849" cy="8915400"/>
+            <wp:extent cx="6914515" cy="8915400"/>
             <wp:effectExtent l="0" t="0" r="635" b="0"/>
             <wp:wrapNone/>
             <wp:docPr id="34" name="Imagen 34" descr="C:\Users\mateo\Desktop\Trabajo\SE\app\assets\images\fondo.gif"/>
@@ -12485,7 +12835,7 @@
                   <pic:spPr bwMode="auto">
                     <a:xfrm>
                       <a:off x="0" y="0"/>
-                      <a:ext cx="6911406" cy="8910961"/>
+                      <a:ext cx="6914515" cy="8915400"/>
                     </a:xfrm>
                     <a:prstGeom prst="rect">
                       <a:avLst/>
@@ -12507,6 +12857,25 @@
           </wp:anchor>
         </w:drawing>
       </w:r>
+      <w:r>
+        <w:rPr>
+          <w:rFonts w:cstheme="minorHAnsi"/>
+          <w:color w:val="008080"/>
+          <w:sz w:val="28"/>
+          <w:szCs w:val="28"/>
+        </w:rPr>
+        <w:tab/>
+        <w:t xml:space="preserve">7.5 </w:t>
+      </w:r>
+      <w:r>
+        <w:rPr>
+          <w:rFonts w:cstheme="minorHAnsi"/>
+          <w:color w:val="008080"/>
+          <w:sz w:val="28"/>
+          <w:szCs w:val="28"/>
+        </w:rPr>
+        <w:t>Borrar usuarios</w:t>
+      </w:r>
     </w:p>
     <w:p>
       <w:pPr>
@@ -12544,7 +12913,7 @@
                     </pic:cNvPicPr>
                   </pic:nvPicPr>
                   <pic:blipFill>
-                    <a:blip r:embed="rId32">
+                    <a:blip r:embed="rId34">
                       <a:extLst>
                         <a:ext uri="{28A0092B-C50C-407E-A947-70E740481C1C}">
                           <a14:useLocalDpi xmlns:a14="http://schemas.microsoft.com/office/drawing/2010/main" val="0"/>
@@ -12629,7 +12998,7 @@
                     </pic:cNvPicPr>
                   </pic:nvPicPr>
                   <pic:blipFill>
-                    <a:blip r:embed="rId33">
+                    <a:blip r:embed="rId35">
                       <a:extLst>
                         <a:ext uri="{28A0092B-C50C-407E-A947-70E740481C1C}">
                           <a14:useLocalDpi xmlns:a14="http://schemas.microsoft.com/office/drawing/2010/main" val="0"/>
@@ -12746,17 +13115,7 @@
           <w:szCs w:val="28"/>
         </w:rPr>
       </w:pPr>
-      <w:r>
-        <w:rPr>
-          <w:rFonts w:cstheme="minorHAnsi"/>
-          <w:color w:val="008080"/>
-          <w:sz w:val="28"/>
-          <w:szCs w:val="28"/>
-        </w:rPr>
-        <w:lastRenderedPageBreak/>
-        <w:tab/>
-        <w:t>7.6 Crear nuevos usuarios</w:t>
-      </w:r>
+      <w:bookmarkStart w:id="4" w:name="_GoBack"/>
       <w:r>
         <w:rPr>
           <w:rFonts w:cstheme="minorHAnsi"/>
@@ -12766,16 +13125,17 @@
           <w:szCs w:val="28"/>
           <w:lang w:eastAsia="es-ES"/>
         </w:rPr>
+        <w:lastRenderedPageBreak/>
         <w:drawing>
-          <wp:anchor distT="0" distB="0" distL="114300" distR="114300" simplePos="0" relativeHeight="251676672" behindDoc="1" locked="0" layoutInCell="1" allowOverlap="1" wp14:anchorId="0E86246A" wp14:editId="4B2FA676">
+          <wp:anchor distT="0" distB="0" distL="114300" distR="114300" simplePos="0" relativeHeight="251676672" behindDoc="1" locked="0" layoutInCell="1" allowOverlap="1" wp14:anchorId="00FE1081" wp14:editId="2DCBDA37">
             <wp:simplePos x="0" y="0"/>
             <wp:positionH relativeFrom="column">
               <wp:posOffset>-759460</wp:posOffset>
             </wp:positionH>
             <wp:positionV relativeFrom="paragraph">
-              <wp:posOffset>-818515</wp:posOffset>
+              <wp:posOffset>-18415</wp:posOffset>
             </wp:positionV>
-            <wp:extent cx="6935189" cy="9037122"/>
+            <wp:extent cx="6934835" cy="9036685"/>
             <wp:effectExtent l="0" t="0" r="0" b="0"/>
             <wp:wrapNone/>
             <wp:docPr id="35" name="Imagen 35" descr="C:\Users\mateo\Desktop\Trabajo\SE\app\assets\images\fondo.gif"/>
@@ -12807,7 +13167,7 @@
                   <pic:spPr bwMode="auto">
                     <a:xfrm>
                       <a:off x="0" y="0"/>
-                      <a:ext cx="6935189" cy="9037122"/>
+                      <a:ext cx="6934835" cy="9036685"/>
                     </a:xfrm>
                     <a:prstGeom prst="rect">
                       <a:avLst/>
@@ -12829,6 +13189,17 @@
           </wp:anchor>
         </w:drawing>
       </w:r>
+      <w:bookmarkEnd w:id="4"/>
+      <w:r>
+        <w:rPr>
+          <w:rFonts w:cstheme="minorHAnsi"/>
+          <w:color w:val="008080"/>
+          <w:sz w:val="28"/>
+          <w:szCs w:val="28"/>
+        </w:rPr>
+        <w:tab/>
+        <w:t>7.6 Crear nuevos usuarios</w:t>
+      </w:r>
     </w:p>
     <w:p>
       <w:pPr>
@@ -12866,7 +13237,7 @@
                     </pic:cNvPicPr>
                   </pic:nvPicPr>
                   <pic:blipFill>
-                    <a:blip r:embed="rId34">
+                    <a:blip r:embed="rId36">
                       <a:extLst>
                         <a:ext uri="{28A0092B-C50C-407E-A947-70E740481C1C}">
                           <a14:useLocalDpi xmlns:a14="http://schemas.microsoft.com/office/drawing/2010/main" val="0"/>
@@ -13064,32 +13435,22 @@
       <w:r>
         <w:rPr>
           <w:rFonts w:cstheme="minorHAnsi"/>
-          <w:color w:val="008080"/>
-          <w:sz w:val="28"/>
-          <w:szCs w:val="28"/>
+          <w:noProof/>
+          <w:sz w:val="28"/>
+          <w:szCs w:val="28"/>
+          <w:lang w:eastAsia="es-ES"/>
         </w:rPr>
         <w:lastRenderedPageBreak/>
-        <w:tab/>
-        <w:t>7.7 Consultar instituciones</w:t>
-      </w:r>
-      <w:r>
-        <w:rPr>
-          <w:rFonts w:cstheme="minorHAnsi"/>
-          <w:noProof/>
-          <w:sz w:val="28"/>
-          <w:szCs w:val="28"/>
-          <w:lang w:eastAsia="es-ES"/>
-        </w:rPr>
         <w:drawing>
-          <wp:anchor distT="0" distB="0" distL="114300" distR="114300" simplePos="0" relativeHeight="251677696" behindDoc="1" locked="0" layoutInCell="1" allowOverlap="1" wp14:anchorId="3673514B" wp14:editId="0102788D">
+          <wp:anchor distT="0" distB="0" distL="114300" distR="114300" simplePos="0" relativeHeight="251677696" behindDoc="1" locked="0" layoutInCell="1" allowOverlap="1" wp14:anchorId="04EA4E5A" wp14:editId="2BCC9888">
             <wp:simplePos x="0" y="0"/>
             <wp:positionH relativeFrom="column">
               <wp:posOffset>-759460</wp:posOffset>
             </wp:positionH>
             <wp:positionV relativeFrom="paragraph">
-              <wp:posOffset>-839470</wp:posOffset>
+              <wp:posOffset>-172720</wp:posOffset>
             </wp:positionV>
-            <wp:extent cx="6923152" cy="9037123"/>
+            <wp:extent cx="6922770" cy="9036685"/>
             <wp:effectExtent l="0" t="0" r="0" b="0"/>
             <wp:wrapNone/>
             <wp:docPr id="36" name="Imagen 36" descr="C:\Users\mateo\Desktop\Trabajo\SE\app\assets\images\fondo.gif"/>
@@ -13121,7 +13482,7 @@
                   <pic:spPr bwMode="auto">
                     <a:xfrm>
                       <a:off x="0" y="0"/>
-                      <a:ext cx="6923152" cy="9037123"/>
+                      <a:ext cx="6922770" cy="9036685"/>
                     </a:xfrm>
                     <a:prstGeom prst="rect">
                       <a:avLst/>
@@ -13143,6 +13504,16 @@
           </wp:anchor>
         </w:drawing>
       </w:r>
+      <w:r>
+        <w:rPr>
+          <w:rFonts w:cstheme="minorHAnsi"/>
+          <w:color w:val="008080"/>
+          <w:sz w:val="28"/>
+          <w:szCs w:val="28"/>
+        </w:rPr>
+        <w:tab/>
+        <w:t>7.7 Consultar instituciones</w:t>
+      </w:r>
     </w:p>
     <w:p>
       <w:pPr>
@@ -13211,7 +13582,7 @@
                     </pic:cNvPicPr>
                   </pic:nvPicPr>
                   <pic:blipFill>
-                    <a:blip r:embed="rId35">
+                    <a:blip r:embed="rId37">
                       <a:extLst>
                         <a:ext uri="{28A0092B-C50C-407E-A947-70E740481C1C}">
                           <a14:useLocalDpi xmlns:a14="http://schemas.microsoft.com/office/drawing/2010/main" val="0"/>
@@ -13435,45 +13806,24 @@
       <w:r>
         <w:rPr>
           <w:rFonts w:cstheme="minorHAnsi"/>
-          <w:color w:val="008080"/>
-          <w:sz w:val="28"/>
-          <w:szCs w:val="28"/>
-        </w:rPr>
-        <w:lastRenderedPageBreak/>
-        <w:tab/>
-        <w:t xml:space="preserve">7.8 </w:t>
-      </w:r>
-      <w:proofErr w:type="spellStart"/>
-      <w:r>
-        <w:rPr>
-          <w:rFonts w:cstheme="minorHAnsi"/>
-          <w:color w:val="008080"/>
-          <w:sz w:val="28"/>
-          <w:szCs w:val="28"/>
-        </w:rPr>
-        <w:t>Ranking</w:t>
-      </w:r>
-      <w:proofErr w:type="spellEnd"/>
-      <w:r>
-        <w:rPr>
-          <w:rFonts w:cstheme="minorHAnsi"/>
           <w:noProof/>
           <w:color w:val="008080"/>
           <w:sz w:val="28"/>
           <w:szCs w:val="28"/>
           <w:lang w:eastAsia="es-ES"/>
         </w:rPr>
+        <w:lastRenderedPageBreak/>
         <w:drawing>
-          <wp:anchor distT="0" distB="0" distL="114300" distR="114300" simplePos="0" relativeHeight="251678720" behindDoc="1" locked="0" layoutInCell="1" allowOverlap="1" wp14:anchorId="7FDCB64A" wp14:editId="514A2773">
+          <wp:anchor distT="0" distB="0" distL="114300" distR="114300" simplePos="0" relativeHeight="251678720" behindDoc="1" locked="0" layoutInCell="1" allowOverlap="1" wp14:anchorId="34A71159" wp14:editId="08515921">
             <wp:simplePos x="0" y="0"/>
             <wp:positionH relativeFrom="column">
-              <wp:posOffset>-770890</wp:posOffset>
+              <wp:posOffset>-737235</wp:posOffset>
             </wp:positionH>
             <wp:positionV relativeFrom="paragraph">
-              <wp:posOffset>-849630</wp:posOffset>
+              <wp:posOffset>-137795</wp:posOffset>
             </wp:positionV>
-            <wp:extent cx="6947065" cy="9025247"/>
-            <wp:effectExtent l="0" t="0" r="6350" b="5080"/>
+            <wp:extent cx="6912710" cy="9124950"/>
+            <wp:effectExtent l="0" t="0" r="2540" b="0"/>
             <wp:wrapNone/>
             <wp:docPr id="37" name="Imagen 37" descr="C:\Users\mateo\Desktop\Trabajo\SE\app\assets\images\fondo.gif"/>
             <wp:cNvGraphicFramePr>
@@ -13484,6 +13834,610 @@
                 <pic:pic xmlns:pic="http://schemas.openxmlformats.org/drawingml/2006/picture">
                   <pic:nvPicPr>
                     <pic:cNvPr id="0" name="Picture 24" descr="C:\Users\mateo\Desktop\Trabajo\SE\app\assets\images\fondo.gif"/>
+                    <pic:cNvPicPr>
+                      <a:picLocks noChangeAspect="1" noChangeArrowheads="1"/>
+                    </pic:cNvPicPr>
+                  </pic:nvPicPr>
+                  <pic:blipFill>
+                    <a:blip r:embed="rId9" cstate="print">
+                      <a:extLst>
+                        <a:ext uri="{28A0092B-C50C-407E-A947-70E740481C1C}">
+                          <a14:useLocalDpi xmlns:a14="http://schemas.microsoft.com/office/drawing/2010/main" val="0"/>
+                        </a:ext>
+                      </a:extLst>
+                    </a:blip>
+                    <a:srcRect/>
+                    <a:stretch>
+                      <a:fillRect/>
+                    </a:stretch>
+                  </pic:blipFill>
+                  <pic:spPr bwMode="auto">
+                    <a:xfrm>
+                      <a:off x="0" y="0"/>
+                      <a:ext cx="6908821" cy="9119816"/>
+                    </a:xfrm>
+                    <a:prstGeom prst="rect">
+                      <a:avLst/>
+                    </a:prstGeom>
+                    <a:noFill/>
+                    <a:ln>
+                      <a:noFill/>
+                    </a:ln>
+                  </pic:spPr>
+                </pic:pic>
+              </a:graphicData>
+            </a:graphic>
+            <wp14:sizeRelH relativeFrom="page">
+              <wp14:pctWidth>0</wp14:pctWidth>
+            </wp14:sizeRelH>
+            <wp14:sizeRelV relativeFrom="page">
+              <wp14:pctHeight>0</wp14:pctHeight>
+            </wp14:sizeRelV>
+          </wp:anchor>
+        </w:drawing>
+      </w:r>
+      <w:r>
+        <w:rPr>
+          <w:rFonts w:cstheme="minorHAnsi"/>
+          <w:color w:val="008080"/>
+          <w:sz w:val="28"/>
+          <w:szCs w:val="28"/>
+        </w:rPr>
+        <w:tab/>
+        <w:t xml:space="preserve">7.8 </w:t>
+      </w:r>
+      <w:proofErr w:type="spellStart"/>
+      <w:r>
+        <w:rPr>
+          <w:rFonts w:cstheme="minorHAnsi"/>
+          <w:color w:val="008080"/>
+          <w:sz w:val="28"/>
+          <w:szCs w:val="28"/>
+        </w:rPr>
+        <w:t>Ranking</w:t>
+      </w:r>
+      <w:proofErr w:type="spellEnd"/>
+    </w:p>
+    <w:p>
+      <w:pPr>
+        <w:rPr>
+          <w:rFonts w:ascii="Arial" w:hAnsi="Arial" w:cs="Arial"/>
+          <w:color w:val="008080"/>
+          <w:sz w:val="28"/>
+          <w:szCs w:val="28"/>
+        </w:rPr>
+      </w:pPr>
+      <w:r>
+        <w:rPr>
+          <w:rFonts w:ascii="Arial" w:hAnsi="Arial" w:cs="Arial"/>
+          <w:noProof/>
+          <w:color w:val="008080"/>
+          <w:sz w:val="28"/>
+          <w:szCs w:val="28"/>
+          <w:lang w:eastAsia="es-ES"/>
+        </w:rPr>
+        <w:drawing>
+          <wp:inline distT="0" distB="0" distL="0" distR="0" wp14:anchorId="6BAC9E99" wp14:editId="584D5189">
+            <wp:extent cx="5453149" cy="3408218"/>
+            <wp:effectExtent l="19050" t="19050" r="14605" b="20955"/>
+            <wp:docPr id="5" name="Imagen 5" descr="C:\Users\mateo\Desktop\Trabajo\Documentacion\Pantallazos\reportes_ranking_new.png"/>
+            <wp:cNvGraphicFramePr>
+              <a:graphicFrameLocks xmlns:a="http://schemas.openxmlformats.org/drawingml/2006/main" noChangeAspect="1"/>
+            </wp:cNvGraphicFramePr>
+            <a:graphic xmlns:a="http://schemas.openxmlformats.org/drawingml/2006/main">
+              <a:graphicData uri="http://schemas.openxmlformats.org/drawingml/2006/picture">
+                <pic:pic xmlns:pic="http://schemas.openxmlformats.org/drawingml/2006/picture">
+                  <pic:nvPicPr>
+                    <pic:cNvPr id="0" name="Picture 1" descr="C:\Users\mateo\Desktop\Trabajo\Documentacion\Pantallazos\reportes_ranking_new.png"/>
+                    <pic:cNvPicPr>
+                      <a:picLocks noChangeAspect="1" noChangeArrowheads="1"/>
+                    </pic:cNvPicPr>
+                  </pic:nvPicPr>
+                  <pic:blipFill>
+                    <a:blip r:embed="rId38">
+                      <a:extLst>
+                        <a:ext uri="{28A0092B-C50C-407E-A947-70E740481C1C}">
+                          <a14:useLocalDpi xmlns:a14="http://schemas.microsoft.com/office/drawing/2010/main" val="0"/>
+                        </a:ext>
+                      </a:extLst>
+                    </a:blip>
+                    <a:srcRect/>
+                    <a:stretch>
+                      <a:fillRect/>
+                    </a:stretch>
+                  </pic:blipFill>
+                  <pic:spPr bwMode="auto">
+                    <a:xfrm>
+                      <a:off x="0" y="0"/>
+                      <a:ext cx="5470314" cy="3418946"/>
+                    </a:xfrm>
+                    <a:prstGeom prst="rect">
+                      <a:avLst/>
+                    </a:prstGeom>
+                    <a:noFill/>
+                    <a:ln>
+                      <a:solidFill>
+                        <a:schemeClr val="tx1"/>
+                      </a:solidFill>
+                    </a:ln>
+                  </pic:spPr>
+                </pic:pic>
+              </a:graphicData>
+            </a:graphic>
+          </wp:inline>
+        </w:drawing>
+      </w:r>
+    </w:p>
+    <w:p>
+      <w:pPr>
+        <w:rPr>
+          <w:sz w:val="24"/>
+          <w:szCs w:val="24"/>
+        </w:rPr>
+      </w:pPr>
+      <w:r>
+        <w:rPr>
+          <w:sz w:val="24"/>
+          <w:szCs w:val="24"/>
+        </w:rPr>
+        <w:t xml:space="preserve">En esta pantalla se puede ver el </w:t>
+      </w:r>
+      <w:proofErr w:type="spellStart"/>
+      <w:r>
+        <w:rPr>
+          <w:sz w:val="24"/>
+          <w:szCs w:val="24"/>
+        </w:rPr>
+        <w:t>ranking</w:t>
+      </w:r>
+      <w:proofErr w:type="spellEnd"/>
+      <w:r>
+        <w:rPr>
+          <w:sz w:val="24"/>
+          <w:szCs w:val="24"/>
+        </w:rPr>
+        <w:t xml:space="preserve"> de cada una de las instituciones con respecto a los ítems: ambiente escolar, rendimiento y progreso; y el total.</w:t>
+      </w:r>
+    </w:p>
+    <w:p>
+      <w:pPr>
+        <w:rPr>
+          <w:rFonts w:ascii="Arial" w:hAnsi="Arial" w:cs="Arial"/>
+          <w:sz w:val="28"/>
+          <w:szCs w:val="28"/>
+        </w:rPr>
+      </w:pPr>
+    </w:p>
+    <w:p>
+      <w:pPr>
+        <w:rPr>
+          <w:rFonts w:ascii="Arial" w:hAnsi="Arial" w:cs="Arial"/>
+          <w:sz w:val="28"/>
+          <w:szCs w:val="28"/>
+        </w:rPr>
+      </w:pPr>
+    </w:p>
+    <w:p>
+      <w:pPr>
+        <w:rPr>
+          <w:rFonts w:ascii="Arial" w:hAnsi="Arial" w:cs="Arial"/>
+          <w:sz w:val="28"/>
+          <w:szCs w:val="28"/>
+        </w:rPr>
+      </w:pPr>
+    </w:p>
+    <w:p>
+      <w:pPr>
+        <w:rPr>
+          <w:rFonts w:ascii="Arial" w:hAnsi="Arial" w:cs="Arial"/>
+          <w:sz w:val="28"/>
+          <w:szCs w:val="28"/>
+        </w:rPr>
+      </w:pPr>
+    </w:p>
+    <w:p>
+      <w:pPr>
+        <w:rPr>
+          <w:rFonts w:ascii="Arial" w:hAnsi="Arial" w:cs="Arial"/>
+          <w:sz w:val="28"/>
+          <w:szCs w:val="28"/>
+        </w:rPr>
+      </w:pPr>
+    </w:p>
+    <w:p>
+      <w:pPr>
+        <w:rPr>
+          <w:rFonts w:ascii="Arial" w:hAnsi="Arial" w:cs="Arial"/>
+          <w:sz w:val="28"/>
+          <w:szCs w:val="28"/>
+        </w:rPr>
+      </w:pPr>
+    </w:p>
+    <w:p>
+      <w:pPr>
+        <w:rPr>
+          <w:rFonts w:ascii="Arial" w:hAnsi="Arial" w:cs="Arial"/>
+          <w:sz w:val="28"/>
+          <w:szCs w:val="28"/>
+        </w:rPr>
+      </w:pPr>
+    </w:p>
+    <w:p>
+      <w:pPr>
+        <w:rPr>
+          <w:rFonts w:ascii="Arial" w:hAnsi="Arial" w:cs="Arial"/>
+          <w:sz w:val="28"/>
+          <w:szCs w:val="28"/>
+        </w:rPr>
+      </w:pPr>
+    </w:p>
+    <w:p>
+      <w:pPr>
+        <w:rPr>
+          <w:rFonts w:ascii="Arial" w:hAnsi="Arial" w:cs="Arial"/>
+          <w:sz w:val="28"/>
+          <w:szCs w:val="28"/>
+        </w:rPr>
+      </w:pPr>
+    </w:p>
+    <w:p>
+      <w:pPr>
+        <w:rPr>
+          <w:rFonts w:ascii="Arial" w:hAnsi="Arial" w:cs="Arial"/>
+          <w:sz w:val="28"/>
+          <w:szCs w:val="28"/>
+        </w:rPr>
+      </w:pPr>
+    </w:p>
+    <w:p>
+      <w:pPr>
+        <w:rPr>
+          <w:rFonts w:ascii="Arial" w:hAnsi="Arial" w:cs="Arial"/>
+          <w:sz w:val="28"/>
+          <w:szCs w:val="28"/>
+        </w:rPr>
+      </w:pPr>
+    </w:p>
+    <w:p>
+      <w:pPr>
+        <w:rPr>
+          <w:rFonts w:ascii="Arial" w:hAnsi="Arial" w:cs="Arial"/>
+          <w:sz w:val="28"/>
+          <w:szCs w:val="28"/>
+        </w:rPr>
+      </w:pPr>
+    </w:p>
+    <w:p>
+      <w:pPr>
+        <w:rPr>
+          <w:rFonts w:ascii="Arial" w:hAnsi="Arial" w:cs="Arial"/>
+          <w:sz w:val="28"/>
+          <w:szCs w:val="28"/>
+        </w:rPr>
+      </w:pPr>
+      <w:r>
+        <w:rPr>
+          <w:rFonts w:ascii="Arial" w:hAnsi="Arial" w:cs="Arial"/>
+          <w:noProof/>
+          <w:color w:val="008080"/>
+          <w:sz w:val="28"/>
+          <w:szCs w:val="28"/>
+          <w:lang w:eastAsia="es-ES"/>
+        </w:rPr>
+        <w:lastRenderedPageBreak/>
+        <w:drawing>
+          <wp:anchor distT="0" distB="0" distL="114300" distR="114300" simplePos="0" relativeHeight="251679744" behindDoc="1" locked="0" layoutInCell="1" allowOverlap="1" wp14:anchorId="776E66B4" wp14:editId="6166F53C">
+            <wp:simplePos x="0" y="0"/>
+            <wp:positionH relativeFrom="column">
+              <wp:posOffset>-756285</wp:posOffset>
+            </wp:positionH>
+            <wp:positionV relativeFrom="paragraph">
+              <wp:posOffset>-137795</wp:posOffset>
+            </wp:positionV>
+            <wp:extent cx="6885269" cy="9105900"/>
+            <wp:effectExtent l="0" t="0" r="0" b="0"/>
+            <wp:wrapNone/>
+            <wp:docPr id="38" name="Imagen 38" descr="C:\Users\mateo\Desktop\Trabajo\SE\app\assets\images\fondo.gif"/>
+            <wp:cNvGraphicFramePr>
+              <a:graphicFrameLocks xmlns:a="http://schemas.openxmlformats.org/drawingml/2006/main" noChangeAspect="1"/>
+            </wp:cNvGraphicFramePr>
+            <a:graphic xmlns:a="http://schemas.openxmlformats.org/drawingml/2006/main">
+              <a:graphicData uri="http://schemas.openxmlformats.org/drawingml/2006/picture">
+                <pic:pic xmlns:pic="http://schemas.openxmlformats.org/drawingml/2006/picture">
+                  <pic:nvPicPr>
+                    <pic:cNvPr id="0" name="Picture 25" descr="C:\Users\mateo\Desktop\Trabajo\SE\app\assets\images\fondo.gif"/>
+                    <pic:cNvPicPr>
+                      <a:picLocks noChangeAspect="1" noChangeArrowheads="1"/>
+                    </pic:cNvPicPr>
+                  </pic:nvPicPr>
+                  <pic:blipFill>
+                    <a:blip r:embed="rId9" cstate="print">
+                      <a:extLst>
+                        <a:ext uri="{28A0092B-C50C-407E-A947-70E740481C1C}">
+                          <a14:useLocalDpi xmlns:a14="http://schemas.microsoft.com/office/drawing/2010/main" val="0"/>
+                        </a:ext>
+                      </a:extLst>
+                    </a:blip>
+                    <a:srcRect/>
+                    <a:stretch>
+                      <a:fillRect/>
+                    </a:stretch>
+                  </pic:blipFill>
+                  <pic:spPr bwMode="auto">
+                    <a:xfrm>
+                      <a:off x="0" y="0"/>
+                      <a:ext cx="6887210" cy="9108467"/>
+                    </a:xfrm>
+                    <a:prstGeom prst="rect">
+                      <a:avLst/>
+                    </a:prstGeom>
+                    <a:noFill/>
+                    <a:ln>
+                      <a:noFill/>
+                    </a:ln>
+                  </pic:spPr>
+                </pic:pic>
+              </a:graphicData>
+            </a:graphic>
+            <wp14:sizeRelH relativeFrom="page">
+              <wp14:pctWidth>0</wp14:pctWidth>
+            </wp14:sizeRelH>
+            <wp14:sizeRelV relativeFrom="page">
+              <wp14:pctHeight>0</wp14:pctHeight>
+            </wp14:sizeRelV>
+          </wp:anchor>
+        </w:drawing>
+      </w:r>
+      <w:r>
+        <w:rPr>
+          <w:rFonts w:cstheme="minorHAnsi"/>
+          <w:color w:val="008080"/>
+          <w:sz w:val="28"/>
+          <w:szCs w:val="28"/>
+        </w:rPr>
+        <w:tab/>
+        <w:t>7.9 Reporte individual</w:t>
+      </w:r>
+    </w:p>
+    <w:p>
+      <w:pPr>
+        <w:rPr>
+          <w:rFonts w:ascii="Arial" w:hAnsi="Arial" w:cs="Arial"/>
+          <w:color w:val="008080"/>
+          <w:sz w:val="28"/>
+          <w:szCs w:val="28"/>
+        </w:rPr>
+      </w:pPr>
+      <w:r>
+        <w:rPr>
+          <w:rFonts w:ascii="Arial" w:hAnsi="Arial" w:cs="Arial"/>
+          <w:noProof/>
+          <w:color w:val="008080"/>
+          <w:sz w:val="28"/>
+          <w:szCs w:val="28"/>
+          <w:lang w:eastAsia="es-ES"/>
+        </w:rPr>
+        <w:drawing>
+          <wp:inline distT="0" distB="0" distL="0" distR="0" wp14:anchorId="7DE3B494" wp14:editId="23938F0C">
+            <wp:extent cx="5263144" cy="3289465"/>
+            <wp:effectExtent l="19050" t="19050" r="13970" b="25400"/>
+            <wp:docPr id="12" name="Imagen 12" descr="C:\Users\mateo\Desktop\Trabajo\Documentacion\Pantallazos\reportes_colegio_new.png"/>
+            <wp:cNvGraphicFramePr>
+              <a:graphicFrameLocks xmlns:a="http://schemas.openxmlformats.org/drawingml/2006/main" noChangeAspect="1"/>
+            </wp:cNvGraphicFramePr>
+            <a:graphic xmlns:a="http://schemas.openxmlformats.org/drawingml/2006/main">
+              <a:graphicData uri="http://schemas.openxmlformats.org/drawingml/2006/picture">
+                <pic:pic xmlns:pic="http://schemas.openxmlformats.org/drawingml/2006/picture">
+                  <pic:nvPicPr>
+                    <pic:cNvPr id="0" name="Picture 2" descr="C:\Users\mateo\Desktop\Trabajo\Documentacion\Pantallazos\reportes_colegio_new.png"/>
+                    <pic:cNvPicPr>
+                      <a:picLocks noChangeAspect="1" noChangeArrowheads="1"/>
+                    </pic:cNvPicPr>
+                  </pic:nvPicPr>
+                  <pic:blipFill>
+                    <a:blip r:embed="rId39" cstate="print">
+                      <a:extLst>
+                        <a:ext uri="{28A0092B-C50C-407E-A947-70E740481C1C}">
+                          <a14:useLocalDpi xmlns:a14="http://schemas.microsoft.com/office/drawing/2010/main" val="0"/>
+                        </a:ext>
+                      </a:extLst>
+                    </a:blip>
+                    <a:srcRect/>
+                    <a:stretch>
+                      <a:fillRect/>
+                    </a:stretch>
+                  </pic:blipFill>
+                  <pic:spPr bwMode="auto">
+                    <a:xfrm>
+                      <a:off x="0" y="0"/>
+                      <a:ext cx="5281819" cy="3301137"/>
+                    </a:xfrm>
+                    <a:prstGeom prst="rect">
+                      <a:avLst/>
+                    </a:prstGeom>
+                    <a:noFill/>
+                    <a:ln>
+                      <a:solidFill>
+                        <a:schemeClr val="tx1"/>
+                      </a:solidFill>
+                    </a:ln>
+                  </pic:spPr>
+                </pic:pic>
+              </a:graphicData>
+            </a:graphic>
+          </wp:inline>
+        </w:drawing>
+      </w:r>
+    </w:p>
+    <w:p>
+      <w:pPr>
+        <w:jc w:val="both"/>
+        <w:rPr>
+          <w:rFonts w:cstheme="minorHAnsi"/>
+          <w:sz w:val="24"/>
+          <w:szCs w:val="24"/>
+        </w:rPr>
+      </w:pPr>
+      <w:r>
+        <w:rPr>
+          <w:rFonts w:cstheme="minorHAnsi"/>
+          <w:sz w:val="24"/>
+          <w:szCs w:val="24"/>
+        </w:rPr>
+        <w:t>En esta página se puede observar toda la información básica de la institución educativa con sus respectivos datos del modelo.</w:t>
+      </w:r>
+    </w:p>
+    <w:p>
+      <w:pPr>
+        <w:rPr>
+          <w:rFonts w:ascii="Arial" w:hAnsi="Arial" w:cs="Arial"/>
+          <w:sz w:val="28"/>
+          <w:szCs w:val="28"/>
+        </w:rPr>
+      </w:pPr>
+    </w:p>
+    <w:p>
+      <w:pPr>
+        <w:rPr>
+          <w:rFonts w:ascii="Arial" w:hAnsi="Arial" w:cs="Arial"/>
+          <w:sz w:val="28"/>
+          <w:szCs w:val="28"/>
+        </w:rPr>
+      </w:pPr>
+    </w:p>
+    <w:p>
+      <w:pPr>
+        <w:rPr>
+          <w:rFonts w:ascii="Arial" w:hAnsi="Arial" w:cs="Arial"/>
+          <w:sz w:val="28"/>
+          <w:szCs w:val="28"/>
+        </w:rPr>
+      </w:pPr>
+    </w:p>
+    <w:p>
+      <w:pPr>
+        <w:rPr>
+          <w:rFonts w:ascii="Arial" w:hAnsi="Arial" w:cs="Arial"/>
+          <w:sz w:val="28"/>
+          <w:szCs w:val="28"/>
+        </w:rPr>
+      </w:pPr>
+    </w:p>
+    <w:p>
+      <w:pPr>
+        <w:rPr>
+          <w:rFonts w:ascii="Arial" w:hAnsi="Arial" w:cs="Arial"/>
+          <w:sz w:val="28"/>
+          <w:szCs w:val="28"/>
+        </w:rPr>
+      </w:pPr>
+    </w:p>
+    <w:p>
+      <w:pPr>
+        <w:rPr>
+          <w:rFonts w:ascii="Arial" w:hAnsi="Arial" w:cs="Arial"/>
+          <w:sz w:val="28"/>
+          <w:szCs w:val="28"/>
+        </w:rPr>
+      </w:pPr>
+    </w:p>
+    <w:p>
+      <w:pPr>
+        <w:rPr>
+          <w:rFonts w:ascii="Arial" w:hAnsi="Arial" w:cs="Arial"/>
+          <w:sz w:val="28"/>
+          <w:szCs w:val="28"/>
+        </w:rPr>
+      </w:pPr>
+    </w:p>
+    <w:p>
+      <w:pPr>
+        <w:rPr>
+          <w:rFonts w:ascii="Arial" w:hAnsi="Arial" w:cs="Arial"/>
+          <w:sz w:val="28"/>
+          <w:szCs w:val="28"/>
+        </w:rPr>
+      </w:pPr>
+    </w:p>
+    <w:p>
+      <w:pPr>
+        <w:rPr>
+          <w:rFonts w:ascii="Arial" w:hAnsi="Arial" w:cs="Arial"/>
+          <w:sz w:val="28"/>
+          <w:szCs w:val="28"/>
+        </w:rPr>
+      </w:pPr>
+    </w:p>
+    <w:p>
+      <w:pPr>
+        <w:rPr>
+          <w:rFonts w:ascii="Arial" w:hAnsi="Arial" w:cs="Arial"/>
+          <w:sz w:val="28"/>
+          <w:szCs w:val="28"/>
+        </w:rPr>
+      </w:pPr>
+    </w:p>
+    <w:p>
+      <w:pPr>
+        <w:rPr>
+          <w:rFonts w:ascii="Arial" w:hAnsi="Arial" w:cs="Arial"/>
+          <w:sz w:val="28"/>
+          <w:szCs w:val="28"/>
+        </w:rPr>
+      </w:pPr>
+    </w:p>
+    <w:p>
+      <w:pPr>
+        <w:rPr>
+          <w:rFonts w:ascii="Arial" w:hAnsi="Arial" w:cs="Arial"/>
+          <w:color w:val="FF0000"/>
+          <w:sz w:val="32"/>
+          <w:szCs w:val="32"/>
+          <w14:shadow w14:blurRad="38100" w14:dist="32004" w14:dir="5400000" w14:sx="100000" w14:sy="100000" w14:kx="0" w14:ky="0" w14:algn="tl">
+            <w14:srgbClr w14:val="000000">
+              <w14:alpha w14:val="70000"/>
+            </w14:srgbClr>
+          </w14:shadow>
+          <w14:textOutline w14:w="5080" w14:cap="flat" w14:cmpd="sng" w14:algn="ctr">
+            <w14:solidFill>
+              <w14:srgbClr w14:val="008080"/>
+            </w14:solidFill>
+            <w14:prstDash w14:val="solid"/>
+            <w14:round/>
+          </w14:textOutline>
+        </w:rPr>
+      </w:pPr>
+      <w:r>
+        <w:rPr>
+          <w:rFonts w:cstheme="minorHAnsi"/>
+          <w:noProof/>
+          <w:color w:val="008080"/>
+          <w:sz w:val="32"/>
+          <w:szCs w:val="32"/>
+          <w:lang w:eastAsia="es-ES"/>
+        </w:rPr>
+        <w:lastRenderedPageBreak/>
+        <w:drawing>
+          <wp:anchor distT="0" distB="0" distL="114300" distR="114300" simplePos="0" relativeHeight="251680768" behindDoc="1" locked="0" layoutInCell="1" allowOverlap="1" wp14:anchorId="25E27A20" wp14:editId="7C73DCA3">
+            <wp:simplePos x="0" y="0"/>
+            <wp:positionH relativeFrom="column">
+              <wp:posOffset>-768133</wp:posOffset>
+            </wp:positionH>
+            <wp:positionV relativeFrom="paragraph">
+              <wp:posOffset>-87630</wp:posOffset>
+            </wp:positionV>
+            <wp:extent cx="6947065" cy="9025247"/>
+            <wp:effectExtent l="0" t="0" r="6350" b="5080"/>
+            <wp:wrapNone/>
+            <wp:docPr id="39" name="Imagen 39" descr="C:\Users\mateo\Desktop\Trabajo\SE\app\assets\images\fondo.gif"/>
+            <wp:cNvGraphicFramePr>
+              <a:graphicFrameLocks xmlns:a="http://schemas.openxmlformats.org/drawingml/2006/main" noChangeAspect="1"/>
+            </wp:cNvGraphicFramePr>
+            <a:graphic xmlns:a="http://schemas.openxmlformats.org/drawingml/2006/main">
+              <a:graphicData uri="http://schemas.openxmlformats.org/drawingml/2006/picture">
+                <pic:pic xmlns:pic="http://schemas.openxmlformats.org/drawingml/2006/picture">
+                  <pic:nvPicPr>
+                    <pic:cNvPr id="0" name="Picture 26" descr="C:\Users\mateo\Desktop\Trabajo\SE\app\assets\images\fondo.gif"/>
                     <pic:cNvPicPr>
                       <a:picLocks noChangeAspect="1" noChangeArrowheads="1"/>
                     </pic:cNvPicPr>
@@ -13526,30 +14480,1383 @@
           </wp:anchor>
         </w:drawing>
       </w:r>
-    </w:p>
-    <w:p>
-      <w:pPr>
+      <w:r>
+        <w:rPr>
+          <w:rFonts w:cstheme="minorHAnsi"/>
+          <w:color w:val="008080"/>
+          <w:sz w:val="32"/>
+          <w:szCs w:val="32"/>
+        </w:rPr>
+        <w:t xml:space="preserve">8 </w:t>
+      </w:r>
+      <w:r>
+        <w:rPr>
+          <w:rFonts w:cstheme="minorHAnsi"/>
+          <w:color w:val="008080"/>
+          <w:sz w:val="32"/>
+          <w:szCs w:val="32"/>
+        </w:rPr>
+        <w:t>Posibles errores</w:t>
+      </w:r>
+      <w:r>
+        <w:rPr>
+          <w:rFonts w:ascii="Times New Roman" w:eastAsia="Times New Roman" w:hAnsi="Times New Roman" w:cs="Times New Roman"/>
+          <w:snapToGrid w:val="0"/>
+          <w:color w:val="000000"/>
+          <w:w w:val="0"/>
+          <w:sz w:val="0"/>
+          <w:szCs w:val="0"/>
+          <w:u w:color="000000"/>
+          <w:bdr w:val="none" w:sz="0" w:space="0" w:color="000000"/>
+          <w:shd w:val="clear" w:color="000000" w:fill="000000"/>
+          <w:lang w:val="x-none" w:eastAsia="x-none" w:bidi="x-none"/>
+        </w:rPr>
+        <w:t xml:space="preserve"> </w:t>
+      </w:r>
+      <w:r>
         <w:rPr>
           <w:rFonts w:ascii="Arial" w:hAnsi="Arial" w:cs="Arial"/>
           <w:color w:val="008080"/>
-          <w:sz w:val="28"/>
-          <w:szCs w:val="28"/>
-        </w:rPr>
-      </w:pPr>
+          <w:sz w:val="32"/>
+          <w:szCs w:val="32"/>
+        </w:rPr>
+        <w:br/>
+      </w:r>
       <w:r>
         <w:rPr>
           <w:rFonts w:ascii="Arial" w:hAnsi="Arial" w:cs="Arial"/>
+          <w:color w:val="008080"/>
+          <w:sz w:val="32"/>
+          <w:szCs w:val="32"/>
+          <w14:shadow w14:blurRad="38100" w14:dist="32004" w14:dir="5400000" w14:sx="100000" w14:sy="100000" w14:kx="0" w14:ky="0" w14:algn="tl">
+            <w14:srgbClr w14:val="000000">
+              <w14:alpha w14:val="70000"/>
+            </w14:srgbClr>
+          </w14:shadow>
+          <w14:textOutline w14:w="5080" w14:cap="flat" w14:cmpd="sng" w14:algn="ctr">
+            <w14:solidFill>
+              <w14:srgbClr w14:val="008080"/>
+            </w14:solidFill>
+            <w14:prstDash w14:val="solid"/>
+            <w14:round/>
+          </w14:textOutline>
+        </w:rPr>
+        <w:t>_______________________________________________</w:t>
+      </w:r>
+    </w:p>
+    <w:p>
+      <w:pPr>
+        <w:jc w:val="both"/>
+        <w:rPr>
+          <w:sz w:val="24"/>
+          <w:szCs w:val="24"/>
+        </w:rPr>
+      </w:pPr>
+      <w:r>
+        <w:rPr>
+          <w:sz w:val="24"/>
+          <w:szCs w:val="24"/>
+        </w:rPr>
+        <w:t xml:space="preserve">Los siguientes errores pueden aparecer durante el proceso de instalación de Ruby </w:t>
+      </w:r>
+      <w:proofErr w:type="spellStart"/>
+      <w:r>
+        <w:rPr>
+          <w:sz w:val="24"/>
+          <w:szCs w:val="24"/>
+        </w:rPr>
+        <w:t>gems</w:t>
+      </w:r>
+      <w:proofErr w:type="spellEnd"/>
+      <w:r>
+        <w:rPr>
+          <w:sz w:val="24"/>
+          <w:szCs w:val="24"/>
+        </w:rPr>
+        <w:t>.</w:t>
+      </w:r>
+    </w:p>
+    <w:p>
+      <w:pPr>
+        <w:jc w:val="both"/>
+        <w:rPr>
+          <w:sz w:val="24"/>
+          <w:szCs w:val="24"/>
+        </w:rPr>
+      </w:pPr>
+      <w:r>
+        <w:rPr>
+          <w:sz w:val="24"/>
+          <w:szCs w:val="24"/>
+        </w:rPr>
+        <w:t>Se especifica el error que podría aparecer con su respectiva solución.</w:t>
+      </w:r>
+    </w:p>
+    <w:p>
+      <w:pPr>
+        <w:rPr>
+          <w:b/>
+          <w:lang w:val="en-US"/>
+        </w:rPr>
+      </w:pPr>
+      <w:r>
+        <w:rPr>
+          <w:b/>
+          <w:lang w:val="en-US"/>
+        </w:rPr>
+        <w:t>Error: no such file to load –</w:t>
+      </w:r>
+      <w:proofErr w:type="spellStart"/>
+      <w:r>
+        <w:rPr>
+          <w:b/>
+          <w:lang w:val="en-US"/>
+        </w:rPr>
+        <w:t>zlib</w:t>
+      </w:r>
+      <w:proofErr w:type="spellEnd"/>
+    </w:p>
+    <w:p>
+      <w:pPr>
+        <w:rPr>
+          <w:lang w:val="en-US"/>
+        </w:rPr>
+      </w:pPr>
+      <w:proofErr w:type="spellStart"/>
+      <w:r>
+        <w:rPr>
+          <w:lang w:val="en-US"/>
+        </w:rPr>
+        <w:t>Solución</w:t>
+      </w:r>
+      <w:proofErr w:type="spellEnd"/>
+      <w:r>
+        <w:rPr>
+          <w:lang w:val="en-US"/>
+        </w:rPr>
+        <w:t xml:space="preserve">: </w:t>
+      </w:r>
+    </w:p>
+    <w:p>
+      <w:pPr>
+        <w:pStyle w:val="HTMLconformatoprevio"/>
+        <w:rPr>
+          <w:rStyle w:val="CdigoHTML"/>
+          <w:rFonts w:ascii="Consolas" w:hAnsi="Consolas" w:cs="Consolas"/>
+          <w:color w:val="000000"/>
+          <w:sz w:val="24"/>
+          <w:szCs w:val="24"/>
+          <w:lang w:val="en-US"/>
+        </w:rPr>
+      </w:pPr>
+      <w:r>
+        <w:rPr>
+          <w:rStyle w:val="CdigoHTML"/>
+          <w:rFonts w:ascii="Consolas" w:hAnsi="Consolas" w:cs="Consolas"/>
+          <w:color w:val="000000"/>
+          <w:sz w:val="24"/>
+          <w:szCs w:val="24"/>
+          <w:lang w:val="en-US"/>
+        </w:rPr>
+        <w:t xml:space="preserve">&gt; </w:t>
+      </w:r>
+      <w:proofErr w:type="spellStart"/>
+      <w:proofErr w:type="gramStart"/>
+      <w:r>
+        <w:rPr>
+          <w:rStyle w:val="CdigoHTML"/>
+          <w:rFonts w:ascii="Consolas" w:hAnsi="Consolas" w:cs="Consolas"/>
+          <w:color w:val="000000"/>
+          <w:sz w:val="24"/>
+          <w:szCs w:val="24"/>
+          <w:lang w:val="en-US"/>
+        </w:rPr>
+        <w:t>sudo</w:t>
+      </w:r>
+      <w:proofErr w:type="spellEnd"/>
+      <w:proofErr w:type="gramEnd"/>
+      <w:r>
+        <w:rPr>
+          <w:rStyle w:val="CdigoHTML"/>
+          <w:rFonts w:ascii="Consolas" w:hAnsi="Consolas" w:cs="Consolas"/>
+          <w:color w:val="000000"/>
+          <w:sz w:val="24"/>
+          <w:szCs w:val="24"/>
+          <w:lang w:val="en-US"/>
+        </w:rPr>
+        <w:t xml:space="preserve"> apt-get install zlib1g zlib1g-dev</w:t>
+      </w:r>
+    </w:p>
+    <w:p>
+      <w:pPr>
+        <w:pStyle w:val="HTMLconformatoprevio"/>
+        <w:rPr>
+          <w:rStyle w:val="CdigoHTML"/>
+          <w:rFonts w:ascii="Consolas" w:hAnsi="Consolas" w:cs="Consolas"/>
+          <w:color w:val="000000"/>
+          <w:sz w:val="24"/>
+          <w:szCs w:val="24"/>
+          <w:lang w:val="en-US"/>
+        </w:rPr>
+      </w:pPr>
+      <w:r>
+        <w:rPr>
+          <w:rStyle w:val="CdigoHTML"/>
+          <w:rFonts w:ascii="Consolas" w:hAnsi="Consolas" w:cs="Consolas"/>
+          <w:color w:val="000000"/>
+          <w:sz w:val="24"/>
+          <w:szCs w:val="24"/>
+          <w:lang w:val="en-US"/>
+        </w:rPr>
+        <w:t xml:space="preserve">&gt; </w:t>
+      </w:r>
+      <w:proofErr w:type="gramStart"/>
+      <w:r>
+        <w:rPr>
+          <w:rStyle w:val="CdigoHTML"/>
+          <w:rFonts w:ascii="Consolas" w:hAnsi="Consolas" w:cs="Consolas"/>
+          <w:color w:val="000000"/>
+          <w:sz w:val="24"/>
+          <w:szCs w:val="24"/>
+          <w:lang w:val="en-US"/>
+        </w:rPr>
+        <w:t>cd</w:t>
+      </w:r>
+      <w:proofErr w:type="gramEnd"/>
+      <w:r>
+        <w:rPr>
+          <w:rStyle w:val="CdigoHTML"/>
+          <w:rFonts w:ascii="Consolas" w:hAnsi="Consolas" w:cs="Consolas"/>
+          <w:color w:val="000000"/>
+          <w:sz w:val="24"/>
+          <w:szCs w:val="24"/>
+          <w:lang w:val="en-US"/>
+        </w:rPr>
+        <w:t xml:space="preserve"> /</w:t>
+      </w:r>
+      <w:proofErr w:type="spellStart"/>
+      <w:r>
+        <w:rPr>
+          <w:rStyle w:val="CdigoHTML"/>
+          <w:rFonts w:ascii="Consolas" w:hAnsi="Consolas" w:cs="Consolas"/>
+          <w:color w:val="000000"/>
+          <w:sz w:val="24"/>
+          <w:szCs w:val="24"/>
+          <w:lang w:val="en-US"/>
+        </w:rPr>
+        <w:t>usr</w:t>
+      </w:r>
+      <w:proofErr w:type="spellEnd"/>
+      <w:r>
+        <w:rPr>
+          <w:rStyle w:val="CdigoHTML"/>
+          <w:rFonts w:ascii="Consolas" w:hAnsi="Consolas" w:cs="Consolas"/>
+          <w:color w:val="000000"/>
+          <w:sz w:val="24"/>
+          <w:szCs w:val="24"/>
+          <w:lang w:val="en-US"/>
+        </w:rPr>
+        <w:t>/</w:t>
+      </w:r>
+      <w:proofErr w:type="spellStart"/>
+      <w:r>
+        <w:rPr>
+          <w:rStyle w:val="CdigoHTML"/>
+          <w:rFonts w:ascii="Consolas" w:hAnsi="Consolas" w:cs="Consolas"/>
+          <w:color w:val="000000"/>
+          <w:sz w:val="24"/>
+          <w:szCs w:val="24"/>
+          <w:lang w:val="en-US"/>
+        </w:rPr>
+        <w:t>src</w:t>
+      </w:r>
+      <w:proofErr w:type="spellEnd"/>
+      <w:r>
+        <w:rPr>
+          <w:rStyle w:val="CdigoHTML"/>
+          <w:rFonts w:ascii="Consolas" w:hAnsi="Consolas" w:cs="Consolas"/>
+          <w:color w:val="000000"/>
+          <w:sz w:val="24"/>
+          <w:szCs w:val="24"/>
+          <w:lang w:val="en-US"/>
+        </w:rPr>
+        <w:t>/ruby-1.9.2-p180/</w:t>
+      </w:r>
+      <w:proofErr w:type="spellStart"/>
+      <w:r>
+        <w:rPr>
+          <w:rStyle w:val="CdigoHTML"/>
+          <w:rFonts w:ascii="Consolas" w:hAnsi="Consolas" w:cs="Consolas"/>
+          <w:color w:val="000000"/>
+          <w:sz w:val="24"/>
+          <w:szCs w:val="24"/>
+          <w:lang w:val="en-US"/>
+        </w:rPr>
+        <w:t>ext</w:t>
+      </w:r>
+      <w:proofErr w:type="spellEnd"/>
+      <w:r>
+        <w:rPr>
+          <w:rStyle w:val="CdigoHTML"/>
+          <w:rFonts w:ascii="Consolas" w:hAnsi="Consolas" w:cs="Consolas"/>
+          <w:color w:val="000000"/>
+          <w:sz w:val="24"/>
+          <w:szCs w:val="24"/>
+          <w:lang w:val="en-US"/>
+        </w:rPr>
+        <w:t>/</w:t>
+      </w:r>
+      <w:proofErr w:type="spellStart"/>
+      <w:r>
+        <w:rPr>
+          <w:rStyle w:val="CdigoHTML"/>
+          <w:rFonts w:ascii="Consolas" w:hAnsi="Consolas" w:cs="Consolas"/>
+          <w:color w:val="000000"/>
+          <w:sz w:val="24"/>
+          <w:szCs w:val="24"/>
+          <w:lang w:val="en-US"/>
+        </w:rPr>
+        <w:t>zlib</w:t>
+      </w:r>
+      <w:proofErr w:type="spellEnd"/>
+      <w:r>
+        <w:rPr>
+          <w:rStyle w:val="CdigoHTML"/>
+          <w:rFonts w:ascii="Consolas" w:hAnsi="Consolas" w:cs="Consolas"/>
+          <w:color w:val="000000"/>
+          <w:sz w:val="24"/>
+          <w:szCs w:val="24"/>
+          <w:lang w:val="en-US"/>
+        </w:rPr>
+        <w:t>/</w:t>
+      </w:r>
+    </w:p>
+    <w:p>
+      <w:pPr>
+        <w:pStyle w:val="HTMLconformatoprevio"/>
+        <w:rPr>
+          <w:rStyle w:val="CdigoHTML"/>
+          <w:rFonts w:ascii="Consolas" w:hAnsi="Consolas" w:cs="Consolas"/>
+          <w:color w:val="000000"/>
+          <w:sz w:val="24"/>
+          <w:szCs w:val="24"/>
+          <w:lang w:val="en-US"/>
+        </w:rPr>
+      </w:pPr>
+      <w:r>
+        <w:rPr>
+          <w:rStyle w:val="CdigoHTML"/>
+          <w:rFonts w:ascii="Consolas" w:hAnsi="Consolas" w:cs="Consolas"/>
+          <w:color w:val="000000"/>
+          <w:sz w:val="24"/>
+          <w:szCs w:val="24"/>
+          <w:lang w:val="en-US"/>
+        </w:rPr>
+        <w:t xml:space="preserve">&gt; </w:t>
+      </w:r>
+      <w:proofErr w:type="spellStart"/>
+      <w:proofErr w:type="gramStart"/>
+      <w:r>
+        <w:rPr>
+          <w:rStyle w:val="CdigoHTML"/>
+          <w:rFonts w:ascii="Consolas" w:hAnsi="Consolas" w:cs="Consolas"/>
+          <w:color w:val="000000"/>
+          <w:sz w:val="24"/>
+          <w:szCs w:val="24"/>
+          <w:lang w:val="en-US"/>
+        </w:rPr>
+        <w:t>sudo</w:t>
+      </w:r>
+      <w:proofErr w:type="spellEnd"/>
+      <w:proofErr w:type="gramEnd"/>
+      <w:r>
+        <w:rPr>
+          <w:rStyle w:val="CdigoHTML"/>
+          <w:rFonts w:ascii="Consolas" w:hAnsi="Consolas" w:cs="Consolas"/>
+          <w:color w:val="000000"/>
+          <w:sz w:val="24"/>
+          <w:szCs w:val="24"/>
+          <w:lang w:val="en-US"/>
+        </w:rPr>
+        <w:t xml:space="preserve"> ruby </w:t>
+      </w:r>
+      <w:proofErr w:type="spellStart"/>
+      <w:r>
+        <w:rPr>
+          <w:rStyle w:val="CdigoHTML"/>
+          <w:rFonts w:ascii="Consolas" w:hAnsi="Consolas" w:cs="Consolas"/>
+          <w:color w:val="000000"/>
+          <w:sz w:val="24"/>
+          <w:szCs w:val="24"/>
+          <w:lang w:val="en-US"/>
+        </w:rPr>
+        <w:t>extconf.rb</w:t>
+      </w:r>
+      <w:proofErr w:type="spellEnd"/>
+    </w:p>
+    <w:p>
+      <w:pPr>
+        <w:pStyle w:val="HTMLconformatoprevio"/>
+        <w:rPr>
+          <w:rStyle w:val="CdigoHTML"/>
+          <w:rFonts w:ascii="Consolas" w:hAnsi="Consolas" w:cs="Consolas"/>
+          <w:color w:val="000000"/>
+          <w:sz w:val="24"/>
+          <w:szCs w:val="24"/>
+          <w:lang w:val="en-US"/>
+        </w:rPr>
+      </w:pPr>
+      <w:r>
+        <w:rPr>
+          <w:rStyle w:val="CdigoHTML"/>
+          <w:rFonts w:ascii="Consolas" w:hAnsi="Consolas" w:cs="Consolas"/>
+          <w:color w:val="000000"/>
+          <w:sz w:val="24"/>
+          <w:szCs w:val="24"/>
+          <w:lang w:val="en-US"/>
+        </w:rPr>
+        <w:t xml:space="preserve">&gt; </w:t>
+      </w:r>
+      <w:proofErr w:type="spellStart"/>
+      <w:proofErr w:type="gramStart"/>
+      <w:r>
+        <w:rPr>
+          <w:rStyle w:val="CdigoHTML"/>
+          <w:rFonts w:ascii="Consolas" w:hAnsi="Consolas" w:cs="Consolas"/>
+          <w:color w:val="000000"/>
+          <w:sz w:val="24"/>
+          <w:szCs w:val="24"/>
+          <w:lang w:val="en-US"/>
+        </w:rPr>
+        <w:t>sudo</w:t>
+      </w:r>
+      <w:proofErr w:type="spellEnd"/>
+      <w:proofErr w:type="gramEnd"/>
+      <w:r>
+        <w:rPr>
+          <w:rStyle w:val="CdigoHTML"/>
+          <w:rFonts w:ascii="Consolas" w:hAnsi="Consolas" w:cs="Consolas"/>
+          <w:color w:val="000000"/>
+          <w:sz w:val="24"/>
+          <w:szCs w:val="24"/>
+          <w:lang w:val="en-US"/>
+        </w:rPr>
+        <w:t xml:space="preserve"> make </w:t>
+      </w:r>
+    </w:p>
+    <w:p>
+      <w:pPr>
+        <w:pStyle w:val="HTMLconformatoprevio"/>
+        <w:rPr>
+          <w:rFonts w:ascii="Consolas" w:hAnsi="Consolas" w:cs="Consolas"/>
+          <w:sz w:val="24"/>
+          <w:szCs w:val="24"/>
+          <w:lang w:val="en-US"/>
+        </w:rPr>
+      </w:pPr>
+      <w:r>
+        <w:rPr>
+          <w:rStyle w:val="CdigoHTML"/>
+          <w:rFonts w:ascii="Consolas" w:hAnsi="Consolas" w:cs="Consolas"/>
+          <w:color w:val="000000"/>
+          <w:sz w:val="24"/>
+          <w:szCs w:val="24"/>
+          <w:lang w:val="en-US"/>
+        </w:rPr>
+        <w:t xml:space="preserve">&gt; </w:t>
+      </w:r>
+      <w:proofErr w:type="spellStart"/>
+      <w:proofErr w:type="gramStart"/>
+      <w:r>
+        <w:rPr>
+          <w:rStyle w:val="CdigoHTML"/>
+          <w:rFonts w:ascii="Consolas" w:hAnsi="Consolas" w:cs="Consolas"/>
+          <w:color w:val="000000"/>
+          <w:sz w:val="24"/>
+          <w:szCs w:val="24"/>
+          <w:lang w:val="en-US"/>
+        </w:rPr>
+        <w:t>sudo</w:t>
+      </w:r>
+      <w:proofErr w:type="spellEnd"/>
+      <w:proofErr w:type="gramEnd"/>
+      <w:r>
+        <w:rPr>
+          <w:rStyle w:val="CdigoHTML"/>
+          <w:rFonts w:ascii="Consolas" w:hAnsi="Consolas" w:cs="Consolas"/>
+          <w:color w:val="000000"/>
+          <w:sz w:val="24"/>
+          <w:szCs w:val="24"/>
+          <w:lang w:val="en-US"/>
+        </w:rPr>
+        <w:t xml:space="preserve"> make install</w:t>
+      </w:r>
+    </w:p>
+    <w:p>
+      <w:pPr>
+        <w:rPr>
+          <w:lang w:val="en-US"/>
+        </w:rPr>
+      </w:pPr>
+    </w:p>
+    <w:p>
+      <w:pPr>
+        <w:rPr>
+          <w:b/>
+          <w:lang w:val="en-US"/>
+        </w:rPr>
+      </w:pPr>
+      <w:r>
+        <w:rPr>
+          <w:b/>
+          <w:lang w:val="en-US"/>
+        </w:rPr>
+        <w:t>Error: no such file to load –</w:t>
+      </w:r>
+      <w:proofErr w:type="spellStart"/>
+      <w:r>
+        <w:rPr>
+          <w:b/>
+          <w:lang w:val="en-US"/>
+        </w:rPr>
+        <w:t>openssl</w:t>
+      </w:r>
+      <w:proofErr w:type="spellEnd"/>
+    </w:p>
+    <w:p>
+      <w:pPr>
+        <w:rPr>
+          <w:lang w:val="en-US"/>
+        </w:rPr>
+      </w:pPr>
+      <w:proofErr w:type="spellStart"/>
+      <w:r>
+        <w:rPr>
+          <w:lang w:val="en-US"/>
+        </w:rPr>
+        <w:t>Solución</w:t>
+      </w:r>
+      <w:proofErr w:type="spellEnd"/>
+      <w:r>
+        <w:rPr>
+          <w:lang w:val="en-US"/>
+        </w:rPr>
+        <w:t>:</w:t>
+      </w:r>
+    </w:p>
+    <w:p>
+      <w:pPr>
+        <w:pStyle w:val="HTMLconformatoprevio"/>
+        <w:rPr>
+          <w:rStyle w:val="CdigoHTML"/>
+          <w:rFonts w:ascii="Consolas" w:hAnsi="Consolas" w:cs="Consolas"/>
+          <w:color w:val="000000"/>
+          <w:sz w:val="24"/>
+          <w:szCs w:val="24"/>
+          <w:lang w:val="en-US"/>
+        </w:rPr>
+      </w:pPr>
+      <w:r>
+        <w:rPr>
+          <w:rStyle w:val="CdigoHTML"/>
+          <w:rFonts w:ascii="Consolas" w:hAnsi="Consolas" w:cs="Consolas"/>
+          <w:color w:val="000000"/>
+          <w:sz w:val="24"/>
+          <w:szCs w:val="24"/>
+          <w:lang w:val="en-US"/>
+        </w:rPr>
+        <w:t xml:space="preserve">&gt; </w:t>
+      </w:r>
+      <w:proofErr w:type="spellStart"/>
+      <w:proofErr w:type="gramStart"/>
+      <w:r>
+        <w:rPr>
+          <w:rStyle w:val="CdigoHTML"/>
+          <w:rFonts w:ascii="Consolas" w:hAnsi="Consolas" w:cs="Consolas"/>
+          <w:color w:val="000000"/>
+          <w:sz w:val="24"/>
+          <w:szCs w:val="24"/>
+          <w:lang w:val="en-US"/>
+        </w:rPr>
+        <w:t>sudo</w:t>
+      </w:r>
+      <w:proofErr w:type="spellEnd"/>
+      <w:proofErr w:type="gramEnd"/>
+      <w:r>
+        <w:rPr>
+          <w:rStyle w:val="CdigoHTML"/>
+          <w:rFonts w:ascii="Consolas" w:hAnsi="Consolas" w:cs="Consolas"/>
+          <w:color w:val="000000"/>
+          <w:sz w:val="24"/>
+          <w:szCs w:val="24"/>
+          <w:lang w:val="en-US"/>
+        </w:rPr>
+        <w:t xml:space="preserve"> apt-get install </w:t>
+      </w:r>
+      <w:proofErr w:type="spellStart"/>
+      <w:r>
+        <w:rPr>
+          <w:rStyle w:val="CdigoHTML"/>
+          <w:rFonts w:ascii="Consolas" w:hAnsi="Consolas" w:cs="Consolas"/>
+          <w:color w:val="000000"/>
+          <w:sz w:val="24"/>
+          <w:szCs w:val="24"/>
+          <w:lang w:val="en-US"/>
+        </w:rPr>
+        <w:t>openssl</w:t>
+      </w:r>
+      <w:proofErr w:type="spellEnd"/>
+      <w:r>
+        <w:rPr>
+          <w:rStyle w:val="CdigoHTML"/>
+          <w:rFonts w:ascii="Consolas" w:hAnsi="Consolas" w:cs="Consolas"/>
+          <w:color w:val="000000"/>
+          <w:sz w:val="24"/>
+          <w:szCs w:val="24"/>
+          <w:lang w:val="en-US"/>
+        </w:rPr>
+        <w:t xml:space="preserve"> </w:t>
+      </w:r>
+      <w:proofErr w:type="spellStart"/>
+      <w:r>
+        <w:rPr>
+          <w:rStyle w:val="CdigoHTML"/>
+          <w:rFonts w:ascii="Consolas" w:hAnsi="Consolas" w:cs="Consolas"/>
+          <w:color w:val="000000"/>
+          <w:sz w:val="24"/>
+          <w:szCs w:val="24"/>
+          <w:lang w:val="en-US"/>
+        </w:rPr>
+        <w:t>libssl-dev</w:t>
+      </w:r>
+      <w:proofErr w:type="spellEnd"/>
+    </w:p>
+    <w:p>
+      <w:pPr>
+        <w:pStyle w:val="HTMLconformatoprevio"/>
+        <w:rPr>
+          <w:rStyle w:val="CdigoHTML"/>
+          <w:rFonts w:ascii="Consolas" w:hAnsi="Consolas" w:cs="Consolas"/>
+          <w:color w:val="000000"/>
+          <w:sz w:val="24"/>
+          <w:szCs w:val="24"/>
+          <w:lang w:val="en-US"/>
+        </w:rPr>
+      </w:pPr>
+      <w:r>
+        <w:rPr>
+          <w:rStyle w:val="CdigoHTML"/>
+          <w:rFonts w:ascii="Consolas" w:hAnsi="Consolas" w:cs="Consolas"/>
+          <w:color w:val="000000"/>
+          <w:sz w:val="24"/>
+          <w:szCs w:val="24"/>
+          <w:lang w:val="en-US"/>
+        </w:rPr>
+        <w:t xml:space="preserve">&gt; </w:t>
+      </w:r>
+      <w:proofErr w:type="gramStart"/>
+      <w:r>
+        <w:rPr>
+          <w:rStyle w:val="CdigoHTML"/>
+          <w:rFonts w:ascii="Consolas" w:hAnsi="Consolas" w:cs="Consolas"/>
+          <w:color w:val="000000"/>
+          <w:sz w:val="24"/>
+          <w:szCs w:val="24"/>
+          <w:lang w:val="en-US"/>
+        </w:rPr>
+        <w:t>cd</w:t>
+      </w:r>
+      <w:proofErr w:type="gramEnd"/>
+      <w:r>
+        <w:rPr>
+          <w:rStyle w:val="CdigoHTML"/>
+          <w:rFonts w:ascii="Consolas" w:hAnsi="Consolas" w:cs="Consolas"/>
+          <w:color w:val="000000"/>
+          <w:sz w:val="24"/>
+          <w:szCs w:val="24"/>
+          <w:lang w:val="en-US"/>
+        </w:rPr>
+        <w:t xml:space="preserve"> /</w:t>
+      </w:r>
+      <w:proofErr w:type="spellStart"/>
+      <w:r>
+        <w:rPr>
+          <w:rStyle w:val="CdigoHTML"/>
+          <w:rFonts w:ascii="Consolas" w:hAnsi="Consolas" w:cs="Consolas"/>
+          <w:color w:val="000000"/>
+          <w:sz w:val="24"/>
+          <w:szCs w:val="24"/>
+          <w:lang w:val="en-US"/>
+        </w:rPr>
+        <w:t>usr</w:t>
+      </w:r>
+      <w:proofErr w:type="spellEnd"/>
+      <w:r>
+        <w:rPr>
+          <w:rStyle w:val="CdigoHTML"/>
+          <w:rFonts w:ascii="Consolas" w:hAnsi="Consolas" w:cs="Consolas"/>
+          <w:color w:val="000000"/>
+          <w:sz w:val="24"/>
+          <w:szCs w:val="24"/>
+          <w:lang w:val="en-US"/>
+        </w:rPr>
+        <w:t>/</w:t>
+      </w:r>
+      <w:proofErr w:type="spellStart"/>
+      <w:r>
+        <w:rPr>
+          <w:rStyle w:val="CdigoHTML"/>
+          <w:rFonts w:ascii="Consolas" w:hAnsi="Consolas" w:cs="Consolas"/>
+          <w:color w:val="000000"/>
+          <w:sz w:val="24"/>
+          <w:szCs w:val="24"/>
+          <w:lang w:val="en-US"/>
+        </w:rPr>
+        <w:t>src</w:t>
+      </w:r>
+      <w:proofErr w:type="spellEnd"/>
+      <w:r>
+        <w:rPr>
+          <w:rStyle w:val="CdigoHTML"/>
+          <w:rFonts w:ascii="Consolas" w:hAnsi="Consolas" w:cs="Consolas"/>
+          <w:color w:val="000000"/>
+          <w:sz w:val="24"/>
+          <w:szCs w:val="24"/>
+          <w:lang w:val="en-US"/>
+        </w:rPr>
+        <w:t>/ruby-1.9.2-p180/</w:t>
+      </w:r>
+      <w:proofErr w:type="spellStart"/>
+      <w:r>
+        <w:rPr>
+          <w:rStyle w:val="CdigoHTML"/>
+          <w:rFonts w:ascii="Consolas" w:hAnsi="Consolas" w:cs="Consolas"/>
+          <w:color w:val="000000"/>
+          <w:sz w:val="24"/>
+          <w:szCs w:val="24"/>
+          <w:lang w:val="en-US"/>
+        </w:rPr>
+        <w:t>ext</w:t>
+      </w:r>
+      <w:proofErr w:type="spellEnd"/>
+      <w:r>
+        <w:rPr>
+          <w:rStyle w:val="CdigoHTML"/>
+          <w:rFonts w:ascii="Consolas" w:hAnsi="Consolas" w:cs="Consolas"/>
+          <w:color w:val="000000"/>
+          <w:sz w:val="24"/>
+          <w:szCs w:val="24"/>
+          <w:lang w:val="en-US"/>
+        </w:rPr>
+        <w:t>/</w:t>
+      </w:r>
+      <w:proofErr w:type="spellStart"/>
+      <w:r>
+        <w:rPr>
+          <w:rStyle w:val="CdigoHTML"/>
+          <w:rFonts w:ascii="Consolas" w:hAnsi="Consolas" w:cs="Consolas"/>
+          <w:color w:val="000000"/>
+          <w:sz w:val="24"/>
+          <w:szCs w:val="24"/>
+          <w:lang w:val="en-US"/>
+        </w:rPr>
+        <w:t>openssl</w:t>
+      </w:r>
+      <w:proofErr w:type="spellEnd"/>
+      <w:r>
+        <w:rPr>
+          <w:rStyle w:val="CdigoHTML"/>
+          <w:rFonts w:ascii="Consolas" w:hAnsi="Consolas" w:cs="Consolas"/>
+          <w:color w:val="000000"/>
+          <w:sz w:val="24"/>
+          <w:szCs w:val="24"/>
+          <w:lang w:val="en-US"/>
+        </w:rPr>
+        <w:t>/</w:t>
+      </w:r>
+    </w:p>
+    <w:p>
+      <w:pPr>
+        <w:pStyle w:val="HTMLconformatoprevio"/>
+        <w:rPr>
+          <w:rStyle w:val="CdigoHTML"/>
+          <w:rFonts w:ascii="Consolas" w:hAnsi="Consolas" w:cs="Consolas"/>
+          <w:color w:val="000000"/>
+          <w:sz w:val="24"/>
+          <w:szCs w:val="24"/>
+          <w:lang w:val="en-US"/>
+        </w:rPr>
+      </w:pPr>
+      <w:r>
+        <w:rPr>
+          <w:rStyle w:val="CdigoHTML"/>
+          <w:rFonts w:ascii="Consolas" w:hAnsi="Consolas" w:cs="Consolas"/>
+          <w:color w:val="000000"/>
+          <w:sz w:val="24"/>
+          <w:szCs w:val="24"/>
+          <w:lang w:val="en-US"/>
+        </w:rPr>
+        <w:t xml:space="preserve">&gt; </w:t>
+      </w:r>
+      <w:proofErr w:type="spellStart"/>
+      <w:proofErr w:type="gramStart"/>
+      <w:r>
+        <w:rPr>
+          <w:rStyle w:val="CdigoHTML"/>
+          <w:rFonts w:ascii="Consolas" w:hAnsi="Consolas" w:cs="Consolas"/>
+          <w:color w:val="000000"/>
+          <w:sz w:val="24"/>
+          <w:szCs w:val="24"/>
+          <w:lang w:val="en-US"/>
+        </w:rPr>
+        <w:t>sudo</w:t>
+      </w:r>
+      <w:proofErr w:type="spellEnd"/>
+      <w:proofErr w:type="gramEnd"/>
+      <w:r>
+        <w:rPr>
+          <w:rStyle w:val="CdigoHTML"/>
+          <w:rFonts w:ascii="Consolas" w:hAnsi="Consolas" w:cs="Consolas"/>
+          <w:color w:val="000000"/>
+          <w:sz w:val="24"/>
+          <w:szCs w:val="24"/>
+          <w:lang w:val="en-US"/>
+        </w:rPr>
+        <w:t xml:space="preserve"> ruby </w:t>
+      </w:r>
+      <w:proofErr w:type="spellStart"/>
+      <w:r>
+        <w:rPr>
+          <w:rStyle w:val="CdigoHTML"/>
+          <w:rFonts w:ascii="Consolas" w:hAnsi="Consolas" w:cs="Consolas"/>
+          <w:color w:val="000000"/>
+          <w:sz w:val="24"/>
+          <w:szCs w:val="24"/>
+          <w:lang w:val="en-US"/>
+        </w:rPr>
+        <w:t>extconf.rb</w:t>
+      </w:r>
+      <w:proofErr w:type="spellEnd"/>
+    </w:p>
+    <w:p>
+      <w:pPr>
+        <w:pStyle w:val="HTMLconformatoprevio"/>
+        <w:rPr>
+          <w:rStyle w:val="CdigoHTML"/>
+          <w:rFonts w:ascii="Consolas" w:hAnsi="Consolas" w:cs="Consolas"/>
+          <w:color w:val="000000"/>
+          <w:sz w:val="24"/>
+          <w:szCs w:val="24"/>
+          <w:lang w:val="en-US"/>
+        </w:rPr>
+      </w:pPr>
+      <w:r>
+        <w:rPr>
+          <w:rStyle w:val="CdigoHTML"/>
+          <w:rFonts w:ascii="Consolas" w:hAnsi="Consolas" w:cs="Consolas"/>
+          <w:color w:val="000000"/>
+          <w:sz w:val="24"/>
+          <w:szCs w:val="24"/>
+          <w:lang w:val="en-US"/>
+        </w:rPr>
+        <w:t xml:space="preserve">&gt; </w:t>
+      </w:r>
+      <w:proofErr w:type="spellStart"/>
+      <w:proofErr w:type="gramStart"/>
+      <w:r>
+        <w:rPr>
+          <w:rStyle w:val="CdigoHTML"/>
+          <w:rFonts w:ascii="Consolas" w:hAnsi="Consolas" w:cs="Consolas"/>
+          <w:color w:val="000000"/>
+          <w:sz w:val="24"/>
+          <w:szCs w:val="24"/>
+          <w:lang w:val="en-US"/>
+        </w:rPr>
+        <w:t>sudo</w:t>
+      </w:r>
+      <w:proofErr w:type="spellEnd"/>
+      <w:proofErr w:type="gramEnd"/>
+      <w:r>
+        <w:rPr>
+          <w:rStyle w:val="CdigoHTML"/>
+          <w:rFonts w:ascii="Consolas" w:hAnsi="Consolas" w:cs="Consolas"/>
+          <w:color w:val="000000"/>
+          <w:sz w:val="24"/>
+          <w:szCs w:val="24"/>
+          <w:lang w:val="en-US"/>
+        </w:rPr>
+        <w:t xml:space="preserve"> make </w:t>
+      </w:r>
+    </w:p>
+    <w:p>
+      <w:pPr>
+        <w:pStyle w:val="HTMLconformatoprevio"/>
+        <w:rPr>
+          <w:rFonts w:ascii="Consolas" w:hAnsi="Consolas" w:cs="Consolas"/>
+          <w:sz w:val="24"/>
+          <w:szCs w:val="24"/>
+          <w:lang w:val="en-US"/>
+        </w:rPr>
+      </w:pPr>
+      <w:r>
+        <w:rPr>
+          <w:rStyle w:val="CdigoHTML"/>
+          <w:rFonts w:ascii="Consolas" w:hAnsi="Consolas" w:cs="Consolas"/>
+          <w:color w:val="000000"/>
+          <w:sz w:val="24"/>
+          <w:szCs w:val="24"/>
+          <w:lang w:val="en-US"/>
+        </w:rPr>
+        <w:t xml:space="preserve">&gt; </w:t>
+      </w:r>
+      <w:proofErr w:type="spellStart"/>
+      <w:proofErr w:type="gramStart"/>
+      <w:r>
+        <w:rPr>
+          <w:rStyle w:val="CdigoHTML"/>
+          <w:rFonts w:ascii="Consolas" w:hAnsi="Consolas" w:cs="Consolas"/>
+          <w:color w:val="000000"/>
+          <w:sz w:val="24"/>
+          <w:szCs w:val="24"/>
+          <w:lang w:val="en-US"/>
+        </w:rPr>
+        <w:t>sudo</w:t>
+      </w:r>
+      <w:proofErr w:type="spellEnd"/>
+      <w:proofErr w:type="gramEnd"/>
+      <w:r>
+        <w:rPr>
+          <w:rStyle w:val="CdigoHTML"/>
+          <w:rFonts w:ascii="Consolas" w:hAnsi="Consolas" w:cs="Consolas"/>
+          <w:color w:val="000000"/>
+          <w:sz w:val="24"/>
+          <w:szCs w:val="24"/>
+          <w:lang w:val="en-US"/>
+        </w:rPr>
+        <w:t xml:space="preserve"> make install</w:t>
+      </w:r>
+    </w:p>
+    <w:p>
+      <w:pPr>
+        <w:rPr>
+          <w:lang w:val="en-US"/>
+        </w:rPr>
+      </w:pPr>
+    </w:p>
+    <w:p>
+      <w:pPr>
+        <w:rPr>
+          <w:b/>
+          <w:lang w:val="en-US"/>
+        </w:rPr>
+      </w:pPr>
+      <w:r>
+        <w:rPr>
+          <w:b/>
+          <w:lang w:val="en-US"/>
+        </w:rPr>
+        <w:t>Error: Could not find a JavaScript runtime</w:t>
+      </w:r>
+    </w:p>
+    <w:p>
+      <w:r>
+        <w:t>Solución:</w:t>
+      </w:r>
+    </w:p>
+    <w:p>
+      <w:pPr>
+        <w:pStyle w:val="HTMLconformatoprevio"/>
+        <w:ind w:left="300"/>
+        <w:rPr>
+          <w:rStyle w:val="CdigoHTML"/>
+          <w:rFonts w:ascii="Consolas" w:hAnsi="Consolas" w:cs="Consolas"/>
+          <w:color w:val="000000"/>
+          <w:sz w:val="24"/>
+          <w:szCs w:val="24"/>
+        </w:rPr>
+      </w:pPr>
+      <w:r>
+        <w:rPr>
+          <w:rStyle w:val="CdigoHTML"/>
+          <w:rFonts w:ascii="Consolas" w:hAnsi="Consolas" w:cs="Consolas"/>
+          <w:color w:val="000000"/>
+          <w:sz w:val="24"/>
+          <w:szCs w:val="24"/>
+        </w:rPr>
+        <w:t xml:space="preserve">&gt; sudo </w:t>
+      </w:r>
+      <w:proofErr w:type="spellStart"/>
+      <w:r>
+        <w:rPr>
+          <w:rStyle w:val="CdigoHTML"/>
+          <w:rFonts w:ascii="Consolas" w:hAnsi="Consolas" w:cs="Consolas"/>
+          <w:color w:val="000000"/>
+          <w:sz w:val="24"/>
+          <w:szCs w:val="24"/>
+        </w:rPr>
+        <w:t>apt-get</w:t>
+      </w:r>
+      <w:proofErr w:type="spellEnd"/>
+      <w:r>
+        <w:rPr>
+          <w:rStyle w:val="CdigoHTML"/>
+          <w:rFonts w:ascii="Consolas" w:hAnsi="Consolas" w:cs="Consolas"/>
+          <w:color w:val="000000"/>
+          <w:sz w:val="24"/>
+          <w:szCs w:val="24"/>
+        </w:rPr>
+        <w:t xml:space="preserve"> </w:t>
+      </w:r>
+      <w:proofErr w:type="spellStart"/>
+      <w:r>
+        <w:rPr>
+          <w:rStyle w:val="CdigoHTML"/>
+          <w:rFonts w:ascii="Consolas" w:hAnsi="Consolas" w:cs="Consolas"/>
+          <w:color w:val="000000"/>
+          <w:sz w:val="24"/>
+          <w:szCs w:val="24"/>
+        </w:rPr>
+        <w:t>install</w:t>
+      </w:r>
+      <w:proofErr w:type="spellEnd"/>
+      <w:r>
+        <w:rPr>
+          <w:rStyle w:val="CdigoHTML"/>
+          <w:rFonts w:ascii="Consolas" w:hAnsi="Consolas" w:cs="Consolas"/>
+          <w:color w:val="000000"/>
+          <w:sz w:val="24"/>
+          <w:szCs w:val="24"/>
+        </w:rPr>
+        <w:t xml:space="preserve"> </w:t>
+      </w:r>
+      <w:proofErr w:type="spellStart"/>
+      <w:r>
+        <w:rPr>
+          <w:rStyle w:val="CdigoHTML"/>
+          <w:rFonts w:ascii="Consolas" w:hAnsi="Consolas" w:cs="Consolas"/>
+          <w:color w:val="000000"/>
+          <w:sz w:val="24"/>
+          <w:szCs w:val="24"/>
+        </w:rPr>
+        <w:t>nodejs-dev</w:t>
+      </w:r>
+      <w:proofErr w:type="spellEnd"/>
+    </w:p>
+    <w:p>
+      <w:pPr>
+        <w:pStyle w:val="HTMLconformatoprevio"/>
+        <w:ind w:left="300"/>
+        <w:rPr>
+          <w:rFonts w:ascii="Consolas" w:hAnsi="Consolas" w:cs="Consolas"/>
+          <w:sz w:val="24"/>
+          <w:szCs w:val="24"/>
+        </w:rPr>
+      </w:pPr>
+    </w:p>
+    <w:p>
+      <w:pPr>
+        <w:pStyle w:val="HTMLconformatoprevio"/>
+        <w:rPr>
+          <w:rStyle w:val="CdigoHTML"/>
+          <w:rFonts w:asciiTheme="minorHAnsi" w:hAnsiTheme="minorHAnsi" w:cstheme="minorHAnsi"/>
+          <w:color w:val="000000"/>
+          <w:sz w:val="24"/>
+          <w:szCs w:val="24"/>
+          <w:lang w:val="es-CO"/>
+        </w:rPr>
+      </w:pPr>
+      <w:r>
+        <w:rPr>
+          <w:rStyle w:val="CdigoHTML"/>
+          <w:rFonts w:asciiTheme="minorHAnsi" w:hAnsiTheme="minorHAnsi" w:cstheme="minorHAnsi"/>
+          <w:color w:val="000000"/>
+          <w:sz w:val="24"/>
+          <w:szCs w:val="24"/>
+          <w:lang w:val="es-CO"/>
+        </w:rPr>
+        <w:t xml:space="preserve">En </w:t>
+      </w:r>
+      <w:r>
+        <w:rPr>
+          <w:rStyle w:val="CdigoHTML"/>
+          <w:rFonts w:asciiTheme="minorHAnsi" w:hAnsiTheme="minorHAnsi" w:cstheme="minorHAnsi"/>
+          <w:color w:val="000000"/>
+          <w:sz w:val="24"/>
+          <w:szCs w:val="24"/>
+          <w:u w:val="single"/>
+          <w:lang w:val="es-CO"/>
+        </w:rPr>
+        <w:t>https://github.com/sstephenson/execjs</w:t>
+      </w:r>
+      <w:r>
+        <w:rPr>
+          <w:rStyle w:val="CdigoHTML"/>
+          <w:rFonts w:asciiTheme="minorHAnsi" w:hAnsiTheme="minorHAnsi" w:cstheme="minorHAnsi"/>
+          <w:color w:val="000000"/>
+          <w:sz w:val="24"/>
+          <w:szCs w:val="24"/>
+          <w:lang w:val="es-CO"/>
+        </w:rPr>
+        <w:t xml:space="preserve"> hay una lista de los ambientes de ejecución disponibles. </w:t>
+      </w:r>
+    </w:p>
+    <w:p>
+      <w:pPr>
+        <w:rPr>
+          <w:lang w:val="es-CO"/>
+        </w:rPr>
+      </w:pPr>
+    </w:p>
+    <w:p>
+      <w:pPr>
+        <w:rPr>
+          <w:b/>
+          <w:lang w:val="en-US"/>
+        </w:rPr>
+      </w:pPr>
+      <w:r>
+        <w:rPr>
+          <w:b/>
+          <w:lang w:val="en-US"/>
+        </w:rPr>
+        <w:t xml:space="preserve">Error: An error </w:t>
+      </w:r>
+      <w:proofErr w:type="spellStart"/>
+      <w:r>
+        <w:rPr>
+          <w:b/>
+          <w:lang w:val="en-US"/>
+        </w:rPr>
+        <w:t>occureed</w:t>
+      </w:r>
+      <w:proofErr w:type="spellEnd"/>
+      <w:r>
+        <w:rPr>
+          <w:b/>
+          <w:lang w:val="en-US"/>
+        </w:rPr>
+        <w:t xml:space="preserve"> while installing mysql2</w:t>
+      </w:r>
+    </w:p>
+    <w:p>
+      <w:pPr>
+        <w:rPr>
+          <w:lang w:val="en-US"/>
+        </w:rPr>
+      </w:pPr>
+      <w:proofErr w:type="spellStart"/>
+      <w:r>
+        <w:rPr>
+          <w:lang w:val="en-US"/>
+        </w:rPr>
+        <w:t>Solución</w:t>
+      </w:r>
+      <w:proofErr w:type="spellEnd"/>
+      <w:r>
+        <w:rPr>
+          <w:lang w:val="en-US"/>
+        </w:rPr>
+        <w:t>:</w:t>
+      </w:r>
+    </w:p>
+    <w:p>
+      <w:pPr>
+        <w:pStyle w:val="HTMLconformatoprevio"/>
+        <w:rPr>
+          <w:rStyle w:val="CdigoHTML"/>
+          <w:rFonts w:ascii="Consolas" w:hAnsi="Consolas" w:cs="Consolas"/>
+          <w:color w:val="000000"/>
+          <w:sz w:val="24"/>
+          <w:szCs w:val="24"/>
+          <w:lang w:val="en-US"/>
+        </w:rPr>
+      </w:pPr>
+      <w:r>
+        <w:rPr>
+          <w:rStyle w:val="CdigoHTML"/>
+          <w:rFonts w:ascii="Consolas" w:hAnsi="Consolas" w:cs="Consolas"/>
+          <w:color w:val="000000"/>
+          <w:sz w:val="24"/>
+          <w:szCs w:val="24"/>
+          <w:lang w:val="en-US"/>
+        </w:rPr>
+        <w:t xml:space="preserve">&gt; </w:t>
+      </w:r>
+      <w:proofErr w:type="spellStart"/>
+      <w:proofErr w:type="gramStart"/>
+      <w:r>
+        <w:rPr>
+          <w:rStyle w:val="CdigoHTML"/>
+          <w:rFonts w:ascii="Consolas" w:hAnsi="Consolas" w:cs="Consolas"/>
+          <w:color w:val="000000"/>
+          <w:sz w:val="24"/>
+          <w:szCs w:val="24"/>
+          <w:lang w:val="en-US"/>
+        </w:rPr>
+        <w:t>sudo</w:t>
+      </w:r>
+      <w:proofErr w:type="spellEnd"/>
+      <w:proofErr w:type="gramEnd"/>
+      <w:r>
+        <w:rPr>
+          <w:rStyle w:val="CdigoHTML"/>
+          <w:rFonts w:ascii="Consolas" w:hAnsi="Consolas" w:cs="Consolas"/>
+          <w:color w:val="000000"/>
+          <w:sz w:val="24"/>
+          <w:szCs w:val="24"/>
+          <w:lang w:val="en-US"/>
+        </w:rPr>
+        <w:t xml:space="preserve"> apt-get install </w:t>
+      </w:r>
+      <w:proofErr w:type="spellStart"/>
+      <w:r>
+        <w:rPr>
+          <w:rStyle w:val="CdigoHTML"/>
+          <w:rFonts w:ascii="Consolas" w:hAnsi="Consolas" w:cs="Consolas"/>
+          <w:color w:val="000000"/>
+          <w:sz w:val="24"/>
+          <w:szCs w:val="24"/>
+          <w:lang w:val="en-US"/>
+        </w:rPr>
+        <w:t>libmysqlclient-dev</w:t>
+      </w:r>
+      <w:proofErr w:type="spellEnd"/>
+      <w:r>
+        <w:rPr>
+          <w:rStyle w:val="CdigoHTML"/>
+          <w:rFonts w:ascii="Consolas" w:hAnsi="Consolas" w:cs="Consolas"/>
+          <w:color w:val="000000"/>
+          <w:sz w:val="24"/>
+          <w:szCs w:val="24"/>
+          <w:lang w:val="en-US"/>
+        </w:rPr>
+        <w:t xml:space="preserve"> </w:t>
+      </w:r>
+    </w:p>
+    <w:p>
+      <w:pPr>
+        <w:pStyle w:val="HTMLconformatoprevio"/>
+        <w:rPr>
+          <w:rFonts w:ascii="Consolas" w:hAnsi="Consolas" w:cs="Consolas"/>
+          <w:sz w:val="24"/>
+          <w:szCs w:val="24"/>
+          <w:lang w:val="en-US"/>
+        </w:rPr>
+      </w:pPr>
+      <w:r>
+        <w:rPr>
+          <w:rStyle w:val="CdigoHTML"/>
+          <w:rFonts w:ascii="Consolas" w:hAnsi="Consolas" w:cs="Consolas"/>
+          <w:color w:val="000000"/>
+          <w:sz w:val="24"/>
+          <w:szCs w:val="24"/>
+          <w:lang w:val="en-US"/>
+        </w:rPr>
+        <w:t xml:space="preserve">&gt; </w:t>
+      </w:r>
+      <w:proofErr w:type="spellStart"/>
+      <w:proofErr w:type="gramStart"/>
+      <w:r>
+        <w:rPr>
+          <w:rStyle w:val="CdigoHTML"/>
+          <w:rFonts w:ascii="Consolas" w:hAnsi="Consolas" w:cs="Consolas"/>
+          <w:color w:val="000000"/>
+          <w:sz w:val="24"/>
+          <w:szCs w:val="24"/>
+          <w:lang w:val="en-US"/>
+        </w:rPr>
+        <w:t>sudo</w:t>
+      </w:r>
+      <w:proofErr w:type="spellEnd"/>
+      <w:proofErr w:type="gramEnd"/>
+      <w:r>
+        <w:rPr>
+          <w:rStyle w:val="CdigoHTML"/>
+          <w:rFonts w:ascii="Consolas" w:hAnsi="Consolas" w:cs="Consolas"/>
+          <w:color w:val="000000"/>
+          <w:sz w:val="24"/>
+          <w:szCs w:val="24"/>
+          <w:lang w:val="en-US"/>
+        </w:rPr>
+        <w:t xml:space="preserve"> gem install mysql2</w:t>
+      </w:r>
+    </w:p>
+    <w:p>
+      <w:pPr>
+        <w:rPr>
+          <w:lang w:val="en-US"/>
+        </w:rPr>
+      </w:pPr>
+    </w:p>
+    <w:p>
+      <w:pPr>
+        <w:rPr>
+          <w:b/>
+          <w:lang w:val="en-US"/>
+        </w:rPr>
+      </w:pPr>
+      <w:r>
+        <w:rPr>
+          <w:b/>
+          <w:lang w:val="en-US"/>
+        </w:rPr>
+        <w:t>Error: An error occurred while installing sqlite3</w:t>
+      </w:r>
+    </w:p>
+    <w:p>
+      <w:pPr>
+        <w:rPr>
+          <w:lang w:val="en-US"/>
+        </w:rPr>
+      </w:pPr>
+      <w:proofErr w:type="spellStart"/>
+      <w:r>
+        <w:rPr>
+          <w:lang w:val="en-US"/>
+        </w:rPr>
+        <w:t>Solución</w:t>
+      </w:r>
+      <w:proofErr w:type="spellEnd"/>
+      <w:r>
+        <w:rPr>
+          <w:lang w:val="en-US"/>
+        </w:rPr>
+        <w:t>:</w:t>
+      </w:r>
+    </w:p>
+    <w:p>
+      <w:pPr>
+        <w:pStyle w:val="HTMLconformatoprevio"/>
+        <w:rPr>
+          <w:rStyle w:val="CdigoHTML"/>
+          <w:rFonts w:ascii="Consolas" w:hAnsi="Consolas" w:cs="Consolas"/>
+          <w:color w:val="000000"/>
+          <w:sz w:val="24"/>
+          <w:szCs w:val="24"/>
+          <w:lang w:val="en-US"/>
+        </w:rPr>
+      </w:pPr>
+      <w:r>
+        <w:rPr>
+          <w:rFonts w:cstheme="minorHAnsi"/>
           <w:noProof/>
-          <w:color w:val="008080"/>
-          <w:sz w:val="28"/>
-          <w:szCs w:val="28"/>
-          <w:lang w:eastAsia="es-ES"/>
-        </w:rPr>
+          <w:sz w:val="28"/>
+          <w:szCs w:val="28"/>
+        </w:rPr>
+        <w:lastRenderedPageBreak/>
         <w:drawing>
-          <wp:inline distT="0" distB="0" distL="0" distR="0" wp14:anchorId="6BAC9E99" wp14:editId="584D5189">
-            <wp:extent cx="5453149" cy="3408218"/>
-            <wp:effectExtent l="19050" t="19050" r="14605" b="20955"/>
-            <wp:docPr id="5" name="Imagen 5" descr="C:\Users\mateo\Desktop\Trabajo\Documentacion\Pantallazos\reportes_ranking_new.png"/>
+          <wp:anchor distT="0" distB="0" distL="114300" distR="114300" simplePos="0" relativeHeight="251695104" behindDoc="1" locked="0" layoutInCell="1" allowOverlap="1" wp14:anchorId="0502DAC9" wp14:editId="59900099">
+            <wp:simplePos x="0" y="0"/>
+            <wp:positionH relativeFrom="column">
+              <wp:posOffset>-737235</wp:posOffset>
+            </wp:positionH>
+            <wp:positionV relativeFrom="paragraph">
+              <wp:posOffset>-175895</wp:posOffset>
+            </wp:positionV>
+            <wp:extent cx="6915150" cy="9048750"/>
+            <wp:effectExtent l="0" t="0" r="0" b="0"/>
+            <wp:wrapNone/>
+            <wp:docPr id="53" name="Imagen 53" descr="C:\Users\mateo\Desktop\Trabajo\SE\app\assets\images\fondo.gif"/>
             <wp:cNvGraphicFramePr>
               <a:graphicFrameLocks xmlns:a="http://schemas.openxmlformats.org/drawingml/2006/main" noChangeAspect="1"/>
             </wp:cNvGraphicFramePr>
@@ -13557,234 +15864,7 @@
               <a:graphicData uri="http://schemas.openxmlformats.org/drawingml/2006/picture">
                 <pic:pic xmlns:pic="http://schemas.openxmlformats.org/drawingml/2006/picture">
                   <pic:nvPicPr>
-                    <pic:cNvPr id="0" name="Picture 1" descr="C:\Users\mateo\Desktop\Trabajo\Documentacion\Pantallazos\reportes_ranking_new.png"/>
-                    <pic:cNvPicPr>
-                      <a:picLocks noChangeAspect="1" noChangeArrowheads="1"/>
-                    </pic:cNvPicPr>
-                  </pic:nvPicPr>
-                  <pic:blipFill>
-                    <a:blip r:embed="rId36">
-                      <a:extLst>
-                        <a:ext uri="{28A0092B-C50C-407E-A947-70E740481C1C}">
-                          <a14:useLocalDpi xmlns:a14="http://schemas.microsoft.com/office/drawing/2010/main" val="0"/>
-                        </a:ext>
-                      </a:extLst>
-                    </a:blip>
-                    <a:srcRect/>
-                    <a:stretch>
-                      <a:fillRect/>
-                    </a:stretch>
-                  </pic:blipFill>
-                  <pic:spPr bwMode="auto">
-                    <a:xfrm>
-                      <a:off x="0" y="0"/>
-                      <a:ext cx="5470314" cy="3418946"/>
-                    </a:xfrm>
-                    <a:prstGeom prst="rect">
-                      <a:avLst/>
-                    </a:prstGeom>
-                    <a:noFill/>
-                    <a:ln>
-                      <a:solidFill>
-                        <a:schemeClr val="tx1"/>
-                      </a:solidFill>
-                    </a:ln>
-                  </pic:spPr>
-                </pic:pic>
-              </a:graphicData>
-            </a:graphic>
-          </wp:inline>
-        </w:drawing>
-      </w:r>
-    </w:p>
-    <w:p>
-      <w:pPr>
-        <w:rPr>
-          <w:sz w:val="24"/>
-          <w:szCs w:val="24"/>
-        </w:rPr>
-      </w:pPr>
-      <w:r>
-        <w:rPr>
-          <w:sz w:val="24"/>
-          <w:szCs w:val="24"/>
-        </w:rPr>
-        <w:t xml:space="preserve">En esta pantalla se puede ver el </w:t>
-      </w:r>
-      <w:proofErr w:type="spellStart"/>
-      <w:r>
-        <w:rPr>
-          <w:sz w:val="24"/>
-          <w:szCs w:val="24"/>
-        </w:rPr>
-        <w:t>ranking</w:t>
-      </w:r>
-      <w:proofErr w:type="spellEnd"/>
-      <w:r>
-        <w:rPr>
-          <w:sz w:val="24"/>
-          <w:szCs w:val="24"/>
-        </w:rPr>
-        <w:t xml:space="preserve"> de cada una de las instituciones con respecto a los ítems: ambiente escolar, rendimiento y progreso; y el total.</w:t>
-      </w:r>
-    </w:p>
-    <w:p>
-      <w:pPr>
-        <w:rPr>
-          <w:rFonts w:ascii="Arial" w:hAnsi="Arial" w:cs="Arial"/>
-          <w:sz w:val="28"/>
-          <w:szCs w:val="28"/>
-        </w:rPr>
-      </w:pPr>
-    </w:p>
-    <w:p>
-      <w:pPr>
-        <w:rPr>
-          <w:rFonts w:ascii="Arial" w:hAnsi="Arial" w:cs="Arial"/>
-          <w:sz w:val="28"/>
-          <w:szCs w:val="28"/>
-        </w:rPr>
-      </w:pPr>
-    </w:p>
-    <w:p>
-      <w:pPr>
-        <w:rPr>
-          <w:rFonts w:ascii="Arial" w:hAnsi="Arial" w:cs="Arial"/>
-          <w:sz w:val="28"/>
-          <w:szCs w:val="28"/>
-        </w:rPr>
-      </w:pPr>
-    </w:p>
-    <w:p>
-      <w:pPr>
-        <w:rPr>
-          <w:rFonts w:ascii="Arial" w:hAnsi="Arial" w:cs="Arial"/>
-          <w:sz w:val="28"/>
-          <w:szCs w:val="28"/>
-        </w:rPr>
-      </w:pPr>
-    </w:p>
-    <w:p>
-      <w:pPr>
-        <w:rPr>
-          <w:rFonts w:ascii="Arial" w:hAnsi="Arial" w:cs="Arial"/>
-          <w:sz w:val="28"/>
-          <w:szCs w:val="28"/>
-        </w:rPr>
-      </w:pPr>
-    </w:p>
-    <w:p>
-      <w:pPr>
-        <w:rPr>
-          <w:rFonts w:ascii="Arial" w:hAnsi="Arial" w:cs="Arial"/>
-          <w:sz w:val="28"/>
-          <w:szCs w:val="28"/>
-        </w:rPr>
-      </w:pPr>
-    </w:p>
-    <w:p>
-      <w:pPr>
-        <w:rPr>
-          <w:rFonts w:ascii="Arial" w:hAnsi="Arial" w:cs="Arial"/>
-          <w:sz w:val="28"/>
-          <w:szCs w:val="28"/>
-        </w:rPr>
-      </w:pPr>
-    </w:p>
-    <w:p>
-      <w:pPr>
-        <w:rPr>
-          <w:rFonts w:ascii="Arial" w:hAnsi="Arial" w:cs="Arial"/>
-          <w:sz w:val="28"/>
-          <w:szCs w:val="28"/>
-        </w:rPr>
-      </w:pPr>
-    </w:p>
-    <w:p>
-      <w:pPr>
-        <w:rPr>
-          <w:rFonts w:ascii="Arial" w:hAnsi="Arial" w:cs="Arial"/>
-          <w:sz w:val="28"/>
-          <w:szCs w:val="28"/>
-        </w:rPr>
-      </w:pPr>
-    </w:p>
-    <w:p>
-      <w:pPr>
-        <w:rPr>
-          <w:rFonts w:ascii="Arial" w:hAnsi="Arial" w:cs="Arial"/>
-          <w:sz w:val="28"/>
-          <w:szCs w:val="28"/>
-        </w:rPr>
-      </w:pPr>
-    </w:p>
-    <w:p>
-      <w:pPr>
-        <w:rPr>
-          <w:rFonts w:ascii="Arial" w:hAnsi="Arial" w:cs="Arial"/>
-          <w:sz w:val="28"/>
-          <w:szCs w:val="28"/>
-        </w:rPr>
-      </w:pPr>
-    </w:p>
-    <w:p>
-      <w:pPr>
-        <w:rPr>
-          <w:rFonts w:ascii="Arial" w:hAnsi="Arial" w:cs="Arial"/>
-          <w:sz w:val="28"/>
-          <w:szCs w:val="28"/>
-        </w:rPr>
-      </w:pPr>
-    </w:p>
-    <w:p>
-      <w:pPr>
-        <w:rPr>
-          <w:rFonts w:ascii="Arial" w:hAnsi="Arial" w:cs="Arial"/>
-          <w:sz w:val="28"/>
-          <w:szCs w:val="28"/>
-        </w:rPr>
-      </w:pPr>
-      <w:r>
-        <w:rPr>
-          <w:rFonts w:cstheme="minorHAnsi"/>
-          <w:color w:val="008080"/>
-          <w:sz w:val="28"/>
-          <w:szCs w:val="28"/>
-        </w:rPr>
-        <w:lastRenderedPageBreak/>
-        <w:tab/>
-        <w:t>7.9 Reporte individual</w:t>
-      </w:r>
-      <w:r>
-        <w:rPr>
-          <w:rFonts w:ascii="Arial" w:hAnsi="Arial" w:cs="Arial"/>
-          <w:noProof/>
-          <w:color w:val="008080"/>
-          <w:sz w:val="28"/>
-          <w:szCs w:val="28"/>
-          <w:lang w:eastAsia="es-ES"/>
-        </w:rPr>
-        <w:drawing>
-          <wp:anchor distT="0" distB="0" distL="114300" distR="114300" simplePos="0" relativeHeight="251679744" behindDoc="1" locked="0" layoutInCell="1" allowOverlap="1" wp14:anchorId="6CCDCACB" wp14:editId="2DE9AE68">
-            <wp:simplePos x="0" y="0"/>
-            <wp:positionH relativeFrom="column">
-              <wp:posOffset>-760730</wp:posOffset>
-            </wp:positionH>
-            <wp:positionV relativeFrom="paragraph">
-              <wp:posOffset>-861060</wp:posOffset>
-            </wp:positionV>
-            <wp:extent cx="6887210" cy="9013190"/>
-            <wp:effectExtent l="0" t="0" r="8890" b="0"/>
-            <wp:wrapNone/>
-            <wp:docPr id="38" name="Imagen 38" descr="C:\Users\mateo\Desktop\Trabajo\SE\app\assets\images\fondo.gif"/>
-            <wp:cNvGraphicFramePr>
-              <a:graphicFrameLocks xmlns:a="http://schemas.openxmlformats.org/drawingml/2006/main" noChangeAspect="1"/>
-            </wp:cNvGraphicFramePr>
-            <a:graphic xmlns:a="http://schemas.openxmlformats.org/drawingml/2006/main">
-              <a:graphicData uri="http://schemas.openxmlformats.org/drawingml/2006/picture">
-                <pic:pic xmlns:pic="http://schemas.openxmlformats.org/drawingml/2006/picture">
-                  <pic:nvPicPr>
-                    <pic:cNvPr id="0" name="Picture 25" descr="C:\Users\mateo\Desktop\Trabajo\SE\app\assets\images\fondo.gif"/>
+                    <pic:cNvPr id="0" name="Picture 18" descr="C:\Users\mateo\Desktop\Trabajo\SE\app\assets\images\fondo.gif"/>
                     <pic:cNvPicPr>
                       <a:picLocks noChangeAspect="1" noChangeArrowheads="1"/>
                     </pic:cNvPicPr>
@@ -13805,7 +15885,7 @@
                   <pic:spPr bwMode="auto">
                     <a:xfrm>
                       <a:off x="0" y="0"/>
-                      <a:ext cx="6887210" cy="9013190"/>
+                      <a:ext cx="6915150" cy="9048750"/>
                     </a:xfrm>
                     <a:prstGeom prst="rect">
                       <a:avLst/>
@@ -13827,2024 +15907,385 @@
           </wp:anchor>
         </w:drawing>
       </w:r>
+      <w:r>
+        <w:rPr>
+          <w:rStyle w:val="CdigoHTML"/>
+          <w:rFonts w:ascii="Consolas" w:hAnsi="Consolas" w:cs="Consolas"/>
+          <w:color w:val="000000"/>
+          <w:sz w:val="24"/>
+          <w:szCs w:val="24"/>
+          <w:lang w:val="en-US"/>
+        </w:rPr>
+        <w:t xml:space="preserve">&gt; </w:t>
+      </w:r>
+      <w:proofErr w:type="spellStart"/>
+      <w:proofErr w:type="gramStart"/>
+      <w:r>
+        <w:rPr>
+          <w:rStyle w:val="CdigoHTML"/>
+          <w:rFonts w:ascii="Consolas" w:hAnsi="Consolas" w:cs="Consolas"/>
+          <w:color w:val="000000"/>
+          <w:sz w:val="24"/>
+          <w:szCs w:val="24"/>
+          <w:lang w:val="en-US"/>
+        </w:rPr>
+        <w:t>sudo</w:t>
+      </w:r>
+      <w:proofErr w:type="spellEnd"/>
+      <w:proofErr w:type="gramEnd"/>
+      <w:r>
+        <w:rPr>
+          <w:rStyle w:val="CdigoHTML"/>
+          <w:rFonts w:ascii="Consolas" w:hAnsi="Consolas" w:cs="Consolas"/>
+          <w:color w:val="000000"/>
+          <w:sz w:val="24"/>
+          <w:szCs w:val="24"/>
+          <w:lang w:val="en-US"/>
+        </w:rPr>
+        <w:t xml:space="preserve"> apt-get install </w:t>
+      </w:r>
+      <w:proofErr w:type="spellStart"/>
+      <w:r>
+        <w:rPr>
+          <w:rStyle w:val="CdigoHTML"/>
+          <w:rFonts w:ascii="Consolas" w:hAnsi="Consolas" w:cs="Consolas"/>
+          <w:color w:val="000000"/>
+          <w:sz w:val="24"/>
+          <w:szCs w:val="24"/>
+          <w:lang w:val="en-US"/>
+        </w:rPr>
+        <w:t>libsqlite-dev</w:t>
+      </w:r>
+      <w:proofErr w:type="spellEnd"/>
+      <w:r>
+        <w:rPr>
+          <w:rStyle w:val="CdigoHTML"/>
+          <w:rFonts w:ascii="Consolas" w:hAnsi="Consolas" w:cs="Consolas"/>
+          <w:color w:val="000000"/>
+          <w:sz w:val="24"/>
+          <w:szCs w:val="24"/>
+          <w:lang w:val="en-US"/>
+        </w:rPr>
+        <w:t xml:space="preserve"> </w:t>
+      </w:r>
+    </w:p>
+    <w:p>
+      <w:pPr>
+        <w:rPr>
+          <w:rStyle w:val="CdigoHTML"/>
+          <w:rFonts w:ascii="Consolas" w:eastAsiaTheme="minorHAnsi" w:hAnsi="Consolas" w:cs="Consolas"/>
+          <w:color w:val="000000"/>
+          <w:sz w:val="24"/>
+          <w:szCs w:val="24"/>
+        </w:rPr>
+      </w:pPr>
+      <w:r>
+        <w:rPr>
+          <w:rStyle w:val="CdigoHTML"/>
+          <w:rFonts w:ascii="Consolas" w:eastAsiaTheme="minorHAnsi" w:hAnsi="Consolas" w:cs="Consolas"/>
+          <w:color w:val="000000"/>
+          <w:sz w:val="24"/>
+          <w:szCs w:val="24"/>
+        </w:rPr>
+        <w:t xml:space="preserve">&gt; sudo </w:t>
+      </w:r>
+      <w:proofErr w:type="spellStart"/>
+      <w:r>
+        <w:rPr>
+          <w:rStyle w:val="CdigoHTML"/>
+          <w:rFonts w:ascii="Consolas" w:eastAsiaTheme="minorHAnsi" w:hAnsi="Consolas" w:cs="Consolas"/>
+          <w:color w:val="000000"/>
+          <w:sz w:val="24"/>
+          <w:szCs w:val="24"/>
+        </w:rPr>
+        <w:t>gem</w:t>
+      </w:r>
+      <w:proofErr w:type="spellEnd"/>
+      <w:r>
+        <w:rPr>
+          <w:rStyle w:val="CdigoHTML"/>
+          <w:rFonts w:ascii="Consolas" w:eastAsiaTheme="minorHAnsi" w:hAnsi="Consolas" w:cs="Consolas"/>
+          <w:color w:val="000000"/>
+          <w:sz w:val="24"/>
+          <w:szCs w:val="24"/>
+        </w:rPr>
+        <w:t xml:space="preserve"> </w:t>
+      </w:r>
+      <w:proofErr w:type="spellStart"/>
+      <w:r>
+        <w:rPr>
+          <w:rStyle w:val="CdigoHTML"/>
+          <w:rFonts w:ascii="Consolas" w:eastAsiaTheme="minorHAnsi" w:hAnsi="Consolas" w:cs="Consolas"/>
+          <w:color w:val="000000"/>
+          <w:sz w:val="24"/>
+          <w:szCs w:val="24"/>
+        </w:rPr>
+        <w:t>install</w:t>
+      </w:r>
+      <w:proofErr w:type="spellEnd"/>
+      <w:r>
+        <w:rPr>
+          <w:rStyle w:val="CdigoHTML"/>
+          <w:rFonts w:ascii="Consolas" w:eastAsiaTheme="minorHAnsi" w:hAnsi="Consolas" w:cs="Consolas"/>
+          <w:color w:val="000000"/>
+          <w:sz w:val="24"/>
+          <w:szCs w:val="24"/>
+        </w:rPr>
+        <w:t xml:space="preserve"> sqlite3</w:t>
+      </w:r>
+    </w:p>
+    <w:p>
+      <w:pPr>
+        <w:rPr>
+          <w:rStyle w:val="CdigoHTML"/>
+          <w:rFonts w:asciiTheme="minorHAnsi" w:eastAsiaTheme="minorHAnsi" w:hAnsiTheme="minorHAnsi" w:cstheme="minorHAnsi"/>
+          <w:b/>
+          <w:color w:val="000000"/>
+          <w:sz w:val="24"/>
+          <w:szCs w:val="24"/>
+        </w:rPr>
+      </w:pPr>
+      <w:r>
+        <w:rPr>
+          <w:rStyle w:val="CdigoHTML"/>
+          <w:rFonts w:asciiTheme="minorHAnsi" w:eastAsiaTheme="minorHAnsi" w:hAnsiTheme="minorHAnsi" w:cstheme="minorHAnsi"/>
+          <w:b/>
+          <w:color w:val="000000"/>
+          <w:sz w:val="24"/>
+          <w:szCs w:val="24"/>
+        </w:rPr>
+        <w:t>Advertencia</w:t>
+      </w:r>
+      <w:r>
+        <w:rPr>
+          <w:rStyle w:val="CdigoHTML"/>
+          <w:rFonts w:asciiTheme="minorHAnsi" w:eastAsiaTheme="minorHAnsi" w:hAnsiTheme="minorHAnsi" w:cstheme="minorHAnsi"/>
+          <w:b/>
+          <w:color w:val="000000"/>
+          <w:sz w:val="24"/>
+          <w:szCs w:val="24"/>
+        </w:rPr>
+        <w:t xml:space="preserve">: error con </w:t>
+      </w:r>
+      <w:proofErr w:type="spellStart"/>
+      <w:r>
+        <w:rPr>
+          <w:rStyle w:val="CdigoHTML"/>
+          <w:rFonts w:asciiTheme="minorHAnsi" w:eastAsiaTheme="minorHAnsi" w:hAnsiTheme="minorHAnsi" w:cstheme="minorHAnsi"/>
+          <w:b/>
+          <w:color w:val="000000"/>
+          <w:sz w:val="24"/>
+          <w:szCs w:val="24"/>
+        </w:rPr>
+        <w:t>MySQL</w:t>
+      </w:r>
+      <w:proofErr w:type="spellEnd"/>
+      <w:r>
+        <w:rPr>
+          <w:rStyle w:val="CdigoHTML"/>
+          <w:rFonts w:asciiTheme="minorHAnsi" w:eastAsiaTheme="minorHAnsi" w:hAnsiTheme="minorHAnsi" w:cstheme="minorHAnsi"/>
+          <w:b/>
+          <w:color w:val="000000"/>
+          <w:sz w:val="24"/>
+          <w:szCs w:val="24"/>
+        </w:rPr>
+        <w:t xml:space="preserve"> o Apache iniciando LAMPP</w:t>
+      </w:r>
+    </w:p>
+    <w:p>
+      <w:pPr>
+        <w:rPr>
+          <w:rStyle w:val="CdigoHTML"/>
+          <w:rFonts w:asciiTheme="minorHAnsi" w:eastAsiaTheme="minorHAnsi" w:hAnsiTheme="minorHAnsi" w:cstheme="minorHAnsi"/>
+          <w:color w:val="000000"/>
+          <w:sz w:val="24"/>
+          <w:szCs w:val="24"/>
+        </w:rPr>
+      </w:pPr>
+      <w:r>
+        <w:rPr>
+          <w:rStyle w:val="CdigoHTML"/>
+          <w:rFonts w:asciiTheme="minorHAnsi" w:eastAsiaTheme="minorHAnsi" w:hAnsiTheme="minorHAnsi" w:cstheme="minorHAnsi"/>
+          <w:color w:val="000000"/>
+          <w:sz w:val="24"/>
+          <w:szCs w:val="24"/>
+        </w:rPr>
+        <w:t>Solución:</w:t>
+      </w:r>
+    </w:p>
+    <w:p>
+      <w:pPr>
+        <w:rPr>
+          <w:rFonts w:ascii="Consolas" w:hAnsi="Consolas" w:cs="Consolas"/>
+          <w:color w:val="000000"/>
+          <w:sz w:val="24"/>
+          <w:szCs w:val="24"/>
+        </w:rPr>
+      </w:pPr>
+      <w:r>
+        <w:rPr>
+          <w:rStyle w:val="CdigoHTML"/>
+          <w:rFonts w:ascii="Consolas" w:eastAsiaTheme="minorHAnsi" w:hAnsi="Consolas" w:cs="Consolas"/>
+          <w:color w:val="000000"/>
+          <w:sz w:val="24"/>
+          <w:szCs w:val="24"/>
+        </w:rPr>
+        <w:t>&gt; sudo /</w:t>
+      </w:r>
+      <w:proofErr w:type="spellStart"/>
+      <w:r>
+        <w:rPr>
+          <w:rStyle w:val="CdigoHTML"/>
+          <w:rFonts w:ascii="Consolas" w:eastAsiaTheme="minorHAnsi" w:hAnsi="Consolas" w:cs="Consolas"/>
+          <w:color w:val="000000"/>
+          <w:sz w:val="24"/>
+          <w:szCs w:val="24"/>
+        </w:rPr>
+        <w:t>etc</w:t>
+      </w:r>
+      <w:proofErr w:type="spellEnd"/>
+      <w:r>
+        <w:rPr>
+          <w:rFonts w:ascii="Consolas" w:hAnsi="Consolas" w:cs="Consolas"/>
+          <w:color w:val="000000"/>
+          <w:sz w:val="24"/>
+          <w:szCs w:val="24"/>
+        </w:rPr>
+        <w:t>/</w:t>
+      </w:r>
+      <w:proofErr w:type="spellStart"/>
+      <w:r>
+        <w:rPr>
+          <w:rFonts w:ascii="Consolas" w:hAnsi="Consolas" w:cs="Consolas"/>
+          <w:color w:val="000000"/>
+          <w:sz w:val="24"/>
+          <w:szCs w:val="24"/>
+        </w:rPr>
+        <w:t>init.d</w:t>
+      </w:r>
+      <w:proofErr w:type="spellEnd"/>
+      <w:r>
+        <w:rPr>
+          <w:rFonts w:ascii="Consolas" w:hAnsi="Consolas" w:cs="Consolas"/>
+          <w:color w:val="000000"/>
+          <w:sz w:val="24"/>
+          <w:szCs w:val="24"/>
+        </w:rPr>
+        <w:t>/</w:t>
+      </w:r>
+      <w:proofErr w:type="spellStart"/>
+      <w:r>
+        <w:rPr>
+          <w:rFonts w:ascii="Consolas" w:hAnsi="Consolas" w:cs="Consolas"/>
+          <w:color w:val="000000"/>
+          <w:sz w:val="24"/>
+          <w:szCs w:val="24"/>
+        </w:rPr>
+        <w:t>mysql</w:t>
+      </w:r>
+      <w:proofErr w:type="spellEnd"/>
+      <w:r>
+        <w:rPr>
+          <w:rFonts w:ascii="Consolas" w:hAnsi="Consolas" w:cs="Consolas"/>
+          <w:color w:val="000000"/>
+          <w:sz w:val="24"/>
+          <w:szCs w:val="24"/>
+        </w:rPr>
+        <w:t xml:space="preserve"> stop</w:t>
+      </w:r>
+      <w:r>
+        <w:rPr>
+          <w:rFonts w:ascii="Consolas" w:hAnsi="Consolas" w:cs="Consolas"/>
+          <w:color w:val="000000"/>
+          <w:sz w:val="24"/>
+          <w:szCs w:val="24"/>
+        </w:rPr>
+        <w:br/>
+      </w:r>
+      <w:r>
+        <w:rPr>
+          <w:rFonts w:ascii="Consolas" w:hAnsi="Consolas" w:cs="Consolas"/>
+          <w:color w:val="000000"/>
+          <w:sz w:val="24"/>
+          <w:szCs w:val="24"/>
+        </w:rPr>
+        <w:t>&gt; sudo /</w:t>
+      </w:r>
+      <w:proofErr w:type="spellStart"/>
+      <w:r>
+        <w:rPr>
+          <w:rFonts w:ascii="Consolas" w:hAnsi="Consolas" w:cs="Consolas"/>
+          <w:color w:val="000000"/>
+          <w:sz w:val="24"/>
+          <w:szCs w:val="24"/>
+        </w:rPr>
+        <w:t>etc</w:t>
+      </w:r>
+      <w:proofErr w:type="spellEnd"/>
+      <w:r>
+        <w:rPr>
+          <w:rFonts w:ascii="Consolas" w:hAnsi="Consolas" w:cs="Consolas"/>
+          <w:color w:val="000000"/>
+          <w:sz w:val="24"/>
+          <w:szCs w:val="24"/>
+        </w:rPr>
+        <w:t>/</w:t>
+      </w:r>
+      <w:proofErr w:type="spellStart"/>
+      <w:r>
+        <w:rPr>
+          <w:rFonts w:ascii="Consolas" w:hAnsi="Consolas" w:cs="Consolas"/>
+          <w:color w:val="000000"/>
+          <w:sz w:val="24"/>
+          <w:szCs w:val="24"/>
+        </w:rPr>
+        <w:t>init.d</w:t>
+      </w:r>
+      <w:proofErr w:type="spellEnd"/>
+      <w:r>
+        <w:rPr>
+          <w:rFonts w:ascii="Consolas" w:hAnsi="Consolas" w:cs="Consolas"/>
+          <w:color w:val="000000"/>
+          <w:sz w:val="24"/>
+          <w:szCs w:val="24"/>
+        </w:rPr>
+        <w:t>/apache2 stop</w:t>
+      </w:r>
     </w:p>
     <w:p>
       <w:pPr>
         <w:rPr>
           <w:rFonts w:ascii="Arial" w:hAnsi="Arial" w:cs="Arial"/>
-          <w:color w:val="008080"/>
-          <w:sz w:val="28"/>
-          <w:szCs w:val="28"/>
-        </w:rPr>
-      </w:pPr>
-      <w:r>
-        <w:rPr>
-          <w:rFonts w:ascii="Arial" w:hAnsi="Arial" w:cs="Arial"/>
-          <w:noProof/>
-          <w:color w:val="008080"/>
-          <w:sz w:val="28"/>
-          <w:szCs w:val="28"/>
-          <w:lang w:eastAsia="es-ES"/>
-        </w:rPr>
-        <w:drawing>
-          <wp:inline distT="0" distB="0" distL="0" distR="0" wp14:anchorId="7DE3B494" wp14:editId="23938F0C">
-            <wp:extent cx="5263144" cy="3289465"/>
-            <wp:effectExtent l="19050" t="19050" r="13970" b="25400"/>
-            <wp:docPr id="12" name="Imagen 12" descr="C:\Users\mateo\Desktop\Trabajo\Documentacion\Pantallazos\reportes_colegio_new.png"/>
-            <wp:cNvGraphicFramePr>
-              <a:graphicFrameLocks xmlns:a="http://schemas.openxmlformats.org/drawingml/2006/main" noChangeAspect="1"/>
-            </wp:cNvGraphicFramePr>
-            <a:graphic xmlns:a="http://schemas.openxmlformats.org/drawingml/2006/main">
-              <a:graphicData uri="http://schemas.openxmlformats.org/drawingml/2006/picture">
-                <pic:pic xmlns:pic="http://schemas.openxmlformats.org/drawingml/2006/picture">
-                  <pic:nvPicPr>
-                    <pic:cNvPr id="0" name="Picture 2" descr="C:\Users\mateo\Desktop\Trabajo\Documentacion\Pantallazos\reportes_colegio_new.png"/>
-                    <pic:cNvPicPr>
-                      <a:picLocks noChangeAspect="1" noChangeArrowheads="1"/>
-                    </pic:cNvPicPr>
-                  </pic:nvPicPr>
-                  <pic:blipFill>
-                    <a:blip r:embed="rId37" cstate="print">
-                      <a:extLst>
-                        <a:ext uri="{28A0092B-C50C-407E-A947-70E740481C1C}">
-                          <a14:useLocalDpi xmlns:a14="http://schemas.microsoft.com/office/drawing/2010/main" val="0"/>
-                        </a:ext>
-                      </a:extLst>
-                    </a:blip>
-                    <a:srcRect/>
-                    <a:stretch>
-                      <a:fillRect/>
-                    </a:stretch>
-                  </pic:blipFill>
-                  <pic:spPr bwMode="auto">
-                    <a:xfrm>
-                      <a:off x="0" y="0"/>
-                      <a:ext cx="5281819" cy="3301137"/>
-                    </a:xfrm>
-                    <a:prstGeom prst="rect">
-                      <a:avLst/>
-                    </a:prstGeom>
-                    <a:noFill/>
-                    <a:ln>
-                      <a:solidFill>
-                        <a:schemeClr val="tx1"/>
-                      </a:solidFill>
-                    </a:ln>
-                  </pic:spPr>
-                </pic:pic>
-              </a:graphicData>
-            </a:graphic>
-          </wp:inline>
-        </w:drawing>
-      </w:r>
-    </w:p>
-    <w:p>
-      <w:pPr>
-        <w:jc w:val="both"/>
-        <w:rPr>
-          <w:rFonts w:cstheme="minorHAnsi"/>
-          <w:sz w:val="24"/>
-          <w:szCs w:val="24"/>
-        </w:rPr>
-      </w:pPr>
-      <w:r>
-        <w:rPr>
-          <w:rFonts w:cstheme="minorHAnsi"/>
-          <w:sz w:val="24"/>
-          <w:szCs w:val="24"/>
-        </w:rPr>
-        <w:t>En esta página se puede observar toda la información básica de la institución educativa con sus respectivos datos del modelo.</w:t>
-      </w:r>
-    </w:p>
-    <w:p>
-      <w:pPr>
-        <w:rPr>
-          <w:rFonts w:ascii="Arial" w:hAnsi="Arial" w:cs="Arial"/>
-          <w:sz w:val="28"/>
-          <w:szCs w:val="28"/>
-        </w:rPr>
-      </w:pPr>
-    </w:p>
-    <w:p>
-      <w:pPr>
-        <w:rPr>
-          <w:rFonts w:ascii="Arial" w:hAnsi="Arial" w:cs="Arial"/>
-          <w:sz w:val="28"/>
-          <w:szCs w:val="28"/>
-        </w:rPr>
-      </w:pPr>
-    </w:p>
-    <w:p>
-      <w:pPr>
-        <w:rPr>
-          <w:rFonts w:ascii="Arial" w:hAnsi="Arial" w:cs="Arial"/>
-          <w:sz w:val="28"/>
-          <w:szCs w:val="28"/>
-        </w:rPr>
-      </w:pPr>
-    </w:p>
-    <w:p>
-      <w:pPr>
-        <w:rPr>
-          <w:rFonts w:ascii="Arial" w:hAnsi="Arial" w:cs="Arial"/>
-          <w:sz w:val="28"/>
-          <w:szCs w:val="28"/>
-        </w:rPr>
-      </w:pPr>
-    </w:p>
-    <w:p>
-      <w:pPr>
-        <w:rPr>
-          <w:rFonts w:ascii="Arial" w:hAnsi="Arial" w:cs="Arial"/>
-          <w:sz w:val="28"/>
-          <w:szCs w:val="28"/>
-        </w:rPr>
-      </w:pPr>
-    </w:p>
-    <w:p>
-      <w:pPr>
-        <w:rPr>
-          <w:rFonts w:ascii="Arial" w:hAnsi="Arial" w:cs="Arial"/>
-          <w:sz w:val="28"/>
-          <w:szCs w:val="28"/>
-        </w:rPr>
-      </w:pPr>
-    </w:p>
-    <w:p>
-      <w:pPr>
-        <w:rPr>
-          <w:rFonts w:ascii="Arial" w:hAnsi="Arial" w:cs="Arial"/>
-          <w:sz w:val="28"/>
-          <w:szCs w:val="28"/>
-        </w:rPr>
-      </w:pPr>
-    </w:p>
-    <w:p>
-      <w:pPr>
-        <w:rPr>
-          <w:rFonts w:ascii="Arial" w:hAnsi="Arial" w:cs="Arial"/>
-          <w:sz w:val="28"/>
-          <w:szCs w:val="28"/>
-        </w:rPr>
-      </w:pPr>
-    </w:p>
-    <w:p>
-      <w:pPr>
-        <w:rPr>
-          <w:rFonts w:ascii="Arial" w:hAnsi="Arial" w:cs="Arial"/>
-          <w:sz w:val="28"/>
-          <w:szCs w:val="28"/>
-        </w:rPr>
-      </w:pPr>
-    </w:p>
-    <w:p>
-      <w:pPr>
-        <w:rPr>
-          <w:rFonts w:ascii="Arial" w:hAnsi="Arial" w:cs="Arial"/>
-          <w:sz w:val="28"/>
-          <w:szCs w:val="28"/>
-        </w:rPr>
-      </w:pPr>
-    </w:p>
-    <w:p>
-      <w:pPr>
-        <w:rPr>
-          <w:rFonts w:ascii="Arial" w:hAnsi="Arial" w:cs="Arial"/>
-          <w:sz w:val="28"/>
-          <w:szCs w:val="28"/>
-        </w:rPr>
-      </w:pPr>
-    </w:p>
-    <w:p>
-      <w:pPr>
-        <w:rPr>
-          <w:rFonts w:ascii="Arial" w:hAnsi="Arial" w:cs="Arial"/>
-          <w:color w:val="FF0000"/>
-          <w:sz w:val="32"/>
-          <w:szCs w:val="32"/>
-          <w14:shadow w14:blurRad="38100" w14:dist="32004" w14:dir="5400000" w14:sx="100000" w14:sy="100000" w14:kx="0" w14:ky="0" w14:algn="tl">
-            <w14:srgbClr w14:val="000000">
-              <w14:alpha w14:val="70000"/>
-            </w14:srgbClr>
-          </w14:shadow>
-          <w14:textOutline w14:w="5080" w14:cap="flat" w14:cmpd="sng" w14:algn="ctr">
-            <w14:solidFill>
-              <w14:srgbClr w14:val="008080"/>
-            </w14:solidFill>
-            <w14:prstDash w14:val="solid"/>
-            <w14:round/>
-          </w14:textOutline>
-        </w:rPr>
-      </w:pPr>
-      <w:r>
-        <w:rPr>
-          <w:rFonts w:cstheme="minorHAnsi"/>
-          <w:noProof/>
-          <w:color w:val="008080"/>
-          <w:sz w:val="32"/>
-          <w:szCs w:val="32"/>
-          <w:lang w:eastAsia="es-ES"/>
-        </w:rPr>
-        <w:lastRenderedPageBreak/>
-        <w:drawing>
-          <wp:anchor distT="0" distB="0" distL="114300" distR="114300" simplePos="0" relativeHeight="251680768" behindDoc="1" locked="0" layoutInCell="1" allowOverlap="1" wp14:anchorId="25E27A20" wp14:editId="7C73DCA3">
-            <wp:simplePos x="0" y="0"/>
-            <wp:positionH relativeFrom="column">
-              <wp:posOffset>-771377</wp:posOffset>
-            </wp:positionH>
-            <wp:positionV relativeFrom="paragraph">
-              <wp:posOffset>-945203</wp:posOffset>
-            </wp:positionV>
-            <wp:extent cx="6947065" cy="9025247"/>
-            <wp:effectExtent l="0" t="0" r="6350" b="5080"/>
-            <wp:wrapNone/>
-            <wp:docPr id="39" name="Imagen 39" descr="C:\Users\mateo\Desktop\Trabajo\SE\app\assets\images\fondo.gif"/>
-            <wp:cNvGraphicFramePr>
-              <a:graphicFrameLocks xmlns:a="http://schemas.openxmlformats.org/drawingml/2006/main" noChangeAspect="1"/>
-            </wp:cNvGraphicFramePr>
-            <a:graphic xmlns:a="http://schemas.openxmlformats.org/drawingml/2006/main">
-              <a:graphicData uri="http://schemas.openxmlformats.org/drawingml/2006/picture">
-                <pic:pic xmlns:pic="http://schemas.openxmlformats.org/drawingml/2006/picture">
-                  <pic:nvPicPr>
-                    <pic:cNvPr id="0" name="Picture 26" descr="C:\Users\mateo\Desktop\Trabajo\SE\app\assets\images\fondo.gif"/>
-                    <pic:cNvPicPr>
-                      <a:picLocks noChangeAspect="1" noChangeArrowheads="1"/>
-                    </pic:cNvPicPr>
-                  </pic:nvPicPr>
-                  <pic:blipFill>
-                    <a:blip r:embed="rId9" cstate="print">
-                      <a:extLst>
-                        <a:ext uri="{28A0092B-C50C-407E-A947-70E740481C1C}">
-                          <a14:useLocalDpi xmlns:a14="http://schemas.microsoft.com/office/drawing/2010/main" val="0"/>
-                        </a:ext>
-                      </a:extLst>
-                    </a:blip>
-                    <a:srcRect/>
-                    <a:stretch>
-                      <a:fillRect/>
-                    </a:stretch>
-                  </pic:blipFill>
-                  <pic:spPr bwMode="auto">
-                    <a:xfrm>
-                      <a:off x="0" y="0"/>
-                      <a:ext cx="6950869" cy="9030189"/>
-                    </a:xfrm>
-                    <a:prstGeom prst="rect">
-                      <a:avLst/>
-                    </a:prstGeom>
-                    <a:noFill/>
-                    <a:ln>
-                      <a:noFill/>
-                    </a:ln>
-                  </pic:spPr>
-                </pic:pic>
-              </a:graphicData>
-            </a:graphic>
-            <wp14:sizeRelH relativeFrom="page">
-              <wp14:pctWidth>0</wp14:pctWidth>
-            </wp14:sizeRelH>
-            <wp14:sizeRelV relativeFrom="page">
-              <wp14:pctHeight>0</wp14:pctHeight>
-            </wp14:sizeRelV>
-          </wp:anchor>
-        </w:drawing>
-      </w:r>
-      <w:r>
-        <w:rPr>
-          <w:rFonts w:cstheme="minorHAnsi"/>
-          <w:color w:val="008080"/>
-          <w:sz w:val="32"/>
-          <w:szCs w:val="32"/>
-        </w:rPr>
-        <w:t xml:space="preserve">8 </w:t>
-      </w:r>
-      <w:r>
-        <w:rPr>
-          <w:rFonts w:cstheme="minorHAnsi"/>
-          <w:color w:val="008080"/>
-          <w:sz w:val="32"/>
-          <w:szCs w:val="32"/>
-        </w:rPr>
-        <w:t>Posibles errores</w:t>
-      </w:r>
-      <w:r>
-        <w:rPr>
-          <w:rFonts w:ascii="Times New Roman" w:eastAsia="Times New Roman" w:hAnsi="Times New Roman" w:cs="Times New Roman"/>
-          <w:snapToGrid w:val="0"/>
-          <w:color w:val="000000"/>
-          <w:w w:val="0"/>
-          <w:sz w:val="0"/>
-          <w:szCs w:val="0"/>
-          <w:u w:color="000000"/>
-          <w:bdr w:val="none" w:sz="0" w:space="0" w:color="000000"/>
-          <w:shd w:val="clear" w:color="000000" w:fill="000000"/>
-          <w:lang w:val="x-none" w:eastAsia="x-none" w:bidi="x-none"/>
-        </w:rPr>
-        <w:t xml:space="preserve"> </w:t>
-      </w:r>
-      <w:r>
+          <w:sz w:val="28"/>
+          <w:szCs w:val="28"/>
+        </w:rPr>
+      </w:pPr>
+    </w:p>
+    <w:p>
+      <w:pPr>
         <w:rPr>
           <w:rFonts w:ascii="Arial" w:hAnsi="Arial" w:cs="Arial"/>
           <w:color w:val="008080"/>
           <w:sz w:val="32"/>
           <w:szCs w:val="32"/>
         </w:rPr>
-        <w:br/>
-      </w:r>
-      <w:r>
+      </w:pPr>
+    </w:p>
+    <w:p>
+      <w:pPr>
         <w:rPr>
           <w:rFonts w:ascii="Arial" w:hAnsi="Arial" w:cs="Arial"/>
           <w:color w:val="008080"/>
           <w:sz w:val="32"/>
           <w:szCs w:val="32"/>
-          <w14:shadow w14:blurRad="38100" w14:dist="32004" w14:dir="5400000" w14:sx="100000" w14:sy="100000" w14:kx="0" w14:ky="0" w14:algn="tl">
-            <w14:srgbClr w14:val="000000">
-              <w14:alpha w14:val="70000"/>
-            </w14:srgbClr>
-          </w14:shadow>
-          <w14:textOutline w14:w="5080" w14:cap="flat" w14:cmpd="sng" w14:algn="ctr">
-            <w14:solidFill>
-              <w14:srgbClr w14:val="008080"/>
-            </w14:solidFill>
-            <w14:prstDash w14:val="solid"/>
-            <w14:round/>
-          </w14:textOutline>
-        </w:rPr>
-        <w:t>_______________________________________________</w:t>
-      </w:r>
-    </w:p>
-    <w:p>
-      <w:pPr>
-        <w:jc w:val="both"/>
-        <w:rPr>
-          <w:sz w:val="24"/>
-          <w:szCs w:val="24"/>
-        </w:rPr>
-      </w:pPr>
-      <w:r>
-        <w:rPr>
-          <w:sz w:val="24"/>
-          <w:szCs w:val="24"/>
-        </w:rPr>
-        <w:t xml:space="preserve">Los siguientes errores pueden aparecer durante el proceso de instalación de Ruby </w:t>
-      </w:r>
-      <w:proofErr w:type="spellStart"/>
-      <w:r>
-        <w:rPr>
-          <w:sz w:val="24"/>
-          <w:szCs w:val="24"/>
-        </w:rPr>
-        <w:t>gems</w:t>
-      </w:r>
-      <w:proofErr w:type="spellEnd"/>
-      <w:r>
-        <w:rPr>
-          <w:sz w:val="24"/>
-          <w:szCs w:val="24"/>
-        </w:rPr>
-        <w:t>.</w:t>
-      </w:r>
-    </w:p>
-    <w:p>
-      <w:pPr>
-        <w:jc w:val="both"/>
-        <w:rPr>
-          <w:sz w:val="24"/>
-          <w:szCs w:val="24"/>
-        </w:rPr>
-      </w:pPr>
-      <w:r>
-        <w:rPr>
-          <w:sz w:val="24"/>
-          <w:szCs w:val="24"/>
-        </w:rPr>
-        <w:t>Se especifica el error que podría aparecer con su respectiva solución.</w:t>
-      </w:r>
-    </w:p>
-    <w:p>
-      <w:pPr>
-        <w:rPr>
-          <w:b/>
-          <w:lang w:val="en-US"/>
-        </w:rPr>
-      </w:pPr>
-      <w:r>
-        <w:rPr>
-          <w:b/>
-          <w:lang w:val="en-US"/>
-        </w:rPr>
-        <w:t>Error: no such file to load –</w:t>
-      </w:r>
-      <w:proofErr w:type="spellStart"/>
-      <w:r>
-        <w:rPr>
-          <w:b/>
-          <w:lang w:val="en-US"/>
-        </w:rPr>
-        <w:t>zlib</w:t>
-      </w:r>
-      <w:proofErr w:type="spellEnd"/>
-    </w:p>
-    <w:p>
-      <w:pPr>
-        <w:rPr>
-          <w:lang w:val="en-US"/>
-        </w:rPr>
-      </w:pPr>
-      <w:proofErr w:type="spellStart"/>
-      <w:r>
-        <w:rPr>
-          <w:lang w:val="en-US"/>
-        </w:rPr>
-        <w:t>Solución</w:t>
-      </w:r>
-      <w:proofErr w:type="spellEnd"/>
-      <w:r>
-        <w:rPr>
-          <w:lang w:val="en-US"/>
-        </w:rPr>
-        <w:t xml:space="preserve">: </w:t>
-      </w:r>
-    </w:p>
-    <w:p>
-      <w:pPr>
-        <w:pStyle w:val="HTMLconformatoprevio"/>
-        <w:rPr>
-          <w:rStyle w:val="CdigoHTML"/>
-          <w:rFonts w:ascii="Consolas" w:hAnsi="Consolas" w:cs="Consolas"/>
-          <w:color w:val="000000"/>
-          <w:sz w:val="24"/>
-          <w:szCs w:val="24"/>
-          <w:lang w:val="en-US"/>
-        </w:rPr>
-      </w:pPr>
-      <w:r>
-        <w:rPr>
-          <w:rStyle w:val="CdigoHTML"/>
-          <w:rFonts w:ascii="Consolas" w:hAnsi="Consolas" w:cs="Consolas"/>
-          <w:color w:val="000000"/>
-          <w:sz w:val="24"/>
-          <w:szCs w:val="24"/>
-          <w:lang w:val="en-US"/>
-        </w:rPr>
-        <w:t xml:space="preserve">&gt; </w:t>
-      </w:r>
-      <w:proofErr w:type="spellStart"/>
-      <w:proofErr w:type="gramStart"/>
-      <w:r>
-        <w:rPr>
-          <w:rStyle w:val="CdigoHTML"/>
-          <w:rFonts w:ascii="Consolas" w:hAnsi="Consolas" w:cs="Consolas"/>
-          <w:color w:val="000000"/>
-          <w:sz w:val="24"/>
-          <w:szCs w:val="24"/>
-          <w:lang w:val="en-US"/>
-        </w:rPr>
-        <w:t>sudo</w:t>
-      </w:r>
-      <w:proofErr w:type="spellEnd"/>
-      <w:proofErr w:type="gramEnd"/>
-      <w:r>
-        <w:rPr>
-          <w:rStyle w:val="CdigoHTML"/>
-          <w:rFonts w:ascii="Consolas" w:hAnsi="Consolas" w:cs="Consolas"/>
-          <w:color w:val="000000"/>
-          <w:sz w:val="24"/>
-          <w:szCs w:val="24"/>
-          <w:lang w:val="en-US"/>
-        </w:rPr>
-        <w:t xml:space="preserve"> apt-get install zlib1g zlib1g-dev</w:t>
-      </w:r>
-    </w:p>
-    <w:p>
-      <w:pPr>
-        <w:pStyle w:val="HTMLconformatoprevio"/>
-        <w:rPr>
-          <w:rStyle w:val="CdigoHTML"/>
-          <w:rFonts w:ascii="Consolas" w:hAnsi="Consolas" w:cs="Consolas"/>
-          <w:color w:val="000000"/>
-          <w:sz w:val="24"/>
-          <w:szCs w:val="24"/>
-          <w:lang w:val="en-US"/>
-        </w:rPr>
-      </w:pPr>
-      <w:r>
-        <w:rPr>
-          <w:rStyle w:val="CdigoHTML"/>
-          <w:rFonts w:ascii="Consolas" w:hAnsi="Consolas" w:cs="Consolas"/>
-          <w:color w:val="000000"/>
-          <w:sz w:val="24"/>
-          <w:szCs w:val="24"/>
-          <w:lang w:val="en-US"/>
-        </w:rPr>
-        <w:t xml:space="preserve">&gt; </w:t>
-      </w:r>
-      <w:proofErr w:type="gramStart"/>
-      <w:r>
-        <w:rPr>
-          <w:rStyle w:val="CdigoHTML"/>
-          <w:rFonts w:ascii="Consolas" w:hAnsi="Consolas" w:cs="Consolas"/>
-          <w:color w:val="000000"/>
-          <w:sz w:val="24"/>
-          <w:szCs w:val="24"/>
-          <w:lang w:val="en-US"/>
-        </w:rPr>
-        <w:t>cd</w:t>
-      </w:r>
-      <w:proofErr w:type="gramEnd"/>
-      <w:r>
-        <w:rPr>
-          <w:rStyle w:val="CdigoHTML"/>
-          <w:rFonts w:ascii="Consolas" w:hAnsi="Consolas" w:cs="Consolas"/>
-          <w:color w:val="000000"/>
-          <w:sz w:val="24"/>
-          <w:szCs w:val="24"/>
-          <w:lang w:val="en-US"/>
-        </w:rPr>
-        <w:t xml:space="preserve"> /</w:t>
-      </w:r>
-      <w:proofErr w:type="spellStart"/>
-      <w:r>
-        <w:rPr>
-          <w:rStyle w:val="CdigoHTML"/>
-          <w:rFonts w:ascii="Consolas" w:hAnsi="Consolas" w:cs="Consolas"/>
-          <w:color w:val="000000"/>
-          <w:sz w:val="24"/>
-          <w:szCs w:val="24"/>
-          <w:lang w:val="en-US"/>
-        </w:rPr>
-        <w:t>usr</w:t>
-      </w:r>
-      <w:proofErr w:type="spellEnd"/>
-      <w:r>
-        <w:rPr>
-          <w:rStyle w:val="CdigoHTML"/>
-          <w:rFonts w:ascii="Consolas" w:hAnsi="Consolas" w:cs="Consolas"/>
-          <w:color w:val="000000"/>
-          <w:sz w:val="24"/>
-          <w:szCs w:val="24"/>
-          <w:lang w:val="en-US"/>
-        </w:rPr>
-        <w:t>/</w:t>
-      </w:r>
-      <w:proofErr w:type="spellStart"/>
-      <w:r>
-        <w:rPr>
-          <w:rStyle w:val="CdigoHTML"/>
-          <w:rFonts w:ascii="Consolas" w:hAnsi="Consolas" w:cs="Consolas"/>
-          <w:color w:val="000000"/>
-          <w:sz w:val="24"/>
-          <w:szCs w:val="24"/>
-          <w:lang w:val="en-US"/>
-        </w:rPr>
-        <w:t>src</w:t>
-      </w:r>
-      <w:proofErr w:type="spellEnd"/>
-      <w:r>
-        <w:rPr>
-          <w:rStyle w:val="CdigoHTML"/>
-          <w:rFonts w:ascii="Consolas" w:hAnsi="Consolas" w:cs="Consolas"/>
-          <w:color w:val="000000"/>
-          <w:sz w:val="24"/>
-          <w:szCs w:val="24"/>
-          <w:lang w:val="en-US"/>
-        </w:rPr>
-        <w:t>/ruby-1.9.2-p180/</w:t>
-      </w:r>
-      <w:proofErr w:type="spellStart"/>
-      <w:r>
-        <w:rPr>
-          <w:rStyle w:val="CdigoHTML"/>
-          <w:rFonts w:ascii="Consolas" w:hAnsi="Consolas" w:cs="Consolas"/>
-          <w:color w:val="000000"/>
-          <w:sz w:val="24"/>
-          <w:szCs w:val="24"/>
-          <w:lang w:val="en-US"/>
-        </w:rPr>
-        <w:t>ext</w:t>
-      </w:r>
-      <w:proofErr w:type="spellEnd"/>
-      <w:r>
-        <w:rPr>
-          <w:rStyle w:val="CdigoHTML"/>
-          <w:rFonts w:ascii="Consolas" w:hAnsi="Consolas" w:cs="Consolas"/>
-          <w:color w:val="000000"/>
-          <w:sz w:val="24"/>
-          <w:szCs w:val="24"/>
-          <w:lang w:val="en-US"/>
-        </w:rPr>
-        <w:t>/</w:t>
-      </w:r>
-      <w:proofErr w:type="spellStart"/>
-      <w:r>
-        <w:rPr>
-          <w:rStyle w:val="CdigoHTML"/>
-          <w:rFonts w:ascii="Consolas" w:hAnsi="Consolas" w:cs="Consolas"/>
-          <w:color w:val="000000"/>
-          <w:sz w:val="24"/>
-          <w:szCs w:val="24"/>
-          <w:lang w:val="en-US"/>
-        </w:rPr>
-        <w:t>zlib</w:t>
-      </w:r>
-      <w:proofErr w:type="spellEnd"/>
-      <w:r>
-        <w:rPr>
-          <w:rStyle w:val="CdigoHTML"/>
-          <w:rFonts w:ascii="Consolas" w:hAnsi="Consolas" w:cs="Consolas"/>
-          <w:color w:val="000000"/>
-          <w:sz w:val="24"/>
-          <w:szCs w:val="24"/>
-          <w:lang w:val="en-US"/>
-        </w:rPr>
-        <w:t>/</w:t>
-      </w:r>
-    </w:p>
-    <w:p>
-      <w:pPr>
-        <w:pStyle w:val="HTMLconformatoprevio"/>
-        <w:rPr>
-          <w:rStyle w:val="CdigoHTML"/>
-          <w:rFonts w:ascii="Consolas" w:hAnsi="Consolas" w:cs="Consolas"/>
-          <w:color w:val="000000"/>
-          <w:sz w:val="24"/>
-          <w:szCs w:val="24"/>
-          <w:lang w:val="en-US"/>
-        </w:rPr>
-      </w:pPr>
-      <w:r>
-        <w:rPr>
-          <w:rStyle w:val="CdigoHTML"/>
-          <w:rFonts w:ascii="Consolas" w:hAnsi="Consolas" w:cs="Consolas"/>
-          <w:color w:val="000000"/>
-          <w:sz w:val="24"/>
-          <w:szCs w:val="24"/>
-          <w:lang w:val="en-US"/>
-        </w:rPr>
-        <w:t xml:space="preserve">&gt; </w:t>
-      </w:r>
-      <w:proofErr w:type="spellStart"/>
-      <w:proofErr w:type="gramStart"/>
-      <w:r>
-        <w:rPr>
-          <w:rStyle w:val="CdigoHTML"/>
-          <w:rFonts w:ascii="Consolas" w:hAnsi="Consolas" w:cs="Consolas"/>
-          <w:color w:val="000000"/>
-          <w:sz w:val="24"/>
-          <w:szCs w:val="24"/>
-          <w:lang w:val="en-US"/>
-        </w:rPr>
-        <w:t>sudo</w:t>
-      </w:r>
-      <w:proofErr w:type="spellEnd"/>
-      <w:proofErr w:type="gramEnd"/>
-      <w:r>
-        <w:rPr>
-          <w:rStyle w:val="CdigoHTML"/>
-          <w:rFonts w:ascii="Consolas" w:hAnsi="Consolas" w:cs="Consolas"/>
-          <w:color w:val="000000"/>
-          <w:sz w:val="24"/>
-          <w:szCs w:val="24"/>
-          <w:lang w:val="en-US"/>
-        </w:rPr>
-        <w:t xml:space="preserve"> ruby </w:t>
-      </w:r>
-      <w:proofErr w:type="spellStart"/>
-      <w:r>
-        <w:rPr>
-          <w:rStyle w:val="CdigoHTML"/>
-          <w:rFonts w:ascii="Consolas" w:hAnsi="Consolas" w:cs="Consolas"/>
-          <w:color w:val="000000"/>
-          <w:sz w:val="24"/>
-          <w:szCs w:val="24"/>
-          <w:lang w:val="en-US"/>
-        </w:rPr>
-        <w:t>extconf.rb</w:t>
-      </w:r>
-      <w:proofErr w:type="spellEnd"/>
-    </w:p>
-    <w:p>
-      <w:pPr>
-        <w:pStyle w:val="HTMLconformatoprevio"/>
-        <w:rPr>
-          <w:rStyle w:val="CdigoHTML"/>
-          <w:rFonts w:ascii="Consolas" w:hAnsi="Consolas" w:cs="Consolas"/>
-          <w:color w:val="000000"/>
-          <w:sz w:val="24"/>
-          <w:szCs w:val="24"/>
-          <w:lang w:val="en-US"/>
-        </w:rPr>
-      </w:pPr>
-      <w:r>
-        <w:rPr>
-          <w:rStyle w:val="CdigoHTML"/>
-          <w:rFonts w:ascii="Consolas" w:hAnsi="Consolas" w:cs="Consolas"/>
-          <w:color w:val="000000"/>
-          <w:sz w:val="24"/>
-          <w:szCs w:val="24"/>
-          <w:lang w:val="en-US"/>
-        </w:rPr>
-        <w:t xml:space="preserve">&gt; </w:t>
-      </w:r>
-      <w:proofErr w:type="spellStart"/>
-      <w:proofErr w:type="gramStart"/>
-      <w:r>
-        <w:rPr>
-          <w:rStyle w:val="CdigoHTML"/>
-          <w:rFonts w:ascii="Consolas" w:hAnsi="Consolas" w:cs="Consolas"/>
-          <w:color w:val="000000"/>
-          <w:sz w:val="24"/>
-          <w:szCs w:val="24"/>
-          <w:lang w:val="en-US"/>
-        </w:rPr>
-        <w:t>sudo</w:t>
-      </w:r>
-      <w:proofErr w:type="spellEnd"/>
-      <w:proofErr w:type="gramEnd"/>
-      <w:r>
-        <w:rPr>
-          <w:rStyle w:val="CdigoHTML"/>
-          <w:rFonts w:ascii="Consolas" w:hAnsi="Consolas" w:cs="Consolas"/>
-          <w:color w:val="000000"/>
-          <w:sz w:val="24"/>
-          <w:szCs w:val="24"/>
-          <w:lang w:val="en-US"/>
-        </w:rPr>
-        <w:t xml:space="preserve"> make </w:t>
-      </w:r>
-    </w:p>
-    <w:p>
-      <w:pPr>
-        <w:pStyle w:val="HTMLconformatoprevio"/>
-        <w:rPr>
-          <w:rFonts w:ascii="Consolas" w:hAnsi="Consolas" w:cs="Consolas"/>
-          <w:sz w:val="24"/>
-          <w:szCs w:val="24"/>
-          <w:lang w:val="en-US"/>
-        </w:rPr>
-      </w:pPr>
-      <w:r>
-        <w:rPr>
-          <w:rStyle w:val="CdigoHTML"/>
-          <w:rFonts w:ascii="Consolas" w:hAnsi="Consolas" w:cs="Consolas"/>
-          <w:color w:val="000000"/>
-          <w:sz w:val="24"/>
-          <w:szCs w:val="24"/>
-          <w:lang w:val="en-US"/>
-        </w:rPr>
-        <w:t xml:space="preserve">&gt; </w:t>
-      </w:r>
-      <w:proofErr w:type="spellStart"/>
-      <w:proofErr w:type="gramStart"/>
-      <w:r>
-        <w:rPr>
-          <w:rStyle w:val="CdigoHTML"/>
-          <w:rFonts w:ascii="Consolas" w:hAnsi="Consolas" w:cs="Consolas"/>
-          <w:color w:val="000000"/>
-          <w:sz w:val="24"/>
-          <w:szCs w:val="24"/>
-          <w:lang w:val="en-US"/>
-        </w:rPr>
-        <w:t>sudo</w:t>
-      </w:r>
-      <w:proofErr w:type="spellEnd"/>
-      <w:proofErr w:type="gramEnd"/>
-      <w:r>
-        <w:rPr>
-          <w:rStyle w:val="CdigoHTML"/>
-          <w:rFonts w:ascii="Consolas" w:hAnsi="Consolas" w:cs="Consolas"/>
-          <w:color w:val="000000"/>
-          <w:sz w:val="24"/>
-          <w:szCs w:val="24"/>
-          <w:lang w:val="en-US"/>
-        </w:rPr>
-        <w:t xml:space="preserve"> make install</w:t>
-      </w:r>
-    </w:p>
-    <w:p>
-      <w:pPr>
-        <w:rPr>
-          <w:lang w:val="en-US"/>
-        </w:rPr>
-      </w:pPr>
-    </w:p>
-    <w:p>
-      <w:pPr>
-        <w:rPr>
-          <w:b/>
-          <w:lang w:val="en-US"/>
-        </w:rPr>
-      </w:pPr>
-      <w:r>
-        <w:rPr>
-          <w:b/>
-          <w:lang w:val="en-US"/>
-        </w:rPr>
-        <w:t>Error: no such file to load –</w:t>
-      </w:r>
-      <w:proofErr w:type="spellStart"/>
-      <w:r>
-        <w:rPr>
-          <w:b/>
-          <w:lang w:val="en-US"/>
-        </w:rPr>
-        <w:t>openssl</w:t>
-      </w:r>
-      <w:proofErr w:type="spellEnd"/>
-    </w:p>
-    <w:p>
-      <w:pPr>
-        <w:rPr>
-          <w:lang w:val="en-US"/>
-        </w:rPr>
-      </w:pPr>
-      <w:proofErr w:type="spellStart"/>
-      <w:r>
-        <w:rPr>
-          <w:lang w:val="en-US"/>
-        </w:rPr>
-        <w:t>Solución</w:t>
-      </w:r>
-      <w:proofErr w:type="spellEnd"/>
-      <w:r>
-        <w:rPr>
-          <w:lang w:val="en-US"/>
-        </w:rPr>
-        <w:t>:</w:t>
-      </w:r>
-    </w:p>
-    <w:p>
-      <w:pPr>
-        <w:pStyle w:val="HTMLconformatoprevio"/>
-        <w:rPr>
-          <w:rStyle w:val="CdigoHTML"/>
-          <w:rFonts w:ascii="Consolas" w:hAnsi="Consolas" w:cs="Consolas"/>
-          <w:color w:val="000000"/>
-          <w:sz w:val="24"/>
-          <w:szCs w:val="24"/>
-          <w:lang w:val="en-US"/>
-        </w:rPr>
-      </w:pPr>
-      <w:r>
-        <w:rPr>
-          <w:rStyle w:val="CdigoHTML"/>
-          <w:rFonts w:ascii="Consolas" w:hAnsi="Consolas" w:cs="Consolas"/>
-          <w:color w:val="000000"/>
-          <w:sz w:val="24"/>
-          <w:szCs w:val="24"/>
-          <w:lang w:val="en-US"/>
-        </w:rPr>
-        <w:t xml:space="preserve">&gt; </w:t>
-      </w:r>
-      <w:proofErr w:type="spellStart"/>
-      <w:proofErr w:type="gramStart"/>
-      <w:r>
-        <w:rPr>
-          <w:rStyle w:val="CdigoHTML"/>
-          <w:rFonts w:ascii="Consolas" w:hAnsi="Consolas" w:cs="Consolas"/>
-          <w:color w:val="000000"/>
-          <w:sz w:val="24"/>
-          <w:szCs w:val="24"/>
-          <w:lang w:val="en-US"/>
-        </w:rPr>
-        <w:t>sudo</w:t>
-      </w:r>
-      <w:proofErr w:type="spellEnd"/>
-      <w:proofErr w:type="gramEnd"/>
-      <w:r>
-        <w:rPr>
-          <w:rStyle w:val="CdigoHTML"/>
-          <w:rFonts w:ascii="Consolas" w:hAnsi="Consolas" w:cs="Consolas"/>
-          <w:color w:val="000000"/>
-          <w:sz w:val="24"/>
-          <w:szCs w:val="24"/>
-          <w:lang w:val="en-US"/>
-        </w:rPr>
-        <w:t xml:space="preserve"> apt-get install </w:t>
-      </w:r>
-      <w:proofErr w:type="spellStart"/>
-      <w:r>
-        <w:rPr>
-          <w:rStyle w:val="CdigoHTML"/>
-          <w:rFonts w:ascii="Consolas" w:hAnsi="Consolas" w:cs="Consolas"/>
-          <w:color w:val="000000"/>
-          <w:sz w:val="24"/>
-          <w:szCs w:val="24"/>
-          <w:lang w:val="en-US"/>
-        </w:rPr>
-        <w:t>openssl</w:t>
-      </w:r>
-      <w:proofErr w:type="spellEnd"/>
-      <w:r>
-        <w:rPr>
-          <w:rStyle w:val="CdigoHTML"/>
-          <w:rFonts w:ascii="Consolas" w:hAnsi="Consolas" w:cs="Consolas"/>
-          <w:color w:val="000000"/>
-          <w:sz w:val="24"/>
-          <w:szCs w:val="24"/>
-          <w:lang w:val="en-US"/>
-        </w:rPr>
-        <w:t xml:space="preserve"> </w:t>
-      </w:r>
-      <w:proofErr w:type="spellStart"/>
-      <w:r>
-        <w:rPr>
-          <w:rStyle w:val="CdigoHTML"/>
-          <w:rFonts w:ascii="Consolas" w:hAnsi="Consolas" w:cs="Consolas"/>
-          <w:color w:val="000000"/>
-          <w:sz w:val="24"/>
-          <w:szCs w:val="24"/>
-          <w:lang w:val="en-US"/>
-        </w:rPr>
-        <w:t>libssl-dev</w:t>
-      </w:r>
-      <w:proofErr w:type="spellEnd"/>
-    </w:p>
-    <w:p>
-      <w:pPr>
-        <w:pStyle w:val="HTMLconformatoprevio"/>
-        <w:rPr>
-          <w:rStyle w:val="CdigoHTML"/>
-          <w:rFonts w:ascii="Consolas" w:hAnsi="Consolas" w:cs="Consolas"/>
-          <w:color w:val="000000"/>
-          <w:sz w:val="24"/>
-          <w:szCs w:val="24"/>
-          <w:lang w:val="en-US"/>
-        </w:rPr>
-      </w:pPr>
-      <w:r>
-        <w:rPr>
-          <w:rStyle w:val="CdigoHTML"/>
-          <w:rFonts w:ascii="Consolas" w:hAnsi="Consolas" w:cs="Consolas"/>
-          <w:color w:val="000000"/>
-          <w:sz w:val="24"/>
-          <w:szCs w:val="24"/>
-          <w:lang w:val="en-US"/>
-        </w:rPr>
-        <w:t xml:space="preserve">&gt; </w:t>
-      </w:r>
-      <w:proofErr w:type="gramStart"/>
-      <w:r>
-        <w:rPr>
-          <w:rStyle w:val="CdigoHTML"/>
-          <w:rFonts w:ascii="Consolas" w:hAnsi="Consolas" w:cs="Consolas"/>
-          <w:color w:val="000000"/>
-          <w:sz w:val="24"/>
-          <w:szCs w:val="24"/>
-          <w:lang w:val="en-US"/>
-        </w:rPr>
-        <w:t>cd</w:t>
-      </w:r>
-      <w:proofErr w:type="gramEnd"/>
-      <w:r>
-        <w:rPr>
-          <w:rStyle w:val="CdigoHTML"/>
-          <w:rFonts w:ascii="Consolas" w:hAnsi="Consolas" w:cs="Consolas"/>
-          <w:color w:val="000000"/>
-          <w:sz w:val="24"/>
-          <w:szCs w:val="24"/>
-          <w:lang w:val="en-US"/>
-        </w:rPr>
-        <w:t xml:space="preserve"> /</w:t>
-      </w:r>
-      <w:proofErr w:type="spellStart"/>
-      <w:r>
-        <w:rPr>
-          <w:rStyle w:val="CdigoHTML"/>
-          <w:rFonts w:ascii="Consolas" w:hAnsi="Consolas" w:cs="Consolas"/>
-          <w:color w:val="000000"/>
-          <w:sz w:val="24"/>
-          <w:szCs w:val="24"/>
-          <w:lang w:val="en-US"/>
-        </w:rPr>
-        <w:t>usr</w:t>
-      </w:r>
-      <w:proofErr w:type="spellEnd"/>
-      <w:r>
-        <w:rPr>
-          <w:rStyle w:val="CdigoHTML"/>
-          <w:rFonts w:ascii="Consolas" w:hAnsi="Consolas" w:cs="Consolas"/>
-          <w:color w:val="000000"/>
-          <w:sz w:val="24"/>
-          <w:szCs w:val="24"/>
-          <w:lang w:val="en-US"/>
-        </w:rPr>
-        <w:t>/</w:t>
-      </w:r>
-      <w:proofErr w:type="spellStart"/>
-      <w:r>
-        <w:rPr>
-          <w:rStyle w:val="CdigoHTML"/>
-          <w:rFonts w:ascii="Consolas" w:hAnsi="Consolas" w:cs="Consolas"/>
-          <w:color w:val="000000"/>
-          <w:sz w:val="24"/>
-          <w:szCs w:val="24"/>
-          <w:lang w:val="en-US"/>
-        </w:rPr>
-        <w:t>src</w:t>
-      </w:r>
-      <w:proofErr w:type="spellEnd"/>
-      <w:r>
-        <w:rPr>
-          <w:rStyle w:val="CdigoHTML"/>
-          <w:rFonts w:ascii="Consolas" w:hAnsi="Consolas" w:cs="Consolas"/>
-          <w:color w:val="000000"/>
-          <w:sz w:val="24"/>
-          <w:szCs w:val="24"/>
-          <w:lang w:val="en-US"/>
-        </w:rPr>
-        <w:t>/ruby-1.9.2-p180/</w:t>
-      </w:r>
-      <w:proofErr w:type="spellStart"/>
-      <w:r>
-        <w:rPr>
-          <w:rStyle w:val="CdigoHTML"/>
-          <w:rFonts w:ascii="Consolas" w:hAnsi="Consolas" w:cs="Consolas"/>
-          <w:color w:val="000000"/>
-          <w:sz w:val="24"/>
-          <w:szCs w:val="24"/>
-          <w:lang w:val="en-US"/>
-        </w:rPr>
-        <w:t>ext</w:t>
-      </w:r>
-      <w:proofErr w:type="spellEnd"/>
-      <w:r>
-        <w:rPr>
-          <w:rStyle w:val="CdigoHTML"/>
-          <w:rFonts w:ascii="Consolas" w:hAnsi="Consolas" w:cs="Consolas"/>
-          <w:color w:val="000000"/>
-          <w:sz w:val="24"/>
-          <w:szCs w:val="24"/>
-          <w:lang w:val="en-US"/>
-        </w:rPr>
-        <w:t>/</w:t>
-      </w:r>
-      <w:proofErr w:type="spellStart"/>
-      <w:r>
-        <w:rPr>
-          <w:rStyle w:val="CdigoHTML"/>
-          <w:rFonts w:ascii="Consolas" w:hAnsi="Consolas" w:cs="Consolas"/>
-          <w:color w:val="000000"/>
-          <w:sz w:val="24"/>
-          <w:szCs w:val="24"/>
-          <w:lang w:val="en-US"/>
-        </w:rPr>
-        <w:t>openssl</w:t>
-      </w:r>
-      <w:proofErr w:type="spellEnd"/>
-      <w:r>
-        <w:rPr>
-          <w:rStyle w:val="CdigoHTML"/>
-          <w:rFonts w:ascii="Consolas" w:hAnsi="Consolas" w:cs="Consolas"/>
-          <w:color w:val="000000"/>
-          <w:sz w:val="24"/>
-          <w:szCs w:val="24"/>
-          <w:lang w:val="en-US"/>
-        </w:rPr>
-        <w:t>/</w:t>
-      </w:r>
-    </w:p>
-    <w:p>
-      <w:pPr>
-        <w:pStyle w:val="HTMLconformatoprevio"/>
-        <w:rPr>
-          <w:rStyle w:val="CdigoHTML"/>
-          <w:rFonts w:ascii="Consolas" w:hAnsi="Consolas" w:cs="Consolas"/>
-          <w:color w:val="000000"/>
-          <w:sz w:val="24"/>
-          <w:szCs w:val="24"/>
-          <w:lang w:val="en-US"/>
-        </w:rPr>
-      </w:pPr>
-      <w:r>
-        <w:rPr>
-          <w:rStyle w:val="CdigoHTML"/>
-          <w:rFonts w:ascii="Consolas" w:hAnsi="Consolas" w:cs="Consolas"/>
-          <w:color w:val="000000"/>
-          <w:sz w:val="24"/>
-          <w:szCs w:val="24"/>
-          <w:lang w:val="en-US"/>
-        </w:rPr>
-        <w:t xml:space="preserve">&gt; </w:t>
-      </w:r>
-      <w:proofErr w:type="spellStart"/>
-      <w:proofErr w:type="gramStart"/>
-      <w:r>
-        <w:rPr>
-          <w:rStyle w:val="CdigoHTML"/>
-          <w:rFonts w:ascii="Consolas" w:hAnsi="Consolas" w:cs="Consolas"/>
-          <w:color w:val="000000"/>
-          <w:sz w:val="24"/>
-          <w:szCs w:val="24"/>
-          <w:lang w:val="en-US"/>
-        </w:rPr>
-        <w:t>sudo</w:t>
-      </w:r>
-      <w:proofErr w:type="spellEnd"/>
-      <w:proofErr w:type="gramEnd"/>
-      <w:r>
-        <w:rPr>
-          <w:rStyle w:val="CdigoHTML"/>
-          <w:rFonts w:ascii="Consolas" w:hAnsi="Consolas" w:cs="Consolas"/>
-          <w:color w:val="000000"/>
-          <w:sz w:val="24"/>
-          <w:szCs w:val="24"/>
-          <w:lang w:val="en-US"/>
-        </w:rPr>
-        <w:t xml:space="preserve"> ruby </w:t>
-      </w:r>
-      <w:proofErr w:type="spellStart"/>
-      <w:r>
-        <w:rPr>
-          <w:rStyle w:val="CdigoHTML"/>
-          <w:rFonts w:ascii="Consolas" w:hAnsi="Consolas" w:cs="Consolas"/>
-          <w:color w:val="000000"/>
-          <w:sz w:val="24"/>
-          <w:szCs w:val="24"/>
-          <w:lang w:val="en-US"/>
-        </w:rPr>
-        <w:t>extconf.rb</w:t>
-      </w:r>
-      <w:proofErr w:type="spellEnd"/>
-    </w:p>
-    <w:p>
-      <w:pPr>
-        <w:pStyle w:val="HTMLconformatoprevio"/>
-        <w:rPr>
-          <w:rStyle w:val="CdigoHTML"/>
-          <w:rFonts w:ascii="Consolas" w:hAnsi="Consolas" w:cs="Consolas"/>
-          <w:color w:val="000000"/>
-          <w:sz w:val="24"/>
-          <w:szCs w:val="24"/>
-          <w:lang w:val="en-US"/>
-        </w:rPr>
-      </w:pPr>
-      <w:r>
-        <w:rPr>
-          <w:rStyle w:val="CdigoHTML"/>
-          <w:rFonts w:ascii="Consolas" w:hAnsi="Consolas" w:cs="Consolas"/>
-          <w:color w:val="000000"/>
-          <w:sz w:val="24"/>
-          <w:szCs w:val="24"/>
-          <w:lang w:val="en-US"/>
-        </w:rPr>
-        <w:t xml:space="preserve">&gt; </w:t>
-      </w:r>
-      <w:proofErr w:type="spellStart"/>
-      <w:proofErr w:type="gramStart"/>
-      <w:r>
-        <w:rPr>
-          <w:rStyle w:val="CdigoHTML"/>
-          <w:rFonts w:ascii="Consolas" w:hAnsi="Consolas" w:cs="Consolas"/>
-          <w:color w:val="000000"/>
-          <w:sz w:val="24"/>
-          <w:szCs w:val="24"/>
-          <w:lang w:val="en-US"/>
-        </w:rPr>
-        <w:t>sudo</w:t>
-      </w:r>
-      <w:proofErr w:type="spellEnd"/>
-      <w:proofErr w:type="gramEnd"/>
-      <w:r>
-        <w:rPr>
-          <w:rStyle w:val="CdigoHTML"/>
-          <w:rFonts w:ascii="Consolas" w:hAnsi="Consolas" w:cs="Consolas"/>
-          <w:color w:val="000000"/>
-          <w:sz w:val="24"/>
-          <w:szCs w:val="24"/>
-          <w:lang w:val="en-US"/>
-        </w:rPr>
-        <w:t xml:space="preserve"> make </w:t>
-      </w:r>
-    </w:p>
-    <w:p>
-      <w:pPr>
-        <w:pStyle w:val="HTMLconformatoprevio"/>
-        <w:rPr>
-          <w:rFonts w:ascii="Consolas" w:hAnsi="Consolas" w:cs="Consolas"/>
-          <w:sz w:val="24"/>
-          <w:szCs w:val="24"/>
-          <w:lang w:val="en-US"/>
-        </w:rPr>
-      </w:pPr>
-      <w:r>
-        <w:rPr>
-          <w:rStyle w:val="CdigoHTML"/>
-          <w:rFonts w:ascii="Consolas" w:hAnsi="Consolas" w:cs="Consolas"/>
-          <w:color w:val="000000"/>
-          <w:sz w:val="24"/>
-          <w:szCs w:val="24"/>
-          <w:lang w:val="en-US"/>
-        </w:rPr>
-        <w:t xml:space="preserve">&gt; </w:t>
-      </w:r>
-      <w:proofErr w:type="spellStart"/>
-      <w:proofErr w:type="gramStart"/>
-      <w:r>
-        <w:rPr>
-          <w:rStyle w:val="CdigoHTML"/>
-          <w:rFonts w:ascii="Consolas" w:hAnsi="Consolas" w:cs="Consolas"/>
-          <w:color w:val="000000"/>
-          <w:sz w:val="24"/>
-          <w:szCs w:val="24"/>
-          <w:lang w:val="en-US"/>
-        </w:rPr>
-        <w:t>sudo</w:t>
-      </w:r>
-      <w:proofErr w:type="spellEnd"/>
-      <w:proofErr w:type="gramEnd"/>
-      <w:r>
-        <w:rPr>
-          <w:rStyle w:val="CdigoHTML"/>
-          <w:rFonts w:ascii="Consolas" w:hAnsi="Consolas" w:cs="Consolas"/>
-          <w:color w:val="000000"/>
-          <w:sz w:val="24"/>
-          <w:szCs w:val="24"/>
-          <w:lang w:val="en-US"/>
-        </w:rPr>
-        <w:t xml:space="preserve"> make install</w:t>
-      </w:r>
-    </w:p>
-    <w:p>
-      <w:pPr>
-        <w:rPr>
-          <w:lang w:val="en-US"/>
-        </w:rPr>
-      </w:pPr>
-    </w:p>
-    <w:p>
-      <w:pPr>
-        <w:rPr>
-          <w:b/>
-          <w:lang w:val="en-US"/>
-        </w:rPr>
-      </w:pPr>
-      <w:r>
-        <w:rPr>
-          <w:b/>
-          <w:lang w:val="en-US"/>
-        </w:rPr>
-        <w:t>Error: Could not find a JavaScript runtime</w:t>
-      </w:r>
-    </w:p>
-    <w:p>
-      <w:r>
-        <w:t>Solución:</w:t>
-      </w:r>
-    </w:p>
-    <w:p>
-      <w:pPr>
-        <w:pStyle w:val="HTMLconformatoprevio"/>
-        <w:ind w:left="300"/>
-        <w:rPr>
-          <w:rStyle w:val="CdigoHTML"/>
-          <w:rFonts w:ascii="Consolas" w:hAnsi="Consolas" w:cs="Consolas"/>
-          <w:color w:val="000000"/>
-          <w:sz w:val="24"/>
-          <w:szCs w:val="24"/>
-        </w:rPr>
-      </w:pPr>
-      <w:r>
-        <w:rPr>
-          <w:rStyle w:val="CdigoHTML"/>
-          <w:rFonts w:ascii="Consolas" w:hAnsi="Consolas" w:cs="Consolas"/>
-          <w:color w:val="000000"/>
-          <w:sz w:val="24"/>
-          <w:szCs w:val="24"/>
-        </w:rPr>
-        <w:t xml:space="preserve">&gt; sudo </w:t>
-      </w:r>
-      <w:proofErr w:type="spellStart"/>
-      <w:r>
-        <w:rPr>
-          <w:rStyle w:val="CdigoHTML"/>
-          <w:rFonts w:ascii="Consolas" w:hAnsi="Consolas" w:cs="Consolas"/>
-          <w:color w:val="000000"/>
-          <w:sz w:val="24"/>
-          <w:szCs w:val="24"/>
-        </w:rPr>
-        <w:t>apt-get</w:t>
-      </w:r>
-      <w:proofErr w:type="spellEnd"/>
-      <w:r>
-        <w:rPr>
-          <w:rStyle w:val="CdigoHTML"/>
-          <w:rFonts w:ascii="Consolas" w:hAnsi="Consolas" w:cs="Consolas"/>
-          <w:color w:val="000000"/>
-          <w:sz w:val="24"/>
-          <w:szCs w:val="24"/>
-        </w:rPr>
-        <w:t xml:space="preserve"> </w:t>
-      </w:r>
-      <w:proofErr w:type="spellStart"/>
-      <w:r>
-        <w:rPr>
-          <w:rStyle w:val="CdigoHTML"/>
-          <w:rFonts w:ascii="Consolas" w:hAnsi="Consolas" w:cs="Consolas"/>
-          <w:color w:val="000000"/>
-          <w:sz w:val="24"/>
-          <w:szCs w:val="24"/>
-        </w:rPr>
-        <w:t>install</w:t>
-      </w:r>
-      <w:proofErr w:type="spellEnd"/>
-      <w:r>
-        <w:rPr>
-          <w:rStyle w:val="CdigoHTML"/>
-          <w:rFonts w:ascii="Consolas" w:hAnsi="Consolas" w:cs="Consolas"/>
-          <w:color w:val="000000"/>
-          <w:sz w:val="24"/>
-          <w:szCs w:val="24"/>
-        </w:rPr>
-        <w:t xml:space="preserve"> </w:t>
-      </w:r>
-      <w:proofErr w:type="spellStart"/>
-      <w:r>
-        <w:rPr>
-          <w:rStyle w:val="CdigoHTML"/>
-          <w:rFonts w:ascii="Consolas" w:hAnsi="Consolas" w:cs="Consolas"/>
-          <w:color w:val="000000"/>
-          <w:sz w:val="24"/>
-          <w:szCs w:val="24"/>
-        </w:rPr>
-        <w:t>nodejs-dev</w:t>
-      </w:r>
-      <w:proofErr w:type="spellEnd"/>
-    </w:p>
-    <w:p>
-      <w:pPr>
-        <w:pStyle w:val="HTMLconformatoprevio"/>
-        <w:ind w:left="300"/>
-        <w:rPr>
-          <w:rFonts w:ascii="Consolas" w:hAnsi="Consolas" w:cs="Consolas"/>
-          <w:sz w:val="24"/>
-          <w:szCs w:val="24"/>
-        </w:rPr>
-      </w:pPr>
-    </w:p>
-    <w:p>
-      <w:pPr>
-        <w:pStyle w:val="HTMLconformatoprevio"/>
-        <w:rPr>
-          <w:rStyle w:val="CdigoHTML"/>
-          <w:rFonts w:asciiTheme="minorHAnsi" w:hAnsiTheme="minorHAnsi" w:cstheme="minorHAnsi"/>
-          <w:color w:val="000000"/>
-          <w:sz w:val="24"/>
-          <w:szCs w:val="24"/>
-          <w:lang w:val="es-CO"/>
-        </w:rPr>
-      </w:pPr>
-      <w:r>
-        <w:rPr>
-          <w:rStyle w:val="CdigoHTML"/>
-          <w:rFonts w:asciiTheme="minorHAnsi" w:hAnsiTheme="minorHAnsi" w:cstheme="minorHAnsi"/>
-          <w:color w:val="000000"/>
-          <w:sz w:val="24"/>
-          <w:szCs w:val="24"/>
-          <w:lang w:val="es-CO"/>
-        </w:rPr>
-        <w:t xml:space="preserve">En </w:t>
-      </w:r>
-      <w:r>
-        <w:rPr>
-          <w:rStyle w:val="CdigoHTML"/>
-          <w:rFonts w:asciiTheme="minorHAnsi" w:hAnsiTheme="minorHAnsi" w:cstheme="minorHAnsi"/>
-          <w:color w:val="000000"/>
-          <w:sz w:val="24"/>
-          <w:szCs w:val="24"/>
-          <w:u w:val="single"/>
-          <w:lang w:val="es-CO"/>
-        </w:rPr>
-        <w:t>https://github.com/sstephenson/execjs</w:t>
-      </w:r>
-      <w:r>
-        <w:rPr>
-          <w:rStyle w:val="CdigoHTML"/>
-          <w:rFonts w:asciiTheme="minorHAnsi" w:hAnsiTheme="minorHAnsi" w:cstheme="minorHAnsi"/>
-          <w:color w:val="000000"/>
-          <w:sz w:val="24"/>
-          <w:szCs w:val="24"/>
-          <w:lang w:val="es-CO"/>
-        </w:rPr>
-        <w:t xml:space="preserve"> hay una lista de los ambientes de ejecución disponibles. </w:t>
-      </w:r>
-    </w:p>
-    <w:p>
-      <w:pPr>
-        <w:rPr>
-          <w:lang w:val="es-CO"/>
-        </w:rPr>
-      </w:pPr>
-    </w:p>
-    <w:p>
-      <w:pPr>
-        <w:rPr>
-          <w:b/>
-          <w:lang w:val="en-US"/>
-        </w:rPr>
-      </w:pPr>
-      <w:r>
-        <w:rPr>
-          <w:b/>
-          <w:lang w:val="en-US"/>
-        </w:rPr>
-        <w:t xml:space="preserve">Error: An error </w:t>
-      </w:r>
-      <w:proofErr w:type="spellStart"/>
-      <w:r>
-        <w:rPr>
-          <w:b/>
-          <w:lang w:val="en-US"/>
-        </w:rPr>
-        <w:t>occureed</w:t>
-      </w:r>
-      <w:proofErr w:type="spellEnd"/>
-      <w:r>
-        <w:rPr>
-          <w:b/>
-          <w:lang w:val="en-US"/>
-        </w:rPr>
-        <w:t xml:space="preserve"> while installing mysql2</w:t>
-      </w:r>
-    </w:p>
-    <w:p>
-      <w:pPr>
-        <w:rPr>
-          <w:lang w:val="en-US"/>
-        </w:rPr>
-      </w:pPr>
-      <w:proofErr w:type="spellStart"/>
-      <w:r>
-        <w:rPr>
-          <w:lang w:val="en-US"/>
-        </w:rPr>
-        <w:t>Solución</w:t>
-      </w:r>
-      <w:proofErr w:type="spellEnd"/>
-      <w:r>
-        <w:rPr>
-          <w:lang w:val="en-US"/>
-        </w:rPr>
-        <w:t>:</w:t>
-      </w:r>
-    </w:p>
-    <w:p>
-      <w:pPr>
-        <w:pStyle w:val="HTMLconformatoprevio"/>
-        <w:rPr>
-          <w:rStyle w:val="CdigoHTML"/>
-          <w:rFonts w:ascii="Consolas" w:hAnsi="Consolas" w:cs="Consolas"/>
-          <w:color w:val="000000"/>
-          <w:sz w:val="24"/>
-          <w:szCs w:val="24"/>
-          <w:lang w:val="en-US"/>
-        </w:rPr>
-      </w:pPr>
-      <w:r>
-        <w:rPr>
-          <w:rStyle w:val="CdigoHTML"/>
-          <w:rFonts w:ascii="Consolas" w:hAnsi="Consolas" w:cs="Consolas"/>
-          <w:color w:val="000000"/>
-          <w:sz w:val="24"/>
-          <w:szCs w:val="24"/>
-          <w:lang w:val="en-US"/>
-        </w:rPr>
-        <w:t xml:space="preserve">&gt; </w:t>
-      </w:r>
-      <w:proofErr w:type="spellStart"/>
-      <w:proofErr w:type="gramStart"/>
-      <w:r>
-        <w:rPr>
-          <w:rStyle w:val="CdigoHTML"/>
-          <w:rFonts w:ascii="Consolas" w:hAnsi="Consolas" w:cs="Consolas"/>
-          <w:color w:val="000000"/>
-          <w:sz w:val="24"/>
-          <w:szCs w:val="24"/>
-          <w:lang w:val="en-US"/>
-        </w:rPr>
-        <w:t>sudo</w:t>
-      </w:r>
-      <w:proofErr w:type="spellEnd"/>
-      <w:proofErr w:type="gramEnd"/>
-      <w:r>
-        <w:rPr>
-          <w:rStyle w:val="CdigoHTML"/>
-          <w:rFonts w:ascii="Consolas" w:hAnsi="Consolas" w:cs="Consolas"/>
-          <w:color w:val="000000"/>
-          <w:sz w:val="24"/>
-          <w:szCs w:val="24"/>
-          <w:lang w:val="en-US"/>
-        </w:rPr>
-        <w:t xml:space="preserve"> apt-get install </w:t>
-      </w:r>
-      <w:proofErr w:type="spellStart"/>
-      <w:r>
-        <w:rPr>
-          <w:rStyle w:val="CdigoHTML"/>
-          <w:rFonts w:ascii="Consolas" w:hAnsi="Consolas" w:cs="Consolas"/>
-          <w:color w:val="000000"/>
-          <w:sz w:val="24"/>
-          <w:szCs w:val="24"/>
-          <w:lang w:val="en-US"/>
-        </w:rPr>
-        <w:t>libmysqlclient-dev</w:t>
-      </w:r>
-      <w:proofErr w:type="spellEnd"/>
-      <w:r>
-        <w:rPr>
-          <w:rStyle w:val="CdigoHTML"/>
-          <w:rFonts w:ascii="Consolas" w:hAnsi="Consolas" w:cs="Consolas"/>
-          <w:color w:val="000000"/>
-          <w:sz w:val="24"/>
-          <w:szCs w:val="24"/>
-          <w:lang w:val="en-US"/>
-        </w:rPr>
-        <w:t xml:space="preserve"> </w:t>
-      </w:r>
-    </w:p>
-    <w:p>
-      <w:pPr>
-        <w:pStyle w:val="HTMLconformatoprevio"/>
-        <w:rPr>
-          <w:rFonts w:ascii="Consolas" w:hAnsi="Consolas" w:cs="Consolas"/>
-          <w:sz w:val="24"/>
-          <w:szCs w:val="24"/>
-          <w:lang w:val="en-US"/>
-        </w:rPr>
-      </w:pPr>
-      <w:r>
-        <w:rPr>
-          <w:rStyle w:val="CdigoHTML"/>
-          <w:rFonts w:ascii="Consolas" w:hAnsi="Consolas" w:cs="Consolas"/>
-          <w:color w:val="000000"/>
-          <w:sz w:val="24"/>
-          <w:szCs w:val="24"/>
-          <w:lang w:val="en-US"/>
-        </w:rPr>
-        <w:t xml:space="preserve">&gt; </w:t>
-      </w:r>
-      <w:proofErr w:type="spellStart"/>
-      <w:proofErr w:type="gramStart"/>
-      <w:r>
-        <w:rPr>
-          <w:rStyle w:val="CdigoHTML"/>
-          <w:rFonts w:ascii="Consolas" w:hAnsi="Consolas" w:cs="Consolas"/>
-          <w:color w:val="000000"/>
-          <w:sz w:val="24"/>
-          <w:szCs w:val="24"/>
-          <w:lang w:val="en-US"/>
-        </w:rPr>
-        <w:t>sudo</w:t>
-      </w:r>
-      <w:proofErr w:type="spellEnd"/>
-      <w:proofErr w:type="gramEnd"/>
-      <w:r>
-        <w:rPr>
-          <w:rStyle w:val="CdigoHTML"/>
-          <w:rFonts w:ascii="Consolas" w:hAnsi="Consolas" w:cs="Consolas"/>
-          <w:color w:val="000000"/>
-          <w:sz w:val="24"/>
-          <w:szCs w:val="24"/>
-          <w:lang w:val="en-US"/>
-        </w:rPr>
-        <w:t xml:space="preserve"> gem install mysql2</w:t>
-      </w:r>
-    </w:p>
-    <w:p>
-      <w:pPr>
-        <w:rPr>
-          <w:lang w:val="en-US"/>
-        </w:rPr>
-      </w:pPr>
-    </w:p>
-    <w:p>
-      <w:pPr>
-        <w:rPr>
-          <w:b/>
-          <w:lang w:val="en-US"/>
-        </w:rPr>
-      </w:pPr>
-      <w:r>
-        <w:rPr>
-          <w:b/>
-          <w:lang w:val="en-US"/>
-        </w:rPr>
-        <w:t>Error: An error occurred while installing sqlite3</w:t>
-      </w:r>
-    </w:p>
-    <w:p>
-      <w:pPr>
-        <w:rPr>
-          <w:lang w:val="en-US"/>
-        </w:rPr>
-      </w:pPr>
-      <w:proofErr w:type="spellStart"/>
-      <w:r>
-        <w:rPr>
-          <w:lang w:val="en-US"/>
-        </w:rPr>
-        <w:t>Solución</w:t>
-      </w:r>
-      <w:proofErr w:type="spellEnd"/>
-      <w:r>
-        <w:rPr>
-          <w:lang w:val="en-US"/>
-        </w:rPr>
-        <w:t>:</w:t>
-      </w:r>
-    </w:p>
-    <w:p>
-      <w:pPr>
-        <w:pStyle w:val="HTMLconformatoprevio"/>
-        <w:rPr>
-          <w:rStyle w:val="CdigoHTML"/>
-          <w:rFonts w:ascii="Consolas" w:hAnsi="Consolas" w:cs="Consolas"/>
-          <w:color w:val="000000"/>
-          <w:sz w:val="24"/>
-          <w:szCs w:val="24"/>
-          <w:lang w:val="en-US"/>
-        </w:rPr>
-      </w:pPr>
-      <w:r>
-        <w:rPr>
-          <w:rStyle w:val="CdigoHTML"/>
-          <w:rFonts w:ascii="Consolas" w:hAnsi="Consolas" w:cs="Consolas"/>
-          <w:color w:val="000000"/>
-          <w:sz w:val="24"/>
-          <w:szCs w:val="24"/>
-          <w:lang w:val="en-US"/>
-        </w:rPr>
-        <w:lastRenderedPageBreak/>
-        <w:t xml:space="preserve">&gt; </w:t>
-      </w:r>
-      <w:proofErr w:type="spellStart"/>
-      <w:proofErr w:type="gramStart"/>
-      <w:r>
-        <w:rPr>
-          <w:rStyle w:val="CdigoHTML"/>
-          <w:rFonts w:ascii="Consolas" w:hAnsi="Consolas" w:cs="Consolas"/>
-          <w:color w:val="000000"/>
-          <w:sz w:val="24"/>
-          <w:szCs w:val="24"/>
-          <w:lang w:val="en-US"/>
-        </w:rPr>
-        <w:t>sudo</w:t>
-      </w:r>
-      <w:proofErr w:type="spellEnd"/>
-      <w:proofErr w:type="gramEnd"/>
-      <w:r>
-        <w:rPr>
-          <w:rStyle w:val="CdigoHTML"/>
-          <w:rFonts w:ascii="Consolas" w:hAnsi="Consolas" w:cs="Consolas"/>
-          <w:color w:val="000000"/>
-          <w:sz w:val="24"/>
-          <w:szCs w:val="24"/>
-          <w:lang w:val="en-US"/>
-        </w:rPr>
-        <w:t xml:space="preserve"> apt-get install </w:t>
-      </w:r>
-      <w:proofErr w:type="spellStart"/>
-      <w:r>
-        <w:rPr>
-          <w:rStyle w:val="CdigoHTML"/>
-          <w:rFonts w:ascii="Consolas" w:hAnsi="Consolas" w:cs="Consolas"/>
-          <w:color w:val="000000"/>
-          <w:sz w:val="24"/>
-          <w:szCs w:val="24"/>
-          <w:lang w:val="en-US"/>
-        </w:rPr>
-        <w:t>libsqlite-dev</w:t>
-      </w:r>
-      <w:proofErr w:type="spellEnd"/>
-      <w:r>
-        <w:rPr>
-          <w:rStyle w:val="CdigoHTML"/>
-          <w:rFonts w:ascii="Consolas" w:hAnsi="Consolas" w:cs="Consolas"/>
-          <w:color w:val="000000"/>
-          <w:sz w:val="24"/>
-          <w:szCs w:val="24"/>
-          <w:lang w:val="en-US"/>
-        </w:rPr>
-        <w:t xml:space="preserve"> </w:t>
-      </w:r>
-    </w:p>
-    <w:p>
-      <w:pPr>
-        <w:rPr>
-          <w:rStyle w:val="CdigoHTML"/>
-          <w:rFonts w:ascii="Consolas" w:eastAsiaTheme="minorHAnsi" w:hAnsi="Consolas" w:cs="Consolas"/>
-          <w:color w:val="000000"/>
-          <w:sz w:val="24"/>
-          <w:szCs w:val="24"/>
-        </w:rPr>
-      </w:pPr>
-      <w:r>
-        <w:rPr>
-          <w:rStyle w:val="CdigoHTML"/>
-          <w:rFonts w:ascii="Consolas" w:eastAsiaTheme="minorHAnsi" w:hAnsi="Consolas" w:cs="Consolas"/>
-          <w:color w:val="000000"/>
-          <w:sz w:val="24"/>
-          <w:szCs w:val="24"/>
-        </w:rPr>
-        <w:t xml:space="preserve">&gt; sudo </w:t>
-      </w:r>
-      <w:proofErr w:type="spellStart"/>
-      <w:r>
-        <w:rPr>
-          <w:rStyle w:val="CdigoHTML"/>
-          <w:rFonts w:ascii="Consolas" w:eastAsiaTheme="minorHAnsi" w:hAnsi="Consolas" w:cs="Consolas"/>
-          <w:color w:val="000000"/>
-          <w:sz w:val="24"/>
-          <w:szCs w:val="24"/>
-        </w:rPr>
-        <w:t>gem</w:t>
-      </w:r>
-      <w:proofErr w:type="spellEnd"/>
-      <w:r>
-        <w:rPr>
-          <w:rStyle w:val="CdigoHTML"/>
-          <w:rFonts w:ascii="Consolas" w:eastAsiaTheme="minorHAnsi" w:hAnsi="Consolas" w:cs="Consolas"/>
-          <w:color w:val="000000"/>
-          <w:sz w:val="24"/>
-          <w:szCs w:val="24"/>
-        </w:rPr>
-        <w:t xml:space="preserve"> </w:t>
-      </w:r>
-      <w:proofErr w:type="spellStart"/>
-      <w:r>
-        <w:rPr>
-          <w:rStyle w:val="CdigoHTML"/>
-          <w:rFonts w:ascii="Consolas" w:eastAsiaTheme="minorHAnsi" w:hAnsi="Consolas" w:cs="Consolas"/>
-          <w:color w:val="000000"/>
-          <w:sz w:val="24"/>
-          <w:szCs w:val="24"/>
-        </w:rPr>
-        <w:t>install</w:t>
-      </w:r>
-      <w:proofErr w:type="spellEnd"/>
-      <w:r>
-        <w:rPr>
-          <w:rStyle w:val="CdigoHTML"/>
-          <w:rFonts w:ascii="Consolas" w:eastAsiaTheme="minorHAnsi" w:hAnsi="Consolas" w:cs="Consolas"/>
-          <w:color w:val="000000"/>
-          <w:sz w:val="24"/>
-          <w:szCs w:val="24"/>
-        </w:rPr>
-        <w:t xml:space="preserve"> sqlite3</w:t>
-      </w:r>
-    </w:p>
-    <w:p>
-      <w:pPr>
-        <w:rPr>
-          <w:rStyle w:val="CdigoHTML"/>
-          <w:rFonts w:asciiTheme="minorHAnsi" w:eastAsiaTheme="minorHAnsi" w:hAnsiTheme="minorHAnsi" w:cstheme="minorHAnsi"/>
-          <w:b/>
-          <w:color w:val="000000"/>
-          <w:sz w:val="24"/>
-          <w:szCs w:val="24"/>
-        </w:rPr>
-      </w:pPr>
-      <w:r>
-        <w:rPr>
-          <w:rStyle w:val="CdigoHTML"/>
-          <w:rFonts w:asciiTheme="minorHAnsi" w:eastAsiaTheme="minorHAnsi" w:hAnsiTheme="minorHAnsi" w:cstheme="minorHAnsi"/>
-          <w:b/>
-          <w:color w:val="000000"/>
-          <w:sz w:val="24"/>
-          <w:szCs w:val="24"/>
-        </w:rPr>
-        <w:t>Advertencia</w:t>
-      </w:r>
-      <w:r>
-        <w:rPr>
-          <w:rStyle w:val="CdigoHTML"/>
-          <w:rFonts w:asciiTheme="minorHAnsi" w:eastAsiaTheme="minorHAnsi" w:hAnsiTheme="minorHAnsi" w:cstheme="minorHAnsi"/>
-          <w:b/>
-          <w:color w:val="000000"/>
-          <w:sz w:val="24"/>
-          <w:szCs w:val="24"/>
-        </w:rPr>
-        <w:t xml:space="preserve">: error con </w:t>
-      </w:r>
-      <w:proofErr w:type="spellStart"/>
-      <w:r>
-        <w:rPr>
-          <w:rStyle w:val="CdigoHTML"/>
-          <w:rFonts w:asciiTheme="minorHAnsi" w:eastAsiaTheme="minorHAnsi" w:hAnsiTheme="minorHAnsi" w:cstheme="minorHAnsi"/>
-          <w:b/>
-          <w:color w:val="000000"/>
-          <w:sz w:val="24"/>
-          <w:szCs w:val="24"/>
-        </w:rPr>
-        <w:t>MySQL</w:t>
-      </w:r>
-      <w:proofErr w:type="spellEnd"/>
-      <w:r>
-        <w:rPr>
-          <w:rStyle w:val="CdigoHTML"/>
-          <w:rFonts w:asciiTheme="minorHAnsi" w:eastAsiaTheme="minorHAnsi" w:hAnsiTheme="minorHAnsi" w:cstheme="minorHAnsi"/>
-          <w:b/>
-          <w:color w:val="000000"/>
-          <w:sz w:val="24"/>
-          <w:szCs w:val="24"/>
-        </w:rPr>
-        <w:t xml:space="preserve"> o Apache iniciando LAMPP</w:t>
-      </w:r>
-    </w:p>
-    <w:p>
-      <w:pPr>
-        <w:rPr>
-          <w:rStyle w:val="CdigoHTML"/>
-          <w:rFonts w:asciiTheme="minorHAnsi" w:eastAsiaTheme="minorHAnsi" w:hAnsiTheme="minorHAnsi" w:cstheme="minorHAnsi"/>
-          <w:color w:val="000000"/>
-          <w:sz w:val="24"/>
-          <w:szCs w:val="24"/>
-        </w:rPr>
-      </w:pPr>
-      <w:r>
-        <w:rPr>
-          <w:rStyle w:val="CdigoHTML"/>
-          <w:rFonts w:asciiTheme="minorHAnsi" w:eastAsiaTheme="minorHAnsi" w:hAnsiTheme="minorHAnsi" w:cstheme="minorHAnsi"/>
-          <w:color w:val="000000"/>
-          <w:sz w:val="24"/>
-          <w:szCs w:val="24"/>
-        </w:rPr>
-        <w:t>Solución:</w:t>
-      </w:r>
-    </w:p>
-    <w:p>
-      <w:pPr>
-        <w:rPr>
-          <w:rFonts w:ascii="Consolas" w:hAnsi="Consolas" w:cs="Consolas"/>
-          <w:color w:val="000000"/>
-          <w:sz w:val="24"/>
-          <w:szCs w:val="24"/>
-        </w:rPr>
-      </w:pPr>
-      <w:r>
-        <w:rPr>
-          <w:rStyle w:val="CdigoHTML"/>
-          <w:rFonts w:ascii="Consolas" w:eastAsiaTheme="minorHAnsi" w:hAnsi="Consolas" w:cs="Consolas"/>
-          <w:color w:val="000000"/>
-          <w:sz w:val="24"/>
-          <w:szCs w:val="24"/>
-        </w:rPr>
-        <w:t>&gt; sudo /</w:t>
-      </w:r>
-      <w:proofErr w:type="spellStart"/>
-      <w:r>
-        <w:rPr>
-          <w:rStyle w:val="CdigoHTML"/>
-          <w:rFonts w:ascii="Consolas" w:eastAsiaTheme="minorHAnsi" w:hAnsi="Consolas" w:cs="Consolas"/>
-          <w:color w:val="000000"/>
-          <w:sz w:val="24"/>
-          <w:szCs w:val="24"/>
-        </w:rPr>
-        <w:t>etc</w:t>
-      </w:r>
-      <w:proofErr w:type="spellEnd"/>
-      <w:r>
-        <w:rPr>
-          <w:rFonts w:ascii="Consolas" w:hAnsi="Consolas" w:cs="Consolas"/>
-          <w:color w:val="000000"/>
-          <w:sz w:val="24"/>
-          <w:szCs w:val="24"/>
-        </w:rPr>
-        <w:t>/</w:t>
-      </w:r>
-      <w:proofErr w:type="spellStart"/>
-      <w:r>
-        <w:rPr>
-          <w:rFonts w:ascii="Consolas" w:hAnsi="Consolas" w:cs="Consolas"/>
-          <w:color w:val="000000"/>
-          <w:sz w:val="24"/>
-          <w:szCs w:val="24"/>
-        </w:rPr>
-        <w:t>init.d</w:t>
-      </w:r>
-      <w:proofErr w:type="spellEnd"/>
-      <w:r>
-        <w:rPr>
-          <w:rFonts w:ascii="Consolas" w:hAnsi="Consolas" w:cs="Consolas"/>
-          <w:color w:val="000000"/>
-          <w:sz w:val="24"/>
-          <w:szCs w:val="24"/>
-        </w:rPr>
-        <w:t>/</w:t>
-      </w:r>
-      <w:proofErr w:type="spellStart"/>
-      <w:r>
-        <w:rPr>
-          <w:rFonts w:ascii="Consolas" w:hAnsi="Consolas" w:cs="Consolas"/>
-          <w:color w:val="000000"/>
-          <w:sz w:val="24"/>
-          <w:szCs w:val="24"/>
-        </w:rPr>
-        <w:t>mysql</w:t>
-      </w:r>
-      <w:proofErr w:type="spellEnd"/>
-      <w:r>
-        <w:rPr>
-          <w:rFonts w:ascii="Consolas" w:hAnsi="Consolas" w:cs="Consolas"/>
-          <w:color w:val="000000"/>
-          <w:sz w:val="24"/>
-          <w:szCs w:val="24"/>
-        </w:rPr>
-        <w:t xml:space="preserve"> stop</w:t>
-      </w:r>
-      <w:r>
-        <w:rPr>
-          <w:rFonts w:ascii="Consolas" w:hAnsi="Consolas" w:cs="Consolas"/>
-          <w:color w:val="000000"/>
-          <w:sz w:val="24"/>
-          <w:szCs w:val="24"/>
-        </w:rPr>
-        <w:br/>
-      </w:r>
-      <w:r>
-        <w:rPr>
-          <w:rFonts w:ascii="Consolas" w:hAnsi="Consolas" w:cs="Consolas"/>
-          <w:color w:val="000000"/>
-          <w:sz w:val="24"/>
-          <w:szCs w:val="24"/>
-        </w:rPr>
-        <w:t>&gt; sudo /</w:t>
-      </w:r>
-      <w:proofErr w:type="spellStart"/>
-      <w:r>
-        <w:rPr>
-          <w:rFonts w:ascii="Consolas" w:hAnsi="Consolas" w:cs="Consolas"/>
-          <w:color w:val="000000"/>
-          <w:sz w:val="24"/>
-          <w:szCs w:val="24"/>
-        </w:rPr>
-        <w:t>etc</w:t>
-      </w:r>
-      <w:proofErr w:type="spellEnd"/>
-      <w:r>
-        <w:rPr>
-          <w:rFonts w:ascii="Consolas" w:hAnsi="Consolas" w:cs="Consolas"/>
-          <w:color w:val="000000"/>
-          <w:sz w:val="24"/>
-          <w:szCs w:val="24"/>
-        </w:rPr>
-        <w:t>/</w:t>
-      </w:r>
-      <w:proofErr w:type="spellStart"/>
-      <w:r>
-        <w:rPr>
-          <w:rFonts w:ascii="Consolas" w:hAnsi="Consolas" w:cs="Consolas"/>
-          <w:color w:val="000000"/>
-          <w:sz w:val="24"/>
-          <w:szCs w:val="24"/>
-        </w:rPr>
-        <w:t>init.d</w:t>
-      </w:r>
-      <w:proofErr w:type="spellEnd"/>
-      <w:r>
-        <w:rPr>
-          <w:rFonts w:ascii="Consolas" w:hAnsi="Consolas" w:cs="Consolas"/>
-          <w:color w:val="000000"/>
-          <w:sz w:val="24"/>
-          <w:szCs w:val="24"/>
-        </w:rPr>
-        <w:t>/apache2 stop</w:t>
-      </w:r>
-    </w:p>
-    <w:p>
-      <w:pPr>
-        <w:rPr>
-          <w:rFonts w:ascii="Arial" w:hAnsi="Arial" w:cs="Arial"/>
-          <w:sz w:val="28"/>
-          <w:szCs w:val="28"/>
-        </w:rPr>
-      </w:pPr>
-    </w:p>
-    <w:p>
-      <w:pPr>
-        <w:rPr>
-          <w:rFonts w:ascii="Arial" w:hAnsi="Arial" w:cs="Arial"/>
-          <w:color w:val="008080"/>
-          <w:sz w:val="32"/>
-          <w:szCs w:val="32"/>
-        </w:rPr>
-      </w:pPr>
-    </w:p>
-    <w:p>
-      <w:pPr>
-        <w:rPr>
-          <w:rFonts w:ascii="Arial" w:hAnsi="Arial" w:cs="Arial"/>
-          <w:color w:val="008080"/>
-          <w:sz w:val="32"/>
-          <w:szCs w:val="32"/>
         </w:rPr>
       </w:pPr>
     </w:p>
     <w:sectPr>
-      <w:headerReference w:type="even" r:id="rId38"/>
-      <w:headerReference w:type="default" r:id="rId39"/>
-      <w:footerReference w:type="default" r:id="rId40"/>
-      <w:headerReference w:type="first" r:id="rId41"/>
+      <w:headerReference w:type="even" r:id="rId40"/>
+      <w:headerReference w:type="default" r:id="rId41"/>
+      <w:footerReference w:type="default" r:id="rId42"/>
+      <w:headerReference w:type="first" r:id="rId43"/>
       <w:pgSz w:w="11906" w:h="16838"/>
       <w:pgMar w:top="1417" w:right="1701" w:bottom="1417" w:left="1701" w:header="709" w:footer="709" w:gutter="0"/>
       <w:pgBorders w:display="notFirstPage" w:offsetFrom="page">
@@ -15917,7 +16358,7 @@
           <w:rPr>
             <w:noProof/>
           </w:rPr>
-          <w:t>1</w:t>
+          <w:t>2</w:t>
         </w:r>
         <w:r>
           <w:fldChar w:fldCharType="end"/>
